--- a/Practica/Word/Practica 4.docx
+++ b/Practica/Word/Practica 4.docx
@@ -146,12 +146,21 @@
         <w:t xml:space="preserve">3. </w:t>
       </w:r>
       <w:proofErr w:type="spellStart"/>
-      <w:r>
-        <w:rPr>
-          <w:b/>
-          <w:bCs/>
-        </w:rPr>
-        <w:t>a,i:integer</w:t>
+      <w:proofErr w:type="gramStart"/>
+      <w:r>
+        <w:rPr>
+          <w:b/>
+          <w:bCs/>
+        </w:rPr>
+        <w:t>a,i</w:t>
+      </w:r>
+      <w:proofErr w:type="gramEnd"/>
+      <w:r>
+        <w:rPr>
+          <w:b/>
+          <w:bCs/>
+        </w:rPr>
+        <w:t>:integer</w:t>
       </w:r>
       <w:proofErr w:type="spellEnd"/>
     </w:p>
@@ -167,8 +176,17 @@
           <w:b/>
           <w:bCs/>
         </w:rPr>
-        <w:t>4. p:puntero</w:t>
-      </w:r>
+        <w:t xml:space="preserve">4. </w:t>
+      </w:r>
+      <w:proofErr w:type="gramStart"/>
+      <w:r>
+        <w:rPr>
+          <w:b/>
+          <w:bCs/>
+        </w:rPr>
+        <w:t>p:puntero</w:t>
+      </w:r>
+      <w:proofErr w:type="gramEnd"/>
     </w:p>
     <w:p>
       <w:pPr>
@@ -197,7 +215,23 @@
           <w:b/>
           <w:bCs/>
         </w:rPr>
-        <w:t>6. a:=0;</w:t>
+        <w:t xml:space="preserve">6. </w:t>
+      </w:r>
+      <w:proofErr w:type="gramStart"/>
+      <w:r>
+        <w:rPr>
+          <w:b/>
+          <w:bCs/>
+        </w:rPr>
+        <w:t>a:=</w:t>
+      </w:r>
+      <w:proofErr w:type="gramEnd"/>
+      <w:r>
+        <w:rPr>
+          <w:b/>
+          <w:bCs/>
+        </w:rPr>
+        <w:t>0;</w:t>
       </w:r>
     </w:p>
     <w:p>
@@ -227,7 +261,23 @@
           <w:b/>
           <w:bCs/>
         </w:rPr>
-        <w:t>8. p:= ^i</w:t>
+        <w:t xml:space="preserve">8. </w:t>
+      </w:r>
+      <w:proofErr w:type="gramStart"/>
+      <w:r>
+        <w:rPr>
+          <w:b/>
+          <w:bCs/>
+        </w:rPr>
+        <w:t>p:=</w:t>
+      </w:r>
+      <w:proofErr w:type="gramEnd"/>
+      <w:r>
+        <w:rPr>
+          <w:b/>
+          <w:bCs/>
+        </w:rPr>
+        <w:t xml:space="preserve"> ^i</w:t>
       </w:r>
     </w:p>
     <w:p>
@@ -258,7 +308,23 @@
           <w:b/>
           <w:bCs/>
         </w:rPr>
-        <w:t xml:space="preserve"> i:=1 </w:t>
+        <w:t xml:space="preserve"> </w:t>
+      </w:r>
+      <w:proofErr w:type="gramStart"/>
+      <w:r>
+        <w:rPr>
+          <w:b/>
+          <w:bCs/>
+        </w:rPr>
+        <w:t>i:=</w:t>
+      </w:r>
+      <w:proofErr w:type="gramEnd"/>
+      <w:r>
+        <w:rPr>
+          <w:b/>
+          <w:bCs/>
+        </w:rPr>
+        <w:t xml:space="preserve">1 </w:t>
       </w:r>
       <w:proofErr w:type="spellStart"/>
       <w:r>
@@ -284,6 +350,7 @@
           <w:bCs/>
         </w:rPr>
       </w:pPr>
+      <w:proofErr w:type="gramStart"/>
       <w:r>
         <w:rPr>
           <w:b/>
@@ -292,6 +359,7 @@
         <w:t>10.a:=</w:t>
       </w:r>
       <w:proofErr w:type="spellStart"/>
+      <w:proofErr w:type="gramEnd"/>
       <w:r>
         <w:rPr>
           <w:b/>
@@ -345,12 +413,21 @@
           <w:bCs/>
         </w:rPr>
       </w:pPr>
-      <w:r>
-        <w:rPr>
-          <w:b/>
-          <w:bCs/>
-        </w:rPr>
-        <w:t>13.p:= ^a;</w:t>
+      <w:proofErr w:type="gramStart"/>
+      <w:r>
+        <w:rPr>
+          <w:b/>
+          <w:bCs/>
+        </w:rPr>
+        <w:t>13.p:=</w:t>
+      </w:r>
+      <w:proofErr w:type="gramEnd"/>
+      <w:r>
+        <w:rPr>
+          <w:b/>
+          <w:bCs/>
+        </w:rPr>
+        <w:t xml:space="preserve"> ^a;</w:t>
       </w:r>
     </w:p>
     <w:p>
@@ -490,21 +567,12 @@
     </w:p>
     <w:p>
       <w:r>
-        <w:t xml:space="preserve">Atributos de la variable </w:t>
-      </w:r>
-      <w:r>
-        <w:t>p</w:t>
-      </w:r>
-      <w:r>
-        <w:t>.</w:t>
+        <w:t>Atributos de la variable p.</w:t>
       </w:r>
     </w:p>
     <w:p>
       <w:r>
-        <w:t xml:space="preserve">Nombre: </w:t>
-      </w:r>
-      <w:r>
-        <w:t>p</w:t>
+        <w:t>Nombre: p</w:t>
       </w:r>
     </w:p>
     <w:p>
@@ -527,10 +595,7 @@
         <w:t>Tipos definidos por el usuario</w:t>
       </w:r>
       <w:r>
-        <w:t xml:space="preserve"> Puntero</w:t>
-      </w:r>
-      <w:r>
-        <w:t xml:space="preserve">, ligadura </w:t>
+        <w:t xml:space="preserve"> Puntero, ligadura </w:t>
       </w:r>
       <w:r>
         <w:t>estática</w:t>
@@ -564,13 +629,7 @@
         <w:t xml:space="preserve">R-Valor: </w:t>
       </w:r>
       <w:r>
-        <w:t xml:space="preserve">Dinámico </w:t>
-      </w:r>
-      <w:r>
-        <w:t>l-valor de i (línea 8), l-valor de a (línea 13)</w:t>
-      </w:r>
-      <w:r>
-        <w:t>.</w:t>
+        <w:t>Dinámico l-valor de i (línea 8), l-valor de a (línea 13).</w:t>
       </w:r>
     </w:p>
     <w:p/>
@@ -601,7 +660,23 @@
           <w:b/>
           <w:bCs/>
         </w:rPr>
-        <w:t xml:space="preserve">a. Indique cuales son las diferentes formas de inicializar una variable en el momento de la declaración de la misma. </w:t>
+        <w:t xml:space="preserve">a. Indique cuales son las diferentes formas de inicializar una variable en el momento de la declaración de </w:t>
+      </w:r>
+      <w:proofErr w:type="gramStart"/>
+      <w:r>
+        <w:rPr>
+          <w:b/>
+          <w:bCs/>
+        </w:rPr>
+        <w:t>la misma</w:t>
+      </w:r>
+      <w:proofErr w:type="gramEnd"/>
+      <w:r>
+        <w:rPr>
+          <w:b/>
+          <w:bCs/>
+        </w:rPr>
+        <w:t xml:space="preserve">. </w:t>
       </w:r>
     </w:p>
     <w:p>
@@ -613,13 +688,7 @@
         </w:numPr>
       </w:pPr>
       <w:r>
-        <w:t xml:space="preserve">Ignorar el problema: </w:t>
-      </w:r>
-      <w:r>
-        <w:t xml:space="preserve">la inicializo con </w:t>
-      </w:r>
-      <w:r>
-        <w:t>lo que haya en memoria</w:t>
+        <w:t>Ignorar el problema: la inicializo con lo que haya en memoria</w:t>
       </w:r>
     </w:p>
     <w:p>
@@ -1070,21 +1139,7 @@
           <w:b/>
           <w:bCs/>
         </w:rPr>
-        <w:t>(d</w:t>
-      </w:r>
-      <w:r>
-        <w:rPr>
-          <w:b/>
-          <w:bCs/>
-        </w:rPr>
-        <w:t>e al menos un ejemplo de cada uno</w:t>
-      </w:r>
-      <w:r>
-        <w:rPr>
-          <w:b/>
-          <w:bCs/>
-        </w:rPr>
-        <w:t xml:space="preserve">) </w:t>
+        <w:t xml:space="preserve">(de al menos un ejemplo de cada uno) </w:t>
       </w:r>
       <w:r>
         <w:rPr>
@@ -1111,28 +1166,7 @@
           <w:b/>
           <w:bCs/>
         </w:rPr>
-        <w:t>a</w:t>
-      </w:r>
-      <w:r>
-        <w:rPr>
-          <w:b/>
-          <w:bCs/>
-        </w:rPr>
-        <w:t xml:space="preserve">. </w:t>
-      </w:r>
-      <w:r>
-        <w:rPr>
-          <w:b/>
-          <w:bCs/>
-        </w:rPr>
-        <w:t>Variable estática</w:t>
-      </w:r>
-      <w:r>
-        <w:rPr>
-          <w:b/>
-          <w:bCs/>
-        </w:rPr>
-        <w:t>.</w:t>
+        <w:t>a. Variable estática.</w:t>
       </w:r>
     </w:p>
     <w:p>
@@ -1981,7 +2015,22 @@
                 <w:lang w:eastAsia="es-AR"/>
                 <w14:ligatures w14:val="none"/>
               </w:rPr>
-              <w:t>static_example</w:t>
+              <w:t>static_</w:t>
+            </w:r>
+            <w:proofErr w:type="gramStart"/>
+            <w:r>
+              <w:rPr>
+                <w:rFonts w:ascii="Courier New" w:eastAsia="Times New Roman" w:hAnsi="Courier New" w:cs="Courier New"/>
+                <w:b/>
+                <w:bCs/>
+                <w:color w:val="0066BB"/>
+                <w:kern w:val="0"/>
+                <w:sz w:val="20"/>
+                <w:szCs w:val="20"/>
+                <w:lang w:eastAsia="es-AR"/>
+                <w14:ligatures w14:val="none"/>
+              </w:rPr>
+              <w:t>example</w:t>
             </w:r>
             <w:proofErr w:type="spellEnd"/>
             <w:r>
@@ -1994,7 +2043,20 @@
                 <w:lang w:eastAsia="es-AR"/>
                 <w14:ligatures w14:val="none"/>
               </w:rPr>
-              <w:t>() {</w:t>
+              <w:t>(</w:t>
+            </w:r>
+            <w:proofErr w:type="gramEnd"/>
+            <w:r>
+              <w:rPr>
+                <w:rFonts w:ascii="Courier New" w:eastAsia="Times New Roman" w:hAnsi="Courier New" w:cs="Courier New"/>
+                <w:color w:val="333333"/>
+                <w:kern w:val="0"/>
+                <w:sz w:val="20"/>
+                <w:szCs w:val="20"/>
+                <w:lang w:eastAsia="es-AR"/>
+                <w14:ligatures w14:val="none"/>
+              </w:rPr>
+              <w:t>) {</w:t>
             </w:r>
           </w:p>
           <w:p>
@@ -2193,6 +2255,7 @@
               <w:t xml:space="preserve">  </w:t>
             </w:r>
             <w:proofErr w:type="spellStart"/>
+            <w:proofErr w:type="gramStart"/>
             <w:r>
               <w:rPr>
                 <w:rFonts w:ascii="Courier New" w:eastAsia="Times New Roman" w:hAnsi="Courier New" w:cs="Courier New"/>
@@ -2218,6 +2281,7 @@
               </w:rPr>
               <w:t>(</w:t>
             </w:r>
+            <w:proofErr w:type="gramEnd"/>
             <w:r>
               <w:rPr>
                 <w:rFonts w:ascii="Courier New" w:eastAsia="Times New Roman" w:hAnsi="Courier New" w:cs="Courier New"/>
@@ -2544,6 +2608,7 @@
               <w:t xml:space="preserve"> </w:t>
             </w:r>
             <w:proofErr w:type="spellStart"/>
+            <w:proofErr w:type="gramStart"/>
             <w:r>
               <w:rPr>
                 <w:rFonts w:ascii="Courier New" w:eastAsia="Times New Roman" w:hAnsi="Courier New" w:cs="Courier New"/>
@@ -2569,7 +2634,20 @@
                 <w:lang w:eastAsia="es-AR"/>
                 <w14:ligatures w14:val="none"/>
               </w:rPr>
-              <w:t>() {</w:t>
+              <w:t>(</w:t>
+            </w:r>
+            <w:proofErr w:type="gramEnd"/>
+            <w:r>
+              <w:rPr>
+                <w:rFonts w:ascii="Courier New" w:eastAsia="Times New Roman" w:hAnsi="Courier New" w:cs="Courier New"/>
+                <w:color w:val="333333"/>
+                <w:kern w:val="0"/>
+                <w:sz w:val="20"/>
+                <w:szCs w:val="20"/>
+                <w:lang w:eastAsia="es-AR"/>
+                <w14:ligatures w14:val="none"/>
+              </w:rPr>
+              <w:t>) {</w:t>
             </w:r>
           </w:p>
           <w:p>
@@ -2778,7 +2856,20 @@
                 <w:lang w:eastAsia="es-AR"/>
                 <w14:ligatures w14:val="none"/>
               </w:rPr>
-              <w:t>static_example</w:t>
+              <w:t>static_</w:t>
+            </w:r>
+            <w:proofErr w:type="gramStart"/>
+            <w:r>
+              <w:rPr>
+                <w:rFonts w:ascii="Courier New" w:eastAsia="Times New Roman" w:hAnsi="Courier New" w:cs="Courier New"/>
+                <w:color w:val="333333"/>
+                <w:kern w:val="0"/>
+                <w:sz w:val="20"/>
+                <w:szCs w:val="20"/>
+                <w:lang w:eastAsia="es-AR"/>
+                <w14:ligatures w14:val="none"/>
+              </w:rPr>
+              <w:t>example</w:t>
             </w:r>
             <w:proofErr w:type="spellEnd"/>
             <w:r>
@@ -2791,7 +2882,20 @@
                 <w:lang w:eastAsia="es-AR"/>
                 <w14:ligatures w14:val="none"/>
               </w:rPr>
-              <w:t>();</w:t>
+              <w:t>(</w:t>
+            </w:r>
+            <w:proofErr w:type="gramEnd"/>
+            <w:r>
+              <w:rPr>
+                <w:rFonts w:ascii="Courier New" w:eastAsia="Times New Roman" w:hAnsi="Courier New" w:cs="Courier New"/>
+                <w:color w:val="333333"/>
+                <w:kern w:val="0"/>
+                <w:sz w:val="20"/>
+                <w:szCs w:val="20"/>
+                <w:lang w:eastAsia="es-AR"/>
+                <w14:ligatures w14:val="none"/>
+              </w:rPr>
+              <w:t>);</w:t>
             </w:r>
           </w:p>
           <w:p>
@@ -2998,11 +3102,19 @@
       </w:r>
       <w:proofErr w:type="spellStart"/>
       <w:r>
-        <w:t>static_example</w:t>
+        <w:t>static_</w:t>
+      </w:r>
+      <w:proofErr w:type="gramStart"/>
+      <w:r>
+        <w:t>example</w:t>
       </w:r>
       <w:proofErr w:type="spellEnd"/>
       <w:r>
-        <w:t>().</w:t>
+        <w:t>(</w:t>
+      </w:r>
+      <w:proofErr w:type="gramEnd"/>
+      <w:r>
+        <w:t>).</w:t>
       </w:r>
     </w:p>
     <w:p>
@@ -4093,7 +4205,22 @@
                 <w:lang w:eastAsia="es-AR"/>
                 <w14:ligatures w14:val="none"/>
               </w:rPr>
-              <w:t>automatic_example</w:t>
+              <w:t>automatic_</w:t>
+            </w:r>
+            <w:proofErr w:type="gramStart"/>
+            <w:r>
+              <w:rPr>
+                <w:rFonts w:ascii="Courier New" w:eastAsia="Times New Roman" w:hAnsi="Courier New" w:cs="Courier New"/>
+                <w:b/>
+                <w:bCs/>
+                <w:color w:val="0066BB"/>
+                <w:kern w:val="0"/>
+                <w:sz w:val="20"/>
+                <w:szCs w:val="20"/>
+                <w:lang w:eastAsia="es-AR"/>
+                <w14:ligatures w14:val="none"/>
+              </w:rPr>
+              <w:t>example</w:t>
             </w:r>
             <w:proofErr w:type="spellEnd"/>
             <w:r>
@@ -4106,7 +4233,20 @@
                 <w:lang w:eastAsia="es-AR"/>
                 <w14:ligatures w14:val="none"/>
               </w:rPr>
-              <w:t>():</w:t>
+              <w:t>(</w:t>
+            </w:r>
+            <w:proofErr w:type="gramEnd"/>
+            <w:r>
+              <w:rPr>
+                <w:rFonts w:ascii="Courier New" w:eastAsia="Times New Roman" w:hAnsi="Courier New" w:cs="Courier New"/>
+                <w:color w:val="333333"/>
+                <w:kern w:val="0"/>
+                <w:sz w:val="20"/>
+                <w:szCs w:val="20"/>
+                <w:lang w:eastAsia="es-AR"/>
+                <w14:ligatures w14:val="none"/>
+              </w:rPr>
+              <w:t>):</w:t>
             </w:r>
           </w:p>
           <w:p>
@@ -4237,6 +4377,7 @@
               <w:t xml:space="preserve">  </w:t>
             </w:r>
             <w:proofErr w:type="spellStart"/>
+            <w:proofErr w:type="gramStart"/>
             <w:r>
               <w:rPr>
                 <w:rFonts w:ascii="Courier New" w:eastAsia="Times New Roman" w:hAnsi="Courier New" w:cs="Courier New"/>
@@ -4264,6 +4405,7 @@
               </w:rPr>
               <w:t>(</w:t>
             </w:r>
+            <w:proofErr w:type="gramEnd"/>
             <w:r>
               <w:rPr>
                 <w:rFonts w:ascii="Courier New" w:eastAsia="Times New Roman" w:hAnsi="Courier New" w:cs="Courier New"/>
@@ -4546,6 +4688,7 @@
               <w:t xml:space="preserve"> </w:t>
             </w:r>
             <w:proofErr w:type="spellStart"/>
+            <w:proofErr w:type="gramStart"/>
             <w:r>
               <w:rPr>
                 <w:rFonts w:ascii="Courier New" w:eastAsia="Times New Roman" w:hAnsi="Courier New" w:cs="Courier New"/>
@@ -4571,6 +4714,7 @@
               </w:rPr>
               <w:t>(</w:t>
             </w:r>
+            <w:proofErr w:type="gramEnd"/>
             <w:r>
               <w:rPr>
                 <w:rFonts w:ascii="Courier New" w:eastAsia="Times New Roman" w:hAnsi="Courier New" w:cs="Courier New"/>
@@ -4652,7 +4796,20 @@
                 <w:lang w:eastAsia="es-AR"/>
                 <w14:ligatures w14:val="none"/>
               </w:rPr>
-              <w:t>automatic_example</w:t>
+              <w:t>automatic_</w:t>
+            </w:r>
+            <w:proofErr w:type="gramStart"/>
+            <w:r>
+              <w:rPr>
+                <w:rFonts w:ascii="Courier New" w:eastAsia="Times New Roman" w:hAnsi="Courier New" w:cs="Courier New"/>
+                <w:color w:val="333333"/>
+                <w:kern w:val="0"/>
+                <w:sz w:val="20"/>
+                <w:szCs w:val="20"/>
+                <w:lang w:eastAsia="es-AR"/>
+                <w14:ligatures w14:val="none"/>
+              </w:rPr>
+              <w:t>example</w:t>
             </w:r>
             <w:proofErr w:type="spellEnd"/>
             <w:r>
@@ -4665,7 +4822,20 @@
                 <w:lang w:eastAsia="es-AR"/>
                 <w14:ligatures w14:val="none"/>
               </w:rPr>
-              <w:t>()</w:t>
+              <w:t>(</w:t>
+            </w:r>
+            <w:proofErr w:type="gramEnd"/>
+            <w:r>
+              <w:rPr>
+                <w:rFonts w:ascii="Courier New" w:eastAsia="Times New Roman" w:hAnsi="Courier New" w:cs="Courier New"/>
+                <w:color w:val="333333"/>
+                <w:kern w:val="0"/>
+                <w:sz w:val="20"/>
+                <w:szCs w:val="20"/>
+                <w:lang w:eastAsia="es-AR"/>
+                <w14:ligatures w14:val="none"/>
+              </w:rPr>
+              <w:t>)</w:t>
             </w:r>
           </w:p>
         </w:tc>
@@ -4686,11 +4856,19 @@
       </w:r>
       <w:proofErr w:type="spellStart"/>
       <w:r>
-        <w:t>automatic_example</w:t>
+        <w:t>automatic_</w:t>
+      </w:r>
+      <w:proofErr w:type="gramStart"/>
+      <w:r>
+        <w:t>example</w:t>
       </w:r>
       <w:proofErr w:type="spellEnd"/>
       <w:r>
-        <w:t xml:space="preserve">(). </w:t>
+        <w:t>(</w:t>
+      </w:r>
+      <w:proofErr w:type="gramEnd"/>
+      <w:r>
+        <w:t xml:space="preserve">). </w:t>
       </w:r>
     </w:p>
     <w:p>
@@ -5340,12 +5518,17 @@
         <w:t xml:space="preserve">Una variable dinámica es una variable que se crea y se destruye en tiempo de ejecución. En la mayoría de los lenguajes de programación, estas variables se crean utilizando funciones o métodos específicos como </w:t>
       </w:r>
       <w:proofErr w:type="spellStart"/>
+      <w:proofErr w:type="gramStart"/>
       <w:r>
         <w:t>malloc</w:t>
       </w:r>
       <w:proofErr w:type="spellEnd"/>
       <w:r>
-        <w:t>() o new. El valor de una variable dinámica puede cambiar a lo largo de la ejecución del programa.</w:t>
+        <w:t>(</w:t>
+      </w:r>
+      <w:proofErr w:type="gramEnd"/>
+      <w:r>
+        <w:t>) o new. El valor de una variable dinámica puede cambiar a lo largo de la ejecución del programa.</w:t>
       </w:r>
     </w:p>
     <w:p>
@@ -5722,7 +5905,22 @@
                 <w:lang w:eastAsia="es-AR"/>
                 <w14:ligatures w14:val="none"/>
               </w:rPr>
-              <w:t>dynamic_example</w:t>
+              <w:t>dynamic_</w:t>
+            </w:r>
+            <w:proofErr w:type="gramStart"/>
+            <w:r>
+              <w:rPr>
+                <w:rFonts w:ascii="Courier New" w:eastAsia="Times New Roman" w:hAnsi="Courier New" w:cs="Courier New"/>
+                <w:b/>
+                <w:bCs/>
+                <w:color w:val="0066BB"/>
+                <w:kern w:val="0"/>
+                <w:sz w:val="20"/>
+                <w:szCs w:val="20"/>
+                <w:lang w:eastAsia="es-AR"/>
+                <w14:ligatures w14:val="none"/>
+              </w:rPr>
+              <w:t>example</w:t>
             </w:r>
             <w:proofErr w:type="spellEnd"/>
             <w:r>
@@ -5735,7 +5933,20 @@
                 <w:lang w:eastAsia="es-AR"/>
                 <w14:ligatures w14:val="none"/>
               </w:rPr>
-              <w:t>():</w:t>
+              <w:t>(</w:t>
+            </w:r>
+            <w:proofErr w:type="gramEnd"/>
+            <w:r>
+              <w:rPr>
+                <w:rFonts w:ascii="Courier New" w:eastAsia="Times New Roman" w:hAnsi="Courier New" w:cs="Courier New"/>
+                <w:color w:val="333333"/>
+                <w:kern w:val="0"/>
+                <w:sz w:val="20"/>
+                <w:szCs w:val="20"/>
+                <w:lang w:eastAsia="es-AR"/>
+                <w14:ligatures w14:val="none"/>
+              </w:rPr>
+              <w:t>):</w:t>
             </w:r>
           </w:p>
           <w:p>
@@ -5807,6 +6018,7 @@
               </w:rPr>
               <w:t xml:space="preserve"> = </w:t>
             </w:r>
+            <w:proofErr w:type="gramStart"/>
             <w:r>
               <w:rPr>
                 <w:rFonts w:ascii="Courier New" w:eastAsia="Times New Roman" w:hAnsi="Courier New" w:cs="Courier New"/>
@@ -5831,6 +6043,7 @@
               </w:rPr>
               <w:t>(</w:t>
             </w:r>
+            <w:proofErr w:type="gramEnd"/>
             <w:r>
               <w:rPr>
                 <w:rFonts w:ascii="Courier New" w:eastAsia="Times New Roman" w:hAnsi="Courier New" w:cs="Courier New"/>
@@ -5901,6 +6114,7 @@
               <w:t xml:space="preserve">  </w:t>
             </w:r>
             <w:proofErr w:type="spellStart"/>
+            <w:proofErr w:type="gramStart"/>
             <w:r>
               <w:rPr>
                 <w:rFonts w:ascii="Courier New" w:eastAsia="Times New Roman" w:hAnsi="Courier New" w:cs="Courier New"/>
@@ -5928,6 +6142,7 @@
               </w:rPr>
               <w:t>(</w:t>
             </w:r>
+            <w:proofErr w:type="gramEnd"/>
             <w:r>
               <w:rPr>
                 <w:rFonts w:ascii="Courier New" w:eastAsia="Times New Roman" w:hAnsi="Courier New" w:cs="Courier New"/>
@@ -6098,6 +6313,7 @@
               <w:t xml:space="preserve"> </w:t>
             </w:r>
             <w:proofErr w:type="spellStart"/>
+            <w:proofErr w:type="gramStart"/>
             <w:r>
               <w:rPr>
                 <w:rFonts w:ascii="Courier New" w:eastAsia="Times New Roman" w:hAnsi="Courier New" w:cs="Courier New"/>
@@ -6123,6 +6339,7 @@
               </w:rPr>
               <w:t>(</w:t>
             </w:r>
+            <w:proofErr w:type="gramEnd"/>
             <w:r>
               <w:rPr>
                 <w:rFonts w:ascii="Courier New" w:eastAsia="Times New Roman" w:hAnsi="Courier New" w:cs="Courier New"/>
@@ -6204,7 +6421,20 @@
                 <w:lang w:eastAsia="es-AR"/>
                 <w14:ligatures w14:val="none"/>
               </w:rPr>
-              <w:t>dynamic_example</w:t>
+              <w:t>dynamic_</w:t>
+            </w:r>
+            <w:proofErr w:type="gramStart"/>
+            <w:r>
+              <w:rPr>
+                <w:rFonts w:ascii="Courier New" w:eastAsia="Times New Roman" w:hAnsi="Courier New" w:cs="Courier New"/>
+                <w:color w:val="333333"/>
+                <w:kern w:val="0"/>
+                <w:sz w:val="20"/>
+                <w:szCs w:val="20"/>
+                <w:lang w:eastAsia="es-AR"/>
+                <w14:ligatures w14:val="none"/>
+              </w:rPr>
+              <w:t>example</w:t>
             </w:r>
             <w:proofErr w:type="spellEnd"/>
             <w:r>
@@ -6217,7 +6447,20 @@
                 <w:lang w:eastAsia="es-AR"/>
                 <w14:ligatures w14:val="none"/>
               </w:rPr>
-              <w:t>()</w:t>
+              <w:t>(</w:t>
+            </w:r>
+            <w:proofErr w:type="gramEnd"/>
+            <w:r>
+              <w:rPr>
+                <w:rFonts w:ascii="Courier New" w:eastAsia="Times New Roman" w:hAnsi="Courier New" w:cs="Courier New"/>
+                <w:color w:val="333333"/>
+                <w:kern w:val="0"/>
+                <w:sz w:val="20"/>
+                <w:szCs w:val="20"/>
+                <w:lang w:eastAsia="es-AR"/>
+                <w14:ligatures w14:val="none"/>
+              </w:rPr>
+              <w:t>)</w:t>
             </w:r>
           </w:p>
         </w:tc>
@@ -6238,11 +6481,19 @@
       </w:r>
       <w:proofErr w:type="spellStart"/>
       <w:r>
-        <w:t>dynamic_example</w:t>
+        <w:t>dynamic_</w:t>
+      </w:r>
+      <w:proofErr w:type="gramStart"/>
+      <w:r>
+        <w:t>example</w:t>
       </w:r>
       <w:proofErr w:type="spellEnd"/>
       <w:r>
-        <w:t xml:space="preserve">(). </w:t>
+        <w:t>(</w:t>
+      </w:r>
+      <w:proofErr w:type="gramEnd"/>
+      <w:r>
+        <w:t xml:space="preserve">). </w:t>
       </w:r>
     </w:p>
     <w:p>
@@ -6708,7 +6959,22 @@
                 <w:lang w:eastAsia="es-AR"/>
                 <w14:ligatures w14:val="none"/>
               </w:rPr>
-              <w:t>semidynamic_example</w:t>
+              <w:t>semidynamic_</w:t>
+            </w:r>
+            <w:proofErr w:type="gramStart"/>
+            <w:r>
+              <w:rPr>
+                <w:rFonts w:ascii="Courier New" w:eastAsia="Times New Roman" w:hAnsi="Courier New" w:cs="Courier New"/>
+                <w:b/>
+                <w:bCs/>
+                <w:color w:val="0066BB"/>
+                <w:kern w:val="0"/>
+                <w:sz w:val="20"/>
+                <w:szCs w:val="20"/>
+                <w:lang w:eastAsia="es-AR"/>
+                <w14:ligatures w14:val="none"/>
+              </w:rPr>
+              <w:t>example</w:t>
             </w:r>
             <w:proofErr w:type="spellEnd"/>
             <w:r>
@@ -6721,7 +6987,20 @@
                 <w:lang w:eastAsia="es-AR"/>
                 <w14:ligatures w14:val="none"/>
               </w:rPr>
-              <w:t>():</w:t>
+              <w:t>(</w:t>
+            </w:r>
+            <w:proofErr w:type="gramEnd"/>
+            <w:r>
+              <w:rPr>
+                <w:rFonts w:ascii="Courier New" w:eastAsia="Times New Roman" w:hAnsi="Courier New" w:cs="Courier New"/>
+                <w:color w:val="333333"/>
+                <w:kern w:val="0"/>
+                <w:sz w:val="20"/>
+                <w:szCs w:val="20"/>
+                <w:lang w:eastAsia="es-AR"/>
+                <w14:ligatures w14:val="none"/>
+              </w:rPr>
+              <w:t>):</w:t>
             </w:r>
           </w:p>
           <w:p>
@@ -6916,6 +7195,7 @@
               <w:t xml:space="preserve">    </w:t>
             </w:r>
             <w:proofErr w:type="spellStart"/>
+            <w:proofErr w:type="gramStart"/>
             <w:r>
               <w:rPr>
                 <w:rFonts w:ascii="Courier New" w:eastAsia="Times New Roman" w:hAnsi="Courier New" w:cs="Courier New"/>
@@ -6943,6 +7223,7 @@
               </w:rPr>
               <w:t>(</w:t>
             </w:r>
+            <w:proofErr w:type="gramEnd"/>
             <w:r>
               <w:rPr>
                 <w:rFonts w:ascii="Courier New" w:eastAsia="Times New Roman" w:hAnsi="Courier New" w:cs="Courier New"/>
@@ -7067,6 +7348,7 @@
               <w:t xml:space="preserve">    </w:t>
             </w:r>
             <w:proofErr w:type="spellStart"/>
+            <w:proofErr w:type="gramStart"/>
             <w:r>
               <w:rPr>
                 <w:rFonts w:ascii="Courier New" w:eastAsia="Times New Roman" w:hAnsi="Courier New" w:cs="Courier New"/>
@@ -7092,6 +7374,7 @@
               </w:rPr>
               <w:t>[</w:t>
             </w:r>
+            <w:proofErr w:type="gramEnd"/>
             <w:r>
               <w:rPr>
                 <w:rFonts w:ascii="Courier New" w:eastAsia="Times New Roman" w:hAnsi="Courier New" w:cs="Courier New"/>
@@ -7177,6 +7460,7 @@
               <w:t xml:space="preserve">    </w:t>
             </w:r>
             <w:proofErr w:type="spellStart"/>
+            <w:proofErr w:type="gramStart"/>
             <w:r>
               <w:rPr>
                 <w:rFonts w:ascii="Courier New" w:eastAsia="Times New Roman" w:hAnsi="Courier New" w:cs="Courier New"/>
@@ -7204,6 +7488,7 @@
               </w:rPr>
               <w:t>(</w:t>
             </w:r>
+            <w:proofErr w:type="gramEnd"/>
             <w:r>
               <w:rPr>
                 <w:rFonts w:ascii="Courier New" w:eastAsia="Times New Roman" w:hAnsi="Courier New" w:cs="Courier New"/>
@@ -7358,7 +7643,20 @@
                 <w:lang w:eastAsia="es-AR"/>
                 <w14:ligatures w14:val="none"/>
               </w:rPr>
-              <w:t>semidynamic_example</w:t>
+              <w:t>semidynamic_</w:t>
+            </w:r>
+            <w:proofErr w:type="gramStart"/>
+            <w:r>
+              <w:rPr>
+                <w:rFonts w:ascii="Courier New" w:eastAsia="Times New Roman" w:hAnsi="Courier New" w:cs="Courier New"/>
+                <w:color w:val="333333"/>
+                <w:kern w:val="0"/>
+                <w:sz w:val="20"/>
+                <w:szCs w:val="20"/>
+                <w:lang w:eastAsia="es-AR"/>
+                <w14:ligatures w14:val="none"/>
+              </w:rPr>
+              <w:t>example</w:t>
             </w:r>
             <w:proofErr w:type="spellEnd"/>
             <w:r>
@@ -7371,7 +7669,20 @@
                 <w:lang w:eastAsia="es-AR"/>
                 <w14:ligatures w14:val="none"/>
               </w:rPr>
-              <w:t>()</w:t>
+              <w:t>(</w:t>
+            </w:r>
+            <w:proofErr w:type="gramEnd"/>
+            <w:r>
+              <w:rPr>
+                <w:rFonts w:ascii="Courier New" w:eastAsia="Times New Roman" w:hAnsi="Courier New" w:cs="Courier New"/>
+                <w:color w:val="333333"/>
+                <w:kern w:val="0"/>
+                <w:sz w:val="20"/>
+                <w:szCs w:val="20"/>
+                <w:lang w:eastAsia="es-AR"/>
+                <w14:ligatures w14:val="none"/>
+              </w:rPr>
+              <w:t>)</w:t>
             </w:r>
           </w:p>
         </w:tc>
@@ -7399,12 +7710,17 @@
         <w:t xml:space="preserve">, ya que se crea en tiempo de ejecución como una lista con tres elementos y su tamaño no cambia después de ser creada. Sin embargo, su valor puede ser modificado, como se ve en la línea </w:t>
       </w:r>
       <w:proofErr w:type="spellStart"/>
+      <w:proofErr w:type="gramStart"/>
       <w:r>
         <w:t>num</w:t>
       </w:r>
       <w:proofErr w:type="spellEnd"/>
       <w:r>
-        <w:t xml:space="preserve">[1] = 5. </w:t>
+        <w:t>[</w:t>
+      </w:r>
+      <w:proofErr w:type="gramEnd"/>
+      <w:r>
+        <w:t xml:space="preserve">1] = 5. </w:t>
       </w:r>
     </w:p>
     <w:p>
@@ -7900,12 +8216,17 @@
         <w:t xml:space="preserve">c. Variable dinámica: se asignan en tiempo de ejecución usando funciones como </w:t>
       </w:r>
       <w:proofErr w:type="spellStart"/>
+      <w:proofErr w:type="gramStart"/>
       <w:r>
         <w:t>malloc</w:t>
       </w:r>
       <w:proofErr w:type="spellEnd"/>
       <w:r>
-        <w:t xml:space="preserve">() y </w:t>
+        <w:t>(</w:t>
+      </w:r>
+      <w:proofErr w:type="gramEnd"/>
+      <w:r>
+        <w:t xml:space="preserve">) y </w:t>
       </w:r>
       <w:proofErr w:type="spellStart"/>
       <w:r>
@@ -7913,7 +8234,15 @@
       </w:r>
       <w:proofErr w:type="spellEnd"/>
       <w:r>
-        <w:t>(). Estas variables se mantienen en la memoria hasta que se libera explícitamente usando la función free().</w:t>
+        <w:t xml:space="preserve">(). Estas variables se mantienen en la memoria hasta que se libera explícitamente usando la función </w:t>
+      </w:r>
+      <w:proofErr w:type="gramStart"/>
+      <w:r>
+        <w:t>free(</w:t>
+      </w:r>
+      <w:proofErr w:type="gramEnd"/>
+      <w:r>
+        <w:t>).</w:t>
       </w:r>
     </w:p>
     <w:p>
@@ -8067,21 +8396,7 @@
           <w:bCs/>
         </w:rPr>
         <w:lastRenderedPageBreak/>
-        <w:t>b. ¿Una variable local puede ser estática respecto de su l-valor? En caso afirmativo dé un</w:t>
-      </w:r>
-      <w:r>
-        <w:rPr>
-          <w:b/>
-          <w:bCs/>
-        </w:rPr>
-        <w:t xml:space="preserve"> </w:t>
-      </w:r>
-      <w:r>
-        <w:rPr>
-          <w:b/>
-          <w:bCs/>
-        </w:rPr>
-        <w:t>ejemplo</w:t>
+        <w:t>b. ¿Una variable local puede ser estática respecto de su l-valor? En caso afirmativo dé un ejemplo</w:t>
       </w:r>
     </w:p>
     <w:p>
@@ -8906,6 +9221,7 @@
               <w:t xml:space="preserve"> </w:t>
             </w:r>
             <w:proofErr w:type="spellStart"/>
+            <w:proofErr w:type="gramStart"/>
             <w:r>
               <w:rPr>
                 <w:rFonts w:ascii="Courier New" w:eastAsia="Times New Roman" w:hAnsi="Courier New" w:cs="Courier New"/>
@@ -8931,7 +9247,20 @@
                 <w:lang w:eastAsia="es-AR"/>
                 <w14:ligatures w14:val="none"/>
               </w:rPr>
-              <w:t>() {</w:t>
+              <w:t>(</w:t>
+            </w:r>
+            <w:proofErr w:type="gramEnd"/>
+            <w:r>
+              <w:rPr>
+                <w:rFonts w:ascii="Courier New" w:eastAsia="Times New Roman" w:hAnsi="Courier New" w:cs="Courier New"/>
+                <w:color w:val="333333"/>
+                <w:kern w:val="0"/>
+                <w:sz w:val="20"/>
+                <w:szCs w:val="20"/>
+                <w:lang w:eastAsia="es-AR"/>
+                <w14:ligatures w14:val="none"/>
+              </w:rPr>
+              <w:t>) {</w:t>
             </w:r>
           </w:p>
           <w:p>
@@ -9200,6 +9529,7 @@
               <w:t xml:space="preserve">  </w:t>
             </w:r>
             <w:proofErr w:type="spellStart"/>
+            <w:proofErr w:type="gramStart"/>
             <w:r>
               <w:rPr>
                 <w:rFonts w:ascii="Courier New" w:eastAsia="Times New Roman" w:hAnsi="Courier New" w:cs="Courier New"/>
@@ -9225,6 +9555,7 @@
               </w:rPr>
               <w:t>(</w:t>
             </w:r>
+            <w:proofErr w:type="gramEnd"/>
             <w:r>
               <w:rPr>
                 <w:rFonts w:ascii="Courier New" w:eastAsia="Times New Roman" w:hAnsi="Courier New" w:cs="Courier New"/>
@@ -9441,6 +9772,7 @@
               <w:t xml:space="preserve"> </w:t>
             </w:r>
             <w:proofErr w:type="spellStart"/>
+            <w:proofErr w:type="gramStart"/>
             <w:r>
               <w:rPr>
                 <w:rFonts w:ascii="Courier New" w:eastAsia="Times New Roman" w:hAnsi="Courier New" w:cs="Courier New"/>
@@ -9466,7 +9798,20 @@
                 <w:lang w:eastAsia="es-AR"/>
                 <w14:ligatures w14:val="none"/>
               </w:rPr>
-              <w:t>() {</w:t>
+              <w:t>(</w:t>
+            </w:r>
+            <w:proofErr w:type="gramEnd"/>
+            <w:r>
+              <w:rPr>
+                <w:rFonts w:ascii="Courier New" w:eastAsia="Times New Roman" w:hAnsi="Courier New" w:cs="Courier New"/>
+                <w:color w:val="333333"/>
+                <w:kern w:val="0"/>
+                <w:sz w:val="20"/>
+                <w:szCs w:val="20"/>
+                <w:lang w:eastAsia="es-AR"/>
+                <w14:ligatures w14:val="none"/>
+              </w:rPr>
+              <w:t>) {</w:t>
             </w:r>
           </w:p>
           <w:p>
@@ -9513,6 +9858,7 @@
               <w:t xml:space="preserve">  </w:t>
             </w:r>
             <w:proofErr w:type="spellStart"/>
+            <w:proofErr w:type="gramStart"/>
             <w:r>
               <w:rPr>
                 <w:rFonts w:ascii="Courier New" w:eastAsia="Times New Roman" w:hAnsi="Courier New" w:cs="Courier New"/>
@@ -9536,7 +9882,20 @@
                 <w:lang w:eastAsia="es-AR"/>
                 <w14:ligatures w14:val="none"/>
               </w:rPr>
-              <w:t xml:space="preserve">(); </w:t>
+              <w:t>(</w:t>
+            </w:r>
+            <w:proofErr w:type="gramEnd"/>
+            <w:r>
+              <w:rPr>
+                <w:rFonts w:ascii="Courier New" w:eastAsia="Times New Roman" w:hAnsi="Courier New" w:cs="Courier New"/>
+                <w:color w:val="333333"/>
+                <w:kern w:val="0"/>
+                <w:sz w:val="20"/>
+                <w:szCs w:val="20"/>
+                <w:lang w:eastAsia="es-AR"/>
+                <w14:ligatures w14:val="none"/>
+              </w:rPr>
+              <w:t xml:space="preserve">); </w:t>
             </w:r>
             <w:r>
               <w:rPr>
@@ -9595,6 +9954,7 @@
               <w:t xml:space="preserve">  </w:t>
             </w:r>
             <w:proofErr w:type="spellStart"/>
+            <w:proofErr w:type="gramStart"/>
             <w:r>
               <w:rPr>
                 <w:rFonts w:ascii="Courier New" w:eastAsia="Times New Roman" w:hAnsi="Courier New" w:cs="Courier New"/>
@@ -9618,7 +9978,20 @@
                 <w:lang w:eastAsia="es-AR"/>
                 <w14:ligatures w14:val="none"/>
               </w:rPr>
-              <w:t xml:space="preserve">(); </w:t>
+              <w:t>(</w:t>
+            </w:r>
+            <w:proofErr w:type="gramEnd"/>
+            <w:r>
+              <w:rPr>
+                <w:rFonts w:ascii="Courier New" w:eastAsia="Times New Roman" w:hAnsi="Courier New" w:cs="Courier New"/>
+                <w:color w:val="333333"/>
+                <w:kern w:val="0"/>
+                <w:sz w:val="20"/>
+                <w:szCs w:val="20"/>
+                <w:lang w:eastAsia="es-AR"/>
+                <w14:ligatures w14:val="none"/>
+              </w:rPr>
+              <w:t xml:space="preserve">); </w:t>
             </w:r>
             <w:r>
               <w:rPr>
@@ -9677,6 +10050,7 @@
               <w:t xml:space="preserve">  </w:t>
             </w:r>
             <w:proofErr w:type="spellStart"/>
+            <w:proofErr w:type="gramStart"/>
             <w:r>
               <w:rPr>
                 <w:rFonts w:ascii="Courier New" w:eastAsia="Times New Roman" w:hAnsi="Courier New" w:cs="Courier New"/>
@@ -9700,7 +10074,20 @@
                 <w:lang w:eastAsia="es-AR"/>
                 <w14:ligatures w14:val="none"/>
               </w:rPr>
-              <w:t xml:space="preserve">(); </w:t>
+              <w:t>(</w:t>
+            </w:r>
+            <w:proofErr w:type="gramEnd"/>
+            <w:r>
+              <w:rPr>
+                <w:rFonts w:ascii="Courier New" w:eastAsia="Times New Roman" w:hAnsi="Courier New" w:cs="Courier New"/>
+                <w:color w:val="333333"/>
+                <w:kern w:val="0"/>
+                <w:sz w:val="20"/>
+                <w:szCs w:val="20"/>
+                <w:lang w:eastAsia="es-AR"/>
+                <w14:ligatures w14:val="none"/>
+              </w:rPr>
+              <w:t xml:space="preserve">); </w:t>
             </w:r>
             <w:r>
               <w:rPr>
@@ -9882,12 +10269,17 @@
         <w:t xml:space="preserve"> dentro de la función </w:t>
       </w:r>
       <w:proofErr w:type="spellStart"/>
+      <w:proofErr w:type="gramStart"/>
       <w:r>
         <w:t>ejemploFuncion</w:t>
       </w:r>
       <w:proofErr w:type="spellEnd"/>
       <w:r>
-        <w:t xml:space="preserve">(). Esto significa que su valor se mantiene entre llamadas sucesivas a la función. En cada llamada a la función, el valor de </w:t>
+        <w:t>(</w:t>
+      </w:r>
+      <w:proofErr w:type="gramEnd"/>
+      <w:r>
+        <w:t xml:space="preserve">). Esto significa que su valor se mantiene entre llamadas sucesivas a la función. En cada llamada a la función, el valor de </w:t>
       </w:r>
       <w:proofErr w:type="spellStart"/>
       <w:r>
@@ -9943,13 +10335,7 @@
     <w:p>
       <w:r>
         <w:lastRenderedPageBreak/>
-        <w:t xml:space="preserve">La diferencia principal entre una variable estática </w:t>
-      </w:r>
-      <w:r>
-        <w:t xml:space="preserve">respecto a su l-valor </w:t>
-      </w:r>
-      <w:r>
-        <w:t>y una constante es que el valor de una constante no puede ser modificado una vez que se ha definido, mientras que el valor de una variable estática puede ser modificado durante la ejecución del programa.</w:t>
+        <w:t>La diferencia principal entre una variable estática respecto a su l-valor y una constante es que el valor de una constante no puede ser modificado una vez que se ha definido, mientras que el valor de una variable estática puede ser modificado durante la ejecución del programa.</w:t>
       </w:r>
     </w:p>
     <w:p>
@@ -10049,6 +10435,7 @@
         <w:t xml:space="preserve"> </w:t>
       </w:r>
       <w:proofErr w:type="spellStart"/>
+      <w:proofErr w:type="gramStart"/>
       <w:r>
         <w:rPr>
           <w:b/>
@@ -10062,7 +10449,15 @@
           <w:b/>
           <w:bCs/>
         </w:rPr>
-        <w:t>:= 3,5;</w:t>
+        <w:t>:=</w:t>
+      </w:r>
+      <w:proofErr w:type="gramEnd"/>
+      <w:r>
+        <w:rPr>
+          <w:b/>
+          <w:bCs/>
+        </w:rPr>
+        <w:t xml:space="preserve"> 3,5;</w:t>
       </w:r>
     </w:p>
     <w:p>
@@ -10080,6 +10475,7 @@
         <w:t xml:space="preserve">I: </w:t>
       </w:r>
       <w:proofErr w:type="spellStart"/>
+      <w:proofErr w:type="gramStart"/>
       <w:r>
         <w:rPr>
           <w:b/>
@@ -10093,7 +10489,15 @@
           <w:b/>
           <w:bCs/>
         </w:rPr>
-        <w:t>:= 2;</w:t>
+        <w:t>:=</w:t>
+      </w:r>
+      <w:proofErr w:type="gramEnd"/>
+      <w:r>
+        <w:rPr>
+          <w:b/>
+          <w:bCs/>
+        </w:rPr>
+        <w:t xml:space="preserve"> 2;</w:t>
       </w:r>
     </w:p>
     <w:p>
@@ -10127,6 +10531,7 @@
         <w:t xml:space="preserve"> </w:t>
       </w:r>
       <w:proofErr w:type="spellStart"/>
+      <w:proofErr w:type="gramStart"/>
       <w:r>
         <w:rPr>
           <w:b/>
@@ -10140,7 +10545,15 @@
           <w:b/>
           <w:bCs/>
         </w:rPr>
-        <w:t>:= H*I;</w:t>
+        <w:t>:=</w:t>
+      </w:r>
+      <w:proofErr w:type="gramEnd"/>
+      <w:r>
+        <w:rPr>
+          <w:b/>
+          <w:bCs/>
+        </w:rPr>
+        <w:t xml:space="preserve"> H*I;</w:t>
       </w:r>
     </w:p>
     <w:p>
@@ -10158,6 +10571,7052 @@
       </w:r>
       <w:r>
         <w:t>Como todas las constantes se definen en tiempo de compilación, su valor se conoce antes de que se ejecute el programa.</w:t>
+      </w:r>
+    </w:p>
+    <w:p/>
+    <w:p>
+      <w:pPr>
+        <w:rPr>
+          <w:b/>
+          <w:bCs/>
+        </w:rPr>
+      </w:pPr>
+      <w:r>
+        <w:rPr>
+          <w:b/>
+          <w:bCs/>
+        </w:rPr>
+        <w:t>Ejercicio 6: Sea el siguiente archivo con funciones de C:</w:t>
+      </w:r>
+    </w:p>
+    <w:p>
+      <w:pPr>
+        <w:rPr>
+          <w:b/>
+          <w:bCs/>
+        </w:rPr>
+      </w:pPr>
+      <w:proofErr w:type="spellStart"/>
+      <w:r>
+        <w:rPr>
+          <w:b/>
+          <w:bCs/>
+        </w:rPr>
+        <w:t>Archivo.c</w:t>
+      </w:r>
+      <w:proofErr w:type="spellEnd"/>
+    </w:p>
+    <w:p>
+      <w:pPr>
+        <w:rPr>
+          <w:b/>
+          <w:bCs/>
+        </w:rPr>
+      </w:pPr>
+      <w:proofErr w:type="gramStart"/>
+      <w:r>
+        <w:rPr>
+          <w:b/>
+          <w:bCs/>
+        </w:rPr>
+        <w:t xml:space="preserve">{ </w:t>
+      </w:r>
+      <w:proofErr w:type="spellStart"/>
+      <w:r>
+        <w:rPr>
+          <w:b/>
+          <w:bCs/>
+        </w:rPr>
+        <w:t>int</w:t>
+      </w:r>
+      <w:proofErr w:type="spellEnd"/>
+      <w:proofErr w:type="gramEnd"/>
+      <w:r>
+        <w:rPr>
+          <w:b/>
+          <w:bCs/>
+        </w:rPr>
+        <w:t xml:space="preserve"> x=1; (1)</w:t>
+      </w:r>
+    </w:p>
+    <w:p>
+      <w:pPr>
+        <w:rPr>
+          <w:b/>
+          <w:bCs/>
+        </w:rPr>
+      </w:pPr>
+      <w:proofErr w:type="spellStart"/>
+      <w:r>
+        <w:rPr>
+          <w:b/>
+          <w:bCs/>
+        </w:rPr>
+        <w:t>int</w:t>
+      </w:r>
+      <w:proofErr w:type="spellEnd"/>
+      <w:r>
+        <w:rPr>
+          <w:b/>
+          <w:bCs/>
+        </w:rPr>
+        <w:t xml:space="preserve"> func1(</w:t>
+      </w:r>
+      <w:proofErr w:type="gramStart"/>
+      <w:r>
+        <w:rPr>
+          <w:b/>
+          <w:bCs/>
+        </w:rPr>
+        <w:t>);{</w:t>
+      </w:r>
+      <w:proofErr w:type="gramEnd"/>
+    </w:p>
+    <w:p>
+      <w:pPr>
+        <w:rPr>
+          <w:b/>
+          <w:bCs/>
+        </w:rPr>
+      </w:pPr>
+      <w:proofErr w:type="spellStart"/>
+      <w:r>
+        <w:rPr>
+          <w:b/>
+          <w:bCs/>
+        </w:rPr>
+        <w:lastRenderedPageBreak/>
+        <w:t>int</w:t>
+      </w:r>
+      <w:proofErr w:type="spellEnd"/>
+      <w:r>
+        <w:rPr>
+          <w:b/>
+          <w:bCs/>
+        </w:rPr>
+        <w:t xml:space="preserve"> i;</w:t>
+      </w:r>
+    </w:p>
+    <w:p>
+      <w:pPr>
+        <w:rPr>
+          <w:b/>
+          <w:bCs/>
+        </w:rPr>
+      </w:pPr>
+      <w:proofErr w:type="spellStart"/>
+      <w:r>
+        <w:rPr>
+          <w:b/>
+          <w:bCs/>
+        </w:rPr>
+        <w:t>for</w:t>
+      </w:r>
+      <w:proofErr w:type="spellEnd"/>
+      <w:r>
+        <w:rPr>
+          <w:b/>
+          <w:bCs/>
+        </w:rPr>
+        <w:t xml:space="preserve"> (</w:t>
+      </w:r>
+      <w:proofErr w:type="gramStart"/>
+      <w:r>
+        <w:rPr>
+          <w:b/>
+          <w:bCs/>
+        </w:rPr>
+        <w:t>i:=</w:t>
+      </w:r>
+      <w:proofErr w:type="gramEnd"/>
+      <w:r>
+        <w:rPr>
+          <w:b/>
+          <w:bCs/>
+        </w:rPr>
+        <w:t>0; i &lt; 4; i++) x=x+1;</w:t>
+      </w:r>
+    </w:p>
+    <w:p>
+      <w:pPr>
+        <w:rPr>
+          <w:b/>
+          <w:bCs/>
+        </w:rPr>
+      </w:pPr>
+      <w:r>
+        <w:rPr>
+          <w:b/>
+          <w:bCs/>
+        </w:rPr>
+        <w:t>}</w:t>
+      </w:r>
+    </w:p>
+    <w:p>
+      <w:pPr>
+        <w:rPr>
+          <w:b/>
+          <w:bCs/>
+        </w:rPr>
+      </w:pPr>
+      <w:proofErr w:type="spellStart"/>
+      <w:r>
+        <w:rPr>
+          <w:b/>
+          <w:bCs/>
+        </w:rPr>
+        <w:t>int</w:t>
+      </w:r>
+      <w:proofErr w:type="spellEnd"/>
+      <w:r>
+        <w:rPr>
+          <w:b/>
+          <w:bCs/>
+        </w:rPr>
+        <w:t xml:space="preserve"> func2(</w:t>
+      </w:r>
+      <w:proofErr w:type="gramStart"/>
+      <w:r>
+        <w:rPr>
+          <w:b/>
+          <w:bCs/>
+        </w:rPr>
+        <w:t>);{</w:t>
+      </w:r>
+      <w:proofErr w:type="gramEnd"/>
+    </w:p>
+    <w:p>
+      <w:pPr>
+        <w:rPr>
+          <w:b/>
+          <w:bCs/>
+        </w:rPr>
+      </w:pPr>
+      <w:proofErr w:type="spellStart"/>
+      <w:r>
+        <w:rPr>
+          <w:b/>
+          <w:bCs/>
+        </w:rPr>
+        <w:t>int</w:t>
+      </w:r>
+      <w:proofErr w:type="spellEnd"/>
+      <w:r>
+        <w:rPr>
+          <w:b/>
+          <w:bCs/>
+        </w:rPr>
+        <w:t xml:space="preserve"> i, j;</w:t>
+      </w:r>
+    </w:p>
+    <w:p>
+      <w:pPr>
+        <w:rPr>
+          <w:b/>
+          <w:bCs/>
+        </w:rPr>
+      </w:pPr>
+      <w:r>
+        <w:rPr>
+          <w:b/>
+          <w:bCs/>
+        </w:rPr>
+        <w:t>/*sentencias que contienen declaraciones y</w:t>
+      </w:r>
+    </w:p>
+    <w:p>
+      <w:pPr>
+        <w:rPr>
+          <w:b/>
+          <w:bCs/>
+        </w:rPr>
+      </w:pPr>
+      <w:r>
+        <w:rPr>
+          <w:b/>
+          <w:bCs/>
+        </w:rPr>
+        <w:t>sentencias que no contienen declaraciones*/</w:t>
+      </w:r>
+    </w:p>
+    <w:p>
+      <w:pPr>
+        <w:rPr>
+          <w:b/>
+          <w:bCs/>
+        </w:rPr>
+      </w:pPr>
+      <w:r>
+        <w:rPr>
+          <w:b/>
+          <w:bCs/>
+        </w:rPr>
+        <w:t>......</w:t>
+      </w:r>
+    </w:p>
+    <w:p>
+      <w:pPr>
+        <w:rPr>
+          <w:b/>
+          <w:bCs/>
+        </w:rPr>
+      </w:pPr>
+      <w:proofErr w:type="spellStart"/>
+      <w:r>
+        <w:rPr>
+          <w:b/>
+          <w:bCs/>
+        </w:rPr>
+        <w:t>for</w:t>
+      </w:r>
+      <w:proofErr w:type="spellEnd"/>
+      <w:r>
+        <w:rPr>
+          <w:b/>
+          <w:bCs/>
+        </w:rPr>
+        <w:t xml:space="preserve"> (</w:t>
+      </w:r>
+      <w:proofErr w:type="gramStart"/>
+      <w:r>
+        <w:rPr>
+          <w:b/>
+          <w:bCs/>
+        </w:rPr>
+        <w:t>i:=</w:t>
+      </w:r>
+      <w:proofErr w:type="gramEnd"/>
+      <w:r>
+        <w:rPr>
+          <w:b/>
+          <w:bCs/>
+        </w:rPr>
+        <w:t>0; i &lt; 3; i++) j=func1 + 1;</w:t>
+      </w:r>
+    </w:p>
+    <w:p>
+      <w:pPr>
+        <w:rPr>
+          <w:b/>
+          <w:bCs/>
+        </w:rPr>
+      </w:pPr>
+      <w:r>
+        <w:rPr>
+          <w:b/>
+          <w:bCs/>
+        </w:rPr>
+        <w:t>}</w:t>
+      </w:r>
+    </w:p>
+    <w:p>
+      <w:pPr>
+        <w:rPr>
+          <w:b/>
+          <w:bCs/>
+        </w:rPr>
+      </w:pPr>
+      <w:r>
+        <w:rPr>
+          <w:b/>
+          <w:bCs/>
+        </w:rPr>
+        <w:t>}</w:t>
+      </w:r>
+    </w:p>
+    <w:p>
+      <w:pPr>
+        <w:rPr>
+          <w:b/>
+          <w:bCs/>
+        </w:rPr>
+      </w:pPr>
+      <w:r>
+        <w:rPr>
+          <w:b/>
+          <w:bCs/>
+        </w:rPr>
+        <w:t xml:space="preserve">Analice si </w:t>
+      </w:r>
+      <w:proofErr w:type="gramStart"/>
+      <w:r>
+        <w:rPr>
+          <w:b/>
+          <w:bCs/>
+        </w:rPr>
+        <w:t>llegaría</w:t>
+      </w:r>
+      <w:proofErr w:type="gramEnd"/>
+      <w:r>
+        <w:rPr>
+          <w:b/>
+          <w:bCs/>
+        </w:rPr>
+        <w:t xml:space="preserve"> a tener el mismo comportamiento en cuanto a </w:t>
+      </w:r>
+      <w:proofErr w:type="spellStart"/>
+      <w:r>
+        <w:rPr>
+          <w:b/>
+          <w:bCs/>
+        </w:rPr>
+        <w:t>alocación</w:t>
+      </w:r>
+      <w:proofErr w:type="spellEnd"/>
+      <w:r>
+        <w:rPr>
+          <w:b/>
+          <w:bCs/>
+        </w:rPr>
+        <w:t xml:space="preserve"> de memoria, sacar la declaración (1) y colocar dentro de func1() la declaración </w:t>
+      </w:r>
+      <w:proofErr w:type="spellStart"/>
+      <w:r>
+        <w:rPr>
+          <w:b/>
+          <w:bCs/>
+        </w:rPr>
+        <w:t>static</w:t>
+      </w:r>
+      <w:proofErr w:type="spellEnd"/>
+      <w:r>
+        <w:rPr>
+          <w:b/>
+          <w:bCs/>
+        </w:rPr>
+        <w:t xml:space="preserve"> </w:t>
+      </w:r>
+      <w:proofErr w:type="spellStart"/>
+      <w:r>
+        <w:rPr>
+          <w:b/>
+          <w:bCs/>
+        </w:rPr>
+        <w:t>int</w:t>
+      </w:r>
+      <w:proofErr w:type="spellEnd"/>
+      <w:r>
+        <w:rPr>
+          <w:b/>
+          <w:bCs/>
+        </w:rPr>
+        <w:t xml:space="preserve"> x =1;</w:t>
+      </w:r>
+    </w:p>
+    <w:p>
+      <w:r>
+        <w:t xml:space="preserve">Si, </w:t>
+      </w:r>
+      <w:proofErr w:type="gramStart"/>
+      <w:r>
+        <w:t>llegaría</w:t>
+      </w:r>
+      <w:proofErr w:type="gramEnd"/>
+      <w:r>
+        <w:t xml:space="preserve"> </w:t>
+      </w:r>
+      <w:r>
+        <w:t>a tener el mismo comportamiento ya que si se tiene ‘</w:t>
+      </w:r>
+      <w:proofErr w:type="spellStart"/>
+      <w:r>
+        <w:t>static</w:t>
+      </w:r>
+      <w:proofErr w:type="spellEnd"/>
+      <w:r>
+        <w:t xml:space="preserve"> </w:t>
+      </w:r>
+      <w:proofErr w:type="spellStart"/>
+      <w:r>
+        <w:t>int</w:t>
+      </w:r>
+      <w:proofErr w:type="spellEnd"/>
+      <w:r>
+        <w:t xml:space="preserve"> x=1’ en la func1(), la memoria se asignaría una sola vez cuando se llama por primera vez a la función y esta memoria se mantiene asignada durante toda la vida del programa, al igual que tener ‘</w:t>
+      </w:r>
+      <w:proofErr w:type="spellStart"/>
+      <w:r>
+        <w:t>int</w:t>
+      </w:r>
+      <w:proofErr w:type="spellEnd"/>
+      <w:r>
+        <w:t xml:space="preserve"> x = 1’ como variable global, por lo tanto, el comportamiento en cuanto a la asignación de memoria seria el mismo.</w:t>
+      </w:r>
+    </w:p>
+    <w:p/>
+    <w:p>
+      <w:pPr>
+        <w:rPr>
+          <w:b/>
+          <w:bCs/>
+        </w:rPr>
+      </w:pPr>
+      <w:r>
+        <w:rPr>
+          <w:b/>
+          <w:bCs/>
+        </w:rPr>
+        <w:t>Ejercicio 7: Sea el siguiente segmento de código escrito en Java, indique para los identificadores si son globales o locales.</w:t>
+      </w:r>
+    </w:p>
+    <w:p>
+      <w:pPr>
+        <w:jc w:val="center"/>
+      </w:pPr>
+      <w:r>
+        <w:rPr>
+          <w:noProof/>
+        </w:rPr>
+        <w:drawing>
+          <wp:inline distT="0" distB="0" distL="0" distR="0" wp14:anchorId="4B1BE262" wp14:editId="27683219">
+            <wp:extent cx="5848602" cy="2914650"/>
+            <wp:effectExtent l="0" t="0" r="0" b="0"/>
+            <wp:docPr id="1" name="Imagen 1" descr="Captura de pantalla de computadora&#10;&#10;Descripción generada automáticamente"/>
+            <wp:cNvGraphicFramePr>
+              <a:graphicFrameLocks xmlns:a="http://schemas.openxmlformats.org/drawingml/2006/main" noChangeAspect="1"/>
+            </wp:cNvGraphicFramePr>
+            <a:graphic xmlns:a="http://schemas.openxmlformats.org/drawingml/2006/main">
+              <a:graphicData uri="http://schemas.openxmlformats.org/drawingml/2006/picture">
+                <pic:pic xmlns:pic="http://schemas.openxmlformats.org/drawingml/2006/picture">
+                  <pic:nvPicPr>
+                    <pic:cNvPr id="1" name="Imagen 1" descr="Captura de pantalla de computadora&#10;&#10;Descripción generada automáticamente"/>
+                    <pic:cNvPicPr/>
+                  </pic:nvPicPr>
+                  <pic:blipFill rotWithShape="1">
+                    <a:blip r:embed="rId5"/>
+                    <a:srcRect l="21695" t="32315" r="24859" b="20309"/>
+                    <a:stretch/>
+                  </pic:blipFill>
+                  <pic:spPr bwMode="auto">
+                    <a:xfrm>
+                      <a:off x="0" y="0"/>
+                      <a:ext cx="5851966" cy="2916327"/>
+                    </a:xfrm>
+                    <a:prstGeom prst="rect">
+                      <a:avLst/>
+                    </a:prstGeom>
+                    <a:ln>
+                      <a:noFill/>
+                    </a:ln>
+                    <a:extLst>
+                      <a:ext uri="{53640926-AAD7-44D8-BBD7-CCE9431645EC}">
+                        <a14:shadowObscured xmlns:a14="http://schemas.microsoft.com/office/drawing/2010/main"/>
+                      </a:ext>
+                    </a:extLst>
+                  </pic:spPr>
+                </pic:pic>
+              </a:graphicData>
+            </a:graphic>
+          </wp:inline>
+        </w:drawing>
+      </w:r>
+    </w:p>
+    <w:p>
+      <w:r>
+        <w:t>L</w:t>
+      </w:r>
+      <w:r>
+        <w:t>os identificadores se pueden clasificar de la siguiente manera:</w:t>
+      </w:r>
+    </w:p>
+    <w:p/>
+    <w:p>
+      <w:r>
+        <w:lastRenderedPageBreak/>
+        <w:t>Globales (variables estáticas de clase</w:t>
+      </w:r>
+      <w:r>
+        <w:t xml:space="preserve">, </w:t>
+      </w:r>
+      <w:r>
+        <w:t xml:space="preserve">aquellos que se declaran a nivel de la clase y pueden ser accedidos </w:t>
+      </w:r>
+      <w:r>
+        <w:t>sin necesidad de crear una instancia de la clase</w:t>
+      </w:r>
+      <w:r>
+        <w:t>):</w:t>
+      </w:r>
+    </w:p>
+    <w:p>
+      <w:pPr>
+        <w:pStyle w:val="Prrafodelista"/>
+        <w:numPr>
+          <w:ilvl w:val="0"/>
+          <w:numId w:val="1"/>
+        </w:numPr>
+      </w:pPr>
+      <w:proofErr w:type="spellStart"/>
+      <w:r>
+        <w:t>cantTotalPersonas</w:t>
+      </w:r>
+      <w:proofErr w:type="spellEnd"/>
+      <w:r>
+        <w:t xml:space="preserve"> (estático) en la clase Persona</w:t>
+      </w:r>
+    </w:p>
+    <w:p>
+      <w:pPr>
+        <w:pStyle w:val="Prrafodelista"/>
+        <w:numPr>
+          <w:ilvl w:val="0"/>
+          <w:numId w:val="1"/>
+        </w:numPr>
+      </w:pPr>
+      <w:proofErr w:type="spellStart"/>
+      <w:r>
+        <w:t>nro</w:t>
+      </w:r>
+      <w:proofErr w:type="spellEnd"/>
+      <w:r>
+        <w:t xml:space="preserve"> (estático) en la clase Domicilio</w:t>
+      </w:r>
+    </w:p>
+    <w:p/>
+    <w:p>
+      <w:r>
+        <w:t>Variables de instancia (no estáticas</w:t>
+      </w:r>
+      <w:r>
+        <w:t xml:space="preserve">, </w:t>
+      </w:r>
+      <w:r>
+        <w:t>son variables de instancia</w:t>
+      </w:r>
+      <w:r>
+        <w:t xml:space="preserve"> que</w:t>
+      </w:r>
+      <w:r>
+        <w:t xml:space="preserve"> se declaran dentro de la </w:t>
+      </w:r>
+      <w:r>
+        <w:t xml:space="preserve">clase y </w:t>
+      </w:r>
+      <w:r>
+        <w:t>solo pueden ser accedidas a través de una instancia de la clase</w:t>
+      </w:r>
+      <w:r>
+        <w:t>):</w:t>
+      </w:r>
+    </w:p>
+    <w:p>
+      <w:pPr>
+        <w:pStyle w:val="Prrafodelista"/>
+        <w:numPr>
+          <w:ilvl w:val="0"/>
+          <w:numId w:val="4"/>
+        </w:numPr>
+      </w:pPr>
+      <w:r>
+        <w:t>id en las clases Persona y Domicilio</w:t>
+      </w:r>
+    </w:p>
+    <w:p>
+      <w:pPr>
+        <w:pStyle w:val="Prrafodelista"/>
+        <w:numPr>
+          <w:ilvl w:val="0"/>
+          <w:numId w:val="4"/>
+        </w:numPr>
+      </w:pPr>
+      <w:proofErr w:type="spellStart"/>
+      <w:r>
+        <w:t>nombreApellido</w:t>
+      </w:r>
+      <w:proofErr w:type="spellEnd"/>
+      <w:r>
+        <w:t xml:space="preserve"> en la clase Persona</w:t>
+      </w:r>
+    </w:p>
+    <w:p>
+      <w:pPr>
+        <w:pStyle w:val="Prrafodelista"/>
+        <w:numPr>
+          <w:ilvl w:val="0"/>
+          <w:numId w:val="4"/>
+        </w:numPr>
+      </w:pPr>
+      <w:r>
+        <w:t>domicilio en la clase Persona</w:t>
+      </w:r>
+    </w:p>
+    <w:p>
+      <w:pPr>
+        <w:pStyle w:val="Prrafodelista"/>
+        <w:numPr>
+          <w:ilvl w:val="0"/>
+          <w:numId w:val="4"/>
+        </w:numPr>
+      </w:pPr>
+      <w:proofErr w:type="spellStart"/>
+      <w:r>
+        <w:t>dni</w:t>
+      </w:r>
+      <w:proofErr w:type="spellEnd"/>
+      <w:r>
+        <w:t xml:space="preserve"> en la clase Persona</w:t>
+      </w:r>
+    </w:p>
+    <w:p>
+      <w:pPr>
+        <w:pStyle w:val="Prrafodelista"/>
+        <w:numPr>
+          <w:ilvl w:val="0"/>
+          <w:numId w:val="4"/>
+        </w:numPr>
+      </w:pPr>
+      <w:proofErr w:type="spellStart"/>
+      <w:r>
+        <w:t>fechaNac</w:t>
+      </w:r>
+      <w:proofErr w:type="spellEnd"/>
+      <w:r>
+        <w:t xml:space="preserve"> en la clase Persona</w:t>
+      </w:r>
+    </w:p>
+    <w:p>
+      <w:pPr>
+        <w:pStyle w:val="Prrafodelista"/>
+        <w:numPr>
+          <w:ilvl w:val="0"/>
+          <w:numId w:val="4"/>
+        </w:numPr>
+      </w:pPr>
+      <w:r>
+        <w:t>calle en la clase Domicilio</w:t>
+      </w:r>
+    </w:p>
+    <w:p>
+      <w:pPr>
+        <w:pStyle w:val="Prrafodelista"/>
+        <w:numPr>
+          <w:ilvl w:val="0"/>
+          <w:numId w:val="4"/>
+        </w:numPr>
+      </w:pPr>
+      <w:proofErr w:type="spellStart"/>
+      <w:r>
+        <w:t>loc</w:t>
+      </w:r>
+      <w:proofErr w:type="spellEnd"/>
+      <w:r>
+        <w:t xml:space="preserve"> en la clase Domicilio</w:t>
+      </w:r>
+    </w:p>
+    <w:p/>
+    <w:p>
+      <w:r>
+        <w:t>Locales</w:t>
+      </w:r>
+      <w:r>
+        <w:t xml:space="preserve"> (</w:t>
+      </w:r>
+      <w:r>
+        <w:t>son aquellos que se declaran dentro de un método y solo pueden ser accedidos dentro del mismo</w:t>
+      </w:r>
+      <w:r>
+        <w:t>)</w:t>
+      </w:r>
+      <w:r>
+        <w:t>:</w:t>
+      </w:r>
+    </w:p>
+    <w:p>
+      <w:pPr>
+        <w:pStyle w:val="Prrafodelista"/>
+        <w:numPr>
+          <w:ilvl w:val="0"/>
+          <w:numId w:val="5"/>
+        </w:numPr>
+      </w:pPr>
+      <w:r>
+        <w:t xml:space="preserve">edad en el método </w:t>
+      </w:r>
+      <w:proofErr w:type="spellStart"/>
+      <w:proofErr w:type="gramStart"/>
+      <w:r>
+        <w:t>getEdad</w:t>
+      </w:r>
+      <w:proofErr w:type="spellEnd"/>
+      <w:r>
+        <w:t>(</w:t>
+      </w:r>
+      <w:proofErr w:type="gramEnd"/>
+      <w:r>
+        <w:t>) de la clase Persona</w:t>
+      </w:r>
+    </w:p>
+    <w:p>
+      <w:pPr>
+        <w:pStyle w:val="Prrafodelista"/>
+        <w:numPr>
+          <w:ilvl w:val="0"/>
+          <w:numId w:val="5"/>
+        </w:numPr>
+      </w:pPr>
+      <w:proofErr w:type="spellStart"/>
+      <w:r>
+        <w:t>fN</w:t>
+      </w:r>
+      <w:proofErr w:type="spellEnd"/>
+      <w:r>
+        <w:t xml:space="preserve"> en el método </w:t>
+      </w:r>
+      <w:proofErr w:type="spellStart"/>
+      <w:proofErr w:type="gramStart"/>
+      <w:r>
+        <w:t>getEdad</w:t>
+      </w:r>
+      <w:proofErr w:type="spellEnd"/>
+      <w:r>
+        <w:t>(</w:t>
+      </w:r>
+      <w:proofErr w:type="gramEnd"/>
+      <w:r>
+        <w:t xml:space="preserve">) de la clase Persona </w:t>
+      </w:r>
+    </w:p>
+    <w:p/>
+    <w:p>
+      <w:r>
+        <w:t>La</w:t>
+      </w:r>
+      <w:r>
+        <w:t xml:space="preserve"> diferencia entre variables globales, variables de instancia y variables locales en Java se basa en su alcance y su duración. Las variables globales son visibles en toda la clase y tienen una duración de toda la vida de la aplicación, mientras que las variables de instancia son específicas de cada objeto y duran tanto como el objeto exista. Por último, las variables locales solo son visibles en el método o bloque de código en el que se declaran y tienen una duración limitada a la ejecución de ese método o bloque.</w:t>
+      </w:r>
+    </w:p>
+    <w:p/>
+    <w:p>
+      <w:pPr>
+        <w:rPr>
+          <w:b/>
+          <w:bCs/>
+        </w:rPr>
+      </w:pPr>
+      <w:r>
+        <w:rPr>
+          <w:b/>
+          <w:bCs/>
+        </w:rPr>
+        <w:t>Ejercicio 8: Sea el siguiente ejercicio escrito en Pascal</w:t>
+      </w:r>
+    </w:p>
+    <w:p>
+      <w:pPr>
+        <w:rPr>
+          <w:b/>
+          <w:bCs/>
+        </w:rPr>
+      </w:pPr>
+      <w:r>
+        <w:rPr>
+          <w:b/>
+          <w:bCs/>
+        </w:rPr>
+        <w:t xml:space="preserve">1- </w:t>
+      </w:r>
+      <w:proofErr w:type="spellStart"/>
+      <w:r>
+        <w:rPr>
+          <w:b/>
+          <w:bCs/>
+        </w:rPr>
+        <w:t>Program</w:t>
+      </w:r>
+      <w:proofErr w:type="spellEnd"/>
+      <w:r>
+        <w:rPr>
+          <w:b/>
+          <w:bCs/>
+        </w:rPr>
+        <w:t xml:space="preserve"> Uno;</w:t>
+      </w:r>
+    </w:p>
+    <w:p>
+      <w:pPr>
+        <w:rPr>
+          <w:b/>
+          <w:bCs/>
+        </w:rPr>
+      </w:pPr>
+      <w:r>
+        <w:rPr>
+          <w:b/>
+          <w:bCs/>
+        </w:rPr>
+        <w:t xml:space="preserve">2- </w:t>
+      </w:r>
+      <w:proofErr w:type="spellStart"/>
+      <w:r>
+        <w:rPr>
+          <w:b/>
+          <w:bCs/>
+        </w:rPr>
+        <w:t>type</w:t>
+      </w:r>
+      <w:proofErr w:type="spellEnd"/>
+      <w:r>
+        <w:rPr>
+          <w:b/>
+          <w:bCs/>
+        </w:rPr>
+        <w:t xml:space="preserve"> </w:t>
+      </w:r>
+      <w:proofErr w:type="spellStart"/>
+      <w:r>
+        <w:rPr>
+          <w:b/>
+          <w:bCs/>
+        </w:rPr>
+        <w:t>tpuntero</w:t>
+      </w:r>
+      <w:proofErr w:type="spellEnd"/>
+      <w:r>
+        <w:rPr>
+          <w:b/>
+          <w:bCs/>
+        </w:rPr>
+        <w:t>= ^</w:t>
+      </w:r>
+      <w:proofErr w:type="spellStart"/>
+      <w:r>
+        <w:rPr>
+          <w:b/>
+          <w:bCs/>
+        </w:rPr>
+        <w:t>integer</w:t>
+      </w:r>
+      <w:proofErr w:type="spellEnd"/>
+      <w:r>
+        <w:rPr>
+          <w:b/>
+          <w:bCs/>
+        </w:rPr>
+        <w:t>;</w:t>
+      </w:r>
+    </w:p>
+    <w:p>
+      <w:pPr>
+        <w:rPr>
+          <w:b/>
+          <w:bCs/>
+        </w:rPr>
+      </w:pPr>
+      <w:r>
+        <w:rPr>
+          <w:b/>
+          <w:bCs/>
+        </w:rPr>
+        <w:t xml:space="preserve">3- </w:t>
+      </w:r>
+      <w:proofErr w:type="spellStart"/>
+      <w:r>
+        <w:rPr>
+          <w:b/>
+          <w:bCs/>
+        </w:rPr>
+        <w:t>var</w:t>
+      </w:r>
+      <w:proofErr w:type="spellEnd"/>
+      <w:r>
+        <w:rPr>
+          <w:b/>
+          <w:bCs/>
+        </w:rPr>
+        <w:t xml:space="preserve"> </w:t>
+      </w:r>
+      <w:proofErr w:type="spellStart"/>
+      <w:r>
+        <w:rPr>
+          <w:b/>
+          <w:bCs/>
+        </w:rPr>
+        <w:t>mipuntero</w:t>
+      </w:r>
+      <w:proofErr w:type="spellEnd"/>
+      <w:r>
+        <w:rPr>
+          <w:b/>
+          <w:bCs/>
+        </w:rPr>
+        <w:t xml:space="preserve">: </w:t>
+      </w:r>
+      <w:proofErr w:type="spellStart"/>
+      <w:r>
+        <w:rPr>
+          <w:b/>
+          <w:bCs/>
+        </w:rPr>
+        <w:t>tpuntero</w:t>
+      </w:r>
+      <w:proofErr w:type="spellEnd"/>
+      <w:r>
+        <w:rPr>
+          <w:b/>
+          <w:bCs/>
+        </w:rPr>
+        <w:t>;</w:t>
+      </w:r>
+    </w:p>
+    <w:p>
+      <w:pPr>
+        <w:rPr>
+          <w:b/>
+          <w:bCs/>
+        </w:rPr>
+      </w:pPr>
+      <w:r>
+        <w:rPr>
+          <w:b/>
+          <w:bCs/>
+        </w:rPr>
+        <w:t xml:space="preserve">4- </w:t>
+      </w:r>
+      <w:proofErr w:type="spellStart"/>
+      <w:r>
+        <w:rPr>
+          <w:b/>
+          <w:bCs/>
+        </w:rPr>
+        <w:t>var</w:t>
+      </w:r>
+      <w:proofErr w:type="spellEnd"/>
+      <w:r>
+        <w:rPr>
+          <w:b/>
+          <w:bCs/>
+        </w:rPr>
+        <w:t xml:space="preserve"> </w:t>
+      </w:r>
+      <w:proofErr w:type="gramStart"/>
+      <w:r>
+        <w:rPr>
+          <w:b/>
+          <w:bCs/>
+        </w:rPr>
+        <w:t>i:integer</w:t>
+      </w:r>
+      <w:proofErr w:type="gramEnd"/>
+      <w:r>
+        <w:rPr>
+          <w:b/>
+          <w:bCs/>
+        </w:rPr>
+        <w:t>;</w:t>
+      </w:r>
+    </w:p>
+    <w:p>
+      <w:pPr>
+        <w:rPr>
+          <w:b/>
+          <w:bCs/>
+        </w:rPr>
+      </w:pPr>
+      <w:r>
+        <w:rPr>
+          <w:b/>
+          <w:bCs/>
+        </w:rPr>
+        <w:t xml:space="preserve">5- </w:t>
+      </w:r>
+      <w:proofErr w:type="spellStart"/>
+      <w:r>
+        <w:rPr>
+          <w:b/>
+          <w:bCs/>
+        </w:rPr>
+        <w:t>var</w:t>
+      </w:r>
+      <w:proofErr w:type="spellEnd"/>
+      <w:r>
+        <w:rPr>
+          <w:b/>
+          <w:bCs/>
+        </w:rPr>
+        <w:t xml:space="preserve"> </w:t>
+      </w:r>
+      <w:proofErr w:type="gramStart"/>
+      <w:r>
+        <w:rPr>
+          <w:b/>
+          <w:bCs/>
+        </w:rPr>
+        <w:t>h:integer</w:t>
+      </w:r>
+      <w:proofErr w:type="gramEnd"/>
+      <w:r>
+        <w:rPr>
+          <w:b/>
+          <w:bCs/>
+        </w:rPr>
+        <w:t>;</w:t>
+      </w:r>
+    </w:p>
+    <w:p>
+      <w:pPr>
+        <w:rPr>
+          <w:b/>
+          <w:bCs/>
+        </w:rPr>
+      </w:pPr>
+      <w:r>
+        <w:rPr>
+          <w:b/>
+          <w:bCs/>
+        </w:rPr>
+        <w:t>6- Begin</w:t>
+      </w:r>
+    </w:p>
+    <w:p>
+      <w:pPr>
+        <w:rPr>
+          <w:b/>
+          <w:bCs/>
+        </w:rPr>
+      </w:pPr>
+      <w:r>
+        <w:rPr>
+          <w:b/>
+          <w:bCs/>
+        </w:rPr>
+        <w:t xml:space="preserve">7- </w:t>
+      </w:r>
+      <w:proofErr w:type="gramStart"/>
+      <w:r>
+        <w:rPr>
+          <w:b/>
+          <w:bCs/>
+        </w:rPr>
+        <w:t>i:=</w:t>
+      </w:r>
+      <w:proofErr w:type="gramEnd"/>
+      <w:r>
+        <w:rPr>
+          <w:b/>
+          <w:bCs/>
+        </w:rPr>
+        <w:t>3;</w:t>
+      </w:r>
+    </w:p>
+    <w:p>
+      <w:pPr>
+        <w:rPr>
+          <w:b/>
+          <w:bCs/>
+        </w:rPr>
+      </w:pPr>
+      <w:r>
+        <w:rPr>
+          <w:b/>
+          <w:bCs/>
+        </w:rPr>
+        <w:t xml:space="preserve">8- </w:t>
+      </w:r>
+      <w:proofErr w:type="spellStart"/>
+      <w:proofErr w:type="gramStart"/>
+      <w:r>
+        <w:rPr>
+          <w:b/>
+          <w:bCs/>
+        </w:rPr>
+        <w:t>mipuntero</w:t>
+      </w:r>
+      <w:proofErr w:type="spellEnd"/>
+      <w:r>
+        <w:rPr>
+          <w:b/>
+          <w:bCs/>
+        </w:rPr>
+        <w:t>:=</w:t>
+      </w:r>
+      <w:proofErr w:type="spellStart"/>
+      <w:proofErr w:type="gramEnd"/>
+      <w:r>
+        <w:rPr>
+          <w:b/>
+          <w:bCs/>
+        </w:rPr>
+        <w:t>nil</w:t>
+      </w:r>
+      <w:proofErr w:type="spellEnd"/>
+      <w:r>
+        <w:rPr>
+          <w:b/>
+          <w:bCs/>
+        </w:rPr>
+        <w:t>;</w:t>
+      </w:r>
+    </w:p>
+    <w:p>
+      <w:pPr>
+        <w:rPr>
+          <w:b/>
+          <w:bCs/>
+        </w:rPr>
+      </w:pPr>
+      <w:r>
+        <w:rPr>
+          <w:b/>
+          <w:bCs/>
+        </w:rPr>
+        <w:lastRenderedPageBreak/>
+        <w:t>9- new(</w:t>
+      </w:r>
+      <w:proofErr w:type="spellStart"/>
+      <w:r>
+        <w:rPr>
+          <w:b/>
+          <w:bCs/>
+        </w:rPr>
+        <w:t>mipuntero</w:t>
+      </w:r>
+      <w:proofErr w:type="spellEnd"/>
+      <w:r>
+        <w:rPr>
+          <w:b/>
+          <w:bCs/>
+        </w:rPr>
+        <w:t>);</w:t>
+      </w:r>
+    </w:p>
+    <w:p>
+      <w:pPr>
+        <w:rPr>
+          <w:b/>
+          <w:bCs/>
+        </w:rPr>
+      </w:pPr>
+      <w:r>
+        <w:rPr>
+          <w:b/>
+          <w:bCs/>
+        </w:rPr>
+        <w:t xml:space="preserve">10- </w:t>
+      </w:r>
+      <w:proofErr w:type="spellStart"/>
+      <w:r>
+        <w:rPr>
+          <w:b/>
+          <w:bCs/>
+        </w:rPr>
+        <w:t>mipunterno</w:t>
+      </w:r>
+      <w:proofErr w:type="spellEnd"/>
+      <w:proofErr w:type="gramStart"/>
+      <w:r>
+        <w:rPr>
+          <w:b/>
+          <w:bCs/>
+        </w:rPr>
+        <w:t>^:=</w:t>
+      </w:r>
+      <w:proofErr w:type="gramEnd"/>
+      <w:r>
+        <w:rPr>
+          <w:b/>
+          <w:bCs/>
+        </w:rPr>
+        <w:t>i;</w:t>
+      </w:r>
+    </w:p>
+    <w:p>
+      <w:pPr>
+        <w:rPr>
+          <w:b/>
+          <w:bCs/>
+        </w:rPr>
+      </w:pPr>
+      <w:r>
+        <w:rPr>
+          <w:b/>
+          <w:bCs/>
+        </w:rPr>
+        <w:t xml:space="preserve">11- </w:t>
+      </w:r>
+      <w:proofErr w:type="gramStart"/>
+      <w:r>
+        <w:rPr>
+          <w:b/>
+          <w:bCs/>
+        </w:rPr>
+        <w:t>h:=</w:t>
+      </w:r>
+      <w:proofErr w:type="gramEnd"/>
+      <w:r>
+        <w:rPr>
+          <w:b/>
+          <w:bCs/>
+        </w:rPr>
+        <w:t xml:space="preserve"> </w:t>
+      </w:r>
+      <w:proofErr w:type="spellStart"/>
+      <w:r>
+        <w:rPr>
+          <w:b/>
+          <w:bCs/>
+        </w:rPr>
+        <w:t>mipuntero</w:t>
+      </w:r>
+      <w:proofErr w:type="spellEnd"/>
+      <w:r>
+        <w:rPr>
+          <w:b/>
+          <w:bCs/>
+        </w:rPr>
+        <w:t>^+i;</w:t>
+      </w:r>
+    </w:p>
+    <w:p>
+      <w:pPr>
+        <w:rPr>
+          <w:b/>
+          <w:bCs/>
+        </w:rPr>
+      </w:pPr>
+      <w:r>
+        <w:rPr>
+          <w:b/>
+          <w:bCs/>
+        </w:rPr>
+        <w:t xml:space="preserve">12- </w:t>
+      </w:r>
+      <w:proofErr w:type="spellStart"/>
+      <w:r>
+        <w:rPr>
+          <w:b/>
+          <w:bCs/>
+        </w:rPr>
+        <w:t>dispose</w:t>
+      </w:r>
+      <w:proofErr w:type="spellEnd"/>
+      <w:r>
+        <w:rPr>
+          <w:b/>
+          <w:bCs/>
+        </w:rPr>
+        <w:t>(</w:t>
+      </w:r>
+      <w:proofErr w:type="spellStart"/>
+      <w:r>
+        <w:rPr>
+          <w:b/>
+          <w:bCs/>
+        </w:rPr>
+        <w:t>mipuntero</w:t>
+      </w:r>
+      <w:proofErr w:type="spellEnd"/>
+      <w:r>
+        <w:rPr>
+          <w:b/>
+          <w:bCs/>
+        </w:rPr>
+        <w:t>);</w:t>
+      </w:r>
+    </w:p>
+    <w:p>
+      <w:pPr>
+        <w:rPr>
+          <w:b/>
+          <w:bCs/>
+        </w:rPr>
+      </w:pPr>
+      <w:r>
+        <w:rPr>
+          <w:b/>
+          <w:bCs/>
+        </w:rPr>
+        <w:t xml:space="preserve">13- </w:t>
+      </w:r>
+      <w:proofErr w:type="spellStart"/>
+      <w:r>
+        <w:rPr>
+          <w:b/>
+          <w:bCs/>
+        </w:rPr>
+        <w:t>write</w:t>
+      </w:r>
+      <w:proofErr w:type="spellEnd"/>
+      <w:r>
+        <w:rPr>
+          <w:b/>
+          <w:bCs/>
+        </w:rPr>
+        <w:t>(h);</w:t>
+      </w:r>
+    </w:p>
+    <w:p>
+      <w:pPr>
+        <w:rPr>
+          <w:b/>
+          <w:bCs/>
+        </w:rPr>
+      </w:pPr>
+      <w:r>
+        <w:rPr>
+          <w:b/>
+          <w:bCs/>
+        </w:rPr>
+        <w:t xml:space="preserve">14- </w:t>
+      </w:r>
+      <w:proofErr w:type="gramStart"/>
+      <w:r>
+        <w:rPr>
+          <w:b/>
+          <w:bCs/>
+        </w:rPr>
+        <w:t>i:=</w:t>
+      </w:r>
+      <w:proofErr w:type="gramEnd"/>
+      <w:r>
+        <w:rPr>
+          <w:b/>
+          <w:bCs/>
+        </w:rPr>
+        <w:t xml:space="preserve"> h- </w:t>
+      </w:r>
+      <w:proofErr w:type="spellStart"/>
+      <w:r>
+        <w:rPr>
+          <w:b/>
+          <w:bCs/>
+        </w:rPr>
+        <w:t>mipuntero</w:t>
+      </w:r>
+      <w:proofErr w:type="spellEnd"/>
+      <w:r>
+        <w:rPr>
+          <w:b/>
+          <w:bCs/>
+        </w:rPr>
+        <w:t>;</w:t>
+      </w:r>
+    </w:p>
+    <w:p>
+      <w:pPr>
+        <w:rPr>
+          <w:b/>
+          <w:bCs/>
+        </w:rPr>
+      </w:pPr>
+      <w:r>
+        <w:rPr>
+          <w:b/>
+          <w:bCs/>
+        </w:rPr>
+        <w:t xml:space="preserve">15- </w:t>
+      </w:r>
+      <w:proofErr w:type="spellStart"/>
+      <w:r>
+        <w:rPr>
+          <w:b/>
+          <w:bCs/>
+        </w:rPr>
+        <w:t>End</w:t>
+      </w:r>
+      <w:proofErr w:type="spellEnd"/>
+      <w:r>
+        <w:rPr>
+          <w:b/>
+          <w:bCs/>
+        </w:rPr>
+        <w:t>.</w:t>
+      </w:r>
+      <w:r>
+        <w:rPr>
+          <w:b/>
+          <w:bCs/>
+        </w:rPr>
+        <w:cr/>
+      </w:r>
+    </w:p>
+    <w:p>
+      <w:pPr>
+        <w:rPr>
+          <w:b/>
+          <w:bCs/>
+        </w:rPr>
+      </w:pPr>
+      <w:r>
+        <w:rPr>
+          <w:b/>
+          <w:bCs/>
+        </w:rPr>
+        <w:t>a) Indique el rango de instrucciones que representa el tiempo de vida de las variables i, h y</w:t>
+      </w:r>
+      <w:r>
+        <w:rPr>
+          <w:b/>
+          <w:bCs/>
+        </w:rPr>
+        <w:t xml:space="preserve"> </w:t>
+      </w:r>
+      <w:proofErr w:type="spellStart"/>
+      <w:r>
+        <w:rPr>
+          <w:b/>
+          <w:bCs/>
+        </w:rPr>
+        <w:t>mipuntero</w:t>
+      </w:r>
+      <w:proofErr w:type="spellEnd"/>
+      <w:r>
+        <w:rPr>
+          <w:b/>
+          <w:bCs/>
+        </w:rPr>
+        <w:t>.</w:t>
+      </w:r>
+    </w:p>
+    <w:p>
+      <w:r>
+        <w:t>i: línea 4 – línea 15</w:t>
+      </w:r>
+    </w:p>
+    <w:p>
+      <w:r>
+        <w:t>h: línea 5- línea 15</w:t>
+      </w:r>
+    </w:p>
+    <w:p>
+      <w:proofErr w:type="spellStart"/>
+      <w:r>
+        <w:t>mipuntero</w:t>
+      </w:r>
+      <w:proofErr w:type="spellEnd"/>
+      <w:r>
+        <w:t xml:space="preserve">: línea 9 – línea 12 </w:t>
+      </w:r>
+    </w:p>
+    <w:p/>
+    <w:p>
+      <w:pPr>
+        <w:rPr>
+          <w:b/>
+          <w:bCs/>
+        </w:rPr>
+      </w:pPr>
+      <w:r>
+        <w:rPr>
+          <w:b/>
+          <w:bCs/>
+        </w:rPr>
+        <w:t>b) Indique el rango de instrucciones que representa el alcance de las variables i, h y</w:t>
+      </w:r>
+      <w:r>
+        <w:rPr>
+          <w:b/>
+          <w:bCs/>
+        </w:rPr>
+        <w:t xml:space="preserve"> </w:t>
+      </w:r>
+      <w:proofErr w:type="spellStart"/>
+      <w:r>
+        <w:rPr>
+          <w:b/>
+          <w:bCs/>
+        </w:rPr>
+        <w:t>mipuntero</w:t>
+      </w:r>
+      <w:proofErr w:type="spellEnd"/>
+      <w:r>
+        <w:rPr>
+          <w:b/>
+          <w:bCs/>
+        </w:rPr>
+        <w:t>.</w:t>
+      </w:r>
+    </w:p>
+    <w:p>
+      <w:r>
+        <w:t>i</w:t>
+      </w:r>
+      <w:r>
+        <w:t>: línea 4 – línea 15</w:t>
+      </w:r>
+    </w:p>
+    <w:p>
+      <w:r>
+        <w:t>h: línea 5 – línea 15</w:t>
+      </w:r>
+    </w:p>
+    <w:p>
+      <w:proofErr w:type="spellStart"/>
+      <w:r>
+        <w:t>mipuntero</w:t>
+      </w:r>
+      <w:proofErr w:type="spellEnd"/>
+      <w:r>
+        <w:t>: línea 3 – línea 15</w:t>
+      </w:r>
+    </w:p>
+    <w:p/>
+    <w:p>
+      <w:pPr>
+        <w:rPr>
+          <w:b/>
+          <w:bCs/>
+        </w:rPr>
+      </w:pPr>
+      <w:r>
+        <w:rPr>
+          <w:b/>
+          <w:bCs/>
+        </w:rPr>
+        <w:t>c) Indique si el programa anterior presenta un error al intentar escribir el valor de h.</w:t>
+      </w:r>
+      <w:r>
+        <w:rPr>
+          <w:b/>
+          <w:bCs/>
+        </w:rPr>
+        <w:t xml:space="preserve"> </w:t>
+      </w:r>
+      <w:r>
+        <w:rPr>
+          <w:b/>
+          <w:bCs/>
+        </w:rPr>
+        <w:t>Justifique</w:t>
+      </w:r>
+    </w:p>
+    <w:p>
+      <w:r>
+        <w:t xml:space="preserve">No, porque a h se le asigna el valor apuntado por </w:t>
+      </w:r>
+      <w:proofErr w:type="spellStart"/>
+      <w:r>
+        <w:t>mipuntero</w:t>
+      </w:r>
+      <w:proofErr w:type="spellEnd"/>
+      <w:r>
+        <w:t xml:space="preserve"> + i antes de realizar el </w:t>
+      </w:r>
+      <w:proofErr w:type="spellStart"/>
+      <w:r>
+        <w:t>dispose</w:t>
+      </w:r>
+      <w:proofErr w:type="spellEnd"/>
+      <w:r>
+        <w:t xml:space="preserve"> (</w:t>
+      </w:r>
+      <w:proofErr w:type="spellStart"/>
+      <w:r>
+        <w:t>mipuntero</w:t>
+      </w:r>
+      <w:proofErr w:type="spellEnd"/>
+      <w:r>
+        <w:t>), es decir, antes de que se libere la memoria.</w:t>
+      </w:r>
+    </w:p>
+    <w:p/>
+    <w:p>
+      <w:pPr>
+        <w:rPr>
+          <w:b/>
+          <w:bCs/>
+        </w:rPr>
+      </w:pPr>
+      <w:r>
+        <w:rPr>
+          <w:b/>
+          <w:bCs/>
+        </w:rPr>
+        <w:t xml:space="preserve">d) Indique si el programa anterior presenta un error al intentar asignar a i la resta de h con </w:t>
+      </w:r>
+      <w:proofErr w:type="spellStart"/>
+      <w:r>
+        <w:rPr>
+          <w:b/>
+          <w:bCs/>
+        </w:rPr>
+        <w:t>mipuntero</w:t>
+      </w:r>
+      <w:proofErr w:type="spellEnd"/>
+      <w:r>
+        <w:rPr>
+          <w:b/>
+          <w:bCs/>
+        </w:rPr>
+        <w:t>.</w:t>
+      </w:r>
+      <w:r>
+        <w:rPr>
+          <w:b/>
+          <w:bCs/>
+        </w:rPr>
+        <w:t xml:space="preserve"> </w:t>
+      </w:r>
+      <w:r>
+        <w:rPr>
+          <w:b/>
+          <w:bCs/>
+        </w:rPr>
+        <w:t>Justifique</w:t>
+      </w:r>
+    </w:p>
+    <w:p>
+      <w:r>
+        <w:t xml:space="preserve">Si, se presenta un error porque a h se le intenta restar la dirección de memoria del valor al que apunta </w:t>
+      </w:r>
+      <w:proofErr w:type="spellStart"/>
+      <w:r>
+        <w:t>mipuntero</w:t>
+      </w:r>
+      <w:proofErr w:type="spellEnd"/>
+      <w:r>
+        <w:t xml:space="preserve">, y ese valor es </w:t>
+      </w:r>
+      <w:proofErr w:type="spellStart"/>
+      <w:r>
+        <w:t>nil</w:t>
+      </w:r>
+      <w:proofErr w:type="spellEnd"/>
+      <w:r>
+        <w:t xml:space="preserve"> ya que antes se </w:t>
+      </w:r>
+      <w:proofErr w:type="spellStart"/>
+      <w:r>
+        <w:t>efectuo</w:t>
+      </w:r>
+      <w:proofErr w:type="spellEnd"/>
+      <w:r>
+        <w:t xml:space="preserve"> un </w:t>
+      </w:r>
+      <w:proofErr w:type="spellStart"/>
+      <w:r>
+        <w:t>dispose</w:t>
+      </w:r>
+      <w:proofErr w:type="spellEnd"/>
+      <w:r>
+        <w:t>(</w:t>
+      </w:r>
+      <w:proofErr w:type="spellStart"/>
+      <w:r>
+        <w:t>mipuntero</w:t>
+      </w:r>
+      <w:proofErr w:type="spellEnd"/>
+      <w:r>
+        <w:t>) y no se puede realizar una resta entre un entero (h) y un puntero nulo (</w:t>
+      </w:r>
+      <w:proofErr w:type="spellStart"/>
+      <w:r>
+        <w:t>nil</w:t>
+      </w:r>
+      <w:proofErr w:type="spellEnd"/>
+      <w:r>
+        <w:t xml:space="preserve">), por lo </w:t>
+      </w:r>
+      <w:proofErr w:type="gramStart"/>
+      <w:r>
+        <w:t>tanto</w:t>
+      </w:r>
+      <w:proofErr w:type="gramEnd"/>
+      <w:r>
+        <w:t xml:space="preserve"> se genera un error en tiempo de ejecución.</w:t>
+      </w:r>
+    </w:p>
+    <w:p/>
+    <w:p>
+      <w:pPr>
+        <w:rPr>
+          <w:b/>
+          <w:bCs/>
+        </w:rPr>
+      </w:pPr>
+      <w:r>
+        <w:rPr>
+          <w:b/>
+          <w:bCs/>
+        </w:rPr>
+        <w:t>e) Determine si existe otra entidad que necesite ligar los atributos de alcance y tiempo de vida para</w:t>
+      </w:r>
+      <w:r>
+        <w:rPr>
+          <w:b/>
+          <w:bCs/>
+        </w:rPr>
+        <w:t xml:space="preserve"> </w:t>
+      </w:r>
+      <w:r>
+        <w:rPr>
+          <w:b/>
+          <w:bCs/>
+        </w:rPr>
+        <w:t>justificar las respuestas anteriores. En ese caso indique cuál es la entidad y especifique su tiempo</w:t>
+      </w:r>
+      <w:r>
+        <w:rPr>
+          <w:b/>
+          <w:bCs/>
+        </w:rPr>
+        <w:t xml:space="preserve"> </w:t>
+      </w:r>
+      <w:r>
+        <w:rPr>
+          <w:b/>
+          <w:bCs/>
+        </w:rPr>
+        <w:t>de vida y alcance.</w:t>
+      </w:r>
+    </w:p>
+    <w:p>
+      <w:r>
+        <w:rPr>
+          <w:b/>
+          <w:bCs/>
+        </w:rPr>
+        <w:lastRenderedPageBreak/>
+        <w:t xml:space="preserve"> </w:t>
+      </w:r>
+      <w:r>
+        <w:t xml:space="preserve">Si, la otra entidad que existe es el programa principal, el cual es una entidad que necesita ligar los atributos de alcance y tiempo de vida para justificar las respuestas anteriores. En el caso de Pascal, el programa principal tiene alcance global y su tiempo de vida es desde su declaración hasta el final del programa (línea 6 – línea 15 </w:t>
+      </w:r>
+    </w:p>
+    <w:p/>
+    <w:p>
+      <w:pPr>
+        <w:rPr>
+          <w:b/>
+          <w:bCs/>
+        </w:rPr>
+      </w:pPr>
+      <w:r>
+        <w:rPr>
+          <w:b/>
+          <w:bCs/>
+        </w:rPr>
+        <w:t xml:space="preserve">f) Especifique el tipo de variable </w:t>
+      </w:r>
+      <w:proofErr w:type="gramStart"/>
+      <w:r>
+        <w:rPr>
+          <w:b/>
+          <w:bCs/>
+        </w:rPr>
+        <w:t>de acuerdo a</w:t>
+      </w:r>
+      <w:proofErr w:type="gramEnd"/>
+      <w:r>
+        <w:rPr>
+          <w:b/>
+          <w:bCs/>
+        </w:rPr>
+        <w:t xml:space="preserve"> la ligadura con el l-valor de las variables que encontró</w:t>
+      </w:r>
+      <w:r>
+        <w:rPr>
+          <w:b/>
+          <w:bCs/>
+        </w:rPr>
+        <w:t xml:space="preserve"> </w:t>
+      </w:r>
+      <w:r>
+        <w:rPr>
+          <w:b/>
+          <w:bCs/>
+        </w:rPr>
+        <w:t>en el ejercicio.</w:t>
+      </w:r>
+    </w:p>
+    <w:p>
+      <w:r>
+        <w:t xml:space="preserve">i es de tipo entero, h es de tipo entero y mi puntero es de tipo </w:t>
+      </w:r>
+      <w:proofErr w:type="spellStart"/>
+      <w:r>
+        <w:t>tpuntero</w:t>
+      </w:r>
+      <w:proofErr w:type="spellEnd"/>
+      <w:r>
+        <w:t xml:space="preserve"> (puntero a entero).</w:t>
+      </w:r>
+    </w:p>
+    <w:p/>
+    <w:p>
+      <w:pPr>
+        <w:rPr>
+          <w:b/>
+          <w:bCs/>
+        </w:rPr>
+      </w:pPr>
+      <w:r>
+        <w:rPr>
+          <w:b/>
+          <w:bCs/>
+        </w:rPr>
+        <w:t>Ejercicio 9: Elija un lenguaje y escriba un ejemplo:</w:t>
+      </w:r>
+    </w:p>
+    <w:p>
+      <w:pPr>
+        <w:rPr>
+          <w:b/>
+          <w:bCs/>
+        </w:rPr>
+      </w:pPr>
+      <w:r>
+        <w:rPr>
+          <w:b/>
+          <w:bCs/>
+        </w:rPr>
+        <w:t>a. En el cual el tiempo de vida de un identificador sea mayor que su alcance</w:t>
+      </w:r>
+    </w:p>
+    <w:p>
+      <w:r>
+        <w:t>Ejemplo en C:</w:t>
+      </w:r>
+    </w:p>
+    <w:tbl>
+      <w:tblPr>
+        <w:tblW w:w="0" w:type="auto"/>
+        <w:tblCellSpacing w:w="15" w:type="dxa"/>
+        <w:tblCellMar>
+          <w:top w:w="15" w:type="dxa"/>
+          <w:left w:w="15" w:type="dxa"/>
+          <w:bottom w:w="15" w:type="dxa"/>
+          <w:right w:w="15" w:type="dxa"/>
+        </w:tblCellMar>
+        <w:tblLook w:val="04A0" w:firstRow="1" w:lastRow="0" w:firstColumn="1" w:lastColumn="0" w:noHBand="0" w:noVBand="1"/>
+      </w:tblPr>
+      <w:tblGrid>
+        <w:gridCol w:w="316"/>
+        <w:gridCol w:w="5356"/>
+      </w:tblGrid>
+      <w:tr>
+        <w:trPr>
+          <w:tblCellSpacing w:w="15" w:type="dxa"/>
+        </w:trPr>
+        <w:tc>
+          <w:tcPr>
+            <w:tcW w:w="0" w:type="auto"/>
+            <w:vAlign w:val="center"/>
+            <w:hideMark/>
+          </w:tcPr>
+          <w:p>
+            <w:pPr>
+              <w:tabs>
+                <w:tab w:val="left" w:pos="916"/>
+                <w:tab w:val="left" w:pos="1832"/>
+                <w:tab w:val="left" w:pos="2748"/>
+                <w:tab w:val="left" w:pos="3664"/>
+                <w:tab w:val="left" w:pos="4580"/>
+                <w:tab w:val="left" w:pos="5496"/>
+                <w:tab w:val="left" w:pos="6412"/>
+                <w:tab w:val="left" w:pos="7328"/>
+                <w:tab w:val="left" w:pos="8244"/>
+                <w:tab w:val="left" w:pos="9160"/>
+                <w:tab w:val="left" w:pos="10076"/>
+                <w:tab w:val="left" w:pos="10992"/>
+                <w:tab w:val="left" w:pos="11908"/>
+                <w:tab w:val="left" w:pos="12824"/>
+                <w:tab w:val="left" w:pos="13740"/>
+                <w:tab w:val="left" w:pos="14656"/>
+              </w:tabs>
+              <w:spacing w:after="0" w:line="244" w:lineRule="atLeast"/>
+              <w:rPr>
+                <w:rFonts w:ascii="Courier New" w:eastAsia="Times New Roman" w:hAnsi="Courier New" w:cs="Courier New"/>
+                <w:color w:val="333333"/>
+                <w:kern w:val="0"/>
+                <w:sz w:val="20"/>
+                <w:szCs w:val="20"/>
+                <w:lang w:eastAsia="es-AR"/>
+                <w14:ligatures w14:val="none"/>
+              </w:rPr>
+            </w:pPr>
+            <w:r>
+              <w:rPr>
+                <w:rFonts w:ascii="Courier New" w:eastAsia="Times New Roman" w:hAnsi="Courier New" w:cs="Courier New"/>
+                <w:color w:val="333333"/>
+                <w:kern w:val="0"/>
+                <w:sz w:val="20"/>
+                <w:szCs w:val="20"/>
+                <w:lang w:eastAsia="es-AR"/>
+                <w14:ligatures w14:val="none"/>
+              </w:rPr>
+              <w:t>1</w:t>
+            </w:r>
+          </w:p>
+          <w:p>
+            <w:pPr>
+              <w:tabs>
+                <w:tab w:val="left" w:pos="916"/>
+                <w:tab w:val="left" w:pos="1832"/>
+                <w:tab w:val="left" w:pos="2748"/>
+                <w:tab w:val="left" w:pos="3664"/>
+                <w:tab w:val="left" w:pos="4580"/>
+                <w:tab w:val="left" w:pos="5496"/>
+                <w:tab w:val="left" w:pos="6412"/>
+                <w:tab w:val="left" w:pos="7328"/>
+                <w:tab w:val="left" w:pos="8244"/>
+                <w:tab w:val="left" w:pos="9160"/>
+                <w:tab w:val="left" w:pos="10076"/>
+                <w:tab w:val="left" w:pos="10992"/>
+                <w:tab w:val="left" w:pos="11908"/>
+                <w:tab w:val="left" w:pos="12824"/>
+                <w:tab w:val="left" w:pos="13740"/>
+                <w:tab w:val="left" w:pos="14656"/>
+              </w:tabs>
+              <w:spacing w:after="0" w:line="244" w:lineRule="atLeast"/>
+              <w:rPr>
+                <w:rFonts w:ascii="Courier New" w:eastAsia="Times New Roman" w:hAnsi="Courier New" w:cs="Courier New"/>
+                <w:color w:val="333333"/>
+                <w:kern w:val="0"/>
+                <w:sz w:val="20"/>
+                <w:szCs w:val="20"/>
+                <w:lang w:eastAsia="es-AR"/>
+                <w14:ligatures w14:val="none"/>
+              </w:rPr>
+            </w:pPr>
+            <w:r>
+              <w:rPr>
+                <w:rFonts w:ascii="Courier New" w:eastAsia="Times New Roman" w:hAnsi="Courier New" w:cs="Courier New"/>
+                <w:color w:val="333333"/>
+                <w:kern w:val="0"/>
+                <w:sz w:val="20"/>
+                <w:szCs w:val="20"/>
+                <w:lang w:eastAsia="es-AR"/>
+                <w14:ligatures w14:val="none"/>
+              </w:rPr>
+              <w:t>2</w:t>
+            </w:r>
+          </w:p>
+          <w:p>
+            <w:pPr>
+              <w:tabs>
+                <w:tab w:val="left" w:pos="916"/>
+                <w:tab w:val="left" w:pos="1832"/>
+                <w:tab w:val="left" w:pos="2748"/>
+                <w:tab w:val="left" w:pos="3664"/>
+                <w:tab w:val="left" w:pos="4580"/>
+                <w:tab w:val="left" w:pos="5496"/>
+                <w:tab w:val="left" w:pos="6412"/>
+                <w:tab w:val="left" w:pos="7328"/>
+                <w:tab w:val="left" w:pos="8244"/>
+                <w:tab w:val="left" w:pos="9160"/>
+                <w:tab w:val="left" w:pos="10076"/>
+                <w:tab w:val="left" w:pos="10992"/>
+                <w:tab w:val="left" w:pos="11908"/>
+                <w:tab w:val="left" w:pos="12824"/>
+                <w:tab w:val="left" w:pos="13740"/>
+                <w:tab w:val="left" w:pos="14656"/>
+              </w:tabs>
+              <w:spacing w:after="0" w:line="244" w:lineRule="atLeast"/>
+              <w:rPr>
+                <w:rFonts w:ascii="Courier New" w:eastAsia="Times New Roman" w:hAnsi="Courier New" w:cs="Courier New"/>
+                <w:color w:val="333333"/>
+                <w:kern w:val="0"/>
+                <w:sz w:val="20"/>
+                <w:szCs w:val="20"/>
+                <w:lang w:eastAsia="es-AR"/>
+                <w14:ligatures w14:val="none"/>
+              </w:rPr>
+            </w:pPr>
+            <w:r>
+              <w:rPr>
+                <w:rFonts w:ascii="Courier New" w:eastAsia="Times New Roman" w:hAnsi="Courier New" w:cs="Courier New"/>
+                <w:color w:val="333333"/>
+                <w:kern w:val="0"/>
+                <w:sz w:val="20"/>
+                <w:szCs w:val="20"/>
+                <w:lang w:eastAsia="es-AR"/>
+                <w14:ligatures w14:val="none"/>
+              </w:rPr>
+              <w:t>3</w:t>
+            </w:r>
+          </w:p>
+          <w:p>
+            <w:pPr>
+              <w:tabs>
+                <w:tab w:val="left" w:pos="916"/>
+                <w:tab w:val="left" w:pos="1832"/>
+                <w:tab w:val="left" w:pos="2748"/>
+                <w:tab w:val="left" w:pos="3664"/>
+                <w:tab w:val="left" w:pos="4580"/>
+                <w:tab w:val="left" w:pos="5496"/>
+                <w:tab w:val="left" w:pos="6412"/>
+                <w:tab w:val="left" w:pos="7328"/>
+                <w:tab w:val="left" w:pos="8244"/>
+                <w:tab w:val="left" w:pos="9160"/>
+                <w:tab w:val="left" w:pos="10076"/>
+                <w:tab w:val="left" w:pos="10992"/>
+                <w:tab w:val="left" w:pos="11908"/>
+                <w:tab w:val="left" w:pos="12824"/>
+                <w:tab w:val="left" w:pos="13740"/>
+                <w:tab w:val="left" w:pos="14656"/>
+              </w:tabs>
+              <w:spacing w:after="0" w:line="244" w:lineRule="atLeast"/>
+              <w:rPr>
+                <w:rFonts w:ascii="Courier New" w:eastAsia="Times New Roman" w:hAnsi="Courier New" w:cs="Courier New"/>
+                <w:color w:val="333333"/>
+                <w:kern w:val="0"/>
+                <w:sz w:val="20"/>
+                <w:szCs w:val="20"/>
+                <w:lang w:eastAsia="es-AR"/>
+                <w14:ligatures w14:val="none"/>
+              </w:rPr>
+            </w:pPr>
+            <w:r>
+              <w:rPr>
+                <w:rFonts w:ascii="Courier New" w:eastAsia="Times New Roman" w:hAnsi="Courier New" w:cs="Courier New"/>
+                <w:color w:val="333333"/>
+                <w:kern w:val="0"/>
+                <w:sz w:val="20"/>
+                <w:szCs w:val="20"/>
+                <w:lang w:eastAsia="es-AR"/>
+                <w14:ligatures w14:val="none"/>
+              </w:rPr>
+              <w:t>4</w:t>
+            </w:r>
+          </w:p>
+          <w:p>
+            <w:pPr>
+              <w:tabs>
+                <w:tab w:val="left" w:pos="916"/>
+                <w:tab w:val="left" w:pos="1832"/>
+                <w:tab w:val="left" w:pos="2748"/>
+                <w:tab w:val="left" w:pos="3664"/>
+                <w:tab w:val="left" w:pos="4580"/>
+                <w:tab w:val="left" w:pos="5496"/>
+                <w:tab w:val="left" w:pos="6412"/>
+                <w:tab w:val="left" w:pos="7328"/>
+                <w:tab w:val="left" w:pos="8244"/>
+                <w:tab w:val="left" w:pos="9160"/>
+                <w:tab w:val="left" w:pos="10076"/>
+                <w:tab w:val="left" w:pos="10992"/>
+                <w:tab w:val="left" w:pos="11908"/>
+                <w:tab w:val="left" w:pos="12824"/>
+                <w:tab w:val="left" w:pos="13740"/>
+                <w:tab w:val="left" w:pos="14656"/>
+              </w:tabs>
+              <w:spacing w:after="0" w:line="244" w:lineRule="atLeast"/>
+              <w:rPr>
+                <w:rFonts w:ascii="Courier New" w:eastAsia="Times New Roman" w:hAnsi="Courier New" w:cs="Courier New"/>
+                <w:color w:val="333333"/>
+                <w:kern w:val="0"/>
+                <w:sz w:val="20"/>
+                <w:szCs w:val="20"/>
+                <w:lang w:eastAsia="es-AR"/>
+                <w14:ligatures w14:val="none"/>
+              </w:rPr>
+            </w:pPr>
+            <w:r>
+              <w:rPr>
+                <w:rFonts w:ascii="Courier New" w:eastAsia="Times New Roman" w:hAnsi="Courier New" w:cs="Courier New"/>
+                <w:color w:val="333333"/>
+                <w:kern w:val="0"/>
+                <w:sz w:val="20"/>
+                <w:szCs w:val="20"/>
+                <w:lang w:eastAsia="es-AR"/>
+                <w14:ligatures w14:val="none"/>
+              </w:rPr>
+              <w:t>5</w:t>
+            </w:r>
+          </w:p>
+          <w:p>
+            <w:pPr>
+              <w:tabs>
+                <w:tab w:val="left" w:pos="916"/>
+                <w:tab w:val="left" w:pos="1832"/>
+                <w:tab w:val="left" w:pos="2748"/>
+                <w:tab w:val="left" w:pos="3664"/>
+                <w:tab w:val="left" w:pos="4580"/>
+                <w:tab w:val="left" w:pos="5496"/>
+                <w:tab w:val="left" w:pos="6412"/>
+                <w:tab w:val="left" w:pos="7328"/>
+                <w:tab w:val="left" w:pos="8244"/>
+                <w:tab w:val="left" w:pos="9160"/>
+                <w:tab w:val="left" w:pos="10076"/>
+                <w:tab w:val="left" w:pos="10992"/>
+                <w:tab w:val="left" w:pos="11908"/>
+                <w:tab w:val="left" w:pos="12824"/>
+                <w:tab w:val="left" w:pos="13740"/>
+                <w:tab w:val="left" w:pos="14656"/>
+              </w:tabs>
+              <w:spacing w:after="0" w:line="244" w:lineRule="atLeast"/>
+              <w:rPr>
+                <w:rFonts w:ascii="Courier New" w:eastAsia="Times New Roman" w:hAnsi="Courier New" w:cs="Courier New"/>
+                <w:color w:val="333333"/>
+                <w:kern w:val="0"/>
+                <w:sz w:val="20"/>
+                <w:szCs w:val="20"/>
+                <w:lang w:eastAsia="es-AR"/>
+                <w14:ligatures w14:val="none"/>
+              </w:rPr>
+            </w:pPr>
+            <w:r>
+              <w:rPr>
+                <w:rFonts w:ascii="Courier New" w:eastAsia="Times New Roman" w:hAnsi="Courier New" w:cs="Courier New"/>
+                <w:color w:val="333333"/>
+                <w:kern w:val="0"/>
+                <w:sz w:val="20"/>
+                <w:szCs w:val="20"/>
+                <w:lang w:eastAsia="es-AR"/>
+                <w14:ligatures w14:val="none"/>
+              </w:rPr>
+              <w:t>6</w:t>
+            </w:r>
+          </w:p>
+          <w:p>
+            <w:pPr>
+              <w:tabs>
+                <w:tab w:val="left" w:pos="916"/>
+                <w:tab w:val="left" w:pos="1832"/>
+                <w:tab w:val="left" w:pos="2748"/>
+                <w:tab w:val="left" w:pos="3664"/>
+                <w:tab w:val="left" w:pos="4580"/>
+                <w:tab w:val="left" w:pos="5496"/>
+                <w:tab w:val="left" w:pos="6412"/>
+                <w:tab w:val="left" w:pos="7328"/>
+                <w:tab w:val="left" w:pos="8244"/>
+                <w:tab w:val="left" w:pos="9160"/>
+                <w:tab w:val="left" w:pos="10076"/>
+                <w:tab w:val="left" w:pos="10992"/>
+                <w:tab w:val="left" w:pos="11908"/>
+                <w:tab w:val="left" w:pos="12824"/>
+                <w:tab w:val="left" w:pos="13740"/>
+                <w:tab w:val="left" w:pos="14656"/>
+              </w:tabs>
+              <w:spacing w:after="0" w:line="244" w:lineRule="atLeast"/>
+              <w:rPr>
+                <w:rFonts w:ascii="Courier New" w:eastAsia="Times New Roman" w:hAnsi="Courier New" w:cs="Courier New"/>
+                <w:color w:val="333333"/>
+                <w:kern w:val="0"/>
+                <w:sz w:val="20"/>
+                <w:szCs w:val="20"/>
+                <w:lang w:eastAsia="es-AR"/>
+                <w14:ligatures w14:val="none"/>
+              </w:rPr>
+            </w:pPr>
+            <w:r>
+              <w:rPr>
+                <w:rFonts w:ascii="Courier New" w:eastAsia="Times New Roman" w:hAnsi="Courier New" w:cs="Courier New"/>
+                <w:color w:val="333333"/>
+                <w:kern w:val="0"/>
+                <w:sz w:val="20"/>
+                <w:szCs w:val="20"/>
+                <w:lang w:eastAsia="es-AR"/>
+                <w14:ligatures w14:val="none"/>
+              </w:rPr>
+              <w:t>7</w:t>
+            </w:r>
+          </w:p>
+          <w:p>
+            <w:pPr>
+              <w:tabs>
+                <w:tab w:val="left" w:pos="916"/>
+                <w:tab w:val="left" w:pos="1832"/>
+                <w:tab w:val="left" w:pos="2748"/>
+                <w:tab w:val="left" w:pos="3664"/>
+                <w:tab w:val="left" w:pos="4580"/>
+                <w:tab w:val="left" w:pos="5496"/>
+                <w:tab w:val="left" w:pos="6412"/>
+                <w:tab w:val="left" w:pos="7328"/>
+                <w:tab w:val="left" w:pos="8244"/>
+                <w:tab w:val="left" w:pos="9160"/>
+                <w:tab w:val="left" w:pos="10076"/>
+                <w:tab w:val="left" w:pos="10992"/>
+                <w:tab w:val="left" w:pos="11908"/>
+                <w:tab w:val="left" w:pos="12824"/>
+                <w:tab w:val="left" w:pos="13740"/>
+                <w:tab w:val="left" w:pos="14656"/>
+              </w:tabs>
+              <w:spacing w:after="0" w:line="244" w:lineRule="atLeast"/>
+              <w:rPr>
+                <w:rFonts w:ascii="Courier New" w:eastAsia="Times New Roman" w:hAnsi="Courier New" w:cs="Courier New"/>
+                <w:color w:val="333333"/>
+                <w:kern w:val="0"/>
+                <w:sz w:val="20"/>
+                <w:szCs w:val="20"/>
+                <w:lang w:eastAsia="es-AR"/>
+                <w14:ligatures w14:val="none"/>
+              </w:rPr>
+            </w:pPr>
+            <w:r>
+              <w:rPr>
+                <w:rFonts w:ascii="Courier New" w:eastAsia="Times New Roman" w:hAnsi="Courier New" w:cs="Courier New"/>
+                <w:color w:val="333333"/>
+                <w:kern w:val="0"/>
+                <w:sz w:val="20"/>
+                <w:szCs w:val="20"/>
+                <w:lang w:eastAsia="es-AR"/>
+                <w14:ligatures w14:val="none"/>
+              </w:rPr>
+              <w:t>8</w:t>
+            </w:r>
+          </w:p>
+          <w:p>
+            <w:pPr>
+              <w:tabs>
+                <w:tab w:val="left" w:pos="916"/>
+                <w:tab w:val="left" w:pos="1832"/>
+                <w:tab w:val="left" w:pos="2748"/>
+                <w:tab w:val="left" w:pos="3664"/>
+                <w:tab w:val="left" w:pos="4580"/>
+                <w:tab w:val="left" w:pos="5496"/>
+                <w:tab w:val="left" w:pos="6412"/>
+                <w:tab w:val="left" w:pos="7328"/>
+                <w:tab w:val="left" w:pos="8244"/>
+                <w:tab w:val="left" w:pos="9160"/>
+                <w:tab w:val="left" w:pos="10076"/>
+                <w:tab w:val="left" w:pos="10992"/>
+                <w:tab w:val="left" w:pos="11908"/>
+                <w:tab w:val="left" w:pos="12824"/>
+                <w:tab w:val="left" w:pos="13740"/>
+                <w:tab w:val="left" w:pos="14656"/>
+              </w:tabs>
+              <w:spacing w:after="0" w:line="244" w:lineRule="atLeast"/>
+              <w:rPr>
+                <w:rFonts w:ascii="Courier New" w:eastAsia="Times New Roman" w:hAnsi="Courier New" w:cs="Courier New"/>
+                <w:color w:val="333333"/>
+                <w:kern w:val="0"/>
+                <w:sz w:val="20"/>
+                <w:szCs w:val="20"/>
+                <w:lang w:eastAsia="es-AR"/>
+                <w14:ligatures w14:val="none"/>
+              </w:rPr>
+            </w:pPr>
+            <w:r>
+              <w:rPr>
+                <w:rFonts w:ascii="Courier New" w:eastAsia="Times New Roman" w:hAnsi="Courier New" w:cs="Courier New"/>
+                <w:color w:val="333333"/>
+                <w:kern w:val="0"/>
+                <w:sz w:val="20"/>
+                <w:szCs w:val="20"/>
+                <w:lang w:eastAsia="es-AR"/>
+                <w14:ligatures w14:val="none"/>
+              </w:rPr>
+              <w:t>9</w:t>
+            </w:r>
+          </w:p>
+          <w:p>
+            <w:pPr>
+              <w:tabs>
+                <w:tab w:val="left" w:pos="916"/>
+                <w:tab w:val="left" w:pos="1832"/>
+                <w:tab w:val="left" w:pos="2748"/>
+                <w:tab w:val="left" w:pos="3664"/>
+                <w:tab w:val="left" w:pos="4580"/>
+                <w:tab w:val="left" w:pos="5496"/>
+                <w:tab w:val="left" w:pos="6412"/>
+                <w:tab w:val="left" w:pos="7328"/>
+                <w:tab w:val="left" w:pos="8244"/>
+                <w:tab w:val="left" w:pos="9160"/>
+                <w:tab w:val="left" w:pos="10076"/>
+                <w:tab w:val="left" w:pos="10992"/>
+                <w:tab w:val="left" w:pos="11908"/>
+                <w:tab w:val="left" w:pos="12824"/>
+                <w:tab w:val="left" w:pos="13740"/>
+                <w:tab w:val="left" w:pos="14656"/>
+              </w:tabs>
+              <w:spacing w:after="0" w:line="244" w:lineRule="atLeast"/>
+              <w:rPr>
+                <w:rFonts w:ascii="Courier New" w:eastAsia="Times New Roman" w:hAnsi="Courier New" w:cs="Courier New"/>
+                <w:color w:val="333333"/>
+                <w:kern w:val="0"/>
+                <w:sz w:val="20"/>
+                <w:szCs w:val="20"/>
+                <w:lang w:eastAsia="es-AR"/>
+                <w14:ligatures w14:val="none"/>
+              </w:rPr>
+            </w:pPr>
+            <w:r>
+              <w:rPr>
+                <w:rFonts w:ascii="Courier New" w:eastAsia="Times New Roman" w:hAnsi="Courier New" w:cs="Courier New"/>
+                <w:color w:val="333333"/>
+                <w:kern w:val="0"/>
+                <w:sz w:val="20"/>
+                <w:szCs w:val="20"/>
+                <w:lang w:eastAsia="es-AR"/>
+                <w14:ligatures w14:val="none"/>
+              </w:rPr>
+              <w:t>10</w:t>
+            </w:r>
+          </w:p>
+          <w:p>
+            <w:pPr>
+              <w:tabs>
+                <w:tab w:val="left" w:pos="916"/>
+                <w:tab w:val="left" w:pos="1832"/>
+                <w:tab w:val="left" w:pos="2748"/>
+                <w:tab w:val="left" w:pos="3664"/>
+                <w:tab w:val="left" w:pos="4580"/>
+                <w:tab w:val="left" w:pos="5496"/>
+                <w:tab w:val="left" w:pos="6412"/>
+                <w:tab w:val="left" w:pos="7328"/>
+                <w:tab w:val="left" w:pos="8244"/>
+                <w:tab w:val="left" w:pos="9160"/>
+                <w:tab w:val="left" w:pos="10076"/>
+                <w:tab w:val="left" w:pos="10992"/>
+                <w:tab w:val="left" w:pos="11908"/>
+                <w:tab w:val="left" w:pos="12824"/>
+                <w:tab w:val="left" w:pos="13740"/>
+                <w:tab w:val="left" w:pos="14656"/>
+              </w:tabs>
+              <w:spacing w:after="0" w:line="244" w:lineRule="atLeast"/>
+              <w:rPr>
+                <w:rFonts w:ascii="Courier New" w:eastAsia="Times New Roman" w:hAnsi="Courier New" w:cs="Courier New"/>
+                <w:color w:val="333333"/>
+                <w:kern w:val="0"/>
+                <w:sz w:val="20"/>
+                <w:szCs w:val="20"/>
+                <w:lang w:eastAsia="es-AR"/>
+                <w14:ligatures w14:val="none"/>
+              </w:rPr>
+            </w:pPr>
+            <w:r>
+              <w:rPr>
+                <w:rFonts w:ascii="Courier New" w:eastAsia="Times New Roman" w:hAnsi="Courier New" w:cs="Courier New"/>
+                <w:color w:val="333333"/>
+                <w:kern w:val="0"/>
+                <w:sz w:val="20"/>
+                <w:szCs w:val="20"/>
+                <w:lang w:eastAsia="es-AR"/>
+                <w14:ligatures w14:val="none"/>
+              </w:rPr>
+              <w:t>11</w:t>
+            </w:r>
+          </w:p>
+          <w:p>
+            <w:pPr>
+              <w:tabs>
+                <w:tab w:val="left" w:pos="916"/>
+                <w:tab w:val="left" w:pos="1832"/>
+                <w:tab w:val="left" w:pos="2748"/>
+                <w:tab w:val="left" w:pos="3664"/>
+                <w:tab w:val="left" w:pos="4580"/>
+                <w:tab w:val="left" w:pos="5496"/>
+                <w:tab w:val="left" w:pos="6412"/>
+                <w:tab w:val="left" w:pos="7328"/>
+                <w:tab w:val="left" w:pos="8244"/>
+                <w:tab w:val="left" w:pos="9160"/>
+                <w:tab w:val="left" w:pos="10076"/>
+                <w:tab w:val="left" w:pos="10992"/>
+                <w:tab w:val="left" w:pos="11908"/>
+                <w:tab w:val="left" w:pos="12824"/>
+                <w:tab w:val="left" w:pos="13740"/>
+                <w:tab w:val="left" w:pos="14656"/>
+              </w:tabs>
+              <w:spacing w:after="0" w:line="244" w:lineRule="atLeast"/>
+              <w:rPr>
+                <w:rFonts w:ascii="Courier New" w:eastAsia="Times New Roman" w:hAnsi="Courier New" w:cs="Courier New"/>
+                <w:color w:val="333333"/>
+                <w:kern w:val="0"/>
+                <w:sz w:val="20"/>
+                <w:szCs w:val="20"/>
+                <w:lang w:eastAsia="es-AR"/>
+                <w14:ligatures w14:val="none"/>
+              </w:rPr>
+            </w:pPr>
+            <w:r>
+              <w:rPr>
+                <w:rFonts w:ascii="Courier New" w:eastAsia="Times New Roman" w:hAnsi="Courier New" w:cs="Courier New"/>
+                <w:color w:val="333333"/>
+                <w:kern w:val="0"/>
+                <w:sz w:val="20"/>
+                <w:szCs w:val="20"/>
+                <w:lang w:eastAsia="es-AR"/>
+                <w14:ligatures w14:val="none"/>
+              </w:rPr>
+              <w:t>12</w:t>
+            </w:r>
+          </w:p>
+          <w:p>
+            <w:pPr>
+              <w:tabs>
+                <w:tab w:val="left" w:pos="916"/>
+                <w:tab w:val="left" w:pos="1832"/>
+                <w:tab w:val="left" w:pos="2748"/>
+                <w:tab w:val="left" w:pos="3664"/>
+                <w:tab w:val="left" w:pos="4580"/>
+                <w:tab w:val="left" w:pos="5496"/>
+                <w:tab w:val="left" w:pos="6412"/>
+                <w:tab w:val="left" w:pos="7328"/>
+                <w:tab w:val="left" w:pos="8244"/>
+                <w:tab w:val="left" w:pos="9160"/>
+                <w:tab w:val="left" w:pos="10076"/>
+                <w:tab w:val="left" w:pos="10992"/>
+                <w:tab w:val="left" w:pos="11908"/>
+                <w:tab w:val="left" w:pos="12824"/>
+                <w:tab w:val="left" w:pos="13740"/>
+                <w:tab w:val="left" w:pos="14656"/>
+              </w:tabs>
+              <w:spacing w:after="0" w:line="244" w:lineRule="atLeast"/>
+              <w:rPr>
+                <w:rFonts w:ascii="Courier New" w:eastAsia="Times New Roman" w:hAnsi="Courier New" w:cs="Courier New"/>
+                <w:color w:val="333333"/>
+                <w:kern w:val="0"/>
+                <w:sz w:val="20"/>
+                <w:szCs w:val="20"/>
+                <w:lang w:eastAsia="es-AR"/>
+                <w14:ligatures w14:val="none"/>
+              </w:rPr>
+            </w:pPr>
+            <w:r>
+              <w:rPr>
+                <w:rFonts w:ascii="Courier New" w:eastAsia="Times New Roman" w:hAnsi="Courier New" w:cs="Courier New"/>
+                <w:color w:val="333333"/>
+                <w:kern w:val="0"/>
+                <w:sz w:val="20"/>
+                <w:szCs w:val="20"/>
+                <w:lang w:eastAsia="es-AR"/>
+                <w14:ligatures w14:val="none"/>
+              </w:rPr>
+              <w:t>13</w:t>
+            </w:r>
+          </w:p>
+          <w:p>
+            <w:pPr>
+              <w:tabs>
+                <w:tab w:val="left" w:pos="916"/>
+                <w:tab w:val="left" w:pos="1832"/>
+                <w:tab w:val="left" w:pos="2748"/>
+                <w:tab w:val="left" w:pos="3664"/>
+                <w:tab w:val="left" w:pos="4580"/>
+                <w:tab w:val="left" w:pos="5496"/>
+                <w:tab w:val="left" w:pos="6412"/>
+                <w:tab w:val="left" w:pos="7328"/>
+                <w:tab w:val="left" w:pos="8244"/>
+                <w:tab w:val="left" w:pos="9160"/>
+                <w:tab w:val="left" w:pos="10076"/>
+                <w:tab w:val="left" w:pos="10992"/>
+                <w:tab w:val="left" w:pos="11908"/>
+                <w:tab w:val="left" w:pos="12824"/>
+                <w:tab w:val="left" w:pos="13740"/>
+                <w:tab w:val="left" w:pos="14656"/>
+              </w:tabs>
+              <w:spacing w:after="0" w:line="244" w:lineRule="atLeast"/>
+              <w:rPr>
+                <w:rFonts w:ascii="Courier New" w:eastAsia="Times New Roman" w:hAnsi="Courier New" w:cs="Courier New"/>
+                <w:color w:val="333333"/>
+                <w:kern w:val="0"/>
+                <w:sz w:val="20"/>
+                <w:szCs w:val="20"/>
+                <w:lang w:eastAsia="es-AR"/>
+                <w14:ligatures w14:val="none"/>
+              </w:rPr>
+            </w:pPr>
+            <w:r>
+              <w:rPr>
+                <w:rFonts w:ascii="Courier New" w:eastAsia="Times New Roman" w:hAnsi="Courier New" w:cs="Courier New"/>
+                <w:color w:val="333333"/>
+                <w:kern w:val="0"/>
+                <w:sz w:val="20"/>
+                <w:szCs w:val="20"/>
+                <w:lang w:eastAsia="es-AR"/>
+                <w14:ligatures w14:val="none"/>
+              </w:rPr>
+              <w:t>14</w:t>
+            </w:r>
+          </w:p>
+          <w:p>
+            <w:pPr>
+              <w:tabs>
+                <w:tab w:val="left" w:pos="916"/>
+                <w:tab w:val="left" w:pos="1832"/>
+                <w:tab w:val="left" w:pos="2748"/>
+                <w:tab w:val="left" w:pos="3664"/>
+                <w:tab w:val="left" w:pos="4580"/>
+                <w:tab w:val="left" w:pos="5496"/>
+                <w:tab w:val="left" w:pos="6412"/>
+                <w:tab w:val="left" w:pos="7328"/>
+                <w:tab w:val="left" w:pos="8244"/>
+                <w:tab w:val="left" w:pos="9160"/>
+                <w:tab w:val="left" w:pos="10076"/>
+                <w:tab w:val="left" w:pos="10992"/>
+                <w:tab w:val="left" w:pos="11908"/>
+                <w:tab w:val="left" w:pos="12824"/>
+                <w:tab w:val="left" w:pos="13740"/>
+                <w:tab w:val="left" w:pos="14656"/>
+              </w:tabs>
+              <w:spacing w:after="0" w:line="244" w:lineRule="atLeast"/>
+              <w:rPr>
+                <w:rFonts w:ascii="Courier New" w:eastAsia="Times New Roman" w:hAnsi="Courier New" w:cs="Courier New"/>
+                <w:color w:val="333333"/>
+                <w:kern w:val="0"/>
+                <w:sz w:val="20"/>
+                <w:szCs w:val="20"/>
+                <w:lang w:eastAsia="es-AR"/>
+                <w14:ligatures w14:val="none"/>
+              </w:rPr>
+            </w:pPr>
+            <w:r>
+              <w:rPr>
+                <w:rFonts w:ascii="Courier New" w:eastAsia="Times New Roman" w:hAnsi="Courier New" w:cs="Courier New"/>
+                <w:color w:val="333333"/>
+                <w:kern w:val="0"/>
+                <w:sz w:val="20"/>
+                <w:szCs w:val="20"/>
+                <w:lang w:eastAsia="es-AR"/>
+                <w14:ligatures w14:val="none"/>
+              </w:rPr>
+              <w:t>15</w:t>
+            </w:r>
+          </w:p>
+        </w:tc>
+        <w:tc>
+          <w:tcPr>
+            <w:tcW w:w="0" w:type="auto"/>
+            <w:vAlign w:val="center"/>
+            <w:hideMark/>
+          </w:tcPr>
+          <w:p>
+            <w:pPr>
+              <w:tabs>
+                <w:tab w:val="left" w:pos="916"/>
+                <w:tab w:val="left" w:pos="1832"/>
+                <w:tab w:val="left" w:pos="2748"/>
+                <w:tab w:val="left" w:pos="3664"/>
+                <w:tab w:val="left" w:pos="4580"/>
+                <w:tab w:val="left" w:pos="5496"/>
+                <w:tab w:val="left" w:pos="6412"/>
+                <w:tab w:val="left" w:pos="7328"/>
+                <w:tab w:val="left" w:pos="8244"/>
+                <w:tab w:val="left" w:pos="9160"/>
+                <w:tab w:val="left" w:pos="10076"/>
+                <w:tab w:val="left" w:pos="10992"/>
+                <w:tab w:val="left" w:pos="11908"/>
+                <w:tab w:val="left" w:pos="12824"/>
+                <w:tab w:val="left" w:pos="13740"/>
+                <w:tab w:val="left" w:pos="14656"/>
+              </w:tabs>
+              <w:spacing w:after="0" w:line="244" w:lineRule="atLeast"/>
+              <w:rPr>
+                <w:rFonts w:ascii="Courier New" w:eastAsia="Times New Roman" w:hAnsi="Courier New" w:cs="Courier New"/>
+                <w:color w:val="333333"/>
+                <w:kern w:val="0"/>
+                <w:sz w:val="20"/>
+                <w:szCs w:val="20"/>
+                <w:lang w:eastAsia="es-AR"/>
+                <w14:ligatures w14:val="none"/>
+              </w:rPr>
+            </w:pPr>
+            <w:r>
+              <w:rPr>
+                <w:rFonts w:ascii="Courier New" w:eastAsia="Times New Roman" w:hAnsi="Courier New" w:cs="Courier New"/>
+                <w:color w:val="557799"/>
+                <w:kern w:val="0"/>
+                <w:sz w:val="20"/>
+                <w:szCs w:val="20"/>
+                <w:lang w:eastAsia="es-AR"/>
+                <w14:ligatures w14:val="none"/>
+              </w:rPr>
+              <w:t>#include &lt;</w:t>
+            </w:r>
+            <w:proofErr w:type="spellStart"/>
+            <w:r>
+              <w:rPr>
+                <w:rFonts w:ascii="Courier New" w:eastAsia="Times New Roman" w:hAnsi="Courier New" w:cs="Courier New"/>
+                <w:color w:val="557799"/>
+                <w:kern w:val="0"/>
+                <w:sz w:val="20"/>
+                <w:szCs w:val="20"/>
+                <w:lang w:eastAsia="es-AR"/>
+                <w14:ligatures w14:val="none"/>
+              </w:rPr>
+              <w:t>stdio.h</w:t>
+            </w:r>
+            <w:proofErr w:type="spellEnd"/>
+            <w:r>
+              <w:rPr>
+                <w:rFonts w:ascii="Courier New" w:eastAsia="Times New Roman" w:hAnsi="Courier New" w:cs="Courier New"/>
+                <w:color w:val="557799"/>
+                <w:kern w:val="0"/>
+                <w:sz w:val="20"/>
+                <w:szCs w:val="20"/>
+                <w:lang w:eastAsia="es-AR"/>
+                <w14:ligatures w14:val="none"/>
+              </w:rPr>
+              <w:t>&gt;</w:t>
+            </w:r>
+          </w:p>
+          <w:p>
+            <w:pPr>
+              <w:tabs>
+                <w:tab w:val="left" w:pos="916"/>
+                <w:tab w:val="left" w:pos="1832"/>
+                <w:tab w:val="left" w:pos="2748"/>
+                <w:tab w:val="left" w:pos="3664"/>
+                <w:tab w:val="left" w:pos="4580"/>
+                <w:tab w:val="left" w:pos="5496"/>
+                <w:tab w:val="left" w:pos="6412"/>
+                <w:tab w:val="left" w:pos="7328"/>
+                <w:tab w:val="left" w:pos="8244"/>
+                <w:tab w:val="left" w:pos="9160"/>
+                <w:tab w:val="left" w:pos="10076"/>
+                <w:tab w:val="left" w:pos="10992"/>
+                <w:tab w:val="left" w:pos="11908"/>
+                <w:tab w:val="left" w:pos="12824"/>
+                <w:tab w:val="left" w:pos="13740"/>
+                <w:tab w:val="left" w:pos="14656"/>
+              </w:tabs>
+              <w:spacing w:after="0" w:line="244" w:lineRule="atLeast"/>
+              <w:rPr>
+                <w:rFonts w:ascii="Courier New" w:eastAsia="Times New Roman" w:hAnsi="Courier New" w:cs="Courier New"/>
+                <w:color w:val="333333"/>
+                <w:kern w:val="0"/>
+                <w:sz w:val="20"/>
+                <w:szCs w:val="20"/>
+                <w:lang w:eastAsia="es-AR"/>
+                <w14:ligatures w14:val="none"/>
+              </w:rPr>
+            </w:pPr>
+          </w:p>
+          <w:p>
+            <w:pPr>
+              <w:tabs>
+                <w:tab w:val="left" w:pos="916"/>
+                <w:tab w:val="left" w:pos="1832"/>
+                <w:tab w:val="left" w:pos="2748"/>
+                <w:tab w:val="left" w:pos="3664"/>
+                <w:tab w:val="left" w:pos="4580"/>
+                <w:tab w:val="left" w:pos="5496"/>
+                <w:tab w:val="left" w:pos="6412"/>
+                <w:tab w:val="left" w:pos="7328"/>
+                <w:tab w:val="left" w:pos="8244"/>
+                <w:tab w:val="left" w:pos="9160"/>
+                <w:tab w:val="left" w:pos="10076"/>
+                <w:tab w:val="left" w:pos="10992"/>
+                <w:tab w:val="left" w:pos="11908"/>
+                <w:tab w:val="left" w:pos="12824"/>
+                <w:tab w:val="left" w:pos="13740"/>
+                <w:tab w:val="left" w:pos="14656"/>
+              </w:tabs>
+              <w:spacing w:after="0" w:line="244" w:lineRule="atLeast"/>
+              <w:rPr>
+                <w:rFonts w:ascii="Courier New" w:eastAsia="Times New Roman" w:hAnsi="Courier New" w:cs="Courier New"/>
+                <w:color w:val="333333"/>
+                <w:kern w:val="0"/>
+                <w:sz w:val="20"/>
+                <w:szCs w:val="20"/>
+                <w:lang w:eastAsia="es-AR"/>
+                <w14:ligatures w14:val="none"/>
+              </w:rPr>
+            </w:pPr>
+            <w:proofErr w:type="spellStart"/>
+            <w:r>
+              <w:rPr>
+                <w:rFonts w:ascii="Courier New" w:eastAsia="Times New Roman" w:hAnsi="Courier New" w:cs="Courier New"/>
+                <w:b/>
+                <w:bCs/>
+                <w:color w:val="333399"/>
+                <w:kern w:val="0"/>
+                <w:sz w:val="20"/>
+                <w:szCs w:val="20"/>
+                <w:lang w:eastAsia="es-AR"/>
+                <w14:ligatures w14:val="none"/>
+              </w:rPr>
+              <w:t>void</w:t>
+            </w:r>
+            <w:proofErr w:type="spellEnd"/>
+            <w:r>
+              <w:rPr>
+                <w:rFonts w:ascii="Courier New" w:eastAsia="Times New Roman" w:hAnsi="Courier New" w:cs="Courier New"/>
+                <w:color w:val="333333"/>
+                <w:kern w:val="0"/>
+                <w:sz w:val="20"/>
+                <w:szCs w:val="20"/>
+                <w:lang w:eastAsia="es-AR"/>
+                <w14:ligatures w14:val="none"/>
+              </w:rPr>
+              <w:t xml:space="preserve"> </w:t>
+            </w:r>
+            <w:proofErr w:type="gramStart"/>
+            <w:r>
+              <w:rPr>
+                <w:rFonts w:ascii="Courier New" w:eastAsia="Times New Roman" w:hAnsi="Courier New" w:cs="Courier New"/>
+                <w:b/>
+                <w:bCs/>
+                <w:color w:val="0066BB"/>
+                <w:kern w:val="0"/>
+                <w:sz w:val="20"/>
+                <w:szCs w:val="20"/>
+                <w:lang w:eastAsia="es-AR"/>
+                <w14:ligatures w14:val="none"/>
+              </w:rPr>
+              <w:t>suma</w:t>
+            </w:r>
+            <w:r>
+              <w:rPr>
+                <w:rFonts w:ascii="Courier New" w:eastAsia="Times New Roman" w:hAnsi="Courier New" w:cs="Courier New"/>
+                <w:color w:val="333333"/>
+                <w:kern w:val="0"/>
+                <w:sz w:val="20"/>
+                <w:szCs w:val="20"/>
+                <w:lang w:eastAsia="es-AR"/>
+                <w14:ligatures w14:val="none"/>
+              </w:rPr>
+              <w:t>(</w:t>
+            </w:r>
+            <w:proofErr w:type="gramEnd"/>
+            <w:r>
+              <w:rPr>
+                <w:rFonts w:ascii="Courier New" w:eastAsia="Times New Roman" w:hAnsi="Courier New" w:cs="Courier New"/>
+                <w:color w:val="333333"/>
+                <w:kern w:val="0"/>
+                <w:sz w:val="20"/>
+                <w:szCs w:val="20"/>
+                <w:lang w:eastAsia="es-AR"/>
+                <w14:ligatures w14:val="none"/>
+              </w:rPr>
+              <w:t>){</w:t>
+            </w:r>
+          </w:p>
+          <w:p>
+            <w:pPr>
+              <w:tabs>
+                <w:tab w:val="left" w:pos="916"/>
+                <w:tab w:val="left" w:pos="1832"/>
+                <w:tab w:val="left" w:pos="2748"/>
+                <w:tab w:val="left" w:pos="3664"/>
+                <w:tab w:val="left" w:pos="4580"/>
+                <w:tab w:val="left" w:pos="5496"/>
+                <w:tab w:val="left" w:pos="6412"/>
+                <w:tab w:val="left" w:pos="7328"/>
+                <w:tab w:val="left" w:pos="8244"/>
+                <w:tab w:val="left" w:pos="9160"/>
+                <w:tab w:val="left" w:pos="10076"/>
+                <w:tab w:val="left" w:pos="10992"/>
+                <w:tab w:val="left" w:pos="11908"/>
+                <w:tab w:val="left" w:pos="12824"/>
+                <w:tab w:val="left" w:pos="13740"/>
+                <w:tab w:val="left" w:pos="14656"/>
+              </w:tabs>
+              <w:spacing w:after="0" w:line="244" w:lineRule="atLeast"/>
+              <w:rPr>
+                <w:rFonts w:ascii="Courier New" w:eastAsia="Times New Roman" w:hAnsi="Courier New" w:cs="Courier New"/>
+                <w:color w:val="333333"/>
+                <w:kern w:val="0"/>
+                <w:sz w:val="20"/>
+                <w:szCs w:val="20"/>
+                <w:lang w:eastAsia="es-AR"/>
+                <w14:ligatures w14:val="none"/>
+              </w:rPr>
+            </w:pPr>
+            <w:r>
+              <w:rPr>
+                <w:rFonts w:ascii="Courier New" w:eastAsia="Times New Roman" w:hAnsi="Courier New" w:cs="Courier New"/>
+                <w:color w:val="333333"/>
+                <w:kern w:val="0"/>
+                <w:sz w:val="20"/>
+                <w:szCs w:val="20"/>
+                <w:lang w:eastAsia="es-AR"/>
+                <w14:ligatures w14:val="none"/>
+              </w:rPr>
+              <w:t xml:space="preserve">    </w:t>
+            </w:r>
+            <w:proofErr w:type="spellStart"/>
+            <w:r>
+              <w:rPr>
+                <w:rFonts w:ascii="Courier New" w:eastAsia="Times New Roman" w:hAnsi="Courier New" w:cs="Courier New"/>
+                <w:b/>
+                <w:bCs/>
+                <w:color w:val="008800"/>
+                <w:kern w:val="0"/>
+                <w:sz w:val="20"/>
+                <w:szCs w:val="20"/>
+                <w:lang w:eastAsia="es-AR"/>
+                <w14:ligatures w14:val="none"/>
+              </w:rPr>
+              <w:t>static</w:t>
+            </w:r>
+            <w:proofErr w:type="spellEnd"/>
+            <w:r>
+              <w:rPr>
+                <w:rFonts w:ascii="Courier New" w:eastAsia="Times New Roman" w:hAnsi="Courier New" w:cs="Courier New"/>
+                <w:color w:val="333333"/>
+                <w:kern w:val="0"/>
+                <w:sz w:val="20"/>
+                <w:szCs w:val="20"/>
+                <w:lang w:eastAsia="es-AR"/>
+                <w14:ligatures w14:val="none"/>
+              </w:rPr>
+              <w:t xml:space="preserve"> </w:t>
+            </w:r>
+            <w:proofErr w:type="spellStart"/>
+            <w:r>
+              <w:rPr>
+                <w:rFonts w:ascii="Courier New" w:eastAsia="Times New Roman" w:hAnsi="Courier New" w:cs="Courier New"/>
+                <w:b/>
+                <w:bCs/>
+                <w:color w:val="333399"/>
+                <w:kern w:val="0"/>
+                <w:sz w:val="20"/>
+                <w:szCs w:val="20"/>
+                <w:lang w:eastAsia="es-AR"/>
+                <w14:ligatures w14:val="none"/>
+              </w:rPr>
+              <w:t>int</w:t>
+            </w:r>
+            <w:proofErr w:type="spellEnd"/>
+            <w:r>
+              <w:rPr>
+                <w:rFonts w:ascii="Courier New" w:eastAsia="Times New Roman" w:hAnsi="Courier New" w:cs="Courier New"/>
+                <w:color w:val="333333"/>
+                <w:kern w:val="0"/>
+                <w:sz w:val="20"/>
+                <w:szCs w:val="20"/>
+                <w:lang w:eastAsia="es-AR"/>
+                <w14:ligatures w14:val="none"/>
+              </w:rPr>
+              <w:t xml:space="preserve"> </w:t>
+            </w:r>
+            <w:proofErr w:type="spellStart"/>
+            <w:r>
+              <w:rPr>
+                <w:rFonts w:ascii="Courier New" w:eastAsia="Times New Roman" w:hAnsi="Courier New" w:cs="Courier New"/>
+                <w:color w:val="333333"/>
+                <w:kern w:val="0"/>
+                <w:sz w:val="20"/>
+                <w:szCs w:val="20"/>
+                <w:lang w:eastAsia="es-AR"/>
+                <w14:ligatures w14:val="none"/>
+              </w:rPr>
+              <w:t>num</w:t>
+            </w:r>
+            <w:proofErr w:type="spellEnd"/>
+            <w:r>
+              <w:rPr>
+                <w:rFonts w:ascii="Courier New" w:eastAsia="Times New Roman" w:hAnsi="Courier New" w:cs="Courier New"/>
+                <w:color w:val="333333"/>
+                <w:kern w:val="0"/>
+                <w:sz w:val="20"/>
+                <w:szCs w:val="20"/>
+                <w:lang w:eastAsia="es-AR"/>
+                <w14:ligatures w14:val="none"/>
+              </w:rPr>
+              <w:t xml:space="preserve"> = </w:t>
+            </w:r>
+            <w:r>
+              <w:rPr>
+                <w:rFonts w:ascii="Courier New" w:eastAsia="Times New Roman" w:hAnsi="Courier New" w:cs="Courier New"/>
+                <w:b/>
+                <w:bCs/>
+                <w:color w:val="0000DD"/>
+                <w:kern w:val="0"/>
+                <w:sz w:val="20"/>
+                <w:szCs w:val="20"/>
+                <w:lang w:eastAsia="es-AR"/>
+                <w14:ligatures w14:val="none"/>
+              </w:rPr>
+              <w:t>0</w:t>
+            </w:r>
+            <w:r>
+              <w:rPr>
+                <w:rFonts w:ascii="Courier New" w:eastAsia="Times New Roman" w:hAnsi="Courier New" w:cs="Courier New"/>
+                <w:color w:val="333333"/>
+                <w:kern w:val="0"/>
+                <w:sz w:val="20"/>
+                <w:szCs w:val="20"/>
+                <w:lang w:eastAsia="es-AR"/>
+                <w14:ligatures w14:val="none"/>
+              </w:rPr>
+              <w:t>;</w:t>
+            </w:r>
+          </w:p>
+          <w:p>
+            <w:pPr>
+              <w:tabs>
+                <w:tab w:val="left" w:pos="916"/>
+                <w:tab w:val="left" w:pos="1832"/>
+                <w:tab w:val="left" w:pos="2748"/>
+                <w:tab w:val="left" w:pos="3664"/>
+                <w:tab w:val="left" w:pos="4580"/>
+                <w:tab w:val="left" w:pos="5496"/>
+                <w:tab w:val="left" w:pos="6412"/>
+                <w:tab w:val="left" w:pos="7328"/>
+                <w:tab w:val="left" w:pos="8244"/>
+                <w:tab w:val="left" w:pos="9160"/>
+                <w:tab w:val="left" w:pos="10076"/>
+                <w:tab w:val="left" w:pos="10992"/>
+                <w:tab w:val="left" w:pos="11908"/>
+                <w:tab w:val="left" w:pos="12824"/>
+                <w:tab w:val="left" w:pos="13740"/>
+                <w:tab w:val="left" w:pos="14656"/>
+              </w:tabs>
+              <w:spacing w:after="0" w:line="244" w:lineRule="atLeast"/>
+              <w:rPr>
+                <w:rFonts w:ascii="Courier New" w:eastAsia="Times New Roman" w:hAnsi="Courier New" w:cs="Courier New"/>
+                <w:color w:val="333333"/>
+                <w:kern w:val="0"/>
+                <w:sz w:val="20"/>
+                <w:szCs w:val="20"/>
+                <w:lang w:eastAsia="es-AR"/>
+                <w14:ligatures w14:val="none"/>
+              </w:rPr>
+            </w:pPr>
+            <w:r>
+              <w:rPr>
+                <w:rFonts w:ascii="Courier New" w:eastAsia="Times New Roman" w:hAnsi="Courier New" w:cs="Courier New"/>
+                <w:color w:val="333333"/>
+                <w:kern w:val="0"/>
+                <w:sz w:val="20"/>
+                <w:szCs w:val="20"/>
+                <w:lang w:eastAsia="es-AR"/>
+                <w14:ligatures w14:val="none"/>
+              </w:rPr>
+              <w:t xml:space="preserve">    </w:t>
+            </w:r>
+            <w:proofErr w:type="spellStart"/>
+            <w:r>
+              <w:rPr>
+                <w:rFonts w:ascii="Courier New" w:eastAsia="Times New Roman" w:hAnsi="Courier New" w:cs="Courier New"/>
+                <w:color w:val="333333"/>
+                <w:kern w:val="0"/>
+                <w:sz w:val="20"/>
+                <w:szCs w:val="20"/>
+                <w:lang w:eastAsia="es-AR"/>
+                <w14:ligatures w14:val="none"/>
+              </w:rPr>
+              <w:t>num</w:t>
+            </w:r>
+            <w:proofErr w:type="spellEnd"/>
+            <w:r>
+              <w:rPr>
+                <w:rFonts w:ascii="Courier New" w:eastAsia="Times New Roman" w:hAnsi="Courier New" w:cs="Courier New"/>
+                <w:color w:val="333333"/>
+                <w:kern w:val="0"/>
+                <w:sz w:val="20"/>
+                <w:szCs w:val="20"/>
+                <w:lang w:eastAsia="es-AR"/>
+                <w14:ligatures w14:val="none"/>
+              </w:rPr>
+              <w:t>++;</w:t>
+            </w:r>
+          </w:p>
+          <w:p>
+            <w:pPr>
+              <w:tabs>
+                <w:tab w:val="left" w:pos="916"/>
+                <w:tab w:val="left" w:pos="1832"/>
+                <w:tab w:val="left" w:pos="2748"/>
+                <w:tab w:val="left" w:pos="3664"/>
+                <w:tab w:val="left" w:pos="4580"/>
+                <w:tab w:val="left" w:pos="5496"/>
+                <w:tab w:val="left" w:pos="6412"/>
+                <w:tab w:val="left" w:pos="7328"/>
+                <w:tab w:val="left" w:pos="8244"/>
+                <w:tab w:val="left" w:pos="9160"/>
+                <w:tab w:val="left" w:pos="10076"/>
+                <w:tab w:val="left" w:pos="10992"/>
+                <w:tab w:val="left" w:pos="11908"/>
+                <w:tab w:val="left" w:pos="12824"/>
+                <w:tab w:val="left" w:pos="13740"/>
+                <w:tab w:val="left" w:pos="14656"/>
+              </w:tabs>
+              <w:spacing w:after="0" w:line="244" w:lineRule="atLeast"/>
+              <w:rPr>
+                <w:rFonts w:ascii="Courier New" w:eastAsia="Times New Roman" w:hAnsi="Courier New" w:cs="Courier New"/>
+                <w:color w:val="333333"/>
+                <w:kern w:val="0"/>
+                <w:sz w:val="20"/>
+                <w:szCs w:val="20"/>
+                <w:lang w:eastAsia="es-AR"/>
+                <w14:ligatures w14:val="none"/>
+              </w:rPr>
+            </w:pPr>
+            <w:r>
+              <w:rPr>
+                <w:rFonts w:ascii="Courier New" w:eastAsia="Times New Roman" w:hAnsi="Courier New" w:cs="Courier New"/>
+                <w:color w:val="333333"/>
+                <w:kern w:val="0"/>
+                <w:sz w:val="20"/>
+                <w:szCs w:val="20"/>
+                <w:lang w:eastAsia="es-AR"/>
+                <w14:ligatures w14:val="none"/>
+              </w:rPr>
+              <w:t xml:space="preserve">    </w:t>
+            </w:r>
+            <w:proofErr w:type="spellStart"/>
+            <w:r>
+              <w:rPr>
+                <w:rFonts w:ascii="Courier New" w:eastAsia="Times New Roman" w:hAnsi="Courier New" w:cs="Courier New"/>
+                <w:color w:val="333333"/>
+                <w:kern w:val="0"/>
+                <w:sz w:val="20"/>
+                <w:szCs w:val="20"/>
+                <w:lang w:eastAsia="es-AR"/>
+                <w14:ligatures w14:val="none"/>
+              </w:rPr>
+              <w:t>printf</w:t>
+            </w:r>
+            <w:proofErr w:type="spellEnd"/>
+            <w:r>
+              <w:rPr>
+                <w:rFonts w:ascii="Courier New" w:eastAsia="Times New Roman" w:hAnsi="Courier New" w:cs="Courier New"/>
+                <w:color w:val="333333"/>
+                <w:kern w:val="0"/>
+                <w:sz w:val="20"/>
+                <w:szCs w:val="20"/>
+                <w:lang w:eastAsia="es-AR"/>
+                <w14:ligatures w14:val="none"/>
+              </w:rPr>
+              <w:t xml:space="preserve"> (</w:t>
+            </w:r>
+            <w:r>
+              <w:rPr>
+                <w:rFonts w:ascii="Courier New" w:eastAsia="Times New Roman" w:hAnsi="Courier New" w:cs="Courier New"/>
+                <w:color w:val="333333"/>
+                <w:kern w:val="0"/>
+                <w:sz w:val="20"/>
+                <w:szCs w:val="20"/>
+                <w:shd w:val="clear" w:color="auto" w:fill="FFF0F0"/>
+                <w:lang w:eastAsia="es-AR"/>
+                <w14:ligatures w14:val="none"/>
+              </w:rPr>
+              <w:t xml:space="preserve">"El valor de </w:t>
+            </w:r>
+            <w:proofErr w:type="spellStart"/>
+            <w:r>
+              <w:rPr>
+                <w:rFonts w:ascii="Courier New" w:eastAsia="Times New Roman" w:hAnsi="Courier New" w:cs="Courier New"/>
+                <w:color w:val="333333"/>
+                <w:kern w:val="0"/>
+                <w:sz w:val="20"/>
+                <w:szCs w:val="20"/>
+                <w:shd w:val="clear" w:color="auto" w:fill="FFF0F0"/>
+                <w:lang w:eastAsia="es-AR"/>
+                <w14:ligatures w14:val="none"/>
+              </w:rPr>
+              <w:t>num</w:t>
+            </w:r>
+            <w:proofErr w:type="spellEnd"/>
+            <w:r>
+              <w:rPr>
+                <w:rFonts w:ascii="Courier New" w:eastAsia="Times New Roman" w:hAnsi="Courier New" w:cs="Courier New"/>
+                <w:color w:val="333333"/>
+                <w:kern w:val="0"/>
+                <w:sz w:val="20"/>
+                <w:szCs w:val="20"/>
+                <w:shd w:val="clear" w:color="auto" w:fill="FFF0F0"/>
+                <w:lang w:eastAsia="es-AR"/>
+                <w14:ligatures w14:val="none"/>
+              </w:rPr>
+              <w:t xml:space="preserve"> es: %d</w:t>
+            </w:r>
+            <w:r>
+              <w:rPr>
+                <w:rFonts w:ascii="Courier New" w:eastAsia="Times New Roman" w:hAnsi="Courier New" w:cs="Courier New"/>
+                <w:b/>
+                <w:bCs/>
+                <w:color w:val="666666"/>
+                <w:kern w:val="0"/>
+                <w:sz w:val="20"/>
+                <w:szCs w:val="20"/>
+                <w:shd w:val="clear" w:color="auto" w:fill="FFF0F0"/>
+                <w:lang w:eastAsia="es-AR"/>
+                <w14:ligatures w14:val="none"/>
+              </w:rPr>
+              <w:t>\n</w:t>
+            </w:r>
+            <w:proofErr w:type="gramStart"/>
+            <w:r>
+              <w:rPr>
+                <w:rFonts w:ascii="Courier New" w:eastAsia="Times New Roman" w:hAnsi="Courier New" w:cs="Courier New"/>
+                <w:color w:val="333333"/>
+                <w:kern w:val="0"/>
+                <w:sz w:val="20"/>
+                <w:szCs w:val="20"/>
+                <w:shd w:val="clear" w:color="auto" w:fill="FFF0F0"/>
+                <w:lang w:eastAsia="es-AR"/>
+                <w14:ligatures w14:val="none"/>
+              </w:rPr>
+              <w:t>"</w:t>
+            </w:r>
+            <w:r>
+              <w:rPr>
+                <w:rFonts w:ascii="Courier New" w:eastAsia="Times New Roman" w:hAnsi="Courier New" w:cs="Courier New"/>
+                <w:color w:val="333333"/>
+                <w:kern w:val="0"/>
+                <w:sz w:val="20"/>
+                <w:szCs w:val="20"/>
+                <w:lang w:eastAsia="es-AR"/>
+                <w14:ligatures w14:val="none"/>
+              </w:rPr>
+              <w:t>,</w:t>
+            </w:r>
+            <w:proofErr w:type="spellStart"/>
+            <w:r>
+              <w:rPr>
+                <w:rFonts w:ascii="Courier New" w:eastAsia="Times New Roman" w:hAnsi="Courier New" w:cs="Courier New"/>
+                <w:color w:val="333333"/>
+                <w:kern w:val="0"/>
+                <w:sz w:val="20"/>
+                <w:szCs w:val="20"/>
+                <w:lang w:eastAsia="es-AR"/>
+                <w14:ligatures w14:val="none"/>
+              </w:rPr>
+              <w:t>num</w:t>
+            </w:r>
+            <w:proofErr w:type="spellEnd"/>
+            <w:proofErr w:type="gramEnd"/>
+            <w:r>
+              <w:rPr>
+                <w:rFonts w:ascii="Courier New" w:eastAsia="Times New Roman" w:hAnsi="Courier New" w:cs="Courier New"/>
+                <w:color w:val="333333"/>
+                <w:kern w:val="0"/>
+                <w:sz w:val="20"/>
+                <w:szCs w:val="20"/>
+                <w:lang w:eastAsia="es-AR"/>
+                <w14:ligatures w14:val="none"/>
+              </w:rPr>
+              <w:t>);</w:t>
+            </w:r>
+          </w:p>
+          <w:p>
+            <w:pPr>
+              <w:tabs>
+                <w:tab w:val="left" w:pos="916"/>
+                <w:tab w:val="left" w:pos="1832"/>
+                <w:tab w:val="left" w:pos="2748"/>
+                <w:tab w:val="left" w:pos="3664"/>
+                <w:tab w:val="left" w:pos="4580"/>
+                <w:tab w:val="left" w:pos="5496"/>
+                <w:tab w:val="left" w:pos="6412"/>
+                <w:tab w:val="left" w:pos="7328"/>
+                <w:tab w:val="left" w:pos="8244"/>
+                <w:tab w:val="left" w:pos="9160"/>
+                <w:tab w:val="left" w:pos="10076"/>
+                <w:tab w:val="left" w:pos="10992"/>
+                <w:tab w:val="left" w:pos="11908"/>
+                <w:tab w:val="left" w:pos="12824"/>
+                <w:tab w:val="left" w:pos="13740"/>
+                <w:tab w:val="left" w:pos="14656"/>
+              </w:tabs>
+              <w:spacing w:after="0" w:line="244" w:lineRule="atLeast"/>
+              <w:rPr>
+                <w:rFonts w:ascii="Courier New" w:eastAsia="Times New Roman" w:hAnsi="Courier New" w:cs="Courier New"/>
+                <w:color w:val="333333"/>
+                <w:kern w:val="0"/>
+                <w:sz w:val="20"/>
+                <w:szCs w:val="20"/>
+                <w:lang w:eastAsia="es-AR"/>
+                <w14:ligatures w14:val="none"/>
+              </w:rPr>
+            </w:pPr>
+            <w:r>
+              <w:rPr>
+                <w:rFonts w:ascii="Courier New" w:eastAsia="Times New Roman" w:hAnsi="Courier New" w:cs="Courier New"/>
+                <w:color w:val="333333"/>
+                <w:kern w:val="0"/>
+                <w:sz w:val="20"/>
+                <w:szCs w:val="20"/>
+                <w:lang w:eastAsia="es-AR"/>
+                <w14:ligatures w14:val="none"/>
+              </w:rPr>
+              <w:t>}</w:t>
+            </w:r>
+          </w:p>
+          <w:p>
+            <w:pPr>
+              <w:tabs>
+                <w:tab w:val="left" w:pos="916"/>
+                <w:tab w:val="left" w:pos="1832"/>
+                <w:tab w:val="left" w:pos="2748"/>
+                <w:tab w:val="left" w:pos="3664"/>
+                <w:tab w:val="left" w:pos="4580"/>
+                <w:tab w:val="left" w:pos="5496"/>
+                <w:tab w:val="left" w:pos="6412"/>
+                <w:tab w:val="left" w:pos="7328"/>
+                <w:tab w:val="left" w:pos="8244"/>
+                <w:tab w:val="left" w:pos="9160"/>
+                <w:tab w:val="left" w:pos="10076"/>
+                <w:tab w:val="left" w:pos="10992"/>
+                <w:tab w:val="left" w:pos="11908"/>
+                <w:tab w:val="left" w:pos="12824"/>
+                <w:tab w:val="left" w:pos="13740"/>
+                <w:tab w:val="left" w:pos="14656"/>
+              </w:tabs>
+              <w:spacing w:after="0" w:line="244" w:lineRule="atLeast"/>
+              <w:rPr>
+                <w:rFonts w:ascii="Courier New" w:eastAsia="Times New Roman" w:hAnsi="Courier New" w:cs="Courier New"/>
+                <w:color w:val="333333"/>
+                <w:kern w:val="0"/>
+                <w:sz w:val="20"/>
+                <w:szCs w:val="20"/>
+                <w:lang w:eastAsia="es-AR"/>
+                <w14:ligatures w14:val="none"/>
+              </w:rPr>
+            </w:pPr>
+          </w:p>
+          <w:p>
+            <w:pPr>
+              <w:tabs>
+                <w:tab w:val="left" w:pos="916"/>
+                <w:tab w:val="left" w:pos="1832"/>
+                <w:tab w:val="left" w:pos="2748"/>
+                <w:tab w:val="left" w:pos="3664"/>
+                <w:tab w:val="left" w:pos="4580"/>
+                <w:tab w:val="left" w:pos="5496"/>
+                <w:tab w:val="left" w:pos="6412"/>
+                <w:tab w:val="left" w:pos="7328"/>
+                <w:tab w:val="left" w:pos="8244"/>
+                <w:tab w:val="left" w:pos="9160"/>
+                <w:tab w:val="left" w:pos="10076"/>
+                <w:tab w:val="left" w:pos="10992"/>
+                <w:tab w:val="left" w:pos="11908"/>
+                <w:tab w:val="left" w:pos="12824"/>
+                <w:tab w:val="left" w:pos="13740"/>
+                <w:tab w:val="left" w:pos="14656"/>
+              </w:tabs>
+              <w:spacing w:after="0" w:line="244" w:lineRule="atLeast"/>
+              <w:rPr>
+                <w:rFonts w:ascii="Courier New" w:eastAsia="Times New Roman" w:hAnsi="Courier New" w:cs="Courier New"/>
+                <w:color w:val="333333"/>
+                <w:kern w:val="0"/>
+                <w:sz w:val="20"/>
+                <w:szCs w:val="20"/>
+                <w:lang w:eastAsia="es-AR"/>
+                <w14:ligatures w14:val="none"/>
+              </w:rPr>
+            </w:pPr>
+            <w:proofErr w:type="spellStart"/>
+            <w:r>
+              <w:rPr>
+                <w:rFonts w:ascii="Courier New" w:eastAsia="Times New Roman" w:hAnsi="Courier New" w:cs="Courier New"/>
+                <w:b/>
+                <w:bCs/>
+                <w:color w:val="333399"/>
+                <w:kern w:val="0"/>
+                <w:sz w:val="20"/>
+                <w:szCs w:val="20"/>
+                <w:lang w:eastAsia="es-AR"/>
+                <w14:ligatures w14:val="none"/>
+              </w:rPr>
+              <w:t>int</w:t>
+            </w:r>
+            <w:proofErr w:type="spellEnd"/>
+            <w:r>
+              <w:rPr>
+                <w:rFonts w:ascii="Courier New" w:eastAsia="Times New Roman" w:hAnsi="Courier New" w:cs="Courier New"/>
+                <w:color w:val="333333"/>
+                <w:kern w:val="0"/>
+                <w:sz w:val="20"/>
+                <w:szCs w:val="20"/>
+                <w:lang w:eastAsia="es-AR"/>
+                <w14:ligatures w14:val="none"/>
+              </w:rPr>
+              <w:t xml:space="preserve"> </w:t>
+            </w:r>
+            <w:proofErr w:type="spellStart"/>
+            <w:r>
+              <w:rPr>
+                <w:rFonts w:ascii="Courier New" w:eastAsia="Times New Roman" w:hAnsi="Courier New" w:cs="Courier New"/>
+                <w:b/>
+                <w:bCs/>
+                <w:color w:val="0066BB"/>
+                <w:kern w:val="0"/>
+                <w:sz w:val="20"/>
+                <w:szCs w:val="20"/>
+                <w:lang w:eastAsia="es-AR"/>
+                <w14:ligatures w14:val="none"/>
+              </w:rPr>
+              <w:t>main</w:t>
+            </w:r>
+            <w:proofErr w:type="spellEnd"/>
+            <w:r>
+              <w:rPr>
+                <w:rFonts w:ascii="Courier New" w:eastAsia="Times New Roman" w:hAnsi="Courier New" w:cs="Courier New"/>
+                <w:color w:val="333333"/>
+                <w:kern w:val="0"/>
+                <w:sz w:val="20"/>
+                <w:szCs w:val="20"/>
+                <w:lang w:eastAsia="es-AR"/>
+                <w14:ligatures w14:val="none"/>
+              </w:rPr>
+              <w:t>(</w:t>
+            </w:r>
+            <w:proofErr w:type="spellStart"/>
+            <w:r>
+              <w:rPr>
+                <w:rFonts w:ascii="Courier New" w:eastAsia="Times New Roman" w:hAnsi="Courier New" w:cs="Courier New"/>
+                <w:b/>
+                <w:bCs/>
+                <w:color w:val="333399"/>
+                <w:kern w:val="0"/>
+                <w:sz w:val="20"/>
+                <w:szCs w:val="20"/>
+                <w:lang w:eastAsia="es-AR"/>
+                <w14:ligatures w14:val="none"/>
+              </w:rPr>
+              <w:t>void</w:t>
+            </w:r>
+            <w:proofErr w:type="spellEnd"/>
+            <w:r>
+              <w:rPr>
+                <w:rFonts w:ascii="Courier New" w:eastAsia="Times New Roman" w:hAnsi="Courier New" w:cs="Courier New"/>
+                <w:color w:val="333333"/>
+                <w:kern w:val="0"/>
+                <w:sz w:val="20"/>
+                <w:szCs w:val="20"/>
+                <w:lang w:eastAsia="es-AR"/>
+                <w14:ligatures w14:val="none"/>
+              </w:rPr>
+              <w:t>) {</w:t>
+            </w:r>
+          </w:p>
+          <w:p>
+            <w:pPr>
+              <w:tabs>
+                <w:tab w:val="left" w:pos="916"/>
+                <w:tab w:val="left" w:pos="1832"/>
+                <w:tab w:val="left" w:pos="2748"/>
+                <w:tab w:val="left" w:pos="3664"/>
+                <w:tab w:val="left" w:pos="4580"/>
+                <w:tab w:val="left" w:pos="5496"/>
+                <w:tab w:val="left" w:pos="6412"/>
+                <w:tab w:val="left" w:pos="7328"/>
+                <w:tab w:val="left" w:pos="8244"/>
+                <w:tab w:val="left" w:pos="9160"/>
+                <w:tab w:val="left" w:pos="10076"/>
+                <w:tab w:val="left" w:pos="10992"/>
+                <w:tab w:val="left" w:pos="11908"/>
+                <w:tab w:val="left" w:pos="12824"/>
+                <w:tab w:val="left" w:pos="13740"/>
+                <w:tab w:val="left" w:pos="14656"/>
+              </w:tabs>
+              <w:spacing w:after="0" w:line="244" w:lineRule="atLeast"/>
+              <w:rPr>
+                <w:rFonts w:ascii="Courier New" w:eastAsia="Times New Roman" w:hAnsi="Courier New" w:cs="Courier New"/>
+                <w:color w:val="333333"/>
+                <w:kern w:val="0"/>
+                <w:sz w:val="20"/>
+                <w:szCs w:val="20"/>
+                <w:lang w:eastAsia="es-AR"/>
+                <w14:ligatures w14:val="none"/>
+              </w:rPr>
+            </w:pPr>
+            <w:r>
+              <w:rPr>
+                <w:rFonts w:ascii="Courier New" w:eastAsia="Times New Roman" w:hAnsi="Courier New" w:cs="Courier New"/>
+                <w:color w:val="333333"/>
+                <w:kern w:val="0"/>
+                <w:sz w:val="20"/>
+                <w:szCs w:val="20"/>
+                <w:lang w:eastAsia="es-AR"/>
+                <w14:ligatures w14:val="none"/>
+              </w:rPr>
+              <w:t xml:space="preserve">    </w:t>
+            </w:r>
+            <w:proofErr w:type="spellStart"/>
+            <w:r>
+              <w:rPr>
+                <w:rFonts w:ascii="Courier New" w:eastAsia="Times New Roman" w:hAnsi="Courier New" w:cs="Courier New"/>
+                <w:b/>
+                <w:bCs/>
+                <w:color w:val="333399"/>
+                <w:kern w:val="0"/>
+                <w:sz w:val="20"/>
+                <w:szCs w:val="20"/>
+                <w:lang w:eastAsia="es-AR"/>
+                <w14:ligatures w14:val="none"/>
+              </w:rPr>
+              <w:t>int</w:t>
+            </w:r>
+            <w:proofErr w:type="spellEnd"/>
+            <w:r>
+              <w:rPr>
+                <w:rFonts w:ascii="Courier New" w:eastAsia="Times New Roman" w:hAnsi="Courier New" w:cs="Courier New"/>
+                <w:color w:val="333333"/>
+                <w:kern w:val="0"/>
+                <w:sz w:val="20"/>
+                <w:szCs w:val="20"/>
+                <w:lang w:eastAsia="es-AR"/>
+                <w14:ligatures w14:val="none"/>
+              </w:rPr>
+              <w:t xml:space="preserve"> i;</w:t>
+            </w:r>
+          </w:p>
+          <w:p>
+            <w:pPr>
+              <w:tabs>
+                <w:tab w:val="left" w:pos="916"/>
+                <w:tab w:val="left" w:pos="1832"/>
+                <w:tab w:val="left" w:pos="2748"/>
+                <w:tab w:val="left" w:pos="3664"/>
+                <w:tab w:val="left" w:pos="4580"/>
+                <w:tab w:val="left" w:pos="5496"/>
+                <w:tab w:val="left" w:pos="6412"/>
+                <w:tab w:val="left" w:pos="7328"/>
+                <w:tab w:val="left" w:pos="8244"/>
+                <w:tab w:val="left" w:pos="9160"/>
+                <w:tab w:val="left" w:pos="10076"/>
+                <w:tab w:val="left" w:pos="10992"/>
+                <w:tab w:val="left" w:pos="11908"/>
+                <w:tab w:val="left" w:pos="12824"/>
+                <w:tab w:val="left" w:pos="13740"/>
+                <w:tab w:val="left" w:pos="14656"/>
+              </w:tabs>
+              <w:spacing w:after="0" w:line="244" w:lineRule="atLeast"/>
+              <w:rPr>
+                <w:rFonts w:ascii="Courier New" w:eastAsia="Times New Roman" w:hAnsi="Courier New" w:cs="Courier New"/>
+                <w:color w:val="333333"/>
+                <w:kern w:val="0"/>
+                <w:sz w:val="20"/>
+                <w:szCs w:val="20"/>
+                <w:lang w:eastAsia="es-AR"/>
+                <w14:ligatures w14:val="none"/>
+              </w:rPr>
+            </w:pPr>
+            <w:r>
+              <w:rPr>
+                <w:rFonts w:ascii="Courier New" w:eastAsia="Times New Roman" w:hAnsi="Courier New" w:cs="Courier New"/>
+                <w:color w:val="333333"/>
+                <w:kern w:val="0"/>
+                <w:sz w:val="20"/>
+                <w:szCs w:val="20"/>
+                <w:lang w:eastAsia="es-AR"/>
+                <w14:ligatures w14:val="none"/>
+              </w:rPr>
+              <w:t xml:space="preserve">    </w:t>
+            </w:r>
+            <w:proofErr w:type="spellStart"/>
+            <w:r>
+              <w:rPr>
+                <w:rFonts w:ascii="Courier New" w:eastAsia="Times New Roman" w:hAnsi="Courier New" w:cs="Courier New"/>
+                <w:b/>
+                <w:bCs/>
+                <w:color w:val="008800"/>
+                <w:kern w:val="0"/>
+                <w:sz w:val="20"/>
+                <w:szCs w:val="20"/>
+                <w:lang w:eastAsia="es-AR"/>
+                <w14:ligatures w14:val="none"/>
+              </w:rPr>
+              <w:t>for</w:t>
+            </w:r>
+            <w:proofErr w:type="spellEnd"/>
+            <w:r>
+              <w:rPr>
+                <w:rFonts w:ascii="Courier New" w:eastAsia="Times New Roman" w:hAnsi="Courier New" w:cs="Courier New"/>
+                <w:color w:val="333333"/>
+                <w:kern w:val="0"/>
+                <w:sz w:val="20"/>
+                <w:szCs w:val="20"/>
+                <w:lang w:eastAsia="es-AR"/>
+                <w14:ligatures w14:val="none"/>
+              </w:rPr>
+              <w:t xml:space="preserve"> (i = </w:t>
+            </w:r>
+            <w:r>
+              <w:rPr>
+                <w:rFonts w:ascii="Courier New" w:eastAsia="Times New Roman" w:hAnsi="Courier New" w:cs="Courier New"/>
+                <w:b/>
+                <w:bCs/>
+                <w:color w:val="0000DD"/>
+                <w:kern w:val="0"/>
+                <w:sz w:val="20"/>
+                <w:szCs w:val="20"/>
+                <w:lang w:eastAsia="es-AR"/>
+                <w14:ligatures w14:val="none"/>
+              </w:rPr>
+              <w:t>1</w:t>
+            </w:r>
+            <w:r>
+              <w:rPr>
+                <w:rFonts w:ascii="Courier New" w:eastAsia="Times New Roman" w:hAnsi="Courier New" w:cs="Courier New"/>
+                <w:color w:val="333333"/>
+                <w:kern w:val="0"/>
+                <w:sz w:val="20"/>
+                <w:szCs w:val="20"/>
+                <w:lang w:eastAsia="es-AR"/>
+                <w14:ligatures w14:val="none"/>
+              </w:rPr>
+              <w:t xml:space="preserve">; i &lt;= </w:t>
+            </w:r>
+            <w:r>
+              <w:rPr>
+                <w:rFonts w:ascii="Courier New" w:eastAsia="Times New Roman" w:hAnsi="Courier New" w:cs="Courier New"/>
+                <w:b/>
+                <w:bCs/>
+                <w:color w:val="0000DD"/>
+                <w:kern w:val="0"/>
+                <w:sz w:val="20"/>
+                <w:szCs w:val="20"/>
+                <w:lang w:eastAsia="es-AR"/>
+                <w14:ligatures w14:val="none"/>
+              </w:rPr>
+              <w:t>3</w:t>
+            </w:r>
+            <w:r>
+              <w:rPr>
+                <w:rFonts w:ascii="Courier New" w:eastAsia="Times New Roman" w:hAnsi="Courier New" w:cs="Courier New"/>
+                <w:color w:val="333333"/>
+                <w:kern w:val="0"/>
+                <w:sz w:val="20"/>
+                <w:szCs w:val="20"/>
+                <w:lang w:eastAsia="es-AR"/>
+                <w14:ligatures w14:val="none"/>
+              </w:rPr>
+              <w:t>; i++) {</w:t>
+            </w:r>
+          </w:p>
+          <w:p>
+            <w:pPr>
+              <w:tabs>
+                <w:tab w:val="left" w:pos="916"/>
+                <w:tab w:val="left" w:pos="1832"/>
+                <w:tab w:val="left" w:pos="2748"/>
+                <w:tab w:val="left" w:pos="3664"/>
+                <w:tab w:val="left" w:pos="4580"/>
+                <w:tab w:val="left" w:pos="5496"/>
+                <w:tab w:val="left" w:pos="6412"/>
+                <w:tab w:val="left" w:pos="7328"/>
+                <w:tab w:val="left" w:pos="8244"/>
+                <w:tab w:val="left" w:pos="9160"/>
+                <w:tab w:val="left" w:pos="10076"/>
+                <w:tab w:val="left" w:pos="10992"/>
+                <w:tab w:val="left" w:pos="11908"/>
+                <w:tab w:val="left" w:pos="12824"/>
+                <w:tab w:val="left" w:pos="13740"/>
+                <w:tab w:val="left" w:pos="14656"/>
+              </w:tabs>
+              <w:spacing w:after="0" w:line="244" w:lineRule="atLeast"/>
+              <w:rPr>
+                <w:rFonts w:ascii="Courier New" w:eastAsia="Times New Roman" w:hAnsi="Courier New" w:cs="Courier New"/>
+                <w:color w:val="333333"/>
+                <w:kern w:val="0"/>
+                <w:sz w:val="20"/>
+                <w:szCs w:val="20"/>
+                <w:lang w:eastAsia="es-AR"/>
+                <w14:ligatures w14:val="none"/>
+              </w:rPr>
+            </w:pPr>
+            <w:r>
+              <w:rPr>
+                <w:rFonts w:ascii="Courier New" w:eastAsia="Times New Roman" w:hAnsi="Courier New" w:cs="Courier New"/>
+                <w:color w:val="333333"/>
+                <w:kern w:val="0"/>
+                <w:sz w:val="20"/>
+                <w:szCs w:val="20"/>
+                <w:lang w:eastAsia="es-AR"/>
+                <w14:ligatures w14:val="none"/>
+              </w:rPr>
+              <w:t xml:space="preserve">        </w:t>
+            </w:r>
+            <w:proofErr w:type="gramStart"/>
+            <w:r>
+              <w:rPr>
+                <w:rFonts w:ascii="Courier New" w:eastAsia="Times New Roman" w:hAnsi="Courier New" w:cs="Courier New"/>
+                <w:color w:val="333333"/>
+                <w:kern w:val="0"/>
+                <w:sz w:val="20"/>
+                <w:szCs w:val="20"/>
+                <w:lang w:eastAsia="es-AR"/>
+                <w14:ligatures w14:val="none"/>
+              </w:rPr>
+              <w:t>suma(</w:t>
+            </w:r>
+            <w:proofErr w:type="gramEnd"/>
+            <w:r>
+              <w:rPr>
+                <w:rFonts w:ascii="Courier New" w:eastAsia="Times New Roman" w:hAnsi="Courier New" w:cs="Courier New"/>
+                <w:color w:val="333333"/>
+                <w:kern w:val="0"/>
+                <w:sz w:val="20"/>
+                <w:szCs w:val="20"/>
+                <w:lang w:eastAsia="es-AR"/>
+                <w14:ligatures w14:val="none"/>
+              </w:rPr>
+              <w:t>);</w:t>
+            </w:r>
+          </w:p>
+          <w:p>
+            <w:pPr>
+              <w:tabs>
+                <w:tab w:val="left" w:pos="916"/>
+                <w:tab w:val="left" w:pos="1832"/>
+                <w:tab w:val="left" w:pos="2748"/>
+                <w:tab w:val="left" w:pos="3664"/>
+                <w:tab w:val="left" w:pos="4580"/>
+                <w:tab w:val="left" w:pos="5496"/>
+                <w:tab w:val="left" w:pos="6412"/>
+                <w:tab w:val="left" w:pos="7328"/>
+                <w:tab w:val="left" w:pos="8244"/>
+                <w:tab w:val="left" w:pos="9160"/>
+                <w:tab w:val="left" w:pos="10076"/>
+                <w:tab w:val="left" w:pos="10992"/>
+                <w:tab w:val="left" w:pos="11908"/>
+                <w:tab w:val="left" w:pos="12824"/>
+                <w:tab w:val="left" w:pos="13740"/>
+                <w:tab w:val="left" w:pos="14656"/>
+              </w:tabs>
+              <w:spacing w:after="0" w:line="244" w:lineRule="atLeast"/>
+              <w:rPr>
+                <w:rFonts w:ascii="Courier New" w:eastAsia="Times New Roman" w:hAnsi="Courier New" w:cs="Courier New"/>
+                <w:color w:val="333333"/>
+                <w:kern w:val="0"/>
+                <w:sz w:val="20"/>
+                <w:szCs w:val="20"/>
+                <w:lang w:eastAsia="es-AR"/>
+                <w14:ligatures w14:val="none"/>
+              </w:rPr>
+            </w:pPr>
+            <w:r>
+              <w:rPr>
+                <w:rFonts w:ascii="Courier New" w:eastAsia="Times New Roman" w:hAnsi="Courier New" w:cs="Courier New"/>
+                <w:color w:val="333333"/>
+                <w:kern w:val="0"/>
+                <w:sz w:val="20"/>
+                <w:szCs w:val="20"/>
+                <w:lang w:eastAsia="es-AR"/>
+                <w14:ligatures w14:val="none"/>
+              </w:rPr>
+              <w:t xml:space="preserve">    }</w:t>
+            </w:r>
+          </w:p>
+          <w:p>
+            <w:pPr>
+              <w:tabs>
+                <w:tab w:val="left" w:pos="916"/>
+                <w:tab w:val="left" w:pos="1832"/>
+                <w:tab w:val="left" w:pos="2748"/>
+                <w:tab w:val="left" w:pos="3664"/>
+                <w:tab w:val="left" w:pos="4580"/>
+                <w:tab w:val="left" w:pos="5496"/>
+                <w:tab w:val="left" w:pos="6412"/>
+                <w:tab w:val="left" w:pos="7328"/>
+                <w:tab w:val="left" w:pos="8244"/>
+                <w:tab w:val="left" w:pos="9160"/>
+                <w:tab w:val="left" w:pos="10076"/>
+                <w:tab w:val="left" w:pos="10992"/>
+                <w:tab w:val="left" w:pos="11908"/>
+                <w:tab w:val="left" w:pos="12824"/>
+                <w:tab w:val="left" w:pos="13740"/>
+                <w:tab w:val="left" w:pos="14656"/>
+              </w:tabs>
+              <w:spacing w:after="0" w:line="244" w:lineRule="atLeast"/>
+              <w:rPr>
+                <w:rFonts w:ascii="Courier New" w:eastAsia="Times New Roman" w:hAnsi="Courier New" w:cs="Courier New"/>
+                <w:color w:val="333333"/>
+                <w:kern w:val="0"/>
+                <w:sz w:val="20"/>
+                <w:szCs w:val="20"/>
+                <w:lang w:eastAsia="es-AR"/>
+                <w14:ligatures w14:val="none"/>
+              </w:rPr>
+            </w:pPr>
+            <w:r>
+              <w:rPr>
+                <w:rFonts w:ascii="Courier New" w:eastAsia="Times New Roman" w:hAnsi="Courier New" w:cs="Courier New"/>
+                <w:color w:val="333333"/>
+                <w:kern w:val="0"/>
+                <w:sz w:val="20"/>
+                <w:szCs w:val="20"/>
+                <w:lang w:eastAsia="es-AR"/>
+                <w14:ligatures w14:val="none"/>
+              </w:rPr>
+              <w:t xml:space="preserve">    </w:t>
+            </w:r>
+            <w:proofErr w:type="spellStart"/>
+            <w:r>
+              <w:rPr>
+                <w:rFonts w:ascii="Courier New" w:eastAsia="Times New Roman" w:hAnsi="Courier New" w:cs="Courier New"/>
+                <w:b/>
+                <w:bCs/>
+                <w:color w:val="008800"/>
+                <w:kern w:val="0"/>
+                <w:sz w:val="20"/>
+                <w:szCs w:val="20"/>
+                <w:lang w:eastAsia="es-AR"/>
+                <w14:ligatures w14:val="none"/>
+              </w:rPr>
+              <w:t>return</w:t>
+            </w:r>
+            <w:proofErr w:type="spellEnd"/>
+            <w:r>
+              <w:rPr>
+                <w:rFonts w:ascii="Courier New" w:eastAsia="Times New Roman" w:hAnsi="Courier New" w:cs="Courier New"/>
+                <w:color w:val="333333"/>
+                <w:kern w:val="0"/>
+                <w:sz w:val="20"/>
+                <w:szCs w:val="20"/>
+                <w:lang w:eastAsia="es-AR"/>
+                <w14:ligatures w14:val="none"/>
+              </w:rPr>
+              <w:t xml:space="preserve"> </w:t>
+            </w:r>
+            <w:r>
+              <w:rPr>
+                <w:rFonts w:ascii="Courier New" w:eastAsia="Times New Roman" w:hAnsi="Courier New" w:cs="Courier New"/>
+                <w:b/>
+                <w:bCs/>
+                <w:color w:val="0000DD"/>
+                <w:kern w:val="0"/>
+                <w:sz w:val="20"/>
+                <w:szCs w:val="20"/>
+                <w:lang w:eastAsia="es-AR"/>
+                <w14:ligatures w14:val="none"/>
+              </w:rPr>
+              <w:t>0</w:t>
+            </w:r>
+            <w:r>
+              <w:rPr>
+                <w:rFonts w:ascii="Courier New" w:eastAsia="Times New Roman" w:hAnsi="Courier New" w:cs="Courier New"/>
+                <w:color w:val="333333"/>
+                <w:kern w:val="0"/>
+                <w:sz w:val="20"/>
+                <w:szCs w:val="20"/>
+                <w:lang w:eastAsia="es-AR"/>
+                <w14:ligatures w14:val="none"/>
+              </w:rPr>
+              <w:t>;</w:t>
+            </w:r>
+          </w:p>
+          <w:p>
+            <w:pPr>
+              <w:tabs>
+                <w:tab w:val="left" w:pos="916"/>
+                <w:tab w:val="left" w:pos="1832"/>
+                <w:tab w:val="left" w:pos="2748"/>
+                <w:tab w:val="left" w:pos="3664"/>
+                <w:tab w:val="left" w:pos="4580"/>
+                <w:tab w:val="left" w:pos="5496"/>
+                <w:tab w:val="left" w:pos="6412"/>
+                <w:tab w:val="left" w:pos="7328"/>
+                <w:tab w:val="left" w:pos="8244"/>
+                <w:tab w:val="left" w:pos="9160"/>
+                <w:tab w:val="left" w:pos="10076"/>
+                <w:tab w:val="left" w:pos="10992"/>
+                <w:tab w:val="left" w:pos="11908"/>
+                <w:tab w:val="left" w:pos="12824"/>
+                <w:tab w:val="left" w:pos="13740"/>
+                <w:tab w:val="left" w:pos="14656"/>
+              </w:tabs>
+              <w:spacing w:after="0" w:line="244" w:lineRule="atLeast"/>
+              <w:rPr>
+                <w:rFonts w:ascii="Courier New" w:eastAsia="Times New Roman" w:hAnsi="Courier New" w:cs="Courier New"/>
+                <w:color w:val="333333"/>
+                <w:kern w:val="0"/>
+                <w:sz w:val="20"/>
+                <w:szCs w:val="20"/>
+                <w:lang w:eastAsia="es-AR"/>
+                <w14:ligatures w14:val="none"/>
+              </w:rPr>
+            </w:pPr>
+            <w:r>
+              <w:rPr>
+                <w:rFonts w:ascii="Courier New" w:eastAsia="Times New Roman" w:hAnsi="Courier New" w:cs="Courier New"/>
+                <w:color w:val="333333"/>
+                <w:kern w:val="0"/>
+                <w:sz w:val="20"/>
+                <w:szCs w:val="20"/>
+                <w:lang w:eastAsia="es-AR"/>
+                <w14:ligatures w14:val="none"/>
+              </w:rPr>
+              <w:t>}</w:t>
+            </w:r>
+          </w:p>
+        </w:tc>
+      </w:tr>
+    </w:tbl>
+    <w:p>
+      <w:pPr>
+        <w:rPr>
+          <w:b/>
+          <w:bCs/>
+        </w:rPr>
+      </w:pPr>
+    </w:p>
+    <w:p>
+      <w:r>
+        <w:t>Se imprime en consola:</w:t>
+      </w:r>
+    </w:p>
+    <w:tbl>
+      <w:tblPr>
+        <w:tblW w:w="0" w:type="auto"/>
+        <w:tblCellSpacing w:w="15" w:type="dxa"/>
+        <w:tblCellMar>
+          <w:top w:w="15" w:type="dxa"/>
+          <w:left w:w="15" w:type="dxa"/>
+          <w:bottom w:w="15" w:type="dxa"/>
+          <w:right w:w="15" w:type="dxa"/>
+        </w:tblCellMar>
+        <w:tblLook w:val="04A0" w:firstRow="1" w:lastRow="0" w:firstColumn="1" w:lastColumn="0" w:noHBand="0" w:noVBand="1"/>
+      </w:tblPr>
+      <w:tblGrid>
+        <w:gridCol w:w="196"/>
+        <w:gridCol w:w="2596"/>
+      </w:tblGrid>
+      <w:tr>
+        <w:trPr>
+          <w:tblCellSpacing w:w="15" w:type="dxa"/>
+        </w:trPr>
+        <w:tc>
+          <w:tcPr>
+            <w:tcW w:w="0" w:type="auto"/>
+            <w:vAlign w:val="center"/>
+            <w:hideMark/>
+          </w:tcPr>
+          <w:p>
+            <w:pPr>
+              <w:tabs>
+                <w:tab w:val="left" w:pos="916"/>
+                <w:tab w:val="left" w:pos="1832"/>
+                <w:tab w:val="left" w:pos="2748"/>
+                <w:tab w:val="left" w:pos="3664"/>
+                <w:tab w:val="left" w:pos="4580"/>
+                <w:tab w:val="left" w:pos="5496"/>
+                <w:tab w:val="left" w:pos="6412"/>
+                <w:tab w:val="left" w:pos="7328"/>
+                <w:tab w:val="left" w:pos="8244"/>
+                <w:tab w:val="left" w:pos="9160"/>
+                <w:tab w:val="left" w:pos="10076"/>
+                <w:tab w:val="left" w:pos="10992"/>
+                <w:tab w:val="left" w:pos="11908"/>
+                <w:tab w:val="left" w:pos="12824"/>
+                <w:tab w:val="left" w:pos="13740"/>
+                <w:tab w:val="left" w:pos="14656"/>
+              </w:tabs>
+              <w:spacing w:after="0" w:line="244" w:lineRule="atLeast"/>
+              <w:rPr>
+                <w:rFonts w:ascii="Courier New" w:eastAsia="Times New Roman" w:hAnsi="Courier New" w:cs="Courier New"/>
+                <w:color w:val="333333"/>
+                <w:kern w:val="0"/>
+                <w:sz w:val="20"/>
+                <w:szCs w:val="20"/>
+                <w:lang w:eastAsia="es-AR"/>
+                <w14:ligatures w14:val="none"/>
+              </w:rPr>
+            </w:pPr>
+            <w:r>
+              <w:rPr>
+                <w:rFonts w:ascii="Courier New" w:eastAsia="Times New Roman" w:hAnsi="Courier New" w:cs="Courier New"/>
+                <w:color w:val="333333"/>
+                <w:kern w:val="0"/>
+                <w:sz w:val="20"/>
+                <w:szCs w:val="20"/>
+                <w:lang w:eastAsia="es-AR"/>
+                <w14:ligatures w14:val="none"/>
+              </w:rPr>
+              <w:t>1</w:t>
+            </w:r>
+          </w:p>
+          <w:p>
+            <w:pPr>
+              <w:tabs>
+                <w:tab w:val="left" w:pos="916"/>
+                <w:tab w:val="left" w:pos="1832"/>
+                <w:tab w:val="left" w:pos="2748"/>
+                <w:tab w:val="left" w:pos="3664"/>
+                <w:tab w:val="left" w:pos="4580"/>
+                <w:tab w:val="left" w:pos="5496"/>
+                <w:tab w:val="left" w:pos="6412"/>
+                <w:tab w:val="left" w:pos="7328"/>
+                <w:tab w:val="left" w:pos="8244"/>
+                <w:tab w:val="left" w:pos="9160"/>
+                <w:tab w:val="left" w:pos="10076"/>
+                <w:tab w:val="left" w:pos="10992"/>
+                <w:tab w:val="left" w:pos="11908"/>
+                <w:tab w:val="left" w:pos="12824"/>
+                <w:tab w:val="left" w:pos="13740"/>
+                <w:tab w:val="left" w:pos="14656"/>
+              </w:tabs>
+              <w:spacing w:after="0" w:line="244" w:lineRule="atLeast"/>
+              <w:rPr>
+                <w:rFonts w:ascii="Courier New" w:eastAsia="Times New Roman" w:hAnsi="Courier New" w:cs="Courier New"/>
+                <w:color w:val="333333"/>
+                <w:kern w:val="0"/>
+                <w:sz w:val="20"/>
+                <w:szCs w:val="20"/>
+                <w:lang w:eastAsia="es-AR"/>
+                <w14:ligatures w14:val="none"/>
+              </w:rPr>
+            </w:pPr>
+            <w:r>
+              <w:rPr>
+                <w:rFonts w:ascii="Courier New" w:eastAsia="Times New Roman" w:hAnsi="Courier New" w:cs="Courier New"/>
+                <w:color w:val="333333"/>
+                <w:kern w:val="0"/>
+                <w:sz w:val="20"/>
+                <w:szCs w:val="20"/>
+                <w:lang w:eastAsia="es-AR"/>
+                <w14:ligatures w14:val="none"/>
+              </w:rPr>
+              <w:t>2</w:t>
+            </w:r>
+          </w:p>
+          <w:p>
+            <w:pPr>
+              <w:tabs>
+                <w:tab w:val="left" w:pos="916"/>
+                <w:tab w:val="left" w:pos="1832"/>
+                <w:tab w:val="left" w:pos="2748"/>
+                <w:tab w:val="left" w:pos="3664"/>
+                <w:tab w:val="left" w:pos="4580"/>
+                <w:tab w:val="left" w:pos="5496"/>
+                <w:tab w:val="left" w:pos="6412"/>
+                <w:tab w:val="left" w:pos="7328"/>
+                <w:tab w:val="left" w:pos="8244"/>
+                <w:tab w:val="left" w:pos="9160"/>
+                <w:tab w:val="left" w:pos="10076"/>
+                <w:tab w:val="left" w:pos="10992"/>
+                <w:tab w:val="left" w:pos="11908"/>
+                <w:tab w:val="left" w:pos="12824"/>
+                <w:tab w:val="left" w:pos="13740"/>
+                <w:tab w:val="left" w:pos="14656"/>
+              </w:tabs>
+              <w:spacing w:after="0" w:line="244" w:lineRule="atLeast"/>
+              <w:rPr>
+                <w:rFonts w:ascii="Courier New" w:eastAsia="Times New Roman" w:hAnsi="Courier New" w:cs="Courier New"/>
+                <w:color w:val="333333"/>
+                <w:kern w:val="0"/>
+                <w:sz w:val="20"/>
+                <w:szCs w:val="20"/>
+                <w:lang w:eastAsia="es-AR"/>
+                <w14:ligatures w14:val="none"/>
+              </w:rPr>
+            </w:pPr>
+            <w:r>
+              <w:rPr>
+                <w:rFonts w:ascii="Courier New" w:eastAsia="Times New Roman" w:hAnsi="Courier New" w:cs="Courier New"/>
+                <w:color w:val="333333"/>
+                <w:kern w:val="0"/>
+                <w:sz w:val="20"/>
+                <w:szCs w:val="20"/>
+                <w:lang w:eastAsia="es-AR"/>
+                <w14:ligatures w14:val="none"/>
+              </w:rPr>
+              <w:t>3</w:t>
+            </w:r>
+          </w:p>
+        </w:tc>
+        <w:tc>
+          <w:tcPr>
+            <w:tcW w:w="0" w:type="auto"/>
+            <w:vAlign w:val="center"/>
+            <w:hideMark/>
+          </w:tcPr>
+          <w:p>
+            <w:pPr>
+              <w:tabs>
+                <w:tab w:val="left" w:pos="916"/>
+                <w:tab w:val="left" w:pos="1832"/>
+                <w:tab w:val="left" w:pos="2748"/>
+                <w:tab w:val="left" w:pos="3664"/>
+                <w:tab w:val="left" w:pos="4580"/>
+                <w:tab w:val="left" w:pos="5496"/>
+                <w:tab w:val="left" w:pos="6412"/>
+                <w:tab w:val="left" w:pos="7328"/>
+                <w:tab w:val="left" w:pos="8244"/>
+                <w:tab w:val="left" w:pos="9160"/>
+                <w:tab w:val="left" w:pos="10076"/>
+                <w:tab w:val="left" w:pos="10992"/>
+                <w:tab w:val="left" w:pos="11908"/>
+                <w:tab w:val="left" w:pos="12824"/>
+                <w:tab w:val="left" w:pos="13740"/>
+                <w:tab w:val="left" w:pos="14656"/>
+              </w:tabs>
+              <w:spacing w:after="0" w:line="244" w:lineRule="atLeast"/>
+              <w:rPr>
+                <w:rFonts w:ascii="Courier New" w:eastAsia="Times New Roman" w:hAnsi="Courier New" w:cs="Courier New"/>
+                <w:color w:val="333333"/>
+                <w:kern w:val="0"/>
+                <w:sz w:val="20"/>
+                <w:szCs w:val="20"/>
+                <w:lang w:eastAsia="es-AR"/>
+                <w14:ligatures w14:val="none"/>
+              </w:rPr>
+            </w:pPr>
+            <w:r>
+              <w:rPr>
+                <w:rFonts w:ascii="Courier New" w:eastAsia="Times New Roman" w:hAnsi="Courier New" w:cs="Courier New"/>
+                <w:color w:val="333333"/>
+                <w:kern w:val="0"/>
+                <w:sz w:val="20"/>
+                <w:szCs w:val="20"/>
+                <w:lang w:eastAsia="es-AR"/>
+                <w14:ligatures w14:val="none"/>
+              </w:rPr>
+              <w:t xml:space="preserve">El valor de </w:t>
+            </w:r>
+            <w:proofErr w:type="spellStart"/>
+            <w:r>
+              <w:rPr>
+                <w:rFonts w:ascii="Courier New" w:eastAsia="Times New Roman" w:hAnsi="Courier New" w:cs="Courier New"/>
+                <w:color w:val="333333"/>
+                <w:kern w:val="0"/>
+                <w:sz w:val="20"/>
+                <w:szCs w:val="20"/>
+                <w:lang w:eastAsia="es-AR"/>
+                <w14:ligatures w14:val="none"/>
+              </w:rPr>
+              <w:t>num</w:t>
+            </w:r>
+            <w:proofErr w:type="spellEnd"/>
+            <w:r>
+              <w:rPr>
+                <w:rFonts w:ascii="Courier New" w:eastAsia="Times New Roman" w:hAnsi="Courier New" w:cs="Courier New"/>
+                <w:color w:val="333333"/>
+                <w:kern w:val="0"/>
+                <w:sz w:val="20"/>
+                <w:szCs w:val="20"/>
+                <w:lang w:eastAsia="es-AR"/>
+                <w14:ligatures w14:val="none"/>
+              </w:rPr>
+              <w:t xml:space="preserve"> es: 1</w:t>
+            </w:r>
+          </w:p>
+          <w:p>
+            <w:pPr>
+              <w:tabs>
+                <w:tab w:val="left" w:pos="916"/>
+                <w:tab w:val="left" w:pos="1832"/>
+                <w:tab w:val="left" w:pos="2748"/>
+                <w:tab w:val="left" w:pos="3664"/>
+                <w:tab w:val="left" w:pos="4580"/>
+                <w:tab w:val="left" w:pos="5496"/>
+                <w:tab w:val="left" w:pos="6412"/>
+                <w:tab w:val="left" w:pos="7328"/>
+                <w:tab w:val="left" w:pos="8244"/>
+                <w:tab w:val="left" w:pos="9160"/>
+                <w:tab w:val="left" w:pos="10076"/>
+                <w:tab w:val="left" w:pos="10992"/>
+                <w:tab w:val="left" w:pos="11908"/>
+                <w:tab w:val="left" w:pos="12824"/>
+                <w:tab w:val="left" w:pos="13740"/>
+                <w:tab w:val="left" w:pos="14656"/>
+              </w:tabs>
+              <w:spacing w:after="0" w:line="244" w:lineRule="atLeast"/>
+              <w:rPr>
+                <w:rFonts w:ascii="Courier New" w:eastAsia="Times New Roman" w:hAnsi="Courier New" w:cs="Courier New"/>
+                <w:color w:val="333333"/>
+                <w:kern w:val="0"/>
+                <w:sz w:val="20"/>
+                <w:szCs w:val="20"/>
+                <w:lang w:eastAsia="es-AR"/>
+                <w14:ligatures w14:val="none"/>
+              </w:rPr>
+            </w:pPr>
+            <w:r>
+              <w:rPr>
+                <w:rFonts w:ascii="Courier New" w:eastAsia="Times New Roman" w:hAnsi="Courier New" w:cs="Courier New"/>
+                <w:color w:val="333333"/>
+                <w:kern w:val="0"/>
+                <w:sz w:val="20"/>
+                <w:szCs w:val="20"/>
+                <w:lang w:eastAsia="es-AR"/>
+                <w14:ligatures w14:val="none"/>
+              </w:rPr>
+              <w:t xml:space="preserve">El valor de </w:t>
+            </w:r>
+            <w:proofErr w:type="spellStart"/>
+            <w:r>
+              <w:rPr>
+                <w:rFonts w:ascii="Courier New" w:eastAsia="Times New Roman" w:hAnsi="Courier New" w:cs="Courier New"/>
+                <w:color w:val="333333"/>
+                <w:kern w:val="0"/>
+                <w:sz w:val="20"/>
+                <w:szCs w:val="20"/>
+                <w:lang w:eastAsia="es-AR"/>
+                <w14:ligatures w14:val="none"/>
+              </w:rPr>
+              <w:t>num</w:t>
+            </w:r>
+            <w:proofErr w:type="spellEnd"/>
+            <w:r>
+              <w:rPr>
+                <w:rFonts w:ascii="Courier New" w:eastAsia="Times New Roman" w:hAnsi="Courier New" w:cs="Courier New"/>
+                <w:color w:val="333333"/>
+                <w:kern w:val="0"/>
+                <w:sz w:val="20"/>
+                <w:szCs w:val="20"/>
+                <w:lang w:eastAsia="es-AR"/>
+                <w14:ligatures w14:val="none"/>
+              </w:rPr>
+              <w:t xml:space="preserve"> es: 2</w:t>
+            </w:r>
+          </w:p>
+          <w:p>
+            <w:pPr>
+              <w:tabs>
+                <w:tab w:val="left" w:pos="916"/>
+                <w:tab w:val="left" w:pos="1832"/>
+                <w:tab w:val="left" w:pos="2748"/>
+                <w:tab w:val="left" w:pos="3664"/>
+                <w:tab w:val="left" w:pos="4580"/>
+                <w:tab w:val="left" w:pos="5496"/>
+                <w:tab w:val="left" w:pos="6412"/>
+                <w:tab w:val="left" w:pos="7328"/>
+                <w:tab w:val="left" w:pos="8244"/>
+                <w:tab w:val="left" w:pos="9160"/>
+                <w:tab w:val="left" w:pos="10076"/>
+                <w:tab w:val="left" w:pos="10992"/>
+                <w:tab w:val="left" w:pos="11908"/>
+                <w:tab w:val="left" w:pos="12824"/>
+                <w:tab w:val="left" w:pos="13740"/>
+                <w:tab w:val="left" w:pos="14656"/>
+              </w:tabs>
+              <w:spacing w:after="0" w:line="244" w:lineRule="atLeast"/>
+              <w:rPr>
+                <w:rFonts w:ascii="Courier New" w:eastAsia="Times New Roman" w:hAnsi="Courier New" w:cs="Courier New"/>
+                <w:color w:val="333333"/>
+                <w:kern w:val="0"/>
+                <w:sz w:val="20"/>
+                <w:szCs w:val="20"/>
+                <w:lang w:eastAsia="es-AR"/>
+                <w14:ligatures w14:val="none"/>
+              </w:rPr>
+            </w:pPr>
+            <w:r>
+              <w:rPr>
+                <w:rFonts w:ascii="Courier New" w:eastAsia="Times New Roman" w:hAnsi="Courier New" w:cs="Courier New"/>
+                <w:color w:val="333333"/>
+                <w:kern w:val="0"/>
+                <w:sz w:val="20"/>
+                <w:szCs w:val="20"/>
+                <w:lang w:eastAsia="es-AR"/>
+                <w14:ligatures w14:val="none"/>
+              </w:rPr>
+              <w:t xml:space="preserve">El valor de </w:t>
+            </w:r>
+            <w:proofErr w:type="spellStart"/>
+            <w:r>
+              <w:rPr>
+                <w:rFonts w:ascii="Courier New" w:eastAsia="Times New Roman" w:hAnsi="Courier New" w:cs="Courier New"/>
+                <w:color w:val="333333"/>
+                <w:kern w:val="0"/>
+                <w:sz w:val="20"/>
+                <w:szCs w:val="20"/>
+                <w:lang w:eastAsia="es-AR"/>
+                <w14:ligatures w14:val="none"/>
+              </w:rPr>
+              <w:t>num</w:t>
+            </w:r>
+            <w:proofErr w:type="spellEnd"/>
+            <w:r>
+              <w:rPr>
+                <w:rFonts w:ascii="Courier New" w:eastAsia="Times New Roman" w:hAnsi="Courier New" w:cs="Courier New"/>
+                <w:color w:val="333333"/>
+                <w:kern w:val="0"/>
+                <w:sz w:val="20"/>
+                <w:szCs w:val="20"/>
+                <w:lang w:eastAsia="es-AR"/>
+                <w14:ligatures w14:val="none"/>
+              </w:rPr>
+              <w:t xml:space="preserve"> es: 3</w:t>
+            </w:r>
+          </w:p>
+          <w:p>
+            <w:pPr>
+              <w:spacing w:after="0" w:line="240" w:lineRule="auto"/>
+              <w:rPr>
+                <w:rFonts w:ascii="Times New Roman" w:eastAsia="Times New Roman" w:hAnsi="Times New Roman" w:cs="Times New Roman"/>
+                <w:color w:val="333333"/>
+                <w:kern w:val="0"/>
+                <w:sz w:val="24"/>
+                <w:szCs w:val="24"/>
+                <w:lang w:eastAsia="es-AR"/>
+                <w14:ligatures w14:val="none"/>
+              </w:rPr>
+            </w:pPr>
+          </w:p>
+        </w:tc>
+      </w:tr>
+    </w:tbl>
+    <w:p>
+      <w:pPr>
+        <w:rPr>
+          <w:b/>
+          <w:bCs/>
+        </w:rPr>
+      </w:pPr>
+    </w:p>
+    <w:p>
+      <w:r>
+        <w:t xml:space="preserve">En el anterior programa, el alcance de </w:t>
+      </w:r>
+      <w:proofErr w:type="spellStart"/>
+      <w:r>
+        <w:t>num</w:t>
+      </w:r>
+      <w:proofErr w:type="spellEnd"/>
+      <w:r>
+        <w:t xml:space="preserve"> es solo dentro de la función suma, pero s</w:t>
+      </w:r>
+      <w:r>
+        <w:t>u</w:t>
+      </w:r>
+      <w:r>
+        <w:t xml:space="preserve"> tiempo de vida es desde la primera vez que se </w:t>
+      </w:r>
+      <w:r>
+        <w:t>ejecut</w:t>
+      </w:r>
+      <w:r>
+        <w:t>a la función suma hasta que finaliza el programa ya que se trata de una variable estática.</w:t>
+      </w:r>
+    </w:p>
+    <w:p>
+      <w:pPr>
+        <w:rPr>
+          <w:b/>
+          <w:bCs/>
+        </w:rPr>
+      </w:pPr>
+      <w:r>
+        <w:rPr>
+          <w:b/>
+          <w:bCs/>
+        </w:rPr>
+        <w:t>b. En el cual el tiempo de vida de un identificador sea menor que su alcance</w:t>
+      </w:r>
+    </w:p>
+    <w:p>
+      <w:r>
+        <w:t xml:space="preserve">Ejemplo en Pascal: </w:t>
+      </w:r>
+    </w:p>
+    <w:tbl>
+      <w:tblPr>
+        <w:tblW w:w="0" w:type="auto"/>
+        <w:tblCellSpacing w:w="15" w:type="dxa"/>
+        <w:tblCellMar>
+          <w:top w:w="15" w:type="dxa"/>
+          <w:left w:w="15" w:type="dxa"/>
+          <w:bottom w:w="15" w:type="dxa"/>
+          <w:right w:w="15" w:type="dxa"/>
+        </w:tblCellMar>
+        <w:tblLook w:val="04A0" w:firstRow="1" w:lastRow="0" w:firstColumn="1" w:lastColumn="0" w:noHBand="0" w:noVBand="1"/>
+      </w:tblPr>
+      <w:tblGrid>
+        <w:gridCol w:w="316"/>
+        <w:gridCol w:w="3076"/>
+      </w:tblGrid>
+      <w:tr>
+        <w:trPr>
+          <w:tblCellSpacing w:w="15" w:type="dxa"/>
+        </w:trPr>
+        <w:tc>
+          <w:tcPr>
+            <w:tcW w:w="0" w:type="auto"/>
+            <w:vAlign w:val="center"/>
+            <w:hideMark/>
+          </w:tcPr>
+          <w:p>
+            <w:pPr>
+              <w:tabs>
+                <w:tab w:val="left" w:pos="916"/>
+                <w:tab w:val="left" w:pos="1832"/>
+                <w:tab w:val="left" w:pos="2748"/>
+                <w:tab w:val="left" w:pos="3664"/>
+                <w:tab w:val="left" w:pos="4580"/>
+                <w:tab w:val="left" w:pos="5496"/>
+                <w:tab w:val="left" w:pos="6412"/>
+                <w:tab w:val="left" w:pos="7328"/>
+                <w:tab w:val="left" w:pos="8244"/>
+                <w:tab w:val="left" w:pos="9160"/>
+                <w:tab w:val="left" w:pos="10076"/>
+                <w:tab w:val="left" w:pos="10992"/>
+                <w:tab w:val="left" w:pos="11908"/>
+                <w:tab w:val="left" w:pos="12824"/>
+                <w:tab w:val="left" w:pos="13740"/>
+                <w:tab w:val="left" w:pos="14656"/>
+              </w:tabs>
+              <w:spacing w:after="0" w:line="244" w:lineRule="atLeast"/>
+              <w:rPr>
+                <w:rFonts w:ascii="Courier New" w:eastAsia="Times New Roman" w:hAnsi="Courier New" w:cs="Courier New"/>
+                <w:color w:val="333333"/>
+                <w:kern w:val="0"/>
+                <w:sz w:val="20"/>
+                <w:szCs w:val="20"/>
+                <w:lang w:eastAsia="es-AR"/>
+                <w14:ligatures w14:val="none"/>
+              </w:rPr>
+            </w:pPr>
+            <w:r>
+              <w:rPr>
+                <w:rFonts w:ascii="Courier New" w:eastAsia="Times New Roman" w:hAnsi="Courier New" w:cs="Courier New"/>
+                <w:color w:val="333333"/>
+                <w:kern w:val="0"/>
+                <w:sz w:val="20"/>
+                <w:szCs w:val="20"/>
+                <w:lang w:eastAsia="es-AR"/>
+                <w14:ligatures w14:val="none"/>
+              </w:rPr>
+              <w:t>1</w:t>
+            </w:r>
+          </w:p>
+          <w:p>
+            <w:pPr>
+              <w:tabs>
+                <w:tab w:val="left" w:pos="916"/>
+                <w:tab w:val="left" w:pos="1832"/>
+                <w:tab w:val="left" w:pos="2748"/>
+                <w:tab w:val="left" w:pos="3664"/>
+                <w:tab w:val="left" w:pos="4580"/>
+                <w:tab w:val="left" w:pos="5496"/>
+                <w:tab w:val="left" w:pos="6412"/>
+                <w:tab w:val="left" w:pos="7328"/>
+                <w:tab w:val="left" w:pos="8244"/>
+                <w:tab w:val="left" w:pos="9160"/>
+                <w:tab w:val="left" w:pos="10076"/>
+                <w:tab w:val="left" w:pos="10992"/>
+                <w:tab w:val="left" w:pos="11908"/>
+                <w:tab w:val="left" w:pos="12824"/>
+                <w:tab w:val="left" w:pos="13740"/>
+                <w:tab w:val="left" w:pos="14656"/>
+              </w:tabs>
+              <w:spacing w:after="0" w:line="244" w:lineRule="atLeast"/>
+              <w:rPr>
+                <w:rFonts w:ascii="Courier New" w:eastAsia="Times New Roman" w:hAnsi="Courier New" w:cs="Courier New"/>
+                <w:color w:val="333333"/>
+                <w:kern w:val="0"/>
+                <w:sz w:val="20"/>
+                <w:szCs w:val="20"/>
+                <w:lang w:eastAsia="es-AR"/>
+                <w14:ligatures w14:val="none"/>
+              </w:rPr>
+            </w:pPr>
+            <w:r>
+              <w:rPr>
+                <w:rFonts w:ascii="Courier New" w:eastAsia="Times New Roman" w:hAnsi="Courier New" w:cs="Courier New"/>
+                <w:color w:val="333333"/>
+                <w:kern w:val="0"/>
+                <w:sz w:val="20"/>
+                <w:szCs w:val="20"/>
+                <w:lang w:eastAsia="es-AR"/>
+                <w14:ligatures w14:val="none"/>
+              </w:rPr>
+              <w:t>2</w:t>
+            </w:r>
+          </w:p>
+          <w:p>
+            <w:pPr>
+              <w:tabs>
+                <w:tab w:val="left" w:pos="916"/>
+                <w:tab w:val="left" w:pos="1832"/>
+                <w:tab w:val="left" w:pos="2748"/>
+                <w:tab w:val="left" w:pos="3664"/>
+                <w:tab w:val="left" w:pos="4580"/>
+                <w:tab w:val="left" w:pos="5496"/>
+                <w:tab w:val="left" w:pos="6412"/>
+                <w:tab w:val="left" w:pos="7328"/>
+                <w:tab w:val="left" w:pos="8244"/>
+                <w:tab w:val="left" w:pos="9160"/>
+                <w:tab w:val="left" w:pos="10076"/>
+                <w:tab w:val="left" w:pos="10992"/>
+                <w:tab w:val="left" w:pos="11908"/>
+                <w:tab w:val="left" w:pos="12824"/>
+                <w:tab w:val="left" w:pos="13740"/>
+                <w:tab w:val="left" w:pos="14656"/>
+              </w:tabs>
+              <w:spacing w:after="0" w:line="244" w:lineRule="atLeast"/>
+              <w:rPr>
+                <w:rFonts w:ascii="Courier New" w:eastAsia="Times New Roman" w:hAnsi="Courier New" w:cs="Courier New"/>
+                <w:color w:val="333333"/>
+                <w:kern w:val="0"/>
+                <w:sz w:val="20"/>
+                <w:szCs w:val="20"/>
+                <w:lang w:eastAsia="es-AR"/>
+                <w14:ligatures w14:val="none"/>
+              </w:rPr>
+            </w:pPr>
+            <w:r>
+              <w:rPr>
+                <w:rFonts w:ascii="Courier New" w:eastAsia="Times New Roman" w:hAnsi="Courier New" w:cs="Courier New"/>
+                <w:color w:val="333333"/>
+                <w:kern w:val="0"/>
+                <w:sz w:val="20"/>
+                <w:szCs w:val="20"/>
+                <w:lang w:eastAsia="es-AR"/>
+                <w14:ligatures w14:val="none"/>
+              </w:rPr>
+              <w:t>3</w:t>
+            </w:r>
+          </w:p>
+          <w:p>
+            <w:pPr>
+              <w:tabs>
+                <w:tab w:val="left" w:pos="916"/>
+                <w:tab w:val="left" w:pos="1832"/>
+                <w:tab w:val="left" w:pos="2748"/>
+                <w:tab w:val="left" w:pos="3664"/>
+                <w:tab w:val="left" w:pos="4580"/>
+                <w:tab w:val="left" w:pos="5496"/>
+                <w:tab w:val="left" w:pos="6412"/>
+                <w:tab w:val="left" w:pos="7328"/>
+                <w:tab w:val="left" w:pos="8244"/>
+                <w:tab w:val="left" w:pos="9160"/>
+                <w:tab w:val="left" w:pos="10076"/>
+                <w:tab w:val="left" w:pos="10992"/>
+                <w:tab w:val="left" w:pos="11908"/>
+                <w:tab w:val="left" w:pos="12824"/>
+                <w:tab w:val="left" w:pos="13740"/>
+                <w:tab w:val="left" w:pos="14656"/>
+              </w:tabs>
+              <w:spacing w:after="0" w:line="244" w:lineRule="atLeast"/>
+              <w:rPr>
+                <w:rFonts w:ascii="Courier New" w:eastAsia="Times New Roman" w:hAnsi="Courier New" w:cs="Courier New"/>
+                <w:color w:val="333333"/>
+                <w:kern w:val="0"/>
+                <w:sz w:val="20"/>
+                <w:szCs w:val="20"/>
+                <w:lang w:eastAsia="es-AR"/>
+                <w14:ligatures w14:val="none"/>
+              </w:rPr>
+            </w:pPr>
+            <w:r>
+              <w:rPr>
+                <w:rFonts w:ascii="Courier New" w:eastAsia="Times New Roman" w:hAnsi="Courier New" w:cs="Courier New"/>
+                <w:color w:val="333333"/>
+                <w:kern w:val="0"/>
+                <w:sz w:val="20"/>
+                <w:szCs w:val="20"/>
+                <w:lang w:eastAsia="es-AR"/>
+                <w14:ligatures w14:val="none"/>
+              </w:rPr>
+              <w:t>4</w:t>
+            </w:r>
+          </w:p>
+          <w:p>
+            <w:pPr>
+              <w:tabs>
+                <w:tab w:val="left" w:pos="916"/>
+                <w:tab w:val="left" w:pos="1832"/>
+                <w:tab w:val="left" w:pos="2748"/>
+                <w:tab w:val="left" w:pos="3664"/>
+                <w:tab w:val="left" w:pos="4580"/>
+                <w:tab w:val="left" w:pos="5496"/>
+                <w:tab w:val="left" w:pos="6412"/>
+                <w:tab w:val="left" w:pos="7328"/>
+                <w:tab w:val="left" w:pos="8244"/>
+                <w:tab w:val="left" w:pos="9160"/>
+                <w:tab w:val="left" w:pos="10076"/>
+                <w:tab w:val="left" w:pos="10992"/>
+                <w:tab w:val="left" w:pos="11908"/>
+                <w:tab w:val="left" w:pos="12824"/>
+                <w:tab w:val="left" w:pos="13740"/>
+                <w:tab w:val="left" w:pos="14656"/>
+              </w:tabs>
+              <w:spacing w:after="0" w:line="244" w:lineRule="atLeast"/>
+              <w:rPr>
+                <w:rFonts w:ascii="Courier New" w:eastAsia="Times New Roman" w:hAnsi="Courier New" w:cs="Courier New"/>
+                <w:color w:val="333333"/>
+                <w:kern w:val="0"/>
+                <w:sz w:val="20"/>
+                <w:szCs w:val="20"/>
+                <w:lang w:eastAsia="es-AR"/>
+                <w14:ligatures w14:val="none"/>
+              </w:rPr>
+            </w:pPr>
+            <w:r>
+              <w:rPr>
+                <w:rFonts w:ascii="Courier New" w:eastAsia="Times New Roman" w:hAnsi="Courier New" w:cs="Courier New"/>
+                <w:color w:val="333333"/>
+                <w:kern w:val="0"/>
+                <w:sz w:val="20"/>
+                <w:szCs w:val="20"/>
+                <w:lang w:eastAsia="es-AR"/>
+                <w14:ligatures w14:val="none"/>
+              </w:rPr>
+              <w:t>5</w:t>
+            </w:r>
+          </w:p>
+          <w:p>
+            <w:pPr>
+              <w:tabs>
+                <w:tab w:val="left" w:pos="916"/>
+                <w:tab w:val="left" w:pos="1832"/>
+                <w:tab w:val="left" w:pos="2748"/>
+                <w:tab w:val="left" w:pos="3664"/>
+                <w:tab w:val="left" w:pos="4580"/>
+                <w:tab w:val="left" w:pos="5496"/>
+                <w:tab w:val="left" w:pos="6412"/>
+                <w:tab w:val="left" w:pos="7328"/>
+                <w:tab w:val="left" w:pos="8244"/>
+                <w:tab w:val="left" w:pos="9160"/>
+                <w:tab w:val="left" w:pos="10076"/>
+                <w:tab w:val="left" w:pos="10992"/>
+                <w:tab w:val="left" w:pos="11908"/>
+                <w:tab w:val="left" w:pos="12824"/>
+                <w:tab w:val="left" w:pos="13740"/>
+                <w:tab w:val="left" w:pos="14656"/>
+              </w:tabs>
+              <w:spacing w:after="0" w:line="244" w:lineRule="atLeast"/>
+              <w:rPr>
+                <w:rFonts w:ascii="Courier New" w:eastAsia="Times New Roman" w:hAnsi="Courier New" w:cs="Courier New"/>
+                <w:color w:val="333333"/>
+                <w:kern w:val="0"/>
+                <w:sz w:val="20"/>
+                <w:szCs w:val="20"/>
+                <w:lang w:eastAsia="es-AR"/>
+                <w14:ligatures w14:val="none"/>
+              </w:rPr>
+            </w:pPr>
+            <w:r>
+              <w:rPr>
+                <w:rFonts w:ascii="Courier New" w:eastAsia="Times New Roman" w:hAnsi="Courier New" w:cs="Courier New"/>
+                <w:color w:val="333333"/>
+                <w:kern w:val="0"/>
+                <w:sz w:val="20"/>
+                <w:szCs w:val="20"/>
+                <w:lang w:eastAsia="es-AR"/>
+                <w14:ligatures w14:val="none"/>
+              </w:rPr>
+              <w:lastRenderedPageBreak/>
+              <w:t>6</w:t>
+            </w:r>
+          </w:p>
+          <w:p>
+            <w:pPr>
+              <w:tabs>
+                <w:tab w:val="left" w:pos="916"/>
+                <w:tab w:val="left" w:pos="1832"/>
+                <w:tab w:val="left" w:pos="2748"/>
+                <w:tab w:val="left" w:pos="3664"/>
+                <w:tab w:val="left" w:pos="4580"/>
+                <w:tab w:val="left" w:pos="5496"/>
+                <w:tab w:val="left" w:pos="6412"/>
+                <w:tab w:val="left" w:pos="7328"/>
+                <w:tab w:val="left" w:pos="8244"/>
+                <w:tab w:val="left" w:pos="9160"/>
+                <w:tab w:val="left" w:pos="10076"/>
+                <w:tab w:val="left" w:pos="10992"/>
+                <w:tab w:val="left" w:pos="11908"/>
+                <w:tab w:val="left" w:pos="12824"/>
+                <w:tab w:val="left" w:pos="13740"/>
+                <w:tab w:val="left" w:pos="14656"/>
+              </w:tabs>
+              <w:spacing w:after="0" w:line="244" w:lineRule="atLeast"/>
+              <w:rPr>
+                <w:rFonts w:ascii="Courier New" w:eastAsia="Times New Roman" w:hAnsi="Courier New" w:cs="Courier New"/>
+                <w:color w:val="333333"/>
+                <w:kern w:val="0"/>
+                <w:sz w:val="20"/>
+                <w:szCs w:val="20"/>
+                <w:lang w:eastAsia="es-AR"/>
+                <w14:ligatures w14:val="none"/>
+              </w:rPr>
+            </w:pPr>
+            <w:r>
+              <w:rPr>
+                <w:rFonts w:ascii="Courier New" w:eastAsia="Times New Roman" w:hAnsi="Courier New" w:cs="Courier New"/>
+                <w:color w:val="333333"/>
+                <w:kern w:val="0"/>
+                <w:sz w:val="20"/>
+                <w:szCs w:val="20"/>
+                <w:lang w:eastAsia="es-AR"/>
+                <w14:ligatures w14:val="none"/>
+              </w:rPr>
+              <w:t>7</w:t>
+            </w:r>
+          </w:p>
+          <w:p>
+            <w:pPr>
+              <w:tabs>
+                <w:tab w:val="left" w:pos="916"/>
+                <w:tab w:val="left" w:pos="1832"/>
+                <w:tab w:val="left" w:pos="2748"/>
+                <w:tab w:val="left" w:pos="3664"/>
+                <w:tab w:val="left" w:pos="4580"/>
+                <w:tab w:val="left" w:pos="5496"/>
+                <w:tab w:val="left" w:pos="6412"/>
+                <w:tab w:val="left" w:pos="7328"/>
+                <w:tab w:val="left" w:pos="8244"/>
+                <w:tab w:val="left" w:pos="9160"/>
+                <w:tab w:val="left" w:pos="10076"/>
+                <w:tab w:val="left" w:pos="10992"/>
+                <w:tab w:val="left" w:pos="11908"/>
+                <w:tab w:val="left" w:pos="12824"/>
+                <w:tab w:val="left" w:pos="13740"/>
+                <w:tab w:val="left" w:pos="14656"/>
+              </w:tabs>
+              <w:spacing w:after="0" w:line="244" w:lineRule="atLeast"/>
+              <w:rPr>
+                <w:rFonts w:ascii="Courier New" w:eastAsia="Times New Roman" w:hAnsi="Courier New" w:cs="Courier New"/>
+                <w:color w:val="333333"/>
+                <w:kern w:val="0"/>
+                <w:sz w:val="20"/>
+                <w:szCs w:val="20"/>
+                <w:lang w:eastAsia="es-AR"/>
+                <w14:ligatures w14:val="none"/>
+              </w:rPr>
+            </w:pPr>
+            <w:r>
+              <w:rPr>
+                <w:rFonts w:ascii="Courier New" w:eastAsia="Times New Roman" w:hAnsi="Courier New" w:cs="Courier New"/>
+                <w:color w:val="333333"/>
+                <w:kern w:val="0"/>
+                <w:sz w:val="20"/>
+                <w:szCs w:val="20"/>
+                <w:lang w:eastAsia="es-AR"/>
+                <w14:ligatures w14:val="none"/>
+              </w:rPr>
+              <w:t>8</w:t>
+            </w:r>
+          </w:p>
+          <w:p>
+            <w:pPr>
+              <w:tabs>
+                <w:tab w:val="left" w:pos="916"/>
+                <w:tab w:val="left" w:pos="1832"/>
+                <w:tab w:val="left" w:pos="2748"/>
+                <w:tab w:val="left" w:pos="3664"/>
+                <w:tab w:val="left" w:pos="4580"/>
+                <w:tab w:val="left" w:pos="5496"/>
+                <w:tab w:val="left" w:pos="6412"/>
+                <w:tab w:val="left" w:pos="7328"/>
+                <w:tab w:val="left" w:pos="8244"/>
+                <w:tab w:val="left" w:pos="9160"/>
+                <w:tab w:val="left" w:pos="10076"/>
+                <w:tab w:val="left" w:pos="10992"/>
+                <w:tab w:val="left" w:pos="11908"/>
+                <w:tab w:val="left" w:pos="12824"/>
+                <w:tab w:val="left" w:pos="13740"/>
+                <w:tab w:val="left" w:pos="14656"/>
+              </w:tabs>
+              <w:spacing w:after="0" w:line="244" w:lineRule="atLeast"/>
+              <w:rPr>
+                <w:rFonts w:ascii="Courier New" w:eastAsia="Times New Roman" w:hAnsi="Courier New" w:cs="Courier New"/>
+                <w:color w:val="333333"/>
+                <w:kern w:val="0"/>
+                <w:sz w:val="20"/>
+                <w:szCs w:val="20"/>
+                <w:lang w:eastAsia="es-AR"/>
+                <w14:ligatures w14:val="none"/>
+              </w:rPr>
+            </w:pPr>
+            <w:r>
+              <w:rPr>
+                <w:rFonts w:ascii="Courier New" w:eastAsia="Times New Roman" w:hAnsi="Courier New" w:cs="Courier New"/>
+                <w:color w:val="333333"/>
+                <w:kern w:val="0"/>
+                <w:sz w:val="20"/>
+                <w:szCs w:val="20"/>
+                <w:lang w:eastAsia="es-AR"/>
+                <w14:ligatures w14:val="none"/>
+              </w:rPr>
+              <w:t>9</w:t>
+            </w:r>
+          </w:p>
+          <w:p>
+            <w:pPr>
+              <w:tabs>
+                <w:tab w:val="left" w:pos="916"/>
+                <w:tab w:val="left" w:pos="1832"/>
+                <w:tab w:val="left" w:pos="2748"/>
+                <w:tab w:val="left" w:pos="3664"/>
+                <w:tab w:val="left" w:pos="4580"/>
+                <w:tab w:val="left" w:pos="5496"/>
+                <w:tab w:val="left" w:pos="6412"/>
+                <w:tab w:val="left" w:pos="7328"/>
+                <w:tab w:val="left" w:pos="8244"/>
+                <w:tab w:val="left" w:pos="9160"/>
+                <w:tab w:val="left" w:pos="10076"/>
+                <w:tab w:val="left" w:pos="10992"/>
+                <w:tab w:val="left" w:pos="11908"/>
+                <w:tab w:val="left" w:pos="12824"/>
+                <w:tab w:val="left" w:pos="13740"/>
+                <w:tab w:val="left" w:pos="14656"/>
+              </w:tabs>
+              <w:spacing w:after="0" w:line="244" w:lineRule="atLeast"/>
+              <w:rPr>
+                <w:rFonts w:ascii="Courier New" w:eastAsia="Times New Roman" w:hAnsi="Courier New" w:cs="Courier New"/>
+                <w:color w:val="333333"/>
+                <w:kern w:val="0"/>
+                <w:sz w:val="20"/>
+                <w:szCs w:val="20"/>
+                <w:lang w:eastAsia="es-AR"/>
+                <w14:ligatures w14:val="none"/>
+              </w:rPr>
+            </w:pPr>
+            <w:r>
+              <w:rPr>
+                <w:rFonts w:ascii="Courier New" w:eastAsia="Times New Roman" w:hAnsi="Courier New" w:cs="Courier New"/>
+                <w:color w:val="333333"/>
+                <w:kern w:val="0"/>
+                <w:sz w:val="20"/>
+                <w:szCs w:val="20"/>
+                <w:lang w:eastAsia="es-AR"/>
+                <w14:ligatures w14:val="none"/>
+              </w:rPr>
+              <w:t>10</w:t>
+            </w:r>
+          </w:p>
+          <w:p>
+            <w:pPr>
+              <w:tabs>
+                <w:tab w:val="left" w:pos="916"/>
+                <w:tab w:val="left" w:pos="1832"/>
+                <w:tab w:val="left" w:pos="2748"/>
+                <w:tab w:val="left" w:pos="3664"/>
+                <w:tab w:val="left" w:pos="4580"/>
+                <w:tab w:val="left" w:pos="5496"/>
+                <w:tab w:val="left" w:pos="6412"/>
+                <w:tab w:val="left" w:pos="7328"/>
+                <w:tab w:val="left" w:pos="8244"/>
+                <w:tab w:val="left" w:pos="9160"/>
+                <w:tab w:val="left" w:pos="10076"/>
+                <w:tab w:val="left" w:pos="10992"/>
+                <w:tab w:val="left" w:pos="11908"/>
+                <w:tab w:val="left" w:pos="12824"/>
+                <w:tab w:val="left" w:pos="13740"/>
+                <w:tab w:val="left" w:pos="14656"/>
+              </w:tabs>
+              <w:spacing w:after="0" w:line="244" w:lineRule="atLeast"/>
+              <w:rPr>
+                <w:rFonts w:ascii="Courier New" w:eastAsia="Times New Roman" w:hAnsi="Courier New" w:cs="Courier New"/>
+                <w:color w:val="333333"/>
+                <w:kern w:val="0"/>
+                <w:sz w:val="20"/>
+                <w:szCs w:val="20"/>
+                <w:lang w:eastAsia="es-AR"/>
+                <w14:ligatures w14:val="none"/>
+              </w:rPr>
+            </w:pPr>
+            <w:r>
+              <w:rPr>
+                <w:rFonts w:ascii="Courier New" w:eastAsia="Times New Roman" w:hAnsi="Courier New" w:cs="Courier New"/>
+                <w:color w:val="333333"/>
+                <w:kern w:val="0"/>
+                <w:sz w:val="20"/>
+                <w:szCs w:val="20"/>
+                <w:lang w:eastAsia="es-AR"/>
+                <w14:ligatures w14:val="none"/>
+              </w:rPr>
+              <w:t>11</w:t>
+            </w:r>
+          </w:p>
+          <w:p>
+            <w:pPr>
+              <w:tabs>
+                <w:tab w:val="left" w:pos="916"/>
+                <w:tab w:val="left" w:pos="1832"/>
+                <w:tab w:val="left" w:pos="2748"/>
+                <w:tab w:val="left" w:pos="3664"/>
+                <w:tab w:val="left" w:pos="4580"/>
+                <w:tab w:val="left" w:pos="5496"/>
+                <w:tab w:val="left" w:pos="6412"/>
+                <w:tab w:val="left" w:pos="7328"/>
+                <w:tab w:val="left" w:pos="8244"/>
+                <w:tab w:val="left" w:pos="9160"/>
+                <w:tab w:val="left" w:pos="10076"/>
+                <w:tab w:val="left" w:pos="10992"/>
+                <w:tab w:val="left" w:pos="11908"/>
+                <w:tab w:val="left" w:pos="12824"/>
+                <w:tab w:val="left" w:pos="13740"/>
+                <w:tab w:val="left" w:pos="14656"/>
+              </w:tabs>
+              <w:spacing w:after="0" w:line="244" w:lineRule="atLeast"/>
+              <w:rPr>
+                <w:rFonts w:ascii="Courier New" w:eastAsia="Times New Roman" w:hAnsi="Courier New" w:cs="Courier New"/>
+                <w:color w:val="333333"/>
+                <w:kern w:val="0"/>
+                <w:sz w:val="20"/>
+                <w:szCs w:val="20"/>
+                <w:lang w:eastAsia="es-AR"/>
+                <w14:ligatures w14:val="none"/>
+              </w:rPr>
+            </w:pPr>
+            <w:r>
+              <w:rPr>
+                <w:rFonts w:ascii="Courier New" w:eastAsia="Times New Roman" w:hAnsi="Courier New" w:cs="Courier New"/>
+                <w:color w:val="333333"/>
+                <w:kern w:val="0"/>
+                <w:sz w:val="20"/>
+                <w:szCs w:val="20"/>
+                <w:lang w:eastAsia="es-AR"/>
+                <w14:ligatures w14:val="none"/>
+              </w:rPr>
+              <w:t>12</w:t>
+            </w:r>
+          </w:p>
+        </w:tc>
+        <w:tc>
+          <w:tcPr>
+            <w:tcW w:w="0" w:type="auto"/>
+            <w:vAlign w:val="center"/>
+            <w:hideMark/>
+          </w:tcPr>
+          <w:p>
+            <w:pPr>
+              <w:tabs>
+                <w:tab w:val="left" w:pos="916"/>
+                <w:tab w:val="left" w:pos="1832"/>
+                <w:tab w:val="left" w:pos="2748"/>
+                <w:tab w:val="left" w:pos="3664"/>
+                <w:tab w:val="left" w:pos="4580"/>
+                <w:tab w:val="left" w:pos="5496"/>
+                <w:tab w:val="left" w:pos="6412"/>
+                <w:tab w:val="left" w:pos="7328"/>
+                <w:tab w:val="left" w:pos="8244"/>
+                <w:tab w:val="left" w:pos="9160"/>
+                <w:tab w:val="left" w:pos="10076"/>
+                <w:tab w:val="left" w:pos="10992"/>
+                <w:tab w:val="left" w:pos="11908"/>
+                <w:tab w:val="left" w:pos="12824"/>
+                <w:tab w:val="left" w:pos="13740"/>
+                <w:tab w:val="left" w:pos="14656"/>
+              </w:tabs>
+              <w:spacing w:after="0" w:line="244" w:lineRule="atLeast"/>
+              <w:rPr>
+                <w:rFonts w:ascii="Courier New" w:eastAsia="Times New Roman" w:hAnsi="Courier New" w:cs="Courier New"/>
+                <w:color w:val="333333"/>
+                <w:kern w:val="0"/>
+                <w:sz w:val="20"/>
+                <w:szCs w:val="20"/>
+                <w:lang w:eastAsia="es-AR"/>
+                <w14:ligatures w14:val="none"/>
+              </w:rPr>
+            </w:pPr>
+            <w:proofErr w:type="spellStart"/>
+            <w:r>
+              <w:rPr>
+                <w:rFonts w:ascii="Courier New" w:eastAsia="Times New Roman" w:hAnsi="Courier New" w:cs="Courier New"/>
+                <w:color w:val="333333"/>
+                <w:kern w:val="0"/>
+                <w:sz w:val="20"/>
+                <w:szCs w:val="20"/>
+                <w:lang w:eastAsia="es-AR"/>
+                <w14:ligatures w14:val="none"/>
+              </w:rPr>
+              <w:lastRenderedPageBreak/>
+              <w:t>program</w:t>
+            </w:r>
+            <w:proofErr w:type="spellEnd"/>
+            <w:r>
+              <w:rPr>
+                <w:rFonts w:ascii="Courier New" w:eastAsia="Times New Roman" w:hAnsi="Courier New" w:cs="Courier New"/>
+                <w:color w:val="333333"/>
+                <w:kern w:val="0"/>
+                <w:sz w:val="20"/>
+                <w:szCs w:val="20"/>
+                <w:lang w:eastAsia="es-AR"/>
+                <w14:ligatures w14:val="none"/>
+              </w:rPr>
+              <w:t xml:space="preserve"> </w:t>
+            </w:r>
+            <w:proofErr w:type="spellStart"/>
+            <w:r>
+              <w:rPr>
+                <w:rFonts w:ascii="Courier New" w:eastAsia="Times New Roman" w:hAnsi="Courier New" w:cs="Courier New"/>
+                <w:color w:val="333333"/>
+                <w:kern w:val="0"/>
+                <w:sz w:val="20"/>
+                <w:szCs w:val="20"/>
+                <w:lang w:eastAsia="es-AR"/>
+                <w14:ligatures w14:val="none"/>
+              </w:rPr>
+              <w:t>ejemploB</w:t>
+            </w:r>
+            <w:proofErr w:type="spellEnd"/>
+            <w:r>
+              <w:rPr>
+                <w:rFonts w:ascii="Courier New" w:eastAsia="Times New Roman" w:hAnsi="Courier New" w:cs="Courier New"/>
+                <w:color w:val="333333"/>
+                <w:kern w:val="0"/>
+                <w:sz w:val="20"/>
+                <w:szCs w:val="20"/>
+                <w:lang w:eastAsia="es-AR"/>
+                <w14:ligatures w14:val="none"/>
+              </w:rPr>
+              <w:t>;</w:t>
+            </w:r>
+          </w:p>
+          <w:p>
+            <w:pPr>
+              <w:tabs>
+                <w:tab w:val="left" w:pos="916"/>
+                <w:tab w:val="left" w:pos="1832"/>
+                <w:tab w:val="left" w:pos="2748"/>
+                <w:tab w:val="left" w:pos="3664"/>
+                <w:tab w:val="left" w:pos="4580"/>
+                <w:tab w:val="left" w:pos="5496"/>
+                <w:tab w:val="left" w:pos="6412"/>
+                <w:tab w:val="left" w:pos="7328"/>
+                <w:tab w:val="left" w:pos="8244"/>
+                <w:tab w:val="left" w:pos="9160"/>
+                <w:tab w:val="left" w:pos="10076"/>
+                <w:tab w:val="left" w:pos="10992"/>
+                <w:tab w:val="left" w:pos="11908"/>
+                <w:tab w:val="left" w:pos="12824"/>
+                <w:tab w:val="left" w:pos="13740"/>
+                <w:tab w:val="left" w:pos="14656"/>
+              </w:tabs>
+              <w:spacing w:after="0" w:line="244" w:lineRule="atLeast"/>
+              <w:rPr>
+                <w:rFonts w:ascii="Courier New" w:eastAsia="Times New Roman" w:hAnsi="Courier New" w:cs="Courier New"/>
+                <w:color w:val="333333"/>
+                <w:kern w:val="0"/>
+                <w:sz w:val="20"/>
+                <w:szCs w:val="20"/>
+                <w:lang w:eastAsia="es-AR"/>
+                <w14:ligatures w14:val="none"/>
+              </w:rPr>
+            </w:pPr>
+          </w:p>
+          <w:p>
+            <w:pPr>
+              <w:tabs>
+                <w:tab w:val="left" w:pos="916"/>
+                <w:tab w:val="left" w:pos="1832"/>
+                <w:tab w:val="left" w:pos="2748"/>
+                <w:tab w:val="left" w:pos="3664"/>
+                <w:tab w:val="left" w:pos="4580"/>
+                <w:tab w:val="left" w:pos="5496"/>
+                <w:tab w:val="left" w:pos="6412"/>
+                <w:tab w:val="left" w:pos="7328"/>
+                <w:tab w:val="left" w:pos="8244"/>
+                <w:tab w:val="left" w:pos="9160"/>
+                <w:tab w:val="left" w:pos="10076"/>
+                <w:tab w:val="left" w:pos="10992"/>
+                <w:tab w:val="left" w:pos="11908"/>
+                <w:tab w:val="left" w:pos="12824"/>
+                <w:tab w:val="left" w:pos="13740"/>
+                <w:tab w:val="left" w:pos="14656"/>
+              </w:tabs>
+              <w:spacing w:after="0" w:line="244" w:lineRule="atLeast"/>
+              <w:rPr>
+                <w:rFonts w:ascii="Courier New" w:eastAsia="Times New Roman" w:hAnsi="Courier New" w:cs="Courier New"/>
+                <w:color w:val="333333"/>
+                <w:kern w:val="0"/>
+                <w:sz w:val="20"/>
+                <w:szCs w:val="20"/>
+                <w:lang w:eastAsia="es-AR"/>
+                <w14:ligatures w14:val="none"/>
+              </w:rPr>
+            </w:pPr>
+            <w:proofErr w:type="spellStart"/>
+            <w:r>
+              <w:rPr>
+                <w:rFonts w:ascii="Courier New" w:eastAsia="Times New Roman" w:hAnsi="Courier New" w:cs="Courier New"/>
+                <w:color w:val="333333"/>
+                <w:kern w:val="0"/>
+                <w:sz w:val="20"/>
+                <w:szCs w:val="20"/>
+                <w:lang w:eastAsia="es-AR"/>
+                <w14:ligatures w14:val="none"/>
+              </w:rPr>
+              <w:t>type</w:t>
+            </w:r>
+            <w:proofErr w:type="spellEnd"/>
+            <w:r>
+              <w:rPr>
+                <w:rFonts w:ascii="Courier New" w:eastAsia="Times New Roman" w:hAnsi="Courier New" w:cs="Courier New"/>
+                <w:color w:val="333333"/>
+                <w:kern w:val="0"/>
+                <w:sz w:val="20"/>
+                <w:szCs w:val="20"/>
+                <w:lang w:eastAsia="es-AR"/>
+                <w14:ligatures w14:val="none"/>
+              </w:rPr>
+              <w:t xml:space="preserve"> </w:t>
+            </w:r>
+            <w:proofErr w:type="spellStart"/>
+            <w:r>
+              <w:rPr>
+                <w:rFonts w:ascii="Courier New" w:eastAsia="Times New Roman" w:hAnsi="Courier New" w:cs="Courier New"/>
+                <w:color w:val="333333"/>
+                <w:kern w:val="0"/>
+                <w:sz w:val="20"/>
+                <w:szCs w:val="20"/>
+                <w:lang w:eastAsia="es-AR"/>
+                <w14:ligatures w14:val="none"/>
+              </w:rPr>
+              <w:t>tpuntero</w:t>
+            </w:r>
+            <w:proofErr w:type="spellEnd"/>
+            <w:r>
+              <w:rPr>
+                <w:rFonts w:ascii="Courier New" w:eastAsia="Times New Roman" w:hAnsi="Courier New" w:cs="Courier New"/>
+                <w:color w:val="333333"/>
+                <w:kern w:val="0"/>
+                <w:sz w:val="20"/>
+                <w:szCs w:val="20"/>
+                <w:lang w:eastAsia="es-AR"/>
+                <w14:ligatures w14:val="none"/>
+              </w:rPr>
+              <w:t xml:space="preserve"> = ^</w:t>
+            </w:r>
+            <w:proofErr w:type="spellStart"/>
+            <w:r>
+              <w:rPr>
+                <w:rFonts w:ascii="Courier New" w:eastAsia="Times New Roman" w:hAnsi="Courier New" w:cs="Courier New"/>
+                <w:color w:val="333333"/>
+                <w:kern w:val="0"/>
+                <w:sz w:val="20"/>
+                <w:szCs w:val="20"/>
+                <w:lang w:eastAsia="es-AR"/>
+                <w14:ligatures w14:val="none"/>
+              </w:rPr>
+              <w:t>integer</w:t>
+            </w:r>
+            <w:proofErr w:type="spellEnd"/>
+            <w:r>
+              <w:rPr>
+                <w:rFonts w:ascii="Courier New" w:eastAsia="Times New Roman" w:hAnsi="Courier New" w:cs="Courier New"/>
+                <w:color w:val="333333"/>
+                <w:kern w:val="0"/>
+                <w:sz w:val="20"/>
+                <w:szCs w:val="20"/>
+                <w:lang w:eastAsia="es-AR"/>
+                <w14:ligatures w14:val="none"/>
+              </w:rPr>
+              <w:t>;</w:t>
+            </w:r>
+          </w:p>
+          <w:p>
+            <w:pPr>
+              <w:tabs>
+                <w:tab w:val="left" w:pos="916"/>
+                <w:tab w:val="left" w:pos="1832"/>
+                <w:tab w:val="left" w:pos="2748"/>
+                <w:tab w:val="left" w:pos="3664"/>
+                <w:tab w:val="left" w:pos="4580"/>
+                <w:tab w:val="left" w:pos="5496"/>
+                <w:tab w:val="left" w:pos="6412"/>
+                <w:tab w:val="left" w:pos="7328"/>
+                <w:tab w:val="left" w:pos="8244"/>
+                <w:tab w:val="left" w:pos="9160"/>
+                <w:tab w:val="left" w:pos="10076"/>
+                <w:tab w:val="left" w:pos="10992"/>
+                <w:tab w:val="left" w:pos="11908"/>
+                <w:tab w:val="left" w:pos="12824"/>
+                <w:tab w:val="left" w:pos="13740"/>
+                <w:tab w:val="left" w:pos="14656"/>
+              </w:tabs>
+              <w:spacing w:after="0" w:line="244" w:lineRule="atLeast"/>
+              <w:rPr>
+                <w:rFonts w:ascii="Courier New" w:eastAsia="Times New Roman" w:hAnsi="Courier New" w:cs="Courier New"/>
+                <w:color w:val="333333"/>
+                <w:kern w:val="0"/>
+                <w:sz w:val="20"/>
+                <w:szCs w:val="20"/>
+                <w:lang w:eastAsia="es-AR"/>
+                <w14:ligatures w14:val="none"/>
+              </w:rPr>
+            </w:pPr>
+          </w:p>
+          <w:p>
+            <w:pPr>
+              <w:tabs>
+                <w:tab w:val="left" w:pos="916"/>
+                <w:tab w:val="left" w:pos="1832"/>
+                <w:tab w:val="left" w:pos="2748"/>
+                <w:tab w:val="left" w:pos="3664"/>
+                <w:tab w:val="left" w:pos="4580"/>
+                <w:tab w:val="left" w:pos="5496"/>
+                <w:tab w:val="left" w:pos="6412"/>
+                <w:tab w:val="left" w:pos="7328"/>
+                <w:tab w:val="left" w:pos="8244"/>
+                <w:tab w:val="left" w:pos="9160"/>
+                <w:tab w:val="left" w:pos="10076"/>
+                <w:tab w:val="left" w:pos="10992"/>
+                <w:tab w:val="left" w:pos="11908"/>
+                <w:tab w:val="left" w:pos="12824"/>
+                <w:tab w:val="left" w:pos="13740"/>
+                <w:tab w:val="left" w:pos="14656"/>
+              </w:tabs>
+              <w:spacing w:after="0" w:line="244" w:lineRule="atLeast"/>
+              <w:rPr>
+                <w:rFonts w:ascii="Courier New" w:eastAsia="Times New Roman" w:hAnsi="Courier New" w:cs="Courier New"/>
+                <w:color w:val="333333"/>
+                <w:kern w:val="0"/>
+                <w:sz w:val="20"/>
+                <w:szCs w:val="20"/>
+                <w:lang w:eastAsia="es-AR"/>
+                <w14:ligatures w14:val="none"/>
+              </w:rPr>
+            </w:pPr>
+            <w:proofErr w:type="spellStart"/>
+            <w:r>
+              <w:rPr>
+                <w:rFonts w:ascii="Courier New" w:eastAsia="Times New Roman" w:hAnsi="Courier New" w:cs="Courier New"/>
+                <w:b/>
+                <w:bCs/>
+                <w:color w:val="008800"/>
+                <w:kern w:val="0"/>
+                <w:sz w:val="20"/>
+                <w:szCs w:val="20"/>
+                <w:lang w:eastAsia="es-AR"/>
+                <w14:ligatures w14:val="none"/>
+              </w:rPr>
+              <w:t>var</w:t>
+            </w:r>
+            <w:proofErr w:type="spellEnd"/>
+            <w:r>
+              <w:rPr>
+                <w:rFonts w:ascii="Courier New" w:eastAsia="Times New Roman" w:hAnsi="Courier New" w:cs="Courier New"/>
+                <w:color w:val="333333"/>
+                <w:kern w:val="0"/>
+                <w:sz w:val="20"/>
+                <w:szCs w:val="20"/>
+                <w:lang w:eastAsia="es-AR"/>
+                <w14:ligatures w14:val="none"/>
+              </w:rPr>
+              <w:t xml:space="preserve"> </w:t>
+            </w:r>
+          </w:p>
+          <w:p>
+            <w:pPr>
+              <w:tabs>
+                <w:tab w:val="left" w:pos="916"/>
+                <w:tab w:val="left" w:pos="1832"/>
+                <w:tab w:val="left" w:pos="2748"/>
+                <w:tab w:val="left" w:pos="3664"/>
+                <w:tab w:val="left" w:pos="4580"/>
+                <w:tab w:val="left" w:pos="5496"/>
+                <w:tab w:val="left" w:pos="6412"/>
+                <w:tab w:val="left" w:pos="7328"/>
+                <w:tab w:val="left" w:pos="8244"/>
+                <w:tab w:val="left" w:pos="9160"/>
+                <w:tab w:val="left" w:pos="10076"/>
+                <w:tab w:val="left" w:pos="10992"/>
+                <w:tab w:val="left" w:pos="11908"/>
+                <w:tab w:val="left" w:pos="12824"/>
+                <w:tab w:val="left" w:pos="13740"/>
+                <w:tab w:val="left" w:pos="14656"/>
+              </w:tabs>
+              <w:spacing w:after="0" w:line="244" w:lineRule="atLeast"/>
+              <w:rPr>
+                <w:rFonts w:ascii="Courier New" w:eastAsia="Times New Roman" w:hAnsi="Courier New" w:cs="Courier New"/>
+                <w:color w:val="333333"/>
+                <w:kern w:val="0"/>
+                <w:sz w:val="20"/>
+                <w:szCs w:val="20"/>
+                <w:lang w:eastAsia="es-AR"/>
+                <w14:ligatures w14:val="none"/>
+              </w:rPr>
+            </w:pPr>
+            <w:proofErr w:type="spellStart"/>
+            <w:r>
+              <w:rPr>
+                <w:rFonts w:ascii="Courier New" w:eastAsia="Times New Roman" w:hAnsi="Courier New" w:cs="Courier New"/>
+                <w:color w:val="333333"/>
+                <w:kern w:val="0"/>
+                <w:sz w:val="20"/>
+                <w:szCs w:val="20"/>
+                <w:lang w:eastAsia="es-AR"/>
+                <w14:ligatures w14:val="none"/>
+              </w:rPr>
+              <w:lastRenderedPageBreak/>
+              <w:t>mipuntero</w:t>
+            </w:r>
+            <w:proofErr w:type="spellEnd"/>
+            <w:r>
+              <w:rPr>
+                <w:rFonts w:ascii="Courier New" w:eastAsia="Times New Roman" w:hAnsi="Courier New" w:cs="Courier New"/>
+                <w:color w:val="333333"/>
+                <w:kern w:val="0"/>
+                <w:sz w:val="20"/>
+                <w:szCs w:val="20"/>
+                <w:lang w:eastAsia="es-AR"/>
+                <w14:ligatures w14:val="none"/>
+              </w:rPr>
+              <w:t xml:space="preserve">: </w:t>
+            </w:r>
+            <w:proofErr w:type="spellStart"/>
+            <w:r>
+              <w:rPr>
+                <w:rFonts w:ascii="Courier New" w:eastAsia="Times New Roman" w:hAnsi="Courier New" w:cs="Courier New"/>
+                <w:color w:val="333333"/>
+                <w:kern w:val="0"/>
+                <w:sz w:val="20"/>
+                <w:szCs w:val="20"/>
+                <w:lang w:eastAsia="es-AR"/>
+                <w14:ligatures w14:val="none"/>
+              </w:rPr>
+              <w:t>tpuntero</w:t>
+            </w:r>
+            <w:proofErr w:type="spellEnd"/>
+            <w:r>
+              <w:rPr>
+                <w:rFonts w:ascii="Courier New" w:eastAsia="Times New Roman" w:hAnsi="Courier New" w:cs="Courier New"/>
+                <w:color w:val="333333"/>
+                <w:kern w:val="0"/>
+                <w:sz w:val="20"/>
+                <w:szCs w:val="20"/>
+                <w:lang w:eastAsia="es-AR"/>
+                <w14:ligatures w14:val="none"/>
+              </w:rPr>
+              <w:t>;</w:t>
+            </w:r>
+          </w:p>
+          <w:p>
+            <w:pPr>
+              <w:tabs>
+                <w:tab w:val="left" w:pos="916"/>
+                <w:tab w:val="left" w:pos="1832"/>
+                <w:tab w:val="left" w:pos="2748"/>
+                <w:tab w:val="left" w:pos="3664"/>
+                <w:tab w:val="left" w:pos="4580"/>
+                <w:tab w:val="left" w:pos="5496"/>
+                <w:tab w:val="left" w:pos="6412"/>
+                <w:tab w:val="left" w:pos="7328"/>
+                <w:tab w:val="left" w:pos="8244"/>
+                <w:tab w:val="left" w:pos="9160"/>
+                <w:tab w:val="left" w:pos="10076"/>
+                <w:tab w:val="left" w:pos="10992"/>
+                <w:tab w:val="left" w:pos="11908"/>
+                <w:tab w:val="left" w:pos="12824"/>
+                <w:tab w:val="left" w:pos="13740"/>
+                <w:tab w:val="left" w:pos="14656"/>
+              </w:tabs>
+              <w:spacing w:after="0" w:line="244" w:lineRule="atLeast"/>
+              <w:rPr>
+                <w:rFonts w:ascii="Courier New" w:eastAsia="Times New Roman" w:hAnsi="Courier New" w:cs="Courier New"/>
+                <w:color w:val="333333"/>
+                <w:kern w:val="0"/>
+                <w:sz w:val="20"/>
+                <w:szCs w:val="20"/>
+                <w:lang w:eastAsia="es-AR"/>
+                <w14:ligatures w14:val="none"/>
+              </w:rPr>
+            </w:pPr>
+            <w:proofErr w:type="spellStart"/>
+            <w:r>
+              <w:rPr>
+                <w:rFonts w:ascii="Courier New" w:eastAsia="Times New Roman" w:hAnsi="Courier New" w:cs="Courier New"/>
+                <w:color w:val="333333"/>
+                <w:kern w:val="0"/>
+                <w:sz w:val="20"/>
+                <w:szCs w:val="20"/>
+                <w:lang w:eastAsia="es-AR"/>
+                <w14:ligatures w14:val="none"/>
+              </w:rPr>
+              <w:t>begin</w:t>
+            </w:r>
+            <w:proofErr w:type="spellEnd"/>
+          </w:p>
+          <w:p>
+            <w:pPr>
+              <w:tabs>
+                <w:tab w:val="left" w:pos="916"/>
+                <w:tab w:val="left" w:pos="1832"/>
+                <w:tab w:val="left" w:pos="2748"/>
+                <w:tab w:val="left" w:pos="3664"/>
+                <w:tab w:val="left" w:pos="4580"/>
+                <w:tab w:val="left" w:pos="5496"/>
+                <w:tab w:val="left" w:pos="6412"/>
+                <w:tab w:val="left" w:pos="7328"/>
+                <w:tab w:val="left" w:pos="8244"/>
+                <w:tab w:val="left" w:pos="9160"/>
+                <w:tab w:val="left" w:pos="10076"/>
+                <w:tab w:val="left" w:pos="10992"/>
+                <w:tab w:val="left" w:pos="11908"/>
+                <w:tab w:val="left" w:pos="12824"/>
+                <w:tab w:val="left" w:pos="13740"/>
+                <w:tab w:val="left" w:pos="14656"/>
+              </w:tabs>
+              <w:spacing w:after="0" w:line="244" w:lineRule="atLeast"/>
+              <w:rPr>
+                <w:rFonts w:ascii="Courier New" w:eastAsia="Times New Roman" w:hAnsi="Courier New" w:cs="Courier New"/>
+                <w:color w:val="333333"/>
+                <w:kern w:val="0"/>
+                <w:sz w:val="20"/>
+                <w:szCs w:val="20"/>
+                <w:lang w:eastAsia="es-AR"/>
+                <w14:ligatures w14:val="none"/>
+              </w:rPr>
+            </w:pPr>
+            <w:r>
+              <w:rPr>
+                <w:rFonts w:ascii="Courier New" w:eastAsia="Times New Roman" w:hAnsi="Courier New" w:cs="Courier New"/>
+                <w:color w:val="333333"/>
+                <w:kern w:val="0"/>
+                <w:sz w:val="20"/>
+                <w:szCs w:val="20"/>
+                <w:lang w:eastAsia="es-AR"/>
+                <w14:ligatures w14:val="none"/>
+              </w:rPr>
+              <w:t xml:space="preserve">   </w:t>
+            </w:r>
+            <w:r>
+              <w:rPr>
+                <w:rFonts w:ascii="Courier New" w:eastAsia="Times New Roman" w:hAnsi="Courier New" w:cs="Courier New"/>
+                <w:b/>
+                <w:bCs/>
+                <w:color w:val="008800"/>
+                <w:kern w:val="0"/>
+                <w:sz w:val="20"/>
+                <w:szCs w:val="20"/>
+                <w:lang w:eastAsia="es-AR"/>
+                <w14:ligatures w14:val="none"/>
+              </w:rPr>
+              <w:t>new</w:t>
+            </w:r>
+            <w:r>
+              <w:rPr>
+                <w:rFonts w:ascii="Courier New" w:eastAsia="Times New Roman" w:hAnsi="Courier New" w:cs="Courier New"/>
+                <w:color w:val="333333"/>
+                <w:kern w:val="0"/>
+                <w:sz w:val="20"/>
+                <w:szCs w:val="20"/>
+                <w:lang w:eastAsia="es-AR"/>
+                <w14:ligatures w14:val="none"/>
+              </w:rPr>
+              <w:t>(</w:t>
+            </w:r>
+            <w:proofErr w:type="spellStart"/>
+            <w:r>
+              <w:rPr>
+                <w:rFonts w:ascii="Courier New" w:eastAsia="Times New Roman" w:hAnsi="Courier New" w:cs="Courier New"/>
+                <w:color w:val="333333"/>
+                <w:kern w:val="0"/>
+                <w:sz w:val="20"/>
+                <w:szCs w:val="20"/>
+                <w:lang w:eastAsia="es-AR"/>
+                <w14:ligatures w14:val="none"/>
+              </w:rPr>
+              <w:t>mipuntero</w:t>
+            </w:r>
+            <w:proofErr w:type="spellEnd"/>
+            <w:r>
+              <w:rPr>
+                <w:rFonts w:ascii="Courier New" w:eastAsia="Times New Roman" w:hAnsi="Courier New" w:cs="Courier New"/>
+                <w:color w:val="333333"/>
+                <w:kern w:val="0"/>
+                <w:sz w:val="20"/>
+                <w:szCs w:val="20"/>
+                <w:lang w:eastAsia="es-AR"/>
+                <w14:ligatures w14:val="none"/>
+              </w:rPr>
+              <w:t>);</w:t>
+            </w:r>
+          </w:p>
+          <w:p>
+            <w:pPr>
+              <w:tabs>
+                <w:tab w:val="left" w:pos="916"/>
+                <w:tab w:val="left" w:pos="1832"/>
+                <w:tab w:val="left" w:pos="2748"/>
+                <w:tab w:val="left" w:pos="3664"/>
+                <w:tab w:val="left" w:pos="4580"/>
+                <w:tab w:val="left" w:pos="5496"/>
+                <w:tab w:val="left" w:pos="6412"/>
+                <w:tab w:val="left" w:pos="7328"/>
+                <w:tab w:val="left" w:pos="8244"/>
+                <w:tab w:val="left" w:pos="9160"/>
+                <w:tab w:val="left" w:pos="10076"/>
+                <w:tab w:val="left" w:pos="10992"/>
+                <w:tab w:val="left" w:pos="11908"/>
+                <w:tab w:val="left" w:pos="12824"/>
+                <w:tab w:val="left" w:pos="13740"/>
+                <w:tab w:val="left" w:pos="14656"/>
+              </w:tabs>
+              <w:spacing w:after="0" w:line="244" w:lineRule="atLeast"/>
+              <w:rPr>
+                <w:rFonts w:ascii="Courier New" w:eastAsia="Times New Roman" w:hAnsi="Courier New" w:cs="Courier New"/>
+                <w:color w:val="333333"/>
+                <w:kern w:val="0"/>
+                <w:sz w:val="20"/>
+                <w:szCs w:val="20"/>
+                <w:lang w:eastAsia="es-AR"/>
+                <w14:ligatures w14:val="none"/>
+              </w:rPr>
+            </w:pPr>
+            <w:r>
+              <w:rPr>
+                <w:rFonts w:ascii="Courier New" w:eastAsia="Times New Roman" w:hAnsi="Courier New" w:cs="Courier New"/>
+                <w:color w:val="333333"/>
+                <w:kern w:val="0"/>
+                <w:sz w:val="20"/>
+                <w:szCs w:val="20"/>
+                <w:lang w:eastAsia="es-AR"/>
+                <w14:ligatures w14:val="none"/>
+              </w:rPr>
+              <w:t xml:space="preserve">   </w:t>
+            </w:r>
+            <w:proofErr w:type="spellStart"/>
+            <w:r>
+              <w:rPr>
+                <w:rFonts w:ascii="Courier New" w:eastAsia="Times New Roman" w:hAnsi="Courier New" w:cs="Courier New"/>
+                <w:color w:val="333333"/>
+                <w:kern w:val="0"/>
+                <w:sz w:val="20"/>
+                <w:szCs w:val="20"/>
+                <w:lang w:eastAsia="es-AR"/>
+                <w14:ligatures w14:val="none"/>
+              </w:rPr>
+              <w:t>mipuntero</w:t>
+            </w:r>
+            <w:proofErr w:type="spellEnd"/>
+            <w:proofErr w:type="gramStart"/>
+            <w:r>
+              <w:rPr>
+                <w:rFonts w:ascii="Courier New" w:eastAsia="Times New Roman" w:hAnsi="Courier New" w:cs="Courier New"/>
+                <w:color w:val="333333"/>
+                <w:kern w:val="0"/>
+                <w:sz w:val="20"/>
+                <w:szCs w:val="20"/>
+                <w:lang w:eastAsia="es-AR"/>
+                <w14:ligatures w14:val="none"/>
+              </w:rPr>
+              <w:t>^ :</w:t>
+            </w:r>
+            <w:proofErr w:type="gramEnd"/>
+            <w:r>
+              <w:rPr>
+                <w:rFonts w:ascii="Courier New" w:eastAsia="Times New Roman" w:hAnsi="Courier New" w:cs="Courier New"/>
+                <w:color w:val="333333"/>
+                <w:kern w:val="0"/>
+                <w:sz w:val="20"/>
+                <w:szCs w:val="20"/>
+                <w:lang w:eastAsia="es-AR"/>
+                <w14:ligatures w14:val="none"/>
+              </w:rPr>
+              <w:t xml:space="preserve">= </w:t>
+            </w:r>
+            <w:r>
+              <w:rPr>
+                <w:rFonts w:ascii="Courier New" w:eastAsia="Times New Roman" w:hAnsi="Courier New" w:cs="Courier New"/>
+                <w:b/>
+                <w:bCs/>
+                <w:color w:val="0000DD"/>
+                <w:kern w:val="0"/>
+                <w:sz w:val="20"/>
+                <w:szCs w:val="20"/>
+                <w:lang w:eastAsia="es-AR"/>
+                <w14:ligatures w14:val="none"/>
+              </w:rPr>
+              <w:t>10</w:t>
+            </w:r>
+            <w:r>
+              <w:rPr>
+                <w:rFonts w:ascii="Courier New" w:eastAsia="Times New Roman" w:hAnsi="Courier New" w:cs="Courier New"/>
+                <w:color w:val="333333"/>
+                <w:kern w:val="0"/>
+                <w:sz w:val="20"/>
+                <w:szCs w:val="20"/>
+                <w:lang w:eastAsia="es-AR"/>
+                <w14:ligatures w14:val="none"/>
+              </w:rPr>
+              <w:t>;</w:t>
+            </w:r>
+          </w:p>
+          <w:p>
+            <w:pPr>
+              <w:tabs>
+                <w:tab w:val="left" w:pos="916"/>
+                <w:tab w:val="left" w:pos="1832"/>
+                <w:tab w:val="left" w:pos="2748"/>
+                <w:tab w:val="left" w:pos="3664"/>
+                <w:tab w:val="left" w:pos="4580"/>
+                <w:tab w:val="left" w:pos="5496"/>
+                <w:tab w:val="left" w:pos="6412"/>
+                <w:tab w:val="left" w:pos="7328"/>
+                <w:tab w:val="left" w:pos="8244"/>
+                <w:tab w:val="left" w:pos="9160"/>
+                <w:tab w:val="left" w:pos="10076"/>
+                <w:tab w:val="left" w:pos="10992"/>
+                <w:tab w:val="left" w:pos="11908"/>
+                <w:tab w:val="left" w:pos="12824"/>
+                <w:tab w:val="left" w:pos="13740"/>
+                <w:tab w:val="left" w:pos="14656"/>
+              </w:tabs>
+              <w:spacing w:after="0" w:line="244" w:lineRule="atLeast"/>
+              <w:rPr>
+                <w:rFonts w:ascii="Courier New" w:eastAsia="Times New Roman" w:hAnsi="Courier New" w:cs="Courier New"/>
+                <w:color w:val="333333"/>
+                <w:kern w:val="0"/>
+                <w:sz w:val="20"/>
+                <w:szCs w:val="20"/>
+                <w:lang w:eastAsia="es-AR"/>
+                <w14:ligatures w14:val="none"/>
+              </w:rPr>
+            </w:pPr>
+            <w:r>
+              <w:rPr>
+                <w:rFonts w:ascii="Courier New" w:eastAsia="Times New Roman" w:hAnsi="Courier New" w:cs="Courier New"/>
+                <w:color w:val="333333"/>
+                <w:kern w:val="0"/>
+                <w:sz w:val="20"/>
+                <w:szCs w:val="20"/>
+                <w:lang w:eastAsia="es-AR"/>
+                <w14:ligatures w14:val="none"/>
+              </w:rPr>
+              <w:t xml:space="preserve">   </w:t>
+            </w:r>
+            <w:proofErr w:type="spellStart"/>
+            <w:r>
+              <w:rPr>
+                <w:rFonts w:ascii="Courier New" w:eastAsia="Times New Roman" w:hAnsi="Courier New" w:cs="Courier New"/>
+                <w:color w:val="333333"/>
+                <w:kern w:val="0"/>
+                <w:sz w:val="20"/>
+                <w:szCs w:val="20"/>
+                <w:lang w:eastAsia="es-AR"/>
+                <w14:ligatures w14:val="none"/>
+              </w:rPr>
+              <w:t>dispose</w:t>
+            </w:r>
+            <w:proofErr w:type="spellEnd"/>
+            <w:r>
+              <w:rPr>
+                <w:rFonts w:ascii="Courier New" w:eastAsia="Times New Roman" w:hAnsi="Courier New" w:cs="Courier New"/>
+                <w:color w:val="333333"/>
+                <w:kern w:val="0"/>
+                <w:sz w:val="20"/>
+                <w:szCs w:val="20"/>
+                <w:lang w:eastAsia="es-AR"/>
+                <w14:ligatures w14:val="none"/>
+              </w:rPr>
+              <w:t>(</w:t>
+            </w:r>
+            <w:proofErr w:type="spellStart"/>
+            <w:r>
+              <w:rPr>
+                <w:rFonts w:ascii="Courier New" w:eastAsia="Times New Roman" w:hAnsi="Courier New" w:cs="Courier New"/>
+                <w:color w:val="333333"/>
+                <w:kern w:val="0"/>
+                <w:sz w:val="20"/>
+                <w:szCs w:val="20"/>
+                <w:lang w:eastAsia="es-AR"/>
+                <w14:ligatures w14:val="none"/>
+              </w:rPr>
+              <w:t>mipuntero</w:t>
+            </w:r>
+            <w:proofErr w:type="spellEnd"/>
+            <w:r>
+              <w:rPr>
+                <w:rFonts w:ascii="Courier New" w:eastAsia="Times New Roman" w:hAnsi="Courier New" w:cs="Courier New"/>
+                <w:color w:val="333333"/>
+                <w:kern w:val="0"/>
+                <w:sz w:val="20"/>
+                <w:szCs w:val="20"/>
+                <w:lang w:eastAsia="es-AR"/>
+                <w14:ligatures w14:val="none"/>
+              </w:rPr>
+              <w:t>);</w:t>
+            </w:r>
+          </w:p>
+          <w:p>
+            <w:pPr>
+              <w:tabs>
+                <w:tab w:val="left" w:pos="916"/>
+                <w:tab w:val="left" w:pos="1832"/>
+                <w:tab w:val="left" w:pos="2748"/>
+                <w:tab w:val="left" w:pos="3664"/>
+                <w:tab w:val="left" w:pos="4580"/>
+                <w:tab w:val="left" w:pos="5496"/>
+                <w:tab w:val="left" w:pos="6412"/>
+                <w:tab w:val="left" w:pos="7328"/>
+                <w:tab w:val="left" w:pos="8244"/>
+                <w:tab w:val="left" w:pos="9160"/>
+                <w:tab w:val="left" w:pos="10076"/>
+                <w:tab w:val="left" w:pos="10992"/>
+                <w:tab w:val="left" w:pos="11908"/>
+                <w:tab w:val="left" w:pos="12824"/>
+                <w:tab w:val="left" w:pos="13740"/>
+                <w:tab w:val="left" w:pos="14656"/>
+              </w:tabs>
+              <w:spacing w:after="0" w:line="244" w:lineRule="atLeast"/>
+              <w:rPr>
+                <w:rFonts w:ascii="Courier New" w:eastAsia="Times New Roman" w:hAnsi="Courier New" w:cs="Courier New"/>
+                <w:color w:val="333333"/>
+                <w:kern w:val="0"/>
+                <w:sz w:val="20"/>
+                <w:szCs w:val="20"/>
+                <w:lang w:eastAsia="es-AR"/>
+                <w14:ligatures w14:val="none"/>
+              </w:rPr>
+            </w:pPr>
+            <w:r>
+              <w:rPr>
+                <w:rFonts w:ascii="Courier New" w:eastAsia="Times New Roman" w:hAnsi="Courier New" w:cs="Courier New"/>
+                <w:color w:val="333333"/>
+                <w:kern w:val="0"/>
+                <w:sz w:val="20"/>
+                <w:szCs w:val="20"/>
+                <w:lang w:eastAsia="es-AR"/>
+                <w14:ligatures w14:val="none"/>
+              </w:rPr>
+              <w:t xml:space="preserve">   </w:t>
+            </w:r>
+            <w:proofErr w:type="spellStart"/>
+            <w:r>
+              <w:rPr>
+                <w:rFonts w:ascii="Courier New" w:eastAsia="Times New Roman" w:hAnsi="Courier New" w:cs="Courier New"/>
+                <w:color w:val="333333"/>
+                <w:kern w:val="0"/>
+                <w:sz w:val="20"/>
+                <w:szCs w:val="20"/>
+                <w:lang w:eastAsia="es-AR"/>
+                <w14:ligatures w14:val="none"/>
+              </w:rPr>
+              <w:t>writeln</w:t>
+            </w:r>
+            <w:proofErr w:type="spellEnd"/>
+            <w:r>
+              <w:rPr>
+                <w:rFonts w:ascii="Courier New" w:eastAsia="Times New Roman" w:hAnsi="Courier New" w:cs="Courier New"/>
+                <w:color w:val="333333"/>
+                <w:kern w:val="0"/>
+                <w:sz w:val="20"/>
+                <w:szCs w:val="20"/>
+                <w:lang w:eastAsia="es-AR"/>
+                <w14:ligatures w14:val="none"/>
+              </w:rPr>
+              <w:t>(</w:t>
+            </w:r>
+            <w:proofErr w:type="spellStart"/>
+            <w:r>
+              <w:rPr>
+                <w:rFonts w:ascii="Courier New" w:eastAsia="Times New Roman" w:hAnsi="Courier New" w:cs="Courier New"/>
+                <w:color w:val="333333"/>
+                <w:kern w:val="0"/>
+                <w:sz w:val="20"/>
+                <w:szCs w:val="20"/>
+                <w:lang w:eastAsia="es-AR"/>
+                <w14:ligatures w14:val="none"/>
+              </w:rPr>
+              <w:t>mipuntero</w:t>
+            </w:r>
+            <w:proofErr w:type="spellEnd"/>
+            <w:r>
+              <w:rPr>
+                <w:rFonts w:ascii="Courier New" w:eastAsia="Times New Roman" w:hAnsi="Courier New" w:cs="Courier New"/>
+                <w:color w:val="333333"/>
+                <w:kern w:val="0"/>
+                <w:sz w:val="20"/>
+                <w:szCs w:val="20"/>
+                <w:lang w:eastAsia="es-AR"/>
+                <w14:ligatures w14:val="none"/>
+              </w:rPr>
+              <w:t>^);</w:t>
+            </w:r>
+          </w:p>
+          <w:p>
+            <w:pPr>
+              <w:tabs>
+                <w:tab w:val="left" w:pos="916"/>
+                <w:tab w:val="left" w:pos="1832"/>
+                <w:tab w:val="left" w:pos="2748"/>
+                <w:tab w:val="left" w:pos="3664"/>
+                <w:tab w:val="left" w:pos="4580"/>
+                <w:tab w:val="left" w:pos="5496"/>
+                <w:tab w:val="left" w:pos="6412"/>
+                <w:tab w:val="left" w:pos="7328"/>
+                <w:tab w:val="left" w:pos="8244"/>
+                <w:tab w:val="left" w:pos="9160"/>
+                <w:tab w:val="left" w:pos="10076"/>
+                <w:tab w:val="left" w:pos="10992"/>
+                <w:tab w:val="left" w:pos="11908"/>
+                <w:tab w:val="left" w:pos="12824"/>
+                <w:tab w:val="left" w:pos="13740"/>
+                <w:tab w:val="left" w:pos="14656"/>
+              </w:tabs>
+              <w:spacing w:after="0" w:line="244" w:lineRule="atLeast"/>
+              <w:rPr>
+                <w:rFonts w:ascii="Courier New" w:eastAsia="Times New Roman" w:hAnsi="Courier New" w:cs="Courier New"/>
+                <w:color w:val="333333"/>
+                <w:kern w:val="0"/>
+                <w:sz w:val="20"/>
+                <w:szCs w:val="20"/>
+                <w:lang w:eastAsia="es-AR"/>
+                <w14:ligatures w14:val="none"/>
+              </w:rPr>
+            </w:pPr>
+            <w:proofErr w:type="spellStart"/>
+            <w:r>
+              <w:rPr>
+                <w:rFonts w:ascii="Courier New" w:eastAsia="Times New Roman" w:hAnsi="Courier New" w:cs="Courier New"/>
+                <w:color w:val="333333"/>
+                <w:kern w:val="0"/>
+                <w:sz w:val="20"/>
+                <w:szCs w:val="20"/>
+                <w:lang w:eastAsia="es-AR"/>
+                <w14:ligatures w14:val="none"/>
+              </w:rPr>
+              <w:t>end</w:t>
+            </w:r>
+            <w:proofErr w:type="spellEnd"/>
+            <w:r>
+              <w:rPr>
+                <w:rFonts w:ascii="Courier New" w:eastAsia="Times New Roman" w:hAnsi="Courier New" w:cs="Courier New"/>
+                <w:color w:val="333333"/>
+                <w:kern w:val="0"/>
+                <w:sz w:val="20"/>
+                <w:szCs w:val="20"/>
+                <w:lang w:eastAsia="es-AR"/>
+                <w14:ligatures w14:val="none"/>
+              </w:rPr>
+              <w:t>.</w:t>
+            </w:r>
+          </w:p>
+        </w:tc>
+      </w:tr>
+    </w:tbl>
+    <w:p/>
+    <w:p>
+      <w:r>
+        <w:t xml:space="preserve">En el anterior programa, el alcance de </w:t>
+      </w:r>
+      <w:proofErr w:type="spellStart"/>
+      <w:r>
+        <w:t>mipuntero</w:t>
+      </w:r>
+      <w:proofErr w:type="spellEnd"/>
+      <w:r>
+        <w:t xml:space="preserve"> </w:t>
+      </w:r>
+      <w:r>
+        <w:t xml:space="preserve">desde la línea 6 (su declaración) hasta la 12, pero su tiempo de vida es desde la 8 hasta la 10 (su tiempo de vida termina por el </w:t>
+      </w:r>
+      <w:proofErr w:type="spellStart"/>
+      <w:proofErr w:type="gramStart"/>
+      <w:r>
+        <w:t>dispose</w:t>
+      </w:r>
+      <w:proofErr w:type="spellEnd"/>
+      <w:r>
+        <w:t>(</w:t>
+      </w:r>
+      <w:proofErr w:type="gramEnd"/>
+      <w:r>
+        <w:t xml:space="preserve">)). </w:t>
+      </w:r>
+      <w:r>
+        <w:t xml:space="preserve">Después de liberar la memoria asignada a </w:t>
+      </w:r>
+      <w:proofErr w:type="spellStart"/>
+      <w:r>
+        <w:t>mipuntero</w:t>
+      </w:r>
+      <w:proofErr w:type="spellEnd"/>
+      <w:r>
+        <w:t>, el puntero deja de existir y no se puede acceder al entero apuntado por él, como se intenta hacer en la línea 11</w:t>
+      </w:r>
+      <w:r>
+        <w:t>.</w:t>
+      </w:r>
+    </w:p>
+    <w:p>
+      <w:pPr>
+        <w:rPr>
+          <w:b/>
+          <w:bCs/>
+        </w:rPr>
+      </w:pPr>
+      <w:r>
+        <w:rPr>
+          <w:b/>
+          <w:bCs/>
+        </w:rPr>
+        <w:t>c. En el cual el tiempo de vida de un identificador sea igual que su alcance</w:t>
+      </w:r>
+    </w:p>
+    <w:p>
+      <w:r>
+        <w:t>Ejemplo en Python:</w:t>
+      </w:r>
+    </w:p>
+    <w:tbl>
+      <w:tblPr>
+        <w:tblW w:w="0" w:type="auto"/>
+        <w:tblCellSpacing w:w="15" w:type="dxa"/>
+        <w:tblCellMar>
+          <w:top w:w="15" w:type="dxa"/>
+          <w:left w:w="15" w:type="dxa"/>
+          <w:bottom w:w="15" w:type="dxa"/>
+          <w:right w:w="15" w:type="dxa"/>
+        </w:tblCellMar>
+        <w:tblLook w:val="04A0" w:firstRow="1" w:lastRow="0" w:firstColumn="1" w:lastColumn="0" w:noHBand="0" w:noVBand="1"/>
+      </w:tblPr>
+      <w:tblGrid>
+        <w:gridCol w:w="316"/>
+        <w:gridCol w:w="2356"/>
+      </w:tblGrid>
+      <w:tr>
+        <w:trPr>
+          <w:tblCellSpacing w:w="15" w:type="dxa"/>
+        </w:trPr>
+        <w:tc>
+          <w:tcPr>
+            <w:tcW w:w="0" w:type="auto"/>
+            <w:vAlign w:val="center"/>
+            <w:hideMark/>
+          </w:tcPr>
+          <w:p>
+            <w:pPr>
+              <w:tabs>
+                <w:tab w:val="left" w:pos="916"/>
+                <w:tab w:val="left" w:pos="1832"/>
+                <w:tab w:val="left" w:pos="2748"/>
+                <w:tab w:val="left" w:pos="3664"/>
+                <w:tab w:val="left" w:pos="4580"/>
+                <w:tab w:val="left" w:pos="5496"/>
+                <w:tab w:val="left" w:pos="6412"/>
+                <w:tab w:val="left" w:pos="7328"/>
+                <w:tab w:val="left" w:pos="8244"/>
+                <w:tab w:val="left" w:pos="9160"/>
+                <w:tab w:val="left" w:pos="10076"/>
+                <w:tab w:val="left" w:pos="10992"/>
+                <w:tab w:val="left" w:pos="11908"/>
+                <w:tab w:val="left" w:pos="12824"/>
+                <w:tab w:val="left" w:pos="13740"/>
+                <w:tab w:val="left" w:pos="14656"/>
+              </w:tabs>
+              <w:spacing w:after="0" w:line="244" w:lineRule="atLeast"/>
+              <w:rPr>
+                <w:rFonts w:ascii="Courier New" w:eastAsia="Times New Roman" w:hAnsi="Courier New" w:cs="Courier New"/>
+                <w:color w:val="333333"/>
+                <w:kern w:val="0"/>
+                <w:sz w:val="20"/>
+                <w:szCs w:val="20"/>
+                <w:lang w:eastAsia="es-AR"/>
+                <w14:ligatures w14:val="none"/>
+              </w:rPr>
+            </w:pPr>
+            <w:r>
+              <w:rPr>
+                <w:rFonts w:ascii="Courier New" w:eastAsia="Times New Roman" w:hAnsi="Courier New" w:cs="Courier New"/>
+                <w:color w:val="333333"/>
+                <w:kern w:val="0"/>
+                <w:sz w:val="20"/>
+                <w:szCs w:val="20"/>
+                <w:lang w:eastAsia="es-AR"/>
+                <w14:ligatures w14:val="none"/>
+              </w:rPr>
+              <w:t>1</w:t>
+            </w:r>
+          </w:p>
+          <w:p>
+            <w:pPr>
+              <w:tabs>
+                <w:tab w:val="left" w:pos="916"/>
+                <w:tab w:val="left" w:pos="1832"/>
+                <w:tab w:val="left" w:pos="2748"/>
+                <w:tab w:val="left" w:pos="3664"/>
+                <w:tab w:val="left" w:pos="4580"/>
+                <w:tab w:val="left" w:pos="5496"/>
+                <w:tab w:val="left" w:pos="6412"/>
+                <w:tab w:val="left" w:pos="7328"/>
+                <w:tab w:val="left" w:pos="8244"/>
+                <w:tab w:val="left" w:pos="9160"/>
+                <w:tab w:val="left" w:pos="10076"/>
+                <w:tab w:val="left" w:pos="10992"/>
+                <w:tab w:val="left" w:pos="11908"/>
+                <w:tab w:val="left" w:pos="12824"/>
+                <w:tab w:val="left" w:pos="13740"/>
+                <w:tab w:val="left" w:pos="14656"/>
+              </w:tabs>
+              <w:spacing w:after="0" w:line="244" w:lineRule="atLeast"/>
+              <w:rPr>
+                <w:rFonts w:ascii="Courier New" w:eastAsia="Times New Roman" w:hAnsi="Courier New" w:cs="Courier New"/>
+                <w:color w:val="333333"/>
+                <w:kern w:val="0"/>
+                <w:sz w:val="20"/>
+                <w:szCs w:val="20"/>
+                <w:lang w:eastAsia="es-AR"/>
+                <w14:ligatures w14:val="none"/>
+              </w:rPr>
+            </w:pPr>
+            <w:r>
+              <w:rPr>
+                <w:rFonts w:ascii="Courier New" w:eastAsia="Times New Roman" w:hAnsi="Courier New" w:cs="Courier New"/>
+                <w:color w:val="333333"/>
+                <w:kern w:val="0"/>
+                <w:sz w:val="20"/>
+                <w:szCs w:val="20"/>
+                <w:lang w:eastAsia="es-AR"/>
+                <w14:ligatures w14:val="none"/>
+              </w:rPr>
+              <w:t>2</w:t>
+            </w:r>
+          </w:p>
+          <w:p>
+            <w:pPr>
+              <w:tabs>
+                <w:tab w:val="left" w:pos="916"/>
+                <w:tab w:val="left" w:pos="1832"/>
+                <w:tab w:val="left" w:pos="2748"/>
+                <w:tab w:val="left" w:pos="3664"/>
+                <w:tab w:val="left" w:pos="4580"/>
+                <w:tab w:val="left" w:pos="5496"/>
+                <w:tab w:val="left" w:pos="6412"/>
+                <w:tab w:val="left" w:pos="7328"/>
+                <w:tab w:val="left" w:pos="8244"/>
+                <w:tab w:val="left" w:pos="9160"/>
+                <w:tab w:val="left" w:pos="10076"/>
+                <w:tab w:val="left" w:pos="10992"/>
+                <w:tab w:val="left" w:pos="11908"/>
+                <w:tab w:val="left" w:pos="12824"/>
+                <w:tab w:val="left" w:pos="13740"/>
+                <w:tab w:val="left" w:pos="14656"/>
+              </w:tabs>
+              <w:spacing w:after="0" w:line="244" w:lineRule="atLeast"/>
+              <w:rPr>
+                <w:rFonts w:ascii="Courier New" w:eastAsia="Times New Roman" w:hAnsi="Courier New" w:cs="Courier New"/>
+                <w:color w:val="333333"/>
+                <w:kern w:val="0"/>
+                <w:sz w:val="20"/>
+                <w:szCs w:val="20"/>
+                <w:lang w:eastAsia="es-AR"/>
+                <w14:ligatures w14:val="none"/>
+              </w:rPr>
+            </w:pPr>
+            <w:r>
+              <w:rPr>
+                <w:rFonts w:ascii="Courier New" w:eastAsia="Times New Roman" w:hAnsi="Courier New" w:cs="Courier New"/>
+                <w:color w:val="333333"/>
+                <w:kern w:val="0"/>
+                <w:sz w:val="20"/>
+                <w:szCs w:val="20"/>
+                <w:lang w:eastAsia="es-AR"/>
+                <w14:ligatures w14:val="none"/>
+              </w:rPr>
+              <w:t>3</w:t>
+            </w:r>
+          </w:p>
+          <w:p>
+            <w:pPr>
+              <w:tabs>
+                <w:tab w:val="left" w:pos="916"/>
+                <w:tab w:val="left" w:pos="1832"/>
+                <w:tab w:val="left" w:pos="2748"/>
+                <w:tab w:val="left" w:pos="3664"/>
+                <w:tab w:val="left" w:pos="4580"/>
+                <w:tab w:val="left" w:pos="5496"/>
+                <w:tab w:val="left" w:pos="6412"/>
+                <w:tab w:val="left" w:pos="7328"/>
+                <w:tab w:val="left" w:pos="8244"/>
+                <w:tab w:val="left" w:pos="9160"/>
+                <w:tab w:val="left" w:pos="10076"/>
+                <w:tab w:val="left" w:pos="10992"/>
+                <w:tab w:val="left" w:pos="11908"/>
+                <w:tab w:val="left" w:pos="12824"/>
+                <w:tab w:val="left" w:pos="13740"/>
+                <w:tab w:val="left" w:pos="14656"/>
+              </w:tabs>
+              <w:spacing w:after="0" w:line="244" w:lineRule="atLeast"/>
+              <w:rPr>
+                <w:rFonts w:ascii="Courier New" w:eastAsia="Times New Roman" w:hAnsi="Courier New" w:cs="Courier New"/>
+                <w:color w:val="333333"/>
+                <w:kern w:val="0"/>
+                <w:sz w:val="20"/>
+                <w:szCs w:val="20"/>
+                <w:lang w:eastAsia="es-AR"/>
+                <w14:ligatures w14:val="none"/>
+              </w:rPr>
+            </w:pPr>
+            <w:r>
+              <w:rPr>
+                <w:rFonts w:ascii="Courier New" w:eastAsia="Times New Roman" w:hAnsi="Courier New" w:cs="Courier New"/>
+                <w:color w:val="333333"/>
+                <w:kern w:val="0"/>
+                <w:sz w:val="20"/>
+                <w:szCs w:val="20"/>
+                <w:lang w:eastAsia="es-AR"/>
+                <w14:ligatures w14:val="none"/>
+              </w:rPr>
+              <w:t>4</w:t>
+            </w:r>
+          </w:p>
+          <w:p>
+            <w:pPr>
+              <w:tabs>
+                <w:tab w:val="left" w:pos="916"/>
+                <w:tab w:val="left" w:pos="1832"/>
+                <w:tab w:val="left" w:pos="2748"/>
+                <w:tab w:val="left" w:pos="3664"/>
+                <w:tab w:val="left" w:pos="4580"/>
+                <w:tab w:val="left" w:pos="5496"/>
+                <w:tab w:val="left" w:pos="6412"/>
+                <w:tab w:val="left" w:pos="7328"/>
+                <w:tab w:val="left" w:pos="8244"/>
+                <w:tab w:val="left" w:pos="9160"/>
+                <w:tab w:val="left" w:pos="10076"/>
+                <w:tab w:val="left" w:pos="10992"/>
+                <w:tab w:val="left" w:pos="11908"/>
+                <w:tab w:val="left" w:pos="12824"/>
+                <w:tab w:val="left" w:pos="13740"/>
+                <w:tab w:val="left" w:pos="14656"/>
+              </w:tabs>
+              <w:spacing w:after="0" w:line="244" w:lineRule="atLeast"/>
+              <w:rPr>
+                <w:rFonts w:ascii="Courier New" w:eastAsia="Times New Roman" w:hAnsi="Courier New" w:cs="Courier New"/>
+                <w:color w:val="333333"/>
+                <w:kern w:val="0"/>
+                <w:sz w:val="20"/>
+                <w:szCs w:val="20"/>
+                <w:lang w:eastAsia="es-AR"/>
+                <w14:ligatures w14:val="none"/>
+              </w:rPr>
+            </w:pPr>
+            <w:r>
+              <w:rPr>
+                <w:rFonts w:ascii="Courier New" w:eastAsia="Times New Roman" w:hAnsi="Courier New" w:cs="Courier New"/>
+                <w:color w:val="333333"/>
+                <w:kern w:val="0"/>
+                <w:sz w:val="20"/>
+                <w:szCs w:val="20"/>
+                <w:lang w:eastAsia="es-AR"/>
+                <w14:ligatures w14:val="none"/>
+              </w:rPr>
+              <w:t>5</w:t>
+            </w:r>
+          </w:p>
+          <w:p>
+            <w:pPr>
+              <w:tabs>
+                <w:tab w:val="left" w:pos="916"/>
+                <w:tab w:val="left" w:pos="1832"/>
+                <w:tab w:val="left" w:pos="2748"/>
+                <w:tab w:val="left" w:pos="3664"/>
+                <w:tab w:val="left" w:pos="4580"/>
+                <w:tab w:val="left" w:pos="5496"/>
+                <w:tab w:val="left" w:pos="6412"/>
+                <w:tab w:val="left" w:pos="7328"/>
+                <w:tab w:val="left" w:pos="8244"/>
+                <w:tab w:val="left" w:pos="9160"/>
+                <w:tab w:val="left" w:pos="10076"/>
+                <w:tab w:val="left" w:pos="10992"/>
+                <w:tab w:val="left" w:pos="11908"/>
+                <w:tab w:val="left" w:pos="12824"/>
+                <w:tab w:val="left" w:pos="13740"/>
+                <w:tab w:val="left" w:pos="14656"/>
+              </w:tabs>
+              <w:spacing w:after="0" w:line="244" w:lineRule="atLeast"/>
+              <w:rPr>
+                <w:rFonts w:ascii="Courier New" w:eastAsia="Times New Roman" w:hAnsi="Courier New" w:cs="Courier New"/>
+                <w:color w:val="333333"/>
+                <w:kern w:val="0"/>
+                <w:sz w:val="20"/>
+                <w:szCs w:val="20"/>
+                <w:lang w:eastAsia="es-AR"/>
+                <w14:ligatures w14:val="none"/>
+              </w:rPr>
+            </w:pPr>
+            <w:r>
+              <w:rPr>
+                <w:rFonts w:ascii="Courier New" w:eastAsia="Times New Roman" w:hAnsi="Courier New" w:cs="Courier New"/>
+                <w:color w:val="333333"/>
+                <w:kern w:val="0"/>
+                <w:sz w:val="20"/>
+                <w:szCs w:val="20"/>
+                <w:lang w:eastAsia="es-AR"/>
+                <w14:ligatures w14:val="none"/>
+              </w:rPr>
+              <w:t>6</w:t>
+            </w:r>
+          </w:p>
+          <w:p>
+            <w:pPr>
+              <w:tabs>
+                <w:tab w:val="left" w:pos="916"/>
+                <w:tab w:val="left" w:pos="1832"/>
+                <w:tab w:val="left" w:pos="2748"/>
+                <w:tab w:val="left" w:pos="3664"/>
+                <w:tab w:val="left" w:pos="4580"/>
+                <w:tab w:val="left" w:pos="5496"/>
+                <w:tab w:val="left" w:pos="6412"/>
+                <w:tab w:val="left" w:pos="7328"/>
+                <w:tab w:val="left" w:pos="8244"/>
+                <w:tab w:val="left" w:pos="9160"/>
+                <w:tab w:val="left" w:pos="10076"/>
+                <w:tab w:val="left" w:pos="10992"/>
+                <w:tab w:val="left" w:pos="11908"/>
+                <w:tab w:val="left" w:pos="12824"/>
+                <w:tab w:val="left" w:pos="13740"/>
+                <w:tab w:val="left" w:pos="14656"/>
+              </w:tabs>
+              <w:spacing w:after="0" w:line="244" w:lineRule="atLeast"/>
+              <w:rPr>
+                <w:rFonts w:ascii="Courier New" w:eastAsia="Times New Roman" w:hAnsi="Courier New" w:cs="Courier New"/>
+                <w:color w:val="333333"/>
+                <w:kern w:val="0"/>
+                <w:sz w:val="20"/>
+                <w:szCs w:val="20"/>
+                <w:lang w:eastAsia="es-AR"/>
+                <w14:ligatures w14:val="none"/>
+              </w:rPr>
+            </w:pPr>
+            <w:r>
+              <w:rPr>
+                <w:rFonts w:ascii="Courier New" w:eastAsia="Times New Roman" w:hAnsi="Courier New" w:cs="Courier New"/>
+                <w:color w:val="333333"/>
+                <w:kern w:val="0"/>
+                <w:sz w:val="20"/>
+                <w:szCs w:val="20"/>
+                <w:lang w:eastAsia="es-AR"/>
+                <w14:ligatures w14:val="none"/>
+              </w:rPr>
+              <w:t>7</w:t>
+            </w:r>
+          </w:p>
+          <w:p>
+            <w:pPr>
+              <w:tabs>
+                <w:tab w:val="left" w:pos="916"/>
+                <w:tab w:val="left" w:pos="1832"/>
+                <w:tab w:val="left" w:pos="2748"/>
+                <w:tab w:val="left" w:pos="3664"/>
+                <w:tab w:val="left" w:pos="4580"/>
+                <w:tab w:val="left" w:pos="5496"/>
+                <w:tab w:val="left" w:pos="6412"/>
+                <w:tab w:val="left" w:pos="7328"/>
+                <w:tab w:val="left" w:pos="8244"/>
+                <w:tab w:val="left" w:pos="9160"/>
+                <w:tab w:val="left" w:pos="10076"/>
+                <w:tab w:val="left" w:pos="10992"/>
+                <w:tab w:val="left" w:pos="11908"/>
+                <w:tab w:val="left" w:pos="12824"/>
+                <w:tab w:val="left" w:pos="13740"/>
+                <w:tab w:val="left" w:pos="14656"/>
+              </w:tabs>
+              <w:spacing w:after="0" w:line="244" w:lineRule="atLeast"/>
+              <w:rPr>
+                <w:rFonts w:ascii="Courier New" w:eastAsia="Times New Roman" w:hAnsi="Courier New" w:cs="Courier New"/>
+                <w:color w:val="333333"/>
+                <w:kern w:val="0"/>
+                <w:sz w:val="20"/>
+                <w:szCs w:val="20"/>
+                <w:lang w:eastAsia="es-AR"/>
+                <w14:ligatures w14:val="none"/>
+              </w:rPr>
+            </w:pPr>
+            <w:r>
+              <w:rPr>
+                <w:rFonts w:ascii="Courier New" w:eastAsia="Times New Roman" w:hAnsi="Courier New" w:cs="Courier New"/>
+                <w:color w:val="333333"/>
+                <w:kern w:val="0"/>
+                <w:sz w:val="20"/>
+                <w:szCs w:val="20"/>
+                <w:lang w:eastAsia="es-AR"/>
+                <w14:ligatures w14:val="none"/>
+              </w:rPr>
+              <w:t>8</w:t>
+            </w:r>
+          </w:p>
+          <w:p>
+            <w:pPr>
+              <w:tabs>
+                <w:tab w:val="left" w:pos="916"/>
+                <w:tab w:val="left" w:pos="1832"/>
+                <w:tab w:val="left" w:pos="2748"/>
+                <w:tab w:val="left" w:pos="3664"/>
+                <w:tab w:val="left" w:pos="4580"/>
+                <w:tab w:val="left" w:pos="5496"/>
+                <w:tab w:val="left" w:pos="6412"/>
+                <w:tab w:val="left" w:pos="7328"/>
+                <w:tab w:val="left" w:pos="8244"/>
+                <w:tab w:val="left" w:pos="9160"/>
+                <w:tab w:val="left" w:pos="10076"/>
+                <w:tab w:val="left" w:pos="10992"/>
+                <w:tab w:val="left" w:pos="11908"/>
+                <w:tab w:val="left" w:pos="12824"/>
+                <w:tab w:val="left" w:pos="13740"/>
+                <w:tab w:val="left" w:pos="14656"/>
+              </w:tabs>
+              <w:spacing w:after="0" w:line="244" w:lineRule="atLeast"/>
+              <w:rPr>
+                <w:rFonts w:ascii="Courier New" w:eastAsia="Times New Roman" w:hAnsi="Courier New" w:cs="Courier New"/>
+                <w:color w:val="333333"/>
+                <w:kern w:val="0"/>
+                <w:sz w:val="20"/>
+                <w:szCs w:val="20"/>
+                <w:lang w:eastAsia="es-AR"/>
+                <w14:ligatures w14:val="none"/>
+              </w:rPr>
+            </w:pPr>
+            <w:r>
+              <w:rPr>
+                <w:rFonts w:ascii="Courier New" w:eastAsia="Times New Roman" w:hAnsi="Courier New" w:cs="Courier New"/>
+                <w:color w:val="333333"/>
+                <w:kern w:val="0"/>
+                <w:sz w:val="20"/>
+                <w:szCs w:val="20"/>
+                <w:lang w:eastAsia="es-AR"/>
+                <w14:ligatures w14:val="none"/>
+              </w:rPr>
+              <w:t>9</w:t>
+            </w:r>
+          </w:p>
+          <w:p>
+            <w:pPr>
+              <w:tabs>
+                <w:tab w:val="left" w:pos="916"/>
+                <w:tab w:val="left" w:pos="1832"/>
+                <w:tab w:val="left" w:pos="2748"/>
+                <w:tab w:val="left" w:pos="3664"/>
+                <w:tab w:val="left" w:pos="4580"/>
+                <w:tab w:val="left" w:pos="5496"/>
+                <w:tab w:val="left" w:pos="6412"/>
+                <w:tab w:val="left" w:pos="7328"/>
+                <w:tab w:val="left" w:pos="8244"/>
+                <w:tab w:val="left" w:pos="9160"/>
+                <w:tab w:val="left" w:pos="10076"/>
+                <w:tab w:val="left" w:pos="10992"/>
+                <w:tab w:val="left" w:pos="11908"/>
+                <w:tab w:val="left" w:pos="12824"/>
+                <w:tab w:val="left" w:pos="13740"/>
+                <w:tab w:val="left" w:pos="14656"/>
+              </w:tabs>
+              <w:spacing w:after="0" w:line="244" w:lineRule="atLeast"/>
+              <w:rPr>
+                <w:rFonts w:ascii="Courier New" w:eastAsia="Times New Roman" w:hAnsi="Courier New" w:cs="Courier New"/>
+                <w:color w:val="333333"/>
+                <w:kern w:val="0"/>
+                <w:sz w:val="20"/>
+                <w:szCs w:val="20"/>
+                <w:lang w:eastAsia="es-AR"/>
+                <w14:ligatures w14:val="none"/>
+              </w:rPr>
+            </w:pPr>
+            <w:r>
+              <w:rPr>
+                <w:rFonts w:ascii="Courier New" w:eastAsia="Times New Roman" w:hAnsi="Courier New" w:cs="Courier New"/>
+                <w:color w:val="333333"/>
+                <w:kern w:val="0"/>
+                <w:sz w:val="20"/>
+                <w:szCs w:val="20"/>
+                <w:lang w:eastAsia="es-AR"/>
+                <w14:ligatures w14:val="none"/>
+              </w:rPr>
+              <w:t>10</w:t>
+            </w:r>
+          </w:p>
+        </w:tc>
+        <w:tc>
+          <w:tcPr>
+            <w:tcW w:w="0" w:type="auto"/>
+            <w:vAlign w:val="center"/>
+            <w:hideMark/>
+          </w:tcPr>
+          <w:p>
+            <w:pPr>
+              <w:tabs>
+                <w:tab w:val="left" w:pos="916"/>
+                <w:tab w:val="left" w:pos="1832"/>
+                <w:tab w:val="left" w:pos="2748"/>
+                <w:tab w:val="left" w:pos="3664"/>
+                <w:tab w:val="left" w:pos="4580"/>
+                <w:tab w:val="left" w:pos="5496"/>
+                <w:tab w:val="left" w:pos="6412"/>
+                <w:tab w:val="left" w:pos="7328"/>
+                <w:tab w:val="left" w:pos="8244"/>
+                <w:tab w:val="left" w:pos="9160"/>
+                <w:tab w:val="left" w:pos="10076"/>
+                <w:tab w:val="left" w:pos="10992"/>
+                <w:tab w:val="left" w:pos="11908"/>
+                <w:tab w:val="left" w:pos="12824"/>
+                <w:tab w:val="left" w:pos="13740"/>
+                <w:tab w:val="left" w:pos="14656"/>
+              </w:tabs>
+              <w:spacing w:after="0" w:line="244" w:lineRule="atLeast"/>
+              <w:rPr>
+                <w:rFonts w:ascii="Courier New" w:eastAsia="Times New Roman" w:hAnsi="Courier New" w:cs="Courier New"/>
+                <w:color w:val="333333"/>
+                <w:kern w:val="0"/>
+                <w:sz w:val="20"/>
+                <w:szCs w:val="20"/>
+                <w:lang w:eastAsia="es-AR"/>
+                <w14:ligatures w14:val="none"/>
+              </w:rPr>
+            </w:pPr>
+            <w:proofErr w:type="spellStart"/>
+            <w:r>
+              <w:rPr>
+                <w:rFonts w:ascii="Courier New" w:eastAsia="Times New Roman" w:hAnsi="Courier New" w:cs="Courier New"/>
+                <w:b/>
+                <w:bCs/>
+                <w:color w:val="008800"/>
+                <w:kern w:val="0"/>
+                <w:sz w:val="20"/>
+                <w:szCs w:val="20"/>
+                <w:lang w:eastAsia="es-AR"/>
+                <w14:ligatures w14:val="none"/>
+              </w:rPr>
+              <w:t>def</w:t>
+            </w:r>
+            <w:proofErr w:type="spellEnd"/>
+            <w:r>
+              <w:rPr>
+                <w:rFonts w:ascii="Courier New" w:eastAsia="Times New Roman" w:hAnsi="Courier New" w:cs="Courier New"/>
+                <w:color w:val="333333"/>
+                <w:kern w:val="0"/>
+                <w:sz w:val="20"/>
+                <w:szCs w:val="20"/>
+                <w:lang w:eastAsia="es-AR"/>
+                <w14:ligatures w14:val="none"/>
+              </w:rPr>
+              <w:t xml:space="preserve"> </w:t>
+            </w:r>
+            <w:proofErr w:type="spellStart"/>
+            <w:proofErr w:type="gramStart"/>
+            <w:r>
+              <w:rPr>
+                <w:rFonts w:ascii="Courier New" w:eastAsia="Times New Roman" w:hAnsi="Courier New" w:cs="Courier New"/>
+                <w:b/>
+                <w:bCs/>
+                <w:color w:val="0066BB"/>
+                <w:kern w:val="0"/>
+                <w:sz w:val="20"/>
+                <w:szCs w:val="20"/>
+                <w:lang w:eastAsia="es-AR"/>
+                <w14:ligatures w14:val="none"/>
+              </w:rPr>
+              <w:t>ejercicioC</w:t>
+            </w:r>
+            <w:proofErr w:type="spellEnd"/>
+            <w:r>
+              <w:rPr>
+                <w:rFonts w:ascii="Courier New" w:eastAsia="Times New Roman" w:hAnsi="Courier New" w:cs="Courier New"/>
+                <w:color w:val="333333"/>
+                <w:kern w:val="0"/>
+                <w:sz w:val="20"/>
+                <w:szCs w:val="20"/>
+                <w:lang w:eastAsia="es-AR"/>
+                <w14:ligatures w14:val="none"/>
+              </w:rPr>
+              <w:t>(</w:t>
+            </w:r>
+            <w:proofErr w:type="gramEnd"/>
+            <w:r>
+              <w:rPr>
+                <w:rFonts w:ascii="Courier New" w:eastAsia="Times New Roman" w:hAnsi="Courier New" w:cs="Courier New"/>
+                <w:color w:val="333333"/>
+                <w:kern w:val="0"/>
+                <w:sz w:val="20"/>
+                <w:szCs w:val="20"/>
+                <w:lang w:eastAsia="es-AR"/>
+                <w14:ligatures w14:val="none"/>
+              </w:rPr>
+              <w:t>):</w:t>
+            </w:r>
+          </w:p>
+          <w:p>
+            <w:pPr>
+              <w:tabs>
+                <w:tab w:val="left" w:pos="916"/>
+                <w:tab w:val="left" w:pos="1832"/>
+                <w:tab w:val="left" w:pos="2748"/>
+                <w:tab w:val="left" w:pos="3664"/>
+                <w:tab w:val="left" w:pos="4580"/>
+                <w:tab w:val="left" w:pos="5496"/>
+                <w:tab w:val="left" w:pos="6412"/>
+                <w:tab w:val="left" w:pos="7328"/>
+                <w:tab w:val="left" w:pos="8244"/>
+                <w:tab w:val="left" w:pos="9160"/>
+                <w:tab w:val="left" w:pos="10076"/>
+                <w:tab w:val="left" w:pos="10992"/>
+                <w:tab w:val="left" w:pos="11908"/>
+                <w:tab w:val="left" w:pos="12824"/>
+                <w:tab w:val="left" w:pos="13740"/>
+                <w:tab w:val="left" w:pos="14656"/>
+              </w:tabs>
+              <w:spacing w:after="0" w:line="244" w:lineRule="atLeast"/>
+              <w:rPr>
+                <w:rFonts w:ascii="Courier New" w:eastAsia="Times New Roman" w:hAnsi="Courier New" w:cs="Courier New"/>
+                <w:color w:val="333333"/>
+                <w:kern w:val="0"/>
+                <w:sz w:val="20"/>
+                <w:szCs w:val="20"/>
+                <w:lang w:eastAsia="es-AR"/>
+                <w14:ligatures w14:val="none"/>
+              </w:rPr>
+            </w:pPr>
+            <w:r>
+              <w:rPr>
+                <w:rFonts w:ascii="Courier New" w:eastAsia="Times New Roman" w:hAnsi="Courier New" w:cs="Courier New"/>
+                <w:color w:val="333333"/>
+                <w:kern w:val="0"/>
+                <w:sz w:val="20"/>
+                <w:szCs w:val="20"/>
+                <w:lang w:eastAsia="es-AR"/>
+                <w14:ligatures w14:val="none"/>
+              </w:rPr>
+              <w:t xml:space="preserve">    x = </w:t>
+            </w:r>
+            <w:r>
+              <w:rPr>
+                <w:rFonts w:ascii="Courier New" w:eastAsia="Times New Roman" w:hAnsi="Courier New" w:cs="Courier New"/>
+                <w:b/>
+                <w:bCs/>
+                <w:color w:val="0000DD"/>
+                <w:kern w:val="0"/>
+                <w:sz w:val="20"/>
+                <w:szCs w:val="20"/>
+                <w:lang w:eastAsia="es-AR"/>
+                <w14:ligatures w14:val="none"/>
+              </w:rPr>
+              <w:t>5</w:t>
+            </w:r>
+          </w:p>
+          <w:p>
+            <w:pPr>
+              <w:tabs>
+                <w:tab w:val="left" w:pos="916"/>
+                <w:tab w:val="left" w:pos="1832"/>
+                <w:tab w:val="left" w:pos="2748"/>
+                <w:tab w:val="left" w:pos="3664"/>
+                <w:tab w:val="left" w:pos="4580"/>
+                <w:tab w:val="left" w:pos="5496"/>
+                <w:tab w:val="left" w:pos="6412"/>
+                <w:tab w:val="left" w:pos="7328"/>
+                <w:tab w:val="left" w:pos="8244"/>
+                <w:tab w:val="left" w:pos="9160"/>
+                <w:tab w:val="left" w:pos="10076"/>
+                <w:tab w:val="left" w:pos="10992"/>
+                <w:tab w:val="left" w:pos="11908"/>
+                <w:tab w:val="left" w:pos="12824"/>
+                <w:tab w:val="left" w:pos="13740"/>
+                <w:tab w:val="left" w:pos="14656"/>
+              </w:tabs>
+              <w:spacing w:after="0" w:line="244" w:lineRule="atLeast"/>
+              <w:rPr>
+                <w:rFonts w:ascii="Courier New" w:eastAsia="Times New Roman" w:hAnsi="Courier New" w:cs="Courier New"/>
+                <w:color w:val="333333"/>
+                <w:kern w:val="0"/>
+                <w:sz w:val="20"/>
+                <w:szCs w:val="20"/>
+                <w:lang w:eastAsia="es-AR"/>
+                <w14:ligatures w14:val="none"/>
+              </w:rPr>
+            </w:pPr>
+            <w:r>
+              <w:rPr>
+                <w:rFonts w:ascii="Courier New" w:eastAsia="Times New Roman" w:hAnsi="Courier New" w:cs="Courier New"/>
+                <w:color w:val="333333"/>
+                <w:kern w:val="0"/>
+                <w:sz w:val="20"/>
+                <w:szCs w:val="20"/>
+                <w:lang w:eastAsia="es-AR"/>
+                <w14:ligatures w14:val="none"/>
+              </w:rPr>
+              <w:t xml:space="preserve">    </w:t>
+            </w:r>
+            <w:proofErr w:type="spellStart"/>
+            <w:r>
+              <w:rPr>
+                <w:rFonts w:ascii="Courier New" w:eastAsia="Times New Roman" w:hAnsi="Courier New" w:cs="Courier New"/>
+                <w:b/>
+                <w:bCs/>
+                <w:color w:val="008800"/>
+                <w:kern w:val="0"/>
+                <w:sz w:val="20"/>
+                <w:szCs w:val="20"/>
+                <w:lang w:eastAsia="es-AR"/>
+                <w14:ligatures w14:val="none"/>
+              </w:rPr>
+              <w:t>print</w:t>
+            </w:r>
+            <w:proofErr w:type="spellEnd"/>
+            <w:r>
+              <w:rPr>
+                <w:rFonts w:ascii="Courier New" w:eastAsia="Times New Roman" w:hAnsi="Courier New" w:cs="Courier New"/>
+                <w:color w:val="333333"/>
+                <w:kern w:val="0"/>
+                <w:sz w:val="20"/>
+                <w:szCs w:val="20"/>
+                <w:lang w:eastAsia="es-AR"/>
+                <w14:ligatures w14:val="none"/>
+              </w:rPr>
+              <w:t>(x)</w:t>
+            </w:r>
+          </w:p>
+          <w:p>
+            <w:pPr>
+              <w:tabs>
+                <w:tab w:val="left" w:pos="916"/>
+                <w:tab w:val="left" w:pos="1832"/>
+                <w:tab w:val="left" w:pos="2748"/>
+                <w:tab w:val="left" w:pos="3664"/>
+                <w:tab w:val="left" w:pos="4580"/>
+                <w:tab w:val="left" w:pos="5496"/>
+                <w:tab w:val="left" w:pos="6412"/>
+                <w:tab w:val="left" w:pos="7328"/>
+                <w:tab w:val="left" w:pos="8244"/>
+                <w:tab w:val="left" w:pos="9160"/>
+                <w:tab w:val="left" w:pos="10076"/>
+                <w:tab w:val="left" w:pos="10992"/>
+                <w:tab w:val="left" w:pos="11908"/>
+                <w:tab w:val="left" w:pos="12824"/>
+                <w:tab w:val="left" w:pos="13740"/>
+                <w:tab w:val="left" w:pos="14656"/>
+              </w:tabs>
+              <w:spacing w:after="0" w:line="244" w:lineRule="atLeast"/>
+              <w:rPr>
+                <w:rFonts w:ascii="Courier New" w:eastAsia="Times New Roman" w:hAnsi="Courier New" w:cs="Courier New"/>
+                <w:color w:val="333333"/>
+                <w:kern w:val="0"/>
+                <w:sz w:val="20"/>
+                <w:szCs w:val="20"/>
+                <w:lang w:eastAsia="es-AR"/>
+                <w14:ligatures w14:val="none"/>
+              </w:rPr>
+            </w:pPr>
+            <w:r>
+              <w:rPr>
+                <w:rFonts w:ascii="Courier New" w:eastAsia="Times New Roman" w:hAnsi="Courier New" w:cs="Courier New"/>
+                <w:color w:val="333333"/>
+                <w:kern w:val="0"/>
+                <w:sz w:val="20"/>
+                <w:szCs w:val="20"/>
+                <w:lang w:eastAsia="es-AR"/>
+                <w14:ligatures w14:val="none"/>
+              </w:rPr>
+              <w:t xml:space="preserve">    y = </w:t>
+            </w:r>
+            <w:r>
+              <w:rPr>
+                <w:rFonts w:ascii="Courier New" w:eastAsia="Times New Roman" w:hAnsi="Courier New" w:cs="Courier New"/>
+                <w:b/>
+                <w:bCs/>
+                <w:color w:val="0000DD"/>
+                <w:kern w:val="0"/>
+                <w:sz w:val="20"/>
+                <w:szCs w:val="20"/>
+                <w:lang w:eastAsia="es-AR"/>
+                <w14:ligatures w14:val="none"/>
+              </w:rPr>
+              <w:t>10</w:t>
+            </w:r>
+          </w:p>
+          <w:p>
+            <w:pPr>
+              <w:tabs>
+                <w:tab w:val="left" w:pos="916"/>
+                <w:tab w:val="left" w:pos="1832"/>
+                <w:tab w:val="left" w:pos="2748"/>
+                <w:tab w:val="left" w:pos="3664"/>
+                <w:tab w:val="left" w:pos="4580"/>
+                <w:tab w:val="left" w:pos="5496"/>
+                <w:tab w:val="left" w:pos="6412"/>
+                <w:tab w:val="left" w:pos="7328"/>
+                <w:tab w:val="left" w:pos="8244"/>
+                <w:tab w:val="left" w:pos="9160"/>
+                <w:tab w:val="left" w:pos="10076"/>
+                <w:tab w:val="left" w:pos="10992"/>
+                <w:tab w:val="left" w:pos="11908"/>
+                <w:tab w:val="left" w:pos="12824"/>
+                <w:tab w:val="left" w:pos="13740"/>
+                <w:tab w:val="left" w:pos="14656"/>
+              </w:tabs>
+              <w:spacing w:after="0" w:line="244" w:lineRule="atLeast"/>
+              <w:rPr>
+                <w:rFonts w:ascii="Courier New" w:eastAsia="Times New Roman" w:hAnsi="Courier New" w:cs="Courier New"/>
+                <w:color w:val="333333"/>
+                <w:kern w:val="0"/>
+                <w:sz w:val="20"/>
+                <w:szCs w:val="20"/>
+                <w:lang w:eastAsia="es-AR"/>
+                <w14:ligatures w14:val="none"/>
+              </w:rPr>
+            </w:pPr>
+            <w:r>
+              <w:rPr>
+                <w:rFonts w:ascii="Courier New" w:eastAsia="Times New Roman" w:hAnsi="Courier New" w:cs="Courier New"/>
+                <w:color w:val="333333"/>
+                <w:kern w:val="0"/>
+                <w:sz w:val="20"/>
+                <w:szCs w:val="20"/>
+                <w:lang w:eastAsia="es-AR"/>
+                <w14:ligatures w14:val="none"/>
+              </w:rPr>
+              <w:t xml:space="preserve">    </w:t>
+            </w:r>
+            <w:proofErr w:type="spellStart"/>
+            <w:r>
+              <w:rPr>
+                <w:rFonts w:ascii="Courier New" w:eastAsia="Times New Roman" w:hAnsi="Courier New" w:cs="Courier New"/>
+                <w:b/>
+                <w:bCs/>
+                <w:color w:val="008800"/>
+                <w:kern w:val="0"/>
+                <w:sz w:val="20"/>
+                <w:szCs w:val="20"/>
+                <w:lang w:eastAsia="es-AR"/>
+                <w14:ligatures w14:val="none"/>
+              </w:rPr>
+              <w:t>if</w:t>
+            </w:r>
+            <w:proofErr w:type="spellEnd"/>
+            <w:r>
+              <w:rPr>
+                <w:rFonts w:ascii="Courier New" w:eastAsia="Times New Roman" w:hAnsi="Courier New" w:cs="Courier New"/>
+                <w:color w:val="333333"/>
+                <w:kern w:val="0"/>
+                <w:sz w:val="20"/>
+                <w:szCs w:val="20"/>
+                <w:lang w:eastAsia="es-AR"/>
+                <w14:ligatures w14:val="none"/>
+              </w:rPr>
+              <w:t xml:space="preserve"> x == </w:t>
+            </w:r>
+            <w:r>
+              <w:rPr>
+                <w:rFonts w:ascii="Courier New" w:eastAsia="Times New Roman" w:hAnsi="Courier New" w:cs="Courier New"/>
+                <w:b/>
+                <w:bCs/>
+                <w:color w:val="0000DD"/>
+                <w:kern w:val="0"/>
+                <w:sz w:val="20"/>
+                <w:szCs w:val="20"/>
+                <w:lang w:eastAsia="es-AR"/>
+                <w14:ligatures w14:val="none"/>
+              </w:rPr>
+              <w:t>5</w:t>
+            </w:r>
+            <w:r>
+              <w:rPr>
+                <w:rFonts w:ascii="Courier New" w:eastAsia="Times New Roman" w:hAnsi="Courier New" w:cs="Courier New"/>
+                <w:color w:val="333333"/>
+                <w:kern w:val="0"/>
+                <w:sz w:val="20"/>
+                <w:szCs w:val="20"/>
+                <w:lang w:eastAsia="es-AR"/>
+                <w14:ligatures w14:val="none"/>
+              </w:rPr>
+              <w:t>:</w:t>
+            </w:r>
+          </w:p>
+          <w:p>
+            <w:pPr>
+              <w:tabs>
+                <w:tab w:val="left" w:pos="916"/>
+                <w:tab w:val="left" w:pos="1832"/>
+                <w:tab w:val="left" w:pos="2748"/>
+                <w:tab w:val="left" w:pos="3664"/>
+                <w:tab w:val="left" w:pos="4580"/>
+                <w:tab w:val="left" w:pos="5496"/>
+                <w:tab w:val="left" w:pos="6412"/>
+                <w:tab w:val="left" w:pos="7328"/>
+                <w:tab w:val="left" w:pos="8244"/>
+                <w:tab w:val="left" w:pos="9160"/>
+                <w:tab w:val="left" w:pos="10076"/>
+                <w:tab w:val="left" w:pos="10992"/>
+                <w:tab w:val="left" w:pos="11908"/>
+                <w:tab w:val="left" w:pos="12824"/>
+                <w:tab w:val="left" w:pos="13740"/>
+                <w:tab w:val="left" w:pos="14656"/>
+              </w:tabs>
+              <w:spacing w:after="0" w:line="244" w:lineRule="atLeast"/>
+              <w:rPr>
+                <w:rFonts w:ascii="Courier New" w:eastAsia="Times New Roman" w:hAnsi="Courier New" w:cs="Courier New"/>
+                <w:color w:val="333333"/>
+                <w:kern w:val="0"/>
+                <w:sz w:val="20"/>
+                <w:szCs w:val="20"/>
+                <w:lang w:eastAsia="es-AR"/>
+                <w14:ligatures w14:val="none"/>
+              </w:rPr>
+            </w:pPr>
+            <w:r>
+              <w:rPr>
+                <w:rFonts w:ascii="Courier New" w:eastAsia="Times New Roman" w:hAnsi="Courier New" w:cs="Courier New"/>
+                <w:color w:val="333333"/>
+                <w:kern w:val="0"/>
+                <w:sz w:val="20"/>
+                <w:szCs w:val="20"/>
+                <w:lang w:eastAsia="es-AR"/>
+                <w14:ligatures w14:val="none"/>
+              </w:rPr>
+              <w:t xml:space="preserve">        z = </w:t>
+            </w:r>
+            <w:r>
+              <w:rPr>
+                <w:rFonts w:ascii="Courier New" w:eastAsia="Times New Roman" w:hAnsi="Courier New" w:cs="Courier New"/>
+                <w:b/>
+                <w:bCs/>
+                <w:color w:val="0000DD"/>
+                <w:kern w:val="0"/>
+                <w:sz w:val="20"/>
+                <w:szCs w:val="20"/>
+                <w:lang w:eastAsia="es-AR"/>
+                <w14:ligatures w14:val="none"/>
+              </w:rPr>
+              <w:t>15</w:t>
+            </w:r>
+          </w:p>
+          <w:p>
+            <w:pPr>
+              <w:tabs>
+                <w:tab w:val="left" w:pos="916"/>
+                <w:tab w:val="left" w:pos="1832"/>
+                <w:tab w:val="left" w:pos="2748"/>
+                <w:tab w:val="left" w:pos="3664"/>
+                <w:tab w:val="left" w:pos="4580"/>
+                <w:tab w:val="left" w:pos="5496"/>
+                <w:tab w:val="left" w:pos="6412"/>
+                <w:tab w:val="left" w:pos="7328"/>
+                <w:tab w:val="left" w:pos="8244"/>
+                <w:tab w:val="left" w:pos="9160"/>
+                <w:tab w:val="left" w:pos="10076"/>
+                <w:tab w:val="left" w:pos="10992"/>
+                <w:tab w:val="left" w:pos="11908"/>
+                <w:tab w:val="left" w:pos="12824"/>
+                <w:tab w:val="left" w:pos="13740"/>
+                <w:tab w:val="left" w:pos="14656"/>
+              </w:tabs>
+              <w:spacing w:after="0" w:line="244" w:lineRule="atLeast"/>
+              <w:rPr>
+                <w:rFonts w:ascii="Courier New" w:eastAsia="Times New Roman" w:hAnsi="Courier New" w:cs="Courier New"/>
+                <w:color w:val="333333"/>
+                <w:kern w:val="0"/>
+                <w:sz w:val="20"/>
+                <w:szCs w:val="20"/>
+                <w:lang w:eastAsia="es-AR"/>
+                <w14:ligatures w14:val="none"/>
+              </w:rPr>
+            </w:pPr>
+            <w:r>
+              <w:rPr>
+                <w:rFonts w:ascii="Courier New" w:eastAsia="Times New Roman" w:hAnsi="Courier New" w:cs="Courier New"/>
+                <w:color w:val="333333"/>
+                <w:kern w:val="0"/>
+                <w:sz w:val="20"/>
+                <w:szCs w:val="20"/>
+                <w:lang w:eastAsia="es-AR"/>
+                <w14:ligatures w14:val="none"/>
+              </w:rPr>
+              <w:t xml:space="preserve">        </w:t>
+            </w:r>
+            <w:proofErr w:type="spellStart"/>
+            <w:proofErr w:type="gramStart"/>
+            <w:r>
+              <w:rPr>
+                <w:rFonts w:ascii="Courier New" w:eastAsia="Times New Roman" w:hAnsi="Courier New" w:cs="Courier New"/>
+                <w:b/>
+                <w:bCs/>
+                <w:color w:val="008800"/>
+                <w:kern w:val="0"/>
+                <w:sz w:val="20"/>
+                <w:szCs w:val="20"/>
+                <w:lang w:eastAsia="es-AR"/>
+                <w14:ligatures w14:val="none"/>
+              </w:rPr>
+              <w:t>print</w:t>
+            </w:r>
+            <w:proofErr w:type="spellEnd"/>
+            <w:r>
+              <w:rPr>
+                <w:rFonts w:ascii="Courier New" w:eastAsia="Times New Roman" w:hAnsi="Courier New" w:cs="Courier New"/>
+                <w:color w:val="333333"/>
+                <w:kern w:val="0"/>
+                <w:sz w:val="20"/>
+                <w:szCs w:val="20"/>
+                <w:lang w:eastAsia="es-AR"/>
+                <w14:ligatures w14:val="none"/>
+              </w:rPr>
+              <w:t>(</w:t>
+            </w:r>
+            <w:proofErr w:type="gramEnd"/>
+            <w:r>
+              <w:rPr>
+                <w:rFonts w:ascii="Courier New" w:eastAsia="Times New Roman" w:hAnsi="Courier New" w:cs="Courier New"/>
+                <w:color w:val="333333"/>
+                <w:kern w:val="0"/>
+                <w:sz w:val="20"/>
+                <w:szCs w:val="20"/>
+                <w:lang w:eastAsia="es-AR"/>
+                <w14:ligatures w14:val="none"/>
+              </w:rPr>
+              <w:t>y, z)</w:t>
+            </w:r>
+          </w:p>
+          <w:p>
+            <w:pPr>
+              <w:tabs>
+                <w:tab w:val="left" w:pos="916"/>
+                <w:tab w:val="left" w:pos="1832"/>
+                <w:tab w:val="left" w:pos="2748"/>
+                <w:tab w:val="left" w:pos="3664"/>
+                <w:tab w:val="left" w:pos="4580"/>
+                <w:tab w:val="left" w:pos="5496"/>
+                <w:tab w:val="left" w:pos="6412"/>
+                <w:tab w:val="left" w:pos="7328"/>
+                <w:tab w:val="left" w:pos="8244"/>
+                <w:tab w:val="left" w:pos="9160"/>
+                <w:tab w:val="left" w:pos="10076"/>
+                <w:tab w:val="left" w:pos="10992"/>
+                <w:tab w:val="left" w:pos="11908"/>
+                <w:tab w:val="left" w:pos="12824"/>
+                <w:tab w:val="left" w:pos="13740"/>
+                <w:tab w:val="left" w:pos="14656"/>
+              </w:tabs>
+              <w:spacing w:after="0" w:line="244" w:lineRule="atLeast"/>
+              <w:rPr>
+                <w:rFonts w:ascii="Courier New" w:eastAsia="Times New Roman" w:hAnsi="Courier New" w:cs="Courier New"/>
+                <w:color w:val="333333"/>
+                <w:kern w:val="0"/>
+                <w:sz w:val="20"/>
+                <w:szCs w:val="20"/>
+                <w:lang w:eastAsia="es-AR"/>
+                <w14:ligatures w14:val="none"/>
+              </w:rPr>
+            </w:pPr>
+            <w:r>
+              <w:rPr>
+                <w:rFonts w:ascii="Courier New" w:eastAsia="Times New Roman" w:hAnsi="Courier New" w:cs="Courier New"/>
+                <w:color w:val="333333"/>
+                <w:kern w:val="0"/>
+                <w:sz w:val="20"/>
+                <w:szCs w:val="20"/>
+                <w:lang w:eastAsia="es-AR"/>
+                <w14:ligatures w14:val="none"/>
+              </w:rPr>
+              <w:t xml:space="preserve">    </w:t>
+            </w:r>
+            <w:proofErr w:type="spellStart"/>
+            <w:r>
+              <w:rPr>
+                <w:rFonts w:ascii="Courier New" w:eastAsia="Times New Roman" w:hAnsi="Courier New" w:cs="Courier New"/>
+                <w:b/>
+                <w:bCs/>
+                <w:color w:val="008800"/>
+                <w:kern w:val="0"/>
+                <w:sz w:val="20"/>
+                <w:szCs w:val="20"/>
+                <w:lang w:eastAsia="es-AR"/>
+                <w14:ligatures w14:val="none"/>
+              </w:rPr>
+              <w:t>print</w:t>
+            </w:r>
+            <w:proofErr w:type="spellEnd"/>
+            <w:r>
+              <w:rPr>
+                <w:rFonts w:ascii="Courier New" w:eastAsia="Times New Roman" w:hAnsi="Courier New" w:cs="Courier New"/>
+                <w:color w:val="333333"/>
+                <w:kern w:val="0"/>
+                <w:sz w:val="20"/>
+                <w:szCs w:val="20"/>
+                <w:lang w:eastAsia="es-AR"/>
+                <w14:ligatures w14:val="none"/>
+              </w:rPr>
+              <w:t>(y)</w:t>
+            </w:r>
+          </w:p>
+          <w:p>
+            <w:pPr>
+              <w:tabs>
+                <w:tab w:val="left" w:pos="916"/>
+                <w:tab w:val="left" w:pos="1832"/>
+                <w:tab w:val="left" w:pos="2748"/>
+                <w:tab w:val="left" w:pos="3664"/>
+                <w:tab w:val="left" w:pos="4580"/>
+                <w:tab w:val="left" w:pos="5496"/>
+                <w:tab w:val="left" w:pos="6412"/>
+                <w:tab w:val="left" w:pos="7328"/>
+                <w:tab w:val="left" w:pos="8244"/>
+                <w:tab w:val="left" w:pos="9160"/>
+                <w:tab w:val="left" w:pos="10076"/>
+                <w:tab w:val="left" w:pos="10992"/>
+                <w:tab w:val="left" w:pos="11908"/>
+                <w:tab w:val="left" w:pos="12824"/>
+                <w:tab w:val="left" w:pos="13740"/>
+                <w:tab w:val="left" w:pos="14656"/>
+              </w:tabs>
+              <w:spacing w:after="0" w:line="244" w:lineRule="atLeast"/>
+              <w:rPr>
+                <w:rFonts w:ascii="Courier New" w:eastAsia="Times New Roman" w:hAnsi="Courier New" w:cs="Courier New"/>
+                <w:color w:val="333333"/>
+                <w:kern w:val="0"/>
+                <w:sz w:val="20"/>
+                <w:szCs w:val="20"/>
+                <w:lang w:eastAsia="es-AR"/>
+                <w14:ligatures w14:val="none"/>
+              </w:rPr>
+            </w:pPr>
+          </w:p>
+          <w:p>
+            <w:pPr>
+              <w:tabs>
+                <w:tab w:val="left" w:pos="916"/>
+                <w:tab w:val="left" w:pos="1832"/>
+                <w:tab w:val="left" w:pos="2748"/>
+                <w:tab w:val="left" w:pos="3664"/>
+                <w:tab w:val="left" w:pos="4580"/>
+                <w:tab w:val="left" w:pos="5496"/>
+                <w:tab w:val="left" w:pos="6412"/>
+                <w:tab w:val="left" w:pos="7328"/>
+                <w:tab w:val="left" w:pos="8244"/>
+                <w:tab w:val="left" w:pos="9160"/>
+                <w:tab w:val="left" w:pos="10076"/>
+                <w:tab w:val="left" w:pos="10992"/>
+                <w:tab w:val="left" w:pos="11908"/>
+                <w:tab w:val="left" w:pos="12824"/>
+                <w:tab w:val="left" w:pos="13740"/>
+                <w:tab w:val="left" w:pos="14656"/>
+              </w:tabs>
+              <w:spacing w:after="0" w:line="244" w:lineRule="atLeast"/>
+              <w:rPr>
+                <w:rFonts w:ascii="Courier New" w:eastAsia="Times New Roman" w:hAnsi="Courier New" w:cs="Courier New"/>
+                <w:color w:val="333333"/>
+                <w:kern w:val="0"/>
+                <w:sz w:val="20"/>
+                <w:szCs w:val="20"/>
+                <w:lang w:eastAsia="es-AR"/>
+                <w14:ligatures w14:val="none"/>
+              </w:rPr>
+            </w:pPr>
+            <w:proofErr w:type="spellStart"/>
+            <w:proofErr w:type="gramStart"/>
+            <w:r>
+              <w:rPr>
+                <w:rFonts w:ascii="Courier New" w:eastAsia="Times New Roman" w:hAnsi="Courier New" w:cs="Courier New"/>
+                <w:color w:val="333333"/>
+                <w:kern w:val="0"/>
+                <w:sz w:val="20"/>
+                <w:szCs w:val="20"/>
+                <w:lang w:eastAsia="es-AR"/>
+                <w14:ligatures w14:val="none"/>
+              </w:rPr>
+              <w:t>ejercicioC</w:t>
+            </w:r>
+            <w:proofErr w:type="spellEnd"/>
+            <w:r>
+              <w:rPr>
+                <w:rFonts w:ascii="Courier New" w:eastAsia="Times New Roman" w:hAnsi="Courier New" w:cs="Courier New"/>
+                <w:color w:val="333333"/>
+                <w:kern w:val="0"/>
+                <w:sz w:val="20"/>
+                <w:szCs w:val="20"/>
+                <w:lang w:eastAsia="es-AR"/>
+                <w14:ligatures w14:val="none"/>
+              </w:rPr>
+              <w:t>(</w:t>
+            </w:r>
+            <w:proofErr w:type="gramEnd"/>
+            <w:r>
+              <w:rPr>
+                <w:rFonts w:ascii="Courier New" w:eastAsia="Times New Roman" w:hAnsi="Courier New" w:cs="Courier New"/>
+                <w:color w:val="333333"/>
+                <w:kern w:val="0"/>
+                <w:sz w:val="20"/>
+                <w:szCs w:val="20"/>
+                <w:lang w:eastAsia="es-AR"/>
+                <w14:ligatures w14:val="none"/>
+              </w:rPr>
+              <w:t>)</w:t>
+            </w:r>
+          </w:p>
+        </w:tc>
+      </w:tr>
+    </w:tbl>
+    <w:p>
+      <w:pPr>
+        <w:rPr>
+          <w:b/>
+          <w:bCs/>
+        </w:rPr>
+      </w:pPr>
+    </w:p>
+    <w:p>
+      <w:r>
+        <w:t xml:space="preserve">En el anterior programa, el alcance de x, y, y z está limitado a la función </w:t>
+      </w:r>
+      <w:proofErr w:type="spellStart"/>
+      <w:proofErr w:type="gramStart"/>
+      <w:r>
+        <w:t>ejercicioC</w:t>
+      </w:r>
+      <w:proofErr w:type="spellEnd"/>
+      <w:r>
+        <w:t>(</w:t>
+      </w:r>
+      <w:proofErr w:type="gramEnd"/>
+      <w:r>
+        <w:t>). Además, su tiempo de vida coincide con el tiempo de ejecución de la función</w:t>
+      </w:r>
+      <w:r>
+        <w:t xml:space="preserve"> (desde que se ejecuta la función hasta que termina la función)</w:t>
+      </w:r>
+      <w:r>
+        <w:t>. Por lo tanto, el alcance y el tiempo de vida de x, y, y z son iguales.</w:t>
       </w:r>
     </w:p>
     <w:sectPr>
@@ -10175,7 +17634,7 @@
   <w:abstractNum w:abstractNumId="0" w15:restartNumberingAfterBreak="0">
     <w:nsid w:val="013155B6"/>
     <w:multiLevelType w:val="hybridMultilevel"/>
-    <w:tmpl w:val="D3ACED3C"/>
+    <w:tmpl w:val="2D86C162"/>
     <w:lvl w:ilvl="0" w:tplc="2C0A0001">
       <w:start w:val="1"/>
       <w:numFmt w:val="bullet"/>
@@ -10399,6 +17858,232 @@
     </w:lvl>
   </w:abstractNum>
   <w:abstractNum w:abstractNumId="2" w15:restartNumberingAfterBreak="0">
+    <w:nsid w:val="1F1E0449"/>
+    <w:multiLevelType w:val="hybridMultilevel"/>
+    <w:tmpl w:val="1FDC9F5A"/>
+    <w:lvl w:ilvl="0" w:tplc="2C0A0001">
+      <w:start w:val="1"/>
+      <w:numFmt w:val="bullet"/>
+      <w:lvlText w:val=""/>
+      <w:lvlJc w:val="left"/>
+      <w:pPr>
+        <w:ind w:left="720" w:hanging="360"/>
+      </w:pPr>
+      <w:rPr>
+        <w:rFonts w:ascii="Symbol" w:hAnsi="Symbol" w:hint="default"/>
+      </w:rPr>
+    </w:lvl>
+    <w:lvl w:ilvl="1" w:tplc="2C0A0003" w:tentative="1">
+      <w:start w:val="1"/>
+      <w:numFmt w:val="bullet"/>
+      <w:lvlText w:val="o"/>
+      <w:lvlJc w:val="left"/>
+      <w:pPr>
+        <w:ind w:left="1440" w:hanging="360"/>
+      </w:pPr>
+      <w:rPr>
+        <w:rFonts w:ascii="Courier New" w:hAnsi="Courier New" w:cs="Courier New" w:hint="default"/>
+      </w:rPr>
+    </w:lvl>
+    <w:lvl w:ilvl="2" w:tplc="2C0A0005" w:tentative="1">
+      <w:start w:val="1"/>
+      <w:numFmt w:val="bullet"/>
+      <w:lvlText w:val=""/>
+      <w:lvlJc w:val="left"/>
+      <w:pPr>
+        <w:ind w:left="2160" w:hanging="360"/>
+      </w:pPr>
+      <w:rPr>
+        <w:rFonts w:ascii="Wingdings" w:hAnsi="Wingdings" w:hint="default"/>
+      </w:rPr>
+    </w:lvl>
+    <w:lvl w:ilvl="3" w:tplc="2C0A0001" w:tentative="1">
+      <w:start w:val="1"/>
+      <w:numFmt w:val="bullet"/>
+      <w:lvlText w:val=""/>
+      <w:lvlJc w:val="left"/>
+      <w:pPr>
+        <w:ind w:left="2880" w:hanging="360"/>
+      </w:pPr>
+      <w:rPr>
+        <w:rFonts w:ascii="Symbol" w:hAnsi="Symbol" w:hint="default"/>
+      </w:rPr>
+    </w:lvl>
+    <w:lvl w:ilvl="4" w:tplc="2C0A0003" w:tentative="1">
+      <w:start w:val="1"/>
+      <w:numFmt w:val="bullet"/>
+      <w:lvlText w:val="o"/>
+      <w:lvlJc w:val="left"/>
+      <w:pPr>
+        <w:ind w:left="3600" w:hanging="360"/>
+      </w:pPr>
+      <w:rPr>
+        <w:rFonts w:ascii="Courier New" w:hAnsi="Courier New" w:cs="Courier New" w:hint="default"/>
+      </w:rPr>
+    </w:lvl>
+    <w:lvl w:ilvl="5" w:tplc="2C0A0005" w:tentative="1">
+      <w:start w:val="1"/>
+      <w:numFmt w:val="bullet"/>
+      <w:lvlText w:val=""/>
+      <w:lvlJc w:val="left"/>
+      <w:pPr>
+        <w:ind w:left="4320" w:hanging="360"/>
+      </w:pPr>
+      <w:rPr>
+        <w:rFonts w:ascii="Wingdings" w:hAnsi="Wingdings" w:hint="default"/>
+      </w:rPr>
+    </w:lvl>
+    <w:lvl w:ilvl="6" w:tplc="2C0A0001" w:tentative="1">
+      <w:start w:val="1"/>
+      <w:numFmt w:val="bullet"/>
+      <w:lvlText w:val=""/>
+      <w:lvlJc w:val="left"/>
+      <w:pPr>
+        <w:ind w:left="5040" w:hanging="360"/>
+      </w:pPr>
+      <w:rPr>
+        <w:rFonts w:ascii="Symbol" w:hAnsi="Symbol" w:hint="default"/>
+      </w:rPr>
+    </w:lvl>
+    <w:lvl w:ilvl="7" w:tplc="2C0A0003" w:tentative="1">
+      <w:start w:val="1"/>
+      <w:numFmt w:val="bullet"/>
+      <w:lvlText w:val="o"/>
+      <w:lvlJc w:val="left"/>
+      <w:pPr>
+        <w:ind w:left="5760" w:hanging="360"/>
+      </w:pPr>
+      <w:rPr>
+        <w:rFonts w:ascii="Courier New" w:hAnsi="Courier New" w:cs="Courier New" w:hint="default"/>
+      </w:rPr>
+    </w:lvl>
+    <w:lvl w:ilvl="8" w:tplc="2C0A0005" w:tentative="1">
+      <w:start w:val="1"/>
+      <w:numFmt w:val="bullet"/>
+      <w:lvlText w:val=""/>
+      <w:lvlJc w:val="left"/>
+      <w:pPr>
+        <w:ind w:left="6480" w:hanging="360"/>
+      </w:pPr>
+      <w:rPr>
+        <w:rFonts w:ascii="Wingdings" w:hAnsi="Wingdings" w:hint="default"/>
+      </w:rPr>
+    </w:lvl>
+  </w:abstractNum>
+  <w:abstractNum w:abstractNumId="3" w15:restartNumberingAfterBreak="0">
+    <w:nsid w:val="44DC7982"/>
+    <w:multiLevelType w:val="hybridMultilevel"/>
+    <w:tmpl w:val="92F64C7C"/>
+    <w:lvl w:ilvl="0" w:tplc="2C0A0001">
+      <w:start w:val="1"/>
+      <w:numFmt w:val="bullet"/>
+      <w:lvlText w:val=""/>
+      <w:lvlJc w:val="left"/>
+      <w:pPr>
+        <w:ind w:left="720" w:hanging="360"/>
+      </w:pPr>
+      <w:rPr>
+        <w:rFonts w:ascii="Symbol" w:hAnsi="Symbol" w:hint="default"/>
+      </w:rPr>
+    </w:lvl>
+    <w:lvl w:ilvl="1" w:tplc="2C0A0003" w:tentative="1">
+      <w:start w:val="1"/>
+      <w:numFmt w:val="bullet"/>
+      <w:lvlText w:val="o"/>
+      <w:lvlJc w:val="left"/>
+      <w:pPr>
+        <w:ind w:left="1440" w:hanging="360"/>
+      </w:pPr>
+      <w:rPr>
+        <w:rFonts w:ascii="Courier New" w:hAnsi="Courier New" w:cs="Courier New" w:hint="default"/>
+      </w:rPr>
+    </w:lvl>
+    <w:lvl w:ilvl="2" w:tplc="2C0A0005" w:tentative="1">
+      <w:start w:val="1"/>
+      <w:numFmt w:val="bullet"/>
+      <w:lvlText w:val=""/>
+      <w:lvlJc w:val="left"/>
+      <w:pPr>
+        <w:ind w:left="2160" w:hanging="360"/>
+      </w:pPr>
+      <w:rPr>
+        <w:rFonts w:ascii="Wingdings" w:hAnsi="Wingdings" w:hint="default"/>
+      </w:rPr>
+    </w:lvl>
+    <w:lvl w:ilvl="3" w:tplc="2C0A0001" w:tentative="1">
+      <w:start w:val="1"/>
+      <w:numFmt w:val="bullet"/>
+      <w:lvlText w:val=""/>
+      <w:lvlJc w:val="left"/>
+      <w:pPr>
+        <w:ind w:left="2880" w:hanging="360"/>
+      </w:pPr>
+      <w:rPr>
+        <w:rFonts w:ascii="Symbol" w:hAnsi="Symbol" w:hint="default"/>
+      </w:rPr>
+    </w:lvl>
+    <w:lvl w:ilvl="4" w:tplc="2C0A0003" w:tentative="1">
+      <w:start w:val="1"/>
+      <w:numFmt w:val="bullet"/>
+      <w:lvlText w:val="o"/>
+      <w:lvlJc w:val="left"/>
+      <w:pPr>
+        <w:ind w:left="3600" w:hanging="360"/>
+      </w:pPr>
+      <w:rPr>
+        <w:rFonts w:ascii="Courier New" w:hAnsi="Courier New" w:cs="Courier New" w:hint="default"/>
+      </w:rPr>
+    </w:lvl>
+    <w:lvl w:ilvl="5" w:tplc="2C0A0005" w:tentative="1">
+      <w:start w:val="1"/>
+      <w:numFmt w:val="bullet"/>
+      <w:lvlText w:val=""/>
+      <w:lvlJc w:val="left"/>
+      <w:pPr>
+        <w:ind w:left="4320" w:hanging="360"/>
+      </w:pPr>
+      <w:rPr>
+        <w:rFonts w:ascii="Wingdings" w:hAnsi="Wingdings" w:hint="default"/>
+      </w:rPr>
+    </w:lvl>
+    <w:lvl w:ilvl="6" w:tplc="2C0A0001" w:tentative="1">
+      <w:start w:val="1"/>
+      <w:numFmt w:val="bullet"/>
+      <w:lvlText w:val=""/>
+      <w:lvlJc w:val="left"/>
+      <w:pPr>
+        <w:ind w:left="5040" w:hanging="360"/>
+      </w:pPr>
+      <w:rPr>
+        <w:rFonts w:ascii="Symbol" w:hAnsi="Symbol" w:hint="default"/>
+      </w:rPr>
+    </w:lvl>
+    <w:lvl w:ilvl="7" w:tplc="2C0A0003" w:tentative="1">
+      <w:start w:val="1"/>
+      <w:numFmt w:val="bullet"/>
+      <w:lvlText w:val="o"/>
+      <w:lvlJc w:val="left"/>
+      <w:pPr>
+        <w:ind w:left="5760" w:hanging="360"/>
+      </w:pPr>
+      <w:rPr>
+        <w:rFonts w:ascii="Courier New" w:hAnsi="Courier New" w:cs="Courier New" w:hint="default"/>
+      </w:rPr>
+    </w:lvl>
+    <w:lvl w:ilvl="8" w:tplc="2C0A0005" w:tentative="1">
+      <w:start w:val="1"/>
+      <w:numFmt w:val="bullet"/>
+      <w:lvlText w:val=""/>
+      <w:lvlJc w:val="left"/>
+      <w:pPr>
+        <w:ind w:left="6480" w:hanging="360"/>
+      </w:pPr>
+      <w:rPr>
+        <w:rFonts w:ascii="Wingdings" w:hAnsi="Wingdings" w:hint="default"/>
+      </w:rPr>
+    </w:lvl>
+  </w:abstractNum>
+  <w:abstractNum w:abstractNumId="4" w15:restartNumberingAfterBreak="0">
     <w:nsid w:val="5CC07648"/>
     <w:multiLevelType w:val="hybridMultilevel"/>
     <w:tmpl w:val="B34E23F4"/>
@@ -10514,10 +18199,16 @@
     <w:abstractNumId w:val="0"/>
   </w:num>
   <w:num w:numId="2" w16cid:durableId="986668387">
-    <w:abstractNumId w:val="2"/>
+    <w:abstractNumId w:val="4"/>
   </w:num>
   <w:num w:numId="3" w16cid:durableId="1796946153">
     <w:abstractNumId w:val="1"/>
+  </w:num>
+  <w:num w:numId="4" w16cid:durableId="125969987">
+    <w:abstractNumId w:val="2"/>
+  </w:num>
+  <w:num w:numId="5" w16cid:durableId="1341278404">
+    <w:abstractNumId w:val="3"/>
   </w:num>
 </w:numbering>
 </file>
@@ -10922,7 +18613,7 @@
   <w:style w:type="paragraph" w:default="1" w:styleId="Normal">
     <w:name w:val="Normal"/>
     <w:qFormat/>
-    <w:rsid w:val="005C044F"/>
+    <w:rsid w:val="00E42A92"/>
   </w:style>
   <w:style w:type="character" w:default="1" w:styleId="Fuentedeprrafopredeter">
     <w:name w:val="Default Paragraph Font"/>

--- a/Practica/Word/Practica 4.docx
+++ b/Practica/Word/Practica 4.docx
@@ -1,6 +1,6 @@
 
 <file path=word/document.xml><?xml version="1.0" encoding="utf-8"?>
-<w:document xmlns:wpc="http://schemas.microsoft.com/office/word/2010/wordprocessingCanvas" xmlns:cx="http://schemas.microsoft.com/office/drawing/2014/chartex" xmlns:cx1="http://schemas.microsoft.com/office/drawing/2015/9/8/chartex" xmlns:cx2="http://schemas.microsoft.com/office/drawing/2015/10/21/chartex" xmlns:cx3="http://schemas.microsoft.com/office/drawing/2016/5/9/chartex" xmlns:cx4="http://schemas.microsoft.com/office/drawing/2016/5/10/chartex" xmlns:cx5="http://schemas.microsoft.com/office/drawing/2016/5/11/chartex" xmlns:cx6="http://schemas.microsoft.com/office/drawing/2016/5/12/chartex" xmlns:cx7="http://schemas.microsoft.com/office/drawing/2016/5/13/chartex" xmlns:cx8="http://schemas.microsoft.com/office/drawing/2016/5/14/chartex" xmlns:mc="http://schemas.openxmlformats.org/markup-compatibility/2006" xmlns:aink="http://schemas.microsoft.com/office/drawing/2016/ink" xmlns:am3d="http://schemas.microsoft.com/office/drawing/2017/model3d" xmlns:o="urn:schemas-microsoft-com:office:office" xmlns:oel="http://schemas.microsoft.com/office/2019/extlst" xmlns:r="http://schemas.openxmlformats.org/officeDocument/2006/relationships" xmlns:m="http://schemas.openxmlformats.org/officeDocument/2006/math" xmlns:v="urn:schemas-microsoft-com:vml" xmlns:wp14="http://schemas.microsoft.com/office/word/2010/wordprocessingDrawing" xmlns:wp="http://schemas.openxmlformats.org/drawingml/2006/wordprocessingDrawing" xmlns:w10="urn:schemas-microsoft-com:office:word" xmlns:w="http://schemas.openxmlformats.org/wordprocessingml/2006/main" xmlns:w14="http://schemas.microsoft.com/office/word/2010/wordml" xmlns:w15="http://schemas.microsoft.com/office/word/2012/wordml" xmlns:w16cex="http://schemas.microsoft.com/office/word/2018/wordml/cex" xmlns:w16cid="http://schemas.microsoft.com/office/word/2016/wordml/cid" xmlns:w16="http://schemas.microsoft.com/office/word/2018/wordml" xmlns:w16du="http://schemas.microsoft.com/office/word/2023/wordml/word16du" xmlns:w16sdtdh="http://schemas.microsoft.com/office/word/2020/wordml/sdtdatahash" xmlns:w16se="http://schemas.microsoft.com/office/word/2015/wordml/symex" xmlns:wpg="http://schemas.microsoft.com/office/word/2010/wordprocessingGroup" xmlns:wpi="http://schemas.microsoft.com/office/word/2010/wordprocessingInk" xmlns:wne="http://schemas.microsoft.com/office/word/2006/wordml" xmlns:wps="http://schemas.microsoft.com/office/word/2010/wordprocessingShape" mc:Ignorable="w14 w15 w16se w16cid w16 w16cex w16sdtdh wp14">
+<w:document xmlns:wpc="http://schemas.microsoft.com/office/word/2010/wordprocessingCanvas" xmlns:cx="http://schemas.microsoft.com/office/drawing/2014/chartex" xmlns:cx1="http://schemas.microsoft.com/office/drawing/2015/9/8/chartex" xmlns:cx2="http://schemas.microsoft.com/office/drawing/2015/10/21/chartex" xmlns:cx3="http://schemas.microsoft.com/office/drawing/2016/5/9/chartex" xmlns:cx4="http://schemas.microsoft.com/office/drawing/2016/5/10/chartex" xmlns:cx5="http://schemas.microsoft.com/office/drawing/2016/5/11/chartex" xmlns:cx6="http://schemas.microsoft.com/office/drawing/2016/5/12/chartex" xmlns:cx7="http://schemas.microsoft.com/office/drawing/2016/5/13/chartex" xmlns:cx8="http://schemas.microsoft.com/office/drawing/2016/5/14/chartex" xmlns:mc="http://schemas.openxmlformats.org/markup-compatibility/2006" xmlns:aink="http://schemas.microsoft.com/office/drawing/2016/ink" xmlns:am3d="http://schemas.microsoft.com/office/drawing/2017/model3d" xmlns:o="urn:schemas-microsoft-com:office:office" xmlns:oel="http://schemas.microsoft.com/office/2019/extlst" xmlns:r="http://schemas.openxmlformats.org/officeDocument/2006/relationships" xmlns:m="http://schemas.openxmlformats.org/officeDocument/2006/math" xmlns:v="urn:schemas-microsoft-com:vml" xmlns:wp14="http://schemas.microsoft.com/office/word/2010/wordprocessingDrawing" xmlns:wp="http://schemas.openxmlformats.org/drawingml/2006/wordprocessingDrawing" xmlns:w10="urn:schemas-microsoft-com:office:word" xmlns:w="http://schemas.openxmlformats.org/wordprocessingml/2006/main" xmlns:w14="http://schemas.microsoft.com/office/word/2010/wordml" xmlns:w15="http://schemas.microsoft.com/office/word/2012/wordml" xmlns:w16cex="http://schemas.microsoft.com/office/word/2018/wordml/cex" xmlns:w16cid="http://schemas.microsoft.com/office/word/2016/wordml/cid" xmlns:w16="http://schemas.microsoft.com/office/word/2018/wordml" xmlns:w16sdtdh="http://schemas.microsoft.com/office/word/2020/wordml/sdtdatahash" xmlns:w16se="http://schemas.microsoft.com/office/word/2015/wordml/symex" xmlns:wpg="http://schemas.microsoft.com/office/word/2010/wordprocessingGroup" xmlns:wpi="http://schemas.microsoft.com/office/word/2010/wordprocessingInk" xmlns:wne="http://schemas.microsoft.com/office/word/2006/wordml" xmlns:wps="http://schemas.microsoft.com/office/word/2010/wordprocessingShape" mc:Ignorable="w14 w15 w16se w16cid w16 w16cex w16sdtdh wp14">
   <w:body>
     <w:p>
       <w:pPr>
@@ -5240,13 +5240,46 @@
     </w:p>
     <w:p>
       <w:r>
-        <w:t>Una variable semidinámica es una variable que se inicializa en tiempo de ejecución pero que no cambia de tamaño después de ser creada.</w:t>
+        <w:t>U</w:t>
+      </w:r>
+      <w:r>
+        <w:t xml:space="preserve">na variable </w:t>
+      </w:r>
+      <w:proofErr w:type="spellStart"/>
+      <w:r>
+        <w:t>semidinámica</w:t>
+      </w:r>
+      <w:proofErr w:type="spellEnd"/>
+      <w:r>
+        <w:t xml:space="preserve"> es aquella cuyo tamaño puede cambiar durante la ejecución del programa, pero solo se puede ajustar su tamaño en ciertos puntos de control predefinidos. </w:t>
+      </w:r>
+      <w:bookmarkStart w:id="0" w:name="_Hlk132364858"/>
+      <w:r>
+        <w:t xml:space="preserve">Un ejemplo de una variable </w:t>
+      </w:r>
+      <w:proofErr w:type="spellStart"/>
+      <w:r>
+        <w:t>semidinámica</w:t>
+      </w:r>
+      <w:proofErr w:type="spellEnd"/>
+      <w:r>
+        <w:t xml:space="preserve"> en ADA podría ser una matriz cuyo tamaño se puede ajustar en tiempo de ejecución, pero solo en un punto de control específico del programa.</w:t>
+      </w:r>
+    </w:p>
+    <w:bookmarkEnd w:id="0"/>
+    <w:p>
+      <w:r>
+        <w:t>Ejemplo en</w:t>
+      </w:r>
+      <w:r>
+        <w:t xml:space="preserve"> ADA:</w:t>
       </w:r>
     </w:p>
     <w:tbl>
       <w:tblPr>
-        <w:tblW w:w="0" w:type="auto"/>
+        <w:tblW w:w="10632" w:type="dxa"/>
         <w:tblCellSpacing w:w="15" w:type="dxa"/>
+        <w:tblInd w:w="-636" w:type="dxa"/>
         <w:tblCellMar>
           <w:top w:w="15" w:type="dxa"/>
           <w:left w:w="15" w:type="dxa"/>
@@ -5256,8 +5289,8 @@
         <w:tblLook w:val="04A0" w:firstRow="1" w:lastRow="0" w:firstColumn="1" w:lastColumn="0" w:noHBand="0" w:noVBand="1"/>
       </w:tblPr>
       <w:tblGrid>
-        <w:gridCol w:w="196"/>
-        <w:gridCol w:w="5836"/>
+        <w:gridCol w:w="316"/>
+        <w:gridCol w:w="10316"/>
       </w:tblGrid>
       <w:tr>
         <w:trPr>
@@ -5530,6 +5563,7 @@
                 <w:lang w:eastAsia="es-AR"/>
                 <w14:ligatures w14:val="none"/>
               </w:rPr>
+              <w:lastRenderedPageBreak/>
               <w:t>6</w:t>
             </w:r>
           </w:p>
@@ -5575,12 +5609,804 @@
                 <w14:ligatures w14:val="none"/>
               </w:rPr>
               <w:t>7</w:t>
+            </w:r>
+          </w:p>
+          <w:p>
+            <w:pPr>
+              <w:tabs>
+                <w:tab w:val="left" w:pos="916"/>
+                <w:tab w:val="left" w:pos="1832"/>
+                <w:tab w:val="left" w:pos="2748"/>
+                <w:tab w:val="left" w:pos="3664"/>
+                <w:tab w:val="left" w:pos="4580"/>
+                <w:tab w:val="left" w:pos="5496"/>
+                <w:tab w:val="left" w:pos="6412"/>
+                <w:tab w:val="left" w:pos="7328"/>
+                <w:tab w:val="left" w:pos="8244"/>
+                <w:tab w:val="left" w:pos="9160"/>
+                <w:tab w:val="left" w:pos="10076"/>
+                <w:tab w:val="left" w:pos="10992"/>
+                <w:tab w:val="left" w:pos="11908"/>
+                <w:tab w:val="left" w:pos="12824"/>
+                <w:tab w:val="left" w:pos="13740"/>
+                <w:tab w:val="left" w:pos="14656"/>
+              </w:tabs>
+              <w:spacing w:after="0" w:line="244" w:lineRule="atLeast"/>
+              <w:rPr>
+                <w:rFonts w:ascii="Courier New" w:eastAsia="Times New Roman" w:hAnsi="Courier New" w:cs="Courier New"/>
+                <w:color w:val="333333"/>
+                <w:kern w:val="0"/>
+                <w:sz w:val="20"/>
+                <w:szCs w:val="20"/>
+                <w:lang w:eastAsia="es-AR"/>
+                <w14:ligatures w14:val="none"/>
+              </w:rPr>
+            </w:pPr>
+            <w:r>
+              <w:rPr>
+                <w:rFonts w:ascii="Courier New" w:eastAsia="Times New Roman" w:hAnsi="Courier New" w:cs="Courier New"/>
+                <w:color w:val="333333"/>
+                <w:kern w:val="0"/>
+                <w:sz w:val="20"/>
+                <w:szCs w:val="20"/>
+                <w:lang w:eastAsia="es-AR"/>
+                <w14:ligatures w14:val="none"/>
+              </w:rPr>
+              <w:t>8</w:t>
+            </w:r>
+          </w:p>
+          <w:p>
+            <w:pPr>
+              <w:tabs>
+                <w:tab w:val="left" w:pos="916"/>
+                <w:tab w:val="left" w:pos="1832"/>
+                <w:tab w:val="left" w:pos="2748"/>
+                <w:tab w:val="left" w:pos="3664"/>
+                <w:tab w:val="left" w:pos="4580"/>
+                <w:tab w:val="left" w:pos="5496"/>
+                <w:tab w:val="left" w:pos="6412"/>
+                <w:tab w:val="left" w:pos="7328"/>
+                <w:tab w:val="left" w:pos="8244"/>
+                <w:tab w:val="left" w:pos="9160"/>
+                <w:tab w:val="left" w:pos="10076"/>
+                <w:tab w:val="left" w:pos="10992"/>
+                <w:tab w:val="left" w:pos="11908"/>
+                <w:tab w:val="left" w:pos="12824"/>
+                <w:tab w:val="left" w:pos="13740"/>
+                <w:tab w:val="left" w:pos="14656"/>
+              </w:tabs>
+              <w:spacing w:after="0" w:line="244" w:lineRule="atLeast"/>
+              <w:rPr>
+                <w:rFonts w:ascii="Courier New" w:eastAsia="Times New Roman" w:hAnsi="Courier New" w:cs="Courier New"/>
+                <w:color w:val="333333"/>
+                <w:kern w:val="0"/>
+                <w:sz w:val="20"/>
+                <w:szCs w:val="20"/>
+                <w:lang w:eastAsia="es-AR"/>
+                <w14:ligatures w14:val="none"/>
+              </w:rPr>
+            </w:pPr>
+            <w:r>
+              <w:rPr>
+                <w:rFonts w:ascii="Courier New" w:eastAsia="Times New Roman" w:hAnsi="Courier New" w:cs="Courier New"/>
+                <w:color w:val="333333"/>
+                <w:kern w:val="0"/>
+                <w:sz w:val="20"/>
+                <w:szCs w:val="20"/>
+                <w:lang w:eastAsia="es-AR"/>
+                <w14:ligatures w14:val="none"/>
+              </w:rPr>
+              <w:t>9</w:t>
+            </w:r>
+          </w:p>
+          <w:p>
+            <w:pPr>
+              <w:tabs>
+                <w:tab w:val="left" w:pos="916"/>
+                <w:tab w:val="left" w:pos="1832"/>
+                <w:tab w:val="left" w:pos="2748"/>
+                <w:tab w:val="left" w:pos="3664"/>
+                <w:tab w:val="left" w:pos="4580"/>
+                <w:tab w:val="left" w:pos="5496"/>
+                <w:tab w:val="left" w:pos="6412"/>
+                <w:tab w:val="left" w:pos="7328"/>
+                <w:tab w:val="left" w:pos="8244"/>
+                <w:tab w:val="left" w:pos="9160"/>
+                <w:tab w:val="left" w:pos="10076"/>
+                <w:tab w:val="left" w:pos="10992"/>
+                <w:tab w:val="left" w:pos="11908"/>
+                <w:tab w:val="left" w:pos="12824"/>
+                <w:tab w:val="left" w:pos="13740"/>
+                <w:tab w:val="left" w:pos="14656"/>
+              </w:tabs>
+              <w:spacing w:after="0" w:line="244" w:lineRule="atLeast"/>
+              <w:rPr>
+                <w:rFonts w:ascii="Courier New" w:eastAsia="Times New Roman" w:hAnsi="Courier New" w:cs="Courier New"/>
+                <w:color w:val="333333"/>
+                <w:kern w:val="0"/>
+                <w:sz w:val="20"/>
+                <w:szCs w:val="20"/>
+                <w:lang w:eastAsia="es-AR"/>
+                <w14:ligatures w14:val="none"/>
+              </w:rPr>
+            </w:pPr>
+            <w:r>
+              <w:rPr>
+                <w:rFonts w:ascii="Courier New" w:eastAsia="Times New Roman" w:hAnsi="Courier New" w:cs="Courier New"/>
+                <w:color w:val="333333"/>
+                <w:kern w:val="0"/>
+                <w:sz w:val="20"/>
+                <w:szCs w:val="20"/>
+                <w:lang w:eastAsia="es-AR"/>
+                <w14:ligatures w14:val="none"/>
+              </w:rPr>
+              <w:t>10</w:t>
+            </w:r>
+          </w:p>
+          <w:p>
+            <w:pPr>
+              <w:tabs>
+                <w:tab w:val="left" w:pos="916"/>
+                <w:tab w:val="left" w:pos="1832"/>
+                <w:tab w:val="left" w:pos="2748"/>
+                <w:tab w:val="left" w:pos="3664"/>
+                <w:tab w:val="left" w:pos="4580"/>
+                <w:tab w:val="left" w:pos="5496"/>
+                <w:tab w:val="left" w:pos="6412"/>
+                <w:tab w:val="left" w:pos="7328"/>
+                <w:tab w:val="left" w:pos="8244"/>
+                <w:tab w:val="left" w:pos="9160"/>
+                <w:tab w:val="left" w:pos="10076"/>
+                <w:tab w:val="left" w:pos="10992"/>
+                <w:tab w:val="left" w:pos="11908"/>
+                <w:tab w:val="left" w:pos="12824"/>
+                <w:tab w:val="left" w:pos="13740"/>
+                <w:tab w:val="left" w:pos="14656"/>
+              </w:tabs>
+              <w:spacing w:after="0" w:line="244" w:lineRule="atLeast"/>
+              <w:rPr>
+                <w:rFonts w:ascii="Courier New" w:eastAsia="Times New Roman" w:hAnsi="Courier New" w:cs="Courier New"/>
+                <w:color w:val="333333"/>
+                <w:kern w:val="0"/>
+                <w:sz w:val="20"/>
+                <w:szCs w:val="20"/>
+                <w:lang w:eastAsia="es-AR"/>
+                <w14:ligatures w14:val="none"/>
+              </w:rPr>
+            </w:pPr>
+            <w:r>
+              <w:rPr>
+                <w:rFonts w:ascii="Courier New" w:eastAsia="Times New Roman" w:hAnsi="Courier New" w:cs="Courier New"/>
+                <w:color w:val="333333"/>
+                <w:kern w:val="0"/>
+                <w:sz w:val="20"/>
+                <w:szCs w:val="20"/>
+                <w:lang w:eastAsia="es-AR"/>
+                <w14:ligatures w14:val="none"/>
+              </w:rPr>
+              <w:t>11</w:t>
+            </w:r>
+          </w:p>
+          <w:p>
+            <w:pPr>
+              <w:tabs>
+                <w:tab w:val="left" w:pos="916"/>
+                <w:tab w:val="left" w:pos="1832"/>
+                <w:tab w:val="left" w:pos="2748"/>
+                <w:tab w:val="left" w:pos="3664"/>
+                <w:tab w:val="left" w:pos="4580"/>
+                <w:tab w:val="left" w:pos="5496"/>
+                <w:tab w:val="left" w:pos="6412"/>
+                <w:tab w:val="left" w:pos="7328"/>
+                <w:tab w:val="left" w:pos="8244"/>
+                <w:tab w:val="left" w:pos="9160"/>
+                <w:tab w:val="left" w:pos="10076"/>
+                <w:tab w:val="left" w:pos="10992"/>
+                <w:tab w:val="left" w:pos="11908"/>
+                <w:tab w:val="left" w:pos="12824"/>
+                <w:tab w:val="left" w:pos="13740"/>
+                <w:tab w:val="left" w:pos="14656"/>
+              </w:tabs>
+              <w:spacing w:after="0" w:line="244" w:lineRule="atLeast"/>
+              <w:rPr>
+                <w:rFonts w:ascii="Courier New" w:eastAsia="Times New Roman" w:hAnsi="Courier New" w:cs="Courier New"/>
+                <w:color w:val="333333"/>
+                <w:kern w:val="0"/>
+                <w:sz w:val="20"/>
+                <w:szCs w:val="20"/>
+                <w:lang w:eastAsia="es-AR"/>
+                <w14:ligatures w14:val="none"/>
+              </w:rPr>
+            </w:pPr>
+            <w:r>
+              <w:rPr>
+                <w:rFonts w:ascii="Courier New" w:eastAsia="Times New Roman" w:hAnsi="Courier New" w:cs="Courier New"/>
+                <w:color w:val="333333"/>
+                <w:kern w:val="0"/>
+                <w:sz w:val="20"/>
+                <w:szCs w:val="20"/>
+                <w:lang w:eastAsia="es-AR"/>
+                <w14:ligatures w14:val="none"/>
+              </w:rPr>
+              <w:t>12</w:t>
+            </w:r>
+          </w:p>
+          <w:p>
+            <w:pPr>
+              <w:tabs>
+                <w:tab w:val="left" w:pos="916"/>
+                <w:tab w:val="left" w:pos="1832"/>
+                <w:tab w:val="left" w:pos="2748"/>
+                <w:tab w:val="left" w:pos="3664"/>
+                <w:tab w:val="left" w:pos="4580"/>
+                <w:tab w:val="left" w:pos="5496"/>
+                <w:tab w:val="left" w:pos="6412"/>
+                <w:tab w:val="left" w:pos="7328"/>
+                <w:tab w:val="left" w:pos="8244"/>
+                <w:tab w:val="left" w:pos="9160"/>
+                <w:tab w:val="left" w:pos="10076"/>
+                <w:tab w:val="left" w:pos="10992"/>
+                <w:tab w:val="left" w:pos="11908"/>
+                <w:tab w:val="left" w:pos="12824"/>
+                <w:tab w:val="left" w:pos="13740"/>
+                <w:tab w:val="left" w:pos="14656"/>
+              </w:tabs>
+              <w:spacing w:after="0" w:line="244" w:lineRule="atLeast"/>
+              <w:rPr>
+                <w:rFonts w:ascii="Courier New" w:eastAsia="Times New Roman" w:hAnsi="Courier New" w:cs="Courier New"/>
+                <w:color w:val="333333"/>
+                <w:kern w:val="0"/>
+                <w:sz w:val="20"/>
+                <w:szCs w:val="20"/>
+                <w:lang w:eastAsia="es-AR"/>
+                <w14:ligatures w14:val="none"/>
+              </w:rPr>
+            </w:pPr>
+            <w:r>
+              <w:rPr>
+                <w:rFonts w:ascii="Courier New" w:eastAsia="Times New Roman" w:hAnsi="Courier New" w:cs="Courier New"/>
+                <w:color w:val="333333"/>
+                <w:kern w:val="0"/>
+                <w:sz w:val="20"/>
+                <w:szCs w:val="20"/>
+                <w:lang w:eastAsia="es-AR"/>
+                <w14:ligatures w14:val="none"/>
+              </w:rPr>
+              <w:t>13</w:t>
+            </w:r>
+          </w:p>
+          <w:p>
+            <w:pPr>
+              <w:tabs>
+                <w:tab w:val="left" w:pos="916"/>
+                <w:tab w:val="left" w:pos="1832"/>
+                <w:tab w:val="left" w:pos="2748"/>
+                <w:tab w:val="left" w:pos="3664"/>
+                <w:tab w:val="left" w:pos="4580"/>
+                <w:tab w:val="left" w:pos="5496"/>
+                <w:tab w:val="left" w:pos="6412"/>
+                <w:tab w:val="left" w:pos="7328"/>
+                <w:tab w:val="left" w:pos="8244"/>
+                <w:tab w:val="left" w:pos="9160"/>
+                <w:tab w:val="left" w:pos="10076"/>
+                <w:tab w:val="left" w:pos="10992"/>
+                <w:tab w:val="left" w:pos="11908"/>
+                <w:tab w:val="left" w:pos="12824"/>
+                <w:tab w:val="left" w:pos="13740"/>
+                <w:tab w:val="left" w:pos="14656"/>
+              </w:tabs>
+              <w:spacing w:after="0" w:line="244" w:lineRule="atLeast"/>
+              <w:rPr>
+                <w:rFonts w:ascii="Courier New" w:eastAsia="Times New Roman" w:hAnsi="Courier New" w:cs="Courier New"/>
+                <w:color w:val="333333"/>
+                <w:kern w:val="0"/>
+                <w:sz w:val="20"/>
+                <w:szCs w:val="20"/>
+                <w:lang w:eastAsia="es-AR"/>
+                <w14:ligatures w14:val="none"/>
+              </w:rPr>
+            </w:pPr>
+            <w:r>
+              <w:rPr>
+                <w:rFonts w:ascii="Courier New" w:eastAsia="Times New Roman" w:hAnsi="Courier New" w:cs="Courier New"/>
+                <w:color w:val="333333"/>
+                <w:kern w:val="0"/>
+                <w:sz w:val="20"/>
+                <w:szCs w:val="20"/>
+                <w:lang w:eastAsia="es-AR"/>
+                <w14:ligatures w14:val="none"/>
+              </w:rPr>
+              <w:t>14</w:t>
+            </w:r>
+          </w:p>
+          <w:p>
+            <w:pPr>
+              <w:tabs>
+                <w:tab w:val="left" w:pos="916"/>
+                <w:tab w:val="left" w:pos="1832"/>
+                <w:tab w:val="left" w:pos="2748"/>
+                <w:tab w:val="left" w:pos="3664"/>
+                <w:tab w:val="left" w:pos="4580"/>
+                <w:tab w:val="left" w:pos="5496"/>
+                <w:tab w:val="left" w:pos="6412"/>
+                <w:tab w:val="left" w:pos="7328"/>
+                <w:tab w:val="left" w:pos="8244"/>
+                <w:tab w:val="left" w:pos="9160"/>
+                <w:tab w:val="left" w:pos="10076"/>
+                <w:tab w:val="left" w:pos="10992"/>
+                <w:tab w:val="left" w:pos="11908"/>
+                <w:tab w:val="left" w:pos="12824"/>
+                <w:tab w:val="left" w:pos="13740"/>
+                <w:tab w:val="left" w:pos="14656"/>
+              </w:tabs>
+              <w:spacing w:after="0" w:line="244" w:lineRule="atLeast"/>
+              <w:rPr>
+                <w:rFonts w:ascii="Courier New" w:eastAsia="Times New Roman" w:hAnsi="Courier New" w:cs="Courier New"/>
+                <w:color w:val="333333"/>
+                <w:kern w:val="0"/>
+                <w:sz w:val="20"/>
+                <w:szCs w:val="20"/>
+                <w:lang w:eastAsia="es-AR"/>
+                <w14:ligatures w14:val="none"/>
+              </w:rPr>
+            </w:pPr>
+            <w:r>
+              <w:rPr>
+                <w:rFonts w:ascii="Courier New" w:eastAsia="Times New Roman" w:hAnsi="Courier New" w:cs="Courier New"/>
+                <w:color w:val="333333"/>
+                <w:kern w:val="0"/>
+                <w:sz w:val="20"/>
+                <w:szCs w:val="20"/>
+                <w:lang w:eastAsia="es-AR"/>
+                <w14:ligatures w14:val="none"/>
+              </w:rPr>
+              <w:t>15</w:t>
+            </w:r>
+          </w:p>
+          <w:p>
+            <w:pPr>
+              <w:tabs>
+                <w:tab w:val="left" w:pos="916"/>
+                <w:tab w:val="left" w:pos="1832"/>
+                <w:tab w:val="left" w:pos="2748"/>
+                <w:tab w:val="left" w:pos="3664"/>
+                <w:tab w:val="left" w:pos="4580"/>
+                <w:tab w:val="left" w:pos="5496"/>
+                <w:tab w:val="left" w:pos="6412"/>
+                <w:tab w:val="left" w:pos="7328"/>
+                <w:tab w:val="left" w:pos="8244"/>
+                <w:tab w:val="left" w:pos="9160"/>
+                <w:tab w:val="left" w:pos="10076"/>
+                <w:tab w:val="left" w:pos="10992"/>
+                <w:tab w:val="left" w:pos="11908"/>
+                <w:tab w:val="left" w:pos="12824"/>
+                <w:tab w:val="left" w:pos="13740"/>
+                <w:tab w:val="left" w:pos="14656"/>
+              </w:tabs>
+              <w:spacing w:after="0" w:line="244" w:lineRule="atLeast"/>
+              <w:rPr>
+                <w:rFonts w:ascii="Courier New" w:eastAsia="Times New Roman" w:hAnsi="Courier New" w:cs="Courier New"/>
+                <w:color w:val="333333"/>
+                <w:kern w:val="0"/>
+                <w:sz w:val="20"/>
+                <w:szCs w:val="20"/>
+                <w:lang w:eastAsia="es-AR"/>
+                <w14:ligatures w14:val="none"/>
+              </w:rPr>
+            </w:pPr>
+            <w:r>
+              <w:rPr>
+                <w:rFonts w:ascii="Courier New" w:eastAsia="Times New Roman" w:hAnsi="Courier New" w:cs="Courier New"/>
+                <w:color w:val="333333"/>
+                <w:kern w:val="0"/>
+                <w:sz w:val="20"/>
+                <w:szCs w:val="20"/>
+                <w:lang w:eastAsia="es-AR"/>
+                <w14:ligatures w14:val="none"/>
+              </w:rPr>
+              <w:t>16</w:t>
+            </w:r>
+          </w:p>
+          <w:p>
+            <w:pPr>
+              <w:tabs>
+                <w:tab w:val="left" w:pos="916"/>
+                <w:tab w:val="left" w:pos="1832"/>
+                <w:tab w:val="left" w:pos="2748"/>
+                <w:tab w:val="left" w:pos="3664"/>
+                <w:tab w:val="left" w:pos="4580"/>
+                <w:tab w:val="left" w:pos="5496"/>
+                <w:tab w:val="left" w:pos="6412"/>
+                <w:tab w:val="left" w:pos="7328"/>
+                <w:tab w:val="left" w:pos="8244"/>
+                <w:tab w:val="left" w:pos="9160"/>
+                <w:tab w:val="left" w:pos="10076"/>
+                <w:tab w:val="left" w:pos="10992"/>
+                <w:tab w:val="left" w:pos="11908"/>
+                <w:tab w:val="left" w:pos="12824"/>
+                <w:tab w:val="left" w:pos="13740"/>
+                <w:tab w:val="left" w:pos="14656"/>
+              </w:tabs>
+              <w:spacing w:after="0" w:line="244" w:lineRule="atLeast"/>
+              <w:rPr>
+                <w:rFonts w:ascii="Courier New" w:eastAsia="Times New Roman" w:hAnsi="Courier New" w:cs="Courier New"/>
+                <w:color w:val="333333"/>
+                <w:kern w:val="0"/>
+                <w:sz w:val="20"/>
+                <w:szCs w:val="20"/>
+                <w:lang w:eastAsia="es-AR"/>
+                <w14:ligatures w14:val="none"/>
+              </w:rPr>
+            </w:pPr>
+            <w:r>
+              <w:rPr>
+                <w:rFonts w:ascii="Courier New" w:eastAsia="Times New Roman" w:hAnsi="Courier New" w:cs="Courier New"/>
+                <w:color w:val="333333"/>
+                <w:kern w:val="0"/>
+                <w:sz w:val="20"/>
+                <w:szCs w:val="20"/>
+                <w:lang w:eastAsia="es-AR"/>
+                <w14:ligatures w14:val="none"/>
+              </w:rPr>
+              <w:t>17</w:t>
+            </w:r>
+          </w:p>
+          <w:p>
+            <w:pPr>
+              <w:tabs>
+                <w:tab w:val="left" w:pos="916"/>
+                <w:tab w:val="left" w:pos="1832"/>
+                <w:tab w:val="left" w:pos="2748"/>
+                <w:tab w:val="left" w:pos="3664"/>
+                <w:tab w:val="left" w:pos="4580"/>
+                <w:tab w:val="left" w:pos="5496"/>
+                <w:tab w:val="left" w:pos="6412"/>
+                <w:tab w:val="left" w:pos="7328"/>
+                <w:tab w:val="left" w:pos="8244"/>
+                <w:tab w:val="left" w:pos="9160"/>
+                <w:tab w:val="left" w:pos="10076"/>
+                <w:tab w:val="left" w:pos="10992"/>
+                <w:tab w:val="left" w:pos="11908"/>
+                <w:tab w:val="left" w:pos="12824"/>
+                <w:tab w:val="left" w:pos="13740"/>
+                <w:tab w:val="left" w:pos="14656"/>
+              </w:tabs>
+              <w:spacing w:after="0" w:line="244" w:lineRule="atLeast"/>
+              <w:rPr>
+                <w:rFonts w:ascii="Courier New" w:eastAsia="Times New Roman" w:hAnsi="Courier New" w:cs="Courier New"/>
+                <w:color w:val="333333"/>
+                <w:kern w:val="0"/>
+                <w:sz w:val="20"/>
+                <w:szCs w:val="20"/>
+                <w:lang w:eastAsia="es-AR"/>
+                <w14:ligatures w14:val="none"/>
+              </w:rPr>
+            </w:pPr>
+            <w:r>
+              <w:rPr>
+                <w:rFonts w:ascii="Courier New" w:eastAsia="Times New Roman" w:hAnsi="Courier New" w:cs="Courier New"/>
+                <w:color w:val="333333"/>
+                <w:kern w:val="0"/>
+                <w:sz w:val="20"/>
+                <w:szCs w:val="20"/>
+                <w:lang w:eastAsia="es-AR"/>
+                <w14:ligatures w14:val="none"/>
+              </w:rPr>
+              <w:t>18</w:t>
+            </w:r>
+          </w:p>
+          <w:p>
+            <w:pPr>
+              <w:tabs>
+                <w:tab w:val="left" w:pos="916"/>
+                <w:tab w:val="left" w:pos="1832"/>
+                <w:tab w:val="left" w:pos="2748"/>
+                <w:tab w:val="left" w:pos="3664"/>
+                <w:tab w:val="left" w:pos="4580"/>
+                <w:tab w:val="left" w:pos="5496"/>
+                <w:tab w:val="left" w:pos="6412"/>
+                <w:tab w:val="left" w:pos="7328"/>
+                <w:tab w:val="left" w:pos="8244"/>
+                <w:tab w:val="left" w:pos="9160"/>
+                <w:tab w:val="left" w:pos="10076"/>
+                <w:tab w:val="left" w:pos="10992"/>
+                <w:tab w:val="left" w:pos="11908"/>
+                <w:tab w:val="left" w:pos="12824"/>
+                <w:tab w:val="left" w:pos="13740"/>
+                <w:tab w:val="left" w:pos="14656"/>
+              </w:tabs>
+              <w:spacing w:after="0" w:line="244" w:lineRule="atLeast"/>
+              <w:rPr>
+                <w:rFonts w:ascii="Courier New" w:eastAsia="Times New Roman" w:hAnsi="Courier New" w:cs="Courier New"/>
+                <w:color w:val="333333"/>
+                <w:kern w:val="0"/>
+                <w:sz w:val="20"/>
+                <w:szCs w:val="20"/>
+                <w:lang w:eastAsia="es-AR"/>
+                <w14:ligatures w14:val="none"/>
+              </w:rPr>
+            </w:pPr>
+            <w:r>
+              <w:rPr>
+                <w:rFonts w:ascii="Courier New" w:eastAsia="Times New Roman" w:hAnsi="Courier New" w:cs="Courier New"/>
+                <w:color w:val="333333"/>
+                <w:kern w:val="0"/>
+                <w:sz w:val="20"/>
+                <w:szCs w:val="20"/>
+                <w:lang w:eastAsia="es-AR"/>
+                <w14:ligatures w14:val="none"/>
+              </w:rPr>
+              <w:t>19</w:t>
+            </w:r>
+          </w:p>
+          <w:p>
+            <w:pPr>
+              <w:tabs>
+                <w:tab w:val="left" w:pos="916"/>
+                <w:tab w:val="left" w:pos="1832"/>
+                <w:tab w:val="left" w:pos="2748"/>
+                <w:tab w:val="left" w:pos="3664"/>
+                <w:tab w:val="left" w:pos="4580"/>
+                <w:tab w:val="left" w:pos="5496"/>
+                <w:tab w:val="left" w:pos="6412"/>
+                <w:tab w:val="left" w:pos="7328"/>
+                <w:tab w:val="left" w:pos="8244"/>
+                <w:tab w:val="left" w:pos="9160"/>
+                <w:tab w:val="left" w:pos="10076"/>
+                <w:tab w:val="left" w:pos="10992"/>
+                <w:tab w:val="left" w:pos="11908"/>
+                <w:tab w:val="left" w:pos="12824"/>
+                <w:tab w:val="left" w:pos="13740"/>
+                <w:tab w:val="left" w:pos="14656"/>
+              </w:tabs>
+              <w:spacing w:after="0" w:line="244" w:lineRule="atLeast"/>
+              <w:rPr>
+                <w:rFonts w:ascii="Courier New" w:eastAsia="Times New Roman" w:hAnsi="Courier New" w:cs="Courier New"/>
+                <w:color w:val="333333"/>
+                <w:kern w:val="0"/>
+                <w:sz w:val="20"/>
+                <w:szCs w:val="20"/>
+                <w:lang w:eastAsia="es-AR"/>
+                <w14:ligatures w14:val="none"/>
+              </w:rPr>
+            </w:pPr>
+            <w:r>
+              <w:rPr>
+                <w:rFonts w:ascii="Courier New" w:eastAsia="Times New Roman" w:hAnsi="Courier New" w:cs="Courier New"/>
+                <w:color w:val="333333"/>
+                <w:kern w:val="0"/>
+                <w:sz w:val="20"/>
+                <w:szCs w:val="20"/>
+                <w:lang w:eastAsia="es-AR"/>
+                <w14:ligatures w14:val="none"/>
+              </w:rPr>
+              <w:t>20</w:t>
+            </w:r>
+          </w:p>
+          <w:p>
+            <w:pPr>
+              <w:tabs>
+                <w:tab w:val="left" w:pos="916"/>
+                <w:tab w:val="left" w:pos="1832"/>
+                <w:tab w:val="left" w:pos="2748"/>
+                <w:tab w:val="left" w:pos="3664"/>
+                <w:tab w:val="left" w:pos="4580"/>
+                <w:tab w:val="left" w:pos="5496"/>
+                <w:tab w:val="left" w:pos="6412"/>
+                <w:tab w:val="left" w:pos="7328"/>
+                <w:tab w:val="left" w:pos="8244"/>
+                <w:tab w:val="left" w:pos="9160"/>
+                <w:tab w:val="left" w:pos="10076"/>
+                <w:tab w:val="left" w:pos="10992"/>
+                <w:tab w:val="left" w:pos="11908"/>
+                <w:tab w:val="left" w:pos="12824"/>
+                <w:tab w:val="left" w:pos="13740"/>
+                <w:tab w:val="left" w:pos="14656"/>
+              </w:tabs>
+              <w:spacing w:after="0" w:line="244" w:lineRule="atLeast"/>
+              <w:rPr>
+                <w:rFonts w:ascii="Courier New" w:eastAsia="Times New Roman" w:hAnsi="Courier New" w:cs="Courier New"/>
+                <w:color w:val="333333"/>
+                <w:kern w:val="0"/>
+                <w:sz w:val="20"/>
+                <w:szCs w:val="20"/>
+                <w:lang w:eastAsia="es-AR"/>
+                <w14:ligatures w14:val="none"/>
+              </w:rPr>
+            </w:pPr>
+            <w:r>
+              <w:rPr>
+                <w:rFonts w:ascii="Courier New" w:eastAsia="Times New Roman" w:hAnsi="Courier New" w:cs="Courier New"/>
+                <w:color w:val="333333"/>
+                <w:kern w:val="0"/>
+                <w:sz w:val="20"/>
+                <w:szCs w:val="20"/>
+                <w:lang w:eastAsia="es-AR"/>
+                <w14:ligatures w14:val="none"/>
+              </w:rPr>
+              <w:t>21</w:t>
+            </w:r>
+          </w:p>
+          <w:p>
+            <w:pPr>
+              <w:tabs>
+                <w:tab w:val="left" w:pos="916"/>
+                <w:tab w:val="left" w:pos="1832"/>
+                <w:tab w:val="left" w:pos="2748"/>
+                <w:tab w:val="left" w:pos="3664"/>
+                <w:tab w:val="left" w:pos="4580"/>
+                <w:tab w:val="left" w:pos="5496"/>
+                <w:tab w:val="left" w:pos="6412"/>
+                <w:tab w:val="left" w:pos="7328"/>
+                <w:tab w:val="left" w:pos="8244"/>
+                <w:tab w:val="left" w:pos="9160"/>
+                <w:tab w:val="left" w:pos="10076"/>
+                <w:tab w:val="left" w:pos="10992"/>
+                <w:tab w:val="left" w:pos="11908"/>
+                <w:tab w:val="left" w:pos="12824"/>
+                <w:tab w:val="left" w:pos="13740"/>
+                <w:tab w:val="left" w:pos="14656"/>
+              </w:tabs>
+              <w:spacing w:after="0" w:line="244" w:lineRule="atLeast"/>
+              <w:rPr>
+                <w:rFonts w:ascii="Courier New" w:eastAsia="Times New Roman" w:hAnsi="Courier New" w:cs="Courier New"/>
+                <w:color w:val="333333"/>
+                <w:kern w:val="0"/>
+                <w:sz w:val="20"/>
+                <w:szCs w:val="20"/>
+                <w:lang w:eastAsia="es-AR"/>
+                <w14:ligatures w14:val="none"/>
+              </w:rPr>
+            </w:pPr>
+            <w:r>
+              <w:rPr>
+                <w:rFonts w:ascii="Courier New" w:eastAsia="Times New Roman" w:hAnsi="Courier New" w:cs="Courier New"/>
+                <w:color w:val="333333"/>
+                <w:kern w:val="0"/>
+                <w:sz w:val="20"/>
+                <w:szCs w:val="20"/>
+                <w:lang w:eastAsia="es-AR"/>
+                <w14:ligatures w14:val="none"/>
+              </w:rPr>
+              <w:t>22</w:t>
+            </w:r>
+          </w:p>
+          <w:p>
+            <w:pPr>
+              <w:tabs>
+                <w:tab w:val="left" w:pos="916"/>
+                <w:tab w:val="left" w:pos="1832"/>
+                <w:tab w:val="left" w:pos="2748"/>
+                <w:tab w:val="left" w:pos="3664"/>
+                <w:tab w:val="left" w:pos="4580"/>
+                <w:tab w:val="left" w:pos="5496"/>
+                <w:tab w:val="left" w:pos="6412"/>
+                <w:tab w:val="left" w:pos="7328"/>
+                <w:tab w:val="left" w:pos="8244"/>
+                <w:tab w:val="left" w:pos="9160"/>
+                <w:tab w:val="left" w:pos="10076"/>
+                <w:tab w:val="left" w:pos="10992"/>
+                <w:tab w:val="left" w:pos="11908"/>
+                <w:tab w:val="left" w:pos="12824"/>
+                <w:tab w:val="left" w:pos="13740"/>
+                <w:tab w:val="left" w:pos="14656"/>
+              </w:tabs>
+              <w:spacing w:after="0" w:line="244" w:lineRule="atLeast"/>
+              <w:rPr>
+                <w:rFonts w:ascii="Courier New" w:eastAsia="Times New Roman" w:hAnsi="Courier New" w:cs="Courier New"/>
+                <w:color w:val="333333"/>
+                <w:kern w:val="0"/>
+                <w:sz w:val="20"/>
+                <w:szCs w:val="20"/>
+                <w:lang w:eastAsia="es-AR"/>
+                <w14:ligatures w14:val="none"/>
+              </w:rPr>
+            </w:pPr>
+            <w:r>
+              <w:rPr>
+                <w:rFonts w:ascii="Courier New" w:eastAsia="Times New Roman" w:hAnsi="Courier New" w:cs="Courier New"/>
+                <w:color w:val="333333"/>
+                <w:kern w:val="0"/>
+                <w:sz w:val="20"/>
+                <w:szCs w:val="20"/>
+                <w:lang w:eastAsia="es-AR"/>
+                <w14:ligatures w14:val="none"/>
+              </w:rPr>
+              <w:t>23</w:t>
+            </w:r>
+          </w:p>
+          <w:p>
+            <w:pPr>
+              <w:tabs>
+                <w:tab w:val="left" w:pos="916"/>
+                <w:tab w:val="left" w:pos="1832"/>
+                <w:tab w:val="left" w:pos="2748"/>
+                <w:tab w:val="left" w:pos="3664"/>
+                <w:tab w:val="left" w:pos="4580"/>
+                <w:tab w:val="left" w:pos="5496"/>
+                <w:tab w:val="left" w:pos="6412"/>
+                <w:tab w:val="left" w:pos="7328"/>
+                <w:tab w:val="left" w:pos="8244"/>
+                <w:tab w:val="left" w:pos="9160"/>
+                <w:tab w:val="left" w:pos="10076"/>
+                <w:tab w:val="left" w:pos="10992"/>
+                <w:tab w:val="left" w:pos="11908"/>
+                <w:tab w:val="left" w:pos="12824"/>
+                <w:tab w:val="left" w:pos="13740"/>
+                <w:tab w:val="left" w:pos="14656"/>
+              </w:tabs>
+              <w:spacing w:after="0" w:line="244" w:lineRule="atLeast"/>
+              <w:rPr>
+                <w:rFonts w:ascii="Courier New" w:eastAsia="Times New Roman" w:hAnsi="Courier New" w:cs="Courier New"/>
+                <w:color w:val="333333"/>
+                <w:kern w:val="0"/>
+                <w:sz w:val="20"/>
+                <w:szCs w:val="20"/>
+                <w:lang w:eastAsia="es-AR"/>
+                <w14:ligatures w14:val="none"/>
+              </w:rPr>
+            </w:pPr>
+            <w:r>
+              <w:rPr>
+                <w:rFonts w:ascii="Courier New" w:eastAsia="Times New Roman" w:hAnsi="Courier New" w:cs="Courier New"/>
+                <w:color w:val="333333"/>
+                <w:kern w:val="0"/>
+                <w:sz w:val="20"/>
+                <w:szCs w:val="20"/>
+                <w:lang w:eastAsia="es-AR"/>
+                <w14:ligatures w14:val="none"/>
+              </w:rPr>
+              <w:t>24</w:t>
+            </w:r>
+          </w:p>
+          <w:p>
+            <w:pPr>
+              <w:tabs>
+                <w:tab w:val="left" w:pos="916"/>
+                <w:tab w:val="left" w:pos="1832"/>
+                <w:tab w:val="left" w:pos="2748"/>
+                <w:tab w:val="left" w:pos="3664"/>
+                <w:tab w:val="left" w:pos="4580"/>
+                <w:tab w:val="left" w:pos="5496"/>
+                <w:tab w:val="left" w:pos="6412"/>
+                <w:tab w:val="left" w:pos="7328"/>
+                <w:tab w:val="left" w:pos="8244"/>
+                <w:tab w:val="left" w:pos="9160"/>
+                <w:tab w:val="left" w:pos="10076"/>
+                <w:tab w:val="left" w:pos="10992"/>
+                <w:tab w:val="left" w:pos="11908"/>
+                <w:tab w:val="left" w:pos="12824"/>
+                <w:tab w:val="left" w:pos="13740"/>
+                <w:tab w:val="left" w:pos="14656"/>
+              </w:tabs>
+              <w:spacing w:after="0" w:line="244" w:lineRule="atLeast"/>
+              <w:rPr>
+                <w:rFonts w:ascii="Courier New" w:eastAsia="Times New Roman" w:hAnsi="Courier New" w:cs="Courier New"/>
+                <w:color w:val="333333"/>
+                <w:kern w:val="0"/>
+                <w:sz w:val="20"/>
+                <w:szCs w:val="20"/>
+                <w:lang w:eastAsia="es-AR"/>
+                <w14:ligatures w14:val="none"/>
+              </w:rPr>
+            </w:pPr>
+            <w:r>
+              <w:rPr>
+                <w:rFonts w:ascii="Courier New" w:eastAsia="Times New Roman" w:hAnsi="Courier New" w:cs="Courier New"/>
+                <w:color w:val="333333"/>
+                <w:kern w:val="0"/>
+                <w:sz w:val="20"/>
+                <w:szCs w:val="20"/>
+                <w:lang w:eastAsia="es-AR"/>
+                <w14:ligatures w14:val="none"/>
+              </w:rPr>
+              <w:t>25</w:t>
             </w:r>
           </w:p>
         </w:tc>
         <w:tc>
           <w:tcPr>
-            <w:tcW w:w="0" w:type="auto"/>
+            <w:tcW w:w="10271" w:type="dxa"/>
             <w:vAlign w:val="center"/>
             <w:hideMark/>
           </w:tcPr>
@@ -5615,6 +6441,7 @@
                 <w14:ligatures w14:val="none"/>
               </w:rPr>
             </w:pPr>
+            <w:proofErr w:type="spellStart"/>
             <w:r>
               <w:rPr>
                 <w:rFonts w:ascii="Courier New" w:eastAsia="Times New Roman" w:hAnsi="Courier New" w:cs="Courier New"/>
@@ -5627,8 +6454,10 @@
                 <w:lang w:eastAsia="es-AR"/>
                 <w14:ligatures w14:val="none"/>
               </w:rPr>
-              <w:t>def</w:t>
-            </w:r>
+              <w:lastRenderedPageBreak/>
+              <w:t>with</w:t>
+            </w:r>
+            <w:proofErr w:type="spellEnd"/>
             <w:r>
               <w:rPr>
                 <w:rFonts w:ascii="Courier New" w:eastAsia="Times New Roman" w:hAnsi="Courier New" w:cs="Courier New"/>
@@ -5641,6 +6470,181 @@
               </w:rPr>
               <w:t xml:space="preserve"> </w:t>
             </w:r>
+            <w:proofErr w:type="spellStart"/>
+            <w:r>
+              <w:rPr>
+                <w:rFonts w:ascii="Courier New" w:eastAsia="Times New Roman" w:hAnsi="Courier New" w:cs="Courier New"/>
+                <w:b/>
+                <w:bCs/>
+                <w:color w:val="0E84B5"/>
+                <w:kern w:val="0"/>
+                <w:sz w:val="20"/>
+                <w:szCs w:val="20"/>
+                <w:lang w:eastAsia="es-AR"/>
+                <w14:ligatures w14:val="none"/>
+              </w:rPr>
+              <w:t>Ada.Text_IO</w:t>
+            </w:r>
+            <w:proofErr w:type="spellEnd"/>
+            <w:r>
+              <w:rPr>
+                <w:rFonts w:ascii="Courier New" w:eastAsia="Times New Roman" w:hAnsi="Courier New" w:cs="Courier New"/>
+                <w:color w:val="333333"/>
+                <w:kern w:val="0"/>
+                <w:sz w:val="20"/>
+                <w:szCs w:val="20"/>
+                <w:lang w:eastAsia="es-AR"/>
+                <w14:ligatures w14:val="none"/>
+              </w:rPr>
+              <w:t xml:space="preserve">; </w:t>
+            </w:r>
+            <w:r>
+              <w:rPr>
+                <w:rFonts w:ascii="Courier New" w:eastAsia="Times New Roman" w:hAnsi="Courier New" w:cs="Courier New"/>
+                <w:b/>
+                <w:bCs/>
+                <w:color w:val="008800"/>
+                <w:kern w:val="0"/>
+                <w:sz w:val="20"/>
+                <w:szCs w:val="20"/>
+                <w:lang w:eastAsia="es-AR"/>
+                <w14:ligatures w14:val="none"/>
+              </w:rPr>
+              <w:t>use</w:t>
+            </w:r>
+            <w:r>
+              <w:rPr>
+                <w:rFonts w:ascii="Courier New" w:eastAsia="Times New Roman" w:hAnsi="Courier New" w:cs="Courier New"/>
+                <w:color w:val="333333"/>
+                <w:kern w:val="0"/>
+                <w:sz w:val="20"/>
+                <w:szCs w:val="20"/>
+                <w:lang w:eastAsia="es-AR"/>
+                <w14:ligatures w14:val="none"/>
+              </w:rPr>
+              <w:t xml:space="preserve"> </w:t>
+            </w:r>
+            <w:proofErr w:type="spellStart"/>
+            <w:r>
+              <w:rPr>
+                <w:rFonts w:ascii="Courier New" w:eastAsia="Times New Roman" w:hAnsi="Courier New" w:cs="Courier New"/>
+                <w:b/>
+                <w:bCs/>
+                <w:color w:val="0E84B5"/>
+                <w:kern w:val="0"/>
+                <w:sz w:val="20"/>
+                <w:szCs w:val="20"/>
+                <w:lang w:eastAsia="es-AR"/>
+                <w14:ligatures w14:val="none"/>
+              </w:rPr>
+              <w:t>Ada.Text_IO</w:t>
+            </w:r>
+            <w:proofErr w:type="spellEnd"/>
+            <w:r>
+              <w:rPr>
+                <w:rFonts w:ascii="Courier New" w:eastAsia="Times New Roman" w:hAnsi="Courier New" w:cs="Courier New"/>
+                <w:color w:val="333333"/>
+                <w:kern w:val="0"/>
+                <w:sz w:val="20"/>
+                <w:szCs w:val="20"/>
+                <w:lang w:eastAsia="es-AR"/>
+                <w14:ligatures w14:val="none"/>
+              </w:rPr>
+              <w:t>;</w:t>
+            </w:r>
+          </w:p>
+          <w:p>
+            <w:pPr>
+              <w:tabs>
+                <w:tab w:val="left" w:pos="916"/>
+                <w:tab w:val="left" w:pos="1832"/>
+                <w:tab w:val="left" w:pos="2748"/>
+                <w:tab w:val="left" w:pos="3664"/>
+                <w:tab w:val="left" w:pos="4580"/>
+                <w:tab w:val="left" w:pos="5496"/>
+                <w:tab w:val="left" w:pos="6412"/>
+                <w:tab w:val="left" w:pos="7328"/>
+                <w:tab w:val="left" w:pos="8244"/>
+                <w:tab w:val="left" w:pos="9160"/>
+                <w:tab w:val="left" w:pos="10076"/>
+                <w:tab w:val="left" w:pos="10992"/>
+                <w:tab w:val="left" w:pos="11908"/>
+                <w:tab w:val="left" w:pos="12824"/>
+                <w:tab w:val="left" w:pos="13740"/>
+                <w:tab w:val="left" w:pos="14656"/>
+              </w:tabs>
+              <w:spacing w:after="0" w:line="244" w:lineRule="atLeast"/>
+              <w:rPr>
+                <w:rFonts w:ascii="Courier New" w:eastAsia="Times New Roman" w:hAnsi="Courier New" w:cs="Courier New"/>
+                <w:color w:val="333333"/>
+                <w:kern w:val="0"/>
+                <w:sz w:val="20"/>
+                <w:szCs w:val="20"/>
+                <w:lang w:eastAsia="es-AR"/>
+                <w14:ligatures w14:val="none"/>
+              </w:rPr>
+            </w:pPr>
+          </w:p>
+          <w:p>
+            <w:pPr>
+              <w:tabs>
+                <w:tab w:val="left" w:pos="916"/>
+                <w:tab w:val="left" w:pos="1832"/>
+                <w:tab w:val="left" w:pos="2748"/>
+                <w:tab w:val="left" w:pos="3664"/>
+                <w:tab w:val="left" w:pos="4580"/>
+                <w:tab w:val="left" w:pos="5496"/>
+                <w:tab w:val="left" w:pos="6412"/>
+                <w:tab w:val="left" w:pos="7328"/>
+                <w:tab w:val="left" w:pos="8244"/>
+                <w:tab w:val="left" w:pos="9160"/>
+                <w:tab w:val="left" w:pos="10076"/>
+                <w:tab w:val="left" w:pos="10992"/>
+                <w:tab w:val="left" w:pos="11908"/>
+                <w:tab w:val="left" w:pos="12824"/>
+                <w:tab w:val="left" w:pos="13740"/>
+                <w:tab w:val="left" w:pos="14656"/>
+              </w:tabs>
+              <w:spacing w:after="0" w:line="244" w:lineRule="atLeast"/>
+              <w:rPr>
+                <w:rFonts w:ascii="Courier New" w:eastAsia="Times New Roman" w:hAnsi="Courier New" w:cs="Courier New"/>
+                <w:color w:val="333333"/>
+                <w:kern w:val="0"/>
+                <w:sz w:val="20"/>
+                <w:szCs w:val="20"/>
+                <w:lang w:eastAsia="es-AR"/>
+                <w14:ligatures w14:val="none"/>
+              </w:rPr>
+            </w:pPr>
+            <w:proofErr w:type="spellStart"/>
+            <w:r>
+              <w:rPr>
+                <w:rFonts w:ascii="Courier New" w:eastAsia="Times New Roman" w:hAnsi="Courier New" w:cs="Courier New"/>
+                <w:b/>
+                <w:bCs/>
+                <w:color w:val="008800"/>
+                <w:kern w:val="0"/>
+                <w:sz w:val="20"/>
+                <w:szCs w:val="20"/>
+                <w:lang w:eastAsia="es-AR"/>
+                <w14:ligatures w14:val="none"/>
+              </w:rPr>
+              <w:t>procedure</w:t>
+            </w:r>
+            <w:proofErr w:type="spellEnd"/>
+            <w:r>
+              <w:rPr>
+                <w:rFonts w:ascii="Courier New" w:eastAsia="Times New Roman" w:hAnsi="Courier New" w:cs="Courier New"/>
+                <w:color w:val="333333"/>
+                <w:kern w:val="0"/>
+                <w:sz w:val="20"/>
+                <w:szCs w:val="20"/>
+                <w:lang w:eastAsia="es-AR"/>
+                <w14:ligatures w14:val="none"/>
+              </w:rPr>
+              <w:t xml:space="preserve"> </w:t>
+            </w:r>
+            <w:proofErr w:type="spellStart"/>
             <w:r>
               <w:rPr>
                 <w:rFonts w:ascii="Courier New" w:eastAsia="Times New Roman" w:hAnsi="Courier New" w:cs="Courier New"/>
@@ -5653,63 +6657,524 @@
                 <w:lang w:eastAsia="es-AR"/>
                 <w14:ligatures w14:val="none"/>
               </w:rPr>
-              <w:t>semidynamic_example</w:t>
-            </w:r>
-            <w:r>
-              <w:rPr>
-                <w:rFonts w:ascii="Courier New" w:eastAsia="Times New Roman" w:hAnsi="Courier New" w:cs="Courier New"/>
-                <w:color w:val="333333"/>
-                <w:kern w:val="0"/>
-                <w:sz w:val="20"/>
-                <w:szCs w:val="20"/>
-                <w:lang w:eastAsia="es-AR"/>
-                <w14:ligatures w14:val="none"/>
-              </w:rPr>
-              <w:t>():</w:t>
-            </w:r>
-          </w:p>
-          <w:p>
-            <w:pPr>
-              <w:tabs>
-                <w:tab w:val="left" w:pos="916"/>
-                <w:tab w:val="left" w:pos="1832"/>
-                <w:tab w:val="left" w:pos="2748"/>
-                <w:tab w:val="left" w:pos="3664"/>
-                <w:tab w:val="left" w:pos="4580"/>
-                <w:tab w:val="left" w:pos="5496"/>
-                <w:tab w:val="left" w:pos="6412"/>
-                <w:tab w:val="left" w:pos="7328"/>
-                <w:tab w:val="left" w:pos="8244"/>
-                <w:tab w:val="left" w:pos="9160"/>
-                <w:tab w:val="left" w:pos="10076"/>
-                <w:tab w:val="left" w:pos="10992"/>
-                <w:tab w:val="left" w:pos="11908"/>
-                <w:tab w:val="left" w:pos="12824"/>
-                <w:tab w:val="left" w:pos="13740"/>
-                <w:tab w:val="left" w:pos="14656"/>
-              </w:tabs>
-              <w:spacing w:after="0" w:line="244" w:lineRule="atLeast"/>
-              <w:rPr>
-                <w:rFonts w:ascii="Courier New" w:eastAsia="Times New Roman" w:hAnsi="Courier New" w:cs="Courier New"/>
-                <w:color w:val="333333"/>
-                <w:kern w:val="0"/>
-                <w:sz w:val="20"/>
-                <w:szCs w:val="20"/>
-                <w:lang w:eastAsia="es-AR"/>
-                <w14:ligatures w14:val="none"/>
-              </w:rPr>
-            </w:pPr>
-            <w:r>
-              <w:rPr>
-                <w:rFonts w:ascii="Courier New" w:eastAsia="Times New Roman" w:hAnsi="Courier New" w:cs="Courier New"/>
-                <w:color w:val="333333"/>
-                <w:kern w:val="0"/>
-                <w:sz w:val="20"/>
-                <w:szCs w:val="20"/>
-                <w:lang w:eastAsia="es-AR"/>
-                <w14:ligatures w14:val="none"/>
-              </w:rPr>
-              <w:t xml:space="preserve">    num = [</w:t>
+              <w:t>Ejemplo_Variable_Semidinamica</w:t>
+            </w:r>
+            <w:proofErr w:type="spellEnd"/>
+            <w:r>
+              <w:rPr>
+                <w:rFonts w:ascii="Courier New" w:eastAsia="Times New Roman" w:hAnsi="Courier New" w:cs="Courier New"/>
+                <w:color w:val="333333"/>
+                <w:kern w:val="0"/>
+                <w:sz w:val="20"/>
+                <w:szCs w:val="20"/>
+                <w:lang w:eastAsia="es-AR"/>
+                <w14:ligatures w14:val="none"/>
+              </w:rPr>
+              <w:t xml:space="preserve"> </w:t>
+            </w:r>
+            <w:proofErr w:type="spellStart"/>
+            <w:r>
+              <w:rPr>
+                <w:rFonts w:ascii="Courier New" w:eastAsia="Times New Roman" w:hAnsi="Courier New" w:cs="Courier New"/>
+                <w:b/>
+                <w:bCs/>
+                <w:color w:val="008800"/>
+                <w:kern w:val="0"/>
+                <w:sz w:val="20"/>
+                <w:szCs w:val="20"/>
+                <w:lang w:eastAsia="es-AR"/>
+                <w14:ligatures w14:val="none"/>
+              </w:rPr>
+              <w:t>is</w:t>
+            </w:r>
+            <w:proofErr w:type="spellEnd"/>
+          </w:p>
+          <w:p>
+            <w:pPr>
+              <w:tabs>
+                <w:tab w:val="left" w:pos="916"/>
+                <w:tab w:val="left" w:pos="1832"/>
+                <w:tab w:val="left" w:pos="2748"/>
+                <w:tab w:val="left" w:pos="3664"/>
+                <w:tab w:val="left" w:pos="4580"/>
+                <w:tab w:val="left" w:pos="5496"/>
+                <w:tab w:val="left" w:pos="6412"/>
+                <w:tab w:val="left" w:pos="7328"/>
+                <w:tab w:val="left" w:pos="8244"/>
+                <w:tab w:val="left" w:pos="9160"/>
+                <w:tab w:val="left" w:pos="10076"/>
+                <w:tab w:val="left" w:pos="10992"/>
+                <w:tab w:val="left" w:pos="11908"/>
+                <w:tab w:val="left" w:pos="12824"/>
+                <w:tab w:val="left" w:pos="13740"/>
+                <w:tab w:val="left" w:pos="14656"/>
+              </w:tabs>
+              <w:spacing w:after="0" w:line="244" w:lineRule="atLeast"/>
+              <w:rPr>
+                <w:rFonts w:ascii="Courier New" w:eastAsia="Times New Roman" w:hAnsi="Courier New" w:cs="Courier New"/>
+                <w:color w:val="333333"/>
+                <w:kern w:val="0"/>
+                <w:sz w:val="20"/>
+                <w:szCs w:val="20"/>
+                <w:lang w:eastAsia="es-AR"/>
+                <w14:ligatures w14:val="none"/>
+              </w:rPr>
+            </w:pPr>
+            <w:r>
+              <w:rPr>
+                <w:rFonts w:ascii="Courier New" w:eastAsia="Times New Roman" w:hAnsi="Courier New" w:cs="Courier New"/>
+                <w:color w:val="333333"/>
+                <w:kern w:val="0"/>
+                <w:sz w:val="20"/>
+                <w:szCs w:val="20"/>
+                <w:lang w:eastAsia="es-AR"/>
+                <w14:ligatures w14:val="none"/>
+              </w:rPr>
+              <w:t xml:space="preserve">   </w:t>
+            </w:r>
+            <w:proofErr w:type="spellStart"/>
+            <w:r>
+              <w:rPr>
+                <w:rFonts w:ascii="Courier New" w:eastAsia="Times New Roman" w:hAnsi="Courier New" w:cs="Courier New"/>
+                <w:b/>
+                <w:bCs/>
+                <w:color w:val="008800"/>
+                <w:kern w:val="0"/>
+                <w:sz w:val="20"/>
+                <w:szCs w:val="20"/>
+                <w:lang w:eastAsia="es-AR"/>
+                <w14:ligatures w14:val="none"/>
+              </w:rPr>
+              <w:t>type</w:t>
+            </w:r>
+            <w:proofErr w:type="spellEnd"/>
+            <w:r>
+              <w:rPr>
+                <w:rFonts w:ascii="Courier New" w:eastAsia="Times New Roman" w:hAnsi="Courier New" w:cs="Courier New"/>
+                <w:color w:val="333333"/>
+                <w:kern w:val="0"/>
+                <w:sz w:val="20"/>
+                <w:szCs w:val="20"/>
+                <w:lang w:eastAsia="es-AR"/>
+                <w14:ligatures w14:val="none"/>
+              </w:rPr>
+              <w:t xml:space="preserve"> </w:t>
+            </w:r>
+            <w:r>
+              <w:rPr>
+                <w:rFonts w:ascii="Courier New" w:eastAsia="Times New Roman" w:hAnsi="Courier New" w:cs="Courier New"/>
+                <w:b/>
+                <w:bCs/>
+                <w:color w:val="333399"/>
+                <w:kern w:val="0"/>
+                <w:sz w:val="20"/>
+                <w:szCs w:val="20"/>
+                <w:lang w:eastAsia="es-AR"/>
+                <w14:ligatures w14:val="none"/>
+              </w:rPr>
+              <w:t>Matriz</w:t>
+            </w:r>
+            <w:r>
+              <w:rPr>
+                <w:rFonts w:ascii="Courier New" w:eastAsia="Times New Roman" w:hAnsi="Courier New" w:cs="Courier New"/>
+                <w:color w:val="333333"/>
+                <w:kern w:val="0"/>
+                <w:sz w:val="20"/>
+                <w:szCs w:val="20"/>
+                <w:lang w:eastAsia="es-AR"/>
+                <w14:ligatures w14:val="none"/>
+              </w:rPr>
+              <w:t xml:space="preserve"> </w:t>
+            </w:r>
+            <w:proofErr w:type="spellStart"/>
+            <w:r>
+              <w:rPr>
+                <w:rFonts w:ascii="Courier New" w:eastAsia="Times New Roman" w:hAnsi="Courier New" w:cs="Courier New"/>
+                <w:b/>
+                <w:bCs/>
+                <w:color w:val="008800"/>
+                <w:kern w:val="0"/>
+                <w:sz w:val="20"/>
+                <w:szCs w:val="20"/>
+                <w:lang w:eastAsia="es-AR"/>
+                <w14:ligatures w14:val="none"/>
+              </w:rPr>
+              <w:t>is</w:t>
+            </w:r>
+            <w:proofErr w:type="spellEnd"/>
+            <w:r>
+              <w:rPr>
+                <w:rFonts w:ascii="Courier New" w:eastAsia="Times New Roman" w:hAnsi="Courier New" w:cs="Courier New"/>
+                <w:color w:val="333333"/>
+                <w:kern w:val="0"/>
+                <w:sz w:val="20"/>
+                <w:szCs w:val="20"/>
+                <w:lang w:eastAsia="es-AR"/>
+                <w14:ligatures w14:val="none"/>
+              </w:rPr>
+              <w:t xml:space="preserve"> </w:t>
+            </w:r>
+            <w:r>
+              <w:rPr>
+                <w:rFonts w:ascii="Courier New" w:eastAsia="Times New Roman" w:hAnsi="Courier New" w:cs="Courier New"/>
+                <w:b/>
+                <w:bCs/>
+                <w:color w:val="008800"/>
+                <w:kern w:val="0"/>
+                <w:sz w:val="20"/>
+                <w:szCs w:val="20"/>
+                <w:lang w:eastAsia="es-AR"/>
+                <w14:ligatures w14:val="none"/>
+              </w:rPr>
+              <w:t>array</w:t>
+            </w:r>
+            <w:r>
+              <w:rPr>
+                <w:rFonts w:ascii="Courier New" w:eastAsia="Times New Roman" w:hAnsi="Courier New" w:cs="Courier New"/>
+                <w:color w:val="333333"/>
+                <w:kern w:val="0"/>
+                <w:sz w:val="20"/>
+                <w:szCs w:val="20"/>
+                <w:lang w:eastAsia="es-AR"/>
+                <w14:ligatures w14:val="none"/>
+              </w:rPr>
+              <w:t xml:space="preserve"> (</w:t>
+            </w:r>
+            <w:r>
+              <w:rPr>
+                <w:rFonts w:ascii="Courier New" w:eastAsia="Times New Roman" w:hAnsi="Courier New" w:cs="Courier New"/>
+                <w:b/>
+                <w:bCs/>
+                <w:color w:val="333399"/>
+                <w:kern w:val="0"/>
+                <w:sz w:val="20"/>
+                <w:szCs w:val="20"/>
+                <w:lang w:eastAsia="es-AR"/>
+                <w14:ligatures w14:val="none"/>
+              </w:rPr>
+              <w:t>Positive</w:t>
+            </w:r>
+            <w:r>
+              <w:rPr>
+                <w:rFonts w:ascii="Courier New" w:eastAsia="Times New Roman" w:hAnsi="Courier New" w:cs="Courier New"/>
+                <w:color w:val="333333"/>
+                <w:kern w:val="0"/>
+                <w:sz w:val="20"/>
+                <w:szCs w:val="20"/>
+                <w:lang w:eastAsia="es-AR"/>
+                <w14:ligatures w14:val="none"/>
+              </w:rPr>
+              <w:t xml:space="preserve"> </w:t>
+            </w:r>
+            <w:proofErr w:type="spellStart"/>
+            <w:r>
+              <w:rPr>
+                <w:rFonts w:ascii="Courier New" w:eastAsia="Times New Roman" w:hAnsi="Courier New" w:cs="Courier New"/>
+                <w:b/>
+                <w:bCs/>
+                <w:color w:val="008800"/>
+                <w:kern w:val="0"/>
+                <w:sz w:val="20"/>
+                <w:szCs w:val="20"/>
+                <w:lang w:eastAsia="es-AR"/>
+                <w14:ligatures w14:val="none"/>
+              </w:rPr>
+              <w:t>range</w:t>
+            </w:r>
+            <w:proofErr w:type="spellEnd"/>
+            <w:r>
+              <w:rPr>
+                <w:rFonts w:ascii="Courier New" w:eastAsia="Times New Roman" w:hAnsi="Courier New" w:cs="Courier New"/>
+                <w:color w:val="333333"/>
+                <w:kern w:val="0"/>
+                <w:sz w:val="20"/>
+                <w:szCs w:val="20"/>
+                <w:lang w:eastAsia="es-AR"/>
+                <w14:ligatures w14:val="none"/>
+              </w:rPr>
+              <w:t xml:space="preserve"> &lt;&gt;, </w:t>
+            </w:r>
+            <w:r>
+              <w:rPr>
+                <w:rFonts w:ascii="Courier New" w:eastAsia="Times New Roman" w:hAnsi="Courier New" w:cs="Courier New"/>
+                <w:b/>
+                <w:bCs/>
+                <w:color w:val="333399"/>
+                <w:kern w:val="0"/>
+                <w:sz w:val="20"/>
+                <w:szCs w:val="20"/>
+                <w:lang w:eastAsia="es-AR"/>
+                <w14:ligatures w14:val="none"/>
+              </w:rPr>
+              <w:t>Positive</w:t>
+            </w:r>
+            <w:r>
+              <w:rPr>
+                <w:rFonts w:ascii="Courier New" w:eastAsia="Times New Roman" w:hAnsi="Courier New" w:cs="Courier New"/>
+                <w:color w:val="333333"/>
+                <w:kern w:val="0"/>
+                <w:sz w:val="20"/>
+                <w:szCs w:val="20"/>
+                <w:lang w:eastAsia="es-AR"/>
+                <w14:ligatures w14:val="none"/>
+              </w:rPr>
+              <w:t xml:space="preserve"> </w:t>
+            </w:r>
+            <w:proofErr w:type="spellStart"/>
+            <w:r>
+              <w:rPr>
+                <w:rFonts w:ascii="Courier New" w:eastAsia="Times New Roman" w:hAnsi="Courier New" w:cs="Courier New"/>
+                <w:b/>
+                <w:bCs/>
+                <w:color w:val="008800"/>
+                <w:kern w:val="0"/>
+                <w:sz w:val="20"/>
+                <w:szCs w:val="20"/>
+                <w:lang w:eastAsia="es-AR"/>
+                <w14:ligatures w14:val="none"/>
+              </w:rPr>
+              <w:t>range</w:t>
+            </w:r>
+            <w:proofErr w:type="spellEnd"/>
+            <w:r>
+              <w:rPr>
+                <w:rFonts w:ascii="Courier New" w:eastAsia="Times New Roman" w:hAnsi="Courier New" w:cs="Courier New"/>
+                <w:color w:val="333333"/>
+                <w:kern w:val="0"/>
+                <w:sz w:val="20"/>
+                <w:szCs w:val="20"/>
+                <w:lang w:eastAsia="es-AR"/>
+                <w14:ligatures w14:val="none"/>
+              </w:rPr>
+              <w:t xml:space="preserve"> &lt;&gt;) </w:t>
+            </w:r>
+            <w:proofErr w:type="spellStart"/>
+            <w:r>
+              <w:rPr>
+                <w:rFonts w:ascii="Courier New" w:eastAsia="Times New Roman" w:hAnsi="Courier New" w:cs="Courier New"/>
+                <w:b/>
+                <w:bCs/>
+                <w:color w:val="008800"/>
+                <w:kern w:val="0"/>
+                <w:sz w:val="20"/>
+                <w:szCs w:val="20"/>
+                <w:lang w:eastAsia="es-AR"/>
+                <w14:ligatures w14:val="none"/>
+              </w:rPr>
+              <w:t>of</w:t>
+            </w:r>
+            <w:proofErr w:type="spellEnd"/>
+            <w:r>
+              <w:rPr>
+                <w:rFonts w:ascii="Courier New" w:eastAsia="Times New Roman" w:hAnsi="Courier New" w:cs="Courier New"/>
+                <w:color w:val="333333"/>
+                <w:kern w:val="0"/>
+                <w:sz w:val="20"/>
+                <w:szCs w:val="20"/>
+                <w:lang w:eastAsia="es-AR"/>
+                <w14:ligatures w14:val="none"/>
+              </w:rPr>
+              <w:t xml:space="preserve"> </w:t>
+            </w:r>
+            <w:proofErr w:type="spellStart"/>
+            <w:r>
+              <w:rPr>
+                <w:rFonts w:ascii="Courier New" w:eastAsia="Times New Roman" w:hAnsi="Courier New" w:cs="Courier New"/>
+                <w:b/>
+                <w:bCs/>
+                <w:color w:val="333399"/>
+                <w:kern w:val="0"/>
+                <w:sz w:val="20"/>
+                <w:szCs w:val="20"/>
+                <w:lang w:eastAsia="es-AR"/>
+                <w14:ligatures w14:val="none"/>
+              </w:rPr>
+              <w:t>Integer</w:t>
+            </w:r>
+            <w:proofErr w:type="spellEnd"/>
+            <w:r>
+              <w:rPr>
+                <w:rFonts w:ascii="Courier New" w:eastAsia="Times New Roman" w:hAnsi="Courier New" w:cs="Courier New"/>
+                <w:color w:val="333333"/>
+                <w:kern w:val="0"/>
+                <w:sz w:val="20"/>
+                <w:szCs w:val="20"/>
+                <w:lang w:eastAsia="es-AR"/>
+                <w14:ligatures w14:val="none"/>
+              </w:rPr>
+              <w:t>;</w:t>
+            </w:r>
+          </w:p>
+          <w:p>
+            <w:pPr>
+              <w:tabs>
+                <w:tab w:val="left" w:pos="916"/>
+                <w:tab w:val="left" w:pos="1832"/>
+                <w:tab w:val="left" w:pos="2748"/>
+                <w:tab w:val="left" w:pos="3664"/>
+                <w:tab w:val="left" w:pos="4580"/>
+                <w:tab w:val="left" w:pos="5496"/>
+                <w:tab w:val="left" w:pos="6412"/>
+                <w:tab w:val="left" w:pos="7328"/>
+                <w:tab w:val="left" w:pos="8244"/>
+                <w:tab w:val="left" w:pos="9160"/>
+                <w:tab w:val="left" w:pos="10076"/>
+                <w:tab w:val="left" w:pos="10992"/>
+                <w:tab w:val="left" w:pos="11908"/>
+                <w:tab w:val="left" w:pos="12824"/>
+                <w:tab w:val="left" w:pos="13740"/>
+                <w:tab w:val="left" w:pos="14656"/>
+              </w:tabs>
+              <w:spacing w:after="0" w:line="244" w:lineRule="atLeast"/>
+              <w:rPr>
+                <w:rFonts w:ascii="Courier New" w:eastAsia="Times New Roman" w:hAnsi="Courier New" w:cs="Courier New"/>
+                <w:color w:val="333333"/>
+                <w:kern w:val="0"/>
+                <w:sz w:val="20"/>
+                <w:szCs w:val="20"/>
+                <w:lang w:eastAsia="es-AR"/>
+                <w14:ligatures w14:val="none"/>
+              </w:rPr>
+            </w:pPr>
+            <w:r>
+              <w:rPr>
+                <w:rFonts w:ascii="Courier New" w:eastAsia="Times New Roman" w:hAnsi="Courier New" w:cs="Courier New"/>
+                <w:color w:val="333333"/>
+                <w:kern w:val="0"/>
+                <w:sz w:val="20"/>
+                <w:szCs w:val="20"/>
+                <w:lang w:eastAsia="es-AR"/>
+                <w14:ligatures w14:val="none"/>
+              </w:rPr>
+              <w:t xml:space="preserve">   </w:t>
+            </w:r>
+            <w:r>
+              <w:rPr>
+                <w:rFonts w:ascii="Courier New" w:eastAsia="Times New Roman" w:hAnsi="Courier New" w:cs="Courier New"/>
+                <w:color w:val="888888"/>
+                <w:kern w:val="0"/>
+                <w:sz w:val="20"/>
+                <w:szCs w:val="20"/>
+                <w:lang w:eastAsia="es-AR"/>
+                <w14:ligatures w14:val="none"/>
+              </w:rPr>
+              <w:t xml:space="preserve">-- Definición de una matriz de tipo </w:t>
+            </w:r>
+            <w:proofErr w:type="spellStart"/>
+            <w:r>
+              <w:rPr>
+                <w:rFonts w:ascii="Courier New" w:eastAsia="Times New Roman" w:hAnsi="Courier New" w:cs="Courier New"/>
+                <w:color w:val="888888"/>
+                <w:kern w:val="0"/>
+                <w:sz w:val="20"/>
+                <w:szCs w:val="20"/>
+                <w:lang w:eastAsia="es-AR"/>
+                <w14:ligatures w14:val="none"/>
+              </w:rPr>
+              <w:t>semidinámico</w:t>
+            </w:r>
+            <w:proofErr w:type="spellEnd"/>
+          </w:p>
+          <w:p>
+            <w:pPr>
+              <w:tabs>
+                <w:tab w:val="left" w:pos="916"/>
+                <w:tab w:val="left" w:pos="1832"/>
+                <w:tab w:val="left" w:pos="2748"/>
+                <w:tab w:val="left" w:pos="3664"/>
+                <w:tab w:val="left" w:pos="4580"/>
+                <w:tab w:val="left" w:pos="5496"/>
+                <w:tab w:val="left" w:pos="6412"/>
+                <w:tab w:val="left" w:pos="7328"/>
+                <w:tab w:val="left" w:pos="8244"/>
+                <w:tab w:val="left" w:pos="9160"/>
+                <w:tab w:val="left" w:pos="10076"/>
+                <w:tab w:val="left" w:pos="10992"/>
+                <w:tab w:val="left" w:pos="11908"/>
+                <w:tab w:val="left" w:pos="12824"/>
+                <w:tab w:val="left" w:pos="13740"/>
+                <w:tab w:val="left" w:pos="14656"/>
+              </w:tabs>
+              <w:spacing w:after="0" w:line="244" w:lineRule="atLeast"/>
+              <w:rPr>
+                <w:rFonts w:ascii="Courier New" w:eastAsia="Times New Roman" w:hAnsi="Courier New" w:cs="Courier New"/>
+                <w:color w:val="333333"/>
+                <w:kern w:val="0"/>
+                <w:sz w:val="20"/>
+                <w:szCs w:val="20"/>
+                <w:lang w:eastAsia="es-AR"/>
+                <w14:ligatures w14:val="none"/>
+              </w:rPr>
+            </w:pPr>
+          </w:p>
+          <w:p>
+            <w:pPr>
+              <w:tabs>
+                <w:tab w:val="left" w:pos="916"/>
+                <w:tab w:val="left" w:pos="1832"/>
+                <w:tab w:val="left" w:pos="2748"/>
+                <w:tab w:val="left" w:pos="3664"/>
+                <w:tab w:val="left" w:pos="4580"/>
+                <w:tab w:val="left" w:pos="5496"/>
+                <w:tab w:val="left" w:pos="6412"/>
+                <w:tab w:val="left" w:pos="7328"/>
+                <w:tab w:val="left" w:pos="8244"/>
+                <w:tab w:val="left" w:pos="9160"/>
+                <w:tab w:val="left" w:pos="10076"/>
+                <w:tab w:val="left" w:pos="10992"/>
+                <w:tab w:val="left" w:pos="11908"/>
+                <w:tab w:val="left" w:pos="12824"/>
+                <w:tab w:val="left" w:pos="13740"/>
+                <w:tab w:val="left" w:pos="14656"/>
+              </w:tabs>
+              <w:spacing w:after="0" w:line="244" w:lineRule="atLeast"/>
+              <w:rPr>
+                <w:rFonts w:ascii="Courier New" w:eastAsia="Times New Roman" w:hAnsi="Courier New" w:cs="Courier New"/>
+                <w:color w:val="333333"/>
+                <w:kern w:val="0"/>
+                <w:sz w:val="20"/>
+                <w:szCs w:val="20"/>
+                <w:lang w:eastAsia="es-AR"/>
+                <w14:ligatures w14:val="none"/>
+              </w:rPr>
+            </w:pPr>
+            <w:r>
+              <w:rPr>
+                <w:rFonts w:ascii="Courier New" w:eastAsia="Times New Roman" w:hAnsi="Courier New" w:cs="Courier New"/>
+                <w:color w:val="333333"/>
+                <w:kern w:val="0"/>
+                <w:sz w:val="20"/>
+                <w:szCs w:val="20"/>
+                <w:lang w:eastAsia="es-AR"/>
+                <w14:ligatures w14:val="none"/>
+              </w:rPr>
+              <w:t xml:space="preserve">   Filas, Columnas : </w:t>
+            </w:r>
+            <w:r>
+              <w:rPr>
+                <w:rFonts w:ascii="Courier New" w:eastAsia="Times New Roman" w:hAnsi="Courier New" w:cs="Courier New"/>
+                <w:b/>
+                <w:bCs/>
+                <w:color w:val="333399"/>
+                <w:kern w:val="0"/>
+                <w:sz w:val="20"/>
+                <w:szCs w:val="20"/>
+                <w:lang w:eastAsia="es-AR"/>
+                <w14:ligatures w14:val="none"/>
+              </w:rPr>
+              <w:t>Positive</w:t>
+            </w:r>
+            <w:r>
+              <w:rPr>
+                <w:rFonts w:ascii="Courier New" w:eastAsia="Times New Roman" w:hAnsi="Courier New" w:cs="Courier New"/>
+                <w:color w:val="333333"/>
+                <w:kern w:val="0"/>
+                <w:sz w:val="20"/>
+                <w:szCs w:val="20"/>
+                <w:lang w:eastAsia="es-AR"/>
+                <w14:ligatures w14:val="none"/>
+              </w:rPr>
+              <w:t xml:space="preserve"> := </w:t>
             </w:r>
             <w:r>
               <w:rPr>
@@ -5723,19 +7188,707 @@
                 <w:lang w:eastAsia="es-AR"/>
                 <w14:ligatures w14:val="none"/>
               </w:rPr>
-              <w:t>1</w:t>
-            </w:r>
-            <w:r>
-              <w:rPr>
-                <w:rFonts w:ascii="Courier New" w:eastAsia="Times New Roman" w:hAnsi="Courier New" w:cs="Courier New"/>
-                <w:color w:val="333333"/>
-                <w:kern w:val="0"/>
-                <w:sz w:val="20"/>
-                <w:szCs w:val="20"/>
-                <w:lang w:eastAsia="es-AR"/>
-                <w14:ligatures w14:val="none"/>
-              </w:rPr>
-              <w:t xml:space="preserve">, </w:t>
+              <w:t>5</w:t>
+            </w:r>
+            <w:r>
+              <w:rPr>
+                <w:rFonts w:ascii="Courier New" w:eastAsia="Times New Roman" w:hAnsi="Courier New" w:cs="Courier New"/>
+                <w:color w:val="333333"/>
+                <w:kern w:val="0"/>
+                <w:sz w:val="20"/>
+                <w:szCs w:val="20"/>
+                <w:lang w:eastAsia="es-AR"/>
+                <w14:ligatures w14:val="none"/>
+              </w:rPr>
+              <w:t xml:space="preserve">;  </w:t>
+            </w:r>
+            <w:r>
+              <w:rPr>
+                <w:rFonts w:ascii="Courier New" w:eastAsia="Times New Roman" w:hAnsi="Courier New" w:cs="Courier New"/>
+                <w:color w:val="888888"/>
+                <w:kern w:val="0"/>
+                <w:sz w:val="20"/>
+                <w:szCs w:val="20"/>
+                <w:lang w:eastAsia="es-AR"/>
+                <w14:ligatures w14:val="none"/>
+              </w:rPr>
+              <w:t>-- Tamaño inicial de la matriz</w:t>
+            </w:r>
+          </w:p>
+          <w:p>
+            <w:pPr>
+              <w:tabs>
+                <w:tab w:val="left" w:pos="916"/>
+                <w:tab w:val="left" w:pos="1832"/>
+                <w:tab w:val="left" w:pos="2748"/>
+                <w:tab w:val="left" w:pos="3664"/>
+                <w:tab w:val="left" w:pos="4580"/>
+                <w:tab w:val="left" w:pos="5496"/>
+                <w:tab w:val="left" w:pos="6412"/>
+                <w:tab w:val="left" w:pos="7328"/>
+                <w:tab w:val="left" w:pos="8244"/>
+                <w:tab w:val="left" w:pos="9160"/>
+                <w:tab w:val="left" w:pos="10076"/>
+                <w:tab w:val="left" w:pos="10992"/>
+                <w:tab w:val="left" w:pos="11908"/>
+                <w:tab w:val="left" w:pos="12824"/>
+                <w:tab w:val="left" w:pos="13740"/>
+                <w:tab w:val="left" w:pos="14656"/>
+              </w:tabs>
+              <w:spacing w:after="0" w:line="244" w:lineRule="atLeast"/>
+              <w:rPr>
+                <w:rFonts w:ascii="Courier New" w:eastAsia="Times New Roman" w:hAnsi="Courier New" w:cs="Courier New"/>
+                <w:color w:val="333333"/>
+                <w:kern w:val="0"/>
+                <w:sz w:val="20"/>
+                <w:szCs w:val="20"/>
+                <w:lang w:eastAsia="es-AR"/>
+                <w14:ligatures w14:val="none"/>
+              </w:rPr>
+            </w:pPr>
+            <w:r>
+              <w:rPr>
+                <w:rFonts w:ascii="Courier New" w:eastAsia="Times New Roman" w:hAnsi="Courier New" w:cs="Courier New"/>
+                <w:color w:val="333333"/>
+                <w:kern w:val="0"/>
+                <w:sz w:val="20"/>
+                <w:szCs w:val="20"/>
+                <w:lang w:eastAsia="es-AR"/>
+                <w14:ligatures w14:val="none"/>
+              </w:rPr>
+              <w:t xml:space="preserve">   M : Matriz (</w:t>
+            </w:r>
+            <w:r>
+              <w:rPr>
+                <w:rFonts w:ascii="Courier New" w:eastAsia="Times New Roman" w:hAnsi="Courier New" w:cs="Courier New"/>
+                <w:b/>
+                <w:bCs/>
+                <w:color w:val="6600EE"/>
+                <w:kern w:val="0"/>
+                <w:sz w:val="20"/>
+                <w:szCs w:val="20"/>
+                <w:lang w:eastAsia="es-AR"/>
+                <w14:ligatures w14:val="none"/>
+              </w:rPr>
+              <w:t>1.</w:t>
+            </w:r>
+            <w:r>
+              <w:rPr>
+                <w:rFonts w:ascii="Courier New" w:eastAsia="Times New Roman" w:hAnsi="Courier New" w:cs="Courier New"/>
+                <w:color w:val="333333"/>
+                <w:kern w:val="0"/>
+                <w:sz w:val="20"/>
+                <w:szCs w:val="20"/>
+                <w:lang w:eastAsia="es-AR"/>
+                <w14:ligatures w14:val="none"/>
+              </w:rPr>
+              <w:t xml:space="preserve">.Filas, </w:t>
+            </w:r>
+            <w:r>
+              <w:rPr>
+                <w:rFonts w:ascii="Courier New" w:eastAsia="Times New Roman" w:hAnsi="Courier New" w:cs="Courier New"/>
+                <w:b/>
+                <w:bCs/>
+                <w:color w:val="6600EE"/>
+                <w:kern w:val="0"/>
+                <w:sz w:val="20"/>
+                <w:szCs w:val="20"/>
+                <w:lang w:eastAsia="es-AR"/>
+                <w14:ligatures w14:val="none"/>
+              </w:rPr>
+              <w:t>1.</w:t>
+            </w:r>
+            <w:r>
+              <w:rPr>
+                <w:rFonts w:ascii="Courier New" w:eastAsia="Times New Roman" w:hAnsi="Courier New" w:cs="Courier New"/>
+                <w:color w:val="333333"/>
+                <w:kern w:val="0"/>
+                <w:sz w:val="20"/>
+                <w:szCs w:val="20"/>
+                <w:lang w:eastAsia="es-AR"/>
+                <w14:ligatures w14:val="none"/>
+              </w:rPr>
+              <w:t xml:space="preserve">.Columnas); </w:t>
+            </w:r>
+            <w:r>
+              <w:rPr>
+                <w:rFonts w:ascii="Courier New" w:eastAsia="Times New Roman" w:hAnsi="Courier New" w:cs="Courier New"/>
+                <w:color w:val="888888"/>
+                <w:kern w:val="0"/>
+                <w:sz w:val="20"/>
+                <w:szCs w:val="20"/>
+                <w:lang w:eastAsia="es-AR"/>
+                <w14:ligatures w14:val="none"/>
+              </w:rPr>
+              <w:t>-- Inicialización de la matriz</w:t>
+            </w:r>
+          </w:p>
+          <w:p>
+            <w:pPr>
+              <w:tabs>
+                <w:tab w:val="left" w:pos="916"/>
+                <w:tab w:val="left" w:pos="1832"/>
+                <w:tab w:val="left" w:pos="2748"/>
+                <w:tab w:val="left" w:pos="3664"/>
+                <w:tab w:val="left" w:pos="4580"/>
+                <w:tab w:val="left" w:pos="5496"/>
+                <w:tab w:val="left" w:pos="6412"/>
+                <w:tab w:val="left" w:pos="7328"/>
+                <w:tab w:val="left" w:pos="8244"/>
+                <w:tab w:val="left" w:pos="9160"/>
+                <w:tab w:val="left" w:pos="10076"/>
+                <w:tab w:val="left" w:pos="10992"/>
+                <w:tab w:val="left" w:pos="11908"/>
+                <w:tab w:val="left" w:pos="12824"/>
+                <w:tab w:val="left" w:pos="13740"/>
+                <w:tab w:val="left" w:pos="14656"/>
+              </w:tabs>
+              <w:spacing w:after="0" w:line="244" w:lineRule="atLeast"/>
+              <w:rPr>
+                <w:rFonts w:ascii="Courier New" w:eastAsia="Times New Roman" w:hAnsi="Courier New" w:cs="Courier New"/>
+                <w:color w:val="333333"/>
+                <w:kern w:val="0"/>
+                <w:sz w:val="20"/>
+                <w:szCs w:val="20"/>
+                <w:lang w:eastAsia="es-AR"/>
+                <w14:ligatures w14:val="none"/>
+              </w:rPr>
+            </w:pPr>
+          </w:p>
+          <w:p>
+            <w:pPr>
+              <w:tabs>
+                <w:tab w:val="left" w:pos="916"/>
+                <w:tab w:val="left" w:pos="1832"/>
+                <w:tab w:val="left" w:pos="2748"/>
+                <w:tab w:val="left" w:pos="3664"/>
+                <w:tab w:val="left" w:pos="4580"/>
+                <w:tab w:val="left" w:pos="5496"/>
+                <w:tab w:val="left" w:pos="6412"/>
+                <w:tab w:val="left" w:pos="7328"/>
+                <w:tab w:val="left" w:pos="8244"/>
+                <w:tab w:val="left" w:pos="9160"/>
+                <w:tab w:val="left" w:pos="10076"/>
+                <w:tab w:val="left" w:pos="10992"/>
+                <w:tab w:val="left" w:pos="11908"/>
+                <w:tab w:val="left" w:pos="12824"/>
+                <w:tab w:val="left" w:pos="13740"/>
+                <w:tab w:val="left" w:pos="14656"/>
+              </w:tabs>
+              <w:spacing w:after="0" w:line="244" w:lineRule="atLeast"/>
+              <w:rPr>
+                <w:rFonts w:ascii="Courier New" w:eastAsia="Times New Roman" w:hAnsi="Courier New" w:cs="Courier New"/>
+                <w:color w:val="333333"/>
+                <w:kern w:val="0"/>
+                <w:sz w:val="20"/>
+                <w:szCs w:val="20"/>
+                <w:lang w:eastAsia="es-AR"/>
+                <w14:ligatures w14:val="none"/>
+              </w:rPr>
+            </w:pPr>
+            <w:proofErr w:type="spellStart"/>
+            <w:r>
+              <w:rPr>
+                <w:rFonts w:ascii="Courier New" w:eastAsia="Times New Roman" w:hAnsi="Courier New" w:cs="Courier New"/>
+                <w:b/>
+                <w:bCs/>
+                <w:color w:val="008800"/>
+                <w:kern w:val="0"/>
+                <w:sz w:val="20"/>
+                <w:szCs w:val="20"/>
+                <w:lang w:eastAsia="es-AR"/>
+                <w14:ligatures w14:val="none"/>
+              </w:rPr>
+              <w:t>begin</w:t>
+            </w:r>
+            <w:proofErr w:type="spellEnd"/>
+          </w:p>
+          <w:p>
+            <w:pPr>
+              <w:tabs>
+                <w:tab w:val="left" w:pos="916"/>
+                <w:tab w:val="left" w:pos="1832"/>
+                <w:tab w:val="left" w:pos="2748"/>
+                <w:tab w:val="left" w:pos="3664"/>
+                <w:tab w:val="left" w:pos="4580"/>
+                <w:tab w:val="left" w:pos="5496"/>
+                <w:tab w:val="left" w:pos="6412"/>
+                <w:tab w:val="left" w:pos="7328"/>
+                <w:tab w:val="left" w:pos="8244"/>
+                <w:tab w:val="left" w:pos="9160"/>
+                <w:tab w:val="left" w:pos="10076"/>
+                <w:tab w:val="left" w:pos="10992"/>
+                <w:tab w:val="left" w:pos="11908"/>
+                <w:tab w:val="left" w:pos="12824"/>
+                <w:tab w:val="left" w:pos="13740"/>
+                <w:tab w:val="left" w:pos="14656"/>
+              </w:tabs>
+              <w:spacing w:after="0" w:line="244" w:lineRule="atLeast"/>
+              <w:rPr>
+                <w:rFonts w:ascii="Courier New" w:eastAsia="Times New Roman" w:hAnsi="Courier New" w:cs="Courier New"/>
+                <w:color w:val="333333"/>
+                <w:kern w:val="0"/>
+                <w:sz w:val="20"/>
+                <w:szCs w:val="20"/>
+                <w:lang w:eastAsia="es-AR"/>
+                <w14:ligatures w14:val="none"/>
+              </w:rPr>
+            </w:pPr>
+            <w:r>
+              <w:rPr>
+                <w:rFonts w:ascii="Courier New" w:eastAsia="Times New Roman" w:hAnsi="Courier New" w:cs="Courier New"/>
+                <w:color w:val="333333"/>
+                <w:kern w:val="0"/>
+                <w:sz w:val="20"/>
+                <w:szCs w:val="20"/>
+                <w:lang w:eastAsia="es-AR"/>
+                <w14:ligatures w14:val="none"/>
+              </w:rPr>
+              <w:t xml:space="preserve">   </w:t>
+            </w:r>
+            <w:r>
+              <w:rPr>
+                <w:rFonts w:ascii="Courier New" w:eastAsia="Times New Roman" w:hAnsi="Courier New" w:cs="Courier New"/>
+                <w:color w:val="888888"/>
+                <w:kern w:val="0"/>
+                <w:sz w:val="20"/>
+                <w:szCs w:val="20"/>
+                <w:lang w:eastAsia="es-AR"/>
+                <w14:ligatures w14:val="none"/>
+              </w:rPr>
+              <w:t>-- Realizar alguna operación con la matriz inicial</w:t>
+            </w:r>
+          </w:p>
+          <w:p>
+            <w:pPr>
+              <w:tabs>
+                <w:tab w:val="left" w:pos="916"/>
+                <w:tab w:val="left" w:pos="1832"/>
+                <w:tab w:val="left" w:pos="2748"/>
+                <w:tab w:val="left" w:pos="3664"/>
+                <w:tab w:val="left" w:pos="4580"/>
+                <w:tab w:val="left" w:pos="5496"/>
+                <w:tab w:val="left" w:pos="6412"/>
+                <w:tab w:val="left" w:pos="7328"/>
+                <w:tab w:val="left" w:pos="8244"/>
+                <w:tab w:val="left" w:pos="9160"/>
+                <w:tab w:val="left" w:pos="10076"/>
+                <w:tab w:val="left" w:pos="10992"/>
+                <w:tab w:val="left" w:pos="11908"/>
+                <w:tab w:val="left" w:pos="12824"/>
+                <w:tab w:val="left" w:pos="13740"/>
+                <w:tab w:val="left" w:pos="14656"/>
+              </w:tabs>
+              <w:spacing w:after="0" w:line="244" w:lineRule="atLeast"/>
+              <w:rPr>
+                <w:rFonts w:ascii="Courier New" w:eastAsia="Times New Roman" w:hAnsi="Courier New" w:cs="Courier New"/>
+                <w:color w:val="333333"/>
+                <w:kern w:val="0"/>
+                <w:sz w:val="20"/>
+                <w:szCs w:val="20"/>
+                <w:lang w:eastAsia="es-AR"/>
+                <w14:ligatures w14:val="none"/>
+              </w:rPr>
+            </w:pPr>
+          </w:p>
+          <w:p>
+            <w:pPr>
+              <w:tabs>
+                <w:tab w:val="left" w:pos="916"/>
+                <w:tab w:val="left" w:pos="1832"/>
+                <w:tab w:val="left" w:pos="2748"/>
+                <w:tab w:val="left" w:pos="3664"/>
+                <w:tab w:val="left" w:pos="4580"/>
+                <w:tab w:val="left" w:pos="5496"/>
+                <w:tab w:val="left" w:pos="6412"/>
+                <w:tab w:val="left" w:pos="7328"/>
+                <w:tab w:val="left" w:pos="8244"/>
+                <w:tab w:val="left" w:pos="9160"/>
+                <w:tab w:val="left" w:pos="10076"/>
+                <w:tab w:val="left" w:pos="10992"/>
+                <w:tab w:val="left" w:pos="11908"/>
+                <w:tab w:val="left" w:pos="12824"/>
+                <w:tab w:val="left" w:pos="13740"/>
+                <w:tab w:val="left" w:pos="14656"/>
+              </w:tabs>
+              <w:spacing w:after="0" w:line="244" w:lineRule="atLeast"/>
+              <w:rPr>
+                <w:rFonts w:ascii="Courier New" w:eastAsia="Times New Roman" w:hAnsi="Courier New" w:cs="Courier New"/>
+                <w:color w:val="333333"/>
+                <w:kern w:val="0"/>
+                <w:sz w:val="20"/>
+                <w:szCs w:val="20"/>
+                <w:lang w:eastAsia="es-AR"/>
+                <w14:ligatures w14:val="none"/>
+              </w:rPr>
+            </w:pPr>
+            <w:r>
+              <w:rPr>
+                <w:rFonts w:ascii="Courier New" w:eastAsia="Times New Roman" w:hAnsi="Courier New" w:cs="Courier New"/>
+                <w:color w:val="333333"/>
+                <w:kern w:val="0"/>
+                <w:sz w:val="20"/>
+                <w:szCs w:val="20"/>
+                <w:lang w:eastAsia="es-AR"/>
+                <w14:ligatures w14:val="none"/>
+              </w:rPr>
+              <w:t xml:space="preserve">   </w:t>
+            </w:r>
+            <w:proofErr w:type="spellStart"/>
+            <w:r>
+              <w:rPr>
+                <w:rFonts w:ascii="Courier New" w:eastAsia="Times New Roman" w:hAnsi="Courier New" w:cs="Courier New"/>
+                <w:color w:val="333333"/>
+                <w:kern w:val="0"/>
+                <w:sz w:val="20"/>
+                <w:szCs w:val="20"/>
+                <w:lang w:eastAsia="es-AR"/>
+                <w14:ligatures w14:val="none"/>
+              </w:rPr>
+              <w:t>Put_Line</w:t>
+            </w:r>
+            <w:proofErr w:type="spellEnd"/>
+            <w:r>
+              <w:rPr>
+                <w:rFonts w:ascii="Courier New" w:eastAsia="Times New Roman" w:hAnsi="Courier New" w:cs="Courier New"/>
+                <w:color w:val="333333"/>
+                <w:kern w:val="0"/>
+                <w:sz w:val="20"/>
+                <w:szCs w:val="20"/>
+                <w:lang w:eastAsia="es-AR"/>
+                <w14:ligatures w14:val="none"/>
+              </w:rPr>
+              <w:t>(</w:t>
+            </w:r>
+            <w:r>
+              <w:rPr>
+                <w:rFonts w:ascii="Courier New" w:eastAsia="Times New Roman" w:hAnsi="Courier New" w:cs="Courier New"/>
+                <w:color w:val="333333"/>
+                <w:kern w:val="0"/>
+                <w:sz w:val="20"/>
+                <w:szCs w:val="20"/>
+                <w:shd w:val="clear" w:color="auto" w:fill="FFF0F0"/>
+                <w:lang w:eastAsia="es-AR"/>
+                <w14:ligatures w14:val="none"/>
+              </w:rPr>
+              <w:t>"El tamaño actual de la matriz es "</w:t>
+            </w:r>
+            <w:r>
+              <w:rPr>
+                <w:rFonts w:ascii="Courier New" w:eastAsia="Times New Roman" w:hAnsi="Courier New" w:cs="Courier New"/>
+                <w:color w:val="333333"/>
+                <w:kern w:val="0"/>
+                <w:sz w:val="20"/>
+                <w:szCs w:val="20"/>
+                <w:lang w:eastAsia="es-AR"/>
+                <w14:ligatures w14:val="none"/>
+              </w:rPr>
+              <w:t xml:space="preserve"> &amp; </w:t>
+            </w:r>
+            <w:proofErr w:type="spellStart"/>
+            <w:r>
+              <w:rPr>
+                <w:rFonts w:ascii="Courier New" w:eastAsia="Times New Roman" w:hAnsi="Courier New" w:cs="Courier New"/>
+                <w:b/>
+                <w:bCs/>
+                <w:color w:val="333399"/>
+                <w:kern w:val="0"/>
+                <w:sz w:val="20"/>
+                <w:szCs w:val="20"/>
+                <w:lang w:eastAsia="es-AR"/>
+                <w14:ligatures w14:val="none"/>
+              </w:rPr>
+              <w:t>Positive</w:t>
+            </w:r>
+            <w:r>
+              <w:rPr>
+                <w:rFonts w:ascii="Courier New" w:eastAsia="Times New Roman" w:hAnsi="Courier New" w:cs="Courier New"/>
+                <w:color w:val="333333"/>
+                <w:kern w:val="0"/>
+                <w:sz w:val="20"/>
+                <w:szCs w:val="20"/>
+                <w:lang w:eastAsia="es-AR"/>
+                <w14:ligatures w14:val="none"/>
+              </w:rPr>
+              <w:t>'</w:t>
+            </w:r>
+            <w:r>
+              <w:rPr>
+                <w:rFonts w:ascii="Courier New" w:eastAsia="Times New Roman" w:hAnsi="Courier New" w:cs="Courier New"/>
+                <w:color w:val="0000CC"/>
+                <w:kern w:val="0"/>
+                <w:sz w:val="20"/>
+                <w:szCs w:val="20"/>
+                <w:lang w:eastAsia="es-AR"/>
+                <w14:ligatures w14:val="none"/>
+              </w:rPr>
+              <w:t>Image</w:t>
+            </w:r>
+            <w:proofErr w:type="spellEnd"/>
+            <w:r>
+              <w:rPr>
+                <w:rFonts w:ascii="Courier New" w:eastAsia="Times New Roman" w:hAnsi="Courier New" w:cs="Courier New"/>
+                <w:color w:val="333333"/>
+                <w:kern w:val="0"/>
+                <w:sz w:val="20"/>
+                <w:szCs w:val="20"/>
+                <w:lang w:eastAsia="es-AR"/>
+                <w14:ligatures w14:val="none"/>
+              </w:rPr>
+              <w:t xml:space="preserve">(Filas) &amp; </w:t>
+            </w:r>
+            <w:r>
+              <w:rPr>
+                <w:rFonts w:ascii="Courier New" w:eastAsia="Times New Roman" w:hAnsi="Courier New" w:cs="Courier New"/>
+                <w:color w:val="333333"/>
+                <w:kern w:val="0"/>
+                <w:sz w:val="20"/>
+                <w:szCs w:val="20"/>
+                <w:shd w:val="clear" w:color="auto" w:fill="FFF0F0"/>
+                <w:lang w:eastAsia="es-AR"/>
+                <w14:ligatures w14:val="none"/>
+              </w:rPr>
+              <w:t>"x"</w:t>
+            </w:r>
+            <w:r>
+              <w:rPr>
+                <w:rFonts w:ascii="Courier New" w:eastAsia="Times New Roman" w:hAnsi="Courier New" w:cs="Courier New"/>
+                <w:color w:val="333333"/>
+                <w:kern w:val="0"/>
+                <w:sz w:val="20"/>
+                <w:szCs w:val="20"/>
+                <w:lang w:eastAsia="es-AR"/>
+                <w14:ligatures w14:val="none"/>
+              </w:rPr>
+              <w:t xml:space="preserve"> &amp;       </w:t>
+            </w:r>
+          </w:p>
+          <w:p>
+            <w:pPr>
+              <w:tabs>
+                <w:tab w:val="left" w:pos="916"/>
+                <w:tab w:val="left" w:pos="1832"/>
+                <w:tab w:val="left" w:pos="2748"/>
+                <w:tab w:val="left" w:pos="3664"/>
+                <w:tab w:val="left" w:pos="4580"/>
+                <w:tab w:val="left" w:pos="5496"/>
+                <w:tab w:val="left" w:pos="6412"/>
+                <w:tab w:val="left" w:pos="7328"/>
+                <w:tab w:val="left" w:pos="8244"/>
+                <w:tab w:val="left" w:pos="9160"/>
+                <w:tab w:val="left" w:pos="10076"/>
+                <w:tab w:val="left" w:pos="10992"/>
+                <w:tab w:val="left" w:pos="11908"/>
+                <w:tab w:val="left" w:pos="12824"/>
+                <w:tab w:val="left" w:pos="13740"/>
+                <w:tab w:val="left" w:pos="14656"/>
+              </w:tabs>
+              <w:spacing w:after="0" w:line="244" w:lineRule="atLeast"/>
+              <w:rPr>
+                <w:rFonts w:ascii="Courier New" w:eastAsia="Times New Roman" w:hAnsi="Courier New" w:cs="Courier New"/>
+                <w:color w:val="333333"/>
+                <w:kern w:val="0"/>
+                <w:sz w:val="20"/>
+                <w:szCs w:val="20"/>
+                <w:lang w:eastAsia="es-AR"/>
+                <w14:ligatures w14:val="none"/>
+              </w:rPr>
+            </w:pPr>
+            <w:r>
+              <w:rPr>
+                <w:rFonts w:ascii="Courier New" w:eastAsia="Times New Roman" w:hAnsi="Courier New" w:cs="Courier New"/>
+                <w:color w:val="333333"/>
+                <w:kern w:val="0"/>
+                <w:sz w:val="20"/>
+                <w:szCs w:val="20"/>
+                <w:lang w:eastAsia="es-AR"/>
+                <w14:ligatures w14:val="none"/>
+              </w:rPr>
+              <w:t xml:space="preserve">   </w:t>
+            </w:r>
+            <w:proofErr w:type="spellStart"/>
+            <w:r>
+              <w:rPr>
+                <w:rFonts w:ascii="Courier New" w:eastAsia="Times New Roman" w:hAnsi="Courier New" w:cs="Courier New"/>
+                <w:b/>
+                <w:bCs/>
+                <w:color w:val="333399"/>
+                <w:kern w:val="0"/>
+                <w:sz w:val="20"/>
+                <w:szCs w:val="20"/>
+                <w:lang w:eastAsia="es-AR"/>
+                <w14:ligatures w14:val="none"/>
+              </w:rPr>
+              <w:t>Positive</w:t>
+            </w:r>
+            <w:r>
+              <w:rPr>
+                <w:rFonts w:ascii="Courier New" w:eastAsia="Times New Roman" w:hAnsi="Courier New" w:cs="Courier New"/>
+                <w:color w:val="333333"/>
+                <w:kern w:val="0"/>
+                <w:sz w:val="20"/>
+                <w:szCs w:val="20"/>
+                <w:lang w:eastAsia="es-AR"/>
+                <w14:ligatures w14:val="none"/>
+              </w:rPr>
+              <w:t>'</w:t>
+            </w:r>
+            <w:r>
+              <w:rPr>
+                <w:rFonts w:ascii="Courier New" w:eastAsia="Times New Roman" w:hAnsi="Courier New" w:cs="Courier New"/>
+                <w:color w:val="0000CC"/>
+                <w:kern w:val="0"/>
+                <w:sz w:val="20"/>
+                <w:szCs w:val="20"/>
+                <w:lang w:eastAsia="es-AR"/>
+                <w14:ligatures w14:val="none"/>
+              </w:rPr>
+              <w:t>Image</w:t>
+            </w:r>
+            <w:proofErr w:type="spellEnd"/>
+            <w:r>
+              <w:rPr>
+                <w:rFonts w:ascii="Courier New" w:eastAsia="Times New Roman" w:hAnsi="Courier New" w:cs="Courier New"/>
+                <w:color w:val="333333"/>
+                <w:kern w:val="0"/>
+                <w:sz w:val="20"/>
+                <w:szCs w:val="20"/>
+                <w:lang w:eastAsia="es-AR"/>
+                <w14:ligatures w14:val="none"/>
+              </w:rPr>
+              <w:t>(Columnas));</w:t>
+            </w:r>
+          </w:p>
+          <w:p>
+            <w:pPr>
+              <w:tabs>
+                <w:tab w:val="left" w:pos="916"/>
+                <w:tab w:val="left" w:pos="1832"/>
+                <w:tab w:val="left" w:pos="2748"/>
+                <w:tab w:val="left" w:pos="3664"/>
+                <w:tab w:val="left" w:pos="4580"/>
+                <w:tab w:val="left" w:pos="5496"/>
+                <w:tab w:val="left" w:pos="6412"/>
+                <w:tab w:val="left" w:pos="7328"/>
+                <w:tab w:val="left" w:pos="8244"/>
+                <w:tab w:val="left" w:pos="9160"/>
+                <w:tab w:val="left" w:pos="10076"/>
+                <w:tab w:val="left" w:pos="10992"/>
+                <w:tab w:val="left" w:pos="11908"/>
+                <w:tab w:val="left" w:pos="12824"/>
+                <w:tab w:val="left" w:pos="13740"/>
+                <w:tab w:val="left" w:pos="14656"/>
+              </w:tabs>
+              <w:spacing w:after="0" w:line="244" w:lineRule="atLeast"/>
+              <w:rPr>
+                <w:rFonts w:ascii="Courier New" w:eastAsia="Times New Roman" w:hAnsi="Courier New" w:cs="Courier New"/>
+                <w:color w:val="333333"/>
+                <w:kern w:val="0"/>
+                <w:sz w:val="20"/>
+                <w:szCs w:val="20"/>
+                <w:lang w:eastAsia="es-AR"/>
+                <w14:ligatures w14:val="none"/>
+              </w:rPr>
+            </w:pPr>
+          </w:p>
+          <w:p>
+            <w:pPr>
+              <w:tabs>
+                <w:tab w:val="left" w:pos="916"/>
+                <w:tab w:val="left" w:pos="1832"/>
+                <w:tab w:val="left" w:pos="2748"/>
+                <w:tab w:val="left" w:pos="3664"/>
+                <w:tab w:val="left" w:pos="4580"/>
+                <w:tab w:val="left" w:pos="5496"/>
+                <w:tab w:val="left" w:pos="6412"/>
+                <w:tab w:val="left" w:pos="7328"/>
+                <w:tab w:val="left" w:pos="8244"/>
+                <w:tab w:val="left" w:pos="9160"/>
+                <w:tab w:val="left" w:pos="10076"/>
+                <w:tab w:val="left" w:pos="10992"/>
+                <w:tab w:val="left" w:pos="11908"/>
+                <w:tab w:val="left" w:pos="12824"/>
+                <w:tab w:val="left" w:pos="13740"/>
+                <w:tab w:val="left" w:pos="14656"/>
+              </w:tabs>
+              <w:spacing w:after="0" w:line="244" w:lineRule="atLeast"/>
+              <w:rPr>
+                <w:rFonts w:ascii="Courier New" w:eastAsia="Times New Roman" w:hAnsi="Courier New" w:cs="Courier New"/>
+                <w:color w:val="333333"/>
+                <w:kern w:val="0"/>
+                <w:sz w:val="20"/>
+                <w:szCs w:val="20"/>
+                <w:lang w:eastAsia="es-AR"/>
+                <w14:ligatures w14:val="none"/>
+              </w:rPr>
+            </w:pPr>
+            <w:r>
+              <w:rPr>
+                <w:rFonts w:ascii="Courier New" w:eastAsia="Times New Roman" w:hAnsi="Courier New" w:cs="Courier New"/>
+                <w:color w:val="333333"/>
+                <w:kern w:val="0"/>
+                <w:sz w:val="20"/>
+                <w:szCs w:val="20"/>
+                <w:lang w:eastAsia="es-AR"/>
+                <w14:ligatures w14:val="none"/>
+              </w:rPr>
+              <w:t xml:space="preserve">   </w:t>
+            </w:r>
+            <w:r>
+              <w:rPr>
+                <w:rFonts w:ascii="Courier New" w:eastAsia="Times New Roman" w:hAnsi="Courier New" w:cs="Courier New"/>
+                <w:color w:val="888888"/>
+                <w:kern w:val="0"/>
+                <w:sz w:val="20"/>
+                <w:szCs w:val="20"/>
+                <w:lang w:eastAsia="es-AR"/>
+                <w14:ligatures w14:val="none"/>
+              </w:rPr>
+              <w:t>-- En algún punto de control en el programa, ajustar el tamaño de la matriz</w:t>
+            </w:r>
+          </w:p>
+          <w:p>
+            <w:pPr>
+              <w:tabs>
+                <w:tab w:val="left" w:pos="916"/>
+                <w:tab w:val="left" w:pos="1832"/>
+                <w:tab w:val="left" w:pos="2748"/>
+                <w:tab w:val="left" w:pos="3664"/>
+                <w:tab w:val="left" w:pos="4580"/>
+                <w:tab w:val="left" w:pos="5496"/>
+                <w:tab w:val="left" w:pos="6412"/>
+                <w:tab w:val="left" w:pos="7328"/>
+                <w:tab w:val="left" w:pos="8244"/>
+                <w:tab w:val="left" w:pos="9160"/>
+                <w:tab w:val="left" w:pos="10076"/>
+                <w:tab w:val="left" w:pos="10992"/>
+                <w:tab w:val="left" w:pos="11908"/>
+                <w:tab w:val="left" w:pos="12824"/>
+                <w:tab w:val="left" w:pos="13740"/>
+                <w:tab w:val="left" w:pos="14656"/>
+              </w:tabs>
+              <w:spacing w:after="0" w:line="244" w:lineRule="atLeast"/>
+              <w:rPr>
+                <w:rFonts w:ascii="Courier New" w:eastAsia="Times New Roman" w:hAnsi="Courier New" w:cs="Courier New"/>
+                <w:color w:val="333333"/>
+                <w:kern w:val="0"/>
+                <w:sz w:val="20"/>
+                <w:szCs w:val="20"/>
+                <w:lang w:eastAsia="es-AR"/>
+                <w14:ligatures w14:val="none"/>
+              </w:rPr>
+            </w:pPr>
+            <w:r>
+              <w:rPr>
+                <w:rFonts w:ascii="Courier New" w:eastAsia="Times New Roman" w:hAnsi="Courier New" w:cs="Courier New"/>
+                <w:color w:val="333333"/>
+                <w:kern w:val="0"/>
+                <w:sz w:val="20"/>
+                <w:szCs w:val="20"/>
+                <w:lang w:eastAsia="es-AR"/>
+                <w14:ligatures w14:val="none"/>
+              </w:rPr>
+              <w:t xml:space="preserve">   Filas := </w:t>
             </w:r>
             <w:r>
               <w:rPr>
@@ -5749,19 +7902,63 @@
                 <w:lang w:eastAsia="es-AR"/>
                 <w14:ligatures w14:val="none"/>
               </w:rPr>
-              <w:t>2</w:t>
-            </w:r>
-            <w:r>
-              <w:rPr>
-                <w:rFonts w:ascii="Courier New" w:eastAsia="Times New Roman" w:hAnsi="Courier New" w:cs="Courier New"/>
-                <w:color w:val="333333"/>
-                <w:kern w:val="0"/>
-                <w:sz w:val="20"/>
-                <w:szCs w:val="20"/>
-                <w:lang w:eastAsia="es-AR"/>
-                <w14:ligatures w14:val="none"/>
-              </w:rPr>
-              <w:t xml:space="preserve">, </w:t>
+              <w:t>8</w:t>
+            </w:r>
+            <w:r>
+              <w:rPr>
+                <w:rFonts w:ascii="Courier New" w:eastAsia="Times New Roman" w:hAnsi="Courier New" w:cs="Courier New"/>
+                <w:color w:val="333333"/>
+                <w:kern w:val="0"/>
+                <w:sz w:val="20"/>
+                <w:szCs w:val="20"/>
+                <w:lang w:eastAsia="es-AR"/>
+                <w14:ligatures w14:val="none"/>
+              </w:rPr>
+              <w:t>;</w:t>
+            </w:r>
+          </w:p>
+          <w:p>
+            <w:pPr>
+              <w:tabs>
+                <w:tab w:val="left" w:pos="916"/>
+                <w:tab w:val="left" w:pos="1832"/>
+                <w:tab w:val="left" w:pos="2748"/>
+                <w:tab w:val="left" w:pos="3664"/>
+                <w:tab w:val="left" w:pos="4580"/>
+                <w:tab w:val="left" w:pos="5496"/>
+                <w:tab w:val="left" w:pos="6412"/>
+                <w:tab w:val="left" w:pos="7328"/>
+                <w:tab w:val="left" w:pos="8244"/>
+                <w:tab w:val="left" w:pos="9160"/>
+                <w:tab w:val="left" w:pos="10076"/>
+                <w:tab w:val="left" w:pos="10992"/>
+                <w:tab w:val="left" w:pos="11908"/>
+                <w:tab w:val="left" w:pos="12824"/>
+                <w:tab w:val="left" w:pos="13740"/>
+                <w:tab w:val="left" w:pos="14656"/>
+              </w:tabs>
+              <w:spacing w:after="0" w:line="244" w:lineRule="atLeast"/>
+              <w:rPr>
+                <w:rFonts w:ascii="Courier New" w:eastAsia="Times New Roman" w:hAnsi="Courier New" w:cs="Courier New"/>
+                <w:color w:val="333333"/>
+                <w:kern w:val="0"/>
+                <w:sz w:val="20"/>
+                <w:szCs w:val="20"/>
+                <w:lang w:eastAsia="es-AR"/>
+                <w14:ligatures w14:val="none"/>
+              </w:rPr>
+            </w:pPr>
+            <w:r>
+              <w:rPr>
+                <w:rFonts w:ascii="Courier New" w:eastAsia="Times New Roman" w:hAnsi="Courier New" w:cs="Courier New"/>
+                <w:color w:val="333333"/>
+                <w:kern w:val="0"/>
+                <w:sz w:val="20"/>
+                <w:szCs w:val="20"/>
+                <w:lang w:eastAsia="es-AR"/>
+                <w14:ligatures w14:val="none"/>
+              </w:rPr>
+              <w:t xml:space="preserve">   Columnas := </w:t>
             </w:r>
             <w:r>
               <w:rPr>
@@ -5775,64 +7972,549 @@
                 <w:lang w:eastAsia="es-AR"/>
                 <w14:ligatures w14:val="none"/>
               </w:rPr>
-              <w:t>3</w:t>
-            </w:r>
-            <w:r>
-              <w:rPr>
-                <w:rFonts w:ascii="Courier New" w:eastAsia="Times New Roman" w:hAnsi="Courier New" w:cs="Courier New"/>
-                <w:color w:val="333333"/>
-                <w:kern w:val="0"/>
-                <w:sz w:val="20"/>
-                <w:szCs w:val="20"/>
-                <w:lang w:eastAsia="es-AR"/>
-                <w14:ligatures w14:val="none"/>
-              </w:rPr>
-              <w:t>]</w:t>
-            </w:r>
-          </w:p>
-          <w:p>
-            <w:pPr>
-              <w:tabs>
-                <w:tab w:val="left" w:pos="916"/>
-                <w:tab w:val="left" w:pos="1832"/>
-                <w:tab w:val="left" w:pos="2748"/>
-                <w:tab w:val="left" w:pos="3664"/>
-                <w:tab w:val="left" w:pos="4580"/>
-                <w:tab w:val="left" w:pos="5496"/>
-                <w:tab w:val="left" w:pos="6412"/>
-                <w:tab w:val="left" w:pos="7328"/>
-                <w:tab w:val="left" w:pos="8244"/>
-                <w:tab w:val="left" w:pos="9160"/>
-                <w:tab w:val="left" w:pos="10076"/>
-                <w:tab w:val="left" w:pos="10992"/>
-                <w:tab w:val="left" w:pos="11908"/>
-                <w:tab w:val="left" w:pos="12824"/>
-                <w:tab w:val="left" w:pos="13740"/>
-                <w:tab w:val="left" w:pos="14656"/>
-              </w:tabs>
-              <w:spacing w:after="0" w:line="244" w:lineRule="atLeast"/>
-              <w:rPr>
-                <w:rFonts w:ascii="Courier New" w:eastAsia="Times New Roman" w:hAnsi="Courier New" w:cs="Courier New"/>
-                <w:color w:val="333333"/>
-                <w:kern w:val="0"/>
-                <w:sz w:val="20"/>
-                <w:szCs w:val="20"/>
-                <w:lang w:eastAsia="es-AR"/>
-                <w14:ligatures w14:val="none"/>
-              </w:rPr>
-            </w:pPr>
-            <w:r>
-              <w:rPr>
-                <w:rFonts w:ascii="Courier New" w:eastAsia="Times New Roman" w:hAnsi="Courier New" w:cs="Courier New"/>
-                <w:color w:val="333333"/>
-                <w:kern w:val="0"/>
-                <w:sz w:val="20"/>
-                <w:szCs w:val="20"/>
-                <w:lang w:eastAsia="es-AR"/>
-                <w14:ligatures w14:val="none"/>
-              </w:rPr>
-              <w:t xml:space="preserve">    </w:t>
-            </w:r>
+              <w:t>8</w:t>
+            </w:r>
+            <w:r>
+              <w:rPr>
+                <w:rFonts w:ascii="Courier New" w:eastAsia="Times New Roman" w:hAnsi="Courier New" w:cs="Courier New"/>
+                <w:color w:val="333333"/>
+                <w:kern w:val="0"/>
+                <w:sz w:val="20"/>
+                <w:szCs w:val="20"/>
+                <w:lang w:eastAsia="es-AR"/>
+                <w14:ligatures w14:val="none"/>
+              </w:rPr>
+              <w:t>;</w:t>
+            </w:r>
+          </w:p>
+          <w:p>
+            <w:pPr>
+              <w:tabs>
+                <w:tab w:val="left" w:pos="916"/>
+                <w:tab w:val="left" w:pos="1832"/>
+                <w:tab w:val="left" w:pos="2748"/>
+                <w:tab w:val="left" w:pos="3664"/>
+                <w:tab w:val="left" w:pos="4580"/>
+                <w:tab w:val="left" w:pos="5496"/>
+                <w:tab w:val="left" w:pos="6412"/>
+                <w:tab w:val="left" w:pos="7328"/>
+                <w:tab w:val="left" w:pos="8244"/>
+                <w:tab w:val="left" w:pos="9160"/>
+                <w:tab w:val="left" w:pos="10076"/>
+                <w:tab w:val="left" w:pos="10992"/>
+                <w:tab w:val="left" w:pos="11908"/>
+                <w:tab w:val="left" w:pos="12824"/>
+                <w:tab w:val="left" w:pos="13740"/>
+                <w:tab w:val="left" w:pos="14656"/>
+              </w:tabs>
+              <w:spacing w:after="0" w:line="244" w:lineRule="atLeast"/>
+              <w:rPr>
+                <w:rFonts w:ascii="Courier New" w:eastAsia="Times New Roman" w:hAnsi="Courier New" w:cs="Courier New"/>
+                <w:color w:val="333333"/>
+                <w:kern w:val="0"/>
+                <w:sz w:val="20"/>
+                <w:szCs w:val="20"/>
+                <w:lang w:eastAsia="es-AR"/>
+                <w14:ligatures w14:val="none"/>
+              </w:rPr>
+            </w:pPr>
+            <w:r>
+              <w:rPr>
+                <w:rFonts w:ascii="Courier New" w:eastAsia="Times New Roman" w:hAnsi="Courier New" w:cs="Courier New"/>
+                <w:color w:val="333333"/>
+                <w:kern w:val="0"/>
+                <w:sz w:val="20"/>
+                <w:szCs w:val="20"/>
+                <w:lang w:eastAsia="es-AR"/>
+                <w14:ligatures w14:val="none"/>
+              </w:rPr>
+              <w:t xml:space="preserve">   M := M (</w:t>
+            </w:r>
+            <w:r>
+              <w:rPr>
+                <w:rFonts w:ascii="Courier New" w:eastAsia="Times New Roman" w:hAnsi="Courier New" w:cs="Courier New"/>
+                <w:b/>
+                <w:bCs/>
+                <w:color w:val="6600EE"/>
+                <w:kern w:val="0"/>
+                <w:sz w:val="20"/>
+                <w:szCs w:val="20"/>
+                <w:lang w:eastAsia="es-AR"/>
+                <w14:ligatures w14:val="none"/>
+              </w:rPr>
+              <w:t>1.</w:t>
+            </w:r>
+            <w:r>
+              <w:rPr>
+                <w:rFonts w:ascii="Courier New" w:eastAsia="Times New Roman" w:hAnsi="Courier New" w:cs="Courier New"/>
+                <w:color w:val="333333"/>
+                <w:kern w:val="0"/>
+                <w:sz w:val="20"/>
+                <w:szCs w:val="20"/>
+                <w:lang w:eastAsia="es-AR"/>
+                <w14:ligatures w14:val="none"/>
+              </w:rPr>
+              <w:t xml:space="preserve">.Filas, </w:t>
+            </w:r>
+            <w:r>
+              <w:rPr>
+                <w:rFonts w:ascii="Courier New" w:eastAsia="Times New Roman" w:hAnsi="Courier New" w:cs="Courier New"/>
+                <w:b/>
+                <w:bCs/>
+                <w:color w:val="6600EE"/>
+                <w:kern w:val="0"/>
+                <w:sz w:val="20"/>
+                <w:szCs w:val="20"/>
+                <w:lang w:eastAsia="es-AR"/>
+                <w14:ligatures w14:val="none"/>
+              </w:rPr>
+              <w:t>1.</w:t>
+            </w:r>
+            <w:r>
+              <w:rPr>
+                <w:rFonts w:ascii="Courier New" w:eastAsia="Times New Roman" w:hAnsi="Courier New" w:cs="Courier New"/>
+                <w:color w:val="333333"/>
+                <w:kern w:val="0"/>
+                <w:sz w:val="20"/>
+                <w:szCs w:val="20"/>
+                <w:lang w:eastAsia="es-AR"/>
+                <w14:ligatures w14:val="none"/>
+              </w:rPr>
+              <w:t xml:space="preserve">.Columnas); </w:t>
+            </w:r>
+            <w:r>
+              <w:rPr>
+                <w:rFonts w:ascii="Courier New" w:eastAsia="Times New Roman" w:hAnsi="Courier New" w:cs="Courier New"/>
+                <w:color w:val="888888"/>
+                <w:kern w:val="0"/>
+                <w:sz w:val="20"/>
+                <w:szCs w:val="20"/>
+                <w:lang w:eastAsia="es-AR"/>
+                <w14:ligatures w14:val="none"/>
+              </w:rPr>
+              <w:t>-- Ajustar el tamaño de la matriz</w:t>
+            </w:r>
+          </w:p>
+          <w:p>
+            <w:pPr>
+              <w:tabs>
+                <w:tab w:val="left" w:pos="916"/>
+                <w:tab w:val="left" w:pos="1832"/>
+                <w:tab w:val="left" w:pos="2748"/>
+                <w:tab w:val="left" w:pos="3664"/>
+                <w:tab w:val="left" w:pos="4580"/>
+                <w:tab w:val="left" w:pos="5496"/>
+                <w:tab w:val="left" w:pos="6412"/>
+                <w:tab w:val="left" w:pos="7328"/>
+                <w:tab w:val="left" w:pos="8244"/>
+                <w:tab w:val="left" w:pos="9160"/>
+                <w:tab w:val="left" w:pos="10076"/>
+                <w:tab w:val="left" w:pos="10992"/>
+                <w:tab w:val="left" w:pos="11908"/>
+                <w:tab w:val="left" w:pos="12824"/>
+                <w:tab w:val="left" w:pos="13740"/>
+                <w:tab w:val="left" w:pos="14656"/>
+              </w:tabs>
+              <w:spacing w:after="0" w:line="244" w:lineRule="atLeast"/>
+              <w:rPr>
+                <w:rFonts w:ascii="Courier New" w:eastAsia="Times New Roman" w:hAnsi="Courier New" w:cs="Courier New"/>
+                <w:color w:val="333333"/>
+                <w:kern w:val="0"/>
+                <w:sz w:val="20"/>
+                <w:szCs w:val="20"/>
+                <w:lang w:eastAsia="es-AR"/>
+                <w14:ligatures w14:val="none"/>
+              </w:rPr>
+            </w:pPr>
+          </w:p>
+          <w:p>
+            <w:pPr>
+              <w:tabs>
+                <w:tab w:val="left" w:pos="916"/>
+                <w:tab w:val="left" w:pos="1832"/>
+                <w:tab w:val="left" w:pos="2748"/>
+                <w:tab w:val="left" w:pos="3664"/>
+                <w:tab w:val="left" w:pos="4580"/>
+                <w:tab w:val="left" w:pos="5496"/>
+                <w:tab w:val="left" w:pos="6412"/>
+                <w:tab w:val="left" w:pos="7328"/>
+                <w:tab w:val="left" w:pos="8244"/>
+                <w:tab w:val="left" w:pos="9160"/>
+                <w:tab w:val="left" w:pos="10076"/>
+                <w:tab w:val="left" w:pos="10992"/>
+                <w:tab w:val="left" w:pos="11908"/>
+                <w:tab w:val="left" w:pos="12824"/>
+                <w:tab w:val="left" w:pos="13740"/>
+                <w:tab w:val="left" w:pos="14656"/>
+              </w:tabs>
+              <w:spacing w:after="0" w:line="244" w:lineRule="atLeast"/>
+              <w:rPr>
+                <w:rFonts w:ascii="Courier New" w:eastAsia="Times New Roman" w:hAnsi="Courier New" w:cs="Courier New"/>
+                <w:color w:val="333333"/>
+                <w:kern w:val="0"/>
+                <w:sz w:val="20"/>
+                <w:szCs w:val="20"/>
+                <w:lang w:eastAsia="es-AR"/>
+                <w14:ligatures w14:val="none"/>
+              </w:rPr>
+            </w:pPr>
+            <w:r>
+              <w:rPr>
+                <w:rFonts w:ascii="Courier New" w:eastAsia="Times New Roman" w:hAnsi="Courier New" w:cs="Courier New"/>
+                <w:color w:val="333333"/>
+                <w:kern w:val="0"/>
+                <w:sz w:val="20"/>
+                <w:szCs w:val="20"/>
+                <w:lang w:eastAsia="es-AR"/>
+                <w14:ligatures w14:val="none"/>
+              </w:rPr>
+              <w:t xml:space="preserve">   </w:t>
+            </w:r>
+            <w:r>
+              <w:rPr>
+                <w:rFonts w:ascii="Courier New" w:eastAsia="Times New Roman" w:hAnsi="Courier New" w:cs="Courier New"/>
+                <w:color w:val="888888"/>
+                <w:kern w:val="0"/>
+                <w:sz w:val="20"/>
+                <w:szCs w:val="20"/>
+                <w:lang w:eastAsia="es-AR"/>
+                <w14:ligatures w14:val="none"/>
+              </w:rPr>
+              <w:t>-- Realizar alguna operación con la matriz actualizada</w:t>
+            </w:r>
+          </w:p>
+          <w:p>
+            <w:pPr>
+              <w:tabs>
+                <w:tab w:val="left" w:pos="916"/>
+                <w:tab w:val="left" w:pos="1832"/>
+                <w:tab w:val="left" w:pos="2748"/>
+                <w:tab w:val="left" w:pos="3664"/>
+                <w:tab w:val="left" w:pos="4580"/>
+                <w:tab w:val="left" w:pos="5496"/>
+                <w:tab w:val="left" w:pos="6412"/>
+                <w:tab w:val="left" w:pos="7328"/>
+                <w:tab w:val="left" w:pos="8244"/>
+                <w:tab w:val="left" w:pos="9160"/>
+                <w:tab w:val="left" w:pos="10076"/>
+                <w:tab w:val="left" w:pos="10992"/>
+                <w:tab w:val="left" w:pos="11908"/>
+                <w:tab w:val="left" w:pos="12824"/>
+                <w:tab w:val="left" w:pos="13740"/>
+                <w:tab w:val="left" w:pos="14656"/>
+              </w:tabs>
+              <w:spacing w:after="0" w:line="244" w:lineRule="atLeast"/>
+              <w:rPr>
+                <w:rFonts w:ascii="Courier New" w:eastAsia="Times New Roman" w:hAnsi="Courier New" w:cs="Courier New"/>
+                <w:color w:val="333333"/>
+                <w:kern w:val="0"/>
+                <w:sz w:val="20"/>
+                <w:szCs w:val="20"/>
+                <w:lang w:eastAsia="es-AR"/>
+                <w14:ligatures w14:val="none"/>
+              </w:rPr>
+            </w:pPr>
+          </w:p>
+          <w:p>
+            <w:pPr>
+              <w:tabs>
+                <w:tab w:val="left" w:pos="916"/>
+                <w:tab w:val="left" w:pos="1832"/>
+                <w:tab w:val="left" w:pos="2748"/>
+                <w:tab w:val="left" w:pos="3664"/>
+                <w:tab w:val="left" w:pos="4580"/>
+                <w:tab w:val="left" w:pos="5496"/>
+                <w:tab w:val="left" w:pos="6412"/>
+                <w:tab w:val="left" w:pos="7328"/>
+                <w:tab w:val="left" w:pos="8244"/>
+                <w:tab w:val="left" w:pos="9160"/>
+                <w:tab w:val="left" w:pos="10076"/>
+                <w:tab w:val="left" w:pos="10992"/>
+                <w:tab w:val="left" w:pos="11908"/>
+                <w:tab w:val="left" w:pos="12824"/>
+                <w:tab w:val="left" w:pos="13740"/>
+                <w:tab w:val="left" w:pos="14656"/>
+              </w:tabs>
+              <w:spacing w:after="0" w:line="244" w:lineRule="atLeast"/>
+              <w:rPr>
+                <w:rFonts w:ascii="Courier New" w:eastAsia="Times New Roman" w:hAnsi="Courier New" w:cs="Courier New"/>
+                <w:color w:val="333333"/>
+                <w:kern w:val="0"/>
+                <w:sz w:val="20"/>
+                <w:szCs w:val="20"/>
+                <w:lang w:eastAsia="es-AR"/>
+                <w14:ligatures w14:val="none"/>
+              </w:rPr>
+            </w:pPr>
+            <w:r>
+              <w:rPr>
+                <w:rFonts w:ascii="Courier New" w:eastAsia="Times New Roman" w:hAnsi="Courier New" w:cs="Courier New"/>
+                <w:color w:val="333333"/>
+                <w:kern w:val="0"/>
+                <w:sz w:val="20"/>
+                <w:szCs w:val="20"/>
+                <w:lang w:eastAsia="es-AR"/>
+                <w14:ligatures w14:val="none"/>
+              </w:rPr>
+              <w:t xml:space="preserve">   </w:t>
+            </w:r>
+            <w:proofErr w:type="spellStart"/>
+            <w:r>
+              <w:rPr>
+                <w:rFonts w:ascii="Courier New" w:eastAsia="Times New Roman" w:hAnsi="Courier New" w:cs="Courier New"/>
+                <w:color w:val="333333"/>
+                <w:kern w:val="0"/>
+                <w:sz w:val="20"/>
+                <w:szCs w:val="20"/>
+                <w:lang w:eastAsia="es-AR"/>
+                <w14:ligatures w14:val="none"/>
+              </w:rPr>
+              <w:t>Put_Line</w:t>
+            </w:r>
+            <w:proofErr w:type="spellEnd"/>
+            <w:r>
+              <w:rPr>
+                <w:rFonts w:ascii="Courier New" w:eastAsia="Times New Roman" w:hAnsi="Courier New" w:cs="Courier New"/>
+                <w:color w:val="333333"/>
+                <w:kern w:val="0"/>
+                <w:sz w:val="20"/>
+                <w:szCs w:val="20"/>
+                <w:lang w:eastAsia="es-AR"/>
+                <w14:ligatures w14:val="none"/>
+              </w:rPr>
+              <w:t>(</w:t>
+            </w:r>
+            <w:r>
+              <w:rPr>
+                <w:rFonts w:ascii="Courier New" w:eastAsia="Times New Roman" w:hAnsi="Courier New" w:cs="Courier New"/>
+                <w:color w:val="333333"/>
+                <w:kern w:val="0"/>
+                <w:sz w:val="20"/>
+                <w:szCs w:val="20"/>
+                <w:shd w:val="clear" w:color="auto" w:fill="FFF0F0"/>
+                <w:lang w:eastAsia="es-AR"/>
+                <w14:ligatures w14:val="none"/>
+              </w:rPr>
+              <w:t>"El tamaño actual de la matriz es "</w:t>
+            </w:r>
+            <w:r>
+              <w:rPr>
+                <w:rFonts w:ascii="Courier New" w:eastAsia="Times New Roman" w:hAnsi="Courier New" w:cs="Courier New"/>
+                <w:color w:val="333333"/>
+                <w:kern w:val="0"/>
+                <w:sz w:val="20"/>
+                <w:szCs w:val="20"/>
+                <w:lang w:eastAsia="es-AR"/>
+                <w14:ligatures w14:val="none"/>
+              </w:rPr>
+              <w:t xml:space="preserve"> &amp; </w:t>
+            </w:r>
+            <w:proofErr w:type="spellStart"/>
+            <w:r>
+              <w:rPr>
+                <w:rFonts w:ascii="Courier New" w:eastAsia="Times New Roman" w:hAnsi="Courier New" w:cs="Courier New"/>
+                <w:b/>
+                <w:bCs/>
+                <w:color w:val="333399"/>
+                <w:kern w:val="0"/>
+                <w:sz w:val="20"/>
+                <w:szCs w:val="20"/>
+                <w:lang w:eastAsia="es-AR"/>
+                <w14:ligatures w14:val="none"/>
+              </w:rPr>
+              <w:t>Positive</w:t>
+            </w:r>
+            <w:r>
+              <w:rPr>
+                <w:rFonts w:ascii="Courier New" w:eastAsia="Times New Roman" w:hAnsi="Courier New" w:cs="Courier New"/>
+                <w:color w:val="333333"/>
+                <w:kern w:val="0"/>
+                <w:sz w:val="20"/>
+                <w:szCs w:val="20"/>
+                <w:lang w:eastAsia="es-AR"/>
+                <w14:ligatures w14:val="none"/>
+              </w:rPr>
+              <w:t>'</w:t>
+            </w:r>
+            <w:r>
+              <w:rPr>
+                <w:rFonts w:ascii="Courier New" w:eastAsia="Times New Roman" w:hAnsi="Courier New" w:cs="Courier New"/>
+                <w:color w:val="0000CC"/>
+                <w:kern w:val="0"/>
+                <w:sz w:val="20"/>
+                <w:szCs w:val="20"/>
+                <w:lang w:eastAsia="es-AR"/>
+                <w14:ligatures w14:val="none"/>
+              </w:rPr>
+              <w:t>Image</w:t>
+            </w:r>
+            <w:proofErr w:type="spellEnd"/>
+            <w:r>
+              <w:rPr>
+                <w:rFonts w:ascii="Courier New" w:eastAsia="Times New Roman" w:hAnsi="Courier New" w:cs="Courier New"/>
+                <w:color w:val="333333"/>
+                <w:kern w:val="0"/>
+                <w:sz w:val="20"/>
+                <w:szCs w:val="20"/>
+                <w:lang w:eastAsia="es-AR"/>
+                <w14:ligatures w14:val="none"/>
+              </w:rPr>
+              <w:t xml:space="preserve">(Filas) &amp; </w:t>
+            </w:r>
+            <w:r>
+              <w:rPr>
+                <w:rFonts w:ascii="Courier New" w:eastAsia="Times New Roman" w:hAnsi="Courier New" w:cs="Courier New"/>
+                <w:color w:val="333333"/>
+                <w:kern w:val="0"/>
+                <w:sz w:val="20"/>
+                <w:szCs w:val="20"/>
+                <w:shd w:val="clear" w:color="auto" w:fill="FFF0F0"/>
+                <w:lang w:eastAsia="es-AR"/>
+                <w14:ligatures w14:val="none"/>
+              </w:rPr>
+              <w:t>"x"</w:t>
+            </w:r>
+            <w:r>
+              <w:rPr>
+                <w:rFonts w:ascii="Courier New" w:eastAsia="Times New Roman" w:hAnsi="Courier New" w:cs="Courier New"/>
+                <w:color w:val="333333"/>
+                <w:kern w:val="0"/>
+                <w:sz w:val="20"/>
+                <w:szCs w:val="20"/>
+                <w:lang w:eastAsia="es-AR"/>
+                <w14:ligatures w14:val="none"/>
+              </w:rPr>
+              <w:t xml:space="preserve"> </w:t>
+            </w:r>
+          </w:p>
+          <w:p>
+            <w:pPr>
+              <w:tabs>
+                <w:tab w:val="left" w:pos="916"/>
+                <w:tab w:val="left" w:pos="1832"/>
+                <w:tab w:val="left" w:pos="2748"/>
+                <w:tab w:val="left" w:pos="3664"/>
+                <w:tab w:val="left" w:pos="4580"/>
+                <w:tab w:val="left" w:pos="5496"/>
+                <w:tab w:val="left" w:pos="6412"/>
+                <w:tab w:val="left" w:pos="7328"/>
+                <w:tab w:val="left" w:pos="8244"/>
+                <w:tab w:val="left" w:pos="9160"/>
+                <w:tab w:val="left" w:pos="10076"/>
+                <w:tab w:val="left" w:pos="10992"/>
+                <w:tab w:val="left" w:pos="11908"/>
+                <w:tab w:val="left" w:pos="12824"/>
+                <w:tab w:val="left" w:pos="13740"/>
+                <w:tab w:val="left" w:pos="14656"/>
+              </w:tabs>
+              <w:spacing w:after="0" w:line="244" w:lineRule="atLeast"/>
+              <w:rPr>
+                <w:rFonts w:ascii="Courier New" w:eastAsia="Times New Roman" w:hAnsi="Courier New" w:cs="Courier New"/>
+                <w:color w:val="333333"/>
+                <w:kern w:val="0"/>
+                <w:sz w:val="20"/>
+                <w:szCs w:val="20"/>
+                <w:lang w:eastAsia="es-AR"/>
+                <w14:ligatures w14:val="none"/>
+              </w:rPr>
+            </w:pPr>
+            <w:r>
+              <w:rPr>
+                <w:rFonts w:ascii="Courier New" w:eastAsia="Times New Roman" w:hAnsi="Courier New" w:cs="Courier New"/>
+                <w:color w:val="333333"/>
+                <w:kern w:val="0"/>
+                <w:sz w:val="20"/>
+                <w:szCs w:val="20"/>
+                <w:lang w:eastAsia="es-AR"/>
+                <w14:ligatures w14:val="none"/>
+              </w:rPr>
+              <w:t xml:space="preserve">&amp; </w:t>
+            </w:r>
+            <w:proofErr w:type="spellStart"/>
+            <w:r>
+              <w:rPr>
+                <w:rFonts w:ascii="Courier New" w:eastAsia="Times New Roman" w:hAnsi="Courier New" w:cs="Courier New"/>
+                <w:b/>
+                <w:bCs/>
+                <w:color w:val="333399"/>
+                <w:kern w:val="0"/>
+                <w:sz w:val="20"/>
+                <w:szCs w:val="20"/>
+                <w:lang w:eastAsia="es-AR"/>
+                <w14:ligatures w14:val="none"/>
+              </w:rPr>
+              <w:t>Positive</w:t>
+            </w:r>
+            <w:r>
+              <w:rPr>
+                <w:rFonts w:ascii="Courier New" w:eastAsia="Times New Roman" w:hAnsi="Courier New" w:cs="Courier New"/>
+                <w:color w:val="333333"/>
+                <w:kern w:val="0"/>
+                <w:sz w:val="20"/>
+                <w:szCs w:val="20"/>
+                <w:lang w:eastAsia="es-AR"/>
+                <w14:ligatures w14:val="none"/>
+              </w:rPr>
+              <w:t>'</w:t>
+            </w:r>
+            <w:r>
+              <w:rPr>
+                <w:rFonts w:ascii="Courier New" w:eastAsia="Times New Roman" w:hAnsi="Courier New" w:cs="Courier New"/>
+                <w:color w:val="0000CC"/>
+                <w:kern w:val="0"/>
+                <w:sz w:val="20"/>
+                <w:szCs w:val="20"/>
+                <w:lang w:eastAsia="es-AR"/>
+                <w14:ligatures w14:val="none"/>
+              </w:rPr>
+              <w:t>Image</w:t>
+            </w:r>
+            <w:proofErr w:type="spellEnd"/>
+            <w:r>
+              <w:rPr>
+                <w:rFonts w:ascii="Courier New" w:eastAsia="Times New Roman" w:hAnsi="Courier New" w:cs="Courier New"/>
+                <w:color w:val="333333"/>
+                <w:kern w:val="0"/>
+                <w:sz w:val="20"/>
+                <w:szCs w:val="20"/>
+                <w:lang w:eastAsia="es-AR"/>
+                <w14:ligatures w14:val="none"/>
+              </w:rPr>
+              <w:t>(Columnas));</w:t>
+            </w:r>
+          </w:p>
+          <w:p>
+            <w:pPr>
+              <w:tabs>
+                <w:tab w:val="left" w:pos="916"/>
+                <w:tab w:val="left" w:pos="1832"/>
+                <w:tab w:val="left" w:pos="2748"/>
+                <w:tab w:val="left" w:pos="3664"/>
+                <w:tab w:val="left" w:pos="4580"/>
+                <w:tab w:val="left" w:pos="5496"/>
+                <w:tab w:val="left" w:pos="6412"/>
+                <w:tab w:val="left" w:pos="7328"/>
+                <w:tab w:val="left" w:pos="8244"/>
+                <w:tab w:val="left" w:pos="9160"/>
+                <w:tab w:val="left" w:pos="10076"/>
+                <w:tab w:val="left" w:pos="10992"/>
+                <w:tab w:val="left" w:pos="11908"/>
+                <w:tab w:val="left" w:pos="12824"/>
+                <w:tab w:val="left" w:pos="13740"/>
+                <w:tab w:val="left" w:pos="14656"/>
+              </w:tabs>
+              <w:spacing w:after="0" w:line="244" w:lineRule="atLeast"/>
+              <w:rPr>
+                <w:rFonts w:ascii="Courier New" w:eastAsia="Times New Roman" w:hAnsi="Courier New" w:cs="Courier New"/>
+                <w:color w:val="333333"/>
+                <w:kern w:val="0"/>
+                <w:sz w:val="20"/>
+                <w:szCs w:val="20"/>
+                <w:lang w:eastAsia="es-AR"/>
+                <w14:ligatures w14:val="none"/>
+              </w:rPr>
+            </w:pPr>
+            <w:proofErr w:type="spellStart"/>
             <w:r>
               <w:rPr>
                 <w:rFonts w:ascii="Courier New" w:eastAsia="Times New Roman" w:hAnsi="Courier New" w:cs="Courier New"/>
@@ -5845,299 +8527,48 @@
                 <w:lang w:eastAsia="es-AR"/>
                 <w14:ligatures w14:val="none"/>
               </w:rPr>
-              <w:t>print</w:t>
-            </w:r>
-            <w:r>
-              <w:rPr>
-                <w:rFonts w:ascii="Courier New" w:eastAsia="Times New Roman" w:hAnsi="Courier New" w:cs="Courier New"/>
-                <w:color w:val="333333"/>
-                <w:kern w:val="0"/>
-                <w:sz w:val="20"/>
-                <w:szCs w:val="20"/>
-                <w:lang w:eastAsia="es-AR"/>
-                <w14:ligatures w14:val="none"/>
-              </w:rPr>
-              <w:t>(</w:t>
-            </w:r>
-            <w:r>
-              <w:rPr>
-                <w:rFonts w:ascii="Courier New" w:eastAsia="Times New Roman" w:hAnsi="Courier New" w:cs="Courier New"/>
-                <w:color w:val="333333"/>
-                <w:kern w:val="0"/>
-                <w:sz w:val="20"/>
-                <w:szCs w:val="20"/>
-                <w:shd w:val="clear" w:color="auto" w:fill="FFF0F0"/>
-                <w:lang w:eastAsia="es-AR"/>
-                <w14:ligatures w14:val="none"/>
-              </w:rPr>
-              <w:t>"El valor de num es:"</w:t>
-            </w:r>
-            <w:r>
-              <w:rPr>
-                <w:rFonts w:ascii="Courier New" w:eastAsia="Times New Roman" w:hAnsi="Courier New" w:cs="Courier New"/>
-                <w:color w:val="333333"/>
-                <w:kern w:val="0"/>
-                <w:sz w:val="20"/>
-                <w:szCs w:val="20"/>
-                <w:lang w:eastAsia="es-AR"/>
-                <w14:ligatures w14:val="none"/>
-              </w:rPr>
-              <w:t>, num)</w:t>
-            </w:r>
-          </w:p>
-          <w:p>
-            <w:pPr>
-              <w:tabs>
-                <w:tab w:val="left" w:pos="916"/>
-                <w:tab w:val="left" w:pos="1832"/>
-                <w:tab w:val="left" w:pos="2748"/>
-                <w:tab w:val="left" w:pos="3664"/>
-                <w:tab w:val="left" w:pos="4580"/>
-                <w:tab w:val="left" w:pos="5496"/>
-                <w:tab w:val="left" w:pos="6412"/>
-                <w:tab w:val="left" w:pos="7328"/>
-                <w:tab w:val="left" w:pos="8244"/>
-                <w:tab w:val="left" w:pos="9160"/>
-                <w:tab w:val="left" w:pos="10076"/>
-                <w:tab w:val="left" w:pos="10992"/>
-                <w:tab w:val="left" w:pos="11908"/>
-                <w:tab w:val="left" w:pos="12824"/>
-                <w:tab w:val="left" w:pos="13740"/>
-                <w:tab w:val="left" w:pos="14656"/>
-              </w:tabs>
-              <w:spacing w:after="0" w:line="244" w:lineRule="atLeast"/>
-              <w:rPr>
-                <w:rFonts w:ascii="Courier New" w:eastAsia="Times New Roman" w:hAnsi="Courier New" w:cs="Courier New"/>
-                <w:color w:val="333333"/>
-                <w:kern w:val="0"/>
-                <w:sz w:val="20"/>
-                <w:szCs w:val="20"/>
-                <w:lang w:eastAsia="es-AR"/>
-                <w14:ligatures w14:val="none"/>
-              </w:rPr>
-            </w:pPr>
-            <w:r>
-              <w:rPr>
-                <w:rFonts w:ascii="Courier New" w:eastAsia="Times New Roman" w:hAnsi="Courier New" w:cs="Courier New"/>
-                <w:color w:val="333333"/>
-                <w:kern w:val="0"/>
-                <w:sz w:val="20"/>
-                <w:szCs w:val="20"/>
-                <w:lang w:eastAsia="es-AR"/>
-                <w14:ligatures w14:val="none"/>
-              </w:rPr>
-              <w:t xml:space="preserve">    num[</w:t>
-            </w:r>
+              <w:t>end</w:t>
+            </w:r>
+            <w:proofErr w:type="spellEnd"/>
+            <w:r>
+              <w:rPr>
+                <w:rFonts w:ascii="Courier New" w:eastAsia="Times New Roman" w:hAnsi="Courier New" w:cs="Courier New"/>
+                <w:color w:val="333333"/>
+                <w:kern w:val="0"/>
+                <w:sz w:val="20"/>
+                <w:szCs w:val="20"/>
+                <w:lang w:eastAsia="es-AR"/>
+                <w14:ligatures w14:val="none"/>
+              </w:rPr>
+              <w:t xml:space="preserve"> </w:t>
+            </w:r>
+            <w:proofErr w:type="spellStart"/>
             <w:r>
               <w:rPr>
                 <w:rFonts w:ascii="Courier New" w:eastAsia="Times New Roman" w:hAnsi="Courier New" w:cs="Courier New"/>
                 <w:b/>
                 <w:bCs/>
-                <w:color w:val="0000DD"/>
-                <w:kern w:val="0"/>
-                <w:sz w:val="20"/>
-                <w:szCs w:val="20"/>
-                <w:lang w:eastAsia="es-AR"/>
-                <w14:ligatures w14:val="none"/>
-              </w:rPr>
-              <w:t>1</w:t>
-            </w:r>
-            <w:r>
-              <w:rPr>
-                <w:rFonts w:ascii="Courier New" w:eastAsia="Times New Roman" w:hAnsi="Courier New" w:cs="Courier New"/>
-                <w:color w:val="333333"/>
-                <w:kern w:val="0"/>
-                <w:sz w:val="20"/>
-                <w:szCs w:val="20"/>
-                <w:lang w:eastAsia="es-AR"/>
-                <w14:ligatures w14:val="none"/>
-              </w:rPr>
-              <w:t xml:space="preserve">] = </w:t>
-            </w:r>
-            <w:r>
-              <w:rPr>
-                <w:rFonts w:ascii="Courier New" w:eastAsia="Times New Roman" w:hAnsi="Courier New" w:cs="Courier New"/>
-                <w:b/>
-                <w:bCs/>
-                <w:color w:val="0000DD"/>
-                <w:kern w:val="0"/>
-                <w:sz w:val="20"/>
-                <w:szCs w:val="20"/>
-                <w:lang w:eastAsia="es-AR"/>
-                <w14:ligatures w14:val="none"/>
-              </w:rPr>
-              <w:t>5</w:t>
-            </w:r>
-          </w:p>
-          <w:p>
-            <w:pPr>
-              <w:tabs>
-                <w:tab w:val="left" w:pos="916"/>
-                <w:tab w:val="left" w:pos="1832"/>
-                <w:tab w:val="left" w:pos="2748"/>
-                <w:tab w:val="left" w:pos="3664"/>
-                <w:tab w:val="left" w:pos="4580"/>
-                <w:tab w:val="left" w:pos="5496"/>
-                <w:tab w:val="left" w:pos="6412"/>
-                <w:tab w:val="left" w:pos="7328"/>
-                <w:tab w:val="left" w:pos="8244"/>
-                <w:tab w:val="left" w:pos="9160"/>
-                <w:tab w:val="left" w:pos="10076"/>
-                <w:tab w:val="left" w:pos="10992"/>
-                <w:tab w:val="left" w:pos="11908"/>
-                <w:tab w:val="left" w:pos="12824"/>
-                <w:tab w:val="left" w:pos="13740"/>
-                <w:tab w:val="left" w:pos="14656"/>
-              </w:tabs>
-              <w:spacing w:after="0" w:line="244" w:lineRule="atLeast"/>
-              <w:rPr>
-                <w:rFonts w:ascii="Courier New" w:eastAsia="Times New Roman" w:hAnsi="Courier New" w:cs="Courier New"/>
-                <w:color w:val="333333"/>
-                <w:kern w:val="0"/>
-                <w:sz w:val="20"/>
-                <w:szCs w:val="20"/>
-                <w:lang w:eastAsia="es-AR"/>
-                <w14:ligatures w14:val="none"/>
-              </w:rPr>
-            </w:pPr>
-            <w:r>
-              <w:rPr>
-                <w:rFonts w:ascii="Courier New" w:eastAsia="Times New Roman" w:hAnsi="Courier New" w:cs="Courier New"/>
-                <w:color w:val="333333"/>
-                <w:kern w:val="0"/>
-                <w:sz w:val="20"/>
-                <w:szCs w:val="20"/>
-                <w:lang w:eastAsia="es-AR"/>
-                <w14:ligatures w14:val="none"/>
-              </w:rPr>
-              <w:t xml:space="preserve">    </w:t>
-            </w:r>
-            <w:r>
-              <w:rPr>
-                <w:rFonts w:ascii="Courier New" w:eastAsia="Times New Roman" w:hAnsi="Courier New" w:cs="Courier New"/>
-                <w:b/>
-                <w:bCs/>
-                <w:color w:val="008800"/>
-                <w:kern w:val="0"/>
-                <w:sz w:val="20"/>
-                <w:szCs w:val="20"/>
-                <w:lang w:eastAsia="es-AR"/>
-                <w14:ligatures w14:val="none"/>
-              </w:rPr>
-              <w:t>print</w:t>
-            </w:r>
-            <w:r>
-              <w:rPr>
-                <w:rFonts w:ascii="Courier New" w:eastAsia="Times New Roman" w:hAnsi="Courier New" w:cs="Courier New"/>
-                <w:color w:val="333333"/>
-                <w:kern w:val="0"/>
-                <w:sz w:val="20"/>
-                <w:szCs w:val="20"/>
-                <w:lang w:eastAsia="es-AR"/>
-                <w14:ligatures w14:val="none"/>
-              </w:rPr>
-              <w:t>(</w:t>
-            </w:r>
-            <w:r>
-              <w:rPr>
-                <w:rFonts w:ascii="Courier New" w:eastAsia="Times New Roman" w:hAnsi="Courier New" w:cs="Courier New"/>
-                <w:color w:val="333333"/>
-                <w:kern w:val="0"/>
-                <w:sz w:val="20"/>
-                <w:szCs w:val="20"/>
-                <w:shd w:val="clear" w:color="auto" w:fill="FFF0F0"/>
-                <w:lang w:eastAsia="es-AR"/>
-                <w14:ligatures w14:val="none"/>
-              </w:rPr>
-              <w:t>"El valor modificado de num es:"</w:t>
-            </w:r>
-            <w:r>
-              <w:rPr>
-                <w:rFonts w:ascii="Courier New" w:eastAsia="Times New Roman" w:hAnsi="Courier New" w:cs="Courier New"/>
-                <w:color w:val="333333"/>
-                <w:kern w:val="0"/>
-                <w:sz w:val="20"/>
-                <w:szCs w:val="20"/>
-                <w:lang w:eastAsia="es-AR"/>
-                <w14:ligatures w14:val="none"/>
-              </w:rPr>
-              <w:t>, num)</w:t>
-            </w:r>
-          </w:p>
-          <w:p>
-            <w:pPr>
-              <w:tabs>
-                <w:tab w:val="left" w:pos="916"/>
-                <w:tab w:val="left" w:pos="1832"/>
-                <w:tab w:val="left" w:pos="2748"/>
-                <w:tab w:val="left" w:pos="3664"/>
-                <w:tab w:val="left" w:pos="4580"/>
-                <w:tab w:val="left" w:pos="5496"/>
-                <w:tab w:val="left" w:pos="6412"/>
-                <w:tab w:val="left" w:pos="7328"/>
-                <w:tab w:val="left" w:pos="8244"/>
-                <w:tab w:val="left" w:pos="9160"/>
-                <w:tab w:val="left" w:pos="10076"/>
-                <w:tab w:val="left" w:pos="10992"/>
-                <w:tab w:val="left" w:pos="11908"/>
-                <w:tab w:val="left" w:pos="12824"/>
-                <w:tab w:val="left" w:pos="13740"/>
-                <w:tab w:val="left" w:pos="14656"/>
-              </w:tabs>
-              <w:spacing w:after="0" w:line="244" w:lineRule="atLeast"/>
-              <w:rPr>
-                <w:rFonts w:ascii="Courier New" w:eastAsia="Times New Roman" w:hAnsi="Courier New" w:cs="Courier New"/>
-                <w:color w:val="333333"/>
-                <w:kern w:val="0"/>
-                <w:sz w:val="20"/>
-                <w:szCs w:val="20"/>
-                <w:lang w:eastAsia="es-AR"/>
-                <w14:ligatures w14:val="none"/>
-              </w:rPr>
-            </w:pPr>
-          </w:p>
-          <w:p>
-            <w:pPr>
-              <w:tabs>
-                <w:tab w:val="left" w:pos="916"/>
-                <w:tab w:val="left" w:pos="1832"/>
-                <w:tab w:val="left" w:pos="2748"/>
-                <w:tab w:val="left" w:pos="3664"/>
-                <w:tab w:val="left" w:pos="4580"/>
-                <w:tab w:val="left" w:pos="5496"/>
-                <w:tab w:val="left" w:pos="6412"/>
-                <w:tab w:val="left" w:pos="7328"/>
-                <w:tab w:val="left" w:pos="8244"/>
-                <w:tab w:val="left" w:pos="9160"/>
-                <w:tab w:val="left" w:pos="10076"/>
-                <w:tab w:val="left" w:pos="10992"/>
-                <w:tab w:val="left" w:pos="11908"/>
-                <w:tab w:val="left" w:pos="12824"/>
-                <w:tab w:val="left" w:pos="13740"/>
-                <w:tab w:val="left" w:pos="14656"/>
-              </w:tabs>
-              <w:spacing w:after="0" w:line="244" w:lineRule="atLeast"/>
-              <w:rPr>
-                <w:rFonts w:ascii="Courier New" w:eastAsia="Times New Roman" w:hAnsi="Courier New" w:cs="Courier New"/>
-                <w:color w:val="333333"/>
-                <w:kern w:val="0"/>
-                <w:sz w:val="20"/>
-                <w:szCs w:val="20"/>
-                <w:lang w:eastAsia="es-AR"/>
-                <w14:ligatures w14:val="none"/>
-              </w:rPr>
-            </w:pPr>
-            <w:r>
-              <w:rPr>
-                <w:rFonts w:ascii="Courier New" w:eastAsia="Times New Roman" w:hAnsi="Courier New" w:cs="Courier New"/>
-                <w:color w:val="333333"/>
-                <w:kern w:val="0"/>
-                <w:sz w:val="20"/>
-                <w:szCs w:val="20"/>
-                <w:lang w:eastAsia="es-AR"/>
-                <w14:ligatures w14:val="none"/>
-              </w:rPr>
-              <w:t>semidynamic_example()</w:t>
+                <w:color w:val="0066BB"/>
+                <w:kern w:val="0"/>
+                <w:sz w:val="20"/>
+                <w:szCs w:val="20"/>
+                <w:lang w:eastAsia="es-AR"/>
+                <w14:ligatures w14:val="none"/>
+              </w:rPr>
+              <w:t>Ejemplo_Variable_Semidinamica</w:t>
+            </w:r>
+            <w:proofErr w:type="spellEnd"/>
+            <w:r>
+              <w:rPr>
+                <w:rFonts w:ascii="Courier New" w:eastAsia="Times New Roman" w:hAnsi="Courier New" w:cs="Courier New"/>
+                <w:color w:val="333333"/>
+                <w:kern w:val="0"/>
+                <w:sz w:val="20"/>
+                <w:szCs w:val="20"/>
+                <w:lang w:eastAsia="es-AR"/>
+                <w14:ligatures w14:val="none"/>
+              </w:rPr>
+              <w:t>;</w:t>
             </w:r>
           </w:p>
         </w:tc>
@@ -6146,470 +8577,15 @@
     <w:p/>
     <w:p>
       <w:r>
-        <w:lastRenderedPageBreak/>
-        <w:t xml:space="preserve">En este ejemplo, la variable num es una variable semidinámica, ya que se crea en tiempo de ejecución como una lista con tres elementos y su tamaño no cambia después de ser creada. Sin embargo, su valor puede ser modificado, como se ve en la línea num[1] = 5. </w:t>
-      </w:r>
-    </w:p>
-    <w:p>
-      <w:r>
-        <w:t>La salida del programa sería:</w:t>
-      </w:r>
-    </w:p>
-    <w:tbl>
-      <w:tblPr>
-        <w:tblW w:w="0" w:type="auto"/>
-        <w:tblCellSpacing w:w="15" w:type="dxa"/>
-        <w:tblCellMar>
-          <w:top w:w="15" w:type="dxa"/>
-          <w:left w:w="15" w:type="dxa"/>
-          <w:bottom w:w="15" w:type="dxa"/>
-          <w:right w:w="15" w:type="dxa"/>
-        </w:tblCellMar>
-        <w:tblLook w:val="04A0" w:firstRow="1" w:lastRow="0" w:firstColumn="1" w:lastColumn="0" w:noHBand="0" w:noVBand="1"/>
-      </w:tblPr>
-      <w:tblGrid>
-        <w:gridCol w:w="196"/>
-        <w:gridCol w:w="4876"/>
-      </w:tblGrid>
-      <w:tr>
-        <w:trPr>
-          <w:tblCellSpacing w:w="15" w:type="dxa"/>
-        </w:trPr>
-        <w:tc>
-          <w:tcPr>
-            <w:tcW w:w="0" w:type="auto"/>
-            <w:vAlign w:val="center"/>
-            <w:hideMark/>
-          </w:tcPr>
-          <w:p>
-            <w:pPr>
-              <w:tabs>
-                <w:tab w:val="left" w:pos="916"/>
-                <w:tab w:val="left" w:pos="1832"/>
-                <w:tab w:val="left" w:pos="2748"/>
-                <w:tab w:val="left" w:pos="3664"/>
-                <w:tab w:val="left" w:pos="4580"/>
-                <w:tab w:val="left" w:pos="5496"/>
-                <w:tab w:val="left" w:pos="6412"/>
-                <w:tab w:val="left" w:pos="7328"/>
-                <w:tab w:val="left" w:pos="8244"/>
-                <w:tab w:val="left" w:pos="9160"/>
-                <w:tab w:val="left" w:pos="10076"/>
-                <w:tab w:val="left" w:pos="10992"/>
-                <w:tab w:val="left" w:pos="11908"/>
-                <w:tab w:val="left" w:pos="12824"/>
-                <w:tab w:val="left" w:pos="13740"/>
-                <w:tab w:val="left" w:pos="14656"/>
-              </w:tabs>
-              <w:spacing w:after="0" w:line="244" w:lineRule="atLeast"/>
-              <w:rPr>
-                <w:rFonts w:ascii="Courier New" w:eastAsia="Times New Roman" w:hAnsi="Courier New" w:cs="Courier New"/>
-                <w:color w:val="333333"/>
-                <w:kern w:val="0"/>
-                <w:sz w:val="20"/>
-                <w:szCs w:val="20"/>
-                <w:lang w:eastAsia="es-AR"/>
-                <w14:ligatures w14:val="none"/>
-              </w:rPr>
-            </w:pPr>
-            <w:r>
-              <w:rPr>
-                <w:rFonts w:ascii="Courier New" w:eastAsia="Times New Roman" w:hAnsi="Courier New" w:cs="Courier New"/>
-                <w:color w:val="333333"/>
-                <w:kern w:val="0"/>
-                <w:sz w:val="20"/>
-                <w:szCs w:val="20"/>
-                <w:lang w:eastAsia="es-AR"/>
-                <w14:ligatures w14:val="none"/>
-              </w:rPr>
-              <w:t>1</w:t>
-            </w:r>
-          </w:p>
-          <w:p>
-            <w:pPr>
-              <w:tabs>
-                <w:tab w:val="left" w:pos="916"/>
-                <w:tab w:val="left" w:pos="1832"/>
-                <w:tab w:val="left" w:pos="2748"/>
-                <w:tab w:val="left" w:pos="3664"/>
-                <w:tab w:val="left" w:pos="4580"/>
-                <w:tab w:val="left" w:pos="5496"/>
-                <w:tab w:val="left" w:pos="6412"/>
-                <w:tab w:val="left" w:pos="7328"/>
-                <w:tab w:val="left" w:pos="8244"/>
-                <w:tab w:val="left" w:pos="9160"/>
-                <w:tab w:val="left" w:pos="10076"/>
-                <w:tab w:val="left" w:pos="10992"/>
-                <w:tab w:val="left" w:pos="11908"/>
-                <w:tab w:val="left" w:pos="12824"/>
-                <w:tab w:val="left" w:pos="13740"/>
-                <w:tab w:val="left" w:pos="14656"/>
-              </w:tabs>
-              <w:spacing w:after="0" w:line="244" w:lineRule="atLeast"/>
-              <w:rPr>
-                <w:rFonts w:ascii="Courier New" w:eastAsia="Times New Roman" w:hAnsi="Courier New" w:cs="Courier New"/>
-                <w:color w:val="333333"/>
-                <w:kern w:val="0"/>
-                <w:sz w:val="20"/>
-                <w:szCs w:val="20"/>
-                <w:lang w:eastAsia="es-AR"/>
-                <w14:ligatures w14:val="none"/>
-              </w:rPr>
-            </w:pPr>
-            <w:r>
-              <w:rPr>
-                <w:rFonts w:ascii="Courier New" w:eastAsia="Times New Roman" w:hAnsi="Courier New" w:cs="Courier New"/>
-                <w:color w:val="333333"/>
-                <w:kern w:val="0"/>
-                <w:sz w:val="20"/>
-                <w:szCs w:val="20"/>
-                <w:lang w:eastAsia="es-AR"/>
-                <w14:ligatures w14:val="none"/>
-              </w:rPr>
-              <w:t>2</w:t>
-            </w:r>
-          </w:p>
-        </w:tc>
-        <w:tc>
-          <w:tcPr>
-            <w:tcW w:w="0" w:type="auto"/>
-            <w:vAlign w:val="center"/>
-            <w:hideMark/>
-          </w:tcPr>
-          <w:p>
-            <w:pPr>
-              <w:tabs>
-                <w:tab w:val="left" w:pos="916"/>
-                <w:tab w:val="left" w:pos="1832"/>
-                <w:tab w:val="left" w:pos="2748"/>
-                <w:tab w:val="left" w:pos="3664"/>
-                <w:tab w:val="left" w:pos="4580"/>
-                <w:tab w:val="left" w:pos="5496"/>
-                <w:tab w:val="left" w:pos="6412"/>
-                <w:tab w:val="left" w:pos="7328"/>
-                <w:tab w:val="left" w:pos="8244"/>
-                <w:tab w:val="left" w:pos="9160"/>
-                <w:tab w:val="left" w:pos="10076"/>
-                <w:tab w:val="left" w:pos="10992"/>
-                <w:tab w:val="left" w:pos="11908"/>
-                <w:tab w:val="left" w:pos="12824"/>
-                <w:tab w:val="left" w:pos="13740"/>
-                <w:tab w:val="left" w:pos="14656"/>
-              </w:tabs>
-              <w:spacing w:after="0" w:line="244" w:lineRule="atLeast"/>
-              <w:rPr>
-                <w:rFonts w:ascii="Courier New" w:eastAsia="Times New Roman" w:hAnsi="Courier New" w:cs="Courier New"/>
-                <w:color w:val="333333"/>
-                <w:kern w:val="0"/>
-                <w:sz w:val="20"/>
-                <w:szCs w:val="20"/>
-                <w:lang w:eastAsia="es-AR"/>
-                <w14:ligatures w14:val="none"/>
-              </w:rPr>
-            </w:pPr>
-            <w:r>
-              <w:rPr>
-                <w:rFonts w:ascii="Courier New" w:eastAsia="Times New Roman" w:hAnsi="Courier New" w:cs="Courier New"/>
-                <w:color w:val="333333"/>
-                <w:kern w:val="0"/>
-                <w:sz w:val="20"/>
-                <w:szCs w:val="20"/>
-                <w:lang w:eastAsia="es-AR"/>
-                <w14:ligatures w14:val="none"/>
-              </w:rPr>
-              <w:t>El valor de num es: [</w:t>
-            </w:r>
-            <w:r>
-              <w:rPr>
-                <w:rFonts w:ascii="Courier New" w:eastAsia="Times New Roman" w:hAnsi="Courier New" w:cs="Courier New"/>
-                <w:color w:val="996633"/>
-                <w:kern w:val="0"/>
-                <w:sz w:val="20"/>
-                <w:szCs w:val="20"/>
-                <w:lang w:eastAsia="es-AR"/>
-                <w14:ligatures w14:val="none"/>
-              </w:rPr>
-              <w:t>1</w:t>
-            </w:r>
-            <w:r>
-              <w:rPr>
-                <w:rFonts w:ascii="Courier New" w:eastAsia="Times New Roman" w:hAnsi="Courier New" w:cs="Courier New"/>
-                <w:color w:val="333333"/>
-                <w:kern w:val="0"/>
-                <w:sz w:val="20"/>
-                <w:szCs w:val="20"/>
-                <w:lang w:eastAsia="es-AR"/>
-                <w14:ligatures w14:val="none"/>
-              </w:rPr>
-              <w:t xml:space="preserve">, </w:t>
-            </w:r>
-            <w:r>
-              <w:rPr>
-                <w:rFonts w:ascii="Courier New" w:eastAsia="Times New Roman" w:hAnsi="Courier New" w:cs="Courier New"/>
-                <w:color w:val="996633"/>
-                <w:kern w:val="0"/>
-                <w:sz w:val="20"/>
-                <w:szCs w:val="20"/>
-                <w:lang w:eastAsia="es-AR"/>
-                <w14:ligatures w14:val="none"/>
-              </w:rPr>
-              <w:t>2</w:t>
-            </w:r>
-            <w:r>
-              <w:rPr>
-                <w:rFonts w:ascii="Courier New" w:eastAsia="Times New Roman" w:hAnsi="Courier New" w:cs="Courier New"/>
-                <w:color w:val="333333"/>
-                <w:kern w:val="0"/>
-                <w:sz w:val="20"/>
-                <w:szCs w:val="20"/>
-                <w:lang w:eastAsia="es-AR"/>
-                <w14:ligatures w14:val="none"/>
-              </w:rPr>
-              <w:t xml:space="preserve">, </w:t>
-            </w:r>
-            <w:r>
-              <w:rPr>
-                <w:rFonts w:ascii="Courier New" w:eastAsia="Times New Roman" w:hAnsi="Courier New" w:cs="Courier New"/>
-                <w:color w:val="996633"/>
-                <w:kern w:val="0"/>
-                <w:sz w:val="20"/>
-                <w:szCs w:val="20"/>
-                <w:lang w:eastAsia="es-AR"/>
-                <w14:ligatures w14:val="none"/>
-              </w:rPr>
-              <w:t>3</w:t>
-            </w:r>
-            <w:r>
-              <w:rPr>
-                <w:rFonts w:ascii="Courier New" w:eastAsia="Times New Roman" w:hAnsi="Courier New" w:cs="Courier New"/>
-                <w:color w:val="333333"/>
-                <w:kern w:val="0"/>
-                <w:sz w:val="20"/>
-                <w:szCs w:val="20"/>
-                <w:lang w:eastAsia="es-AR"/>
-                <w14:ligatures w14:val="none"/>
-              </w:rPr>
-              <w:t>]</w:t>
-            </w:r>
-          </w:p>
-          <w:p>
-            <w:pPr>
-              <w:tabs>
-                <w:tab w:val="left" w:pos="916"/>
-                <w:tab w:val="left" w:pos="1832"/>
-                <w:tab w:val="left" w:pos="2748"/>
-                <w:tab w:val="left" w:pos="3664"/>
-                <w:tab w:val="left" w:pos="4580"/>
-                <w:tab w:val="left" w:pos="5496"/>
-                <w:tab w:val="left" w:pos="6412"/>
-                <w:tab w:val="left" w:pos="7328"/>
-                <w:tab w:val="left" w:pos="8244"/>
-                <w:tab w:val="left" w:pos="9160"/>
-                <w:tab w:val="left" w:pos="10076"/>
-                <w:tab w:val="left" w:pos="10992"/>
-                <w:tab w:val="left" w:pos="11908"/>
-                <w:tab w:val="left" w:pos="12824"/>
-                <w:tab w:val="left" w:pos="13740"/>
-                <w:tab w:val="left" w:pos="14656"/>
-              </w:tabs>
-              <w:spacing w:after="0" w:line="244" w:lineRule="atLeast"/>
-              <w:rPr>
-                <w:rFonts w:ascii="Courier New" w:eastAsia="Times New Roman" w:hAnsi="Courier New" w:cs="Courier New"/>
-                <w:color w:val="333333"/>
-                <w:kern w:val="0"/>
-                <w:sz w:val="20"/>
-                <w:szCs w:val="20"/>
-                <w:lang w:eastAsia="es-AR"/>
-                <w14:ligatures w14:val="none"/>
-              </w:rPr>
-            </w:pPr>
-            <w:r>
-              <w:rPr>
-                <w:rFonts w:ascii="Courier New" w:eastAsia="Times New Roman" w:hAnsi="Courier New" w:cs="Courier New"/>
-                <w:color w:val="333333"/>
-                <w:kern w:val="0"/>
-                <w:sz w:val="20"/>
-                <w:szCs w:val="20"/>
-                <w:lang w:eastAsia="es-AR"/>
-                <w14:ligatures w14:val="none"/>
-              </w:rPr>
-              <w:t>El valor modificado de num es: [</w:t>
-            </w:r>
-            <w:r>
-              <w:rPr>
-                <w:rFonts w:ascii="Courier New" w:eastAsia="Times New Roman" w:hAnsi="Courier New" w:cs="Courier New"/>
-                <w:color w:val="996633"/>
-                <w:kern w:val="0"/>
-                <w:sz w:val="20"/>
-                <w:szCs w:val="20"/>
-                <w:lang w:eastAsia="es-AR"/>
-                <w14:ligatures w14:val="none"/>
-              </w:rPr>
-              <w:t>1</w:t>
-            </w:r>
-            <w:r>
-              <w:rPr>
-                <w:rFonts w:ascii="Courier New" w:eastAsia="Times New Roman" w:hAnsi="Courier New" w:cs="Courier New"/>
-                <w:color w:val="333333"/>
-                <w:kern w:val="0"/>
-                <w:sz w:val="20"/>
-                <w:szCs w:val="20"/>
-                <w:lang w:eastAsia="es-AR"/>
-                <w14:ligatures w14:val="none"/>
-              </w:rPr>
-              <w:t xml:space="preserve">, </w:t>
-            </w:r>
-            <w:r>
-              <w:rPr>
-                <w:rFonts w:ascii="Courier New" w:eastAsia="Times New Roman" w:hAnsi="Courier New" w:cs="Courier New"/>
-                <w:color w:val="996633"/>
-                <w:kern w:val="0"/>
-                <w:sz w:val="20"/>
-                <w:szCs w:val="20"/>
-                <w:lang w:eastAsia="es-AR"/>
-                <w14:ligatures w14:val="none"/>
-              </w:rPr>
-              <w:t>5</w:t>
-            </w:r>
-            <w:r>
-              <w:rPr>
-                <w:rFonts w:ascii="Courier New" w:eastAsia="Times New Roman" w:hAnsi="Courier New" w:cs="Courier New"/>
-                <w:color w:val="333333"/>
-                <w:kern w:val="0"/>
-                <w:sz w:val="20"/>
-                <w:szCs w:val="20"/>
-                <w:lang w:eastAsia="es-AR"/>
-                <w14:ligatures w14:val="none"/>
-              </w:rPr>
-              <w:t xml:space="preserve">, </w:t>
-            </w:r>
-            <w:r>
-              <w:rPr>
-                <w:rFonts w:ascii="Courier New" w:eastAsia="Times New Roman" w:hAnsi="Courier New" w:cs="Courier New"/>
-                <w:color w:val="996633"/>
-                <w:kern w:val="0"/>
-                <w:sz w:val="20"/>
-                <w:szCs w:val="20"/>
-                <w:lang w:eastAsia="es-AR"/>
-                <w14:ligatures w14:val="none"/>
-              </w:rPr>
-              <w:t>3</w:t>
-            </w:r>
-            <w:r>
-              <w:rPr>
-                <w:rFonts w:ascii="Courier New" w:eastAsia="Times New Roman" w:hAnsi="Courier New" w:cs="Courier New"/>
-                <w:color w:val="333333"/>
-                <w:kern w:val="0"/>
-                <w:sz w:val="20"/>
-                <w:szCs w:val="20"/>
-                <w:lang w:eastAsia="es-AR"/>
-                <w14:ligatures w14:val="none"/>
-              </w:rPr>
-              <w:t>]</w:t>
-            </w:r>
-          </w:p>
-          <w:p>
-            <w:pPr>
-              <w:spacing w:after="0" w:line="240" w:lineRule="auto"/>
-              <w:rPr>
-                <w:rFonts w:ascii="Times New Roman" w:eastAsia="Times New Roman" w:hAnsi="Times New Roman" w:cs="Times New Roman"/>
-                <w:color w:val="333333"/>
-                <w:kern w:val="0"/>
-                <w:sz w:val="24"/>
-                <w:szCs w:val="24"/>
-                <w:lang w:eastAsia="es-AR"/>
-                <w14:ligatures w14:val="none"/>
-              </w:rPr>
-            </w:pPr>
-          </w:p>
-        </w:tc>
-      </w:tr>
-    </w:tbl>
-    <w:p/>
-    <w:p/>
-    <w:p>
-      <w:pPr>
-        <w:rPr>
-          <w:b/>
-          <w:bCs/>
-        </w:rPr>
-      </w:pPr>
-      <w:r>
-        <w:rPr>
-          <w:b/>
-          <w:bCs/>
-        </w:rPr>
-        <w:t>Investigue sobre que tipos de variables respecto de su l-valor hay en los lenguajes C y Ada.</w:t>
-      </w:r>
-      <w:r>
-        <w:rPr>
-          <w:b/>
-          <w:bCs/>
-        </w:rPr>
-        <w:cr/>
-      </w:r>
-    </w:p>
-    <w:p>
-      <w:r>
-        <w:rPr>
-          <w:u w:val="single"/>
-        </w:rPr>
-        <w:t>En el lenguaje de programación C</w:t>
-      </w:r>
-      <w:r>
-        <w:t>, se pueden clasificar las variables según su l-valor de la siguiente manera:</w:t>
-      </w:r>
-    </w:p>
-    <w:p>
-      <w:r>
-        <w:t>a. Variable estática: se define usando la palabra clave "static" y se mantiene en memoria durante toda la ejecución del programa. Estas variables se inicializan automáticamente a cero si no se les asigna un valor explícitamente.</w:t>
-      </w:r>
-    </w:p>
-    <w:p>
-      <w:r>
-        <w:t>b. Variable automática o semiestática: se definen dentro de una función y se eliminan de la memoria cuando la función termina. Estas variables no se inicializan automáticamente, por lo que su valor es indeterminado hasta que se les asigna uno.</w:t>
-      </w:r>
-    </w:p>
-    <w:p>
-      <w:r>
-        <w:t>c. Variable dinámica: se asignan en tiempo de ejecución usando funciones como malloc() y calloc(). Estas variables se mantienen en la memoria hasta que se libera explícitamente usando la función free().</w:t>
-      </w:r>
-    </w:p>
-    <w:p>
-      <w:r>
-        <w:t>d. Variable semidinámica: se crean usando un tamaño fijo en tiempo de compilación y su valor puede cambiar en tiempo de ejecución. Por ejemplo, un arreglo puede ser una variable semidinámica.</w:t>
-      </w:r>
-    </w:p>
-    <w:p/>
-    <w:p>
-      <w:r>
-        <w:rPr>
-          <w:u w:val="single"/>
-        </w:rPr>
-        <w:t>En el lenguaje de programación Ada</w:t>
-      </w:r>
-      <w:r>
-        <w:t>, las variables se clasifican según su l-valor de la siguiente manera:</w:t>
-      </w:r>
-    </w:p>
-    <w:p>
-      <w:r>
-        <w:t>a. Variable estática: se definen usando la palabra clave "constant" o "static" y se mantiene en memoria durante toda la ejecución del programa.</w:t>
-      </w:r>
-    </w:p>
-    <w:p>
-      <w:r>
-        <w:t>b. Variable automática o semiestática: se definen dentro de un bloque y se eliminan de la memoria cuando el bloque termina.</w:t>
-      </w:r>
-    </w:p>
-    <w:p>
-      <w:r>
-        <w:t>c. Variable dinámica: se asignan en tiempo de ejecución usando la palabra clave "new". Estas variables se mantienen en la memoria hasta que se libera explícitamente usando la palabra clave "delete".</w:t>
-      </w:r>
-    </w:p>
-    <w:p>
-      <w:r>
-        <w:t>d. Variable semidinámica: no hay una clasificación explícita para las variables semidinámicas en Ada, pero se pueden crear utilizando arreglos de tamaño fijo. El tamaño del arreglo es fijo en tiempo de compilación, pero el valor de sus elementos puede cambiar en tiempo de ejecución.</w:t>
+        <w:t xml:space="preserve">En este ejemplo, se define una matriz </w:t>
+      </w:r>
+      <w:proofErr w:type="spellStart"/>
+      <w:r>
+        <w:t>semidinámica</w:t>
+      </w:r>
+      <w:proofErr w:type="spellEnd"/>
+      <w:r>
+        <w:t xml:space="preserve"> llamada Matriz, que se puede ajustar en tiempo de ejecución. En la inicialización de la matriz, se define un tamaño inicial de 5 filas y 5 columnas. Luego, en un punto de control específico en el programa, se ajusta el tamaño de la matriz a 8 filas y 8 columnas. La variable Filas y Columnas se utilizan para controlar el tamaño actual de la matriz, y la sintaxis M := M (1..Filas, 1..Columnas); se utiliza para ajustar el tamaño de la matriz en ese punto de control. Finalmente, se muestra por pantalla el tamaño actual de la matriz antes y después de ajustar su tamaño.</w:t>
       </w:r>
     </w:p>
     <w:p/>
@@ -6625,22 +8601,266 @@
           <w:b/>
           <w:bCs/>
         </w:rPr>
-        <w:t>Ejercicio 4:</w:t>
+        <w:t>Investigue sobre que tipos de variables respecto de su l-valor hay en los lenguajes C y Ada.</w:t>
+      </w:r>
+      <w:r>
+        <w:rPr>
+          <w:b/>
+          <w:bCs/>
+        </w:rPr>
+        <w:cr/>
+      </w:r>
+    </w:p>
+    <w:p>
+      <w:r>
+        <w:rPr>
+          <w:u w:val="single"/>
+        </w:rPr>
+        <w:t>En el lenguaje de programación C</w:t>
+      </w:r>
+      <w:r>
+        <w:t>, se pueden clasificar las variables según su l-valor de la siguiente manera:</w:t>
       </w:r>
     </w:p>
     <w:p>
       <w:pPr>
-        <w:rPr>
-          <w:b/>
-          <w:bCs/>
-        </w:rPr>
+        <w:pStyle w:val="Prrafodelista"/>
+        <w:numPr>
+          <w:ilvl w:val="0"/>
+          <w:numId w:val="7"/>
+        </w:numPr>
       </w:pPr>
       <w:r>
-        <w:rPr>
-          <w:b/>
-          <w:bCs/>
+        <w:t>Variable estática: son variables que se almacenan en la memoria estática y mantienen su valor entre llamadas a funciones. Estas variables se declaran con la palabra clave "</w:t>
+      </w:r>
+      <w:proofErr w:type="spellStart"/>
+      <w:r>
+        <w:t>static</w:t>
+      </w:r>
+      <w:proofErr w:type="spellEnd"/>
+      <w:r>
+        <w:t>" y se inicializan automáticamente en cero.</w:t>
+      </w:r>
+    </w:p>
+    <w:p>
+      <w:pPr>
+        <w:pStyle w:val="Prrafodelista"/>
+      </w:pPr>
+    </w:p>
+    <w:p>
+      <w:pPr>
+        <w:pStyle w:val="Prrafodelista"/>
+        <w:numPr>
+          <w:ilvl w:val="0"/>
+          <w:numId w:val="7"/>
+        </w:numPr>
+      </w:pPr>
+      <w:r>
+        <w:t>Variable automática</w:t>
+      </w:r>
+      <w:r>
+        <w:t>: son variables que se almacenan en la memoria de la pila y se eliminan automáticamente al salir de su ámbito de definición. Estas variables se declaran sin la palabra clave "</w:t>
+      </w:r>
+      <w:proofErr w:type="spellStart"/>
+      <w:r>
+        <w:t>static</w:t>
+      </w:r>
+      <w:proofErr w:type="spellEnd"/>
+      <w:r>
+        <w:t>" y su vida útil está limitada a su función o bloque de código.</w:t>
+      </w:r>
+    </w:p>
+    <w:p>
+      <w:pPr>
+        <w:pStyle w:val="Prrafodelista"/>
+      </w:pPr>
+    </w:p>
+    <w:p>
+      <w:pPr>
+        <w:pStyle w:val="Prrafodelista"/>
+        <w:numPr>
+          <w:ilvl w:val="0"/>
+          <w:numId w:val="7"/>
+        </w:numPr>
+      </w:pPr>
+      <w:r>
+        <w:t>Variable</w:t>
+      </w:r>
+      <w:r>
+        <w:t xml:space="preserve"> </w:t>
+      </w:r>
+      <w:r>
+        <w:t>dinámic</w:t>
+      </w:r>
+      <w:r>
+        <w:t>a</w:t>
+      </w:r>
+      <w:r>
+        <w:t>: son variables que se asignan en tiempo de ejecución y se almacenan en la memoria dinámica. Estas variables se crean utilizando las funciones "</w:t>
+      </w:r>
+      <w:proofErr w:type="spellStart"/>
+      <w:r>
+        <w:t>malloc</w:t>
+      </w:r>
+      <w:proofErr w:type="spellEnd"/>
+      <w:r>
+        <w:t>" o "</w:t>
+      </w:r>
+      <w:proofErr w:type="spellStart"/>
+      <w:r>
+        <w:t>calloc</w:t>
+      </w:r>
+      <w:proofErr w:type="spellEnd"/>
+      <w:r>
+        <w:t>" y se liberan utilizando la función "free". Estas variables tienen una vida útil que se extiende más allá de la función o bloque de código en el que se crean.</w:t>
+      </w:r>
+    </w:p>
+    <w:p>
+      <w:r>
+        <w:rPr>
+          <w:u w:val="single"/>
         </w:rPr>
         <w:lastRenderedPageBreak/>
+        <w:t>En el lenguaje de programación Ada</w:t>
+      </w:r>
+      <w:r>
+        <w:t>, las variables se clasifican según su l-valor de la siguiente manera:</w:t>
+      </w:r>
+    </w:p>
+    <w:p>
+      <w:pPr>
+        <w:pStyle w:val="Prrafodelista"/>
+        <w:numPr>
+          <w:ilvl w:val="0"/>
+          <w:numId w:val="8"/>
+        </w:numPr>
+      </w:pPr>
+      <w:r>
+        <w:t>Variable estática: se definen usando la palabra clave "</w:t>
+      </w:r>
+      <w:proofErr w:type="spellStart"/>
+      <w:r>
+        <w:t>constant</w:t>
+      </w:r>
+      <w:proofErr w:type="spellEnd"/>
+      <w:r>
+        <w:t>" o "</w:t>
+      </w:r>
+      <w:proofErr w:type="spellStart"/>
+      <w:r>
+        <w:t>static</w:t>
+      </w:r>
+      <w:proofErr w:type="spellEnd"/>
+      <w:r>
+        <w:t>" y se mantiene en memoria durante toda la ejecución del programa.</w:t>
+      </w:r>
+    </w:p>
+    <w:p>
+      <w:pPr>
+        <w:pStyle w:val="Prrafodelista"/>
+      </w:pPr>
+    </w:p>
+    <w:p>
+      <w:pPr>
+        <w:pStyle w:val="Prrafodelista"/>
+        <w:numPr>
+          <w:ilvl w:val="0"/>
+          <w:numId w:val="8"/>
+        </w:numPr>
+      </w:pPr>
+      <w:r>
+        <w:t xml:space="preserve">Variable automática o </w:t>
+      </w:r>
+      <w:proofErr w:type="spellStart"/>
+      <w:r>
+        <w:t>semiestática</w:t>
+      </w:r>
+      <w:proofErr w:type="spellEnd"/>
+      <w:r>
+        <w:t>: se definen dentro de un bloque y se eliminan de la memoria cuando el bloque termina.</w:t>
+      </w:r>
+    </w:p>
+    <w:p>
+      <w:pPr>
+        <w:pStyle w:val="Prrafodelista"/>
+      </w:pPr>
+    </w:p>
+    <w:p>
+      <w:pPr>
+        <w:pStyle w:val="Prrafodelista"/>
+        <w:numPr>
+          <w:ilvl w:val="0"/>
+          <w:numId w:val="8"/>
+        </w:numPr>
+      </w:pPr>
+      <w:r>
+        <w:t>Variable dinámica: se asignan en tiempo de ejecución usando la palabra clave "new". Estas variables se mantienen en la memoria hasta que se libera explícitamente usando la palabra clave "</w:t>
+      </w:r>
+      <w:proofErr w:type="spellStart"/>
+      <w:r>
+        <w:t>delete</w:t>
+      </w:r>
+      <w:proofErr w:type="spellEnd"/>
+      <w:r>
+        <w:t>".</w:t>
+      </w:r>
+    </w:p>
+    <w:p>
+      <w:pPr>
+        <w:pStyle w:val="Prrafodelista"/>
+      </w:pPr>
+    </w:p>
+    <w:p>
+      <w:pPr>
+        <w:pStyle w:val="Prrafodelista"/>
+        <w:numPr>
+          <w:ilvl w:val="0"/>
+          <w:numId w:val="8"/>
+        </w:numPr>
+      </w:pPr>
+      <w:r>
+        <w:t xml:space="preserve">Variable </w:t>
+      </w:r>
+      <w:proofErr w:type="spellStart"/>
+      <w:r>
+        <w:t>semidinámica</w:t>
+      </w:r>
+      <w:proofErr w:type="spellEnd"/>
+      <w:r>
+        <w:t xml:space="preserve">: </w:t>
+      </w:r>
+      <w:r>
+        <w:t>una matriz cuyo tamaño se puede ajustar en tiempo de ejecución, pero solo en un punto de control específico del programa.</w:t>
+      </w:r>
+    </w:p>
+    <w:p/>
+    <w:p>
+      <w:pPr>
+        <w:rPr>
+          <w:b/>
+          <w:bCs/>
+        </w:rPr>
+      </w:pPr>
+      <w:r>
+        <w:rPr>
+          <w:b/>
+          <w:bCs/>
+        </w:rPr>
+        <w:t>Ejercicio 4:</w:t>
+      </w:r>
+    </w:p>
+    <w:p>
+      <w:pPr>
+        <w:rPr>
+          <w:b/>
+          <w:bCs/>
+        </w:rPr>
+      </w:pPr>
+      <w:r>
+        <w:rPr>
+          <w:b/>
+          <w:bCs/>
+        </w:rPr>
         <w:t>a. ¿A qué se denomina variable local y a qué se denomina variable global?</w:t>
       </w:r>
     </w:p>
@@ -8222,6 +10442,7 @@
     <w:p/>
     <w:p>
       <w:r>
+        <w:lastRenderedPageBreak/>
         <w:t>En este ejemplo, la variable variableLocal se declara como static dentro de la función ejemploFuncion(). Esto significa que su valor se mantiene entre llamadas sucesivas a la función. En cada llamada a la función, el valor de variableLocal se incrementa en uno y se imprime en pantalla. Como la variable es estática, su valor se mantiene entre llamadas y no se pierde cuando la función termina su ejecución.</w:t>
       </w:r>
     </w:p>
@@ -8248,11 +10469,7 @@
     </w:p>
     <w:p>
       <w:r>
-        <w:t xml:space="preserve">En resumen, la naturaleza de las variables globales respecto a su l-valor no depende del hecho de que sean globales o no, sino que depende del lenguaje de programación utilizado y de cómo </w:t>
-      </w:r>
-      <w:r>
-        <w:lastRenderedPageBreak/>
-        <w:t>se manejan las variables en ese lenguaje. Por lo tanto, es importante conocer las características del lenguaje de programación que se está utilizando para comprender el comportamiento de las variables globales en términos de su l-valor.</w:t>
+        <w:t>En resumen, la naturaleza de las variables globales respecto a su l-valor no depende del hecho de que sean globales o no, sino que depende del lenguaje de programación utilizado y de cómo se manejan las variables en ese lenguaje. Por lo tanto, es importante conocer las características del lenguaje de programación que se está utilizando para comprender el comportamiento de las variables globales en términos de su l-valor.</w:t>
       </w:r>
     </w:p>
     <w:p/>
@@ -8324,6 +10541,7 @@
     </w:p>
     <w:p>
       <w:r>
+        <w:lastRenderedPageBreak/>
         <w:t>La clasificación de las constantes en Ada en numéricas y comunes se debe a que las constantes numéricas son aquellas que se refieren a valores numéricos, mientras que las constantes comunes son aquellas que pueden contener caracteres y símbolos, como cadenas de texto.</w:t>
       </w:r>
     </w:p>
@@ -8402,11 +10620,7 @@
         <w:t xml:space="preserve"> </w:t>
       </w:r>
       <w:r>
-        <w:t xml:space="preserve">Como </w:t>
-      </w:r>
-      <w:r>
-        <w:lastRenderedPageBreak/>
-        <w:t>todas las constantes se definen en tiempo de compilación, su valor se conoce antes de que se ejecute el programa.</w:t>
+        <w:t>Como todas las constantes se definen en tiempo de compilación, su valor se conoce antes de que se ejecute el programa.</w:t>
       </w:r>
     </w:p>
     <w:p/>
@@ -8652,6 +10866,7 @@
     </w:p>
     <w:p>
       <w:r>
+        <w:lastRenderedPageBreak/>
         <w:t>Si, llegaría a tener el mismo comportamiento ya que si se tiene ‘static int x=1’ en la func1(), la memoria se asignaría una sola vez cuando se llama por primera vez a la función y esta memoria se mantiene asignada durante toda la vida del programa, al igual que tener ‘int x = 1’ como variable global, por lo tanto, el comportamiento en cuanto a la asignación de memoria seria el mismo.</w:t>
       </w:r>
     </w:p>
@@ -8679,7 +10894,6 @@
         <w:rPr>
           <w:noProof/>
         </w:rPr>
-        <w:lastRenderedPageBreak/>
         <w:drawing>
           <wp:inline distT="0" distB="0" distL="0" distR="0" wp14:anchorId="4B1BE262" wp14:editId="27683219">
             <wp:extent cx="5848602" cy="2914650"/>
@@ -8867,6 +11081,7 @@
     <w:p/>
     <w:p>
       <w:r>
+        <w:lastRenderedPageBreak/>
         <w:t>Locales</w:t>
       </w:r>
       <w:r>
@@ -8906,11 +11121,7 @@
         <w:t>La</w:t>
       </w:r>
       <w:r>
-        <w:t xml:space="preserve"> diferencia entre variables globales, variables de instancia y variables locales en Java se basa en su alcance y su duración. Las variables globales son visibles en toda la clase y tienen una duración de toda la vida de la aplicación, mientras que las variables de instancia son específicas </w:t>
-      </w:r>
-      <w:r>
-        <w:lastRenderedPageBreak/>
-        <w:t>de cada objeto y duran tanto como el objeto exista. Por último, las variables locales solo son visibles en el método o bloque de código en el que se declaran y tienen una duración limitada a la ejecución de ese método o bloque.</w:t>
+        <w:t xml:space="preserve"> diferencia entre variables globales, variables de instancia y variables locales en Java se basa en su alcance y su duración. Las variables globales son visibles en toda la clase y tienen una duración de toda la vida de la aplicación, mientras que las variables de instancia son específicas de cada objeto y duran tanto como el objeto exista. Por último, las variables locales solo son visibles en el método o bloque de código en el que se declaran y tienen una duración limitada a la ejecución de ese método o bloque.</w:t>
       </w:r>
     </w:p>
     <w:p/>
@@ -9214,7 +11425,39 @@
     </w:p>
     <w:p>
       <w:r>
-        <w:t xml:space="preserve">mipuntero: línea 9 – línea 12 </w:t>
+        <w:t xml:space="preserve">mipuntero: línea </w:t>
+      </w:r>
+      <w:r>
+        <w:t>1</w:t>
+      </w:r>
+      <w:r>
+        <w:t xml:space="preserve"> – línea 1</w:t>
+      </w:r>
+      <w:r>
+        <w:t>5</w:t>
+      </w:r>
+      <w:r>
+        <w:t xml:space="preserve"> </w:t>
+      </w:r>
+    </w:p>
+    <w:p>
+      <w:r>
+        <w:lastRenderedPageBreak/>
+        <w:t>^</w:t>
+      </w:r>
+      <w:proofErr w:type="spellStart"/>
+      <w:r>
+        <w:t>mipuntero</w:t>
+      </w:r>
+      <w:proofErr w:type="spellEnd"/>
+      <w:r>
+        <w:t xml:space="preserve">: línea </w:t>
+      </w:r>
+      <w:r>
+        <w:t>9</w:t>
+      </w:r>
+      <w:r>
+        <w:t xml:space="preserve"> – línea 15 </w:t>
       </w:r>
     </w:p>
     <w:p/>
@@ -9265,6 +11508,19 @@
         <w:t>mipuntero: línea 3 – línea 15</w:t>
       </w:r>
     </w:p>
+    <w:p>
+      <w:r>
+        <w:t>^</w:t>
+      </w:r>
+      <w:proofErr w:type="spellStart"/>
+      <w:r>
+        <w:t>mipuntero</w:t>
+      </w:r>
+      <w:proofErr w:type="spellEnd"/>
+      <w:r>
+        <w:t>: línea 3 – línea 15</w:t>
+      </w:r>
+    </w:p>
     <w:p/>
     <w:p>
       <w:pPr>
@@ -9278,7 +11534,6 @@
           <w:b/>
           <w:bCs/>
         </w:rPr>
-        <w:lastRenderedPageBreak/>
         <w:t>c) Indique si el programa anterior presenta un error al intentar escribir el valor de h.</w:t>
       </w:r>
       <w:r>
@@ -9533,6 +11788,7 @@
                 <w:lang w:eastAsia="es-AR"/>
                 <w14:ligatures w14:val="none"/>
               </w:rPr>
+              <w:lastRenderedPageBreak/>
               <w:t>1</w:t>
             </w:r>
           </w:p>
@@ -12728,6 +14984,7 @@
     </w:p>
     <w:p>
       <w:r>
+        <w:lastRenderedPageBreak/>
         <w:t>Ejemplo en Python:</w:t>
       </w:r>
     </w:p>
@@ -13857,7 +16114,6 @@
     </w:p>
     <w:p>
       <w:r>
-        <w:lastRenderedPageBreak/>
         <w:t>En el anterior programa, el alcance de x, y, y z está limitado a la función ejercicioC(). Además, su tiempo de vida coincide con el tiempo de ejecución de la función</w:t>
       </w:r>
       <w:r>
@@ -13940,35 +16196,7 @@
           <w:b/>
           <w:bCs/>
         </w:rPr>
-        <w:t>Y ese procedimiento NO contiene definiciones de procedimientos internos. ¿Puedo asegurar que el</w:t>
-      </w:r>
-      <w:r>
-        <w:rPr>
-          <w:b/>
-          <w:bCs/>
-        </w:rPr>
-        <w:t xml:space="preserve"> </w:t>
-      </w:r>
-      <w:r>
-        <w:rPr>
-          <w:b/>
-          <w:bCs/>
-        </w:rPr>
-        <w:t>alcance y el tiempo de vida de la variable “c” es siempre todo el procedimiento en donde se encuentra</w:t>
-      </w:r>
-      <w:r>
-        <w:rPr>
-          <w:b/>
-          <w:bCs/>
-        </w:rPr>
-        <w:t xml:space="preserve"> definida?</w:t>
-      </w:r>
-      <w:r>
-        <w:rPr>
-          <w:b/>
-          <w:bCs/>
-        </w:rPr>
-        <w:t xml:space="preserve"> Analícelo y justifique la respuesta, para todos los casos.</w:t>
+        <w:t>Y ese procedimiento NO contiene definiciones de procedimientos internos. ¿Puedo asegurar que el alcance y el tiempo de vida de la variable “c” es siempre todo el procedimiento en donde se encuentra definida? Analícelo y justifique la respuesta, para todos los casos.</w:t>
       </w:r>
       <w:r>
         <w:rPr>
@@ -14160,6 +16388,7 @@
         </w:numPr>
       </w:pPr>
       <w:r>
+        <w:lastRenderedPageBreak/>
         <w:t>Definición:</w:t>
       </w:r>
     </w:p>
@@ -14238,15 +16467,7 @@
           <w:b/>
           <w:bCs/>
         </w:rPr>
-        <w:t xml:space="preserve">Ejercicio 12: Sea el siguiente programa en ADA, completar el cuadro siguiente indicando para cada variable de que tipo es en cuanto al momento de ligadura de su l-valor, su r-valor al momento de alocación en memoria y para todos los identificadores cuál es su alcance y cual </w:t>
-      </w:r>
-      <w:r>
-        <w:rPr>
-          <w:b/>
-          <w:bCs/>
-        </w:rPr>
-        <w:lastRenderedPageBreak/>
-        <w:t>es su el tiempo de vida. Indicar para cada variable su r-valor al momento de alocación en memoria</w:t>
+        <w:t>Ejercicio 12: Sea el siguiente programa en ADA, completar el cuadro siguiente indicando para cada variable de que tipo es en cuanto al momento de ligadura de su l-valor, su r-valor al momento de alocación en memoria y para todos los identificadores cuál es su alcance y cual es su el tiempo de vida. Indicar para cada variable su r-valor al momento de alocación en memoria</w:t>
       </w:r>
     </w:p>
     <w:tbl>
@@ -14274,17 +16495,11 @@
             </w:pPr>
           </w:p>
           <w:p>
-            <w:pPr>
-              <w:spacing w:after="0" w:line="240" w:lineRule="auto"/>
-            </w:pPr>
             <w:r>
               <w:t>1. with text_io; use text_io;</w:t>
             </w:r>
           </w:p>
           <w:p>
-            <w:pPr>
-              <w:spacing w:after="0" w:line="240" w:lineRule="auto"/>
-            </w:pPr>
             <w:r>
               <w:t xml:space="preserve">2. </w:t>
             </w:r>
@@ -14300,9 +16515,6 @@
             </w:r>
           </w:p>
           <w:p>
-            <w:pPr>
-              <w:spacing w:after="0" w:line="240" w:lineRule="auto"/>
-            </w:pPr>
             <w:r>
               <w:t xml:space="preserve">3. </w:t>
             </w:r>
@@ -14318,210 +16530,155 @@
             </w:r>
           </w:p>
           <w:p>
-            <w:pPr>
-              <w:spacing w:after="0" w:line="240" w:lineRule="auto"/>
-            </w:pPr>
             <w:r>
               <w:t>4. a, n, p:integer;</w:t>
             </w:r>
           </w:p>
           <w:p>
-            <w:pPr>
-              <w:spacing w:after="0" w:line="240" w:lineRule="auto"/>
-            </w:pPr>
             <w:r>
               <w:t>5. v1:vector(1..100);</w:t>
             </w:r>
           </w:p>
           <w:p>
-            <w:pPr>
-              <w:spacing w:after="0" w:line="240" w:lineRule="auto"/>
-            </w:pPr>
             <w:r>
               <w:t>6. c1: constant integer:=10;</w:t>
             </w:r>
           </w:p>
           <w:p>
-            <w:pPr>
-              <w:spacing w:after="0" w:line="240" w:lineRule="auto"/>
-            </w:pPr>
             <w:r>
               <w:t xml:space="preserve">7. </w:t>
             </w:r>
+            <w:proofErr w:type="spellStart"/>
             <w:r>
               <w:rPr>
                 <w:b/>
                 <w:bCs/>
               </w:rPr>
-              <w:t>Procedure Uno is</w:t>
-            </w:r>
-            <w:r>
-              <w:t>;</w:t>
-            </w:r>
-          </w:p>
-          <w:p>
-            <w:pPr>
-              <w:spacing w:after="0" w:line="240" w:lineRule="auto"/>
-            </w:pPr>
-            <w:r>
-              <w:t xml:space="preserve">1. </w:t>
-            </w:r>
+              <w:t>Procedure</w:t>
+            </w:r>
+            <w:proofErr w:type="spellEnd"/>
             <w:r>
               <w:rPr>
                 <w:b/>
                 <w:bCs/>
               </w:rPr>
-              <w:t>type</w:t>
-            </w:r>
-            <w:r>
-              <w:t xml:space="preserve"> puntero is access integer;</w:t>
-            </w:r>
-          </w:p>
-          <w:p>
-            <w:pPr>
-              <w:spacing w:after="0" w:line="240" w:lineRule="auto"/>
-            </w:pPr>
-            <w:r>
-              <w:t>2. v2:vector(0..n);</w:t>
-            </w:r>
-          </w:p>
-          <w:p>
-            <w:pPr>
-              <w:spacing w:after="0" w:line="240" w:lineRule="auto"/>
-            </w:pPr>
-            <w:r>
-              <w:t>3. c1, c2: character;</w:t>
-            </w:r>
-          </w:p>
-          <w:p>
-            <w:pPr>
-              <w:spacing w:after="0" w:line="240" w:lineRule="auto"/>
-            </w:pPr>
-            <w:r>
-              <w:t>4. p,q: puntero;</w:t>
-            </w:r>
-          </w:p>
-          <w:p>
-            <w:pPr>
-              <w:spacing w:after="0" w:line="240" w:lineRule="auto"/>
-            </w:pPr>
-            <w:r>
-              <w:t xml:space="preserve">5. </w:t>
-            </w:r>
+              <w:t xml:space="preserve"> Uno </w:t>
+            </w:r>
+            <w:proofErr w:type="spellStart"/>
             <w:r>
               <w:rPr>
                 <w:b/>
                 <w:bCs/>
               </w:rPr>
-              <w:t>begin</w:t>
-            </w:r>
-          </w:p>
-          <w:p>
-            <w:pPr>
-              <w:spacing w:after="0" w:line="240" w:lineRule="auto"/>
-              <w:ind w:left="708"/>
-            </w:pPr>
-            <w:r>
-              <w:t>7.5.1. n:=4;</w:t>
-            </w:r>
-          </w:p>
-          <w:p>
-            <w:pPr>
-              <w:spacing w:after="0" w:line="240" w:lineRule="auto"/>
-              <w:ind w:left="708"/>
-            </w:pPr>
-            <w:r>
-              <w:t>7.5.2. v2(n):= v2(1) + v1(5);</w:t>
-            </w:r>
-          </w:p>
-          <w:p>
-            <w:pPr>
-              <w:spacing w:after="0" w:line="240" w:lineRule="auto"/>
-              <w:ind w:left="708"/>
-            </w:pPr>
-            <w:r>
-              <w:t>7.5.3. p:= new puntero;</w:t>
-            </w:r>
-          </w:p>
-          <w:p>
-            <w:pPr>
-              <w:spacing w:after="0" w:line="240" w:lineRule="auto"/>
-              <w:ind w:left="708"/>
-            </w:pPr>
-            <w:r>
-              <w:t>7.5.4. q:= p;</w:t>
-            </w:r>
-          </w:p>
-          <w:p>
-            <w:pPr>
-              <w:spacing w:after="0" w:line="240" w:lineRule="auto"/>
-              <w:ind w:left="708"/>
-            </w:pPr>
-            <w:r>
-              <w:t>7.5.5. .......</w:t>
-            </w:r>
-          </w:p>
-          <w:p>
-            <w:pPr>
-              <w:spacing w:after="0" w:line="240" w:lineRule="auto"/>
-              <w:ind w:left="708"/>
-            </w:pPr>
-            <w:r>
-              <w:t>7.5.6. free p;</w:t>
-            </w:r>
-          </w:p>
-          <w:p>
-            <w:pPr>
-              <w:spacing w:after="0" w:line="240" w:lineRule="auto"/>
-              <w:ind w:left="708"/>
-            </w:pPr>
-            <w:r>
-              <w:t>7.5.7. ......</w:t>
-            </w:r>
-          </w:p>
-          <w:p>
-            <w:pPr>
-              <w:spacing w:after="0" w:line="240" w:lineRule="auto"/>
-              <w:ind w:left="708"/>
-            </w:pPr>
-            <w:r>
-              <w:t>7.5.8. free q;</w:t>
-            </w:r>
-          </w:p>
-          <w:p>
-            <w:pPr>
-              <w:spacing w:after="0" w:line="240" w:lineRule="auto"/>
-              <w:ind w:left="708"/>
-            </w:pPr>
-            <w:r>
-              <w:t>7.5.9. ......</w:t>
-            </w:r>
-          </w:p>
-          <w:p>
-            <w:pPr>
-              <w:spacing w:after="0" w:line="240" w:lineRule="auto"/>
-            </w:pPr>
-            <w:r>
-              <w:t xml:space="preserve">7.6. </w:t>
-            </w:r>
+              <w:t>is</w:t>
+            </w:r>
+            <w:proofErr w:type="spellEnd"/>
+            <w:r>
+              <w:t>;</w:t>
+            </w:r>
+          </w:p>
+          <w:p>
+            <w:r>
+              <w:t>8</w:t>
+            </w:r>
+            <w:r>
+              <w:t>.</w:t>
+            </w:r>
+            <w:r>
+              <w:t xml:space="preserve"> </w:t>
+            </w:r>
+            <w:proofErr w:type="spellStart"/>
             <w:r>
               <w:rPr>
                 <w:b/>
                 <w:bCs/>
               </w:rPr>
-              <w:t>end</w:t>
-            </w:r>
+              <w:t>type</w:t>
+            </w:r>
+            <w:proofErr w:type="spellEnd"/>
+            <w:r>
+              <w:t xml:space="preserve"> puntero </w:t>
+            </w:r>
+            <w:proofErr w:type="spellStart"/>
+            <w:r>
+              <w:t>is</w:t>
+            </w:r>
+            <w:proofErr w:type="spellEnd"/>
+            <w:r>
+              <w:t xml:space="preserve"> </w:t>
+            </w:r>
+            <w:proofErr w:type="spellStart"/>
+            <w:r>
+              <w:t>access</w:t>
+            </w:r>
+            <w:proofErr w:type="spellEnd"/>
+            <w:r>
+              <w:t xml:space="preserve"> integer;</w:t>
+            </w:r>
+          </w:p>
+          <w:p>
+            <w:r>
+              <w:t>9</w:t>
+            </w:r>
+            <w:r>
+              <w:t>.</w:t>
+            </w:r>
+            <w:r>
+              <w:t xml:space="preserve"> </w:t>
+            </w:r>
+            <w:r>
+              <w:t>v2:vector(0..n);</w:t>
+            </w:r>
+          </w:p>
+          <w:p>
+            <w:r>
+              <w:t>10</w:t>
+            </w:r>
+            <w:r>
+              <w:t>.</w:t>
+            </w:r>
+            <w:r>
+              <w:t xml:space="preserve"> </w:t>
+            </w:r>
+            <w:r>
+              <w:t xml:space="preserve">c1, c2: </w:t>
+            </w:r>
+            <w:proofErr w:type="spellStart"/>
+            <w:r>
+              <w:t>character</w:t>
+            </w:r>
+            <w:proofErr w:type="spellEnd"/>
             <w:r>
               <w:t>;</w:t>
             </w:r>
           </w:p>
           <w:p>
-            <w:pPr>
-              <w:spacing w:after="0" w:line="240" w:lineRule="auto"/>
-            </w:pPr>
-            <w:r>
-              <w:t xml:space="preserve">8. </w:t>
-            </w:r>
+            <w:r>
+              <w:t>11.</w:t>
+            </w:r>
+            <w:r>
+              <w:t xml:space="preserve"> </w:t>
+            </w:r>
+            <w:proofErr w:type="spellStart"/>
+            <w:r>
+              <w:t>p,q</w:t>
+            </w:r>
+            <w:proofErr w:type="spellEnd"/>
+            <w:r>
+              <w:t>: puntero;</w:t>
+            </w:r>
+          </w:p>
+          <w:p>
+            <w:r>
+              <w:t>12.</w:t>
+            </w:r>
+            <w:r>
+              <w:t xml:space="preserve"> </w:t>
+            </w:r>
+            <w:r>
+              <w:t xml:space="preserve"> </w:t>
+            </w:r>
+            <w:proofErr w:type="spellStart"/>
             <w:r>
               <w:rPr>
                 <w:b/>
@@ -14529,50 +16686,263 @@
               </w:rPr>
               <w:t>begin</w:t>
             </w:r>
-          </w:p>
-          <w:p>
-            <w:pPr>
-              <w:spacing w:after="0" w:line="240" w:lineRule="auto"/>
-            </w:pPr>
-            <w:r>
-              <w:t>9. n:=5;</w:t>
-            </w:r>
-          </w:p>
-          <w:p>
-            <w:pPr>
-              <w:spacing w:after="0" w:line="240" w:lineRule="auto"/>
-            </w:pPr>
-            <w:r>
-              <w:t>10. .....</w:t>
-            </w:r>
-          </w:p>
-          <w:p>
-            <w:pPr>
-              <w:spacing w:after="0" w:line="240" w:lineRule="auto"/>
-            </w:pPr>
-            <w:r>
-              <w:t>11. Uno;</w:t>
-            </w:r>
-          </w:p>
-          <w:p>
-            <w:pPr>
-              <w:spacing w:after="0" w:line="240" w:lineRule="auto"/>
-            </w:pPr>
-            <w:r>
-              <w:t>12. a:= n + 2;</w:t>
-            </w:r>
-          </w:p>
-          <w:p>
-            <w:pPr>
-              <w:spacing w:after="0" w:line="240" w:lineRule="auto"/>
-            </w:pPr>
-            <w:r>
-              <w:t>13. .....</w:t>
-            </w:r>
-          </w:p>
-          <w:p>
-            <w:r>
-              <w:t xml:space="preserve">14. </w:t>
+            <w:proofErr w:type="spellEnd"/>
+          </w:p>
+          <w:p>
+            <w:r>
+              <w:t>13.</w:t>
+            </w:r>
+            <w:r>
+              <w:t xml:space="preserve">       </w:t>
+            </w:r>
+            <w:r>
+              <w:t xml:space="preserve"> </w:t>
+            </w:r>
+            <w:r>
+              <w:t>n:=4;</w:t>
+            </w:r>
+          </w:p>
+          <w:p>
+            <w:r>
+              <w:t>14.</w:t>
+            </w:r>
+            <w:r>
+              <w:t xml:space="preserve"> </w:t>
+            </w:r>
+            <w:r>
+              <w:t xml:space="preserve">       </w:t>
+            </w:r>
+            <w:r>
+              <w:t>v2(n):= v2(1) + v1(5);</w:t>
+            </w:r>
+          </w:p>
+          <w:p>
+            <w:r>
+              <w:t>15</w:t>
+            </w:r>
+            <w:r>
+              <w:t>.</w:t>
+            </w:r>
+            <w:r>
+              <w:t xml:space="preserve"> </w:t>
+            </w:r>
+            <w:r>
+              <w:t xml:space="preserve">      </w:t>
+            </w:r>
+            <w:r>
+              <w:t>p:= new puntero;</w:t>
+            </w:r>
+          </w:p>
+          <w:p>
+            <w:r>
+              <w:t>16.</w:t>
+            </w:r>
+            <w:r>
+              <w:t xml:space="preserve"> </w:t>
+            </w:r>
+            <w:r>
+              <w:t xml:space="preserve">      </w:t>
+            </w:r>
+            <w:r>
+              <w:t>q:= p;</w:t>
+            </w:r>
+          </w:p>
+          <w:p>
+            <w:r>
+              <w:t>17</w:t>
+            </w:r>
+            <w:r>
+              <w:t>.</w:t>
+            </w:r>
+            <w:r>
+              <w:t xml:space="preserve"> </w:t>
+            </w:r>
+            <w:r>
+              <w:t xml:space="preserve">      </w:t>
+            </w:r>
+            <w:r>
+              <w:t>.......</w:t>
+            </w:r>
+          </w:p>
+          <w:p>
+            <w:r>
+              <w:t>18</w:t>
+            </w:r>
+            <w:r>
+              <w:t>.</w:t>
+            </w:r>
+            <w:r>
+              <w:t xml:space="preserve"> </w:t>
+            </w:r>
+            <w:r>
+              <w:t xml:space="preserve">      </w:t>
+            </w:r>
+            <w:r>
+              <w:t>free p;</w:t>
+            </w:r>
+          </w:p>
+          <w:p>
+            <w:r>
+              <w:t>19.</w:t>
+            </w:r>
+            <w:r>
+              <w:t xml:space="preserve"> </w:t>
+            </w:r>
+            <w:r>
+              <w:t xml:space="preserve">      </w:t>
+            </w:r>
+            <w:r>
+              <w:t>......</w:t>
+            </w:r>
+          </w:p>
+          <w:p>
+            <w:r>
+              <w:t>20</w:t>
+            </w:r>
+            <w:r>
+              <w:t>.</w:t>
+            </w:r>
+            <w:r>
+              <w:t xml:space="preserve"> </w:t>
+            </w:r>
+            <w:r>
+              <w:t xml:space="preserve">      </w:t>
+            </w:r>
+            <w:r>
+              <w:t xml:space="preserve"> </w:t>
+            </w:r>
+            <w:r>
+              <w:t>free q;</w:t>
+            </w:r>
+          </w:p>
+          <w:p>
+            <w:r>
+              <w:t>21.</w:t>
+            </w:r>
+            <w:r>
+              <w:t xml:space="preserve"> </w:t>
+            </w:r>
+            <w:r>
+              <w:t xml:space="preserve">      </w:t>
+            </w:r>
+            <w:r>
+              <w:t>......</w:t>
+            </w:r>
+          </w:p>
+          <w:p>
+            <w:r>
+              <w:t>22.</w:t>
+            </w:r>
+            <w:r>
+              <w:t xml:space="preserve"> </w:t>
+            </w:r>
+            <w:r>
+              <w:t xml:space="preserve">      </w:t>
+            </w:r>
+            <w:r>
+              <w:t xml:space="preserve"> </w:t>
+            </w:r>
+            <w:proofErr w:type="spellStart"/>
+            <w:r>
+              <w:rPr>
+                <w:b/>
+                <w:bCs/>
+              </w:rPr>
+              <w:t>end</w:t>
+            </w:r>
+            <w:proofErr w:type="spellEnd"/>
+            <w:r>
+              <w:t>;</w:t>
+            </w:r>
+          </w:p>
+          <w:p>
+            <w:r>
+              <w:t>23.</w:t>
+            </w:r>
+            <w:r>
+              <w:rPr>
+                <w:b/>
+                <w:bCs/>
+              </w:rPr>
+              <w:t>begin</w:t>
+            </w:r>
+          </w:p>
+          <w:p>
+            <w:r>
+              <w:t>24.</w:t>
+            </w:r>
+            <w:r>
+              <w:t xml:space="preserve"> </w:t>
+            </w:r>
+            <w:r>
+              <w:t xml:space="preserve">        </w:t>
+            </w:r>
+            <w:r>
+              <w:t>n:=5;</w:t>
+            </w:r>
+          </w:p>
+          <w:p>
+            <w:r>
+              <w:t>25.</w:t>
+            </w:r>
+            <w:r>
+              <w:t xml:space="preserve"> </w:t>
+            </w:r>
+            <w:r>
+              <w:t xml:space="preserve">        </w:t>
+            </w:r>
+            <w:r>
+              <w:t>.....</w:t>
+            </w:r>
+          </w:p>
+          <w:p>
+            <w:r>
+              <w:t>26.</w:t>
+            </w:r>
+            <w:r>
+              <w:t xml:space="preserve"> </w:t>
+            </w:r>
+            <w:r>
+              <w:t xml:space="preserve">        </w:t>
+            </w:r>
+            <w:r>
+              <w:t>Uno;</w:t>
+            </w:r>
+          </w:p>
+          <w:p>
+            <w:r>
+              <w:t>27.</w:t>
+            </w:r>
+            <w:r>
+              <w:t xml:space="preserve"> </w:t>
+            </w:r>
+            <w:r>
+              <w:t xml:space="preserve">        </w:t>
+            </w:r>
+            <w:r>
+              <w:t>a:= n + 2;</w:t>
+            </w:r>
+          </w:p>
+          <w:p>
+            <w:r>
+              <w:t>28.</w:t>
+            </w:r>
+            <w:r>
+              <w:t xml:space="preserve"> </w:t>
+            </w:r>
+            <w:r>
+              <w:t xml:space="preserve">        </w:t>
+            </w:r>
+            <w:r>
+              <w:t>.....</w:t>
+            </w:r>
+          </w:p>
+          <w:p>
+            <w:r>
+              <w:t>29.</w:t>
+            </w:r>
+            <w:r>
+              <w:t xml:space="preserve"> </w:t>
             </w:r>
             <w:r>
               <w:rPr>
@@ -14605,16 +16975,16 @@
               <w:tblLook w:val="04A0" w:firstRow="1" w:lastRow="0" w:firstColumn="1" w:lastColumn="0" w:noHBand="0" w:noVBand="1"/>
             </w:tblPr>
             <w:tblGrid>
-              <w:gridCol w:w="1260"/>
-              <w:gridCol w:w="1260"/>
-              <w:gridCol w:w="1260"/>
-              <w:gridCol w:w="1260"/>
-              <w:gridCol w:w="1260"/>
+              <w:gridCol w:w="1590"/>
+              <w:gridCol w:w="1417"/>
+              <w:gridCol w:w="993"/>
+              <w:gridCol w:w="1417"/>
+              <w:gridCol w:w="883"/>
             </w:tblGrid>
             <w:tr>
               <w:tc>
                 <w:tcPr>
-                  <w:tcW w:w="1260" w:type="dxa"/>
+                  <w:tcW w:w="1590" w:type="dxa"/>
                   <w:shd w:val="clear" w:color="auto" w:fill="E7E6E6" w:themeFill="background2"/>
                 </w:tcPr>
                 <w:p>
@@ -14645,7 +17015,7 @@
               </w:tc>
               <w:tc>
                 <w:tcPr>
-                  <w:tcW w:w="1260" w:type="dxa"/>
+                  <w:tcW w:w="1417" w:type="dxa"/>
                   <w:shd w:val="clear" w:color="auto" w:fill="E7E6E6" w:themeFill="background2"/>
                 </w:tcPr>
                 <w:p>
@@ -14667,7 +17037,7 @@
               </w:tc>
               <w:tc>
                 <w:tcPr>
-                  <w:tcW w:w="1260" w:type="dxa"/>
+                  <w:tcW w:w="993" w:type="dxa"/>
                   <w:shd w:val="clear" w:color="auto" w:fill="E7E6E6" w:themeFill="background2"/>
                 </w:tcPr>
                 <w:p>
@@ -14689,7 +17059,7 @@
               </w:tc>
               <w:tc>
                 <w:tcPr>
-                  <w:tcW w:w="1260" w:type="dxa"/>
+                  <w:tcW w:w="1417" w:type="dxa"/>
                   <w:shd w:val="clear" w:color="auto" w:fill="E7E6E6" w:themeFill="background2"/>
                 </w:tcPr>
                 <w:p>
@@ -14711,7 +17081,7 @@
               </w:tc>
               <w:tc>
                 <w:tcPr>
-                  <w:tcW w:w="1260" w:type="dxa"/>
+                  <w:tcW w:w="883" w:type="dxa"/>
                   <w:shd w:val="clear" w:color="auto" w:fill="E7E6E6" w:themeFill="background2"/>
                 </w:tcPr>
                 <w:p>
@@ -14735,7 +17105,76 @@
             <w:tr>
               <w:tc>
                 <w:tcPr>
-                  <w:tcW w:w="1260" w:type="dxa"/>
+                  <w:tcW w:w="1590" w:type="dxa"/>
+                </w:tcPr>
+                <w:p>
+                  <w:pPr>
+                    <w:jc w:val="center"/>
+                  </w:pPr>
+                  <w:proofErr w:type="spellStart"/>
+                  <w:r>
+                    <w:t>Main</w:t>
+                  </w:r>
+                  <w:proofErr w:type="spellEnd"/>
+                  <w:r>
+                    <w:t>() (línea 2)</w:t>
+                  </w:r>
+                </w:p>
+              </w:tc>
+              <w:tc>
+                <w:tcPr>
+                  <w:tcW w:w="1417" w:type="dxa"/>
+                </w:tcPr>
+                <w:p>
+                  <w:pPr>
+                    <w:jc w:val="center"/>
+                  </w:pPr>
+                </w:p>
+              </w:tc>
+              <w:tc>
+                <w:tcPr>
+                  <w:tcW w:w="993" w:type="dxa"/>
+                </w:tcPr>
+                <w:p>
+                  <w:pPr>
+                    <w:jc w:val="center"/>
+                  </w:pPr>
+                </w:p>
+              </w:tc>
+              <w:tc>
+                <w:tcPr>
+                  <w:tcW w:w="1417" w:type="dxa"/>
+                </w:tcPr>
+                <w:p>
+                  <w:pPr>
+                    <w:jc w:val="center"/>
+                  </w:pPr>
+                  <w:r>
+                    <w:t>3</w:t>
+                  </w:r>
+                  <w:r>
+                    <w:t>-29</w:t>
+                  </w:r>
+                </w:p>
+              </w:tc>
+              <w:tc>
+                <w:tcPr>
+                  <w:tcW w:w="883" w:type="dxa"/>
+                </w:tcPr>
+                <w:p>
+                  <w:pPr>
+                    <w:jc w:val="center"/>
+                  </w:pPr>
+                  <w:r>
+                    <w:t>1-29</w:t>
+                  </w:r>
+                </w:p>
+              </w:tc>
+            </w:tr>
+            <w:tr>
+              <w:tc>
+                <w:tcPr>
+                  <w:tcW w:w="1590" w:type="dxa"/>
                 </w:tcPr>
                 <w:p>
                   <w:pPr>
@@ -14748,7 +17187,7 @@
               </w:tc>
               <w:tc>
                 <w:tcPr>
-                  <w:tcW w:w="1260" w:type="dxa"/>
+                  <w:tcW w:w="1417" w:type="dxa"/>
                 </w:tcPr>
                 <w:p>
                   <w:pPr>
@@ -14761,40 +17200,51 @@
               </w:tc>
               <w:tc>
                 <w:tcPr>
-                  <w:tcW w:w="1260" w:type="dxa"/>
+                  <w:tcW w:w="993" w:type="dxa"/>
+                </w:tcPr>
+                <w:p>
+                  <w:pPr>
+                    <w:jc w:val="center"/>
+                  </w:pPr>
+                  <w:proofErr w:type="spellStart"/>
+                  <w:r>
+                    <w:t>indef</w:t>
+                  </w:r>
+                  <w:proofErr w:type="spellEnd"/>
+                </w:p>
+              </w:tc>
+              <w:tc>
+                <w:tcPr>
+                  <w:tcW w:w="1417" w:type="dxa"/>
                 </w:tcPr>
                 <w:p>
                   <w:pPr>
                     <w:jc w:val="center"/>
                   </w:pPr>
                   <w:r>
-                    <w:t>basura</w:t>
+                    <w:t>5</w:t>
+                  </w:r>
+                  <w:r>
+                    <w:t>-</w:t>
+                  </w:r>
+                  <w:r>
+                    <w:t>29</w:t>
                   </w:r>
                 </w:p>
               </w:tc>
               <w:tc>
                 <w:tcPr>
-                  <w:tcW w:w="1260" w:type="dxa"/>
+                  <w:tcW w:w="883" w:type="dxa"/>
                 </w:tcPr>
                 <w:p>
                   <w:pPr>
                     <w:jc w:val="center"/>
                   </w:pPr>
                   <w:r>
-                    <w:t>4-14</w:t>
+                    <w:t>1-</w:t>
                   </w:r>
-                </w:p>
-              </w:tc>
-              <w:tc>
-                <w:tcPr>
-                  <w:tcW w:w="1260" w:type="dxa"/>
-                </w:tcPr>
-                <w:p>
-                  <w:pPr>
-                    <w:jc w:val="center"/>
-                  </w:pPr>
                   <w:r>
-                    <w:t>1-14</w:t>
+                    <w:t>29</w:t>
                   </w:r>
                 </w:p>
               </w:tc>
@@ -14802,7 +17252,333 @@
             <w:tr>
               <w:tc>
                 <w:tcPr>
-                  <w:tcW w:w="1260" w:type="dxa"/>
+                  <w:tcW w:w="1590" w:type="dxa"/>
+                </w:tcPr>
+                <w:p>
+                  <w:pPr>
+                    <w:jc w:val="center"/>
+                  </w:pPr>
+                  <w:r>
+                    <w:t xml:space="preserve">n </w:t>
+                  </w:r>
+                  <w:r>
+                    <w:t>(línea 4)</w:t>
+                  </w:r>
+                </w:p>
+              </w:tc>
+              <w:tc>
+                <w:tcPr>
+                  <w:tcW w:w="1417" w:type="dxa"/>
+                </w:tcPr>
+                <w:p>
+                  <w:pPr>
+                    <w:jc w:val="center"/>
+                  </w:pPr>
+                  <w:r>
+                    <w:t>automática</w:t>
+                  </w:r>
+                </w:p>
+              </w:tc>
+              <w:tc>
+                <w:tcPr>
+                  <w:tcW w:w="993" w:type="dxa"/>
+                </w:tcPr>
+                <w:p>
+                  <w:pPr>
+                    <w:jc w:val="center"/>
+                  </w:pPr>
+                  <w:proofErr w:type="spellStart"/>
+                  <w:r>
+                    <w:t>indef</w:t>
+                  </w:r>
+                  <w:proofErr w:type="spellEnd"/>
+                </w:p>
+              </w:tc>
+              <w:tc>
+                <w:tcPr>
+                  <w:tcW w:w="1417" w:type="dxa"/>
+                </w:tcPr>
+                <w:p>
+                  <w:pPr>
+                    <w:jc w:val="center"/>
+                  </w:pPr>
+                  <w:r>
+                    <w:t>5</w:t>
+                  </w:r>
+                  <w:r>
+                    <w:t>-</w:t>
+                  </w:r>
+                  <w:r>
+                    <w:t>29</w:t>
+                  </w:r>
+                </w:p>
+              </w:tc>
+              <w:tc>
+                <w:tcPr>
+                  <w:tcW w:w="883" w:type="dxa"/>
+                </w:tcPr>
+                <w:p>
+                  <w:pPr>
+                    <w:jc w:val="center"/>
+                  </w:pPr>
+                  <w:r>
+                    <w:t>1-</w:t>
+                  </w:r>
+                  <w:r>
+                    <w:t>29</w:t>
+                  </w:r>
+                </w:p>
+              </w:tc>
+            </w:tr>
+            <w:tr>
+              <w:tc>
+                <w:tcPr>
+                  <w:tcW w:w="1590" w:type="dxa"/>
+                </w:tcPr>
+                <w:p>
+                  <w:pPr>
+                    <w:jc w:val="center"/>
+                  </w:pPr>
+                  <w:r>
+                    <w:t>p (línea 4)</w:t>
+                  </w:r>
+                </w:p>
+              </w:tc>
+              <w:tc>
+                <w:tcPr>
+                  <w:tcW w:w="1417" w:type="dxa"/>
+                </w:tcPr>
+                <w:p>
+                  <w:pPr>
+                    <w:jc w:val="center"/>
+                  </w:pPr>
+                  <w:r>
+                    <w:t>automática</w:t>
+                  </w:r>
+                </w:p>
+              </w:tc>
+              <w:tc>
+                <w:tcPr>
+                  <w:tcW w:w="993" w:type="dxa"/>
+                </w:tcPr>
+                <w:p>
+                  <w:pPr>
+                    <w:jc w:val="center"/>
+                  </w:pPr>
+                  <w:proofErr w:type="spellStart"/>
+                  <w:r>
+                    <w:t>indef</w:t>
+                  </w:r>
+                  <w:proofErr w:type="spellEnd"/>
+                </w:p>
+              </w:tc>
+              <w:tc>
+                <w:tcPr>
+                  <w:tcW w:w="1417" w:type="dxa"/>
+                </w:tcPr>
+                <w:p>
+                  <w:pPr>
+                    <w:jc w:val="center"/>
+                  </w:pPr>
+                  <w:r>
+                    <w:t>5</w:t>
+                  </w:r>
+                  <w:r>
+                    <w:t>-</w:t>
+                  </w:r>
+                  <w:r>
+                    <w:t>1</w:t>
+                  </w:r>
+                  <w:r>
+                    <w:t>1</w:t>
+                  </w:r>
+                  <w:r>
+                    <w:t xml:space="preserve"> 23-29</w:t>
+                  </w:r>
+                </w:p>
+              </w:tc>
+              <w:tc>
+                <w:tcPr>
+                  <w:tcW w:w="883" w:type="dxa"/>
+                </w:tcPr>
+                <w:p>
+                  <w:pPr>
+                    <w:jc w:val="center"/>
+                  </w:pPr>
+                  <w:r>
+                    <w:t>1-</w:t>
+                  </w:r>
+                  <w:r>
+                    <w:t>29</w:t>
+                  </w:r>
+                </w:p>
+              </w:tc>
+            </w:tr>
+            <w:tr>
+              <w:tc>
+                <w:tcPr>
+                  <w:tcW w:w="1590" w:type="dxa"/>
+                </w:tcPr>
+                <w:p>
+                  <w:pPr>
+                    <w:jc w:val="center"/>
+                  </w:pPr>
+                  <w:r>
+                    <w:t>v1 (línea 5)</w:t>
+                  </w:r>
+                </w:p>
+              </w:tc>
+              <w:tc>
+                <w:tcPr>
+                  <w:tcW w:w="1417" w:type="dxa"/>
+                </w:tcPr>
+                <w:p>
+                  <w:pPr>
+                    <w:jc w:val="center"/>
+                  </w:pPr>
+                  <w:r>
+                    <w:t>a</w:t>
+                  </w:r>
+                  <w:r>
+                    <w:t>utomátic</w:t>
+                  </w:r>
+                  <w:r>
+                    <w:t>a</w:t>
+                  </w:r>
+                </w:p>
+              </w:tc>
+              <w:tc>
+                <w:tcPr>
+                  <w:tcW w:w="993" w:type="dxa"/>
+                </w:tcPr>
+                <w:p>
+                  <w:pPr>
+                    <w:jc w:val="center"/>
+                  </w:pPr>
+                  <w:proofErr w:type="spellStart"/>
+                  <w:r>
+                    <w:t>indef</w:t>
+                  </w:r>
+                  <w:proofErr w:type="spellEnd"/>
+                </w:p>
+              </w:tc>
+              <w:tc>
+                <w:tcPr>
+                  <w:tcW w:w="1417" w:type="dxa"/>
+                </w:tcPr>
+                <w:p>
+                  <w:pPr>
+                    <w:jc w:val="center"/>
+                  </w:pPr>
+                  <w:r>
+                    <w:t>6</w:t>
+                  </w:r>
+                  <w:r>
+                    <w:t>-29</w:t>
+                  </w:r>
+                </w:p>
+              </w:tc>
+              <w:tc>
+                <w:tcPr>
+                  <w:tcW w:w="883" w:type="dxa"/>
+                </w:tcPr>
+                <w:p>
+                  <w:pPr>
+                    <w:jc w:val="center"/>
+                  </w:pPr>
+                  <w:r>
+                    <w:t>1-29</w:t>
+                  </w:r>
+                </w:p>
+              </w:tc>
+            </w:tr>
+            <w:tr>
+              <w:tc>
+                <w:tcPr>
+                  <w:tcW w:w="1590" w:type="dxa"/>
+                </w:tcPr>
+                <w:p>
+                  <w:pPr>
+                    <w:jc w:val="center"/>
+                  </w:pPr>
+                  <w:r>
+                    <w:t>c1 (línea 6)</w:t>
+                  </w:r>
+                </w:p>
+              </w:tc>
+              <w:tc>
+                <w:tcPr>
+                  <w:tcW w:w="1417" w:type="dxa"/>
+                </w:tcPr>
+                <w:p>
+                  <w:pPr>
+                    <w:jc w:val="center"/>
+                  </w:pPr>
+                  <w:r>
+                    <w:t>automática</w:t>
+                  </w:r>
+                </w:p>
+              </w:tc>
+              <w:tc>
+                <w:tcPr>
+                  <w:tcW w:w="993" w:type="dxa"/>
+                </w:tcPr>
+                <w:p>
+                  <w:pPr>
+                    <w:jc w:val="center"/>
+                  </w:pPr>
+                  <w:r>
+                    <w:t>10</w:t>
+                  </w:r>
+                </w:p>
+              </w:tc>
+              <w:tc>
+                <w:tcPr>
+                  <w:tcW w:w="1417" w:type="dxa"/>
+                </w:tcPr>
+                <w:p>
+                  <w:pPr>
+                    <w:jc w:val="center"/>
+                  </w:pPr>
+                  <w:r>
+                    <w:t>7-10</w:t>
+                  </w:r>
+                  <w:r>
+                    <w:t xml:space="preserve"> 23-29</w:t>
+                  </w:r>
+                </w:p>
+              </w:tc>
+              <w:tc>
+                <w:tcPr>
+                  <w:tcW w:w="883" w:type="dxa"/>
+                </w:tcPr>
+                <w:p>
+                  <w:pPr>
+                    <w:jc w:val="center"/>
+                  </w:pPr>
+                  <w:r>
+                    <w:t>1-29</w:t>
+                  </w:r>
+                </w:p>
+              </w:tc>
+            </w:tr>
+            <w:tr>
+              <w:tc>
+                <w:tcPr>
+                  <w:tcW w:w="1590" w:type="dxa"/>
+                </w:tcPr>
+                <w:p>
+                  <w:pPr>
+                    <w:jc w:val="center"/>
+                  </w:pPr>
+                  <w:r>
+                    <w:t>Uno() (línea 7)</w:t>
+                  </w:r>
+                </w:p>
+              </w:tc>
+              <w:tc>
+                <w:tcPr>
+                  <w:tcW w:w="1417" w:type="dxa"/>
                 </w:tcPr>
                 <w:p>
                   <w:pPr>
@@ -14812,7 +17588,7 @@
               </w:tc>
               <w:tc>
                 <w:tcPr>
-                  <w:tcW w:w="1260" w:type="dxa"/>
+                  <w:tcW w:w="993" w:type="dxa"/>
                 </w:tcPr>
                 <w:p>
                   <w:pPr>
@@ -14822,292 +17598,499 @@
               </w:tc>
               <w:tc>
                 <w:tcPr>
-                  <w:tcW w:w="1260" w:type="dxa"/>
+                  <w:tcW w:w="1417" w:type="dxa"/>
                 </w:tcPr>
                 <w:p>
                   <w:pPr>
                     <w:jc w:val="center"/>
                   </w:pPr>
+                  <w:r>
+                    <w:t>8</w:t>
+                  </w:r>
+                  <w:r>
+                    <w:t>-29</w:t>
+                  </w:r>
                 </w:p>
               </w:tc>
               <w:tc>
                 <w:tcPr>
-                  <w:tcW w:w="1260" w:type="dxa"/>
+                  <w:tcW w:w="883" w:type="dxa"/>
                 </w:tcPr>
                 <w:p>
                   <w:pPr>
                     <w:jc w:val="center"/>
                   </w:pPr>
-                </w:p>
-              </w:tc>
-              <w:tc>
-                <w:tcPr>
-                  <w:tcW w:w="1260" w:type="dxa"/>
-                </w:tcPr>
-                <w:p>
-                  <w:pPr>
-                    <w:jc w:val="center"/>
-                  </w:pPr>
+                  <w:r>
+                    <w:t>7-22</w:t>
+                  </w:r>
                 </w:p>
               </w:tc>
             </w:tr>
             <w:tr>
               <w:tc>
                 <w:tcPr>
-                  <w:tcW w:w="1260" w:type="dxa"/>
+                  <w:tcW w:w="1590" w:type="dxa"/>
                 </w:tcPr>
                 <w:p>
                   <w:pPr>
                     <w:jc w:val="center"/>
                   </w:pPr>
+                  <w:r>
+                    <w:t>v2 (línea 9)</w:t>
+                  </w:r>
                 </w:p>
               </w:tc>
               <w:tc>
                 <w:tcPr>
-                  <w:tcW w:w="1260" w:type="dxa"/>
+                  <w:tcW w:w="1417" w:type="dxa"/>
                 </w:tcPr>
                 <w:p>
                   <w:pPr>
                     <w:jc w:val="center"/>
                   </w:pPr>
+                  <w:r>
+                    <w:t>automática</w:t>
+                  </w:r>
                 </w:p>
               </w:tc>
               <w:tc>
                 <w:tcPr>
-                  <w:tcW w:w="1260" w:type="dxa"/>
+                  <w:tcW w:w="993" w:type="dxa"/>
                 </w:tcPr>
                 <w:p>
                   <w:pPr>
                     <w:jc w:val="center"/>
                   </w:pPr>
+                  <w:proofErr w:type="spellStart"/>
+                  <w:r>
+                    <w:t>indef</w:t>
+                  </w:r>
+                  <w:proofErr w:type="spellEnd"/>
                 </w:p>
               </w:tc>
               <w:tc>
                 <w:tcPr>
-                  <w:tcW w:w="1260" w:type="dxa"/>
+                  <w:tcW w:w="1417" w:type="dxa"/>
                 </w:tcPr>
                 <w:p>
                   <w:pPr>
                     <w:jc w:val="center"/>
                   </w:pPr>
+                  <w:r>
+                    <w:t>10</w:t>
+                  </w:r>
+                  <w:r>
+                    <w:t>-22</w:t>
+                  </w:r>
                 </w:p>
               </w:tc>
               <w:tc>
                 <w:tcPr>
-                  <w:tcW w:w="1260" w:type="dxa"/>
+                  <w:tcW w:w="883" w:type="dxa"/>
                 </w:tcPr>
                 <w:p>
                   <w:pPr>
                     <w:jc w:val="center"/>
                   </w:pPr>
+                  <w:r>
+                    <w:t>7-22</w:t>
+                  </w:r>
                 </w:p>
               </w:tc>
             </w:tr>
             <w:tr>
               <w:tc>
                 <w:tcPr>
-                  <w:tcW w:w="1260" w:type="dxa"/>
+                  <w:tcW w:w="1590" w:type="dxa"/>
                 </w:tcPr>
                 <w:p>
                   <w:pPr>
                     <w:jc w:val="center"/>
                   </w:pPr>
+                  <w:r>
+                    <w:t>c1’ (línea 10)</w:t>
+                  </w:r>
                 </w:p>
               </w:tc>
               <w:tc>
                 <w:tcPr>
-                  <w:tcW w:w="1260" w:type="dxa"/>
+                  <w:tcW w:w="1417" w:type="dxa"/>
                 </w:tcPr>
                 <w:p>
                   <w:pPr>
                     <w:jc w:val="center"/>
                   </w:pPr>
+                  <w:r>
+                    <w:t>automática</w:t>
+                  </w:r>
                 </w:p>
               </w:tc>
               <w:tc>
                 <w:tcPr>
-                  <w:tcW w:w="1260" w:type="dxa"/>
+                  <w:tcW w:w="993" w:type="dxa"/>
                 </w:tcPr>
                 <w:p>
                   <w:pPr>
                     <w:jc w:val="center"/>
                   </w:pPr>
+                  <w:proofErr w:type="spellStart"/>
+                  <w:r>
+                    <w:t>indef</w:t>
+                  </w:r>
+                  <w:proofErr w:type="spellEnd"/>
                 </w:p>
               </w:tc>
               <w:tc>
                 <w:tcPr>
-                  <w:tcW w:w="1260" w:type="dxa"/>
+                  <w:tcW w:w="1417" w:type="dxa"/>
                 </w:tcPr>
                 <w:p>
                   <w:pPr>
                     <w:jc w:val="center"/>
                   </w:pPr>
+                  <w:r>
+                    <w:t>1</w:t>
+                  </w:r>
+                  <w:r>
+                    <w:t>1</w:t>
+                  </w:r>
+                  <w:r>
+                    <w:t>-22</w:t>
+                  </w:r>
                 </w:p>
               </w:tc>
               <w:tc>
                 <w:tcPr>
-                  <w:tcW w:w="1260" w:type="dxa"/>
+                  <w:tcW w:w="883" w:type="dxa"/>
                 </w:tcPr>
                 <w:p>
                   <w:pPr>
                     <w:jc w:val="center"/>
                   </w:pPr>
+                  <w:r>
+                    <w:t>7-22</w:t>
+                  </w:r>
                 </w:p>
               </w:tc>
             </w:tr>
             <w:tr>
               <w:tc>
                 <w:tcPr>
-                  <w:tcW w:w="1260" w:type="dxa"/>
+                  <w:tcW w:w="1590" w:type="dxa"/>
                 </w:tcPr>
                 <w:p>
                   <w:pPr>
                     <w:jc w:val="center"/>
                   </w:pPr>
+                  <w:r>
+                    <w:t>c2(</w:t>
+                  </w:r>
+                  <w:r>
+                    <w:t>línea</w:t>
+                  </w:r>
+                  <w:r>
+                    <w:t xml:space="preserve"> 10)</w:t>
+                  </w:r>
                 </w:p>
               </w:tc>
               <w:tc>
                 <w:tcPr>
-                  <w:tcW w:w="1260" w:type="dxa"/>
+                  <w:tcW w:w="1417" w:type="dxa"/>
                 </w:tcPr>
                 <w:p>
                   <w:pPr>
                     <w:jc w:val="center"/>
                   </w:pPr>
+                  <w:r>
+                    <w:t>automática</w:t>
+                  </w:r>
                 </w:p>
               </w:tc>
               <w:tc>
                 <w:tcPr>
-                  <w:tcW w:w="1260" w:type="dxa"/>
+                  <w:tcW w:w="993" w:type="dxa"/>
                 </w:tcPr>
                 <w:p>
                   <w:pPr>
                     <w:jc w:val="center"/>
                   </w:pPr>
+                  <w:proofErr w:type="spellStart"/>
+                  <w:r>
+                    <w:t>indef</w:t>
+                  </w:r>
+                  <w:proofErr w:type="spellEnd"/>
                 </w:p>
               </w:tc>
               <w:tc>
                 <w:tcPr>
-                  <w:tcW w:w="1260" w:type="dxa"/>
+                  <w:tcW w:w="1417" w:type="dxa"/>
                 </w:tcPr>
                 <w:p>
                   <w:pPr>
                     <w:jc w:val="center"/>
                   </w:pPr>
+                  <w:r>
+                    <w:t>1</w:t>
+                  </w:r>
+                  <w:r>
+                    <w:t>1</w:t>
+                  </w:r>
+                  <w:r>
+                    <w:t>-22</w:t>
+                  </w:r>
                 </w:p>
               </w:tc>
               <w:tc>
                 <w:tcPr>
-                  <w:tcW w:w="1260" w:type="dxa"/>
+                  <w:tcW w:w="883" w:type="dxa"/>
                 </w:tcPr>
                 <w:p>
                   <w:pPr>
                     <w:jc w:val="center"/>
                   </w:pPr>
+                  <w:r>
+                    <w:t>7-22</w:t>
+                  </w:r>
                 </w:p>
               </w:tc>
             </w:tr>
             <w:tr>
               <w:tc>
                 <w:tcPr>
-                  <w:tcW w:w="1260" w:type="dxa"/>
+                  <w:tcW w:w="1590" w:type="dxa"/>
                 </w:tcPr>
                 <w:p>
                   <w:pPr>
                     <w:jc w:val="center"/>
                   </w:pPr>
+                  <w:r>
+                    <w:t>p’ (línea 11)</w:t>
+                  </w:r>
                 </w:p>
               </w:tc>
               <w:tc>
                 <w:tcPr>
-                  <w:tcW w:w="1260" w:type="dxa"/>
+                  <w:tcW w:w="1417" w:type="dxa"/>
                 </w:tcPr>
                 <w:p>
                   <w:pPr>
                     <w:jc w:val="center"/>
                   </w:pPr>
+                  <w:r>
+                    <w:t>automática</w:t>
+                  </w:r>
                 </w:p>
               </w:tc>
               <w:tc>
                 <w:tcPr>
-                  <w:tcW w:w="1260" w:type="dxa"/>
+                  <w:tcW w:w="993" w:type="dxa"/>
                 </w:tcPr>
                 <w:p>
                   <w:pPr>
                     <w:jc w:val="center"/>
                   </w:pPr>
+                  <w:proofErr w:type="spellStart"/>
+                  <w:r>
+                    <w:t>n</w:t>
+                  </w:r>
+                  <w:r>
+                    <w:t>i</w:t>
+                  </w:r>
+                  <w:r>
+                    <w:t>l</w:t>
+                  </w:r>
+                  <w:proofErr w:type="spellEnd"/>
+                  <w:r>
+                    <w:t xml:space="preserve"> </w:t>
+                  </w:r>
                 </w:p>
               </w:tc>
               <w:tc>
                 <w:tcPr>
-                  <w:tcW w:w="1260" w:type="dxa"/>
+                  <w:tcW w:w="1417" w:type="dxa"/>
                 </w:tcPr>
                 <w:p>
                   <w:pPr>
                     <w:jc w:val="center"/>
                   </w:pPr>
+                  <w:r>
+                    <w:t>1</w:t>
+                  </w:r>
+                  <w:r>
+                    <w:t>2</w:t>
+                  </w:r>
+                  <w:r>
+                    <w:t>-22</w:t>
+                  </w:r>
                 </w:p>
               </w:tc>
               <w:tc>
                 <w:tcPr>
-                  <w:tcW w:w="1260" w:type="dxa"/>
+                  <w:tcW w:w="883" w:type="dxa"/>
                 </w:tcPr>
                 <w:p>
                   <w:pPr>
                     <w:jc w:val="center"/>
                   </w:pPr>
+                  <w:r>
+                    <w:t>7-22</w:t>
+                  </w:r>
                 </w:p>
               </w:tc>
             </w:tr>
             <w:tr>
               <w:tc>
                 <w:tcPr>
-                  <w:tcW w:w="1260" w:type="dxa"/>
+                  <w:tcW w:w="1590" w:type="dxa"/>
                 </w:tcPr>
                 <w:p>
                   <w:pPr>
                     <w:jc w:val="center"/>
                   </w:pPr>
+                  <w:r>
+                    <w:t>^p</w:t>
+                  </w:r>
                 </w:p>
               </w:tc>
               <w:tc>
                 <w:tcPr>
-                  <w:tcW w:w="1260" w:type="dxa"/>
+                  <w:tcW w:w="1417" w:type="dxa"/>
                 </w:tcPr>
                 <w:p>
                   <w:pPr>
                     <w:jc w:val="center"/>
                   </w:pPr>
+                  <w:r>
+                    <w:t>dinámica</w:t>
+                  </w:r>
                 </w:p>
               </w:tc>
               <w:tc>
                 <w:tcPr>
-                  <w:tcW w:w="1260" w:type="dxa"/>
+                  <w:tcW w:w="993" w:type="dxa"/>
                 </w:tcPr>
                 <w:p>
                   <w:pPr>
                     <w:jc w:val="center"/>
                   </w:pPr>
+                  <w:proofErr w:type="spellStart"/>
+                  <w:r>
+                    <w:t>indef</w:t>
+                  </w:r>
+                  <w:proofErr w:type="spellEnd"/>
                 </w:p>
               </w:tc>
               <w:tc>
                 <w:tcPr>
-                  <w:tcW w:w="1260" w:type="dxa"/>
+                  <w:tcW w:w="1417" w:type="dxa"/>
                 </w:tcPr>
                 <w:p>
                   <w:pPr>
                     <w:jc w:val="center"/>
                   </w:pPr>
+                  <w:r>
+                    <w:t>1</w:t>
+                  </w:r>
+                  <w:r>
+                    <w:t>2</w:t>
+                  </w:r>
+                  <w:r>
+                    <w:t>-22</w:t>
+                  </w:r>
                 </w:p>
               </w:tc>
               <w:tc>
                 <w:tcPr>
-                  <w:tcW w:w="1260" w:type="dxa"/>
+                  <w:tcW w:w="883" w:type="dxa"/>
                 </w:tcPr>
                 <w:p>
                   <w:pPr>
                     <w:jc w:val="center"/>
                   </w:pPr>
+                  <w:r>
+                    <w:t>15-18</w:t>
+                  </w:r>
+                </w:p>
+              </w:tc>
+            </w:tr>
+            <w:tr>
+              <w:tc>
+                <w:tcPr>
+                  <w:tcW w:w="1590" w:type="dxa"/>
+                </w:tcPr>
+                <w:p>
+                  <w:pPr>
+                    <w:jc w:val="center"/>
+                  </w:pPr>
+                  <w:r>
+                    <w:t>q (línea 11)</w:t>
+                  </w:r>
+                </w:p>
+              </w:tc>
+              <w:tc>
+                <w:tcPr>
+                  <w:tcW w:w="1417" w:type="dxa"/>
+                </w:tcPr>
+                <w:p>
+                  <w:pPr>
+                    <w:jc w:val="center"/>
+                  </w:pPr>
+                  <w:r>
+                    <w:t>automática</w:t>
+                  </w:r>
+                </w:p>
+              </w:tc>
+              <w:tc>
+                <w:tcPr>
+                  <w:tcW w:w="993" w:type="dxa"/>
+                </w:tcPr>
+                <w:p>
+                  <w:pPr>
+                    <w:jc w:val="center"/>
+                  </w:pPr>
+                  <w:proofErr w:type="spellStart"/>
+                  <w:r>
+                    <w:t>n</w:t>
+                  </w:r>
+                  <w:r>
+                    <w:t>i</w:t>
+                  </w:r>
+                  <w:r>
+                    <w:t>l</w:t>
+                  </w:r>
+                  <w:proofErr w:type="spellEnd"/>
+                </w:p>
+              </w:tc>
+              <w:tc>
+                <w:tcPr>
+                  <w:tcW w:w="1417" w:type="dxa"/>
+                </w:tcPr>
+                <w:p>
+                  <w:pPr>
+                    <w:jc w:val="center"/>
+                  </w:pPr>
+                  <w:r>
+                    <w:t>1</w:t>
+                  </w:r>
+                  <w:r>
+                    <w:t>2</w:t>
+                  </w:r>
+                  <w:r>
+                    <w:t>-22</w:t>
+                  </w:r>
+                </w:p>
+              </w:tc>
+              <w:tc>
+                <w:tcPr>
+                  <w:tcW w:w="883" w:type="dxa"/>
+                </w:tcPr>
+                <w:p>
+                  <w:pPr>
+                    <w:jc w:val="center"/>
+                  </w:pPr>
+                  <w:r>
+                    <w:t>7-22</w:t>
+                  </w:r>
                 </w:p>
               </w:tc>
             </w:tr>
@@ -15119,6 +18102,42 @@
                 <w:bCs/>
               </w:rPr>
             </w:pPr>
+            <w:r>
+              <w:rPr>
+                <w:b/>
+                <w:bCs/>
+              </w:rPr>
+              <w:t xml:space="preserve"> </w:t>
+            </w:r>
+          </w:p>
+          <w:p>
+            <w:r>
+              <w:t>No escrib</w:t>
+            </w:r>
+            <w:r>
+              <w:t xml:space="preserve">í a </w:t>
+            </w:r>
+            <w:r>
+              <w:t>^</w:t>
+            </w:r>
+            <w:r>
+              <w:t>q porque en realidad el p, no se estaría alocando ninguna variable nueva.</w:t>
+            </w:r>
+          </w:p>
+          <w:p/>
+          <w:p>
+            <w:r>
+              <w:t xml:space="preserve">El alcance de los identificadores </w:t>
+            </w:r>
+            <w:r>
+              <w:t>se indica</w:t>
+            </w:r>
+            <w:r>
+              <w:t xml:space="preserve"> desde la línea siguiente a su declaración.</w:t>
+            </w:r>
+            <w:r>
+              <w:t xml:space="preserve"> Y termina cuando termina el bloque o aparece una declaración de una variable con el mismo nombre (llega a la línea donde aparece esa declaración)</w:t>
+            </w:r>
           </w:p>
         </w:tc>
       </w:tr>
@@ -15143,65 +18162,7 @@
           <w:b/>
           <w:bCs/>
         </w:rPr>
-        <w:t xml:space="preserve">Ejercicio 13: </w:t>
-      </w:r>
-      <w:r>
-        <w:rPr>
-          <w:b/>
-          <w:bCs/>
-        </w:rPr>
-        <w:t>Justifique la respuesta</w:t>
-      </w:r>
-      <w:r>
-        <w:rPr>
-          <w:b/>
-          <w:bCs/>
-        </w:rPr>
-        <w:t xml:space="preserve">. </w:t>
-      </w:r>
-      <w:r>
-        <w:rPr>
-          <w:b/>
-          <w:bCs/>
-        </w:rPr>
-        <w:t>El nombre de una variable puede condicionar:</w:t>
-      </w:r>
-    </w:p>
-    <w:p>
-      <w:r>
-        <w:rPr>
-          <w:b/>
-          <w:bCs/>
-        </w:rPr>
-        <w:t>a) Su tiempo de vida</w:t>
-      </w:r>
-      <w:r>
-        <w:rPr>
-          <w:b/>
-          <w:bCs/>
-        </w:rPr>
-        <w:t xml:space="preserve">: </w:t>
-      </w:r>
-      <w:r>
-        <w:t>El nombre de una variable puede condicionar su tiempo de vida, ya que la vida útil de una variable está determinada por el ámbito en el que se declara la variable y se le da un nombre</w:t>
-      </w:r>
-      <w:r>
-        <w:t xml:space="preserve">, por lo tanto, el tiempo de vida </w:t>
-      </w:r>
-      <w:r>
-        <w:t>es el período de tiempo durante el</w:t>
-      </w:r>
-      <w:r>
-        <w:t xml:space="preserve"> cual el uso de ese</w:t>
-      </w:r>
-      <w:r>
-        <w:t xml:space="preserve"> </w:t>
-      </w:r>
-      <w:r>
-        <w:t>nombre es válido</w:t>
-      </w:r>
-      <w:r>
-        <w:t>.</w:t>
+        <w:t>Aclaración:</w:t>
       </w:r>
     </w:p>
     <w:p>
@@ -15211,68 +18172,225 @@
           <w:bCs/>
         </w:rPr>
       </w:pPr>
-      <w:r>
-        <w:rPr>
-          <w:b/>
-          <w:bCs/>
-        </w:rPr>
-        <w:t>b) Su alcance</w:t>
-      </w:r>
-      <w:r>
-        <w:rPr>
-          <w:b/>
-          <w:bCs/>
-        </w:rPr>
-        <w:t xml:space="preserve">: </w:t>
-      </w:r>
-      <w:r>
-        <w:t xml:space="preserve">El </w:t>
-      </w:r>
-      <w:r>
-        <w:t xml:space="preserve">nombre una variable puede condicionar su </w:t>
-      </w:r>
-      <w:r>
-        <w:t>alcance de</w:t>
-      </w:r>
-      <w:r>
-        <w:t>, ya que el alcance de una variable es</w:t>
-      </w:r>
-      <w:r>
-        <w:t xml:space="preserve"> el rango de instrucciones en el que se conoce el nombre</w:t>
-      </w:r>
-      <w:r>
-        <w:t>.</w:t>
-      </w:r>
+      <w:proofErr w:type="spellStart"/>
+      <w:r>
+        <w:rPr>
+          <w:b/>
+          <w:bCs/>
+        </w:rPr>
+        <w:t>Ident</w:t>
+      </w:r>
+      <w:proofErr w:type="spellEnd"/>
+      <w:r>
+        <w:rPr>
+          <w:b/>
+          <w:bCs/>
+        </w:rPr>
+        <w:t>.= Identificador / Tipo es el tipo de la variable respecto del l-</w:t>
+      </w:r>
+      <w:proofErr w:type="spellStart"/>
+      <w:r>
+        <w:rPr>
+          <w:b/>
+          <w:bCs/>
+        </w:rPr>
+        <w:t>value</w:t>
+      </w:r>
+      <w:proofErr w:type="spellEnd"/>
     </w:p>
     <w:p>
-      <w:r>
-        <w:rPr>
-          <w:b/>
-          <w:bCs/>
-        </w:rPr>
-        <w:t>c) Su r-valor</w:t>
-      </w:r>
-      <w:r>
-        <w:rPr>
-          <w:b/>
-          <w:bCs/>
-        </w:rPr>
-        <w:t xml:space="preserve">: </w:t>
-      </w:r>
-      <w:r>
-        <w:t>El nombre de una variable no condiciona su r-valor, y</w:t>
-      </w:r>
-      <w:r>
-        <w:t>a que el r-valor se determina por la asignación de un valor a la variable</w:t>
-      </w:r>
-      <w:r>
-        <w:t xml:space="preserve"> </w:t>
-      </w:r>
-      <w:r>
-        <w:t>(al nombre). Lo que si permite el nombre es poder acceder, mediante ese nombre, a la variable.</w:t>
+      <w:pPr>
+        <w:rPr>
+          <w:b/>
+          <w:bCs/>
+        </w:rPr>
+      </w:pPr>
+      <w:r>
+        <w:rPr>
+          <w:b/>
+          <w:bCs/>
+        </w:rPr>
+        <w:lastRenderedPageBreak/>
+        <w:t xml:space="preserve">T.V. = Tiempo de Vida / r-valor debe ser tomado al momento de la </w:t>
+      </w:r>
+      <w:proofErr w:type="spellStart"/>
+      <w:r>
+        <w:rPr>
+          <w:b/>
+          <w:bCs/>
+        </w:rPr>
+        <w:t>alocación</w:t>
+      </w:r>
+      <w:proofErr w:type="spellEnd"/>
+      <w:r>
+        <w:rPr>
+          <w:b/>
+          <w:bCs/>
+        </w:rPr>
+        <w:t xml:space="preserve"> en memoria.</w:t>
       </w:r>
     </w:p>
     <w:p>
+      <w:pPr>
+        <w:rPr>
+          <w:b/>
+          <w:bCs/>
+        </w:rPr>
+      </w:pPr>
+      <w:r>
+        <w:rPr>
+          <w:b/>
+          <w:bCs/>
+        </w:rPr>
+        <w:t>El alcance de los identificadores debe indicarse desde la línea siguiente a su declaración.</w:t>
+      </w:r>
+      <w:r>
+        <w:rPr>
+          <w:b/>
+          <w:bCs/>
+        </w:rPr>
+        <w:cr/>
+      </w:r>
+    </w:p>
+    <w:p>
+      <w:pPr>
+        <w:rPr>
+          <w:b/>
+          <w:bCs/>
+        </w:rPr>
+      </w:pPr>
+      <w:r>
+        <w:rPr>
+          <w:b/>
+          <w:bCs/>
+        </w:rPr>
+        <w:t xml:space="preserve">Ejercicio 13: </w:t>
+      </w:r>
+      <w:r>
+        <w:rPr>
+          <w:b/>
+          <w:bCs/>
+        </w:rPr>
+        <w:t>Justifique la respuesta</w:t>
+      </w:r>
+      <w:r>
+        <w:rPr>
+          <w:b/>
+          <w:bCs/>
+        </w:rPr>
+        <w:t xml:space="preserve">. </w:t>
+      </w:r>
+      <w:r>
+        <w:rPr>
+          <w:b/>
+          <w:bCs/>
+        </w:rPr>
+        <w:t>El nombre de una variable puede condicionar:</w:t>
+      </w:r>
+    </w:p>
+    <w:p>
+      <w:r>
+        <w:rPr>
+          <w:b/>
+          <w:bCs/>
+        </w:rPr>
+        <w:t>a) Su tiempo de vida</w:t>
+      </w:r>
+      <w:r>
+        <w:rPr>
+          <w:b/>
+          <w:bCs/>
+        </w:rPr>
+        <w:t xml:space="preserve">: </w:t>
+      </w:r>
+      <w:r>
+        <w:t>El nombre de una variable puede condicionar su tiempo de vida, ya que la vida útil de una variable está determinada por el ámbito en el que se declara la variable y se le da un nombre</w:t>
+      </w:r>
+      <w:r>
+        <w:t xml:space="preserve">, por lo tanto, el tiempo de vida </w:t>
+      </w:r>
+      <w:r>
+        <w:t>es el período de tiempo durante el</w:t>
+      </w:r>
+      <w:r>
+        <w:t xml:space="preserve"> cual el uso de ese</w:t>
+      </w:r>
+      <w:r>
+        <w:t xml:space="preserve"> </w:t>
+      </w:r>
+      <w:r>
+        <w:t>nombre es válido</w:t>
+      </w:r>
+      <w:r>
+        <w:t>.</w:t>
+      </w:r>
+    </w:p>
+    <w:p>
+      <w:pPr>
+        <w:rPr>
+          <w:b/>
+          <w:bCs/>
+        </w:rPr>
+      </w:pPr>
+      <w:r>
+        <w:rPr>
+          <w:b/>
+          <w:bCs/>
+        </w:rPr>
+        <w:t>b) Su alcance</w:t>
+      </w:r>
+      <w:r>
+        <w:rPr>
+          <w:b/>
+          <w:bCs/>
+        </w:rPr>
+        <w:t xml:space="preserve">: </w:t>
+      </w:r>
+      <w:r>
+        <w:t xml:space="preserve">El </w:t>
+      </w:r>
+      <w:r>
+        <w:t xml:space="preserve">nombre una variable puede condicionar su </w:t>
+      </w:r>
+      <w:r>
+        <w:t>alcance de</w:t>
+      </w:r>
+      <w:r>
+        <w:t>, ya que el alcance de una variable es</w:t>
+      </w:r>
+      <w:r>
+        <w:t xml:space="preserve"> el rango de instrucciones en el que se conoce el nombre</w:t>
+      </w:r>
+      <w:r>
+        <w:t>.</w:t>
+      </w:r>
+    </w:p>
+    <w:p>
+      <w:r>
+        <w:rPr>
+          <w:b/>
+          <w:bCs/>
+        </w:rPr>
+        <w:t>c) Su r-valor</w:t>
+      </w:r>
+      <w:r>
+        <w:rPr>
+          <w:b/>
+          <w:bCs/>
+        </w:rPr>
+        <w:t xml:space="preserve">: </w:t>
+      </w:r>
+      <w:r>
+        <w:t>El nombre de una variable no condiciona su r-valor, y</w:t>
+      </w:r>
+      <w:r>
+        <w:t xml:space="preserve">a que el r-valor se determina por la asignación de un valor a la variable </w:t>
+      </w:r>
+      <w:r>
+        <w:t>(al nombre). Lo que si permite el nombre es poder acceder, mediante ese nombre, a la variable.</w:t>
+      </w:r>
+    </w:p>
+    <w:p>
       <w:r>
         <w:rPr>
           <w:b/>
@@ -15288,11 +18406,7 @@
         <w:t xml:space="preserve">: </w:t>
       </w:r>
       <w:r>
-        <w:t xml:space="preserve">El nombre de una variable no condiciona directamente su tipo, ya que el tipo se define explícitamente en la declaración de la variable. Sin embargo, es importante elegir un </w:t>
-      </w:r>
-      <w:r>
-        <w:lastRenderedPageBreak/>
-        <w:t>nombre descriptivo para la variable que refleje el tipo de dato que almacena, lo que puede hacer que sea más fácil para los programadores entender y trabajar con el código que utiliza la variable.</w:t>
+        <w:t>El nombre de una variable no condiciona directamente su tipo, ya que el tipo se define explícitamente en la declaración de la variable. Sin embargo, es importante elegir un nombre descriptivo para la variable que refleje el tipo de dato que almacena, lo que puede hacer que sea más fácil para los programadores entender y trabajar con el código que utiliza la variable.</w:t>
       </w:r>
     </w:p>
     <w:p>
@@ -15357,142 +18471,247 @@
             <w:tcW w:w="4247" w:type="dxa"/>
           </w:tcPr>
           <w:p>
-            <w:pPr>
-              <w:spacing w:after="0" w:line="240" w:lineRule="auto"/>
-            </w:pPr>
             <w:r>
               <w:t>ARCHIVO1.C</w:t>
             </w:r>
           </w:p>
           <w:p>
-            <w:pPr>
-              <w:spacing w:after="0" w:line="240" w:lineRule="auto"/>
-            </w:pPr>
             <w:r>
               <w:t>1. int v1;</w:t>
             </w:r>
           </w:p>
           <w:p>
-            <w:pPr>
-              <w:spacing w:after="0" w:line="240" w:lineRule="auto"/>
-            </w:pPr>
             <w:r>
               <w:t>2. int *a;</w:t>
             </w:r>
           </w:p>
           <w:p>
-            <w:pPr>
-              <w:spacing w:after="0" w:line="240" w:lineRule="auto"/>
-            </w:pPr>
-            <w:r>
-              <w:t>3. Int fun2 ()</w:t>
-            </w:r>
-          </w:p>
-          <w:p>
-            <w:pPr>
-              <w:spacing w:after="0" w:line="240" w:lineRule="auto"/>
-            </w:pPr>
-            <w:r>
-              <w:t>4. { int v1, y;</w:t>
-            </w:r>
-          </w:p>
-          <w:p>
-            <w:pPr>
-              <w:spacing w:after="0" w:line="240" w:lineRule="auto"/>
-            </w:pPr>
-            <w:r>
-              <w:t>5. for(y=0; y&lt;8; y++)</w:t>
-            </w:r>
-          </w:p>
-          <w:p>
-            <w:pPr>
-              <w:spacing w:after="0" w:line="240" w:lineRule="auto"/>
-            </w:pPr>
-            <w:r>
-              <w:t xml:space="preserve">6. { </w:t>
+            <w:r>
+              <w:t xml:space="preserve">3. </w:t>
             </w:r>
             <w:proofErr w:type="spellStart"/>
             <w:r>
+              <w:t>Int</w:t>
+            </w:r>
+            <w:proofErr w:type="spellEnd"/>
+            <w:r>
+              <w:t xml:space="preserve"> fun2 ()</w:t>
+            </w:r>
+          </w:p>
+          <w:p>
+            <w:r>
+              <w:t>4.</w:t>
+            </w:r>
+            <w:r>
+              <w:t xml:space="preserve"> </w:t>
+            </w:r>
+            <w:r>
+              <w:t xml:space="preserve">      </w:t>
+            </w:r>
+            <w:r>
+              <w:t xml:space="preserve">{ </w:t>
+            </w:r>
+            <w:proofErr w:type="spellStart"/>
+            <w:r>
+              <w:t>int</w:t>
+            </w:r>
+            <w:proofErr w:type="spellEnd"/>
+            <w:r>
+              <w:t xml:space="preserve"> v1, y;</w:t>
+            </w:r>
+          </w:p>
+          <w:p>
+            <w:r>
+              <w:t>5.</w:t>
+            </w:r>
+            <w:r>
+              <w:t xml:space="preserve"> </w:t>
+            </w:r>
+            <w:r>
+              <w:t xml:space="preserve">      </w:t>
+            </w:r>
+            <w:proofErr w:type="spellStart"/>
+            <w:r>
+              <w:t>for</w:t>
+            </w:r>
+            <w:proofErr w:type="spellEnd"/>
+            <w:r>
+              <w:t>(y=0; y&lt;8; y++)</w:t>
+            </w:r>
+          </w:p>
+          <w:p>
+            <w:r>
+              <w:t>6.</w:t>
+            </w:r>
+            <w:r>
+              <w:t xml:space="preserve"> </w:t>
+            </w:r>
+            <w:r>
+              <w:t xml:space="preserve">      </w:t>
+            </w:r>
+            <w:r>
+              <w:t xml:space="preserve">{ </w:t>
+            </w:r>
+            <w:proofErr w:type="spellStart"/>
+            <w:r>
               <w:t>extern</w:t>
             </w:r>
             <w:proofErr w:type="spellEnd"/>
             <w:r>
-              <w:t xml:space="preserve"> int v2;</w:t>
-            </w:r>
-          </w:p>
-          <w:p>
-            <w:pPr>
-              <w:spacing w:after="0" w:line="240" w:lineRule="auto"/>
-            </w:pPr>
-            <w:r>
-              <w:t>7. ...}</w:t>
-            </w:r>
-          </w:p>
-          <w:p>
-            <w:pPr>
-              <w:spacing w:after="0" w:line="240" w:lineRule="auto"/>
-            </w:pPr>
-            <w:r>
-              <w:t>8. }</w:t>
-            </w:r>
-          </w:p>
-          <w:p>
-            <w:pPr>
-              <w:spacing w:after="0" w:line="240" w:lineRule="auto"/>
-            </w:pPr>
+              <w:t xml:space="preserve"> </w:t>
+            </w:r>
+            <w:proofErr w:type="spellStart"/>
+            <w:r>
+              <w:t>int</w:t>
+            </w:r>
+            <w:proofErr w:type="spellEnd"/>
+            <w:r>
+              <w:t xml:space="preserve"> v2;</w:t>
+            </w:r>
+          </w:p>
+          <w:p>
+            <w:r>
+              <w:t>7.</w:t>
+            </w:r>
+            <w:r>
+              <w:t xml:space="preserve"> </w:t>
+            </w:r>
+            <w:r>
+              <w:t xml:space="preserve">      </w:t>
+            </w:r>
+            <w:r>
+              <w:t>...}</w:t>
+            </w:r>
+          </w:p>
+          <w:p>
+            <w:r>
+              <w:t>8.</w:t>
+            </w:r>
+            <w:r>
+              <w:t xml:space="preserve"> </w:t>
+            </w:r>
+            <w:r>
+              <w:t xml:space="preserve">      </w:t>
+            </w:r>
+            <w:r>
+              <w:t>}</w:t>
+            </w:r>
+          </w:p>
+          <w:p>
             <w:r>
               <w:t>9. main()</w:t>
             </w:r>
           </w:p>
           <w:p>
-            <w:pPr>
-              <w:spacing w:after="0" w:line="240" w:lineRule="auto"/>
-            </w:pPr>
-            <w:r>
-              <w:t>10. {static int var3;</w:t>
-            </w:r>
-          </w:p>
-          <w:p>
-            <w:pPr>
-              <w:spacing w:after="0" w:line="240" w:lineRule="auto"/>
-            </w:pPr>
-            <w:r>
-              <w:t xml:space="preserve">11. </w:t>
+            <w:r>
+              <w:t>10.</w:t>
+            </w:r>
+            <w:r>
+              <w:t xml:space="preserve"> </w:t>
+            </w:r>
+            <w:r>
+              <w:t xml:space="preserve">      </w:t>
+            </w:r>
+            <w:r>
+              <w:t>{</w:t>
             </w:r>
             <w:proofErr w:type="spellStart"/>
             <w:r>
+              <w:t>static</w:t>
+            </w:r>
+            <w:proofErr w:type="spellEnd"/>
+            <w:r>
+              <w:t xml:space="preserve"> </w:t>
+            </w:r>
+            <w:proofErr w:type="spellStart"/>
+            <w:r>
+              <w:t>int</w:t>
+            </w:r>
+            <w:proofErr w:type="spellEnd"/>
+            <w:r>
+              <w:t xml:space="preserve"> var3;</w:t>
+            </w:r>
+          </w:p>
+          <w:p>
+            <w:r>
+              <w:t>11.</w:t>
+            </w:r>
+            <w:r>
+              <w:t xml:space="preserve"> </w:t>
+            </w:r>
+            <w:r>
+              <w:t xml:space="preserve">      </w:t>
+            </w:r>
+            <w:proofErr w:type="spellStart"/>
+            <w:r>
               <w:t>extern</w:t>
             </w:r>
             <w:proofErr w:type="spellEnd"/>
             <w:r>
-              <w:t xml:space="preserve"> int v2;</w:t>
-            </w:r>
-          </w:p>
-          <w:p>
-            <w:pPr>
-              <w:spacing w:after="0" w:line="240" w:lineRule="auto"/>
-            </w:pPr>
-            <w:r>
-              <w:t>12. int v1, y;</w:t>
-            </w:r>
-          </w:p>
-          <w:p>
-            <w:pPr>
-              <w:spacing w:after="0" w:line="240" w:lineRule="auto"/>
-            </w:pPr>
-            <w:r>
-              <w:t>13. for(y=0; y&lt;10; y++)</w:t>
-            </w:r>
-          </w:p>
-          <w:p>
-            <w:pPr>
-              <w:spacing w:after="0" w:line="240" w:lineRule="auto"/>
-            </w:pPr>
-            <w:r>
-              <w:t xml:space="preserve">14. { </w:t>
+              <w:t xml:space="preserve"> </w:t>
             </w:r>
             <w:proofErr w:type="spellStart"/>
             <w:r>
+              <w:t>int</w:t>
+            </w:r>
+            <w:proofErr w:type="spellEnd"/>
+            <w:r>
+              <w:t xml:space="preserve"> v2;</w:t>
+            </w:r>
+          </w:p>
+          <w:p>
+            <w:r>
+              <w:t>12.</w:t>
+            </w:r>
+            <w:r>
+              <w:t xml:space="preserve"> </w:t>
+            </w:r>
+            <w:r>
+              <w:t xml:space="preserve">      </w:t>
+            </w:r>
+            <w:proofErr w:type="spellStart"/>
+            <w:r>
+              <w:t>int</w:t>
+            </w:r>
+            <w:proofErr w:type="spellEnd"/>
+            <w:r>
+              <w:t xml:space="preserve"> v1, y;</w:t>
+            </w:r>
+          </w:p>
+          <w:p>
+            <w:r>
+              <w:t>13.</w:t>
+            </w:r>
+            <w:r>
+              <w:t xml:space="preserve"> </w:t>
+            </w:r>
+            <w:r>
+              <w:t xml:space="preserve">      </w:t>
+            </w:r>
+            <w:proofErr w:type="spellStart"/>
+            <w:r>
+              <w:t>for</w:t>
+            </w:r>
+            <w:proofErr w:type="spellEnd"/>
+            <w:r>
+              <w:t>(y=0; y&lt;10; y++)</w:t>
+            </w:r>
+          </w:p>
+          <w:p>
+            <w:r>
+              <w:t>14.</w:t>
+            </w:r>
+            <w:r>
+              <w:t xml:space="preserve"> </w:t>
+            </w:r>
+            <w:r>
+              <w:t xml:space="preserve">      </w:t>
+            </w:r>
+            <w:r>
+              <w:t xml:space="preserve">{ </w:t>
+            </w:r>
+            <w:proofErr w:type="spellStart"/>
+            <w:r>
               <w:t>char</w:t>
             </w:r>
             <w:proofErr w:type="spellEnd"/>
@@ -15501,40 +18720,61 @@
             </w:r>
           </w:p>
           <w:p>
-            <w:pPr>
-              <w:spacing w:after="0" w:line="240" w:lineRule="auto"/>
-            </w:pPr>
-            <w:r>
-              <w:t>15. a=&amp;v1;}</w:t>
-            </w:r>
-          </w:p>
-          <w:p>
-            <w:r>
-              <w:t>16. }</w:t>
-            </w:r>
-          </w:p>
-          <w:p>
-            <w:pPr>
-              <w:spacing w:after="0" w:line="240" w:lineRule="auto"/>
-            </w:pPr>
-          </w:p>
-          <w:p>
-            <w:pPr>
-              <w:spacing w:after="0" w:line="240" w:lineRule="auto"/>
-            </w:pPr>
+            <w:r>
+              <w:t>15.</w:t>
+            </w:r>
+            <w:r>
+              <w:t xml:space="preserve"> </w:t>
+            </w:r>
+            <w:r>
+              <w:t xml:space="preserve">      </w:t>
+            </w:r>
+            <w:r>
+              <w:t>a=&amp;v1;}</w:t>
+            </w:r>
+          </w:p>
+          <w:p>
+            <w:r>
+              <w:t>16.</w:t>
+            </w:r>
+            <w:r>
+              <w:t xml:space="preserve"> </w:t>
+            </w:r>
+            <w:r>
+              <w:t xml:space="preserve">      </w:t>
+            </w:r>
+            <w:r>
+              <w:t>}</w:t>
+            </w:r>
+          </w:p>
+          <w:p/>
+          <w:p>
             <w:r>
               <w:t>ARCHIVO2.C</w:t>
             </w:r>
           </w:p>
           <w:p>
-            <w:pPr>
-              <w:spacing w:after="0" w:line="240" w:lineRule="auto"/>
-            </w:pPr>
-            <w:r>
-              <w:t xml:space="preserve">17. static int </w:t>
+            <w:r>
+              <w:t xml:space="preserve">17. </w:t>
             </w:r>
             <w:proofErr w:type="spellStart"/>
             <w:r>
+              <w:t>static</w:t>
+            </w:r>
+            <w:proofErr w:type="spellEnd"/>
+            <w:r>
+              <w:t xml:space="preserve"> </w:t>
+            </w:r>
+            <w:proofErr w:type="spellStart"/>
+            <w:r>
+              <w:t>int</w:t>
+            </w:r>
+            <w:proofErr w:type="spellEnd"/>
+            <w:r>
+              <w:t xml:space="preserve"> </w:t>
+            </w:r>
+            <w:proofErr w:type="spellStart"/>
+            <w:r>
               <w:t>aux</w:t>
             </w:r>
             <w:proofErr w:type="spellEnd"/>
@@ -15543,27 +18783,28 @@
             </w:r>
           </w:p>
           <w:p>
-            <w:pPr>
-              <w:spacing w:after="0" w:line="240" w:lineRule="auto"/>
-            </w:pPr>
-            <w:r>
+            <w:r>
+              <w:lastRenderedPageBreak/>
               <w:t>18. int v2;</w:t>
             </w:r>
           </w:p>
           <w:p>
-            <w:pPr>
-              <w:spacing w:after="0" w:line="240" w:lineRule="auto"/>
-            </w:pPr>
             <w:r>
               <w:t>19. static int fun2( )</w:t>
             </w:r>
           </w:p>
           <w:p>
-            <w:pPr>
-              <w:spacing w:after="0" w:line="240" w:lineRule="auto"/>
-            </w:pPr>
-            <w:r>
-              <w:t xml:space="preserve">20. { </w:t>
+            <w:r>
+              <w:t>20.</w:t>
+            </w:r>
+            <w:r>
+              <w:t xml:space="preserve"> </w:t>
+            </w:r>
+            <w:r>
+              <w:t xml:space="preserve">      </w:t>
+            </w:r>
+            <w:r>
+              <w:t xml:space="preserve"> { </w:t>
             </w:r>
             <w:proofErr w:type="spellStart"/>
             <w:r>
@@ -15571,18 +18812,32 @@
             </w:r>
             <w:proofErr w:type="spellEnd"/>
             <w:r>
-              <w:t xml:space="preserve"> int v1;</w:t>
-            </w:r>
-          </w:p>
-          <w:p>
-            <w:pPr>
-              <w:spacing w:after="0" w:line="240" w:lineRule="auto"/>
-            </w:pPr>
-            <w:r>
-              <w:t xml:space="preserve">21. </w:t>
+              <w:t xml:space="preserve"> </w:t>
             </w:r>
             <w:proofErr w:type="spellStart"/>
             <w:r>
+              <w:t>int</w:t>
+            </w:r>
+            <w:proofErr w:type="spellEnd"/>
+            <w:r>
+              <w:t xml:space="preserve"> v1;</w:t>
+            </w:r>
+          </w:p>
+          <w:p>
+            <w:r>
+              <w:t>21.</w:t>
+            </w:r>
+            <w:r>
+              <w:t xml:space="preserve"> </w:t>
+            </w:r>
+            <w:r>
+              <w:t xml:space="preserve">      </w:t>
+            </w:r>
+            <w:r>
+              <w:t xml:space="preserve"> </w:t>
+            </w:r>
+            <w:proofErr w:type="spellStart"/>
+            <w:r>
               <w:t>aux</w:t>
             </w:r>
             <w:proofErr w:type="spellEnd"/>
@@ -15591,38 +18846,69 @@
             </w:r>
           </w:p>
           <w:p>
-            <w:pPr>
-              <w:spacing w:after="0" w:line="240" w:lineRule="auto"/>
-            </w:pPr>
-            <w:r>
-              <w:t>22. …</w:t>
-            </w:r>
-          </w:p>
-          <w:p>
-            <w:pPr>
-              <w:spacing w:after="0" w:line="240" w:lineRule="auto"/>
-            </w:pPr>
-            <w:r>
-              <w:t>23. }</w:t>
-            </w:r>
-          </w:p>
-          <w:p>
-            <w:pPr>
-              <w:spacing w:after="0" w:line="240" w:lineRule="auto"/>
-            </w:pPr>
-            <w:r>
-              <w:t>24. int fun3( )</w:t>
-            </w:r>
-          </w:p>
-          <w:p>
-            <w:pPr>
-              <w:spacing w:after="0" w:line="240" w:lineRule="auto"/>
-            </w:pPr>
-            <w:r>
-              <w:t xml:space="preserve">25. { int </w:t>
+            <w:r>
+              <w:t>22.</w:t>
+            </w:r>
+            <w:r>
+              <w:t xml:space="preserve"> </w:t>
+            </w:r>
+            <w:r>
+              <w:t xml:space="preserve">      </w:t>
+            </w:r>
+            <w:r>
+              <w:t xml:space="preserve"> …</w:t>
+            </w:r>
+          </w:p>
+          <w:p>
+            <w:r>
+              <w:t>23.</w:t>
+            </w:r>
+            <w:r>
+              <w:t xml:space="preserve"> </w:t>
+            </w:r>
+            <w:r>
+              <w:t xml:space="preserve">      </w:t>
+            </w:r>
+            <w:r>
+              <w:t>}</w:t>
+            </w:r>
+          </w:p>
+          <w:p>
+            <w:r>
+              <w:t xml:space="preserve">24. </w:t>
             </w:r>
             <w:proofErr w:type="spellStart"/>
             <w:r>
+              <w:t>int</w:t>
+            </w:r>
+            <w:proofErr w:type="spellEnd"/>
+            <w:r>
+              <w:t xml:space="preserve"> fun3( )</w:t>
+            </w:r>
+          </w:p>
+          <w:p>
+            <w:r>
+              <w:t>25.</w:t>
+            </w:r>
+            <w:r>
+              <w:t xml:space="preserve"> </w:t>
+            </w:r>
+            <w:r>
+              <w:t xml:space="preserve">      </w:t>
+            </w:r>
+            <w:r>
+              <w:t xml:space="preserve">{ </w:t>
+            </w:r>
+            <w:proofErr w:type="spellStart"/>
+            <w:r>
+              <w:t>int</w:t>
+            </w:r>
+            <w:proofErr w:type="spellEnd"/>
+            <w:r>
+              <w:t xml:space="preserve"> </w:t>
+            </w:r>
+            <w:proofErr w:type="spellStart"/>
+            <w:r>
               <w:t>aux</w:t>
             </w:r>
             <w:proofErr w:type="spellEnd"/>
@@ -15631,11 +18917,14 @@
             </w:r>
           </w:p>
           <w:p>
-            <w:pPr>
-              <w:spacing w:after="0" w:line="240" w:lineRule="auto"/>
-            </w:pPr>
-            <w:r>
-              <w:t xml:space="preserve">26. </w:t>
+            <w:r>
+              <w:t>26.</w:t>
+            </w:r>
+            <w:r>
+              <w:t xml:space="preserve"> </w:t>
+            </w:r>
+            <w:r>
+              <w:t xml:space="preserve">      </w:t>
             </w:r>
             <w:proofErr w:type="spellStart"/>
             <w:r>
@@ -15647,11 +18936,17 @@
             </w:r>
           </w:p>
           <w:p>
-            <w:pPr>
-              <w:spacing w:after="0" w:line="240" w:lineRule="auto"/>
-            </w:pPr>
-            <w:r>
-              <w:t>27. …</w:t>
+            <w:r>
+              <w:t>27.</w:t>
+            </w:r>
+            <w:r>
+              <w:t xml:space="preserve"> </w:t>
+            </w:r>
+            <w:r>
+              <w:t xml:space="preserve">      </w:t>
+            </w:r>
+            <w:r>
+              <w:t>…</w:t>
             </w:r>
           </w:p>
           <w:p>
@@ -15662,7 +18957,16 @@
               </w:rPr>
             </w:pPr>
             <w:r>
-              <w:t>28. }</w:t>
+              <w:t>28.</w:t>
+            </w:r>
+            <w:r>
+              <w:t xml:space="preserve"> </w:t>
+            </w:r>
+            <w:r>
+              <w:t xml:space="preserve">      </w:t>
+            </w:r>
+            <w:r>
+              <w:t xml:space="preserve"> }</w:t>
             </w:r>
           </w:p>
         </w:tc>
@@ -15677,16 +18981,16 @@
               <w:tblLook w:val="04A0" w:firstRow="1" w:lastRow="0" w:firstColumn="1" w:lastColumn="0" w:noHBand="0" w:noVBand="1"/>
             </w:tblPr>
             <w:tblGrid>
-              <w:gridCol w:w="1260"/>
-              <w:gridCol w:w="1260"/>
-              <w:gridCol w:w="1260"/>
-              <w:gridCol w:w="1260"/>
-              <w:gridCol w:w="1260"/>
+              <w:gridCol w:w="1523"/>
+              <w:gridCol w:w="1484"/>
+              <w:gridCol w:w="918"/>
+              <w:gridCol w:w="1213"/>
+              <w:gridCol w:w="1162"/>
             </w:tblGrid>
             <w:tr>
               <w:tc>
                 <w:tcPr>
-                  <w:tcW w:w="1260" w:type="dxa"/>
+                  <w:tcW w:w="1523" w:type="dxa"/>
                   <w:shd w:val="clear" w:color="auto" w:fill="E7E6E6" w:themeFill="background2"/>
                 </w:tcPr>
                 <w:p>
@@ -15703,6 +19007,7 @@
                       <w:b/>
                       <w:bCs/>
                     </w:rPr>
+                    <w:lastRenderedPageBreak/>
                     <w:t>Ident</w:t>
                   </w:r>
                   <w:proofErr w:type="spellEnd"/>
@@ -15717,7 +19022,7 @@
               </w:tc>
               <w:tc>
                 <w:tcPr>
-                  <w:tcW w:w="1260" w:type="dxa"/>
+                  <w:tcW w:w="1484" w:type="dxa"/>
                   <w:shd w:val="clear" w:color="auto" w:fill="E7E6E6" w:themeFill="background2"/>
                 </w:tcPr>
                 <w:p>
@@ -15739,7 +19044,7 @@
               </w:tc>
               <w:tc>
                 <w:tcPr>
-                  <w:tcW w:w="1260" w:type="dxa"/>
+                  <w:tcW w:w="918" w:type="dxa"/>
                   <w:shd w:val="clear" w:color="auto" w:fill="E7E6E6" w:themeFill="background2"/>
                 </w:tcPr>
                 <w:p>
@@ -15761,7 +19066,7 @@
               </w:tc>
               <w:tc>
                 <w:tcPr>
-                  <w:tcW w:w="1260" w:type="dxa"/>
+                  <w:tcW w:w="1213" w:type="dxa"/>
                   <w:shd w:val="clear" w:color="auto" w:fill="E7E6E6" w:themeFill="background2"/>
                 </w:tcPr>
                 <w:p>
@@ -15783,7 +19088,7 @@
               </w:tc>
               <w:tc>
                 <w:tcPr>
-                  <w:tcW w:w="1260" w:type="dxa"/>
+                  <w:tcW w:w="1162" w:type="dxa"/>
                   <w:shd w:val="clear" w:color="auto" w:fill="E7E6E6" w:themeFill="background2"/>
                 </w:tcPr>
                 <w:p>
@@ -15807,7 +19112,188 @@
             <w:tr>
               <w:tc>
                 <w:tcPr>
-                  <w:tcW w:w="1260" w:type="dxa"/>
+                  <w:tcW w:w="1523" w:type="dxa"/>
+                </w:tcPr>
+                <w:p>
+                  <w:pPr>
+                    <w:jc w:val="center"/>
+                  </w:pPr>
+                  <w:r>
+                    <w:t>v1</w:t>
+                  </w:r>
+                  <w:r>
+                    <w:t xml:space="preserve"> (línea 1)</w:t>
+                  </w:r>
+                </w:p>
+              </w:tc>
+              <w:tc>
+                <w:tcPr>
+                  <w:tcW w:w="1484" w:type="dxa"/>
+                </w:tcPr>
+                <w:p>
+                  <w:pPr>
+                    <w:jc w:val="center"/>
+                  </w:pPr>
+                  <w:r>
+                    <w:t>automática</w:t>
+                  </w:r>
+                </w:p>
+              </w:tc>
+              <w:tc>
+                <w:tcPr>
+                  <w:tcW w:w="918" w:type="dxa"/>
+                </w:tcPr>
+                <w:p>
+                  <w:pPr>
+                    <w:jc w:val="center"/>
+                  </w:pPr>
+                  <w:r>
+                    <w:t>0</w:t>
+                  </w:r>
+                </w:p>
+              </w:tc>
+              <w:tc>
+                <w:tcPr>
+                  <w:tcW w:w="1213" w:type="dxa"/>
+                </w:tcPr>
+                <w:p>
+                  <w:pPr>
+                    <w:jc w:val="center"/>
+                  </w:pPr>
+                  <w:r>
+                    <w:t>2</w:t>
+                  </w:r>
+                  <w:r>
+                    <w:t>-</w:t>
+                  </w:r>
+                  <w:r>
+                    <w:t>4</w:t>
+                  </w:r>
+                  <w:r>
+                    <w:t xml:space="preserve"> </w:t>
+                  </w:r>
+                  <w:r>
+                    <w:t>9</w:t>
+                  </w:r>
+                  <w:r>
+                    <w:t>-1</w:t>
+                  </w:r>
+                  <w:r>
+                    <w:t>2</w:t>
+                  </w:r>
+                  <w:r>
+                    <w:t xml:space="preserve"> 21-23</w:t>
+                  </w:r>
+                </w:p>
+              </w:tc>
+              <w:tc>
+                <w:tcPr>
+                  <w:tcW w:w="1162" w:type="dxa"/>
+                </w:tcPr>
+                <w:p>
+                  <w:pPr>
+                    <w:jc w:val="center"/>
+                  </w:pPr>
+                  <w:r>
+                    <w:t>1-16</w:t>
+                  </w:r>
+                </w:p>
+              </w:tc>
+            </w:tr>
+            <w:tr>
+              <w:tc>
+                <w:tcPr>
+                  <w:tcW w:w="1523" w:type="dxa"/>
+                </w:tcPr>
+                <w:p>
+                  <w:pPr>
+                    <w:jc w:val="center"/>
+                  </w:pPr>
+                  <w:r>
+                    <w:t>*a</w:t>
+                  </w:r>
+                  <w:r>
+                    <w:t xml:space="preserve"> (línea 2)</w:t>
+                  </w:r>
+                </w:p>
+              </w:tc>
+              <w:tc>
+                <w:tcPr>
+                  <w:tcW w:w="1484" w:type="dxa"/>
+                </w:tcPr>
+                <w:p>
+                  <w:pPr>
+                    <w:jc w:val="center"/>
+                  </w:pPr>
+                  <w:r>
+                    <w:t>automática</w:t>
+                  </w:r>
+                </w:p>
+              </w:tc>
+              <w:tc>
+                <w:tcPr>
+                  <w:tcW w:w="918" w:type="dxa"/>
+                </w:tcPr>
+                <w:p>
+                  <w:pPr>
+                    <w:jc w:val="center"/>
+                  </w:pPr>
+                  <w:proofErr w:type="spellStart"/>
+                  <w:r>
+                    <w:t>null</w:t>
+                  </w:r>
+                  <w:proofErr w:type="spellEnd"/>
+                </w:p>
+              </w:tc>
+              <w:tc>
+                <w:tcPr>
+                  <w:tcW w:w="1213" w:type="dxa"/>
+                </w:tcPr>
+                <w:p>
+                  <w:pPr>
+                    <w:jc w:val="center"/>
+                  </w:pPr>
+                  <w:r>
+                    <w:t>3-16</w:t>
+                  </w:r>
+                </w:p>
+              </w:tc>
+              <w:tc>
+                <w:tcPr>
+                  <w:tcW w:w="1162" w:type="dxa"/>
+                </w:tcPr>
+                <w:p>
+                  <w:pPr>
+                    <w:jc w:val="center"/>
+                  </w:pPr>
+                  <w:r>
+                    <w:t>1-16</w:t>
+                  </w:r>
+                </w:p>
+              </w:tc>
+            </w:tr>
+            <w:tr>
+              <w:tc>
+                <w:tcPr>
+                  <w:tcW w:w="1523" w:type="dxa"/>
+                </w:tcPr>
+                <w:p>
+                  <w:pPr>
+                    <w:jc w:val="center"/>
+                  </w:pPr>
+                  <w:proofErr w:type="spellStart"/>
+                  <w:r>
+                    <w:t>int</w:t>
+                  </w:r>
+                  <w:proofErr w:type="spellEnd"/>
+                  <w:r>
+                    <w:t xml:space="preserve"> fun2() </w:t>
+                  </w:r>
+                </w:p>
+              </w:tc>
+              <w:tc>
+                <w:tcPr>
+                  <w:tcW w:w="1484" w:type="dxa"/>
                 </w:tcPr>
                 <w:p>
                   <w:pPr>
@@ -15817,7 +19303,7 @@
               </w:tc>
               <w:tc>
                 <w:tcPr>
-                  <w:tcW w:w="1260" w:type="dxa"/>
+                  <w:tcW w:w="918" w:type="dxa"/>
                 </w:tcPr>
                 <w:p>
                   <w:pPr>
@@ -15827,7 +19313,191 @@
               </w:tc>
               <w:tc>
                 <w:tcPr>
-                  <w:tcW w:w="1260" w:type="dxa"/>
+                  <w:tcW w:w="1213" w:type="dxa"/>
+                </w:tcPr>
+                <w:p>
+                  <w:pPr>
+                    <w:jc w:val="center"/>
+                  </w:pPr>
+                  <w:r>
+                    <w:t>4-16</w:t>
+                  </w:r>
+                </w:p>
+              </w:tc>
+              <w:tc>
+                <w:tcPr>
+                  <w:tcW w:w="1162" w:type="dxa"/>
+                </w:tcPr>
+                <w:p>
+                  <w:pPr>
+                    <w:jc w:val="center"/>
+                  </w:pPr>
+                  <w:r>
+                    <w:t>1-16</w:t>
+                  </w:r>
+                </w:p>
+              </w:tc>
+            </w:tr>
+            <w:tr>
+              <w:tc>
+                <w:tcPr>
+                  <w:tcW w:w="1523" w:type="dxa"/>
+                </w:tcPr>
+                <w:p>
+                  <w:pPr>
+                    <w:jc w:val="center"/>
+                  </w:pPr>
+                  <w:r>
+                    <w:t>v1’</w:t>
+                  </w:r>
+                  <w:r>
+                    <w:t xml:space="preserve"> (línea 4)</w:t>
+                  </w:r>
+                </w:p>
+              </w:tc>
+              <w:tc>
+                <w:tcPr>
+                  <w:tcW w:w="1484" w:type="dxa"/>
+                </w:tcPr>
+                <w:p>
+                  <w:r>
+                    <w:t>automática</w:t>
+                  </w:r>
+                </w:p>
+              </w:tc>
+              <w:tc>
+                <w:tcPr>
+                  <w:tcW w:w="918" w:type="dxa"/>
+                </w:tcPr>
+                <w:p>
+                  <w:pPr>
+                    <w:jc w:val="center"/>
+                  </w:pPr>
+                  <w:proofErr w:type="spellStart"/>
+                  <w:r>
+                    <w:t>indef</w:t>
+                  </w:r>
+                  <w:proofErr w:type="spellEnd"/>
+                </w:p>
+              </w:tc>
+              <w:tc>
+                <w:tcPr>
+                  <w:tcW w:w="1213" w:type="dxa"/>
+                </w:tcPr>
+                <w:p>
+                  <w:pPr>
+                    <w:jc w:val="center"/>
+                  </w:pPr>
+                  <w:r>
+                    <w:t>5-8</w:t>
+                  </w:r>
+                </w:p>
+              </w:tc>
+              <w:tc>
+                <w:tcPr>
+                  <w:tcW w:w="1162" w:type="dxa"/>
+                </w:tcPr>
+                <w:p>
+                  <w:pPr>
+                    <w:jc w:val="center"/>
+                  </w:pPr>
+                  <w:r>
+                    <w:t>3-8</w:t>
+                  </w:r>
+                </w:p>
+              </w:tc>
+            </w:tr>
+            <w:tr>
+              <w:tc>
+                <w:tcPr>
+                  <w:tcW w:w="1523" w:type="dxa"/>
+                </w:tcPr>
+                <w:p>
+                  <w:pPr>
+                    <w:jc w:val="center"/>
+                  </w:pPr>
+                  <w:r>
+                    <w:t>y (línea 4)</w:t>
+                  </w:r>
+                </w:p>
+              </w:tc>
+              <w:tc>
+                <w:tcPr>
+                  <w:tcW w:w="1484" w:type="dxa"/>
+                </w:tcPr>
+                <w:p>
+                  <w:pPr>
+                    <w:jc w:val="center"/>
+                  </w:pPr>
+                  <w:r>
+                    <w:t>automática</w:t>
+                  </w:r>
+                </w:p>
+              </w:tc>
+              <w:tc>
+                <w:tcPr>
+                  <w:tcW w:w="918" w:type="dxa"/>
+                </w:tcPr>
+                <w:p>
+                  <w:pPr>
+                    <w:jc w:val="center"/>
+                  </w:pPr>
+                  <w:proofErr w:type="spellStart"/>
+                  <w:r>
+                    <w:t>indef</w:t>
+                  </w:r>
+                  <w:proofErr w:type="spellEnd"/>
+                </w:p>
+              </w:tc>
+              <w:tc>
+                <w:tcPr>
+                  <w:tcW w:w="1213" w:type="dxa"/>
+                </w:tcPr>
+                <w:p>
+                  <w:pPr>
+                    <w:jc w:val="center"/>
+                  </w:pPr>
+                  <w:r>
+                    <w:t>5-8</w:t>
+                  </w:r>
+                </w:p>
+              </w:tc>
+              <w:tc>
+                <w:tcPr>
+                  <w:tcW w:w="1162" w:type="dxa"/>
+                </w:tcPr>
+                <w:p>
+                  <w:pPr>
+                    <w:jc w:val="center"/>
+                  </w:pPr>
+                  <w:r>
+                    <w:t>3-8</w:t>
+                  </w:r>
+                </w:p>
+              </w:tc>
+            </w:tr>
+            <w:tr>
+              <w:tc>
+                <w:tcPr>
+                  <w:tcW w:w="1523" w:type="dxa"/>
+                </w:tcPr>
+                <w:p>
+                  <w:pPr>
+                    <w:jc w:val="center"/>
+                  </w:pPr>
+                  <w:proofErr w:type="spellStart"/>
+                  <w:r>
+                    <w:t>main</w:t>
+                  </w:r>
+                  <w:proofErr w:type="spellEnd"/>
+                  <w:r>
+                    <w:t>()</w:t>
+                  </w:r>
+                </w:p>
+              </w:tc>
+              <w:tc>
+                <w:tcPr>
+                  <w:tcW w:w="1484" w:type="dxa"/>
                 </w:tcPr>
                 <w:p>
                   <w:pPr>
@@ -15837,7 +19507,7 @@
               </w:tc>
               <w:tc>
                 <w:tcPr>
-                  <w:tcW w:w="1260" w:type="dxa"/>
+                  <w:tcW w:w="918" w:type="dxa"/>
                 </w:tcPr>
                 <w:p>
                   <w:pPr>
@@ -15847,19 +19517,462 @@
               </w:tc>
               <w:tc>
                 <w:tcPr>
-                  <w:tcW w:w="1260" w:type="dxa"/>
+                  <w:tcW w:w="1213" w:type="dxa"/>
                 </w:tcPr>
                 <w:p>
                   <w:pPr>
                     <w:jc w:val="center"/>
                   </w:pPr>
+                  <w:r>
+                    <w:t>9-16</w:t>
+                  </w:r>
+                </w:p>
+              </w:tc>
+              <w:tc>
+                <w:tcPr>
+                  <w:tcW w:w="1162" w:type="dxa"/>
+                </w:tcPr>
+                <w:p>
+                  <w:pPr>
+                    <w:jc w:val="center"/>
+                  </w:pPr>
+                  <w:r>
+                    <w:t>9-16</w:t>
+                  </w:r>
                 </w:p>
               </w:tc>
             </w:tr>
             <w:tr>
               <w:tc>
                 <w:tcPr>
-                  <w:tcW w:w="1260" w:type="dxa"/>
+                  <w:tcW w:w="1523" w:type="dxa"/>
+                </w:tcPr>
+                <w:p>
+                  <w:pPr>
+                    <w:jc w:val="center"/>
+                  </w:pPr>
+                  <w:r>
+                    <w:t>var3 (línea 10)</w:t>
+                  </w:r>
+                </w:p>
+              </w:tc>
+              <w:tc>
+                <w:tcPr>
+                  <w:tcW w:w="1484" w:type="dxa"/>
+                </w:tcPr>
+                <w:p>
+                  <w:pPr>
+                    <w:jc w:val="center"/>
+                  </w:pPr>
+                  <w:r>
+                    <w:t>estática</w:t>
+                  </w:r>
+                </w:p>
+              </w:tc>
+              <w:tc>
+                <w:tcPr>
+                  <w:tcW w:w="918" w:type="dxa"/>
+                </w:tcPr>
+                <w:p>
+                  <w:pPr>
+                    <w:jc w:val="center"/>
+                  </w:pPr>
+                  <w:r>
+                    <w:t>0</w:t>
+                  </w:r>
+                </w:p>
+              </w:tc>
+              <w:tc>
+                <w:tcPr>
+                  <w:tcW w:w="1213" w:type="dxa"/>
+                </w:tcPr>
+                <w:p>
+                  <w:pPr>
+                    <w:jc w:val="center"/>
+                  </w:pPr>
+                  <w:r>
+                    <w:t>11-16</w:t>
+                  </w:r>
+                </w:p>
+              </w:tc>
+              <w:tc>
+                <w:tcPr>
+                  <w:tcW w:w="1162" w:type="dxa"/>
+                </w:tcPr>
+                <w:p>
+                  <w:pPr>
+                    <w:jc w:val="center"/>
+                  </w:pPr>
+                  <w:r>
+                    <w:t>&lt;9-16&gt;</w:t>
+                  </w:r>
+                </w:p>
+              </w:tc>
+            </w:tr>
+            <w:tr>
+              <w:tc>
+                <w:tcPr>
+                  <w:tcW w:w="1523" w:type="dxa"/>
+                </w:tcPr>
+                <w:p>
+                  <w:r>
+                    <w:t>v1 (línea 12)</w:t>
+                  </w:r>
+                </w:p>
+              </w:tc>
+              <w:tc>
+                <w:tcPr>
+                  <w:tcW w:w="1484" w:type="dxa"/>
+                </w:tcPr>
+                <w:p>
+                  <w:pPr>
+                    <w:jc w:val="center"/>
+                  </w:pPr>
+                  <w:r>
+                    <w:t>automática</w:t>
+                  </w:r>
+                </w:p>
+              </w:tc>
+              <w:tc>
+                <w:tcPr>
+                  <w:tcW w:w="918" w:type="dxa"/>
+                </w:tcPr>
+                <w:p>
+                  <w:pPr>
+                    <w:jc w:val="center"/>
+                  </w:pPr>
+                  <w:proofErr w:type="spellStart"/>
+                  <w:r>
+                    <w:t>indef</w:t>
+                  </w:r>
+                  <w:proofErr w:type="spellEnd"/>
+                </w:p>
+              </w:tc>
+              <w:tc>
+                <w:tcPr>
+                  <w:tcW w:w="1213" w:type="dxa"/>
+                </w:tcPr>
+                <w:p>
+                  <w:pPr>
+                    <w:jc w:val="center"/>
+                  </w:pPr>
+                  <w:r>
+                    <w:t>13-16</w:t>
+                  </w:r>
+                </w:p>
+              </w:tc>
+              <w:tc>
+                <w:tcPr>
+                  <w:tcW w:w="1162" w:type="dxa"/>
+                </w:tcPr>
+                <w:p>
+                  <w:pPr>
+                    <w:jc w:val="center"/>
+                  </w:pPr>
+                  <w:r>
+                    <w:t>9-16</w:t>
+                  </w:r>
+                </w:p>
+              </w:tc>
+            </w:tr>
+            <w:tr>
+              <w:tc>
+                <w:tcPr>
+                  <w:tcW w:w="1523" w:type="dxa"/>
+                </w:tcPr>
+                <w:p>
+                  <w:r>
+                    <w:t>y</w:t>
+                  </w:r>
+                </w:p>
+              </w:tc>
+              <w:tc>
+                <w:tcPr>
+                  <w:tcW w:w="1484" w:type="dxa"/>
+                </w:tcPr>
+                <w:p>
+                  <w:pPr>
+                    <w:jc w:val="center"/>
+                  </w:pPr>
+                  <w:r>
+                    <w:t>automática</w:t>
+                  </w:r>
+                </w:p>
+              </w:tc>
+              <w:tc>
+                <w:tcPr>
+                  <w:tcW w:w="918" w:type="dxa"/>
+                </w:tcPr>
+                <w:p>
+                  <w:pPr>
+                    <w:jc w:val="center"/>
+                  </w:pPr>
+                  <w:proofErr w:type="spellStart"/>
+                  <w:r>
+                    <w:t>indef</w:t>
+                  </w:r>
+                  <w:proofErr w:type="spellEnd"/>
+                </w:p>
+              </w:tc>
+              <w:tc>
+                <w:tcPr>
+                  <w:tcW w:w="1213" w:type="dxa"/>
+                </w:tcPr>
+                <w:p>
+                  <w:pPr>
+                    <w:jc w:val="center"/>
+                  </w:pPr>
+                  <w:r>
+                    <w:t>13-16</w:t>
+                  </w:r>
+                </w:p>
+              </w:tc>
+              <w:tc>
+                <w:tcPr>
+                  <w:tcW w:w="1162" w:type="dxa"/>
+                </w:tcPr>
+                <w:p>
+                  <w:pPr>
+                    <w:jc w:val="center"/>
+                  </w:pPr>
+                  <w:r>
+                    <w:t>9-16</w:t>
+                  </w:r>
+                </w:p>
+              </w:tc>
+            </w:tr>
+            <w:tr>
+              <w:tc>
+                <w:tcPr>
+                  <w:tcW w:w="1523" w:type="dxa"/>
+                </w:tcPr>
+                <w:p>
+                  <w:r>
+                    <w:t>var1(</w:t>
+                  </w:r>
+                  <w:proofErr w:type="spellStart"/>
+                  <w:r>
+                    <w:t>linea</w:t>
+                  </w:r>
+                  <w:proofErr w:type="spellEnd"/>
+                  <w:r>
+                    <w:t xml:space="preserve"> 14)</w:t>
+                  </w:r>
+                </w:p>
+              </w:tc>
+              <w:tc>
+                <w:tcPr>
+                  <w:tcW w:w="1484" w:type="dxa"/>
+                </w:tcPr>
+                <w:p>
+                  <w:pPr>
+                    <w:jc w:val="center"/>
+                  </w:pPr>
+                  <w:r>
+                    <w:t>automática</w:t>
+                  </w:r>
+                </w:p>
+              </w:tc>
+              <w:tc>
+                <w:tcPr>
+                  <w:tcW w:w="918" w:type="dxa"/>
+                </w:tcPr>
+                <w:p>
+                  <w:pPr>
+                    <w:jc w:val="center"/>
+                  </w:pPr>
+                  <w:r>
+                    <w:t>‘C’</w:t>
+                  </w:r>
+                </w:p>
+              </w:tc>
+              <w:tc>
+                <w:tcPr>
+                  <w:tcW w:w="1213" w:type="dxa"/>
+                </w:tcPr>
+                <w:p>
+                  <w:pPr>
+                    <w:jc w:val="center"/>
+                  </w:pPr>
+                  <w:r>
+                    <w:t>15</w:t>
+                  </w:r>
+                </w:p>
+              </w:tc>
+              <w:tc>
+                <w:tcPr>
+                  <w:tcW w:w="1162" w:type="dxa"/>
+                </w:tcPr>
+                <w:p>
+                  <w:pPr>
+                    <w:jc w:val="center"/>
+                  </w:pPr>
+                  <w:r>
+                    <w:t>13-15</w:t>
+                  </w:r>
+                </w:p>
+              </w:tc>
+            </w:tr>
+            <w:tr>
+              <w:tc>
+                <w:tcPr>
+                  <w:tcW w:w="1523" w:type="dxa"/>
+                </w:tcPr>
+                <w:p>
+                  <w:proofErr w:type="spellStart"/>
+                  <w:r>
+                    <w:t>aux</w:t>
+                  </w:r>
+                  <w:proofErr w:type="spellEnd"/>
+                  <w:r>
+                    <w:t xml:space="preserve"> (línea 17)</w:t>
+                  </w:r>
+                </w:p>
+              </w:tc>
+              <w:tc>
+                <w:tcPr>
+                  <w:tcW w:w="1484" w:type="dxa"/>
+                </w:tcPr>
+                <w:p>
+                  <w:pPr>
+                    <w:jc w:val="center"/>
+                  </w:pPr>
+                  <w:r>
+                    <w:t>estática</w:t>
+                  </w:r>
+                </w:p>
+              </w:tc>
+              <w:tc>
+                <w:tcPr>
+                  <w:tcW w:w="918" w:type="dxa"/>
+                </w:tcPr>
+                <w:p>
+                  <w:pPr>
+                    <w:jc w:val="center"/>
+                  </w:pPr>
+                  <w:r>
+                    <w:t>0</w:t>
+                  </w:r>
+                </w:p>
+              </w:tc>
+              <w:tc>
+                <w:tcPr>
+                  <w:tcW w:w="1213" w:type="dxa"/>
+                </w:tcPr>
+                <w:p>
+                  <w:pPr>
+                    <w:jc w:val="center"/>
+                  </w:pPr>
+                  <w:r>
+                    <w:t>18-25</w:t>
+                  </w:r>
+                </w:p>
+              </w:tc>
+              <w:tc>
+                <w:tcPr>
+                  <w:tcW w:w="1162" w:type="dxa"/>
+                </w:tcPr>
+                <w:p>
+                  <w:pPr>
+                    <w:jc w:val="center"/>
+                  </w:pPr>
+                  <w:r>
+                    <w:t>&lt;1-28&gt;</w:t>
+                  </w:r>
+                </w:p>
+              </w:tc>
+            </w:tr>
+            <w:tr>
+              <w:tc>
+                <w:tcPr>
+                  <w:tcW w:w="1523" w:type="dxa"/>
+                </w:tcPr>
+                <w:p>
+                  <w:proofErr w:type="spellStart"/>
+                  <w:r>
+                    <w:t>int</w:t>
+                  </w:r>
+                  <w:proofErr w:type="spellEnd"/>
+                  <w:r>
+                    <w:t xml:space="preserve"> v2(</w:t>
+                  </w:r>
+                  <w:proofErr w:type="spellStart"/>
+                  <w:r>
+                    <w:t>linea</w:t>
+                  </w:r>
+                  <w:proofErr w:type="spellEnd"/>
+                  <w:r>
+                    <w:t xml:space="preserve"> 18)</w:t>
+                  </w:r>
+                </w:p>
+              </w:tc>
+              <w:tc>
+                <w:tcPr>
+                  <w:tcW w:w="1484" w:type="dxa"/>
+                </w:tcPr>
+                <w:p>
+                  <w:pPr>
+                    <w:jc w:val="center"/>
+                  </w:pPr>
+                  <w:r>
+                    <w:t>automática</w:t>
+                  </w:r>
+                </w:p>
+              </w:tc>
+              <w:tc>
+                <w:tcPr>
+                  <w:tcW w:w="918" w:type="dxa"/>
+                </w:tcPr>
+                <w:p>
+                  <w:pPr>
+                    <w:jc w:val="center"/>
+                  </w:pPr>
+                  <w:r>
+                    <w:t>0</w:t>
+                  </w:r>
+                </w:p>
+              </w:tc>
+              <w:tc>
+                <w:tcPr>
+                  <w:tcW w:w="1213" w:type="dxa"/>
+                </w:tcPr>
+                <w:p>
+                  <w:pPr>
+                    <w:jc w:val="center"/>
+                  </w:pPr>
+                  <w:r>
+                    <w:t>7 12-16 19-28</w:t>
+                  </w:r>
+                </w:p>
+              </w:tc>
+              <w:tc>
+                <w:tcPr>
+                  <w:tcW w:w="1162" w:type="dxa"/>
+                </w:tcPr>
+                <w:p>
+                  <w:pPr>
+                    <w:jc w:val="center"/>
+                  </w:pPr>
+                  <w:r>
+                    <w:t>17-28</w:t>
+                  </w:r>
+                </w:p>
+              </w:tc>
+            </w:tr>
+            <w:tr>
+              <w:tc>
+                <w:tcPr>
+                  <w:tcW w:w="1523" w:type="dxa"/>
+                </w:tcPr>
+                <w:p>
+                  <w:r>
+                    <w:t>fun2()</w:t>
+                  </w:r>
+                </w:p>
+              </w:tc>
+              <w:tc>
+                <w:tcPr>
+                  <w:tcW w:w="1484" w:type="dxa"/>
                 </w:tcPr>
                 <w:p>
                   <w:pPr>
@@ -15869,7 +19982,7 @@
               </w:tc>
               <w:tc>
                 <w:tcPr>
-                  <w:tcW w:w="1260" w:type="dxa"/>
+                  <w:tcW w:w="918" w:type="dxa"/>
                 </w:tcPr>
                 <w:p>
                   <w:pPr>
@@ -15879,7 +19992,45 @@
               </w:tc>
               <w:tc>
                 <w:tcPr>
-                  <w:tcW w:w="1260" w:type="dxa"/>
+                  <w:tcW w:w="1213" w:type="dxa"/>
+                </w:tcPr>
+                <w:p>
+                  <w:pPr>
+                    <w:jc w:val="center"/>
+                  </w:pPr>
+                  <w:r>
+                    <w:t>20-28</w:t>
+                  </w:r>
+                </w:p>
+              </w:tc>
+              <w:tc>
+                <w:tcPr>
+                  <w:tcW w:w="1162" w:type="dxa"/>
+                </w:tcPr>
+                <w:p>
+                  <w:pPr>
+                    <w:jc w:val="center"/>
+                  </w:pPr>
+                  <w:r>
+                    <w:t>19-23</w:t>
+                  </w:r>
+                </w:p>
+              </w:tc>
+            </w:tr>
+            <w:tr>
+              <w:tc>
+                <w:tcPr>
+                  <w:tcW w:w="1523" w:type="dxa"/>
+                </w:tcPr>
+                <w:p>
+                  <w:r>
+                    <w:t>fun3()</w:t>
+                  </w:r>
+                </w:p>
+              </w:tc>
+              <w:tc>
+                <w:tcPr>
+                  <w:tcW w:w="1484" w:type="dxa"/>
                 </w:tcPr>
                 <w:p>
                   <w:pPr>
@@ -15889,7 +20040,7 @@
               </w:tc>
               <w:tc>
                 <w:tcPr>
-                  <w:tcW w:w="1260" w:type="dxa"/>
+                  <w:tcW w:w="918" w:type="dxa"/>
                 </w:tcPr>
                 <w:p>
                   <w:pPr>
@@ -15899,272 +20050,110 @@
               </w:tc>
               <w:tc>
                 <w:tcPr>
-                  <w:tcW w:w="1260" w:type="dxa"/>
+                  <w:tcW w:w="1213" w:type="dxa"/>
                 </w:tcPr>
                 <w:p>
                   <w:pPr>
                     <w:jc w:val="center"/>
                   </w:pPr>
+                  <w:r>
+                    <w:t>25-28</w:t>
+                  </w:r>
+                </w:p>
+              </w:tc>
+              <w:tc>
+                <w:tcPr>
+                  <w:tcW w:w="1162" w:type="dxa"/>
+                </w:tcPr>
+                <w:p>
+                  <w:pPr>
+                    <w:jc w:val="center"/>
+                  </w:pPr>
+                  <w:r>
+                    <w:t>24-28</w:t>
+                  </w:r>
                 </w:p>
               </w:tc>
             </w:tr>
             <w:tr>
               <w:tc>
                 <w:tcPr>
-                  <w:tcW w:w="1260" w:type="dxa"/>
+                  <w:tcW w:w="1523" w:type="dxa"/>
+                </w:tcPr>
+                <w:p>
+                  <w:proofErr w:type="spellStart"/>
+                  <w:r>
+                    <w:t>aux</w:t>
+                  </w:r>
+                  <w:proofErr w:type="spellEnd"/>
+                  <w:r>
+                    <w:t>’(</w:t>
+                  </w:r>
+                  <w:proofErr w:type="spellStart"/>
+                  <w:r>
+                    <w:t>linea</w:t>
+                  </w:r>
+                  <w:proofErr w:type="spellEnd"/>
+                  <w:r>
+                    <w:t xml:space="preserve"> 25)</w:t>
+                  </w:r>
+                </w:p>
+              </w:tc>
+              <w:tc>
+                <w:tcPr>
+                  <w:tcW w:w="1484" w:type="dxa"/>
                 </w:tcPr>
                 <w:p>
                   <w:pPr>
                     <w:jc w:val="center"/>
                   </w:pPr>
+                  <w:r>
+                    <w:t>automática</w:t>
+                  </w:r>
                 </w:p>
               </w:tc>
               <w:tc>
                 <w:tcPr>
-                  <w:tcW w:w="1260" w:type="dxa"/>
+                  <w:tcW w:w="918" w:type="dxa"/>
                 </w:tcPr>
                 <w:p>
                   <w:pPr>
                     <w:jc w:val="center"/>
                   </w:pPr>
+                  <w:proofErr w:type="spellStart"/>
+                  <w:r>
+                    <w:t>i</w:t>
+                  </w:r>
+                  <w:r>
+                    <w:t>ndef</w:t>
+                  </w:r>
+                  <w:proofErr w:type="spellEnd"/>
                 </w:p>
               </w:tc>
               <w:tc>
                 <w:tcPr>
-                  <w:tcW w:w="1260" w:type="dxa"/>
+                  <w:tcW w:w="1213" w:type="dxa"/>
                 </w:tcPr>
                 <w:p>
                   <w:pPr>
                     <w:jc w:val="center"/>
                   </w:pPr>
+                  <w:r>
+                    <w:t>26-28</w:t>
+                  </w:r>
                 </w:p>
               </w:tc>
               <w:tc>
                 <w:tcPr>
-                  <w:tcW w:w="1260" w:type="dxa"/>
+                  <w:tcW w:w="1162" w:type="dxa"/>
                 </w:tcPr>
                 <w:p>
                   <w:pPr>
                     <w:jc w:val="center"/>
                   </w:pPr>
-                </w:p>
-              </w:tc>
-              <w:tc>
-                <w:tcPr>
-                  <w:tcW w:w="1260" w:type="dxa"/>
-                </w:tcPr>
-                <w:p>
-                  <w:pPr>
-                    <w:jc w:val="center"/>
-                  </w:pPr>
-                </w:p>
-              </w:tc>
-            </w:tr>
-            <w:tr>
-              <w:tc>
-                <w:tcPr>
-                  <w:tcW w:w="1260" w:type="dxa"/>
-                </w:tcPr>
-                <w:p>
-                  <w:pPr>
-                    <w:jc w:val="center"/>
-                  </w:pPr>
-                </w:p>
-              </w:tc>
-              <w:tc>
-                <w:tcPr>
-                  <w:tcW w:w="1260" w:type="dxa"/>
-                </w:tcPr>
-                <w:p>
-                  <w:pPr>
-                    <w:jc w:val="center"/>
-                  </w:pPr>
-                </w:p>
-              </w:tc>
-              <w:tc>
-                <w:tcPr>
-                  <w:tcW w:w="1260" w:type="dxa"/>
-                </w:tcPr>
-                <w:p>
-                  <w:pPr>
-                    <w:jc w:val="center"/>
-                  </w:pPr>
-                </w:p>
-              </w:tc>
-              <w:tc>
-                <w:tcPr>
-                  <w:tcW w:w="1260" w:type="dxa"/>
-                </w:tcPr>
-                <w:p>
-                  <w:pPr>
-                    <w:jc w:val="center"/>
-                  </w:pPr>
-                </w:p>
-              </w:tc>
-              <w:tc>
-                <w:tcPr>
-                  <w:tcW w:w="1260" w:type="dxa"/>
-                </w:tcPr>
-                <w:p>
-                  <w:pPr>
-                    <w:jc w:val="center"/>
-                  </w:pPr>
-                </w:p>
-              </w:tc>
-            </w:tr>
-            <w:tr>
-              <w:tc>
-                <w:tcPr>
-                  <w:tcW w:w="1260" w:type="dxa"/>
-                </w:tcPr>
-                <w:p>
-                  <w:pPr>
-                    <w:jc w:val="center"/>
-                  </w:pPr>
-                </w:p>
-              </w:tc>
-              <w:tc>
-                <w:tcPr>
-                  <w:tcW w:w="1260" w:type="dxa"/>
-                </w:tcPr>
-                <w:p>
-                  <w:pPr>
-                    <w:jc w:val="center"/>
-                  </w:pPr>
-                </w:p>
-              </w:tc>
-              <w:tc>
-                <w:tcPr>
-                  <w:tcW w:w="1260" w:type="dxa"/>
-                </w:tcPr>
-                <w:p>
-                  <w:pPr>
-                    <w:jc w:val="center"/>
-                  </w:pPr>
-                </w:p>
-              </w:tc>
-              <w:tc>
-                <w:tcPr>
-                  <w:tcW w:w="1260" w:type="dxa"/>
-                </w:tcPr>
-                <w:p>
-                  <w:pPr>
-                    <w:jc w:val="center"/>
-                  </w:pPr>
-                </w:p>
-              </w:tc>
-              <w:tc>
-                <w:tcPr>
-                  <w:tcW w:w="1260" w:type="dxa"/>
-                </w:tcPr>
-                <w:p>
-                  <w:pPr>
-                    <w:jc w:val="center"/>
-                  </w:pPr>
-                </w:p>
-              </w:tc>
-            </w:tr>
-            <w:tr>
-              <w:tc>
-                <w:tcPr>
-                  <w:tcW w:w="1260" w:type="dxa"/>
-                </w:tcPr>
-                <w:p>
-                  <w:pPr>
-                    <w:jc w:val="center"/>
-                  </w:pPr>
-                </w:p>
-              </w:tc>
-              <w:tc>
-                <w:tcPr>
-                  <w:tcW w:w="1260" w:type="dxa"/>
-                </w:tcPr>
-                <w:p>
-                  <w:pPr>
-                    <w:jc w:val="center"/>
-                  </w:pPr>
-                </w:p>
-              </w:tc>
-              <w:tc>
-                <w:tcPr>
-                  <w:tcW w:w="1260" w:type="dxa"/>
-                </w:tcPr>
-                <w:p>
-                  <w:pPr>
-                    <w:jc w:val="center"/>
-                  </w:pPr>
-                </w:p>
-              </w:tc>
-              <w:tc>
-                <w:tcPr>
-                  <w:tcW w:w="1260" w:type="dxa"/>
-                </w:tcPr>
-                <w:p>
-                  <w:pPr>
-                    <w:jc w:val="center"/>
-                  </w:pPr>
-                </w:p>
-              </w:tc>
-              <w:tc>
-                <w:tcPr>
-                  <w:tcW w:w="1260" w:type="dxa"/>
-                </w:tcPr>
-                <w:p>
-                  <w:pPr>
-                    <w:jc w:val="center"/>
-                  </w:pPr>
-                </w:p>
-              </w:tc>
-            </w:tr>
-            <w:tr>
-              <w:tc>
-                <w:tcPr>
-                  <w:tcW w:w="1260" w:type="dxa"/>
-                </w:tcPr>
-                <w:p>
-                  <w:pPr>
-                    <w:jc w:val="center"/>
-                  </w:pPr>
-                </w:p>
-              </w:tc>
-              <w:tc>
-                <w:tcPr>
-                  <w:tcW w:w="1260" w:type="dxa"/>
-                </w:tcPr>
-                <w:p>
-                  <w:pPr>
-                    <w:jc w:val="center"/>
-                  </w:pPr>
-                </w:p>
-              </w:tc>
-              <w:tc>
-                <w:tcPr>
-                  <w:tcW w:w="1260" w:type="dxa"/>
-                </w:tcPr>
-                <w:p>
-                  <w:pPr>
-                    <w:jc w:val="center"/>
-                  </w:pPr>
-                </w:p>
-              </w:tc>
-              <w:tc>
-                <w:tcPr>
-                  <w:tcW w:w="1260" w:type="dxa"/>
-                </w:tcPr>
-                <w:p>
-                  <w:pPr>
-                    <w:jc w:val="center"/>
-                  </w:pPr>
-                </w:p>
-              </w:tc>
-              <w:tc>
-                <w:tcPr>
-                  <w:tcW w:w="1260" w:type="dxa"/>
-                </w:tcPr>
-                <w:p>
-                  <w:pPr>
-                    <w:jc w:val="center"/>
-                  </w:pPr>
+                  <w:r>
+                    <w:t>24-28</w:t>
+                  </w:r>
                 </w:p>
               </w:tc>
             </w:tr>
@@ -16176,6 +20165,29 @@
                 <w:bCs/>
               </w:rPr>
             </w:pPr>
+          </w:p>
+          <w:p>
+            <w:r>
+              <w:lastRenderedPageBreak/>
+              <w:t xml:space="preserve">No </w:t>
+            </w:r>
+            <w:proofErr w:type="spellStart"/>
+            <w:r>
+              <w:t>escribi</w:t>
+            </w:r>
+            <w:proofErr w:type="spellEnd"/>
+            <w:r>
+              <w:t xml:space="preserve"> ^a porque </w:t>
+            </w:r>
+            <w:r>
+              <w:t xml:space="preserve">el valor apuntado por a seria v1, no una variable anónima </w:t>
+            </w:r>
+            <w:r>
+              <w:t>dinámica</w:t>
+            </w:r>
+            <w:r>
+              <w:t>.</w:t>
+            </w:r>
           </w:p>
         </w:tc>
       </w:tr>
@@ -16200,6 +20212,112 @@
           <w:b/>
           <w:bCs/>
         </w:rPr>
+        <w:t>Aclaración:</w:t>
+      </w:r>
+    </w:p>
+    <w:p>
+      <w:pPr>
+        <w:rPr>
+          <w:b/>
+          <w:bCs/>
+        </w:rPr>
+      </w:pPr>
+      <w:proofErr w:type="spellStart"/>
+      <w:r>
+        <w:rPr>
+          <w:b/>
+          <w:bCs/>
+        </w:rPr>
+        <w:t>Ident</w:t>
+      </w:r>
+      <w:proofErr w:type="spellEnd"/>
+      <w:r>
+        <w:rPr>
+          <w:b/>
+          <w:bCs/>
+        </w:rPr>
+        <w:t>.= Identificador</w:t>
+      </w:r>
+    </w:p>
+    <w:p>
+      <w:pPr>
+        <w:rPr>
+          <w:b/>
+          <w:bCs/>
+        </w:rPr>
+      </w:pPr>
+      <w:r>
+        <w:rPr>
+          <w:b/>
+          <w:bCs/>
+        </w:rPr>
+        <w:t>T.V. = Tiempo de Vida</w:t>
+      </w:r>
+    </w:p>
+    <w:p>
+      <w:pPr>
+        <w:rPr>
+          <w:b/>
+          <w:bCs/>
+        </w:rPr>
+      </w:pPr>
+      <w:r>
+        <w:rPr>
+          <w:b/>
+          <w:bCs/>
+        </w:rPr>
+        <w:t xml:space="preserve">r-valor debe ser tomado al momento de la </w:t>
+      </w:r>
+      <w:proofErr w:type="spellStart"/>
+      <w:r>
+        <w:rPr>
+          <w:b/>
+          <w:bCs/>
+        </w:rPr>
+        <w:t>alocación</w:t>
+      </w:r>
+      <w:proofErr w:type="spellEnd"/>
+      <w:r>
+        <w:rPr>
+          <w:b/>
+          <w:bCs/>
+        </w:rPr>
+        <w:t xml:space="preserve"> en memoria</w:t>
+      </w:r>
+    </w:p>
+    <w:p>
+      <w:pPr>
+        <w:rPr>
+          <w:b/>
+          <w:bCs/>
+        </w:rPr>
+      </w:pPr>
+      <w:r>
+        <w:rPr>
+          <w:b/>
+          <w:bCs/>
+        </w:rPr>
+        <w:t>El alcance de los identificadores debe indicarse desde la línea siguiente a su declaración.</w:t>
+      </w:r>
+    </w:p>
+    <w:p>
+      <w:r>
+        <w:t>(me gustaría que fuera desde la línea de la declaración)</w:t>
+      </w:r>
+    </w:p>
+    <w:p/>
+    <w:p>
+      <w:pPr>
+        <w:rPr>
+          <w:b/>
+          <w:bCs/>
+        </w:rPr>
+      </w:pPr>
+      <w:r>
+        <w:rPr>
+          <w:b/>
+          <w:bCs/>
+        </w:rPr>
         <w:t xml:space="preserve">Ejercicio 15: Para </w:t>
       </w:r>
       <w:proofErr w:type="spellStart"/>
@@ -16232,7 +20350,23 @@
           <w:b/>
           <w:bCs/>
         </w:rPr>
-        <w:t xml:space="preserve">, var, </w:t>
+        <w:t xml:space="preserve">, </w:t>
+      </w:r>
+      <w:proofErr w:type="spellStart"/>
+      <w:r>
+        <w:rPr>
+          <w:b/>
+          <w:bCs/>
+        </w:rPr>
+        <w:t>var</w:t>
+      </w:r>
+      <w:proofErr w:type="spellEnd"/>
+      <w:r>
+        <w:rPr>
+          <w:b/>
+          <w:bCs/>
+        </w:rPr>
+        <w:t xml:space="preserve">, </w:t>
       </w:r>
       <w:proofErr w:type="spellStart"/>
       <w:r>
@@ -16274,7 +20408,6 @@
         </w:numPr>
       </w:pPr>
       <w:r>
-        <w:lastRenderedPageBreak/>
         <w:t>var</w:t>
       </w:r>
     </w:p>
@@ -16331,8 +20464,13 @@
       </w:r>
       <w:proofErr w:type="spellEnd"/>
       <w:r>
-        <w:t xml:space="preserve"> de var</w:t>
-      </w:r>
+        <w:t xml:space="preserve"> de </w:t>
+      </w:r>
+      <w:proofErr w:type="spellStart"/>
+      <w:r>
+        <w:t>var</w:t>
+      </w:r>
+      <w:proofErr w:type="spellEnd"/>
       <w:r>
         <w:t>:</w:t>
       </w:r>
@@ -16458,6 +20596,7 @@
         </w:numPr>
       </w:pPr>
       <w:r>
+        <w:lastRenderedPageBreak/>
         <w:t xml:space="preserve">Las variables </w:t>
       </w:r>
       <w:proofErr w:type="spellStart"/>
@@ -16644,61 +20783,24 @@
       </w:r>
       <w:proofErr w:type="spellEnd"/>
       <w:r>
-        <w:t xml:space="preserve"> o var, </w:t>
-      </w:r>
-      <w:r>
-        <w:t xml:space="preserve">el motor de JavaScript va a intentar buscar la variable en un contexto superior de forma recursiva. </w:t>
-      </w:r>
-      <w:r>
-        <w:t>Para ello, primero</w:t>
-      </w:r>
-      <w:r>
-        <w:t xml:space="preserve"> busca en el ámbito local, si no </w:t>
-      </w:r>
-      <w:r>
-        <w:t>la</w:t>
-      </w:r>
-      <w:r>
-        <w:t xml:space="preserve"> encuentra, </w:t>
-      </w:r>
-      <w:r>
-        <w:t xml:space="preserve">se </w:t>
-      </w:r>
-      <w:r>
-        <w:t xml:space="preserve">intenta en su contexto inmediatamente superior, y así hasta que </w:t>
-      </w:r>
-      <w:r>
-        <w:t xml:space="preserve">se </w:t>
-      </w:r>
-      <w:r>
-        <w:t xml:space="preserve">llegue al contexto global. Si no se ha encontrado en ningún contexto, esa variable </w:t>
-      </w:r>
-      <w:r>
-        <w:t xml:space="preserve">se </w:t>
-      </w:r>
-      <w:r>
-        <w:t>crea automáticamente</w:t>
-      </w:r>
-      <w:r>
-        <w:t xml:space="preserve"> y </w:t>
+        <w:t xml:space="preserve"> o </w:t>
+      </w:r>
+      <w:proofErr w:type="spellStart"/>
+      <w:r>
+        <w:t>var</w:t>
+      </w:r>
+      <w:proofErr w:type="spellEnd"/>
+      <w:r>
+        <w:t xml:space="preserve">, </w:t>
+      </w:r>
+      <w:r>
+        <w:t xml:space="preserve">el motor de JavaScript va a intentar buscar la variable en un contexto superior de forma recursiva. Para ello, primero busca en el ámbito local, si no la encuentra, se intenta en su contexto inmediatamente superior, y así hasta que se llegue al contexto global. Si no se ha encontrado en ningún contexto, esa variable se crea automáticamente y </w:t>
       </w:r>
       <w:r>
         <w:t>su comportamiento es similar al de var en cuanto a su alcance y mutabilidad.</w:t>
       </w:r>
       <w:r>
-        <w:t xml:space="preserve"> </w:t>
-      </w:r>
-      <w:r>
-        <w:t xml:space="preserve">El problema es si esa variable se encuentra en uno de </w:t>
-      </w:r>
-      <w:r>
-        <w:t>ese contexto superior</w:t>
-      </w:r>
-      <w:r>
-        <w:t xml:space="preserve"> que se han ido comprobando</w:t>
-      </w:r>
-      <w:r>
-        <w:t>, ya que tomara su valor.</w:t>
+        <w:t xml:space="preserve"> El problema es si esa variable se encuentra en uno de ese contexto superior que se han ido comprobando, ya que tomara su valor.</w:t>
       </w:r>
     </w:p>
     <w:tbl>
@@ -17340,7 +21442,6 @@
                 <w:lang w:eastAsia="es-AR"/>
                 <w14:ligatures w14:val="none"/>
               </w:rPr>
-              <w:lastRenderedPageBreak/>
               <w:t>14</w:t>
             </w:r>
           </w:p>
@@ -17964,7 +22065,6 @@
                 <w:lang w:eastAsia="es-AR"/>
                 <w14:ligatures w14:val="none"/>
               </w:rPr>
-              <w:lastRenderedPageBreak/>
               <w:t>// VARIABLES GLOBALES</w:t>
             </w:r>
           </w:p>
@@ -20418,7 +24518,15 @@
     </w:p>
     <w:p>
       <w:r>
-        <w:t xml:space="preserve">Se debe intentar poner var, </w:t>
+        <w:t xml:space="preserve">Se debe intentar poner </w:t>
+      </w:r>
+      <w:proofErr w:type="spellStart"/>
+      <w:r>
+        <w:t>var</w:t>
+      </w:r>
+      <w:proofErr w:type="spellEnd"/>
+      <w:r>
+        <w:t xml:space="preserve">, </w:t>
       </w:r>
       <w:proofErr w:type="spellStart"/>
       <w:r>
@@ -20466,7 +24574,7 @@
 </file>
 
 <file path=word/numbering.xml><?xml version="1.0" encoding="utf-8"?>
-<w:numbering xmlns:wpc="http://schemas.microsoft.com/office/word/2010/wordprocessingCanvas" xmlns:cx="http://schemas.microsoft.com/office/drawing/2014/chartex" xmlns:cx1="http://schemas.microsoft.com/office/drawing/2015/9/8/chartex" xmlns:cx2="http://schemas.microsoft.com/office/drawing/2015/10/21/chartex" xmlns:cx3="http://schemas.microsoft.com/office/drawing/2016/5/9/chartex" xmlns:cx4="http://schemas.microsoft.com/office/drawing/2016/5/10/chartex" xmlns:cx5="http://schemas.microsoft.com/office/drawing/2016/5/11/chartex" xmlns:cx6="http://schemas.microsoft.com/office/drawing/2016/5/12/chartex" xmlns:cx7="http://schemas.microsoft.com/office/drawing/2016/5/13/chartex" xmlns:cx8="http://schemas.microsoft.com/office/drawing/2016/5/14/chartex" xmlns:mc="http://schemas.openxmlformats.org/markup-compatibility/2006" xmlns:aink="http://schemas.microsoft.com/office/drawing/2016/ink" xmlns:am3d="http://schemas.microsoft.com/office/drawing/2017/model3d" xmlns:o="urn:schemas-microsoft-com:office:office" xmlns:oel="http://schemas.microsoft.com/office/2019/extlst" xmlns:r="http://schemas.openxmlformats.org/officeDocument/2006/relationships" xmlns:m="http://schemas.openxmlformats.org/officeDocument/2006/math" xmlns:v="urn:schemas-microsoft-com:vml" xmlns:wp14="http://schemas.microsoft.com/office/word/2010/wordprocessingDrawing" xmlns:wp="http://schemas.openxmlformats.org/drawingml/2006/wordprocessingDrawing" xmlns:w10="urn:schemas-microsoft-com:office:word" xmlns:w="http://schemas.openxmlformats.org/wordprocessingml/2006/main" xmlns:w14="http://schemas.microsoft.com/office/word/2010/wordml" xmlns:w15="http://schemas.microsoft.com/office/word/2012/wordml" xmlns:w16cex="http://schemas.microsoft.com/office/word/2018/wordml/cex" xmlns:w16cid="http://schemas.microsoft.com/office/word/2016/wordml/cid" xmlns:w16="http://schemas.microsoft.com/office/word/2018/wordml" xmlns:w16du="http://schemas.microsoft.com/office/word/2023/wordml/word16du" xmlns:w16sdtdh="http://schemas.microsoft.com/office/word/2020/wordml/sdtdatahash" xmlns:w16se="http://schemas.microsoft.com/office/word/2015/wordml/symex" xmlns:wpg="http://schemas.microsoft.com/office/word/2010/wordprocessingGroup" xmlns:wpi="http://schemas.microsoft.com/office/word/2010/wordprocessingInk" xmlns:wne="http://schemas.microsoft.com/office/word/2006/wordml" xmlns:wps="http://schemas.microsoft.com/office/word/2010/wordprocessingShape" mc:Ignorable="w14 w15 w16se w16cid w16 w16cex w16sdtdh wp14">
+<w:numbering xmlns:wpc="http://schemas.microsoft.com/office/word/2010/wordprocessingCanvas" xmlns:cx="http://schemas.microsoft.com/office/drawing/2014/chartex" xmlns:cx1="http://schemas.microsoft.com/office/drawing/2015/9/8/chartex" xmlns:cx2="http://schemas.microsoft.com/office/drawing/2015/10/21/chartex" xmlns:cx3="http://schemas.microsoft.com/office/drawing/2016/5/9/chartex" xmlns:cx4="http://schemas.microsoft.com/office/drawing/2016/5/10/chartex" xmlns:cx5="http://schemas.microsoft.com/office/drawing/2016/5/11/chartex" xmlns:cx6="http://schemas.microsoft.com/office/drawing/2016/5/12/chartex" xmlns:cx7="http://schemas.microsoft.com/office/drawing/2016/5/13/chartex" xmlns:cx8="http://schemas.microsoft.com/office/drawing/2016/5/14/chartex" xmlns:mc="http://schemas.openxmlformats.org/markup-compatibility/2006" xmlns:aink="http://schemas.microsoft.com/office/drawing/2016/ink" xmlns:am3d="http://schemas.microsoft.com/office/drawing/2017/model3d" xmlns:o="urn:schemas-microsoft-com:office:office" xmlns:oel="http://schemas.microsoft.com/office/2019/extlst" xmlns:r="http://schemas.openxmlformats.org/officeDocument/2006/relationships" xmlns:m="http://schemas.openxmlformats.org/officeDocument/2006/math" xmlns:v="urn:schemas-microsoft-com:vml" xmlns:wp14="http://schemas.microsoft.com/office/word/2010/wordprocessingDrawing" xmlns:wp="http://schemas.openxmlformats.org/drawingml/2006/wordprocessingDrawing" xmlns:w10="urn:schemas-microsoft-com:office:word" xmlns:w="http://schemas.openxmlformats.org/wordprocessingml/2006/main" xmlns:w14="http://schemas.microsoft.com/office/word/2010/wordml" xmlns:w15="http://schemas.microsoft.com/office/word/2012/wordml" xmlns:w16cex="http://schemas.microsoft.com/office/word/2018/wordml/cex" xmlns:w16cid="http://schemas.microsoft.com/office/word/2016/wordml/cid" xmlns:w16="http://schemas.microsoft.com/office/word/2018/wordml" xmlns:w16sdtdh="http://schemas.microsoft.com/office/word/2020/wordml/sdtdatahash" xmlns:w16se="http://schemas.microsoft.com/office/word/2015/wordml/symex" xmlns:wpg="http://schemas.microsoft.com/office/word/2010/wordprocessingGroup" xmlns:wpi="http://schemas.microsoft.com/office/word/2010/wordprocessingInk" xmlns:wne="http://schemas.microsoft.com/office/word/2006/wordml" xmlns:wps="http://schemas.microsoft.com/office/word/2010/wordprocessingShape" mc:Ignorable="w14 w15 w16se w16cid w16 w16cex w16sdtdh wp14">
   <w:abstractNum w:abstractNumId="0" w15:restartNumberingAfterBreak="0">
     <w:nsid w:val="013155B6"/>
     <w:multiLevelType w:val="hybridMultilevel"/>
@@ -20694,6 +24802,95 @@
     </w:lvl>
   </w:abstractNum>
   <w:abstractNum w:abstractNumId="2" w15:restartNumberingAfterBreak="0">
+    <w:nsid w:val="110D564C"/>
+    <w:multiLevelType w:val="hybridMultilevel"/>
+    <w:tmpl w:val="088C63EA"/>
+    <w:lvl w:ilvl="0" w:tplc="2C0A000F">
+      <w:start w:val="1"/>
+      <w:numFmt w:val="decimal"/>
+      <w:lvlText w:val="%1."/>
+      <w:lvlJc w:val="left"/>
+      <w:pPr>
+        <w:ind w:left="720" w:hanging="360"/>
+      </w:pPr>
+      <w:rPr>
+        <w:rFonts w:hint="default"/>
+      </w:rPr>
+    </w:lvl>
+    <w:lvl w:ilvl="1" w:tplc="2C0A0019" w:tentative="1">
+      <w:start w:val="1"/>
+      <w:numFmt w:val="lowerLetter"/>
+      <w:lvlText w:val="%2."/>
+      <w:lvlJc w:val="left"/>
+      <w:pPr>
+        <w:ind w:left="1440" w:hanging="360"/>
+      </w:pPr>
+    </w:lvl>
+    <w:lvl w:ilvl="2" w:tplc="2C0A001B" w:tentative="1">
+      <w:start w:val="1"/>
+      <w:numFmt w:val="lowerRoman"/>
+      <w:lvlText w:val="%3."/>
+      <w:lvlJc w:val="right"/>
+      <w:pPr>
+        <w:ind w:left="2160" w:hanging="180"/>
+      </w:pPr>
+    </w:lvl>
+    <w:lvl w:ilvl="3" w:tplc="2C0A000F" w:tentative="1">
+      <w:start w:val="1"/>
+      <w:numFmt w:val="decimal"/>
+      <w:lvlText w:val="%4."/>
+      <w:lvlJc w:val="left"/>
+      <w:pPr>
+        <w:ind w:left="2880" w:hanging="360"/>
+      </w:pPr>
+    </w:lvl>
+    <w:lvl w:ilvl="4" w:tplc="2C0A0019" w:tentative="1">
+      <w:start w:val="1"/>
+      <w:numFmt w:val="lowerLetter"/>
+      <w:lvlText w:val="%5."/>
+      <w:lvlJc w:val="left"/>
+      <w:pPr>
+        <w:ind w:left="3600" w:hanging="360"/>
+      </w:pPr>
+    </w:lvl>
+    <w:lvl w:ilvl="5" w:tplc="2C0A001B" w:tentative="1">
+      <w:start w:val="1"/>
+      <w:numFmt w:val="lowerRoman"/>
+      <w:lvlText w:val="%6."/>
+      <w:lvlJc w:val="right"/>
+      <w:pPr>
+        <w:ind w:left="4320" w:hanging="180"/>
+      </w:pPr>
+    </w:lvl>
+    <w:lvl w:ilvl="6" w:tplc="2C0A000F" w:tentative="1">
+      <w:start w:val="1"/>
+      <w:numFmt w:val="decimal"/>
+      <w:lvlText w:val="%7."/>
+      <w:lvlJc w:val="left"/>
+      <w:pPr>
+        <w:ind w:left="5040" w:hanging="360"/>
+      </w:pPr>
+    </w:lvl>
+    <w:lvl w:ilvl="7" w:tplc="2C0A0019" w:tentative="1">
+      <w:start w:val="1"/>
+      <w:numFmt w:val="lowerLetter"/>
+      <w:lvlText w:val="%8."/>
+      <w:lvlJc w:val="left"/>
+      <w:pPr>
+        <w:ind w:left="5760" w:hanging="360"/>
+      </w:pPr>
+    </w:lvl>
+    <w:lvl w:ilvl="8" w:tplc="2C0A001B" w:tentative="1">
+      <w:start w:val="1"/>
+      <w:numFmt w:val="lowerRoman"/>
+      <w:lvlText w:val="%9."/>
+      <w:lvlJc w:val="right"/>
+      <w:pPr>
+        <w:ind w:left="6480" w:hanging="180"/>
+      </w:pPr>
+    </w:lvl>
+  </w:abstractNum>
+  <w:abstractNum w:abstractNumId="3" w15:restartNumberingAfterBreak="0">
     <w:nsid w:val="1F1E0449"/>
     <w:multiLevelType w:val="hybridMultilevel"/>
     <w:tmpl w:val="1FDC9F5A"/>
@@ -20806,7 +25003,7 @@
       </w:rPr>
     </w:lvl>
   </w:abstractNum>
-  <w:abstractNum w:abstractNumId="3" w15:restartNumberingAfterBreak="0">
+  <w:abstractNum w:abstractNumId="4" w15:restartNumberingAfterBreak="0">
     <w:nsid w:val="3728284D"/>
     <w:multiLevelType w:val="hybridMultilevel"/>
     <w:tmpl w:val="8F60EFFC"/>
@@ -20919,7 +25116,7 @@
       </w:rPr>
     </w:lvl>
   </w:abstractNum>
-  <w:abstractNum w:abstractNumId="4" w15:restartNumberingAfterBreak="0">
+  <w:abstractNum w:abstractNumId="5" w15:restartNumberingAfterBreak="0">
     <w:nsid w:val="44DC7982"/>
     <w:multiLevelType w:val="hybridMultilevel"/>
     <w:tmpl w:val="92F64C7C"/>
@@ -21032,7 +25229,7 @@
       </w:rPr>
     </w:lvl>
   </w:abstractNum>
-  <w:abstractNum w:abstractNumId="5" w15:restartNumberingAfterBreak="0">
+  <w:abstractNum w:abstractNumId="6" w15:restartNumberingAfterBreak="0">
     <w:nsid w:val="5CC07648"/>
     <w:multiLevelType w:val="hybridMultilevel"/>
     <w:tmpl w:val="B34E23F4"/>
@@ -21144,23 +25341,118 @@
       </w:rPr>
     </w:lvl>
   </w:abstractNum>
+  <w:abstractNum w:abstractNumId="7" w15:restartNumberingAfterBreak="0">
+    <w:nsid w:val="68944C3D"/>
+    <w:multiLevelType w:val="hybridMultilevel"/>
+    <w:tmpl w:val="B5C00DCE"/>
+    <w:lvl w:ilvl="0" w:tplc="2C0A000F">
+      <w:start w:val="1"/>
+      <w:numFmt w:val="decimal"/>
+      <w:lvlText w:val="%1."/>
+      <w:lvlJc w:val="left"/>
+      <w:pPr>
+        <w:ind w:left="720" w:hanging="360"/>
+      </w:pPr>
+      <w:rPr>
+        <w:rFonts w:hint="default"/>
+      </w:rPr>
+    </w:lvl>
+    <w:lvl w:ilvl="1" w:tplc="2C0A0019" w:tentative="1">
+      <w:start w:val="1"/>
+      <w:numFmt w:val="lowerLetter"/>
+      <w:lvlText w:val="%2."/>
+      <w:lvlJc w:val="left"/>
+      <w:pPr>
+        <w:ind w:left="1440" w:hanging="360"/>
+      </w:pPr>
+    </w:lvl>
+    <w:lvl w:ilvl="2" w:tplc="2C0A001B" w:tentative="1">
+      <w:start w:val="1"/>
+      <w:numFmt w:val="lowerRoman"/>
+      <w:lvlText w:val="%3."/>
+      <w:lvlJc w:val="right"/>
+      <w:pPr>
+        <w:ind w:left="2160" w:hanging="180"/>
+      </w:pPr>
+    </w:lvl>
+    <w:lvl w:ilvl="3" w:tplc="2C0A000F" w:tentative="1">
+      <w:start w:val="1"/>
+      <w:numFmt w:val="decimal"/>
+      <w:lvlText w:val="%4."/>
+      <w:lvlJc w:val="left"/>
+      <w:pPr>
+        <w:ind w:left="2880" w:hanging="360"/>
+      </w:pPr>
+    </w:lvl>
+    <w:lvl w:ilvl="4" w:tplc="2C0A0019" w:tentative="1">
+      <w:start w:val="1"/>
+      <w:numFmt w:val="lowerLetter"/>
+      <w:lvlText w:val="%5."/>
+      <w:lvlJc w:val="left"/>
+      <w:pPr>
+        <w:ind w:left="3600" w:hanging="360"/>
+      </w:pPr>
+    </w:lvl>
+    <w:lvl w:ilvl="5" w:tplc="2C0A001B" w:tentative="1">
+      <w:start w:val="1"/>
+      <w:numFmt w:val="lowerRoman"/>
+      <w:lvlText w:val="%6."/>
+      <w:lvlJc w:val="right"/>
+      <w:pPr>
+        <w:ind w:left="4320" w:hanging="180"/>
+      </w:pPr>
+    </w:lvl>
+    <w:lvl w:ilvl="6" w:tplc="2C0A000F" w:tentative="1">
+      <w:start w:val="1"/>
+      <w:numFmt w:val="decimal"/>
+      <w:lvlText w:val="%7."/>
+      <w:lvlJc w:val="left"/>
+      <w:pPr>
+        <w:ind w:left="5040" w:hanging="360"/>
+      </w:pPr>
+    </w:lvl>
+    <w:lvl w:ilvl="7" w:tplc="2C0A0019" w:tentative="1">
+      <w:start w:val="1"/>
+      <w:numFmt w:val="lowerLetter"/>
+      <w:lvlText w:val="%8."/>
+      <w:lvlJc w:val="left"/>
+      <w:pPr>
+        <w:ind w:left="5760" w:hanging="360"/>
+      </w:pPr>
+    </w:lvl>
+    <w:lvl w:ilvl="8" w:tplc="2C0A001B" w:tentative="1">
+      <w:start w:val="1"/>
+      <w:numFmt w:val="lowerRoman"/>
+      <w:lvlText w:val="%9."/>
+      <w:lvlJc w:val="right"/>
+      <w:pPr>
+        <w:ind w:left="6480" w:hanging="180"/>
+      </w:pPr>
+    </w:lvl>
+  </w:abstractNum>
   <w:num w:numId="1" w16cid:durableId="1956597891">
     <w:abstractNumId w:val="0"/>
   </w:num>
   <w:num w:numId="2" w16cid:durableId="986668387">
-    <w:abstractNumId w:val="5"/>
+    <w:abstractNumId w:val="6"/>
   </w:num>
   <w:num w:numId="3" w16cid:durableId="1796946153">
     <w:abstractNumId w:val="1"/>
   </w:num>
   <w:num w:numId="4" w16cid:durableId="125969987">
+    <w:abstractNumId w:val="3"/>
+  </w:num>
+  <w:num w:numId="5" w16cid:durableId="1341278404">
+    <w:abstractNumId w:val="5"/>
+  </w:num>
+  <w:num w:numId="6" w16cid:durableId="2104951311">
+    <w:abstractNumId w:val="4"/>
+  </w:num>
+  <w:num w:numId="7" w16cid:durableId="1211261788">
     <w:abstractNumId w:val="2"/>
   </w:num>
-  <w:num w:numId="5" w16cid:durableId="1341278404">
-    <w:abstractNumId w:val="4"/>
-  </w:num>
-  <w:num w:numId="6" w16cid:durableId="2104951311">
-    <w:abstractNumId w:val="3"/>
+  <w:num w:numId="8" w16cid:durableId="1420564459">
+    <w:abstractNumId w:val="7"/>
   </w:num>
 </w:numbering>
 </file>
@@ -21565,11 +25857,12 @@
   <w:style w:type="paragraph" w:default="1" w:styleId="Normal">
     <w:name w:val="Normal"/>
     <w:qFormat/>
-    <w:rsid w:val="003F6FEB"/>
+    <w:rsid w:val="00720FB7"/>
   </w:style>
   <w:style w:type="character" w:default="1" w:styleId="Fuentedeprrafopredeter">
     <w:name w:val="Default Paragraph Font"/>
     <w:uiPriority w:val="1"/>
+    <w:semiHidden/>
     <w:unhideWhenUsed/>
   </w:style>
   <w:style w:type="table" w:default="1" w:styleId="Tablanormal">

--- a/Practica/Word/Practica 4.docx
+++ b/Practica/Word/Practica 4.docx
@@ -1,6 +1,6 @@
 
 <file path=word/document.xml><?xml version="1.0" encoding="utf-8"?>
-<w:document xmlns:wpc="http://schemas.microsoft.com/office/word/2010/wordprocessingCanvas" xmlns:cx="http://schemas.microsoft.com/office/drawing/2014/chartex" xmlns:cx1="http://schemas.microsoft.com/office/drawing/2015/9/8/chartex" xmlns:cx2="http://schemas.microsoft.com/office/drawing/2015/10/21/chartex" xmlns:cx3="http://schemas.microsoft.com/office/drawing/2016/5/9/chartex" xmlns:cx4="http://schemas.microsoft.com/office/drawing/2016/5/10/chartex" xmlns:cx5="http://schemas.microsoft.com/office/drawing/2016/5/11/chartex" xmlns:cx6="http://schemas.microsoft.com/office/drawing/2016/5/12/chartex" xmlns:cx7="http://schemas.microsoft.com/office/drawing/2016/5/13/chartex" xmlns:cx8="http://schemas.microsoft.com/office/drawing/2016/5/14/chartex" xmlns:mc="http://schemas.openxmlformats.org/markup-compatibility/2006" xmlns:aink="http://schemas.microsoft.com/office/drawing/2016/ink" xmlns:am3d="http://schemas.microsoft.com/office/drawing/2017/model3d" xmlns:o="urn:schemas-microsoft-com:office:office" xmlns:oel="http://schemas.microsoft.com/office/2019/extlst" xmlns:r="http://schemas.openxmlformats.org/officeDocument/2006/relationships" xmlns:m="http://schemas.openxmlformats.org/officeDocument/2006/math" xmlns:v="urn:schemas-microsoft-com:vml" xmlns:wp14="http://schemas.microsoft.com/office/word/2010/wordprocessingDrawing" xmlns:wp="http://schemas.openxmlformats.org/drawingml/2006/wordprocessingDrawing" xmlns:w10="urn:schemas-microsoft-com:office:word" xmlns:w="http://schemas.openxmlformats.org/wordprocessingml/2006/main" xmlns:w14="http://schemas.microsoft.com/office/word/2010/wordml" xmlns:w15="http://schemas.microsoft.com/office/word/2012/wordml" xmlns:w16cex="http://schemas.microsoft.com/office/word/2018/wordml/cex" xmlns:w16cid="http://schemas.microsoft.com/office/word/2016/wordml/cid" xmlns:w16="http://schemas.microsoft.com/office/word/2018/wordml" xmlns:w16sdtdh="http://schemas.microsoft.com/office/word/2020/wordml/sdtdatahash" xmlns:w16se="http://schemas.microsoft.com/office/word/2015/wordml/symex" xmlns:wpg="http://schemas.microsoft.com/office/word/2010/wordprocessingGroup" xmlns:wpi="http://schemas.microsoft.com/office/word/2010/wordprocessingInk" xmlns:wne="http://schemas.microsoft.com/office/word/2006/wordml" xmlns:wps="http://schemas.microsoft.com/office/word/2010/wordprocessingShape" mc:Ignorable="w14 w15 w16se w16cid w16 w16cex w16sdtdh wp14">
+<w:document xmlns:wpc="http://schemas.microsoft.com/office/word/2010/wordprocessingCanvas" xmlns:cx="http://schemas.microsoft.com/office/drawing/2014/chartex" xmlns:cx1="http://schemas.microsoft.com/office/drawing/2015/9/8/chartex" xmlns:cx2="http://schemas.microsoft.com/office/drawing/2015/10/21/chartex" xmlns:cx3="http://schemas.microsoft.com/office/drawing/2016/5/9/chartex" xmlns:cx4="http://schemas.microsoft.com/office/drawing/2016/5/10/chartex" xmlns:cx5="http://schemas.microsoft.com/office/drawing/2016/5/11/chartex" xmlns:cx6="http://schemas.microsoft.com/office/drawing/2016/5/12/chartex" xmlns:cx7="http://schemas.microsoft.com/office/drawing/2016/5/13/chartex" xmlns:cx8="http://schemas.microsoft.com/office/drawing/2016/5/14/chartex" xmlns:mc="http://schemas.openxmlformats.org/markup-compatibility/2006" xmlns:aink="http://schemas.microsoft.com/office/drawing/2016/ink" xmlns:am3d="http://schemas.microsoft.com/office/drawing/2017/model3d" xmlns:o="urn:schemas-microsoft-com:office:office" xmlns:oel="http://schemas.microsoft.com/office/2019/extlst" xmlns:r="http://schemas.openxmlformats.org/officeDocument/2006/relationships" xmlns:m="http://schemas.openxmlformats.org/officeDocument/2006/math" xmlns:v="urn:schemas-microsoft-com:vml" xmlns:wp14="http://schemas.microsoft.com/office/word/2010/wordprocessingDrawing" xmlns:wp="http://schemas.openxmlformats.org/drawingml/2006/wordprocessingDrawing" xmlns:w10="urn:schemas-microsoft-com:office:word" xmlns:w="http://schemas.openxmlformats.org/wordprocessingml/2006/main" xmlns:w14="http://schemas.microsoft.com/office/word/2010/wordml" xmlns:w15="http://schemas.microsoft.com/office/word/2012/wordml" xmlns:w16cex="http://schemas.microsoft.com/office/word/2018/wordml/cex" xmlns:w16cid="http://schemas.microsoft.com/office/word/2016/wordml/cid" xmlns:w16="http://schemas.microsoft.com/office/word/2018/wordml" xmlns:w16du="http://schemas.microsoft.com/office/word/2023/wordml/word16du" xmlns:w16sdtdh="http://schemas.microsoft.com/office/word/2020/wordml/sdtdatahash" xmlns:w16se="http://schemas.microsoft.com/office/word/2015/wordml/symex" xmlns:wpg="http://schemas.microsoft.com/office/word/2010/wordprocessingGroup" xmlns:wpi="http://schemas.microsoft.com/office/word/2010/wordprocessingInk" xmlns:wne="http://schemas.microsoft.com/office/word/2006/wordml" xmlns:wps="http://schemas.microsoft.com/office/word/2010/wordprocessingShape" mc:Ignorable="w14 w15 w16se w16cid w16 w16cex w16sdtdh wp14">
   <w:body>
     <w:p>
       <w:pPr>
@@ -357,7 +357,7 @@
         <w:t xml:space="preserve">Dinámico </w:t>
       </w:r>
       <w:r>
-        <w:t>0, 1, 2, 3, 4, 5, 6, 7, 8, 9.</w:t>
+        <w:t>indef.</w:t>
       </w:r>
     </w:p>
     <w:p>
@@ -5240,39 +5240,17 @@
     </w:p>
     <w:p>
       <w:r>
-        <w:t>U</w:t>
-      </w:r>
-      <w:r>
-        <w:t xml:space="preserve">na variable </w:t>
-      </w:r>
-      <w:proofErr w:type="spellStart"/>
-      <w:r>
-        <w:t>semidinámica</w:t>
-      </w:r>
-      <w:proofErr w:type="spellEnd"/>
-      <w:r>
-        <w:t xml:space="preserve"> es aquella cuyo tamaño puede cambiar durante la ejecución del programa, pero solo se puede ajustar su tamaño en ciertos puntos de control predefinidos. </w:t>
+        <w:t xml:space="preserve">Una variable semidinámica es aquella cuyo tamaño puede cambiar durante la ejecución del programa, pero solo se puede ajustar su tamaño en ciertos puntos de control predefinidos. </w:t>
       </w:r>
       <w:bookmarkStart w:id="0" w:name="_Hlk132364858"/>
       <w:r>
-        <w:t xml:space="preserve">Un ejemplo de una variable </w:t>
-      </w:r>
-      <w:proofErr w:type="spellStart"/>
-      <w:r>
-        <w:t>semidinámica</w:t>
-      </w:r>
-      <w:proofErr w:type="spellEnd"/>
-      <w:r>
-        <w:t xml:space="preserve"> en ADA podría ser una matriz cuyo tamaño se puede ajustar en tiempo de ejecución, pero solo en un punto de control específico del programa.</w:t>
+        <w:t>Un ejemplo de una variable semidinámica en ADA podría ser una matriz cuyo tamaño se puede ajustar en tiempo de ejecución, pero solo en un punto de control específico del programa.</w:t>
       </w:r>
     </w:p>
     <w:bookmarkEnd w:id="0"/>
     <w:p>
       <w:r>
-        <w:t>Ejemplo en</w:t>
-      </w:r>
-      <w:r>
-        <w:t xml:space="preserve"> ADA:</w:t>
+        <w:t>Ejemplo en ADA:</w:t>
       </w:r>
     </w:p>
     <w:tbl>
@@ -6441,7 +6419,6 @@
                 <w14:ligatures w14:val="none"/>
               </w:rPr>
             </w:pPr>
-            <w:proofErr w:type="spellStart"/>
             <w:r>
               <w:rPr>
                 <w:rFonts w:ascii="Courier New" w:eastAsia="Times New Roman" w:hAnsi="Courier New" w:cs="Courier New"/>
@@ -6457,7 +6434,6 @@
               <w:lastRenderedPageBreak/>
               <w:t>with</w:t>
             </w:r>
-            <w:proofErr w:type="spellEnd"/>
             <w:r>
               <w:rPr>
                 <w:rFonts w:ascii="Courier New" w:eastAsia="Times New Roman" w:hAnsi="Courier New" w:cs="Courier New"/>
@@ -6470,7 +6446,6 @@
               </w:rPr>
               <w:t xml:space="preserve"> </w:t>
             </w:r>
-            <w:proofErr w:type="spellStart"/>
             <w:r>
               <w:rPr>
                 <w:rFonts w:ascii="Courier New" w:eastAsia="Times New Roman" w:hAnsi="Courier New" w:cs="Courier New"/>
@@ -6485,7 +6460,6 @@
               </w:rPr>
               <w:t>Ada.Text_IO</w:t>
             </w:r>
-            <w:proofErr w:type="spellEnd"/>
             <w:r>
               <w:rPr>
                 <w:rFonts w:ascii="Courier New" w:eastAsia="Times New Roman" w:hAnsi="Courier New" w:cs="Courier New"/>
@@ -6524,7 +6498,6 @@
               </w:rPr>
               <w:t xml:space="preserve"> </w:t>
             </w:r>
-            <w:proofErr w:type="spellStart"/>
             <w:r>
               <w:rPr>
                 <w:rFonts w:ascii="Courier New" w:eastAsia="Times New Roman" w:hAnsi="Courier New" w:cs="Courier New"/>
@@ -6539,7 +6512,6 @@
               </w:rPr>
               <w:t>Ada.Text_IO</w:t>
             </w:r>
-            <w:proofErr w:type="spellEnd"/>
             <w:r>
               <w:rPr>
                 <w:rFonts w:ascii="Courier New" w:eastAsia="Times New Roman" w:hAnsi="Courier New" w:cs="Courier New"/>
@@ -6616,7 +6588,6 @@
                 <w14:ligatures w14:val="none"/>
               </w:rPr>
             </w:pPr>
-            <w:proofErr w:type="spellStart"/>
             <w:r>
               <w:rPr>
                 <w:rFonts w:ascii="Courier New" w:eastAsia="Times New Roman" w:hAnsi="Courier New" w:cs="Courier New"/>
@@ -6631,7 +6602,6 @@
               </w:rPr>
               <w:t>procedure</w:t>
             </w:r>
-            <w:proofErr w:type="spellEnd"/>
             <w:r>
               <w:rPr>
                 <w:rFonts w:ascii="Courier New" w:eastAsia="Times New Roman" w:hAnsi="Courier New" w:cs="Courier New"/>
@@ -6644,7 +6614,6 @@
               </w:rPr>
               <w:t xml:space="preserve"> </w:t>
             </w:r>
-            <w:proofErr w:type="spellStart"/>
             <w:r>
               <w:rPr>
                 <w:rFonts w:ascii="Courier New" w:eastAsia="Times New Roman" w:hAnsi="Courier New" w:cs="Courier New"/>
@@ -6659,7 +6628,6 @@
               </w:rPr>
               <w:t>Ejemplo_Variable_Semidinamica</w:t>
             </w:r>
-            <w:proofErr w:type="spellEnd"/>
             <w:r>
               <w:rPr>
                 <w:rFonts w:ascii="Courier New" w:eastAsia="Times New Roman" w:hAnsi="Courier New" w:cs="Courier New"/>
@@ -6672,7 +6640,6 @@
               </w:rPr>
               <w:t xml:space="preserve"> </w:t>
             </w:r>
-            <w:proofErr w:type="spellStart"/>
             <w:r>
               <w:rPr>
                 <w:rFonts w:ascii="Courier New" w:eastAsia="Times New Roman" w:hAnsi="Courier New" w:cs="Courier New"/>
@@ -6687,7 +6654,6 @@
               </w:rPr>
               <w:t>is</w:t>
             </w:r>
-            <w:proofErr w:type="spellEnd"/>
           </w:p>
           <w:p>
             <w:pPr>
@@ -6732,7 +6698,6 @@
               </w:rPr>
               <w:t xml:space="preserve">   </w:t>
             </w:r>
-            <w:proofErr w:type="spellStart"/>
             <w:r>
               <w:rPr>
                 <w:rFonts w:ascii="Courier New" w:eastAsia="Times New Roman" w:hAnsi="Courier New" w:cs="Courier New"/>
@@ -6747,7 +6712,6 @@
               </w:rPr>
               <w:t>type</w:t>
             </w:r>
-            <w:proofErr w:type="spellEnd"/>
             <w:r>
               <w:rPr>
                 <w:rFonts w:ascii="Courier New" w:eastAsia="Times New Roman" w:hAnsi="Courier New" w:cs="Courier New"/>
@@ -6786,7 +6750,6 @@
               </w:rPr>
               <w:t xml:space="preserve"> </w:t>
             </w:r>
-            <w:proofErr w:type="spellStart"/>
             <w:r>
               <w:rPr>
                 <w:rFonts w:ascii="Courier New" w:eastAsia="Times New Roman" w:hAnsi="Courier New" w:cs="Courier New"/>
@@ -6801,7 +6764,6 @@
               </w:rPr>
               <w:t>is</w:t>
             </w:r>
-            <w:proofErr w:type="spellEnd"/>
             <w:r>
               <w:rPr>
                 <w:rFonts w:ascii="Courier New" w:eastAsia="Times New Roman" w:hAnsi="Courier New" w:cs="Courier New"/>
@@ -6866,7 +6828,6 @@
               </w:rPr>
               <w:t xml:space="preserve"> </w:t>
             </w:r>
-            <w:proofErr w:type="spellStart"/>
             <w:r>
               <w:rPr>
                 <w:rFonts w:ascii="Courier New" w:eastAsia="Times New Roman" w:hAnsi="Courier New" w:cs="Courier New"/>
@@ -6881,7 +6842,6 @@
               </w:rPr>
               <w:t>range</w:t>
             </w:r>
-            <w:proofErr w:type="spellEnd"/>
             <w:r>
               <w:rPr>
                 <w:rFonts w:ascii="Courier New" w:eastAsia="Times New Roman" w:hAnsi="Courier New" w:cs="Courier New"/>
@@ -6920,7 +6880,6 @@
               </w:rPr>
               <w:t xml:space="preserve"> </w:t>
             </w:r>
-            <w:proofErr w:type="spellStart"/>
             <w:r>
               <w:rPr>
                 <w:rFonts w:ascii="Courier New" w:eastAsia="Times New Roman" w:hAnsi="Courier New" w:cs="Courier New"/>
@@ -6935,7 +6894,6 @@
               </w:rPr>
               <w:t>range</w:t>
             </w:r>
-            <w:proofErr w:type="spellEnd"/>
             <w:r>
               <w:rPr>
                 <w:rFonts w:ascii="Courier New" w:eastAsia="Times New Roman" w:hAnsi="Courier New" w:cs="Courier New"/>
@@ -6948,7 +6906,6 @@
               </w:rPr>
               <w:t xml:space="preserve"> &lt;&gt;) </w:t>
             </w:r>
-            <w:proofErr w:type="spellStart"/>
             <w:r>
               <w:rPr>
                 <w:rFonts w:ascii="Courier New" w:eastAsia="Times New Roman" w:hAnsi="Courier New" w:cs="Courier New"/>
@@ -6963,7 +6920,6 @@
               </w:rPr>
               <w:t>of</w:t>
             </w:r>
-            <w:proofErr w:type="spellEnd"/>
             <w:r>
               <w:rPr>
                 <w:rFonts w:ascii="Courier New" w:eastAsia="Times New Roman" w:hAnsi="Courier New" w:cs="Courier New"/>
@@ -6976,7 +6932,6 @@
               </w:rPr>
               <w:t xml:space="preserve"> </w:t>
             </w:r>
-            <w:proofErr w:type="spellStart"/>
             <w:r>
               <w:rPr>
                 <w:rFonts w:ascii="Courier New" w:eastAsia="Times New Roman" w:hAnsi="Courier New" w:cs="Courier New"/>
@@ -6991,7 +6946,6 @@
               </w:rPr>
               <w:t>Integer</w:t>
             </w:r>
-            <w:proofErr w:type="spellEnd"/>
             <w:r>
               <w:rPr>
                 <w:rFonts w:ascii="Courier New" w:eastAsia="Times New Roman" w:hAnsi="Courier New" w:cs="Courier New"/>
@@ -7058,22 +7012,8 @@
                 <w:lang w:eastAsia="es-AR"/>
                 <w14:ligatures w14:val="none"/>
               </w:rPr>
-              <w:t xml:space="preserve">-- Definición de una matriz de tipo </w:t>
-            </w:r>
-            <w:proofErr w:type="spellStart"/>
-            <w:r>
-              <w:rPr>
-                <w:rFonts w:ascii="Courier New" w:eastAsia="Times New Roman" w:hAnsi="Courier New" w:cs="Courier New"/>
-                <w:color w:val="888888"/>
-                <w:kern w:val="0"/>
-                <w:sz w:val="20"/>
-                <w:szCs w:val="20"/>
-                <w:lang w:eastAsia="es-AR"/>
-                <w14:ligatures w14:val="none"/>
-              </w:rPr>
-              <w:t>semidinámico</w:t>
-            </w:r>
-            <w:proofErr w:type="spellEnd"/>
+              <w:t>-- Definición de una matriz de tipo semidinámico</w:t>
+            </w:r>
           </w:p>
           <w:p>
             <w:pPr>
@@ -7386,7 +7326,6 @@
                 <w14:ligatures w14:val="none"/>
               </w:rPr>
             </w:pPr>
-            <w:proofErr w:type="spellStart"/>
             <w:r>
               <w:rPr>
                 <w:rFonts w:ascii="Courier New" w:eastAsia="Times New Roman" w:hAnsi="Courier New" w:cs="Courier New"/>
@@ -7401,7 +7340,6 @@
               </w:rPr>
               <w:t>begin</w:t>
             </w:r>
-            <w:proofErr w:type="spellEnd"/>
           </w:p>
           <w:p>
             <w:pPr>
@@ -7532,33 +7470,7 @@
                 <w:lang w:eastAsia="es-AR"/>
                 <w14:ligatures w14:val="none"/>
               </w:rPr>
-              <w:t xml:space="preserve">   </w:t>
-            </w:r>
-            <w:proofErr w:type="spellStart"/>
-            <w:r>
-              <w:rPr>
-                <w:rFonts w:ascii="Courier New" w:eastAsia="Times New Roman" w:hAnsi="Courier New" w:cs="Courier New"/>
-                <w:color w:val="333333"/>
-                <w:kern w:val="0"/>
-                <w:sz w:val="20"/>
-                <w:szCs w:val="20"/>
-                <w:lang w:eastAsia="es-AR"/>
-                <w14:ligatures w14:val="none"/>
-              </w:rPr>
-              <w:t>Put_Line</w:t>
-            </w:r>
-            <w:proofErr w:type="spellEnd"/>
-            <w:r>
-              <w:rPr>
-                <w:rFonts w:ascii="Courier New" w:eastAsia="Times New Roman" w:hAnsi="Courier New" w:cs="Courier New"/>
-                <w:color w:val="333333"/>
-                <w:kern w:val="0"/>
-                <w:sz w:val="20"/>
-                <w:szCs w:val="20"/>
-                <w:lang w:eastAsia="es-AR"/>
-                <w14:ligatures w14:val="none"/>
-              </w:rPr>
-              <w:t>(</w:t>
+              <w:t xml:space="preserve">   Put_Line(</w:t>
             </w:r>
             <w:r>
               <w:rPr>
@@ -7585,7 +7497,6 @@
               </w:rPr>
               <w:t xml:space="preserve"> &amp; </w:t>
             </w:r>
-            <w:proofErr w:type="spellStart"/>
             <w:r>
               <w:rPr>
                 <w:rFonts w:ascii="Courier New" w:eastAsia="Times New Roman" w:hAnsi="Courier New" w:cs="Courier New"/>
@@ -7624,7 +7535,6 @@
               </w:rPr>
               <w:t>Image</w:t>
             </w:r>
-            <w:proofErr w:type="spellEnd"/>
             <w:r>
               <w:rPr>
                 <w:rFonts w:ascii="Courier New" w:eastAsia="Times New Roman" w:hAnsi="Courier New" w:cs="Courier New"/>
@@ -7706,7 +7616,6 @@
               </w:rPr>
               <w:t xml:space="preserve">   </w:t>
             </w:r>
-            <w:proofErr w:type="spellStart"/>
             <w:r>
               <w:rPr>
                 <w:rFonts w:ascii="Courier New" w:eastAsia="Times New Roman" w:hAnsi="Courier New" w:cs="Courier New"/>
@@ -7745,7 +7654,6 @@
               </w:rPr>
               <w:t>Image</w:t>
             </w:r>
-            <w:proofErr w:type="spellEnd"/>
             <w:r>
               <w:rPr>
                 <w:rFonts w:ascii="Courier New" w:eastAsia="Times New Roman" w:hAnsi="Courier New" w:cs="Courier New"/>
@@ -8256,33 +8164,7 @@
                 <w:lang w:eastAsia="es-AR"/>
                 <w14:ligatures w14:val="none"/>
               </w:rPr>
-              <w:t xml:space="preserve">   </w:t>
-            </w:r>
-            <w:proofErr w:type="spellStart"/>
-            <w:r>
-              <w:rPr>
-                <w:rFonts w:ascii="Courier New" w:eastAsia="Times New Roman" w:hAnsi="Courier New" w:cs="Courier New"/>
-                <w:color w:val="333333"/>
-                <w:kern w:val="0"/>
-                <w:sz w:val="20"/>
-                <w:szCs w:val="20"/>
-                <w:lang w:eastAsia="es-AR"/>
-                <w14:ligatures w14:val="none"/>
-              </w:rPr>
-              <w:t>Put_Line</w:t>
-            </w:r>
-            <w:proofErr w:type="spellEnd"/>
-            <w:r>
-              <w:rPr>
-                <w:rFonts w:ascii="Courier New" w:eastAsia="Times New Roman" w:hAnsi="Courier New" w:cs="Courier New"/>
-                <w:color w:val="333333"/>
-                <w:kern w:val="0"/>
-                <w:sz w:val="20"/>
-                <w:szCs w:val="20"/>
-                <w:lang w:eastAsia="es-AR"/>
-                <w14:ligatures w14:val="none"/>
-              </w:rPr>
-              <w:t>(</w:t>
+              <w:t xml:space="preserve">   Put_Line(</w:t>
             </w:r>
             <w:r>
               <w:rPr>
@@ -8309,7 +8191,6 @@
               </w:rPr>
               <w:t xml:space="preserve"> &amp; </w:t>
             </w:r>
-            <w:proofErr w:type="spellStart"/>
             <w:r>
               <w:rPr>
                 <w:rFonts w:ascii="Courier New" w:eastAsia="Times New Roman" w:hAnsi="Courier New" w:cs="Courier New"/>
@@ -8348,7 +8229,6 @@
               </w:rPr>
               <w:t>Image</w:t>
             </w:r>
-            <w:proofErr w:type="spellEnd"/>
             <w:r>
               <w:rPr>
                 <w:rFonts w:ascii="Courier New" w:eastAsia="Times New Roman" w:hAnsi="Courier New" w:cs="Courier New"/>
@@ -8430,7 +8310,6 @@
               </w:rPr>
               <w:t xml:space="preserve">&amp; </w:t>
             </w:r>
-            <w:proofErr w:type="spellStart"/>
             <w:r>
               <w:rPr>
                 <w:rFonts w:ascii="Courier New" w:eastAsia="Times New Roman" w:hAnsi="Courier New" w:cs="Courier New"/>
@@ -8469,7 +8348,6 @@
               </w:rPr>
               <w:t>Image</w:t>
             </w:r>
-            <w:proofErr w:type="spellEnd"/>
             <w:r>
               <w:rPr>
                 <w:rFonts w:ascii="Courier New" w:eastAsia="Times New Roman" w:hAnsi="Courier New" w:cs="Courier New"/>
@@ -8514,7 +8392,6 @@
                 <w14:ligatures w14:val="none"/>
               </w:rPr>
             </w:pPr>
-            <w:proofErr w:type="spellStart"/>
             <w:r>
               <w:rPr>
                 <w:rFonts w:ascii="Courier New" w:eastAsia="Times New Roman" w:hAnsi="Courier New" w:cs="Courier New"/>
@@ -8529,7 +8406,6 @@
               </w:rPr>
               <w:t>end</w:t>
             </w:r>
-            <w:proofErr w:type="spellEnd"/>
             <w:r>
               <w:rPr>
                 <w:rFonts w:ascii="Courier New" w:eastAsia="Times New Roman" w:hAnsi="Courier New" w:cs="Courier New"/>
@@ -8542,7 +8418,6 @@
               </w:rPr>
               <w:t xml:space="preserve"> </w:t>
             </w:r>
-            <w:proofErr w:type="spellStart"/>
             <w:r>
               <w:rPr>
                 <w:rFonts w:ascii="Courier New" w:eastAsia="Times New Roman" w:hAnsi="Courier New" w:cs="Courier New"/>
@@ -8557,7 +8432,6 @@
               </w:rPr>
               <w:t>Ejemplo_Variable_Semidinamica</w:t>
             </w:r>
-            <w:proofErr w:type="spellEnd"/>
             <w:r>
               <w:rPr>
                 <w:rFonts w:ascii="Courier New" w:eastAsia="Times New Roman" w:hAnsi="Courier New" w:cs="Courier New"/>
@@ -8577,15 +8451,7 @@
     <w:p/>
     <w:p>
       <w:r>
-        <w:t xml:space="preserve">En este ejemplo, se define una matriz </w:t>
-      </w:r>
-      <w:proofErr w:type="spellStart"/>
-      <w:r>
-        <w:t>semidinámica</w:t>
-      </w:r>
-      <w:proofErr w:type="spellEnd"/>
-      <w:r>
-        <w:t xml:space="preserve"> llamada Matriz, que se puede ajustar en tiempo de ejecución. En la inicialización de la matriz, se define un tamaño inicial de 5 filas y 5 columnas. Luego, en un punto de control específico en el programa, se ajusta el tamaño de la matriz a 8 filas y 8 columnas. La variable Filas y Columnas se utilizan para controlar el tamaño actual de la matriz, y la sintaxis M := M (1..Filas, 1..Columnas); se utiliza para ajustar el tamaño de la matriz en ese punto de control. Finalmente, se muestra por pantalla el tamaño actual de la matriz antes y después de ajustar su tamaño.</w:t>
+        <w:t>En este ejemplo, se define una matriz semidinámica llamada Matriz, que se puede ajustar en tiempo de ejecución. En la inicialización de la matriz, se define un tamaño inicial de 5 filas y 5 columnas. Luego, en un punto de control específico en el programa, se ajusta el tamaño de la matriz a 8 filas y 8 columnas. La variable Filas y Columnas se utilizan para controlar el tamaño actual de la matriz, y la sintaxis M := M (1..Filas, 1..Columnas); se utiliza para ajustar el tamaño de la matriz en ese punto de control. Finalmente, se muestra por pantalla el tamaño actual de la matriz antes y después de ajustar su tamaño.</w:t>
       </w:r>
     </w:p>
     <w:p/>
@@ -8631,15 +8497,7 @@
         </w:numPr>
       </w:pPr>
       <w:r>
-        <w:t>Variable estática: son variables que se almacenan en la memoria estática y mantienen su valor entre llamadas a funciones. Estas variables se declaran con la palabra clave "</w:t>
-      </w:r>
-      <w:proofErr w:type="spellStart"/>
-      <w:r>
-        <w:t>static</w:t>
-      </w:r>
-      <w:proofErr w:type="spellEnd"/>
-      <w:r>
-        <w:t>" y se inicializan automáticamente en cero.</w:t>
+        <w:t>Variable estática: son variables que se almacenan en la memoria estática y mantienen su valor entre llamadas a funciones. Estas variables se declaran con la palabra clave "static" y se inicializan automáticamente en cero.</w:t>
       </w:r>
     </w:p>
     <w:p>
@@ -8659,15 +8517,7 @@
         <w:t>Variable automática</w:t>
       </w:r>
       <w:r>
-        <w:t>: son variables que se almacenan en la memoria de la pila y se eliminan automáticamente al salir de su ámbito de definición. Estas variables se declaran sin la palabra clave "</w:t>
-      </w:r>
-      <w:proofErr w:type="spellStart"/>
-      <w:r>
-        <w:t>static</w:t>
-      </w:r>
-      <w:proofErr w:type="spellEnd"/>
-      <w:r>
-        <w:t>" y su vida útil está limitada a su función o bloque de código.</w:t>
+        <w:t>: son variables que se almacenan en la memoria de la pila y se eliminan automáticamente al salir de su ámbito de definición. Estas variables se declaran sin la palabra clave "static" y su vida útil está limitada a su función o bloque de código.</w:t>
       </w:r>
     </w:p>
     <w:p>
@@ -8696,23 +8546,7 @@
         <w:t>a</w:t>
       </w:r>
       <w:r>
-        <w:t>: son variables que se asignan en tiempo de ejecución y se almacenan en la memoria dinámica. Estas variables se crean utilizando las funciones "</w:t>
-      </w:r>
-      <w:proofErr w:type="spellStart"/>
-      <w:r>
-        <w:t>malloc</w:t>
-      </w:r>
-      <w:proofErr w:type="spellEnd"/>
-      <w:r>
-        <w:t>" o "</w:t>
-      </w:r>
-      <w:proofErr w:type="spellStart"/>
-      <w:r>
-        <w:t>calloc</w:t>
-      </w:r>
-      <w:proofErr w:type="spellEnd"/>
-      <w:r>
-        <w:t>" y se liberan utilizando la función "free". Estas variables tienen una vida útil que se extiende más allá de la función o bloque de código en el que se crean.</w:t>
+        <w:t>: son variables que se asignan en tiempo de ejecución y se almacenan en la memoria dinámica. Estas variables se crean utilizando las funciones "malloc" o "calloc" y se liberan utilizando la función "free". Estas variables tienen una vida útil que se extiende más allá de la función o bloque de código en el que se crean.</w:t>
       </w:r>
     </w:p>
     <w:p>
@@ -8736,23 +8570,7 @@
         </w:numPr>
       </w:pPr>
       <w:r>
-        <w:t>Variable estática: se definen usando la palabra clave "</w:t>
-      </w:r>
-      <w:proofErr w:type="spellStart"/>
-      <w:r>
-        <w:t>constant</w:t>
-      </w:r>
-      <w:proofErr w:type="spellEnd"/>
-      <w:r>
-        <w:t>" o "</w:t>
-      </w:r>
-      <w:proofErr w:type="spellStart"/>
-      <w:r>
-        <w:t>static</w:t>
-      </w:r>
-      <w:proofErr w:type="spellEnd"/>
-      <w:r>
-        <w:t>" y se mantiene en memoria durante toda la ejecución del programa.</w:t>
+        <w:t>Variable estática: se definen usando la palabra clave "constant" o "static" y se mantiene en memoria durante toda la ejecución del programa.</w:t>
       </w:r>
     </w:p>
     <w:p>
@@ -8769,15 +8587,7 @@
         </w:numPr>
       </w:pPr>
       <w:r>
-        <w:t xml:space="preserve">Variable automática o </w:t>
-      </w:r>
-      <w:proofErr w:type="spellStart"/>
-      <w:r>
-        <w:t>semiestática</w:t>
-      </w:r>
-      <w:proofErr w:type="spellEnd"/>
-      <w:r>
-        <w:t>: se definen dentro de un bloque y se eliminan de la memoria cuando el bloque termina.</w:t>
+        <w:t>Variable automática o semiestática: se definen dentro de un bloque y se eliminan de la memoria cuando el bloque termina.</w:t>
       </w:r>
     </w:p>
     <w:p>
@@ -8794,15 +8604,7 @@
         </w:numPr>
       </w:pPr>
       <w:r>
-        <w:t>Variable dinámica: se asignan en tiempo de ejecución usando la palabra clave "new". Estas variables se mantienen en la memoria hasta que se libera explícitamente usando la palabra clave "</w:t>
-      </w:r>
-      <w:proofErr w:type="spellStart"/>
-      <w:r>
-        <w:t>delete</w:t>
-      </w:r>
-      <w:proofErr w:type="spellEnd"/>
-      <w:r>
-        <w:t>".</w:t>
+        <w:t>Variable dinámica: se asignan en tiempo de ejecución usando la palabra clave "new". Estas variables se mantienen en la memoria hasta que se libera explícitamente usando la palabra clave "delete".</w:t>
       </w:r>
     </w:p>
     <w:p>
@@ -8819,15 +8621,7 @@
         </w:numPr>
       </w:pPr>
       <w:r>
-        <w:t xml:space="preserve">Variable </w:t>
-      </w:r>
-      <w:proofErr w:type="spellStart"/>
-      <w:r>
-        <w:t>semidinámica</w:t>
-      </w:r>
-      <w:proofErr w:type="spellEnd"/>
-      <w:r>
-        <w:t xml:space="preserve">: </w:t>
+        <w:t xml:space="preserve">Variable semidinámica: </w:t>
       </w:r>
       <w:r>
         <w:t>una matriz cuyo tamaño se puede ajustar en tiempo de ejecución, pero solo en un punto de control específico del programa.</w:t>
@@ -11443,21 +11237,7 @@
     <w:p>
       <w:r>
         <w:lastRenderedPageBreak/>
-        <w:t>^</w:t>
-      </w:r>
-      <w:proofErr w:type="spellStart"/>
-      <w:r>
-        <w:t>mipuntero</w:t>
-      </w:r>
-      <w:proofErr w:type="spellEnd"/>
-      <w:r>
-        <w:t xml:space="preserve">: línea </w:t>
-      </w:r>
-      <w:r>
-        <w:t>9</w:t>
-      </w:r>
-      <w:r>
-        <w:t xml:space="preserve"> – línea 15 </w:t>
+        <w:t xml:space="preserve">^mipuntero: línea 9 – línea 15 </w:t>
       </w:r>
     </w:p>
     <w:p/>
@@ -11510,15 +11290,7 @@
     </w:p>
     <w:p>
       <w:r>
-        <w:t>^</w:t>
-      </w:r>
-      <w:proofErr w:type="spellStart"/>
-      <w:r>
-        <w:t>mipuntero</w:t>
-      </w:r>
-      <w:proofErr w:type="spellEnd"/>
-      <w:r>
-        <w:t>: línea 3 – línea 15</w:t>
+        <w:t>^mipuntero: línea 3 – línea 15</w:t>
       </w:r>
     </w:p>
     <w:p/>
@@ -16548,38 +16320,123 @@
             <w:r>
               <w:t xml:space="preserve">7. </w:t>
             </w:r>
-            <w:proofErr w:type="spellStart"/>
             <w:r>
               <w:rPr>
                 <w:b/>
                 <w:bCs/>
               </w:rPr>
-              <w:t>Procedure</w:t>
-            </w:r>
-            <w:proofErr w:type="spellEnd"/>
+              <w:t>Procedure Uno is</w:t>
+            </w:r>
+            <w:r>
+              <w:t>;</w:t>
+            </w:r>
+          </w:p>
+          <w:p>
+            <w:r>
+              <w:t>8</w:t>
+            </w:r>
+            <w:r>
+              <w:t>.</w:t>
+            </w:r>
+            <w:r>
+              <w:t xml:space="preserve"> </w:t>
+            </w:r>
             <w:r>
               <w:rPr>
                 <w:b/>
                 <w:bCs/>
               </w:rPr>
-              <w:t xml:space="preserve"> Uno </w:t>
-            </w:r>
-            <w:proofErr w:type="spellStart"/>
+              <w:t>type</w:t>
+            </w:r>
+            <w:r>
+              <w:t xml:space="preserve"> puntero is access integer;</w:t>
+            </w:r>
+          </w:p>
+          <w:p>
+            <w:r>
+              <w:t>9</w:t>
+            </w:r>
+            <w:r>
+              <w:t>.</w:t>
+            </w:r>
+            <w:r>
+              <w:t xml:space="preserve"> </w:t>
+            </w:r>
+            <w:r>
+              <w:t>v2:vector(0..n);</w:t>
+            </w:r>
+          </w:p>
+          <w:p>
+            <w:r>
+              <w:t>10</w:t>
+            </w:r>
+            <w:r>
+              <w:t>.</w:t>
+            </w:r>
+            <w:r>
+              <w:t xml:space="preserve"> </w:t>
+            </w:r>
+            <w:r>
+              <w:t>c1, c2: character;</w:t>
+            </w:r>
+          </w:p>
+          <w:p>
+            <w:r>
+              <w:t xml:space="preserve">11. </w:t>
+            </w:r>
+            <w:r>
+              <w:t>p,q: puntero;</w:t>
+            </w:r>
+          </w:p>
+          <w:p>
+            <w:r>
+              <w:t>12.</w:t>
+            </w:r>
+            <w:r>
+              <w:t xml:space="preserve"> </w:t>
+            </w:r>
+            <w:r>
+              <w:t xml:space="preserve"> </w:t>
+            </w:r>
             <w:r>
               <w:rPr>
                 <w:b/>
                 <w:bCs/>
               </w:rPr>
-              <w:t>is</w:t>
-            </w:r>
-            <w:proofErr w:type="spellEnd"/>
-            <w:r>
-              <w:t>;</w:t>
-            </w:r>
-          </w:p>
-          <w:p>
-            <w:r>
-              <w:t>8</w:t>
+              <w:t>begin</w:t>
+            </w:r>
+          </w:p>
+          <w:p>
+            <w:r>
+              <w:t>13.</w:t>
+            </w:r>
+            <w:r>
+              <w:t xml:space="preserve">       </w:t>
+            </w:r>
+            <w:r>
+              <w:t xml:space="preserve"> </w:t>
+            </w:r>
+            <w:r>
+              <w:t>n:=4;</w:t>
+            </w:r>
+          </w:p>
+          <w:p>
+            <w:r>
+              <w:t>14.</w:t>
+            </w:r>
+            <w:r>
+              <w:t xml:space="preserve"> </w:t>
+            </w:r>
+            <w:r>
+              <w:t xml:space="preserve">       </w:t>
+            </w:r>
+            <w:r>
+              <w:t>v2(n):= v2(1) + v1(5);</w:t>
+            </w:r>
+          </w:p>
+          <w:p>
+            <w:r>
+              <w:t>15</w:t>
             </w:r>
             <w:r>
               <w:t>.</w:t>
@@ -16587,270 +16444,129 @@
             <w:r>
               <w:t xml:space="preserve"> </w:t>
             </w:r>
-            <w:proofErr w:type="spellStart"/>
+            <w:r>
+              <w:t xml:space="preserve">      </w:t>
+            </w:r>
+            <w:r>
+              <w:t>p:= new puntero;</w:t>
+            </w:r>
+          </w:p>
+          <w:p>
+            <w:r>
+              <w:t>16.</w:t>
+            </w:r>
+            <w:r>
+              <w:t xml:space="preserve"> </w:t>
+            </w:r>
+            <w:r>
+              <w:t xml:space="preserve">      </w:t>
+            </w:r>
+            <w:r>
+              <w:t>q:= p;</w:t>
+            </w:r>
+          </w:p>
+          <w:p>
+            <w:r>
+              <w:t>17</w:t>
+            </w:r>
+            <w:r>
+              <w:t>.</w:t>
+            </w:r>
+            <w:r>
+              <w:t xml:space="preserve"> </w:t>
+            </w:r>
+            <w:r>
+              <w:t xml:space="preserve">      </w:t>
+            </w:r>
+            <w:r>
+              <w:t>.......</w:t>
+            </w:r>
+          </w:p>
+          <w:p>
+            <w:r>
+              <w:t>18</w:t>
+            </w:r>
+            <w:r>
+              <w:t>.</w:t>
+            </w:r>
+            <w:r>
+              <w:t xml:space="preserve"> </w:t>
+            </w:r>
+            <w:r>
+              <w:t xml:space="preserve">      </w:t>
+            </w:r>
+            <w:r>
+              <w:t>free p;</w:t>
+            </w:r>
+          </w:p>
+          <w:p>
+            <w:r>
+              <w:t>19.</w:t>
+            </w:r>
+            <w:r>
+              <w:t xml:space="preserve"> </w:t>
+            </w:r>
+            <w:r>
+              <w:t xml:space="preserve">      </w:t>
+            </w:r>
+            <w:r>
+              <w:t>......</w:t>
+            </w:r>
+          </w:p>
+          <w:p>
+            <w:r>
+              <w:t>20</w:t>
+            </w:r>
+            <w:r>
+              <w:t>.</w:t>
+            </w:r>
+            <w:r>
+              <w:t xml:space="preserve"> </w:t>
+            </w:r>
+            <w:r>
+              <w:t xml:space="preserve">      </w:t>
+            </w:r>
+            <w:r>
+              <w:t xml:space="preserve"> </w:t>
+            </w:r>
+            <w:r>
+              <w:t>free q;</w:t>
+            </w:r>
+          </w:p>
+          <w:p>
+            <w:r>
+              <w:t>21.</w:t>
+            </w:r>
+            <w:r>
+              <w:t xml:space="preserve"> </w:t>
+            </w:r>
+            <w:r>
+              <w:t xml:space="preserve">      </w:t>
+            </w:r>
+            <w:r>
+              <w:t>......</w:t>
+            </w:r>
+          </w:p>
+          <w:p>
+            <w:r>
+              <w:t>22.</w:t>
+            </w:r>
+            <w:r>
+              <w:t xml:space="preserve"> </w:t>
+            </w:r>
+            <w:r>
+              <w:t xml:space="preserve">      </w:t>
+            </w:r>
+            <w:r>
+              <w:t xml:space="preserve"> </w:t>
+            </w:r>
             <w:r>
               <w:rPr>
                 <w:b/>
                 <w:bCs/>
               </w:rPr>
-              <w:t>type</w:t>
-            </w:r>
-            <w:proofErr w:type="spellEnd"/>
-            <w:r>
-              <w:t xml:space="preserve"> puntero </w:t>
-            </w:r>
-            <w:proofErr w:type="spellStart"/>
-            <w:r>
-              <w:t>is</w:t>
-            </w:r>
-            <w:proofErr w:type="spellEnd"/>
-            <w:r>
-              <w:t xml:space="preserve"> </w:t>
-            </w:r>
-            <w:proofErr w:type="spellStart"/>
-            <w:r>
-              <w:t>access</w:t>
-            </w:r>
-            <w:proofErr w:type="spellEnd"/>
-            <w:r>
-              <w:t xml:space="preserve"> integer;</w:t>
-            </w:r>
-          </w:p>
-          <w:p>
-            <w:r>
-              <w:t>9</w:t>
-            </w:r>
-            <w:r>
-              <w:t>.</w:t>
-            </w:r>
-            <w:r>
-              <w:t xml:space="preserve"> </w:t>
-            </w:r>
-            <w:r>
-              <w:t>v2:vector(0..n);</w:t>
-            </w:r>
-          </w:p>
-          <w:p>
-            <w:r>
-              <w:t>10</w:t>
-            </w:r>
-            <w:r>
-              <w:t>.</w:t>
-            </w:r>
-            <w:r>
-              <w:t xml:space="preserve"> </w:t>
-            </w:r>
-            <w:r>
-              <w:t xml:space="preserve">c1, c2: </w:t>
-            </w:r>
-            <w:proofErr w:type="spellStart"/>
-            <w:r>
-              <w:t>character</w:t>
-            </w:r>
-            <w:proofErr w:type="spellEnd"/>
-            <w:r>
-              <w:t>;</w:t>
-            </w:r>
-          </w:p>
-          <w:p>
-            <w:r>
-              <w:t>11.</w:t>
-            </w:r>
-            <w:r>
-              <w:t xml:space="preserve"> </w:t>
-            </w:r>
-            <w:proofErr w:type="spellStart"/>
-            <w:r>
-              <w:t>p,q</w:t>
-            </w:r>
-            <w:proofErr w:type="spellEnd"/>
-            <w:r>
-              <w:t>: puntero;</w:t>
-            </w:r>
-          </w:p>
-          <w:p>
-            <w:r>
-              <w:t>12.</w:t>
-            </w:r>
-            <w:r>
-              <w:t xml:space="preserve"> </w:t>
-            </w:r>
-            <w:r>
-              <w:t xml:space="preserve"> </w:t>
-            </w:r>
-            <w:proofErr w:type="spellStart"/>
-            <w:r>
-              <w:rPr>
-                <w:b/>
-                <w:bCs/>
-              </w:rPr>
-              <w:t>begin</w:t>
-            </w:r>
-            <w:proofErr w:type="spellEnd"/>
-          </w:p>
-          <w:p>
-            <w:r>
-              <w:t>13.</w:t>
-            </w:r>
-            <w:r>
-              <w:t xml:space="preserve">       </w:t>
-            </w:r>
-            <w:r>
-              <w:t xml:space="preserve"> </w:t>
-            </w:r>
-            <w:r>
-              <w:t>n:=4;</w:t>
-            </w:r>
-          </w:p>
-          <w:p>
-            <w:r>
-              <w:t>14.</w:t>
-            </w:r>
-            <w:r>
-              <w:t xml:space="preserve"> </w:t>
-            </w:r>
-            <w:r>
-              <w:t xml:space="preserve">       </w:t>
-            </w:r>
-            <w:r>
-              <w:t>v2(n):= v2(1) + v1(5);</w:t>
-            </w:r>
-          </w:p>
-          <w:p>
-            <w:r>
-              <w:t>15</w:t>
-            </w:r>
-            <w:r>
-              <w:t>.</w:t>
-            </w:r>
-            <w:r>
-              <w:t xml:space="preserve"> </w:t>
-            </w:r>
-            <w:r>
-              <w:t xml:space="preserve">      </w:t>
-            </w:r>
-            <w:r>
-              <w:t>p:= new puntero;</w:t>
-            </w:r>
-          </w:p>
-          <w:p>
-            <w:r>
-              <w:t>16.</w:t>
-            </w:r>
-            <w:r>
-              <w:t xml:space="preserve"> </w:t>
-            </w:r>
-            <w:r>
-              <w:t xml:space="preserve">      </w:t>
-            </w:r>
-            <w:r>
-              <w:t>q:= p;</w:t>
-            </w:r>
-          </w:p>
-          <w:p>
-            <w:r>
-              <w:t>17</w:t>
-            </w:r>
-            <w:r>
-              <w:t>.</w:t>
-            </w:r>
-            <w:r>
-              <w:t xml:space="preserve"> </w:t>
-            </w:r>
-            <w:r>
-              <w:t xml:space="preserve">      </w:t>
-            </w:r>
-            <w:r>
-              <w:t>.......</w:t>
-            </w:r>
-          </w:p>
-          <w:p>
-            <w:r>
-              <w:t>18</w:t>
-            </w:r>
-            <w:r>
-              <w:t>.</w:t>
-            </w:r>
-            <w:r>
-              <w:t xml:space="preserve"> </w:t>
-            </w:r>
-            <w:r>
-              <w:t xml:space="preserve">      </w:t>
-            </w:r>
-            <w:r>
-              <w:t>free p;</w:t>
-            </w:r>
-          </w:p>
-          <w:p>
-            <w:r>
-              <w:t>19.</w:t>
-            </w:r>
-            <w:r>
-              <w:t xml:space="preserve"> </w:t>
-            </w:r>
-            <w:r>
-              <w:t xml:space="preserve">      </w:t>
-            </w:r>
-            <w:r>
-              <w:t>......</w:t>
-            </w:r>
-          </w:p>
-          <w:p>
-            <w:r>
-              <w:t>20</w:t>
-            </w:r>
-            <w:r>
-              <w:t>.</w:t>
-            </w:r>
-            <w:r>
-              <w:t xml:space="preserve"> </w:t>
-            </w:r>
-            <w:r>
-              <w:t xml:space="preserve">      </w:t>
-            </w:r>
-            <w:r>
-              <w:t xml:space="preserve"> </w:t>
-            </w:r>
-            <w:r>
-              <w:t>free q;</w:t>
-            </w:r>
-          </w:p>
-          <w:p>
-            <w:r>
-              <w:t>21.</w:t>
-            </w:r>
-            <w:r>
-              <w:t xml:space="preserve"> </w:t>
-            </w:r>
-            <w:r>
-              <w:t xml:space="preserve">      </w:t>
-            </w:r>
-            <w:r>
-              <w:t>......</w:t>
-            </w:r>
-          </w:p>
-          <w:p>
-            <w:r>
-              <w:t>22.</w:t>
-            </w:r>
-            <w:r>
-              <w:t xml:space="preserve"> </w:t>
-            </w:r>
-            <w:r>
-              <w:t xml:space="preserve">      </w:t>
-            </w:r>
-            <w:r>
-              <w:t xml:space="preserve"> </w:t>
-            </w:r>
-            <w:proofErr w:type="spellStart"/>
-            <w:r>
-              <w:rPr>
-                <w:b/>
-                <w:bCs/>
-              </w:rPr>
               <w:t>end</w:t>
             </w:r>
-            <w:proofErr w:type="spellEnd"/>
             <w:r>
               <w:t>;</w:t>
             </w:r>
@@ -16995,21 +16711,12 @@
                       <w:bCs/>
                     </w:rPr>
                   </w:pPr>
-                  <w:proofErr w:type="spellStart"/>
                   <w:r>
                     <w:rPr>
                       <w:b/>
                       <w:bCs/>
                     </w:rPr>
-                    <w:t>Ident</w:t>
-                  </w:r>
-                  <w:proofErr w:type="spellEnd"/>
-                  <w:r>
-                    <w:rPr>
-                      <w:b/>
-                      <w:bCs/>
-                    </w:rPr>
-                    <w:t>.</w:t>
+                    <w:t>Ident.</w:t>
                   </w:r>
                 </w:p>
               </w:tc>
@@ -17111,13 +16818,8 @@
                   <w:pPr>
                     <w:jc w:val="center"/>
                   </w:pPr>
-                  <w:proofErr w:type="spellStart"/>
                   <w:r>
-                    <w:t>Main</w:t>
-                  </w:r>
-                  <w:proofErr w:type="spellEnd"/>
-                  <w:r>
-                    <w:t>() (línea 2)</w:t>
+                    <w:t>Main() (línea 2)</w:t>
                   </w:r>
                 </w:p>
               </w:tc>
@@ -17206,11 +16908,9 @@
                   <w:pPr>
                     <w:jc w:val="center"/>
                   </w:pPr>
-                  <w:proofErr w:type="spellStart"/>
                   <w:r>
                     <w:t>indef</w:t>
                   </w:r>
-                  <w:proofErr w:type="spellEnd"/>
                 </w:p>
               </w:tc>
               <w:tc>
@@ -17259,10 +16959,7 @@
                     <w:jc w:val="center"/>
                   </w:pPr>
                   <w:r>
-                    <w:t xml:space="preserve">n </w:t>
-                  </w:r>
-                  <w:r>
-                    <w:t>(línea 4)</w:t>
+                    <w:t>n (línea 4)</w:t>
                   </w:r>
                 </w:p>
               </w:tc>
@@ -17287,11 +16984,9 @@
                   <w:pPr>
                     <w:jc w:val="center"/>
                   </w:pPr>
-                  <w:proofErr w:type="spellStart"/>
                   <w:r>
                     <w:t>indef</w:t>
                   </w:r>
-                  <w:proofErr w:type="spellEnd"/>
                 </w:p>
               </w:tc>
               <w:tc>
@@ -17365,11 +17060,9 @@
                   <w:pPr>
                     <w:jc w:val="center"/>
                   </w:pPr>
-                  <w:proofErr w:type="spellStart"/>
                   <w:r>
                     <w:t>indef</w:t>
                   </w:r>
-                  <w:proofErr w:type="spellEnd"/>
                 </w:p>
               </w:tc>
               <w:tc>
@@ -17455,11 +17148,9 @@
                   <w:pPr>
                     <w:jc w:val="center"/>
                   </w:pPr>
-                  <w:proofErr w:type="spellStart"/>
                   <w:r>
                     <w:t>indef</w:t>
                   </w:r>
-                  <w:proofErr w:type="spellEnd"/>
                 </w:p>
               </w:tc>
               <w:tc>
@@ -17661,11 +17352,9 @@
                   <w:pPr>
                     <w:jc w:val="center"/>
                   </w:pPr>
-                  <w:proofErr w:type="spellStart"/>
                   <w:r>
                     <w:t>indef</w:t>
                   </w:r>
-                  <w:proofErr w:type="spellEnd"/>
                 </w:p>
               </w:tc>
               <w:tc>
@@ -17733,11 +17422,9 @@
                   <w:pPr>
                     <w:jc w:val="center"/>
                   </w:pPr>
-                  <w:proofErr w:type="spellStart"/>
                   <w:r>
                     <w:t>indef</w:t>
                   </w:r>
-                  <w:proofErr w:type="spellEnd"/>
                 </w:p>
               </w:tc>
               <w:tc>
@@ -17814,11 +17501,9 @@
                   <w:pPr>
                     <w:jc w:val="center"/>
                   </w:pPr>
-                  <w:proofErr w:type="spellStart"/>
                   <w:r>
                     <w:t>indef</w:t>
                   </w:r>
-                  <w:proofErr w:type="spellEnd"/>
                 </w:p>
               </w:tc>
               <w:tc>
@@ -17889,7 +17574,6 @@
                   <w:pPr>
                     <w:jc w:val="center"/>
                   </w:pPr>
-                  <w:proofErr w:type="spellStart"/>
                   <w:r>
                     <w:t>n</w:t>
                   </w:r>
@@ -17897,11 +17581,7 @@
                     <w:t>i</w:t>
                   </w:r>
                   <w:r>
-                    <w:t>l</w:t>
-                  </w:r>
-                  <w:proofErr w:type="spellEnd"/>
-                  <w:r>
-                    <w:t xml:space="preserve"> </w:t>
+                    <w:t xml:space="preserve">l </w:t>
                   </w:r>
                 </w:p>
               </w:tc>
@@ -17973,11 +17653,9 @@
                   <w:pPr>
                     <w:jc w:val="center"/>
                   </w:pPr>
-                  <w:proofErr w:type="spellStart"/>
                   <w:r>
                     <w:t>indef</w:t>
                   </w:r>
-                  <w:proofErr w:type="spellEnd"/>
                 </w:p>
               </w:tc>
               <w:tc>
@@ -18048,7 +17726,6 @@
                   <w:pPr>
                     <w:jc w:val="center"/>
                   </w:pPr>
-                  <w:proofErr w:type="spellStart"/>
                   <w:r>
                     <w:t>n</w:t>
                   </w:r>
@@ -18058,7 +17735,6 @@
                   <w:r>
                     <w:t>l</w:t>
                   </w:r>
-                  <w:proofErr w:type="spellEnd"/>
                 </w:p>
               </w:tc>
               <w:tc>
@@ -18115,13 +17791,7 @@
               <w:t>No escrib</w:t>
             </w:r>
             <w:r>
-              <w:t xml:space="preserve">í a </w:t>
-            </w:r>
-            <w:r>
-              <w:t>^</w:t>
-            </w:r>
-            <w:r>
-              <w:t>q porque en realidad el p, no se estaría alocando ninguna variable nueva.</w:t>
+              <w:t>í a ^q porque en realidad el p, no se estaría alocando ninguna variable nueva.</w:t>
             </w:r>
           </w:p>
           <w:p/>
@@ -18172,31 +17842,13 @@
           <w:bCs/>
         </w:rPr>
       </w:pPr>
-      <w:proofErr w:type="spellStart"/>
-      <w:r>
-        <w:rPr>
-          <w:b/>
-          <w:bCs/>
-        </w:rPr>
-        <w:t>Ident</w:t>
-      </w:r>
-      <w:proofErr w:type="spellEnd"/>
-      <w:r>
-        <w:rPr>
-          <w:b/>
-          <w:bCs/>
-        </w:rPr>
-        <w:t>.= Identificador / Tipo es el tipo de la variable respecto del l-</w:t>
-      </w:r>
-      <w:proofErr w:type="spellStart"/>
-      <w:r>
-        <w:rPr>
-          <w:b/>
-          <w:bCs/>
-        </w:rPr>
-        <w:t>value</w:t>
-      </w:r>
-      <w:proofErr w:type="spellEnd"/>
+      <w:r>
+        <w:rPr>
+          <w:b/>
+          <w:bCs/>
+        </w:rPr>
+        <w:t>Ident.= Identificador / Tipo es el tipo de la variable respecto del l-value</w:t>
+      </w:r>
     </w:p>
     <w:p>
       <w:pPr>
@@ -18211,23 +17863,7 @@
           <w:bCs/>
         </w:rPr>
         <w:lastRenderedPageBreak/>
-        <w:t xml:space="preserve">T.V. = Tiempo de Vida / r-valor debe ser tomado al momento de la </w:t>
-      </w:r>
-      <w:proofErr w:type="spellStart"/>
-      <w:r>
-        <w:rPr>
-          <w:b/>
-          <w:bCs/>
-        </w:rPr>
-        <w:t>alocación</w:t>
-      </w:r>
-      <w:proofErr w:type="spellEnd"/>
-      <w:r>
-        <w:rPr>
-          <w:b/>
-          <w:bCs/>
-        </w:rPr>
-        <w:t xml:space="preserve"> en memoria.</w:t>
+        <w:t>T.V. = Tiempo de Vida / r-valor debe ser tomado al momento de la alocación en memoria.</w:t>
       </w:r>
     </w:p>
     <w:p>
@@ -18487,15 +18123,7 @@
           </w:p>
           <w:p>
             <w:r>
-              <w:t xml:space="preserve">3. </w:t>
-            </w:r>
-            <w:proofErr w:type="spellStart"/>
-            <w:r>
-              <w:t>Int</w:t>
-            </w:r>
-            <w:proofErr w:type="spellEnd"/>
-            <w:r>
-              <w:t xml:space="preserve"> fun2 ()</w:t>
+              <w:t>3. Int fun2 ()</w:t>
             </w:r>
           </w:p>
           <w:p>
@@ -18509,15 +18137,7 @@
               <w:t xml:space="preserve">      </w:t>
             </w:r>
             <w:r>
-              <w:t xml:space="preserve">{ </w:t>
-            </w:r>
-            <w:proofErr w:type="spellStart"/>
-            <w:r>
-              <w:t>int</w:t>
-            </w:r>
-            <w:proofErr w:type="spellEnd"/>
-            <w:r>
-              <w:t xml:space="preserve"> v1, y;</w:t>
+              <w:t>{ int v1, y;</w:t>
             </w:r>
           </w:p>
           <w:p>
@@ -18530,13 +18150,8 @@
             <w:r>
               <w:t xml:space="preserve">      </w:t>
             </w:r>
-            <w:proofErr w:type="spellStart"/>
-            <w:r>
-              <w:t>for</w:t>
-            </w:r>
-            <w:proofErr w:type="spellEnd"/>
-            <w:r>
-              <w:t>(y=0; y&lt;8; y++)</w:t>
+            <w:r>
+              <w:t>for(y=0; y&lt;8; y++)</w:t>
             </w:r>
           </w:p>
           <w:p>
@@ -18550,28 +18165,26 @@
               <w:t xml:space="preserve">      </w:t>
             </w:r>
             <w:r>
-              <w:t xml:space="preserve">{ </w:t>
-            </w:r>
-            <w:proofErr w:type="spellStart"/>
-            <w:r>
-              <w:t>extern</w:t>
-            </w:r>
-            <w:proofErr w:type="spellEnd"/>
+              <w:t>{ extern int v2;</w:t>
+            </w:r>
+          </w:p>
+          <w:p>
+            <w:r>
+              <w:t>7.</w:t>
+            </w:r>
             <w:r>
               <w:t xml:space="preserve"> </w:t>
             </w:r>
-            <w:proofErr w:type="spellStart"/>
-            <w:r>
-              <w:t>int</w:t>
-            </w:r>
-            <w:proofErr w:type="spellEnd"/>
-            <w:r>
-              <w:t xml:space="preserve"> v2;</w:t>
-            </w:r>
-          </w:p>
-          <w:p>
-            <w:r>
-              <w:t>7.</w:t>
+            <w:r>
+              <w:t xml:space="preserve">      </w:t>
+            </w:r>
+            <w:r>
+              <w:t>...}</w:t>
+            </w:r>
+          </w:p>
+          <w:p>
+            <w:r>
+              <w:t>8.</w:t>
             </w:r>
             <w:r>
               <w:t xml:space="preserve"> </w:t>
@@ -18580,12 +18193,17 @@
               <w:t xml:space="preserve">      </w:t>
             </w:r>
             <w:r>
-              <w:t>...}</w:t>
-            </w:r>
-          </w:p>
-          <w:p>
-            <w:r>
-              <w:t>8.</w:t>
+              <w:t>}</w:t>
+            </w:r>
+          </w:p>
+          <w:p>
+            <w:r>
+              <w:t>9. main()</w:t>
+            </w:r>
+          </w:p>
+          <w:p>
+            <w:r>
+              <w:t>10.</w:t>
             </w:r>
             <w:r>
               <w:t xml:space="preserve"> </w:t>
@@ -18594,159 +18212,93 @@
               <w:t xml:space="preserve">      </w:t>
             </w:r>
             <w:r>
+              <w:t>{static int var3;</w:t>
+            </w:r>
+          </w:p>
+          <w:p>
+            <w:r>
+              <w:t>11.</w:t>
+            </w:r>
+            <w:r>
+              <w:t xml:space="preserve"> </w:t>
+            </w:r>
+            <w:r>
+              <w:t xml:space="preserve">      </w:t>
+            </w:r>
+            <w:r>
+              <w:t>extern int v2;</w:t>
+            </w:r>
+          </w:p>
+          <w:p>
+            <w:r>
+              <w:t>12.</w:t>
+            </w:r>
+            <w:r>
+              <w:t xml:space="preserve"> </w:t>
+            </w:r>
+            <w:r>
+              <w:t xml:space="preserve">      </w:t>
+            </w:r>
+            <w:r>
+              <w:t>int v1, y;</w:t>
+            </w:r>
+          </w:p>
+          <w:p>
+            <w:r>
+              <w:t>13.</w:t>
+            </w:r>
+            <w:r>
+              <w:t xml:space="preserve"> </w:t>
+            </w:r>
+            <w:r>
+              <w:t xml:space="preserve">      </w:t>
+            </w:r>
+            <w:r>
+              <w:t>for(y=0; y&lt;10; y++)</w:t>
+            </w:r>
+          </w:p>
+          <w:p>
+            <w:r>
+              <w:t>14.</w:t>
+            </w:r>
+            <w:r>
+              <w:t xml:space="preserve"> </w:t>
+            </w:r>
+            <w:r>
+              <w:t xml:space="preserve">      </w:t>
+            </w:r>
+            <w:r>
+              <w:t>{ char var1='C';</w:t>
+            </w:r>
+          </w:p>
+          <w:p>
+            <w:r>
+              <w:t>15.</w:t>
+            </w:r>
+            <w:r>
+              <w:t xml:space="preserve"> </w:t>
+            </w:r>
+            <w:r>
+              <w:t xml:space="preserve">      </w:t>
+            </w:r>
+            <w:r>
+              <w:t>a=&amp;v1;}</w:t>
+            </w:r>
+          </w:p>
+          <w:p>
+            <w:r>
+              <w:t>16.</w:t>
+            </w:r>
+            <w:r>
+              <w:t xml:space="preserve"> </w:t>
+            </w:r>
+            <w:r>
+              <w:t xml:space="preserve">      </w:t>
+            </w:r>
+            <w:r>
               <w:t>}</w:t>
             </w:r>
           </w:p>
-          <w:p>
-            <w:r>
-              <w:t>9. main()</w:t>
-            </w:r>
-          </w:p>
-          <w:p>
-            <w:r>
-              <w:t>10.</w:t>
-            </w:r>
-            <w:r>
-              <w:t xml:space="preserve"> </w:t>
-            </w:r>
-            <w:r>
-              <w:t xml:space="preserve">      </w:t>
-            </w:r>
-            <w:r>
-              <w:t>{</w:t>
-            </w:r>
-            <w:proofErr w:type="spellStart"/>
-            <w:r>
-              <w:t>static</w:t>
-            </w:r>
-            <w:proofErr w:type="spellEnd"/>
-            <w:r>
-              <w:t xml:space="preserve"> </w:t>
-            </w:r>
-            <w:proofErr w:type="spellStart"/>
-            <w:r>
-              <w:t>int</w:t>
-            </w:r>
-            <w:proofErr w:type="spellEnd"/>
-            <w:r>
-              <w:t xml:space="preserve"> var3;</w:t>
-            </w:r>
-          </w:p>
-          <w:p>
-            <w:r>
-              <w:t>11.</w:t>
-            </w:r>
-            <w:r>
-              <w:t xml:space="preserve"> </w:t>
-            </w:r>
-            <w:r>
-              <w:t xml:space="preserve">      </w:t>
-            </w:r>
-            <w:proofErr w:type="spellStart"/>
-            <w:r>
-              <w:t>extern</w:t>
-            </w:r>
-            <w:proofErr w:type="spellEnd"/>
-            <w:r>
-              <w:t xml:space="preserve"> </w:t>
-            </w:r>
-            <w:proofErr w:type="spellStart"/>
-            <w:r>
-              <w:t>int</w:t>
-            </w:r>
-            <w:proofErr w:type="spellEnd"/>
-            <w:r>
-              <w:t xml:space="preserve"> v2;</w:t>
-            </w:r>
-          </w:p>
-          <w:p>
-            <w:r>
-              <w:t>12.</w:t>
-            </w:r>
-            <w:r>
-              <w:t xml:space="preserve"> </w:t>
-            </w:r>
-            <w:r>
-              <w:t xml:space="preserve">      </w:t>
-            </w:r>
-            <w:proofErr w:type="spellStart"/>
-            <w:r>
-              <w:t>int</w:t>
-            </w:r>
-            <w:proofErr w:type="spellEnd"/>
-            <w:r>
-              <w:t xml:space="preserve"> v1, y;</w:t>
-            </w:r>
-          </w:p>
-          <w:p>
-            <w:r>
-              <w:t>13.</w:t>
-            </w:r>
-            <w:r>
-              <w:t xml:space="preserve"> </w:t>
-            </w:r>
-            <w:r>
-              <w:t xml:space="preserve">      </w:t>
-            </w:r>
-            <w:proofErr w:type="spellStart"/>
-            <w:r>
-              <w:t>for</w:t>
-            </w:r>
-            <w:proofErr w:type="spellEnd"/>
-            <w:r>
-              <w:t>(y=0; y&lt;10; y++)</w:t>
-            </w:r>
-          </w:p>
-          <w:p>
-            <w:r>
-              <w:t>14.</w:t>
-            </w:r>
-            <w:r>
-              <w:t xml:space="preserve"> </w:t>
-            </w:r>
-            <w:r>
-              <w:t xml:space="preserve">      </w:t>
-            </w:r>
-            <w:r>
-              <w:t xml:space="preserve">{ </w:t>
-            </w:r>
-            <w:proofErr w:type="spellStart"/>
-            <w:r>
-              <w:t>char</w:t>
-            </w:r>
-            <w:proofErr w:type="spellEnd"/>
-            <w:r>
-              <w:t xml:space="preserve"> var1='C';</w:t>
-            </w:r>
-          </w:p>
-          <w:p>
-            <w:r>
-              <w:t>15.</w:t>
-            </w:r>
-            <w:r>
-              <w:t xml:space="preserve"> </w:t>
-            </w:r>
-            <w:r>
-              <w:t xml:space="preserve">      </w:t>
-            </w:r>
-            <w:r>
-              <w:t>a=&amp;v1;}</w:t>
-            </w:r>
-          </w:p>
-          <w:p>
-            <w:r>
-              <w:t>16.</w:t>
-            </w:r>
-            <w:r>
-              <w:t xml:space="preserve"> </w:t>
-            </w:r>
-            <w:r>
-              <w:t xml:space="preserve">      </w:t>
-            </w:r>
-            <w:r>
-              <w:t>}</w:t>
-            </w:r>
-          </w:p>
           <w:p/>
           <w:p>
             <w:r>
@@ -18755,31 +18307,7 @@
           </w:p>
           <w:p>
             <w:r>
-              <w:t xml:space="preserve">17. </w:t>
-            </w:r>
-            <w:proofErr w:type="spellStart"/>
-            <w:r>
-              <w:t>static</w:t>
-            </w:r>
-            <w:proofErr w:type="spellEnd"/>
-            <w:r>
-              <w:t xml:space="preserve"> </w:t>
-            </w:r>
-            <w:proofErr w:type="spellStart"/>
-            <w:r>
-              <w:t>int</w:t>
-            </w:r>
-            <w:proofErr w:type="spellEnd"/>
-            <w:r>
-              <w:t xml:space="preserve"> </w:t>
-            </w:r>
-            <w:proofErr w:type="spellStart"/>
-            <w:r>
-              <w:t>aux</w:t>
-            </w:r>
-            <w:proofErr w:type="spellEnd"/>
-            <w:r>
-              <w:t>;</w:t>
+              <w:t>17. static int aux;</w:t>
             </w:r>
           </w:p>
           <w:p>
@@ -18804,28 +18332,26 @@
               <w:t xml:space="preserve">      </w:t>
             </w:r>
             <w:r>
-              <w:t xml:space="preserve"> { </w:t>
-            </w:r>
-            <w:proofErr w:type="spellStart"/>
-            <w:r>
-              <w:t>extern</w:t>
-            </w:r>
-            <w:proofErr w:type="spellEnd"/>
+              <w:t xml:space="preserve"> { extern int v1;</w:t>
+            </w:r>
+          </w:p>
+          <w:p>
+            <w:r>
+              <w:t>21.</w:t>
+            </w:r>
             <w:r>
               <w:t xml:space="preserve"> </w:t>
             </w:r>
-            <w:proofErr w:type="spellStart"/>
-            <w:r>
-              <w:t>int</w:t>
-            </w:r>
-            <w:proofErr w:type="spellEnd"/>
-            <w:r>
-              <w:t xml:space="preserve"> v1;</w:t>
-            </w:r>
-          </w:p>
-          <w:p>
-            <w:r>
-              <w:t>21.</w:t>
+            <w:r>
+              <w:t xml:space="preserve">      </w:t>
+            </w:r>
+            <w:r>
+              <w:t xml:space="preserve"> aux=aux+1;</w:t>
+            </w:r>
+          </w:p>
+          <w:p>
+            <w:r>
+              <w:t>22.</w:t>
             </w:r>
             <w:r>
               <w:t xml:space="preserve"> </w:t>
@@ -18834,20 +18360,31 @@
               <w:t xml:space="preserve">      </w:t>
             </w:r>
             <w:r>
+              <w:t xml:space="preserve"> …</w:t>
+            </w:r>
+          </w:p>
+          <w:p>
+            <w:r>
+              <w:t>23.</w:t>
+            </w:r>
+            <w:r>
               <w:t xml:space="preserve"> </w:t>
             </w:r>
-            <w:proofErr w:type="spellStart"/>
-            <w:r>
-              <w:t>aux</w:t>
-            </w:r>
-            <w:proofErr w:type="spellEnd"/>
-            <w:r>
-              <w:t>=aux+1;</w:t>
-            </w:r>
-          </w:p>
-          <w:p>
-            <w:r>
-              <w:t>22.</w:t>
+            <w:r>
+              <w:t xml:space="preserve">      </w:t>
+            </w:r>
+            <w:r>
+              <w:t>}</w:t>
+            </w:r>
+          </w:p>
+          <w:p>
+            <w:r>
+              <w:t>24. int fun3( )</w:t>
+            </w:r>
+          </w:p>
+          <w:p>
+            <w:r>
+              <w:t>25.</w:t>
             </w:r>
             <w:r>
               <w:t xml:space="preserve"> </w:t>
@@ -18856,12 +18393,12 @@
               <w:t xml:space="preserve">      </w:t>
             </w:r>
             <w:r>
-              <w:t xml:space="preserve"> …</w:t>
-            </w:r>
-          </w:p>
-          <w:p>
-            <w:r>
-              <w:t>23.</w:t>
+              <w:t>{ int aux;</w:t>
+            </w:r>
+          </w:p>
+          <w:p>
+            <w:r>
+              <w:t>26.</w:t>
             </w:r>
             <w:r>
               <w:t xml:space="preserve"> </w:t>
@@ -18870,69 +18407,7 @@
               <w:t xml:space="preserve">      </w:t>
             </w:r>
             <w:r>
-              <w:t>}</w:t>
-            </w:r>
-          </w:p>
-          <w:p>
-            <w:r>
-              <w:t xml:space="preserve">24. </w:t>
-            </w:r>
-            <w:proofErr w:type="spellStart"/>
-            <w:r>
-              <w:t>int</w:t>
-            </w:r>
-            <w:proofErr w:type="spellEnd"/>
-            <w:r>
-              <w:t xml:space="preserve"> fun3( )</w:t>
-            </w:r>
-          </w:p>
-          <w:p>
-            <w:r>
-              <w:t>25.</w:t>
-            </w:r>
-            <w:r>
-              <w:t xml:space="preserve"> </w:t>
-            </w:r>
-            <w:r>
-              <w:t xml:space="preserve">      </w:t>
-            </w:r>
-            <w:r>
-              <w:t xml:space="preserve">{ </w:t>
-            </w:r>
-            <w:proofErr w:type="spellStart"/>
-            <w:r>
-              <w:t>int</w:t>
-            </w:r>
-            <w:proofErr w:type="spellEnd"/>
-            <w:r>
-              <w:t xml:space="preserve"> </w:t>
-            </w:r>
-            <w:proofErr w:type="spellStart"/>
-            <w:r>
-              <w:t>aux</w:t>
-            </w:r>
-            <w:proofErr w:type="spellEnd"/>
-            <w:r>
-              <w:t>;</w:t>
-            </w:r>
-          </w:p>
-          <w:p>
-            <w:r>
-              <w:t>26.</w:t>
-            </w:r>
-            <w:r>
-              <w:t xml:space="preserve"> </w:t>
-            </w:r>
-            <w:r>
-              <w:t xml:space="preserve">      </w:t>
-            </w:r>
-            <w:proofErr w:type="spellStart"/>
-            <w:r>
-              <w:t>aux</w:t>
-            </w:r>
-            <w:proofErr w:type="spellEnd"/>
-            <w:r>
-              <w:t>=aux+1;</w:t>
+              <w:t>aux=aux+1;</w:t>
             </w:r>
           </w:p>
           <w:p>
@@ -19001,22 +18476,13 @@
                       <w:bCs/>
                     </w:rPr>
                   </w:pPr>
-                  <w:proofErr w:type="spellStart"/>
                   <w:r>
                     <w:rPr>
                       <w:b/>
                       <w:bCs/>
                     </w:rPr>
                     <w:lastRenderedPageBreak/>
-                    <w:t>Ident</w:t>
-                  </w:r>
-                  <w:proofErr w:type="spellEnd"/>
-                  <w:r>
-                    <w:rPr>
-                      <w:b/>
-                      <w:bCs/>
-                    </w:rPr>
-                    <w:t>.</w:t>
+                    <w:t>Ident.</w:t>
                   </w:r>
                 </w:p>
               </w:tc>
@@ -19195,7 +18661,10 @@
                     <w:jc w:val="center"/>
                   </w:pPr>
                   <w:r>
-                    <w:t>1-16</w:t>
+                    <w:t>1-</w:t>
+                  </w:r>
+                  <w:r>
+                    <w:t>28</w:t>
                   </w:r>
                 </w:p>
               </w:tc>
@@ -19238,11 +18707,9 @@
                   <w:pPr>
                     <w:jc w:val="center"/>
                   </w:pPr>
-                  <w:proofErr w:type="spellStart"/>
                   <w:r>
                     <w:t>null</w:t>
                   </w:r>
-                  <w:proofErr w:type="spellEnd"/>
                 </w:p>
               </w:tc>
               <w:tc>
@@ -19267,7 +18734,10 @@
                     <w:jc w:val="center"/>
                   </w:pPr>
                   <w:r>
-                    <w:t>1-16</w:t>
+                    <w:t>1-</w:t>
+                  </w:r>
+                  <w:r>
+                    <w:t>28</w:t>
                   </w:r>
                 </w:p>
               </w:tc>
@@ -19281,13 +18751,8 @@
                   <w:pPr>
                     <w:jc w:val="center"/>
                   </w:pPr>
-                  <w:proofErr w:type="spellStart"/>
                   <w:r>
-                    <w:t>int</w:t>
-                  </w:r>
-                  <w:proofErr w:type="spellEnd"/>
-                  <w:r>
-                    <w:t xml:space="preserve"> fun2() </w:t>
+                    <w:t xml:space="preserve">int fun2() </w:t>
                   </w:r>
                 </w:p>
               </w:tc>
@@ -19333,7 +18798,13 @@
                     <w:jc w:val="center"/>
                   </w:pPr>
                   <w:r>
-                    <w:t>1-16</w:t>
+                    <w:t>3</w:t>
+                  </w:r>
+                  <w:r>
+                    <w:t>-</w:t>
+                  </w:r>
+                  <w:r>
+                    <w:t>8</w:t>
                   </w:r>
                 </w:p>
               </w:tc>
@@ -19373,11 +18844,9 @@
                   <w:pPr>
                     <w:jc w:val="center"/>
                   </w:pPr>
-                  <w:proofErr w:type="spellStart"/>
                   <w:r>
                     <w:t>indef</w:t>
                   </w:r>
-                  <w:proofErr w:type="spellEnd"/>
                 </w:p>
               </w:tc>
               <w:tc>
@@ -19442,11 +18911,9 @@
                   <w:pPr>
                     <w:jc w:val="center"/>
                   </w:pPr>
-                  <w:proofErr w:type="spellStart"/>
                   <w:r>
                     <w:t>indef</w:t>
                   </w:r>
-                  <w:proofErr w:type="spellEnd"/>
                 </w:p>
               </w:tc>
               <w:tc>
@@ -19485,13 +18952,8 @@
                   <w:pPr>
                     <w:jc w:val="center"/>
                   </w:pPr>
-                  <w:proofErr w:type="spellStart"/>
                   <w:r>
-                    <w:t>main</w:t>
-                  </w:r>
-                  <w:proofErr w:type="spellEnd"/>
-                  <w:r>
-                    <w:t>()</w:t>
+                    <w:t>main()</w:t>
                   </w:r>
                 </w:p>
               </w:tc>
@@ -19524,7 +18986,10 @@
                     <w:jc w:val="center"/>
                   </w:pPr>
                   <w:r>
-                    <w:t>9-16</w:t>
+                    <w:t>10</w:t>
+                  </w:r>
+                  <w:r>
+                    <w:t>-16</w:t>
                   </w:r>
                 </w:p>
               </w:tc>
@@ -19604,7 +19069,13 @@
                     <w:jc w:val="center"/>
                   </w:pPr>
                   <w:r>
-                    <w:t>&lt;9-16&gt;</w:t>
+                    <w:t>&lt;9-</w:t>
+                  </w:r>
+                  <w:r>
+                    <w:t>28</w:t>
+                  </w:r>
+                  <w:r>
+                    <w:t>&gt;</w:t>
                   </w:r>
                 </w:p>
               </w:tc>
@@ -19641,11 +19112,9 @@
                   <w:pPr>
                     <w:jc w:val="center"/>
                   </w:pPr>
-                  <w:proofErr w:type="spellStart"/>
                   <w:r>
                     <w:t>indef</w:t>
                   </w:r>
-                  <w:proofErr w:type="spellEnd"/>
                 </w:p>
               </w:tc>
               <w:tc>
@@ -19707,11 +19176,9 @@
                   <w:pPr>
                     <w:jc w:val="center"/>
                   </w:pPr>
-                  <w:proofErr w:type="spellStart"/>
                   <w:r>
                     <w:t>indef</w:t>
                   </w:r>
-                  <w:proofErr w:type="spellEnd"/>
                 </w:p>
               </w:tc>
               <w:tc>
@@ -19748,15 +19215,7 @@
                 </w:tcPr>
                 <w:p>
                   <w:r>
-                    <w:t>var1(</w:t>
-                  </w:r>
-                  <w:proofErr w:type="spellStart"/>
-                  <w:r>
-                    <w:t>linea</w:t>
-                  </w:r>
-                  <w:proofErr w:type="spellEnd"/>
-                  <w:r>
-                    <w:t xml:space="preserve"> 14)</w:t>
+                    <w:t>var1(linea 14)</w:t>
                   </w:r>
                 </w:p>
               </w:tc>
@@ -19819,13 +19278,8 @@
                   <w:tcW w:w="1523" w:type="dxa"/>
                 </w:tcPr>
                 <w:p>
-                  <w:proofErr w:type="spellStart"/>
                   <w:r>
-                    <w:t>aux</w:t>
-                  </w:r>
-                  <w:proofErr w:type="spellEnd"/>
-                  <w:r>
-                    <w:t xml:space="preserve"> (línea 17)</w:t>
+                    <w:t>aux (línea 17)</w:t>
                   </w:r>
                 </w:p>
               </w:tc>
@@ -19888,21 +19342,8 @@
                   <w:tcW w:w="1523" w:type="dxa"/>
                 </w:tcPr>
                 <w:p>
-                  <w:proofErr w:type="spellStart"/>
                   <w:r>
-                    <w:t>int</w:t>
-                  </w:r>
-                  <w:proofErr w:type="spellEnd"/>
-                  <w:r>
-                    <w:t xml:space="preserve"> v2(</w:t>
-                  </w:r>
-                  <w:proofErr w:type="spellStart"/>
-                  <w:r>
-                    <w:t>linea</w:t>
-                  </w:r>
-                  <w:proofErr w:type="spellEnd"/>
-                  <w:r>
-                    <w:t xml:space="preserve"> 18)</w:t>
+                    <w:t>int v2(linea 18)</w:t>
                   </w:r>
                 </w:p>
               </w:tc>
@@ -19941,7 +19382,7 @@
                     <w:jc w:val="center"/>
                   </w:pPr>
                   <w:r>
-                    <w:t>7 12-16 19-28</w:t>
+                    <w:t>12-16 19-28</w:t>
                   </w:r>
                 </w:p>
               </w:tc>
@@ -19954,7 +19395,10 @@
                     <w:jc w:val="center"/>
                   </w:pPr>
                   <w:r>
-                    <w:t>17-28</w:t>
+                    <w:t>1</w:t>
+                  </w:r>
+                  <w:r>
+                    <w:t>-28</w:t>
                   </w:r>
                 </w:p>
               </w:tc>
@@ -20081,21 +19525,8 @@
                   <w:tcW w:w="1523" w:type="dxa"/>
                 </w:tcPr>
                 <w:p>
-                  <w:proofErr w:type="spellStart"/>
                   <w:r>
-                    <w:t>aux</w:t>
-                  </w:r>
-                  <w:proofErr w:type="spellEnd"/>
-                  <w:r>
-                    <w:t>’(</w:t>
-                  </w:r>
-                  <w:proofErr w:type="spellStart"/>
-                  <w:r>
-                    <w:t>linea</w:t>
-                  </w:r>
-                  <w:proofErr w:type="spellEnd"/>
-                  <w:r>
-                    <w:t xml:space="preserve"> 25)</w:t>
+                    <w:t>aux’(linea 25)</w:t>
                   </w:r>
                 </w:p>
               </w:tc>
@@ -20120,14 +19551,12 @@
                   <w:pPr>
                     <w:jc w:val="center"/>
                   </w:pPr>
-                  <w:proofErr w:type="spellStart"/>
                   <w:r>
                     <w:t>i</w:t>
                   </w:r>
                   <w:r>
                     <w:t>ndef</w:t>
                   </w:r>
-                  <w:proofErr w:type="spellEnd"/>
                 </w:p>
               </w:tc>
               <w:tc>
@@ -20169,15 +19598,7 @@
           <w:p>
             <w:r>
               <w:lastRenderedPageBreak/>
-              <w:t xml:space="preserve">No </w:t>
-            </w:r>
-            <w:proofErr w:type="spellStart"/>
-            <w:r>
-              <w:t>escribi</w:t>
-            </w:r>
-            <w:proofErr w:type="spellEnd"/>
-            <w:r>
-              <w:t xml:space="preserve"> ^a porque </w:t>
+              <w:t xml:space="preserve">No escribi ^a porque </w:t>
             </w:r>
             <w:r>
               <w:t xml:space="preserve">el valor apuntado por a seria v1, no una variable anónima </w:t>
@@ -20222,21 +19643,12 @@
           <w:bCs/>
         </w:rPr>
       </w:pPr>
-      <w:proofErr w:type="spellStart"/>
-      <w:r>
-        <w:rPr>
-          <w:b/>
-          <w:bCs/>
-        </w:rPr>
-        <w:t>Ident</w:t>
-      </w:r>
-      <w:proofErr w:type="spellEnd"/>
-      <w:r>
-        <w:rPr>
-          <w:b/>
-          <w:bCs/>
-        </w:rPr>
-        <w:t>.= Identificador</w:t>
+      <w:r>
+        <w:rPr>
+          <w:b/>
+          <w:bCs/>
+        </w:rPr>
+        <w:t>Ident.= Identificador</w:t>
       </w:r>
     </w:p>
     <w:p>
@@ -20266,23 +19678,7 @@
           <w:b/>
           <w:bCs/>
         </w:rPr>
-        <w:t xml:space="preserve">r-valor debe ser tomado al momento de la </w:t>
-      </w:r>
-      <w:proofErr w:type="spellStart"/>
-      <w:r>
-        <w:rPr>
-          <w:b/>
-          <w:bCs/>
-        </w:rPr>
-        <w:t>alocación</w:t>
-      </w:r>
-      <w:proofErr w:type="spellEnd"/>
-      <w:r>
-        <w:rPr>
-          <w:b/>
-          <w:bCs/>
-        </w:rPr>
-        <w:t xml:space="preserve"> en memoria</w:t>
+        <w:t>r-valor debe ser tomado al momento de la alocación en memoria</w:t>
       </w:r>
     </w:p>
     <w:p>
@@ -20318,71 +19714,7 @@
           <w:b/>
           <w:bCs/>
         </w:rPr>
-        <w:t xml:space="preserve">Ejercicio 15: Para </w:t>
-      </w:r>
-      <w:proofErr w:type="spellStart"/>
-      <w:r>
-        <w:rPr>
-          <w:b/>
-          <w:bCs/>
-        </w:rPr>
-        <w:t>javascript</w:t>
-      </w:r>
-      <w:proofErr w:type="spellEnd"/>
-      <w:r>
-        <w:rPr>
-          <w:b/>
-          <w:bCs/>
-        </w:rPr>
-        <w:t xml:space="preserve"> investigue la diferencia semántica para declarar una variable utilizando los modificadores </w:t>
-      </w:r>
-      <w:proofErr w:type="spellStart"/>
-      <w:r>
-        <w:rPr>
-          <w:b/>
-          <w:bCs/>
-        </w:rPr>
-        <w:t>const</w:t>
-      </w:r>
-      <w:proofErr w:type="spellEnd"/>
-      <w:r>
-        <w:rPr>
-          <w:b/>
-          <w:bCs/>
-        </w:rPr>
-        <w:t xml:space="preserve">, </w:t>
-      </w:r>
-      <w:proofErr w:type="spellStart"/>
-      <w:r>
-        <w:rPr>
-          <w:b/>
-          <w:bCs/>
-        </w:rPr>
-        <w:t>var</w:t>
-      </w:r>
-      <w:proofErr w:type="spellEnd"/>
-      <w:r>
-        <w:rPr>
-          <w:b/>
-          <w:bCs/>
-        </w:rPr>
-        <w:t xml:space="preserve">, </w:t>
-      </w:r>
-      <w:proofErr w:type="spellStart"/>
-      <w:r>
-        <w:rPr>
-          <w:b/>
-          <w:bCs/>
-        </w:rPr>
-        <w:t>let</w:t>
-      </w:r>
-      <w:proofErr w:type="spellEnd"/>
-      <w:r>
-        <w:rPr>
-          <w:b/>
-          <w:bCs/>
-        </w:rPr>
-        <w:t xml:space="preserve"> y la ausencia de cualquiera de estos. Compárelo con un lenguaje de su preferencia.</w:t>
+        <w:t>Ejercicio 15: Para javascript investigue la diferencia semántica para declarar una variable utilizando los modificadores const, var, let y la ausencia de cualquiera de estos. Compárelo con un lenguaje de su preferencia.</w:t>
       </w:r>
     </w:p>
     <w:p>
@@ -20458,19 +19790,9 @@
           <w:numId w:val="5"/>
         </w:numPr>
       </w:pPr>
-      <w:proofErr w:type="spellStart"/>
-      <w:r>
-        <w:t>Hoisting</w:t>
-      </w:r>
-      <w:proofErr w:type="spellEnd"/>
-      <w:r>
-        <w:t xml:space="preserve"> de </w:t>
-      </w:r>
-      <w:proofErr w:type="spellStart"/>
-      <w:r>
-        <w:t>var</w:t>
-      </w:r>
-      <w:proofErr w:type="spellEnd"/>
+      <w:r>
+        <w:t>Hoisting de var</w:t>
+      </w:r>
       <w:r>
         <w:t>:</w:t>
       </w:r>
@@ -20498,11 +19820,9 @@
           <w:numId w:val="5"/>
         </w:numPr>
       </w:pPr>
-      <w:proofErr w:type="spellStart"/>
       <w:r>
         <w:t>let</w:t>
       </w:r>
-      <w:proofErr w:type="spellEnd"/>
     </w:p>
     <w:p>
       <w:pPr>
@@ -20516,15 +19836,7 @@
         <w:t>U</w:t>
       </w:r>
       <w:r>
-        <w:t xml:space="preserve">na variable declarada en un bloque con </w:t>
-      </w:r>
-      <w:proofErr w:type="spellStart"/>
-      <w:r>
-        <w:t>let</w:t>
-      </w:r>
-      <w:proofErr w:type="spellEnd"/>
-      <w:r>
-        <w:t xml:space="preserve"> solo está disponible para su uso dentro de ese bloque</w:t>
+        <w:t>na variable declarada en un bloque con let solo está disponible para su uso dentro de ese bloque</w:t>
       </w:r>
       <w:r>
         <w:t xml:space="preserve"> (</w:t>
@@ -20544,13 +19856,8 @@
           <w:numId w:val="5"/>
         </w:numPr>
       </w:pPr>
-      <w:proofErr w:type="spellStart"/>
-      <w:r>
-        <w:t>let</w:t>
-      </w:r>
-      <w:proofErr w:type="spellEnd"/>
-      <w:r>
-        <w:t xml:space="preserve"> se puede actualizar, pero no volver a declarar</w:t>
+      <w:r>
+        <w:t>let se puede actualizar, pero no volver a declarar</w:t>
       </w:r>
       <w:r>
         <w:t xml:space="preserve"> (</w:t>
@@ -20570,19 +19877,9 @@
           <w:numId w:val="5"/>
         </w:numPr>
       </w:pPr>
-      <w:proofErr w:type="spellStart"/>
-      <w:r>
-        <w:t>Hoisting</w:t>
-      </w:r>
-      <w:proofErr w:type="spellEnd"/>
-      <w:r>
-        <w:t xml:space="preserve"> de </w:t>
-      </w:r>
-      <w:proofErr w:type="spellStart"/>
-      <w:r>
-        <w:t>let</w:t>
-      </w:r>
-      <w:proofErr w:type="spellEnd"/>
+      <w:r>
+        <w:t>Hoisting de let</w:t>
+      </w:r>
       <w:r>
         <w:t>:</w:t>
       </w:r>
@@ -20599,11 +19896,9 @@
         <w:lastRenderedPageBreak/>
         <w:t xml:space="preserve">Las variables </w:t>
       </w:r>
-      <w:proofErr w:type="spellStart"/>
       <w:r>
         <w:t>let</w:t>
       </w:r>
-      <w:proofErr w:type="spellEnd"/>
       <w:r>
         <w:t xml:space="preserve"> se elevan a la parte superior de su alcance </w:t>
       </w:r>
@@ -20622,11 +19917,9 @@
           <w:numId w:val="5"/>
         </w:numPr>
       </w:pPr>
-      <w:proofErr w:type="spellStart"/>
       <w:r>
         <w:t>const</w:t>
       </w:r>
-      <w:proofErr w:type="spellEnd"/>
     </w:p>
     <w:p>
       <w:pPr>
@@ -20642,16 +19935,11 @@
       <w:r>
         <w:t xml:space="preserve">as variables declaradas con </w:t>
       </w:r>
-      <w:proofErr w:type="spellStart"/>
       <w:r>
         <w:t>c</w:t>
       </w:r>
       <w:r>
-        <w:t>onst</w:t>
-      </w:r>
-      <w:proofErr w:type="spellEnd"/>
-      <w:r>
-        <w:t xml:space="preserve"> mantienen valores constantes</w:t>
+        <w:t>onst mantienen valores constantes</w:t>
       </w:r>
       <w:r>
         <w:t>.</w:t>
@@ -20669,15 +19957,7 @@
         <w:t>S</w:t>
       </w:r>
       <w:r>
-        <w:t xml:space="preserve">olo se puede acceder a las declaraciones </w:t>
-      </w:r>
-      <w:proofErr w:type="spellStart"/>
-      <w:r>
-        <w:t>const</w:t>
-      </w:r>
-      <w:proofErr w:type="spellEnd"/>
-      <w:r>
-        <w:t xml:space="preserve"> dentro del bloque en el que se declararon.</w:t>
+        <w:t>olo se puede acceder a las declaraciones const dentro del bloque en el que se declararon.</w:t>
       </w:r>
     </w:p>
     <w:p>
@@ -20688,13 +19968,8 @@
           <w:numId w:val="5"/>
         </w:numPr>
       </w:pPr>
-      <w:proofErr w:type="spellStart"/>
-      <w:r>
-        <w:t>const</w:t>
-      </w:r>
-      <w:proofErr w:type="spellEnd"/>
-      <w:r>
-        <w:t xml:space="preserve"> no se puede actualizar o volver a declarar</w:t>
+      <w:r>
+        <w:t>const no se puede actualizar o volver a declarar</w:t>
       </w:r>
       <w:r>
         <w:t>.</w:t>
@@ -20709,15 +19984,7 @@
         </w:numPr>
       </w:pPr>
       <w:r>
-        <w:t xml:space="preserve">Cada declaración con </w:t>
-      </w:r>
-      <w:proofErr w:type="spellStart"/>
-      <w:r>
-        <w:t>const</w:t>
-      </w:r>
-      <w:proofErr w:type="spellEnd"/>
-      <w:r>
-        <w:t xml:space="preserve"> debe inicializarse en el momento de la declaración.</w:t>
+        <w:t>Cada declaración con const debe inicializarse en el momento de la declaración.</w:t>
       </w:r>
     </w:p>
     <w:p>
@@ -20728,19 +19995,9 @@
           <w:numId w:val="5"/>
         </w:numPr>
       </w:pPr>
-      <w:proofErr w:type="spellStart"/>
-      <w:r>
-        <w:t>Hoisting</w:t>
-      </w:r>
-      <w:proofErr w:type="spellEnd"/>
-      <w:r>
-        <w:t xml:space="preserve"> de </w:t>
-      </w:r>
-      <w:proofErr w:type="spellStart"/>
-      <w:r>
-        <w:t>const</w:t>
-      </w:r>
-      <w:proofErr w:type="spellEnd"/>
+      <w:r>
+        <w:t>Hoisting de const</w:t>
+      </w:r>
       <w:r>
         <w:t>:</w:t>
       </w:r>
@@ -20756,42 +20013,16 @@
       <w:r>
         <w:t xml:space="preserve">Las variables </w:t>
       </w:r>
-      <w:proofErr w:type="spellStart"/>
       <w:r>
         <w:t>const</w:t>
       </w:r>
-      <w:proofErr w:type="spellEnd"/>
       <w:r>
         <w:t xml:space="preserve"> se elevan a la parte superior de su alcance pero no se inicializan.</w:t>
       </w:r>
     </w:p>
     <w:p>
       <w:r>
-        <w:t xml:space="preserve">Si se declara una variable sin utilizar </w:t>
-      </w:r>
-      <w:proofErr w:type="spellStart"/>
-      <w:r>
-        <w:t>const</w:t>
-      </w:r>
-      <w:proofErr w:type="spellEnd"/>
-      <w:r>
-        <w:t xml:space="preserve">, </w:t>
-      </w:r>
-      <w:proofErr w:type="spellStart"/>
-      <w:r>
-        <w:t>let</w:t>
-      </w:r>
-      <w:proofErr w:type="spellEnd"/>
-      <w:r>
-        <w:t xml:space="preserve"> o </w:t>
-      </w:r>
-      <w:proofErr w:type="spellStart"/>
-      <w:r>
-        <w:t>var</w:t>
-      </w:r>
-      <w:proofErr w:type="spellEnd"/>
-      <w:r>
-        <w:t xml:space="preserve">, </w:t>
+        <w:t xml:space="preserve">Si se declara una variable sin utilizar const, let o var, </w:t>
       </w:r>
       <w:r>
         <w:t xml:space="preserve">el motor de JavaScript va a intentar buscar la variable en un contexto superior de forma recursiva. Para ello, primero busca en el ámbito local, si no la encuentra, se intenta en su contexto inmediatamente superior, y así hasta que se llegue al contexto global. Si no se ha encontrado en ningún contexto, esa variable se crea automáticamente y </w:t>
@@ -22413,7 +21644,6 @@
                 <w14:ligatures w14:val="none"/>
               </w:rPr>
             </w:pPr>
-            <w:proofErr w:type="spellStart"/>
             <w:r>
               <w:rPr>
                 <w:rFonts w:ascii="Courier New" w:eastAsia="Times New Roman" w:hAnsi="Courier New" w:cs="Courier New"/>
@@ -22428,44 +21658,17 @@
               </w:rPr>
               <w:t>function</w:t>
             </w:r>
-            <w:proofErr w:type="spellEnd"/>
-            <w:r>
-              <w:rPr>
-                <w:rFonts w:ascii="Courier New" w:eastAsia="Times New Roman" w:hAnsi="Courier New" w:cs="Courier New"/>
-                <w:color w:val="333333"/>
-                <w:kern w:val="0"/>
-                <w:sz w:val="20"/>
-                <w:szCs w:val="20"/>
-                <w:lang w:eastAsia="es-AR"/>
-                <w14:ligatures w14:val="none"/>
-              </w:rPr>
-              <w:t xml:space="preserve"> </w:t>
-            </w:r>
-            <w:proofErr w:type="spellStart"/>
-            <w:r>
-              <w:rPr>
-                <w:rFonts w:ascii="Courier New" w:eastAsia="Times New Roman" w:hAnsi="Courier New" w:cs="Courier New"/>
-                <w:color w:val="333333"/>
-                <w:kern w:val="0"/>
-                <w:sz w:val="20"/>
-                <w:szCs w:val="20"/>
-                <w:lang w:eastAsia="es-AR"/>
-                <w14:ligatures w14:val="none"/>
-              </w:rPr>
-              <w:t>funcionConVar</w:t>
-            </w:r>
-            <w:proofErr w:type="spellEnd"/>
-            <w:r>
-              <w:rPr>
-                <w:rFonts w:ascii="Courier New" w:eastAsia="Times New Roman" w:hAnsi="Courier New" w:cs="Courier New"/>
-                <w:color w:val="333333"/>
-                <w:kern w:val="0"/>
-                <w:sz w:val="20"/>
-                <w:szCs w:val="20"/>
-                <w:lang w:eastAsia="es-AR"/>
-                <w14:ligatures w14:val="none"/>
-              </w:rPr>
-              <w:t>() {</w:t>
+            <w:r>
+              <w:rPr>
+                <w:rFonts w:ascii="Courier New" w:eastAsia="Times New Roman" w:hAnsi="Courier New" w:cs="Courier New"/>
+                <w:color w:val="333333"/>
+                <w:kern w:val="0"/>
+                <w:sz w:val="20"/>
+                <w:szCs w:val="20"/>
+                <w:lang w:eastAsia="es-AR"/>
+                <w14:ligatures w14:val="none"/>
+              </w:rPr>
+              <w:t xml:space="preserve"> funcionConVar() {</w:t>
             </w:r>
           </w:p>
           <w:p>
@@ -23011,7 +22214,6 @@
                 <w14:ligatures w14:val="none"/>
               </w:rPr>
             </w:pPr>
-            <w:proofErr w:type="spellStart"/>
             <w:r>
               <w:rPr>
                 <w:rFonts w:ascii="Courier New" w:eastAsia="Times New Roman" w:hAnsi="Courier New" w:cs="Courier New"/>
@@ -23026,44 +22228,17 @@
               </w:rPr>
               <w:t>function</w:t>
             </w:r>
-            <w:proofErr w:type="spellEnd"/>
-            <w:r>
-              <w:rPr>
-                <w:rFonts w:ascii="Courier New" w:eastAsia="Times New Roman" w:hAnsi="Courier New" w:cs="Courier New"/>
-                <w:color w:val="333333"/>
-                <w:kern w:val="0"/>
-                <w:sz w:val="20"/>
-                <w:szCs w:val="20"/>
-                <w:lang w:eastAsia="es-AR"/>
-                <w14:ligatures w14:val="none"/>
-              </w:rPr>
-              <w:t xml:space="preserve"> </w:t>
-            </w:r>
-            <w:proofErr w:type="spellStart"/>
-            <w:r>
-              <w:rPr>
-                <w:rFonts w:ascii="Courier New" w:eastAsia="Times New Roman" w:hAnsi="Courier New" w:cs="Courier New"/>
-                <w:color w:val="333333"/>
-                <w:kern w:val="0"/>
-                <w:sz w:val="20"/>
-                <w:szCs w:val="20"/>
-                <w:lang w:eastAsia="es-AR"/>
-                <w14:ligatures w14:val="none"/>
-              </w:rPr>
-              <w:t>funcionSinVar</w:t>
-            </w:r>
-            <w:proofErr w:type="spellEnd"/>
-            <w:r>
-              <w:rPr>
-                <w:rFonts w:ascii="Courier New" w:eastAsia="Times New Roman" w:hAnsi="Courier New" w:cs="Courier New"/>
-                <w:color w:val="333333"/>
-                <w:kern w:val="0"/>
-                <w:sz w:val="20"/>
-                <w:szCs w:val="20"/>
-                <w:lang w:eastAsia="es-AR"/>
-                <w14:ligatures w14:val="none"/>
-              </w:rPr>
-              <w:t>() {</w:t>
+            <w:r>
+              <w:rPr>
+                <w:rFonts w:ascii="Courier New" w:eastAsia="Times New Roman" w:hAnsi="Courier New" w:cs="Courier New"/>
+                <w:color w:val="333333"/>
+                <w:kern w:val="0"/>
+                <w:sz w:val="20"/>
+                <w:szCs w:val="20"/>
+                <w:lang w:eastAsia="es-AR"/>
+                <w14:ligatures w14:val="none"/>
+              </w:rPr>
+              <w:t xml:space="preserve"> funcionSinVar() {</w:t>
             </w:r>
           </w:p>
           <w:p>
@@ -23625,31 +22800,17 @@
                 <w14:ligatures w14:val="none"/>
               </w:rPr>
             </w:pPr>
-            <w:proofErr w:type="spellStart"/>
-            <w:r>
-              <w:rPr>
-                <w:rFonts w:ascii="Courier New" w:eastAsia="Times New Roman" w:hAnsi="Courier New" w:cs="Courier New"/>
-                <w:color w:val="333333"/>
-                <w:kern w:val="0"/>
-                <w:sz w:val="20"/>
-                <w:szCs w:val="20"/>
-                <w:lang w:eastAsia="es-AR"/>
-                <w14:ligatures w14:val="none"/>
-              </w:rPr>
-              <w:t>funcionConVar</w:t>
-            </w:r>
-            <w:proofErr w:type="spellEnd"/>
-            <w:r>
-              <w:rPr>
-                <w:rFonts w:ascii="Courier New" w:eastAsia="Times New Roman" w:hAnsi="Courier New" w:cs="Courier New"/>
-                <w:color w:val="333333"/>
-                <w:kern w:val="0"/>
-                <w:sz w:val="20"/>
-                <w:szCs w:val="20"/>
-                <w:lang w:eastAsia="es-AR"/>
-                <w14:ligatures w14:val="none"/>
-              </w:rPr>
-              <w:t>();</w:t>
+            <w:r>
+              <w:rPr>
+                <w:rFonts w:ascii="Courier New" w:eastAsia="Times New Roman" w:hAnsi="Courier New" w:cs="Courier New"/>
+                <w:color w:val="333333"/>
+                <w:kern w:val="0"/>
+                <w:sz w:val="20"/>
+                <w:szCs w:val="20"/>
+                <w:lang w:eastAsia="es-AR"/>
+                <w14:ligatures w14:val="none"/>
+              </w:rPr>
+              <w:t>funcionConVar();</w:t>
             </w:r>
           </w:p>
           <w:p>
@@ -23777,31 +22938,17 @@
                 <w14:ligatures w14:val="none"/>
               </w:rPr>
             </w:pPr>
-            <w:proofErr w:type="spellStart"/>
-            <w:r>
-              <w:rPr>
-                <w:rFonts w:ascii="Courier New" w:eastAsia="Times New Roman" w:hAnsi="Courier New" w:cs="Courier New"/>
-                <w:color w:val="333333"/>
-                <w:kern w:val="0"/>
-                <w:sz w:val="20"/>
-                <w:szCs w:val="20"/>
-                <w:lang w:eastAsia="es-AR"/>
-                <w14:ligatures w14:val="none"/>
-              </w:rPr>
-              <w:t>funcionSinVar</w:t>
-            </w:r>
-            <w:proofErr w:type="spellEnd"/>
-            <w:r>
-              <w:rPr>
-                <w:rFonts w:ascii="Courier New" w:eastAsia="Times New Roman" w:hAnsi="Courier New" w:cs="Courier New"/>
-                <w:color w:val="333333"/>
-                <w:kern w:val="0"/>
-                <w:sz w:val="20"/>
-                <w:szCs w:val="20"/>
-                <w:lang w:eastAsia="es-AR"/>
-                <w14:ligatures w14:val="none"/>
-              </w:rPr>
-              <w:t>();</w:t>
+            <w:r>
+              <w:rPr>
+                <w:rFonts w:ascii="Courier New" w:eastAsia="Times New Roman" w:hAnsi="Courier New" w:cs="Courier New"/>
+                <w:color w:val="333333"/>
+                <w:kern w:val="0"/>
+                <w:sz w:val="20"/>
+                <w:szCs w:val="20"/>
+                <w:lang w:eastAsia="es-AR"/>
+                <w14:ligatures w14:val="none"/>
+              </w:rPr>
+              <w:t>funcionSinVar();</w:t>
             </w:r>
           </w:p>
           <w:p>
@@ -24458,57 +23605,17 @@
     <w:p>
       <w:r>
         <w:lastRenderedPageBreak/>
-        <w:t xml:space="preserve">En este caso tenemos tres variables que están en un contexto superior (Ana 30 F) a las dos funciones </w:t>
-      </w:r>
-      <w:proofErr w:type="spellStart"/>
-      <w:r>
-        <w:t>funcionConVar</w:t>
-      </w:r>
-      <w:proofErr w:type="spellEnd"/>
-      <w:r>
-        <w:t xml:space="preserve"> y </w:t>
-      </w:r>
-      <w:proofErr w:type="spellStart"/>
-      <w:r>
-        <w:t>funcionSinVar</w:t>
-      </w:r>
-      <w:proofErr w:type="spellEnd"/>
-      <w:r>
-        <w:t>.</w:t>
+        <w:t>En este caso tenemos tres variables que están en un contexto superior (Ana 30 F) a las dos funciones funcionConVar y funcionSinVar.</w:t>
       </w:r>
     </w:p>
     <w:p>
       <w:r>
-        <w:t xml:space="preserve">Si ejecutas la </w:t>
-      </w:r>
-      <w:proofErr w:type="spellStart"/>
-      <w:r>
-        <w:t>funcionConVar</w:t>
-      </w:r>
-      <w:proofErr w:type="spellEnd"/>
-      <w:r>
-        <w:t>, las variables primer, edad y sexo son locales a esa función, es decir son copias nuevas y lo que hagas con ellas no afectan a las del contexto superior. Es decir que si le pones Juan 20 M, el usuario Ana 30 F no se ve modificado.</w:t>
+        <w:t>Si ejecutas la funcionConVar, las variables primer, edad y sexo son locales a esa función, es decir son copias nuevas y lo que hagas con ellas no afectan a las del contexto superior. Es decir que si le pones Juan 20 M, el usuario Ana 30 F no se ve modificado.</w:t>
       </w:r>
     </w:p>
     <w:p>
       <w:r>
-        <w:t xml:space="preserve">Sin embargo, si ejecutas la </w:t>
-      </w:r>
-      <w:proofErr w:type="spellStart"/>
-      <w:r>
-        <w:t>funcionSinVar</w:t>
-      </w:r>
-      <w:proofErr w:type="spellEnd"/>
-      <w:r>
-        <w:t xml:space="preserve">, al no tener var, se intenta buscar variables con el mismo nombre en contextos superiores y sí que se </w:t>
-      </w:r>
-      <w:proofErr w:type="spellStart"/>
-      <w:r>
-        <w:t>se</w:t>
-      </w:r>
-      <w:proofErr w:type="spellEnd"/>
-      <w:r>
-        <w:t xml:space="preserve"> encuentra a Ana 30 F. Por lo que ahora esas variables no son locales y si las modificas con Juan 20 M, modificas indirectamente a Ana 30 F.</w:t>
+        <w:t>Sin embargo, si ejecutas la funcionSinVar, al no tener var, se intenta buscar variables con el mismo nombre en contextos superiores y sí que se se encuentra a Ana 30 F. Por lo que ahora esas variables no son locales y si las modificas con Juan 20 M, modificas indirectamente a Ana 30 F.</w:t>
       </w:r>
     </w:p>
     <w:p>
@@ -24518,31 +23625,7 @@
     </w:p>
     <w:p>
       <w:r>
-        <w:t xml:space="preserve">Se debe intentar poner </w:t>
-      </w:r>
-      <w:proofErr w:type="spellStart"/>
-      <w:r>
-        <w:t>var</w:t>
-      </w:r>
-      <w:proofErr w:type="spellEnd"/>
-      <w:r>
-        <w:t xml:space="preserve">, </w:t>
-      </w:r>
-      <w:proofErr w:type="spellStart"/>
-      <w:r>
-        <w:t>const</w:t>
-      </w:r>
-      <w:proofErr w:type="spellEnd"/>
-      <w:r>
-        <w:t xml:space="preserve"> o </w:t>
-      </w:r>
-      <w:proofErr w:type="spellStart"/>
-      <w:r>
-        <w:t>let</w:t>
-      </w:r>
-      <w:proofErr w:type="spellEnd"/>
-      <w:r>
-        <w:t xml:space="preserve"> a las variables locales para evitar este tipo de comportamientos dependientes del contexto superior.</w:t>
+        <w:t>Se debe intentar poner var, const o let a las variables locales para evitar este tipo de comportamientos dependientes del contexto superior.</w:t>
       </w:r>
     </w:p>
     <w:p>
@@ -24552,15 +23635,7 @@
     </w:p>
     <w:p>
       <w:r>
-        <w:t xml:space="preserve">En comparación, en Python, no se utilizan modificadores de este tipo para declarar variables. En Python, las variables se declaran simplemente asignándoles un valor. Además, el alcance de las variables se define por la </w:t>
-      </w:r>
-      <w:proofErr w:type="spellStart"/>
-      <w:r>
-        <w:t>identación</w:t>
-      </w:r>
-      <w:proofErr w:type="spellEnd"/>
-      <w:r>
-        <w:t>, es decir, por la estructura del código. Por ejemplo, una variable declarada dentro de una función solo es accesible dentro de esa función. Si se intenta acceder a ella fuera de la función, se producirá un error.</w:t>
+        <w:t>En comparación, en Python, no se utilizan modificadores de este tipo para declarar variables. En Python, las variables se declaran simplemente asignándoles un valor. Además, el alcance de las variables se define por la identación, es decir, por la estructura del código. Por ejemplo, una variable declarada dentro de una función solo es accesible dentro de esa función. Si se intenta acceder a ella fuera de la función, se producirá un error.</w:t>
       </w:r>
     </w:p>
     <w:sectPr>
@@ -24574,7 +23649,7 @@
 </file>
 
 <file path=word/numbering.xml><?xml version="1.0" encoding="utf-8"?>
-<w:numbering xmlns:wpc="http://schemas.microsoft.com/office/word/2010/wordprocessingCanvas" xmlns:cx="http://schemas.microsoft.com/office/drawing/2014/chartex" xmlns:cx1="http://schemas.microsoft.com/office/drawing/2015/9/8/chartex" xmlns:cx2="http://schemas.microsoft.com/office/drawing/2015/10/21/chartex" xmlns:cx3="http://schemas.microsoft.com/office/drawing/2016/5/9/chartex" xmlns:cx4="http://schemas.microsoft.com/office/drawing/2016/5/10/chartex" xmlns:cx5="http://schemas.microsoft.com/office/drawing/2016/5/11/chartex" xmlns:cx6="http://schemas.microsoft.com/office/drawing/2016/5/12/chartex" xmlns:cx7="http://schemas.microsoft.com/office/drawing/2016/5/13/chartex" xmlns:cx8="http://schemas.microsoft.com/office/drawing/2016/5/14/chartex" xmlns:mc="http://schemas.openxmlformats.org/markup-compatibility/2006" xmlns:aink="http://schemas.microsoft.com/office/drawing/2016/ink" xmlns:am3d="http://schemas.microsoft.com/office/drawing/2017/model3d" xmlns:o="urn:schemas-microsoft-com:office:office" xmlns:oel="http://schemas.microsoft.com/office/2019/extlst" xmlns:r="http://schemas.openxmlformats.org/officeDocument/2006/relationships" xmlns:m="http://schemas.openxmlformats.org/officeDocument/2006/math" xmlns:v="urn:schemas-microsoft-com:vml" xmlns:wp14="http://schemas.microsoft.com/office/word/2010/wordprocessingDrawing" xmlns:wp="http://schemas.openxmlformats.org/drawingml/2006/wordprocessingDrawing" xmlns:w10="urn:schemas-microsoft-com:office:word" xmlns:w="http://schemas.openxmlformats.org/wordprocessingml/2006/main" xmlns:w14="http://schemas.microsoft.com/office/word/2010/wordml" xmlns:w15="http://schemas.microsoft.com/office/word/2012/wordml" xmlns:w16cex="http://schemas.microsoft.com/office/word/2018/wordml/cex" xmlns:w16cid="http://schemas.microsoft.com/office/word/2016/wordml/cid" xmlns:w16="http://schemas.microsoft.com/office/word/2018/wordml" xmlns:w16sdtdh="http://schemas.microsoft.com/office/word/2020/wordml/sdtdatahash" xmlns:w16se="http://schemas.microsoft.com/office/word/2015/wordml/symex" xmlns:wpg="http://schemas.microsoft.com/office/word/2010/wordprocessingGroup" xmlns:wpi="http://schemas.microsoft.com/office/word/2010/wordprocessingInk" xmlns:wne="http://schemas.microsoft.com/office/word/2006/wordml" xmlns:wps="http://schemas.microsoft.com/office/word/2010/wordprocessingShape" mc:Ignorable="w14 w15 w16se w16cid w16 w16cex w16sdtdh wp14">
+<w:numbering xmlns:wpc="http://schemas.microsoft.com/office/word/2010/wordprocessingCanvas" xmlns:cx="http://schemas.microsoft.com/office/drawing/2014/chartex" xmlns:cx1="http://schemas.microsoft.com/office/drawing/2015/9/8/chartex" xmlns:cx2="http://schemas.microsoft.com/office/drawing/2015/10/21/chartex" xmlns:cx3="http://schemas.microsoft.com/office/drawing/2016/5/9/chartex" xmlns:cx4="http://schemas.microsoft.com/office/drawing/2016/5/10/chartex" xmlns:cx5="http://schemas.microsoft.com/office/drawing/2016/5/11/chartex" xmlns:cx6="http://schemas.microsoft.com/office/drawing/2016/5/12/chartex" xmlns:cx7="http://schemas.microsoft.com/office/drawing/2016/5/13/chartex" xmlns:cx8="http://schemas.microsoft.com/office/drawing/2016/5/14/chartex" xmlns:mc="http://schemas.openxmlformats.org/markup-compatibility/2006" xmlns:aink="http://schemas.microsoft.com/office/drawing/2016/ink" xmlns:am3d="http://schemas.microsoft.com/office/drawing/2017/model3d" xmlns:o="urn:schemas-microsoft-com:office:office" xmlns:oel="http://schemas.microsoft.com/office/2019/extlst" xmlns:r="http://schemas.openxmlformats.org/officeDocument/2006/relationships" xmlns:m="http://schemas.openxmlformats.org/officeDocument/2006/math" xmlns:v="urn:schemas-microsoft-com:vml" xmlns:wp14="http://schemas.microsoft.com/office/word/2010/wordprocessingDrawing" xmlns:wp="http://schemas.openxmlformats.org/drawingml/2006/wordprocessingDrawing" xmlns:w10="urn:schemas-microsoft-com:office:word" xmlns:w="http://schemas.openxmlformats.org/wordprocessingml/2006/main" xmlns:w14="http://schemas.microsoft.com/office/word/2010/wordml" xmlns:w15="http://schemas.microsoft.com/office/word/2012/wordml" xmlns:w16cex="http://schemas.microsoft.com/office/word/2018/wordml/cex" xmlns:w16cid="http://schemas.microsoft.com/office/word/2016/wordml/cid" xmlns:w16="http://schemas.microsoft.com/office/word/2018/wordml" xmlns:w16du="http://schemas.microsoft.com/office/word/2023/wordml/word16du" xmlns:w16sdtdh="http://schemas.microsoft.com/office/word/2020/wordml/sdtdatahash" xmlns:w16se="http://schemas.microsoft.com/office/word/2015/wordml/symex" xmlns:wpg="http://schemas.microsoft.com/office/word/2010/wordprocessingGroup" xmlns:wpi="http://schemas.microsoft.com/office/word/2010/wordprocessingInk" xmlns:wne="http://schemas.microsoft.com/office/word/2006/wordml" xmlns:wps="http://schemas.microsoft.com/office/word/2010/wordprocessingShape" mc:Ignorable="w14 w15 w16se w16cid w16 w16cex w16sdtdh wp14">
   <w:abstractNum w:abstractNumId="0" w15:restartNumberingAfterBreak="0">
     <w:nsid w:val="013155B6"/>
     <w:multiLevelType w:val="hybridMultilevel"/>

--- a/Practica/Word/Practica 4.docx
+++ b/Practica/Word/Practica 4.docx
@@ -16868,7 +16868,10 @@
                     <w:jc w:val="center"/>
                   </w:pPr>
                   <w:r>
-                    <w:t>1-29</w:t>
+                    <w:t>2</w:t>
+                  </w:r>
+                  <w:r>
+                    <w:t>-29</w:t>
                   </w:r>
                 </w:p>
               </w:tc>
@@ -16941,7 +16944,10 @@
                     <w:jc w:val="center"/>
                   </w:pPr>
                   <w:r>
-                    <w:t>1-</w:t>
+                    <w:t>2</w:t>
+                  </w:r>
+                  <w:r>
+                    <w:t>-</w:t>
                   </w:r>
                   <w:r>
                     <w:t>29</w:t>
@@ -17017,7 +17023,10 @@
                     <w:jc w:val="center"/>
                   </w:pPr>
                   <w:r>
-                    <w:t>1-</w:t>
+                    <w:t>2</w:t>
+                  </w:r>
+                  <w:r>
+                    <w:t>-</w:t>
                   </w:r>
                   <w:r>
                     <w:t>29</w:t>
@@ -17099,7 +17108,10 @@
                     <w:jc w:val="center"/>
                   </w:pPr>
                   <w:r>
-                    <w:t>1-</w:t>
+                    <w:t>2</w:t>
+                  </w:r>
+                  <w:r>
+                    <w:t>-</w:t>
                   </w:r>
                   <w:r>
                     <w:t>29</w:t>
@@ -17178,7 +17190,10 @@
                     <w:jc w:val="center"/>
                   </w:pPr>
                   <w:r>
-                    <w:t>1-29</w:t>
+                    <w:t>2</w:t>
+                  </w:r>
+                  <w:r>
+                    <w:t>-29</w:t>
                   </w:r>
                 </w:p>
               </w:tc>
@@ -17248,7 +17263,10 @@
                     <w:jc w:val="center"/>
                   </w:pPr>
                   <w:r>
-                    <w:t>1-29</w:t>
+                    <w:t>2</w:t>
+                  </w:r>
+                  <w:r>
+                    <w:t>-29</w:t>
                   </w:r>
                 </w:p>
               </w:tc>

--- a/Practica/Word/Practica 4.docx
+++ b/Practica/Word/Practica 4.docx
@@ -88,7 +88,23 @@
           <w:b/>
           <w:bCs/>
         </w:rPr>
-        <w:t>1. Procedure Practica4();</w:t>
+        <w:t xml:space="preserve">1. </w:t>
+      </w:r>
+      <w:proofErr w:type="spellStart"/>
+      <w:r>
+        <w:rPr>
+          <w:b/>
+          <w:bCs/>
+        </w:rPr>
+        <w:t>Procedure</w:t>
+      </w:r>
+      <w:proofErr w:type="spellEnd"/>
+      <w:r>
+        <w:rPr>
+          <w:b/>
+          <w:bCs/>
+        </w:rPr>
+        <w:t xml:space="preserve"> Practica4();</w:t>
       </w:r>
     </w:p>
     <w:p>
@@ -103,8 +119,17 @@
           <w:b/>
           <w:bCs/>
         </w:rPr>
-        <w:t>2. var</w:t>
-      </w:r>
+        <w:t xml:space="preserve">2. </w:t>
+      </w:r>
+      <w:proofErr w:type="spellStart"/>
+      <w:r>
+        <w:rPr>
+          <w:b/>
+          <w:bCs/>
+        </w:rPr>
+        <w:t>var</w:t>
+      </w:r>
+      <w:proofErr w:type="spellEnd"/>
     </w:p>
     <w:p>
       <w:pPr>
@@ -118,8 +143,17 @@
           <w:b/>
           <w:bCs/>
         </w:rPr>
-        <w:t>3. a,i:integer</w:t>
-      </w:r>
+        <w:t xml:space="preserve">3. </w:t>
+      </w:r>
+      <w:proofErr w:type="spellStart"/>
+      <w:r>
+        <w:rPr>
+          <w:b/>
+          <w:bCs/>
+        </w:rPr>
+        <w:t>a,i:integer</w:t>
+      </w:r>
+      <w:proofErr w:type="spellEnd"/>
     </w:p>
     <w:p>
       <w:pPr>
@@ -208,7 +242,39 @@
           <w:b/>
           <w:bCs/>
         </w:rPr>
-        <w:t>9. for i:=1 to 9 do</w:t>
+        <w:t xml:space="preserve">9. </w:t>
+      </w:r>
+      <w:proofErr w:type="spellStart"/>
+      <w:r>
+        <w:rPr>
+          <w:b/>
+          <w:bCs/>
+        </w:rPr>
+        <w:t>for</w:t>
+      </w:r>
+      <w:proofErr w:type="spellEnd"/>
+      <w:r>
+        <w:rPr>
+          <w:b/>
+          <w:bCs/>
+        </w:rPr>
+        <w:t xml:space="preserve"> i:=1 </w:t>
+      </w:r>
+      <w:proofErr w:type="spellStart"/>
+      <w:r>
+        <w:rPr>
+          <w:b/>
+          <w:bCs/>
+        </w:rPr>
+        <w:t>to</w:t>
+      </w:r>
+      <w:proofErr w:type="spellEnd"/>
+      <w:r>
+        <w:rPr>
+          <w:b/>
+          <w:bCs/>
+        </w:rPr>
+        <w:t xml:space="preserve"> 9 do</w:t>
       </w:r>
     </w:p>
     <w:p>
@@ -223,7 +289,23 @@
           <w:b/>
           <w:bCs/>
         </w:rPr>
-        <w:t>10.a:=a+i;</w:t>
+        <w:t>10.a:=</w:t>
+      </w:r>
+      <w:proofErr w:type="spellStart"/>
+      <w:r>
+        <w:rPr>
+          <w:b/>
+          <w:bCs/>
+        </w:rPr>
+        <w:t>a+i</w:t>
+      </w:r>
+      <w:proofErr w:type="spellEnd"/>
+      <w:r>
+        <w:rPr>
+          <w:b/>
+          <w:bCs/>
+        </w:rPr>
+        <w:t>;</w:t>
       </w:r>
     </w:p>
     <w:p>
@@ -341,12 +423,28 @@
     </w:p>
     <w:p>
       <w:r>
-        <w:t>Tipo: Predefinido Integer, ligadura estática.</w:t>
+        <w:t xml:space="preserve">Tipo: Predefinido </w:t>
+      </w:r>
+      <w:proofErr w:type="spellStart"/>
+      <w:r>
+        <w:t>Integer</w:t>
+      </w:r>
+      <w:proofErr w:type="spellEnd"/>
+      <w:r>
+        <w:t>, ligadura estática.</w:t>
       </w:r>
     </w:p>
     <w:p>
       <w:r>
-        <w:t>L-Valor: Alocacion dinámica automática.</w:t>
+        <w:t xml:space="preserve">L-Valor: </w:t>
+      </w:r>
+      <w:proofErr w:type="spellStart"/>
+      <w:r>
+        <w:t>Alocacion</w:t>
+      </w:r>
+      <w:proofErr w:type="spellEnd"/>
+      <w:r>
+        <w:t xml:space="preserve"> dinámica automática.</w:t>
       </w:r>
     </w:p>
     <w:p>
@@ -356,8 +454,13 @@
       <w:r>
         <w:t xml:space="preserve">Dinámico </w:t>
       </w:r>
-      <w:r>
-        <w:t>indef.</w:t>
+      <w:proofErr w:type="spellStart"/>
+      <w:r>
+        <w:t>indef</w:t>
+      </w:r>
+      <w:proofErr w:type="spellEnd"/>
+      <w:r>
+        <w:t>.</w:t>
       </w:r>
     </w:p>
     <w:p>
@@ -485,7 +588,23 @@
           <w:b/>
           <w:bCs/>
         </w:rPr>
-        <w:t xml:space="preserve">a. Indique cuales son las diferentes formas de inicializar una variable en el momento de la declaración de la misma. </w:t>
+        <w:t xml:space="preserve">a. Indique cuales son las diferentes formas de inicializar una variable en el momento de la declaración de </w:t>
+      </w:r>
+      <w:proofErr w:type="gramStart"/>
+      <w:r>
+        <w:rPr>
+          <w:b/>
+          <w:bCs/>
+        </w:rPr>
+        <w:t>la misma</w:t>
+      </w:r>
+      <w:proofErr w:type="gramEnd"/>
+      <w:r>
+        <w:rPr>
+          <w:b/>
+          <w:bCs/>
+        </w:rPr>
+        <w:t xml:space="preserve">. </w:t>
       </w:r>
     </w:p>
     <w:p>
@@ -551,7 +670,15 @@
         <w:t xml:space="preserve"> </w:t>
       </w:r>
       <w:r>
-        <w:t>C int i =0, j= 1</w:t>
+        <w:t xml:space="preserve">C </w:t>
+      </w:r>
+      <w:proofErr w:type="spellStart"/>
+      <w:r>
+        <w:t>int</w:t>
+      </w:r>
+      <w:proofErr w:type="spellEnd"/>
+      <w:r>
+        <w:t xml:space="preserve"> i =0, j= 1</w:t>
       </w:r>
     </w:p>
     <w:p>
@@ -572,7 +699,23 @@
           <w:b/>
           <w:bCs/>
         </w:rPr>
-        <w:t>b. Analice en los lenguajes: Java, C, Phyton y Ruby las diferentes formas de inicialización de variables que poseen. Realice un cuadro comparativo de esta característica.</w:t>
+        <w:t xml:space="preserve">b. Analice en los lenguajes: Java, C, </w:t>
+      </w:r>
+      <w:proofErr w:type="spellStart"/>
+      <w:r>
+        <w:rPr>
+          <w:b/>
+          <w:bCs/>
+        </w:rPr>
+        <w:t>Phyton</w:t>
+      </w:r>
+      <w:proofErr w:type="spellEnd"/>
+      <w:r>
+        <w:rPr>
+          <w:b/>
+          <w:bCs/>
+        </w:rPr>
+        <w:t xml:space="preserve"> y Ruby las diferentes formas de inicialización de variables que poseen. Realice un cuadro comparativo de esta característica.</w:t>
       </w:r>
     </w:p>
     <w:p>
@@ -617,7 +760,23 @@
               </w:numPr>
             </w:pPr>
             <w:r>
-              <w:t>Declaración e inicialización en la misma línea: int num = 10;</w:t>
+              <w:t xml:space="preserve">Declaración e inicialización en la misma línea: </w:t>
+            </w:r>
+            <w:proofErr w:type="spellStart"/>
+            <w:r>
+              <w:t>int</w:t>
+            </w:r>
+            <w:proofErr w:type="spellEnd"/>
+            <w:r>
+              <w:t xml:space="preserve"> </w:t>
+            </w:r>
+            <w:proofErr w:type="spellStart"/>
+            <w:r>
+              <w:t>num</w:t>
+            </w:r>
+            <w:proofErr w:type="spellEnd"/>
+            <w:r>
+              <w:t xml:space="preserve"> = 10;</w:t>
             </w:r>
           </w:p>
           <w:p>
@@ -629,13 +788,34 @@
               </w:numPr>
             </w:pPr>
             <w:r>
-              <w:t>Declaración e inicialización separadas: int num;</w:t>
-            </w:r>
+              <w:t xml:space="preserve">Declaración e inicialización separadas: </w:t>
+            </w:r>
+            <w:proofErr w:type="spellStart"/>
+            <w:r>
+              <w:t>int</w:t>
+            </w:r>
+            <w:proofErr w:type="spellEnd"/>
             <w:r>
               <w:t xml:space="preserve"> </w:t>
             </w:r>
-            <w:r>
-              <w:t>num = 10;</w:t>
+            <w:proofErr w:type="spellStart"/>
+            <w:r>
+              <w:t>num</w:t>
+            </w:r>
+            <w:proofErr w:type="spellEnd"/>
+            <w:r>
+              <w:t>;</w:t>
+            </w:r>
+            <w:r>
+              <w:t xml:space="preserve"> </w:t>
+            </w:r>
+            <w:proofErr w:type="spellStart"/>
+            <w:r>
+              <w:t>num</w:t>
+            </w:r>
+            <w:proofErr w:type="spellEnd"/>
+            <w:r>
+              <w:t xml:space="preserve"> = 10;</w:t>
             </w:r>
           </w:p>
           <w:p>
@@ -647,7 +827,23 @@
               </w:numPr>
             </w:pPr>
             <w:r>
-              <w:t>Inicialización por defecto: int num; (inicializada a 0 automáticamente)</w:t>
+              <w:t xml:space="preserve">Inicialización por defecto: </w:t>
+            </w:r>
+            <w:proofErr w:type="spellStart"/>
+            <w:r>
+              <w:t>int</w:t>
+            </w:r>
+            <w:proofErr w:type="spellEnd"/>
+            <w:r>
+              <w:t xml:space="preserve"> </w:t>
+            </w:r>
+            <w:proofErr w:type="spellStart"/>
+            <w:r>
+              <w:t>num</w:t>
+            </w:r>
+            <w:proofErr w:type="spellEnd"/>
+            <w:r>
+              <w:t>; (inicializada a 0 automáticamente)</w:t>
             </w:r>
           </w:p>
         </w:tc>
@@ -676,7 +872,23 @@
               </w:numPr>
             </w:pPr>
             <w:r>
-              <w:t>Declaración e inicialización en la misma línea: int num = 10;</w:t>
+              <w:t xml:space="preserve">Declaración e inicialización en la misma línea: </w:t>
+            </w:r>
+            <w:proofErr w:type="spellStart"/>
+            <w:r>
+              <w:t>int</w:t>
+            </w:r>
+            <w:proofErr w:type="spellEnd"/>
+            <w:r>
+              <w:t xml:space="preserve"> </w:t>
+            </w:r>
+            <w:proofErr w:type="spellStart"/>
+            <w:r>
+              <w:t>num</w:t>
+            </w:r>
+            <w:proofErr w:type="spellEnd"/>
+            <w:r>
+              <w:t xml:space="preserve"> = 10;</w:t>
             </w:r>
           </w:p>
           <w:p>
@@ -688,13 +900,31 @@
               </w:numPr>
             </w:pPr>
             <w:r>
-              <w:t>Declaración e inicialización separadas: int num</w:t>
-            </w:r>
+              <w:t xml:space="preserve">Declaración e inicialización separadas: </w:t>
+            </w:r>
+            <w:proofErr w:type="spellStart"/>
+            <w:r>
+              <w:t>int</w:t>
+            </w:r>
+            <w:proofErr w:type="spellEnd"/>
+            <w:r>
+              <w:t xml:space="preserve"> </w:t>
+            </w:r>
+            <w:proofErr w:type="spellStart"/>
+            <w:r>
+              <w:t>num</w:t>
+            </w:r>
+            <w:proofErr w:type="spellEnd"/>
             <w:r>
               <w:t xml:space="preserve">; </w:t>
             </w:r>
-            <w:r>
-              <w:t>num = 10;</w:t>
+            <w:proofErr w:type="spellStart"/>
+            <w:r>
+              <w:t>num</w:t>
+            </w:r>
+            <w:proofErr w:type="spellEnd"/>
+            <w:r>
+              <w:t xml:space="preserve"> = 10;</w:t>
             </w:r>
           </w:p>
           <w:p>
@@ -753,7 +983,15 @@
               </w:numPr>
             </w:pPr>
             <w:r>
-              <w:t>Declaración e inicialización en la misma línea: num = 10</w:t>
+              <w:t xml:space="preserve">Declaración e inicialización en la misma línea: </w:t>
+            </w:r>
+            <w:proofErr w:type="spellStart"/>
+            <w:r>
+              <w:t>num</w:t>
+            </w:r>
+            <w:proofErr w:type="spellEnd"/>
+            <w:r>
+              <w:t xml:space="preserve"> = 10</w:t>
             </w:r>
           </w:p>
           <w:p>
@@ -794,7 +1032,15 @@
               </w:numPr>
             </w:pPr>
             <w:r>
-              <w:t>Declaración e inicialización en la misma línea: num = 10</w:t>
+              <w:t xml:space="preserve">Declaración e inicialización en la misma línea: </w:t>
+            </w:r>
+            <w:proofErr w:type="spellStart"/>
+            <w:r>
+              <w:t>num</w:t>
+            </w:r>
+            <w:proofErr w:type="spellEnd"/>
+            <w:r>
+              <w:t xml:space="preserve"> = 10</w:t>
             </w:r>
           </w:p>
           <w:p>
@@ -1577,7 +1823,33 @@
                 <w:lang w:eastAsia="es-AR"/>
                 <w14:ligatures w14:val="none"/>
               </w:rPr>
-              <w:t>#include &lt;stdio.h&gt;</w:t>
+              <w:t>#include &lt;</w:t>
+            </w:r>
+            <w:proofErr w:type="spellStart"/>
+            <w:r>
+              <w:rPr>
+                <w:rFonts w:ascii="Courier New" w:eastAsia="Times New Roman" w:hAnsi="Courier New" w:cs="Courier New"/>
+                <w:color w:val="557799"/>
+                <w:kern w:val="0"/>
+                <w:sz w:val="20"/>
+                <w:szCs w:val="20"/>
+                <w:lang w:eastAsia="es-AR"/>
+                <w14:ligatures w14:val="none"/>
+              </w:rPr>
+              <w:t>stdio.h</w:t>
+            </w:r>
+            <w:proofErr w:type="spellEnd"/>
+            <w:r>
+              <w:rPr>
+                <w:rFonts w:ascii="Courier New" w:eastAsia="Times New Roman" w:hAnsi="Courier New" w:cs="Courier New"/>
+                <w:color w:val="557799"/>
+                <w:kern w:val="0"/>
+                <w:sz w:val="20"/>
+                <w:szCs w:val="20"/>
+                <w:lang w:eastAsia="es-AR"/>
+                <w14:ligatures w14:val="none"/>
+              </w:rPr>
+              <w:t>&gt;</w:t>
             </w:r>
           </w:p>
           <w:p>
@@ -1655,6 +1927,7 @@
                 <w14:ligatures w14:val="none"/>
               </w:rPr>
             </w:pPr>
+            <w:proofErr w:type="spellStart"/>
             <w:r>
               <w:rPr>
                 <w:rFonts w:ascii="Courier New" w:eastAsia="Times New Roman" w:hAnsi="Courier New" w:cs="Courier New"/>
@@ -1669,6 +1942,7 @@
               </w:rPr>
               <w:t>void</w:t>
             </w:r>
+            <w:proofErr w:type="spellEnd"/>
             <w:r>
               <w:rPr>
                 <w:rFonts w:ascii="Courier New" w:eastAsia="Times New Roman" w:hAnsi="Courier New" w:cs="Courier New"/>
@@ -1681,6 +1955,7 @@
               </w:rPr>
               <w:t xml:space="preserve"> </w:t>
             </w:r>
+            <w:proofErr w:type="spellStart"/>
             <w:r>
               <w:rPr>
                 <w:rFonts w:ascii="Courier New" w:eastAsia="Times New Roman" w:hAnsi="Courier New" w:cs="Courier New"/>
@@ -1695,6 +1970,7 @@
               </w:rPr>
               <w:t>static_example</w:t>
             </w:r>
+            <w:proofErr w:type="spellEnd"/>
             <w:r>
               <w:rPr>
                 <w:rFonts w:ascii="Courier New" w:eastAsia="Times New Roman" w:hAnsi="Courier New" w:cs="Courier New"/>
@@ -1751,6 +2027,7 @@
               </w:rPr>
               <w:t xml:space="preserve">  </w:t>
             </w:r>
+            <w:proofErr w:type="spellStart"/>
             <w:r>
               <w:rPr>
                 <w:rFonts w:ascii="Courier New" w:eastAsia="Times New Roman" w:hAnsi="Courier New" w:cs="Courier New"/>
@@ -1765,6 +2042,7 @@
               </w:rPr>
               <w:t>static</w:t>
             </w:r>
+            <w:proofErr w:type="spellEnd"/>
             <w:r>
               <w:rPr>
                 <w:rFonts w:ascii="Courier New" w:eastAsia="Times New Roman" w:hAnsi="Courier New" w:cs="Courier New"/>
@@ -1777,6 +2055,7 @@
               </w:rPr>
               <w:t xml:space="preserve"> </w:t>
             </w:r>
+            <w:proofErr w:type="spellStart"/>
             <w:r>
               <w:rPr>
                 <w:rFonts w:ascii="Courier New" w:eastAsia="Times New Roman" w:hAnsi="Courier New" w:cs="Courier New"/>
@@ -1791,17 +2070,44 @@
               </w:rPr>
               <w:t>int</w:t>
             </w:r>
-            <w:r>
-              <w:rPr>
-                <w:rFonts w:ascii="Courier New" w:eastAsia="Times New Roman" w:hAnsi="Courier New" w:cs="Courier New"/>
-                <w:color w:val="333333"/>
-                <w:kern w:val="0"/>
-                <w:sz w:val="20"/>
-                <w:szCs w:val="20"/>
-                <w:lang w:eastAsia="es-AR"/>
-                <w14:ligatures w14:val="none"/>
-              </w:rPr>
-              <w:t xml:space="preserve"> num = </w:t>
+            <w:proofErr w:type="spellEnd"/>
+            <w:r>
+              <w:rPr>
+                <w:rFonts w:ascii="Courier New" w:eastAsia="Times New Roman" w:hAnsi="Courier New" w:cs="Courier New"/>
+                <w:color w:val="333333"/>
+                <w:kern w:val="0"/>
+                <w:sz w:val="20"/>
+                <w:szCs w:val="20"/>
+                <w:lang w:eastAsia="es-AR"/>
+                <w14:ligatures w14:val="none"/>
+              </w:rPr>
+              <w:t xml:space="preserve"> </w:t>
+            </w:r>
+            <w:proofErr w:type="spellStart"/>
+            <w:r>
+              <w:rPr>
+                <w:rFonts w:ascii="Courier New" w:eastAsia="Times New Roman" w:hAnsi="Courier New" w:cs="Courier New"/>
+                <w:color w:val="333333"/>
+                <w:kern w:val="0"/>
+                <w:sz w:val="20"/>
+                <w:szCs w:val="20"/>
+                <w:lang w:eastAsia="es-AR"/>
+                <w14:ligatures w14:val="none"/>
+              </w:rPr>
+              <w:t>num</w:t>
+            </w:r>
+            <w:proofErr w:type="spellEnd"/>
+            <w:r>
+              <w:rPr>
+                <w:rFonts w:ascii="Courier New" w:eastAsia="Times New Roman" w:hAnsi="Courier New" w:cs="Courier New"/>
+                <w:color w:val="333333"/>
+                <w:kern w:val="0"/>
+                <w:sz w:val="20"/>
+                <w:szCs w:val="20"/>
+                <w:lang w:eastAsia="es-AR"/>
+                <w14:ligatures w14:val="none"/>
+              </w:rPr>
+              <w:t xml:space="preserve"> = </w:t>
             </w:r>
             <w:r>
               <w:rPr>
@@ -1871,7 +2177,33 @@
                 <w:lang w:eastAsia="es-AR"/>
                 <w14:ligatures w14:val="none"/>
               </w:rPr>
-              <w:t xml:space="preserve">  printf(</w:t>
+              <w:t xml:space="preserve">  </w:t>
+            </w:r>
+            <w:proofErr w:type="spellStart"/>
+            <w:r>
+              <w:rPr>
+                <w:rFonts w:ascii="Courier New" w:eastAsia="Times New Roman" w:hAnsi="Courier New" w:cs="Courier New"/>
+                <w:color w:val="333333"/>
+                <w:kern w:val="0"/>
+                <w:sz w:val="20"/>
+                <w:szCs w:val="20"/>
+                <w:lang w:eastAsia="es-AR"/>
+                <w14:ligatures w14:val="none"/>
+              </w:rPr>
+              <w:t>printf</w:t>
+            </w:r>
+            <w:proofErr w:type="spellEnd"/>
+            <w:r>
+              <w:rPr>
+                <w:rFonts w:ascii="Courier New" w:eastAsia="Times New Roman" w:hAnsi="Courier New" w:cs="Courier New"/>
+                <w:color w:val="333333"/>
+                <w:kern w:val="0"/>
+                <w:sz w:val="20"/>
+                <w:szCs w:val="20"/>
+                <w:lang w:eastAsia="es-AR"/>
+                <w14:ligatures w14:val="none"/>
+              </w:rPr>
+              <w:t>(</w:t>
             </w:r>
             <w:r>
               <w:rPr>
@@ -1884,7 +2216,35 @@
                 <w:lang w:eastAsia="es-AR"/>
                 <w14:ligatures w14:val="none"/>
               </w:rPr>
-              <w:t>"El valor de num es: %d</w:t>
+              <w:t xml:space="preserve">"El valor de </w:t>
+            </w:r>
+            <w:proofErr w:type="spellStart"/>
+            <w:r>
+              <w:rPr>
+                <w:rFonts w:ascii="Courier New" w:eastAsia="Times New Roman" w:hAnsi="Courier New" w:cs="Courier New"/>
+                <w:color w:val="333333"/>
+                <w:kern w:val="0"/>
+                <w:sz w:val="20"/>
+                <w:szCs w:val="20"/>
+                <w:shd w:val="clear" w:color="auto" w:fill="FFF0F0"/>
+                <w:lang w:eastAsia="es-AR"/>
+                <w14:ligatures w14:val="none"/>
+              </w:rPr>
+              <w:t>num</w:t>
+            </w:r>
+            <w:proofErr w:type="spellEnd"/>
+            <w:r>
+              <w:rPr>
+                <w:rFonts w:ascii="Courier New" w:eastAsia="Times New Roman" w:hAnsi="Courier New" w:cs="Courier New"/>
+                <w:color w:val="333333"/>
+                <w:kern w:val="0"/>
+                <w:sz w:val="20"/>
+                <w:szCs w:val="20"/>
+                <w:shd w:val="clear" w:color="auto" w:fill="FFF0F0"/>
+                <w:lang w:eastAsia="es-AR"/>
+                <w14:ligatures w14:val="none"/>
+              </w:rPr>
+              <w:t xml:space="preserve"> es: %d</w:t>
             </w:r>
             <w:r>
               <w:rPr>
@@ -1924,7 +2284,33 @@
                 <w:lang w:eastAsia="es-AR"/>
                 <w14:ligatures w14:val="none"/>
               </w:rPr>
-              <w:t>, num);</w:t>
+              <w:t xml:space="preserve">, </w:t>
+            </w:r>
+            <w:proofErr w:type="spellStart"/>
+            <w:r>
+              <w:rPr>
+                <w:rFonts w:ascii="Courier New" w:eastAsia="Times New Roman" w:hAnsi="Courier New" w:cs="Courier New"/>
+                <w:color w:val="333333"/>
+                <w:kern w:val="0"/>
+                <w:sz w:val="20"/>
+                <w:szCs w:val="20"/>
+                <w:lang w:eastAsia="es-AR"/>
+                <w14:ligatures w14:val="none"/>
+              </w:rPr>
+              <w:t>num</w:t>
+            </w:r>
+            <w:proofErr w:type="spellEnd"/>
+            <w:r>
+              <w:rPr>
+                <w:rFonts w:ascii="Courier New" w:eastAsia="Times New Roman" w:hAnsi="Courier New" w:cs="Courier New"/>
+                <w:color w:val="333333"/>
+                <w:kern w:val="0"/>
+                <w:sz w:val="20"/>
+                <w:szCs w:val="20"/>
+                <w:lang w:eastAsia="es-AR"/>
+                <w14:ligatures w14:val="none"/>
+              </w:rPr>
+              <w:t>);</w:t>
             </w:r>
           </w:p>
           <w:p>
@@ -1968,7 +2354,33 @@
                 <w:lang w:eastAsia="es-AR"/>
                 <w14:ligatures w14:val="none"/>
               </w:rPr>
-              <w:t xml:space="preserve">  num++;</w:t>
+              <w:t xml:space="preserve">  </w:t>
+            </w:r>
+            <w:proofErr w:type="spellStart"/>
+            <w:r>
+              <w:rPr>
+                <w:rFonts w:ascii="Courier New" w:eastAsia="Times New Roman" w:hAnsi="Courier New" w:cs="Courier New"/>
+                <w:color w:val="333333"/>
+                <w:kern w:val="0"/>
+                <w:sz w:val="20"/>
+                <w:szCs w:val="20"/>
+                <w:lang w:eastAsia="es-AR"/>
+                <w14:ligatures w14:val="none"/>
+              </w:rPr>
+              <w:t>num</w:t>
+            </w:r>
+            <w:proofErr w:type="spellEnd"/>
+            <w:r>
+              <w:rPr>
+                <w:rFonts w:ascii="Courier New" w:eastAsia="Times New Roman" w:hAnsi="Courier New" w:cs="Courier New"/>
+                <w:color w:val="333333"/>
+                <w:kern w:val="0"/>
+                <w:sz w:val="20"/>
+                <w:szCs w:val="20"/>
+                <w:lang w:eastAsia="es-AR"/>
+                <w14:ligatures w14:val="none"/>
+              </w:rPr>
+              <w:t>++;</w:t>
             </w:r>
           </w:p>
           <w:p>
@@ -2090,6 +2502,7 @@
                 <w14:ligatures w14:val="none"/>
               </w:rPr>
             </w:pPr>
+            <w:proofErr w:type="spellStart"/>
             <w:r>
               <w:rPr>
                 <w:rFonts w:ascii="Courier New" w:eastAsia="Times New Roman" w:hAnsi="Courier New" w:cs="Courier New"/>
@@ -2104,6 +2517,7 @@
               </w:rPr>
               <w:t>int</w:t>
             </w:r>
+            <w:proofErr w:type="spellEnd"/>
             <w:r>
               <w:rPr>
                 <w:rFonts w:ascii="Courier New" w:eastAsia="Times New Roman" w:hAnsi="Courier New" w:cs="Courier New"/>
@@ -2116,6 +2530,7 @@
               </w:rPr>
               <w:t xml:space="preserve"> </w:t>
             </w:r>
+            <w:proofErr w:type="spellStart"/>
             <w:r>
               <w:rPr>
                 <w:rFonts w:ascii="Courier New" w:eastAsia="Times New Roman" w:hAnsi="Courier New" w:cs="Courier New"/>
@@ -2130,6 +2545,7 @@
               </w:rPr>
               <w:t>main</w:t>
             </w:r>
+            <w:proofErr w:type="spellEnd"/>
             <w:r>
               <w:rPr>
                 <w:rFonts w:ascii="Courier New" w:eastAsia="Times New Roman" w:hAnsi="Courier New" w:cs="Courier New"/>
@@ -2186,6 +2602,7 @@
               </w:rPr>
               <w:t xml:space="preserve">  </w:t>
             </w:r>
+            <w:proofErr w:type="spellStart"/>
             <w:r>
               <w:rPr>
                 <w:rFonts w:ascii="Courier New" w:eastAsia="Times New Roman" w:hAnsi="Courier New" w:cs="Courier New"/>
@@ -2200,6 +2617,7 @@
               </w:rPr>
               <w:t>for</w:t>
             </w:r>
+            <w:proofErr w:type="spellEnd"/>
             <w:r>
               <w:rPr>
                 <w:rFonts w:ascii="Courier New" w:eastAsia="Times New Roman" w:hAnsi="Courier New" w:cs="Courier New"/>
@@ -2212,6 +2630,7 @@
               </w:rPr>
               <w:t xml:space="preserve"> (</w:t>
             </w:r>
+            <w:proofErr w:type="spellStart"/>
             <w:r>
               <w:rPr>
                 <w:rFonts w:ascii="Courier New" w:eastAsia="Times New Roman" w:hAnsi="Courier New" w:cs="Courier New"/>
@@ -2226,6 +2645,7 @@
               </w:rPr>
               <w:t>int</w:t>
             </w:r>
+            <w:proofErr w:type="spellEnd"/>
             <w:r>
               <w:rPr>
                 <w:rFonts w:ascii="Courier New" w:eastAsia="Times New Roman" w:hAnsi="Courier New" w:cs="Courier New"/>
@@ -2332,7 +2752,33 @@
                 <w:lang w:eastAsia="es-AR"/>
                 <w14:ligatures w14:val="none"/>
               </w:rPr>
-              <w:t xml:space="preserve">    static_example();</w:t>
+              <w:t xml:space="preserve">    </w:t>
+            </w:r>
+            <w:proofErr w:type="spellStart"/>
+            <w:r>
+              <w:rPr>
+                <w:rFonts w:ascii="Courier New" w:eastAsia="Times New Roman" w:hAnsi="Courier New" w:cs="Courier New"/>
+                <w:color w:val="333333"/>
+                <w:kern w:val="0"/>
+                <w:sz w:val="20"/>
+                <w:szCs w:val="20"/>
+                <w:lang w:eastAsia="es-AR"/>
+                <w14:ligatures w14:val="none"/>
+              </w:rPr>
+              <w:t>static_example</w:t>
+            </w:r>
+            <w:proofErr w:type="spellEnd"/>
+            <w:r>
+              <w:rPr>
+                <w:rFonts w:ascii="Courier New" w:eastAsia="Times New Roman" w:hAnsi="Courier New" w:cs="Courier New"/>
+                <w:color w:val="333333"/>
+                <w:kern w:val="0"/>
+                <w:sz w:val="20"/>
+                <w:szCs w:val="20"/>
+                <w:lang w:eastAsia="es-AR"/>
+                <w14:ligatures w14:val="none"/>
+              </w:rPr>
+              <w:t>();</w:t>
             </w:r>
           </w:p>
           <w:p>
@@ -2422,6 +2868,7 @@
               </w:rPr>
               <w:t xml:space="preserve">  </w:t>
             </w:r>
+            <w:proofErr w:type="spellStart"/>
             <w:r>
               <w:rPr>
                 <w:rFonts w:ascii="Courier New" w:eastAsia="Times New Roman" w:hAnsi="Courier New" w:cs="Courier New"/>
@@ -2436,6 +2883,7 @@
               </w:rPr>
               <w:t>return</w:t>
             </w:r>
+            <w:proofErr w:type="spellEnd"/>
             <w:r>
               <w:rPr>
                 <w:rFonts w:ascii="Courier New" w:eastAsia="Times New Roman" w:hAnsi="Courier New" w:cs="Courier New"/>
@@ -2525,7 +2973,23 @@
     <w:p/>
     <w:p>
       <w:r>
-        <w:t>En este ejemplo, la variable num es una variable estática dentro de la función static_example().</w:t>
+        <w:t xml:space="preserve">En este ejemplo, la variable </w:t>
+      </w:r>
+      <w:proofErr w:type="spellStart"/>
+      <w:r>
+        <w:t>num</w:t>
+      </w:r>
+      <w:proofErr w:type="spellEnd"/>
+      <w:r>
+        <w:t xml:space="preserve"> es una variable estática dentro de la función </w:t>
+      </w:r>
+      <w:proofErr w:type="spellStart"/>
+      <w:r>
+        <w:t>static_example</w:t>
+      </w:r>
+      <w:proofErr w:type="spellEnd"/>
+      <w:r>
+        <w:t>().</w:t>
       </w:r>
     </w:p>
     <w:p>
@@ -2827,7 +3291,33 @@
                 <w:lang w:eastAsia="es-AR"/>
                 <w14:ligatures w14:val="none"/>
               </w:rPr>
-              <w:t>El valor de num es: 0</w:t>
+              <w:t xml:space="preserve">El valor de </w:t>
+            </w:r>
+            <w:proofErr w:type="spellStart"/>
+            <w:r>
+              <w:rPr>
+                <w:rFonts w:ascii="Courier New" w:eastAsia="Times New Roman" w:hAnsi="Courier New" w:cs="Courier New"/>
+                <w:color w:val="333333"/>
+                <w:kern w:val="0"/>
+                <w:sz w:val="20"/>
+                <w:szCs w:val="20"/>
+                <w:lang w:eastAsia="es-AR"/>
+                <w14:ligatures w14:val="none"/>
+              </w:rPr>
+              <w:t>num</w:t>
+            </w:r>
+            <w:proofErr w:type="spellEnd"/>
+            <w:r>
+              <w:rPr>
+                <w:rFonts w:ascii="Courier New" w:eastAsia="Times New Roman" w:hAnsi="Courier New" w:cs="Courier New"/>
+                <w:color w:val="333333"/>
+                <w:kern w:val="0"/>
+                <w:sz w:val="20"/>
+                <w:szCs w:val="20"/>
+                <w:lang w:eastAsia="es-AR"/>
+                <w14:ligatures w14:val="none"/>
+              </w:rPr>
+              <w:t xml:space="preserve"> es: 0</w:t>
             </w:r>
           </w:p>
           <w:p>
@@ -2871,7 +3361,33 @@
                 <w:lang w:eastAsia="es-AR"/>
                 <w14:ligatures w14:val="none"/>
               </w:rPr>
-              <w:t>El valor de num es: 1</w:t>
+              <w:t xml:space="preserve">El valor de </w:t>
+            </w:r>
+            <w:proofErr w:type="spellStart"/>
+            <w:r>
+              <w:rPr>
+                <w:rFonts w:ascii="Courier New" w:eastAsia="Times New Roman" w:hAnsi="Courier New" w:cs="Courier New"/>
+                <w:color w:val="333333"/>
+                <w:kern w:val="0"/>
+                <w:sz w:val="20"/>
+                <w:szCs w:val="20"/>
+                <w:lang w:eastAsia="es-AR"/>
+                <w14:ligatures w14:val="none"/>
+              </w:rPr>
+              <w:t>num</w:t>
+            </w:r>
+            <w:proofErr w:type="spellEnd"/>
+            <w:r>
+              <w:rPr>
+                <w:rFonts w:ascii="Courier New" w:eastAsia="Times New Roman" w:hAnsi="Courier New" w:cs="Courier New"/>
+                <w:color w:val="333333"/>
+                <w:kern w:val="0"/>
+                <w:sz w:val="20"/>
+                <w:szCs w:val="20"/>
+                <w:lang w:eastAsia="es-AR"/>
+                <w14:ligatures w14:val="none"/>
+              </w:rPr>
+              <w:t xml:space="preserve"> es: 1</w:t>
             </w:r>
           </w:p>
           <w:p>
@@ -2915,7 +3431,33 @@
                 <w:lang w:eastAsia="es-AR"/>
                 <w14:ligatures w14:val="none"/>
               </w:rPr>
-              <w:t>El valor de num es: 2</w:t>
+              <w:t xml:space="preserve">El valor de </w:t>
+            </w:r>
+            <w:proofErr w:type="spellStart"/>
+            <w:r>
+              <w:rPr>
+                <w:rFonts w:ascii="Courier New" w:eastAsia="Times New Roman" w:hAnsi="Courier New" w:cs="Courier New"/>
+                <w:color w:val="333333"/>
+                <w:kern w:val="0"/>
+                <w:sz w:val="20"/>
+                <w:szCs w:val="20"/>
+                <w:lang w:eastAsia="es-AR"/>
+                <w14:ligatures w14:val="none"/>
+              </w:rPr>
+              <w:t>num</w:t>
+            </w:r>
+            <w:proofErr w:type="spellEnd"/>
+            <w:r>
+              <w:rPr>
+                <w:rFonts w:ascii="Courier New" w:eastAsia="Times New Roman" w:hAnsi="Courier New" w:cs="Courier New"/>
+                <w:color w:val="333333"/>
+                <w:kern w:val="0"/>
+                <w:sz w:val="20"/>
+                <w:szCs w:val="20"/>
+                <w:lang w:eastAsia="es-AR"/>
+                <w14:ligatures w14:val="none"/>
+              </w:rPr>
+              <w:t xml:space="preserve"> es: 2</w:t>
             </w:r>
           </w:p>
           <w:p>
@@ -2959,7 +3501,33 @@
                 <w:lang w:eastAsia="es-AR"/>
                 <w14:ligatures w14:val="none"/>
               </w:rPr>
-              <w:t>El valor de num es: 3</w:t>
+              <w:t xml:space="preserve">El valor de </w:t>
+            </w:r>
+            <w:proofErr w:type="spellStart"/>
+            <w:r>
+              <w:rPr>
+                <w:rFonts w:ascii="Courier New" w:eastAsia="Times New Roman" w:hAnsi="Courier New" w:cs="Courier New"/>
+                <w:color w:val="333333"/>
+                <w:kern w:val="0"/>
+                <w:sz w:val="20"/>
+                <w:szCs w:val="20"/>
+                <w:lang w:eastAsia="es-AR"/>
+                <w14:ligatures w14:val="none"/>
+              </w:rPr>
+              <w:t>num</w:t>
+            </w:r>
+            <w:proofErr w:type="spellEnd"/>
+            <w:r>
+              <w:rPr>
+                <w:rFonts w:ascii="Courier New" w:eastAsia="Times New Roman" w:hAnsi="Courier New" w:cs="Courier New"/>
+                <w:color w:val="333333"/>
+                <w:kern w:val="0"/>
+                <w:sz w:val="20"/>
+                <w:szCs w:val="20"/>
+                <w:lang w:eastAsia="es-AR"/>
+                <w14:ligatures w14:val="none"/>
+              </w:rPr>
+              <w:t xml:space="preserve"> es: 3</w:t>
             </w:r>
           </w:p>
           <w:p>
@@ -3003,7 +3571,33 @@
                 <w:lang w:eastAsia="es-AR"/>
                 <w14:ligatures w14:val="none"/>
               </w:rPr>
-              <w:t>El valor de num es: 4</w:t>
+              <w:t xml:space="preserve">El valor de </w:t>
+            </w:r>
+            <w:proofErr w:type="spellStart"/>
+            <w:r>
+              <w:rPr>
+                <w:rFonts w:ascii="Courier New" w:eastAsia="Times New Roman" w:hAnsi="Courier New" w:cs="Courier New"/>
+                <w:color w:val="333333"/>
+                <w:kern w:val="0"/>
+                <w:sz w:val="20"/>
+                <w:szCs w:val="20"/>
+                <w:lang w:eastAsia="es-AR"/>
+                <w14:ligatures w14:val="none"/>
+              </w:rPr>
+              <w:t>num</w:t>
+            </w:r>
+            <w:proofErr w:type="spellEnd"/>
+            <w:r>
+              <w:rPr>
+                <w:rFonts w:ascii="Courier New" w:eastAsia="Times New Roman" w:hAnsi="Courier New" w:cs="Courier New"/>
+                <w:color w:val="333333"/>
+                <w:kern w:val="0"/>
+                <w:sz w:val="20"/>
+                <w:szCs w:val="20"/>
+                <w:lang w:eastAsia="es-AR"/>
+                <w14:ligatures w14:val="none"/>
+              </w:rPr>
+              <w:t xml:space="preserve"> es: 4</w:t>
             </w:r>
           </w:p>
           <w:p>
@@ -3036,12 +3630,36 @@
           <w:b/>
           <w:bCs/>
         </w:rPr>
-        <w:t>b. Variable automática o semiestática.</w:t>
+        <w:t xml:space="preserve">b. Variable automática o </w:t>
+      </w:r>
+      <w:proofErr w:type="spellStart"/>
+      <w:r>
+        <w:rPr>
+          <w:b/>
+          <w:bCs/>
+        </w:rPr>
+        <w:t>semiestática</w:t>
+      </w:r>
+      <w:proofErr w:type="spellEnd"/>
+      <w:r>
+        <w:rPr>
+          <w:b/>
+          <w:bCs/>
+        </w:rPr>
+        <w:t>.</w:t>
       </w:r>
     </w:p>
     <w:p>
       <w:r>
-        <w:t>Una variable automática o semiestática se declara dentro de un bloque y su ámbito de visibilidad se limita a ese bloque. Su valor se inicializa al entrar al bloque y se destruye al salir de él. Estas variables también se llaman locales, ya que solo son visibles dentro de la función en la que se declaran.</w:t>
+        <w:t xml:space="preserve">Una variable automática o </w:t>
+      </w:r>
+      <w:proofErr w:type="spellStart"/>
+      <w:r>
+        <w:t>semiestática</w:t>
+      </w:r>
+      <w:proofErr w:type="spellEnd"/>
+      <w:r>
+        <w:t xml:space="preserve"> se declara dentro de un bloque y su ámbito de visibilidad se limita a ese bloque. Su valor se inicializa al entrar al bloque y se destruye al salir de él. Estas variables también se llaman locales, ya que solo son visibles dentro de la función en la que se declaran.</w:t>
       </w:r>
     </w:p>
     <w:p>
@@ -3422,6 +4040,7 @@
                 <w14:ligatures w14:val="none"/>
               </w:rPr>
             </w:pPr>
+            <w:proofErr w:type="spellStart"/>
             <w:r>
               <w:rPr>
                 <w:rFonts w:ascii="Courier New" w:eastAsia="Times New Roman" w:hAnsi="Courier New" w:cs="Courier New"/>
@@ -3437,6 +4056,7 @@
               <w:lastRenderedPageBreak/>
               <w:t>def</w:t>
             </w:r>
+            <w:proofErr w:type="spellEnd"/>
             <w:r>
               <w:rPr>
                 <w:rFonts w:ascii="Courier New" w:eastAsia="Times New Roman" w:hAnsi="Courier New" w:cs="Courier New"/>
@@ -3449,6 +4069,7 @@
               </w:rPr>
               <w:t xml:space="preserve"> </w:t>
             </w:r>
+            <w:proofErr w:type="spellStart"/>
             <w:r>
               <w:rPr>
                 <w:rFonts w:ascii="Courier New" w:eastAsia="Times New Roman" w:hAnsi="Courier New" w:cs="Courier New"/>
@@ -3463,6 +4084,7 @@
               </w:rPr>
               <w:t>automatic_example</w:t>
             </w:r>
+            <w:proofErr w:type="spellEnd"/>
             <w:r>
               <w:rPr>
                 <w:rFonts w:ascii="Courier New" w:eastAsia="Times New Roman" w:hAnsi="Courier New" w:cs="Courier New"/>
@@ -3517,7 +4139,33 @@
                 <w:lang w:eastAsia="es-AR"/>
                 <w14:ligatures w14:val="none"/>
               </w:rPr>
-              <w:t xml:space="preserve">  num = </w:t>
+              <w:t xml:space="preserve">  </w:t>
+            </w:r>
+            <w:proofErr w:type="spellStart"/>
+            <w:r>
+              <w:rPr>
+                <w:rFonts w:ascii="Courier New" w:eastAsia="Times New Roman" w:hAnsi="Courier New" w:cs="Courier New"/>
+                <w:color w:val="333333"/>
+                <w:kern w:val="0"/>
+                <w:sz w:val="20"/>
+                <w:szCs w:val="20"/>
+                <w:lang w:eastAsia="es-AR"/>
+                <w14:ligatures w14:val="none"/>
+              </w:rPr>
+              <w:t>num</w:t>
+            </w:r>
+            <w:proofErr w:type="spellEnd"/>
+            <w:r>
+              <w:rPr>
+                <w:rFonts w:ascii="Courier New" w:eastAsia="Times New Roman" w:hAnsi="Courier New" w:cs="Courier New"/>
+                <w:color w:val="333333"/>
+                <w:kern w:val="0"/>
+                <w:sz w:val="20"/>
+                <w:szCs w:val="20"/>
+                <w:lang w:eastAsia="es-AR"/>
+                <w14:ligatures w14:val="none"/>
+              </w:rPr>
+              <w:t xml:space="preserve"> = </w:t>
             </w:r>
             <w:r>
               <w:rPr>
@@ -3577,6 +4225,7 @@
               </w:rPr>
               <w:t xml:space="preserve">  </w:t>
             </w:r>
+            <w:proofErr w:type="spellStart"/>
             <w:r>
               <w:rPr>
                 <w:rFonts w:ascii="Courier New" w:eastAsia="Times New Roman" w:hAnsi="Courier New" w:cs="Courier New"/>
@@ -3591,6 +4240,7 @@
               </w:rPr>
               <w:t>print</w:t>
             </w:r>
+            <w:proofErr w:type="spellEnd"/>
             <w:r>
               <w:rPr>
                 <w:rFonts w:ascii="Courier New" w:eastAsia="Times New Roman" w:hAnsi="Courier New" w:cs="Courier New"/>
@@ -3614,19 +4264,73 @@
                 <w:lang w:eastAsia="es-AR"/>
                 <w14:ligatures w14:val="none"/>
               </w:rPr>
-              <w:t>"El valor de num es: "</w:t>
-            </w:r>
-            <w:r>
-              <w:rPr>
-                <w:rFonts w:ascii="Courier New" w:eastAsia="Times New Roman" w:hAnsi="Courier New" w:cs="Courier New"/>
-                <w:color w:val="333333"/>
-                <w:kern w:val="0"/>
-                <w:sz w:val="20"/>
-                <w:szCs w:val="20"/>
-                <w:lang w:eastAsia="es-AR"/>
-                <w14:ligatures w14:val="none"/>
-              </w:rPr>
-              <w:t>, num)</w:t>
+              <w:t xml:space="preserve">"El valor de </w:t>
+            </w:r>
+            <w:proofErr w:type="spellStart"/>
+            <w:r>
+              <w:rPr>
+                <w:rFonts w:ascii="Courier New" w:eastAsia="Times New Roman" w:hAnsi="Courier New" w:cs="Courier New"/>
+                <w:color w:val="333333"/>
+                <w:kern w:val="0"/>
+                <w:sz w:val="20"/>
+                <w:szCs w:val="20"/>
+                <w:shd w:val="clear" w:color="auto" w:fill="FFF0F0"/>
+                <w:lang w:eastAsia="es-AR"/>
+                <w14:ligatures w14:val="none"/>
+              </w:rPr>
+              <w:t>num</w:t>
+            </w:r>
+            <w:proofErr w:type="spellEnd"/>
+            <w:r>
+              <w:rPr>
+                <w:rFonts w:ascii="Courier New" w:eastAsia="Times New Roman" w:hAnsi="Courier New" w:cs="Courier New"/>
+                <w:color w:val="333333"/>
+                <w:kern w:val="0"/>
+                <w:sz w:val="20"/>
+                <w:szCs w:val="20"/>
+                <w:shd w:val="clear" w:color="auto" w:fill="FFF0F0"/>
+                <w:lang w:eastAsia="es-AR"/>
+                <w14:ligatures w14:val="none"/>
+              </w:rPr>
+              <w:t xml:space="preserve"> es: "</w:t>
+            </w:r>
+            <w:r>
+              <w:rPr>
+                <w:rFonts w:ascii="Courier New" w:eastAsia="Times New Roman" w:hAnsi="Courier New" w:cs="Courier New"/>
+                <w:color w:val="333333"/>
+                <w:kern w:val="0"/>
+                <w:sz w:val="20"/>
+                <w:szCs w:val="20"/>
+                <w:lang w:eastAsia="es-AR"/>
+                <w14:ligatures w14:val="none"/>
+              </w:rPr>
+              <w:t xml:space="preserve">, </w:t>
+            </w:r>
+            <w:proofErr w:type="spellStart"/>
+            <w:r>
+              <w:rPr>
+                <w:rFonts w:ascii="Courier New" w:eastAsia="Times New Roman" w:hAnsi="Courier New" w:cs="Courier New"/>
+                <w:color w:val="333333"/>
+                <w:kern w:val="0"/>
+                <w:sz w:val="20"/>
+                <w:szCs w:val="20"/>
+                <w:lang w:eastAsia="es-AR"/>
+                <w14:ligatures w14:val="none"/>
+              </w:rPr>
+              <w:t>num</w:t>
+            </w:r>
+            <w:proofErr w:type="spellEnd"/>
+            <w:r>
+              <w:rPr>
+                <w:rFonts w:ascii="Courier New" w:eastAsia="Times New Roman" w:hAnsi="Courier New" w:cs="Courier New"/>
+                <w:color w:val="333333"/>
+                <w:kern w:val="0"/>
+                <w:sz w:val="20"/>
+                <w:szCs w:val="20"/>
+                <w:lang w:eastAsia="es-AR"/>
+                <w14:ligatures w14:val="none"/>
+              </w:rPr>
+              <w:t>)</w:t>
             </w:r>
           </w:p>
           <w:p>
@@ -3670,7 +4374,33 @@
                 <w:lang w:eastAsia="es-AR"/>
                 <w14:ligatures w14:val="none"/>
               </w:rPr>
-              <w:t xml:space="preserve">  num += </w:t>
+              <w:t xml:space="preserve">  </w:t>
+            </w:r>
+            <w:proofErr w:type="spellStart"/>
+            <w:r>
+              <w:rPr>
+                <w:rFonts w:ascii="Courier New" w:eastAsia="Times New Roman" w:hAnsi="Courier New" w:cs="Courier New"/>
+                <w:color w:val="333333"/>
+                <w:kern w:val="0"/>
+                <w:sz w:val="20"/>
+                <w:szCs w:val="20"/>
+                <w:lang w:eastAsia="es-AR"/>
+                <w14:ligatures w14:val="none"/>
+              </w:rPr>
+              <w:t>num</w:t>
+            </w:r>
+            <w:proofErr w:type="spellEnd"/>
+            <w:r>
+              <w:rPr>
+                <w:rFonts w:ascii="Courier New" w:eastAsia="Times New Roman" w:hAnsi="Courier New" w:cs="Courier New"/>
+                <w:color w:val="333333"/>
+                <w:kern w:val="0"/>
+                <w:sz w:val="20"/>
+                <w:szCs w:val="20"/>
+                <w:lang w:eastAsia="es-AR"/>
+                <w14:ligatures w14:val="none"/>
+              </w:rPr>
+              <w:t xml:space="preserve"> += </w:t>
             </w:r>
             <w:r>
               <w:rPr>
@@ -3750,6 +4480,7 @@
                 <w14:ligatures w14:val="none"/>
               </w:rPr>
             </w:pPr>
+            <w:proofErr w:type="spellStart"/>
             <w:r>
               <w:rPr>
                 <w:rFonts w:ascii="Courier New" w:eastAsia="Times New Roman" w:hAnsi="Courier New" w:cs="Courier New"/>
@@ -3765,6 +4496,7 @@
               <w:lastRenderedPageBreak/>
               <w:t>for</w:t>
             </w:r>
+            <w:proofErr w:type="spellEnd"/>
             <w:r>
               <w:rPr>
                 <w:rFonts w:ascii="Courier New" w:eastAsia="Times New Roman" w:hAnsi="Courier New" w:cs="Courier New"/>
@@ -3803,6 +4535,7 @@
               </w:rPr>
               <w:t xml:space="preserve"> </w:t>
             </w:r>
+            <w:proofErr w:type="spellStart"/>
             <w:r>
               <w:rPr>
                 <w:rFonts w:ascii="Courier New" w:eastAsia="Times New Roman" w:hAnsi="Courier New" w:cs="Courier New"/>
@@ -3815,6 +4548,7 @@
               </w:rPr>
               <w:t>range</w:t>
             </w:r>
+            <w:proofErr w:type="spellEnd"/>
             <w:r>
               <w:rPr>
                 <w:rFonts w:ascii="Courier New" w:eastAsia="Times New Roman" w:hAnsi="Courier New" w:cs="Courier New"/>
@@ -3895,7 +4629,33 @@
                 <w:lang w:eastAsia="es-AR"/>
                 <w14:ligatures w14:val="none"/>
               </w:rPr>
-              <w:t xml:space="preserve">  automatic_example()</w:t>
+              <w:t xml:space="preserve">  </w:t>
+            </w:r>
+            <w:proofErr w:type="spellStart"/>
+            <w:r>
+              <w:rPr>
+                <w:rFonts w:ascii="Courier New" w:eastAsia="Times New Roman" w:hAnsi="Courier New" w:cs="Courier New"/>
+                <w:color w:val="333333"/>
+                <w:kern w:val="0"/>
+                <w:sz w:val="20"/>
+                <w:szCs w:val="20"/>
+                <w:lang w:eastAsia="es-AR"/>
+                <w14:ligatures w14:val="none"/>
+              </w:rPr>
+              <w:t>automatic_example</w:t>
+            </w:r>
+            <w:proofErr w:type="spellEnd"/>
+            <w:r>
+              <w:rPr>
+                <w:rFonts w:ascii="Courier New" w:eastAsia="Times New Roman" w:hAnsi="Courier New" w:cs="Courier New"/>
+                <w:color w:val="333333"/>
+                <w:kern w:val="0"/>
+                <w:sz w:val="20"/>
+                <w:szCs w:val="20"/>
+                <w:lang w:eastAsia="es-AR"/>
+                <w14:ligatures w14:val="none"/>
+              </w:rPr>
+              <w:t>()</w:t>
             </w:r>
           </w:p>
         </w:tc>
@@ -3904,7 +4664,23 @@
     <w:p/>
     <w:p>
       <w:r>
-        <w:t xml:space="preserve">En este ejemplo, la variable num es una variable automática dentro de la función automatic_example(). </w:t>
+        <w:t xml:space="preserve">En este ejemplo, la variable </w:t>
+      </w:r>
+      <w:proofErr w:type="spellStart"/>
+      <w:r>
+        <w:t>num</w:t>
+      </w:r>
+      <w:proofErr w:type="spellEnd"/>
+      <w:r>
+        <w:t xml:space="preserve"> es una variable automática dentro de la función </w:t>
+      </w:r>
+      <w:proofErr w:type="spellStart"/>
+      <w:r>
+        <w:t>automatic_example</w:t>
+      </w:r>
+      <w:proofErr w:type="spellEnd"/>
+      <w:r>
+        <w:t xml:space="preserve">(). </w:t>
       </w:r>
     </w:p>
     <w:p>
@@ -4207,7 +4983,33 @@
                 <w:lang w:eastAsia="es-AR"/>
                 <w14:ligatures w14:val="none"/>
               </w:rPr>
-              <w:t>El valor de num es: 0</w:t>
+              <w:t xml:space="preserve">El valor de </w:t>
+            </w:r>
+            <w:proofErr w:type="spellStart"/>
+            <w:r>
+              <w:rPr>
+                <w:rFonts w:ascii="Courier New" w:eastAsia="Times New Roman" w:hAnsi="Courier New" w:cs="Courier New"/>
+                <w:color w:val="333333"/>
+                <w:kern w:val="0"/>
+                <w:sz w:val="20"/>
+                <w:szCs w:val="20"/>
+                <w:lang w:eastAsia="es-AR"/>
+                <w14:ligatures w14:val="none"/>
+              </w:rPr>
+              <w:t>num</w:t>
+            </w:r>
+            <w:proofErr w:type="spellEnd"/>
+            <w:r>
+              <w:rPr>
+                <w:rFonts w:ascii="Courier New" w:eastAsia="Times New Roman" w:hAnsi="Courier New" w:cs="Courier New"/>
+                <w:color w:val="333333"/>
+                <w:kern w:val="0"/>
+                <w:sz w:val="20"/>
+                <w:szCs w:val="20"/>
+                <w:lang w:eastAsia="es-AR"/>
+                <w14:ligatures w14:val="none"/>
+              </w:rPr>
+              <w:t xml:space="preserve"> es: 0</w:t>
             </w:r>
           </w:p>
           <w:p>
@@ -4251,7 +5053,33 @@
                 <w:lang w:eastAsia="es-AR"/>
                 <w14:ligatures w14:val="none"/>
               </w:rPr>
-              <w:t>El valor de num es: 0</w:t>
+              <w:t xml:space="preserve">El valor de </w:t>
+            </w:r>
+            <w:proofErr w:type="spellStart"/>
+            <w:r>
+              <w:rPr>
+                <w:rFonts w:ascii="Courier New" w:eastAsia="Times New Roman" w:hAnsi="Courier New" w:cs="Courier New"/>
+                <w:color w:val="333333"/>
+                <w:kern w:val="0"/>
+                <w:sz w:val="20"/>
+                <w:szCs w:val="20"/>
+                <w:lang w:eastAsia="es-AR"/>
+                <w14:ligatures w14:val="none"/>
+              </w:rPr>
+              <w:t>num</w:t>
+            </w:r>
+            <w:proofErr w:type="spellEnd"/>
+            <w:r>
+              <w:rPr>
+                <w:rFonts w:ascii="Courier New" w:eastAsia="Times New Roman" w:hAnsi="Courier New" w:cs="Courier New"/>
+                <w:color w:val="333333"/>
+                <w:kern w:val="0"/>
+                <w:sz w:val="20"/>
+                <w:szCs w:val="20"/>
+                <w:lang w:eastAsia="es-AR"/>
+                <w14:ligatures w14:val="none"/>
+              </w:rPr>
+              <w:t xml:space="preserve"> es: 0</w:t>
             </w:r>
           </w:p>
           <w:p>
@@ -4295,7 +5123,33 @@
                 <w:lang w:eastAsia="es-AR"/>
                 <w14:ligatures w14:val="none"/>
               </w:rPr>
-              <w:t>El valor de num es: 0</w:t>
+              <w:t xml:space="preserve">El valor de </w:t>
+            </w:r>
+            <w:proofErr w:type="spellStart"/>
+            <w:r>
+              <w:rPr>
+                <w:rFonts w:ascii="Courier New" w:eastAsia="Times New Roman" w:hAnsi="Courier New" w:cs="Courier New"/>
+                <w:color w:val="333333"/>
+                <w:kern w:val="0"/>
+                <w:sz w:val="20"/>
+                <w:szCs w:val="20"/>
+                <w:lang w:eastAsia="es-AR"/>
+                <w14:ligatures w14:val="none"/>
+              </w:rPr>
+              <w:t>num</w:t>
+            </w:r>
+            <w:proofErr w:type="spellEnd"/>
+            <w:r>
+              <w:rPr>
+                <w:rFonts w:ascii="Courier New" w:eastAsia="Times New Roman" w:hAnsi="Courier New" w:cs="Courier New"/>
+                <w:color w:val="333333"/>
+                <w:kern w:val="0"/>
+                <w:sz w:val="20"/>
+                <w:szCs w:val="20"/>
+                <w:lang w:eastAsia="es-AR"/>
+                <w14:ligatures w14:val="none"/>
+              </w:rPr>
+              <w:t xml:space="preserve"> es: 0</w:t>
             </w:r>
           </w:p>
           <w:p>
@@ -4339,7 +5193,33 @@
                 <w:lang w:eastAsia="es-AR"/>
                 <w14:ligatures w14:val="none"/>
               </w:rPr>
-              <w:t>El valor de num es: 0</w:t>
+              <w:t xml:space="preserve">El valor de </w:t>
+            </w:r>
+            <w:proofErr w:type="spellStart"/>
+            <w:r>
+              <w:rPr>
+                <w:rFonts w:ascii="Courier New" w:eastAsia="Times New Roman" w:hAnsi="Courier New" w:cs="Courier New"/>
+                <w:color w:val="333333"/>
+                <w:kern w:val="0"/>
+                <w:sz w:val="20"/>
+                <w:szCs w:val="20"/>
+                <w:lang w:eastAsia="es-AR"/>
+                <w14:ligatures w14:val="none"/>
+              </w:rPr>
+              <w:t>num</w:t>
+            </w:r>
+            <w:proofErr w:type="spellEnd"/>
+            <w:r>
+              <w:rPr>
+                <w:rFonts w:ascii="Courier New" w:eastAsia="Times New Roman" w:hAnsi="Courier New" w:cs="Courier New"/>
+                <w:color w:val="333333"/>
+                <w:kern w:val="0"/>
+                <w:sz w:val="20"/>
+                <w:szCs w:val="20"/>
+                <w:lang w:eastAsia="es-AR"/>
+                <w14:ligatures w14:val="none"/>
+              </w:rPr>
+              <w:t xml:space="preserve"> es: 0</w:t>
             </w:r>
           </w:p>
           <w:p>
@@ -4383,7 +5263,33 @@
                 <w:lang w:eastAsia="es-AR"/>
                 <w14:ligatures w14:val="none"/>
               </w:rPr>
-              <w:t>El valor de num es: 0</w:t>
+              <w:t xml:space="preserve">El valor de </w:t>
+            </w:r>
+            <w:proofErr w:type="spellStart"/>
+            <w:r>
+              <w:rPr>
+                <w:rFonts w:ascii="Courier New" w:eastAsia="Times New Roman" w:hAnsi="Courier New" w:cs="Courier New"/>
+                <w:color w:val="333333"/>
+                <w:kern w:val="0"/>
+                <w:sz w:val="20"/>
+                <w:szCs w:val="20"/>
+                <w:lang w:eastAsia="es-AR"/>
+                <w14:ligatures w14:val="none"/>
+              </w:rPr>
+              <w:t>num</w:t>
+            </w:r>
+            <w:proofErr w:type="spellEnd"/>
+            <w:r>
+              <w:rPr>
+                <w:rFonts w:ascii="Courier New" w:eastAsia="Times New Roman" w:hAnsi="Courier New" w:cs="Courier New"/>
+                <w:color w:val="333333"/>
+                <w:kern w:val="0"/>
+                <w:sz w:val="20"/>
+                <w:szCs w:val="20"/>
+                <w:lang w:eastAsia="es-AR"/>
+                <w14:ligatures w14:val="none"/>
+              </w:rPr>
+              <w:t xml:space="preserve"> es: 0</w:t>
             </w:r>
           </w:p>
           <w:p>
@@ -4421,7 +5327,15 @@
     </w:p>
     <w:p>
       <w:r>
-        <w:t>Una variable dinámica es una variable que se crea y se destruye en tiempo de ejecución. En la mayoría de los lenguajes de programación, estas variables se crean utilizando funciones o métodos específicos como malloc() o new. El valor de una variable dinámica puede cambiar a lo largo de la ejecución del programa.</w:t>
+        <w:t xml:space="preserve">Una variable dinámica es una variable que se crea y se destruye en tiempo de ejecución. En la mayoría de los lenguajes de programación, estas variables se crean utilizando funciones o métodos específicos como </w:t>
+      </w:r>
+      <w:proofErr w:type="spellStart"/>
+      <w:r>
+        <w:t>malloc</w:t>
+      </w:r>
+      <w:proofErr w:type="spellEnd"/>
+      <w:r>
+        <w:t>() o new. El valor de una variable dinámica puede cambiar a lo largo de la ejecución del programa.</w:t>
       </w:r>
     </w:p>
     <w:p>
@@ -4757,6 +5671,7 @@
                 <w14:ligatures w14:val="none"/>
               </w:rPr>
             </w:pPr>
+            <w:proofErr w:type="spellStart"/>
             <w:r>
               <w:rPr>
                 <w:rFonts w:ascii="Courier New" w:eastAsia="Times New Roman" w:hAnsi="Courier New" w:cs="Courier New"/>
@@ -4771,6 +5686,7 @@
               </w:rPr>
               <w:t>def</w:t>
             </w:r>
+            <w:proofErr w:type="spellEnd"/>
             <w:r>
               <w:rPr>
                 <w:rFonts w:ascii="Courier New" w:eastAsia="Times New Roman" w:hAnsi="Courier New" w:cs="Courier New"/>
@@ -4783,6 +5699,7 @@
               </w:rPr>
               <w:t xml:space="preserve"> </w:t>
             </w:r>
+            <w:proofErr w:type="spellStart"/>
             <w:r>
               <w:rPr>
                 <w:rFonts w:ascii="Courier New" w:eastAsia="Times New Roman" w:hAnsi="Courier New" w:cs="Courier New"/>
@@ -4797,6 +5714,7 @@
               </w:rPr>
               <w:t>dynamic_example</w:t>
             </w:r>
+            <w:proofErr w:type="spellEnd"/>
             <w:r>
               <w:rPr>
                 <w:rFonts w:ascii="Courier New" w:eastAsia="Times New Roman" w:hAnsi="Courier New" w:cs="Courier New"/>
@@ -4851,7 +5769,33 @@
                 <w:lang w:eastAsia="es-AR"/>
                 <w14:ligatures w14:val="none"/>
               </w:rPr>
-              <w:t xml:space="preserve">  num = </w:t>
+              <w:t xml:space="preserve">  </w:t>
+            </w:r>
+            <w:proofErr w:type="spellStart"/>
+            <w:r>
+              <w:rPr>
+                <w:rFonts w:ascii="Courier New" w:eastAsia="Times New Roman" w:hAnsi="Courier New" w:cs="Courier New"/>
+                <w:color w:val="333333"/>
+                <w:kern w:val="0"/>
+                <w:sz w:val="20"/>
+                <w:szCs w:val="20"/>
+                <w:lang w:eastAsia="es-AR"/>
+                <w14:ligatures w14:val="none"/>
+              </w:rPr>
+              <w:t>num</w:t>
+            </w:r>
+            <w:proofErr w:type="spellEnd"/>
+            <w:r>
+              <w:rPr>
+                <w:rFonts w:ascii="Courier New" w:eastAsia="Times New Roman" w:hAnsi="Courier New" w:cs="Courier New"/>
+                <w:color w:val="333333"/>
+                <w:kern w:val="0"/>
+                <w:sz w:val="20"/>
+                <w:szCs w:val="20"/>
+                <w:lang w:eastAsia="es-AR"/>
+                <w14:ligatures w14:val="none"/>
+              </w:rPr>
+              <w:t xml:space="preserve"> = </w:t>
             </w:r>
             <w:r>
               <w:rPr>
@@ -4946,6 +5890,7 @@
               </w:rPr>
               <w:t xml:space="preserve">  </w:t>
             </w:r>
+            <w:proofErr w:type="spellStart"/>
             <w:r>
               <w:rPr>
                 <w:rFonts w:ascii="Courier New" w:eastAsia="Times New Roman" w:hAnsi="Courier New" w:cs="Courier New"/>
@@ -4960,6 +5905,7 @@
               </w:rPr>
               <w:t>print</w:t>
             </w:r>
+            <w:proofErr w:type="spellEnd"/>
             <w:r>
               <w:rPr>
                 <w:rFonts w:ascii="Courier New" w:eastAsia="Times New Roman" w:hAnsi="Courier New" w:cs="Courier New"/>
@@ -4995,7 +5941,33 @@
                 <w:lang w:eastAsia="es-AR"/>
                 <w14:ligatures w14:val="none"/>
               </w:rPr>
-              <w:t>, num)</w:t>
+              <w:t xml:space="preserve">, </w:t>
+            </w:r>
+            <w:proofErr w:type="spellStart"/>
+            <w:r>
+              <w:rPr>
+                <w:rFonts w:ascii="Courier New" w:eastAsia="Times New Roman" w:hAnsi="Courier New" w:cs="Courier New"/>
+                <w:color w:val="333333"/>
+                <w:kern w:val="0"/>
+                <w:sz w:val="20"/>
+                <w:szCs w:val="20"/>
+                <w:lang w:eastAsia="es-AR"/>
+                <w14:ligatures w14:val="none"/>
+              </w:rPr>
+              <w:t>num</w:t>
+            </w:r>
+            <w:proofErr w:type="spellEnd"/>
+            <w:r>
+              <w:rPr>
+                <w:rFonts w:ascii="Courier New" w:eastAsia="Times New Roman" w:hAnsi="Courier New" w:cs="Courier New"/>
+                <w:color w:val="333333"/>
+                <w:kern w:val="0"/>
+                <w:sz w:val="20"/>
+                <w:szCs w:val="20"/>
+                <w:lang w:eastAsia="es-AR"/>
+                <w14:ligatures w14:val="none"/>
+              </w:rPr>
+              <w:t>)</w:t>
             </w:r>
           </w:p>
           <w:p>
@@ -5061,6 +6033,7 @@
                 <w14:ligatures w14:val="none"/>
               </w:rPr>
             </w:pPr>
+            <w:proofErr w:type="spellStart"/>
             <w:r>
               <w:rPr>
                 <w:rFonts w:ascii="Courier New" w:eastAsia="Times New Roman" w:hAnsi="Courier New" w:cs="Courier New"/>
@@ -5075,6 +6048,7 @@
               </w:rPr>
               <w:t>for</w:t>
             </w:r>
+            <w:proofErr w:type="spellEnd"/>
             <w:r>
               <w:rPr>
                 <w:rFonts w:ascii="Courier New" w:eastAsia="Times New Roman" w:hAnsi="Courier New" w:cs="Courier New"/>
@@ -5113,6 +6087,7 @@
               </w:rPr>
               <w:t xml:space="preserve"> </w:t>
             </w:r>
+            <w:proofErr w:type="spellStart"/>
             <w:r>
               <w:rPr>
                 <w:rFonts w:ascii="Courier New" w:eastAsia="Times New Roman" w:hAnsi="Courier New" w:cs="Courier New"/>
@@ -5125,6 +6100,7 @@
               </w:rPr>
               <w:t>range</w:t>
             </w:r>
+            <w:proofErr w:type="spellEnd"/>
             <w:r>
               <w:rPr>
                 <w:rFonts w:ascii="Courier New" w:eastAsia="Times New Roman" w:hAnsi="Courier New" w:cs="Courier New"/>
@@ -5205,7 +6181,33 @@
                 <w:lang w:eastAsia="es-AR"/>
                 <w14:ligatures w14:val="none"/>
               </w:rPr>
-              <w:t xml:space="preserve">  dynamic_example()</w:t>
+              <w:t xml:space="preserve">  </w:t>
+            </w:r>
+            <w:proofErr w:type="spellStart"/>
+            <w:r>
+              <w:rPr>
+                <w:rFonts w:ascii="Courier New" w:eastAsia="Times New Roman" w:hAnsi="Courier New" w:cs="Courier New"/>
+                <w:color w:val="333333"/>
+                <w:kern w:val="0"/>
+                <w:sz w:val="20"/>
+                <w:szCs w:val="20"/>
+                <w:lang w:eastAsia="es-AR"/>
+                <w14:ligatures w14:val="none"/>
+              </w:rPr>
+              <w:t>dynamic_example</w:t>
+            </w:r>
+            <w:proofErr w:type="spellEnd"/>
+            <w:r>
+              <w:rPr>
+                <w:rFonts w:ascii="Courier New" w:eastAsia="Times New Roman" w:hAnsi="Courier New" w:cs="Courier New"/>
+                <w:color w:val="333333"/>
+                <w:kern w:val="0"/>
+                <w:sz w:val="20"/>
+                <w:szCs w:val="20"/>
+                <w:lang w:eastAsia="es-AR"/>
+                <w14:ligatures w14:val="none"/>
+              </w:rPr>
+              <w:t>()</w:t>
             </w:r>
           </w:p>
         </w:tc>
@@ -5214,7 +6216,23 @@
     <w:p/>
     <w:p>
       <w:r>
-        <w:t xml:space="preserve">En este ejemplo, la variable num es una variable dinámica que se inicializa mediante la entrada de usuario en cada llamada a la función dynamic_example(). </w:t>
+        <w:t xml:space="preserve">En este ejemplo, la variable </w:t>
+      </w:r>
+      <w:proofErr w:type="spellStart"/>
+      <w:r>
+        <w:t>num</w:t>
+      </w:r>
+      <w:proofErr w:type="spellEnd"/>
+      <w:r>
+        <w:t xml:space="preserve"> es una variable dinámica que se inicializa mediante la entrada de usuario en cada llamada a la función </w:t>
+      </w:r>
+      <w:proofErr w:type="spellStart"/>
+      <w:r>
+        <w:t>dynamic_example</w:t>
+      </w:r>
+      <w:proofErr w:type="spellEnd"/>
+      <w:r>
+        <w:t xml:space="preserve">(). </w:t>
       </w:r>
     </w:p>
     <w:p>
@@ -5235,16 +6253,48 @@
           <w:b/>
           <w:bCs/>
         </w:rPr>
-        <w:t>d. Variable semidinámica.</w:t>
+        <w:t xml:space="preserve">d. Variable </w:t>
+      </w:r>
+      <w:proofErr w:type="spellStart"/>
+      <w:r>
+        <w:rPr>
+          <w:b/>
+          <w:bCs/>
+        </w:rPr>
+        <w:t>semidinámica</w:t>
+      </w:r>
+      <w:proofErr w:type="spellEnd"/>
+      <w:r>
+        <w:rPr>
+          <w:b/>
+          <w:bCs/>
+        </w:rPr>
+        <w:t>.</w:t>
       </w:r>
     </w:p>
     <w:p>
       <w:r>
-        <w:t xml:space="preserve">Una variable semidinámica es aquella cuyo tamaño puede cambiar durante la ejecución del programa, pero solo se puede ajustar su tamaño en ciertos puntos de control predefinidos. </w:t>
+        <w:t xml:space="preserve">Una variable </w:t>
+      </w:r>
+      <w:proofErr w:type="spellStart"/>
+      <w:r>
+        <w:t>semidinámica</w:t>
+      </w:r>
+      <w:proofErr w:type="spellEnd"/>
+      <w:r>
+        <w:t xml:space="preserve"> es aquella cuyo tamaño puede cambiar durante la ejecución del programa, pero solo se puede ajustar su tamaño en ciertos puntos de control predefinidos. </w:t>
       </w:r>
       <w:bookmarkStart w:id="0" w:name="_Hlk132364858"/>
       <w:r>
-        <w:t>Un ejemplo de una variable semidinámica en ADA podría ser una matriz cuyo tamaño se puede ajustar en tiempo de ejecución, pero solo en un punto de control específico del programa.</w:t>
+        <w:t xml:space="preserve">Un ejemplo de una variable </w:t>
+      </w:r>
+      <w:proofErr w:type="spellStart"/>
+      <w:r>
+        <w:t>semidinámica</w:t>
+      </w:r>
+      <w:proofErr w:type="spellEnd"/>
+      <w:r>
+        <w:t xml:space="preserve"> en ADA podría ser una matriz cuyo tamaño se puede ajustar en tiempo de ejecución, pero solo en un punto de control específico del programa.</w:t>
       </w:r>
     </w:p>
     <w:bookmarkEnd w:id="0"/>
@@ -6419,6 +7469,7 @@
                 <w14:ligatures w14:val="none"/>
               </w:rPr>
             </w:pPr>
+            <w:proofErr w:type="spellStart"/>
             <w:r>
               <w:rPr>
                 <w:rFonts w:ascii="Courier New" w:eastAsia="Times New Roman" w:hAnsi="Courier New" w:cs="Courier New"/>
@@ -6434,6 +7485,7 @@
               <w:lastRenderedPageBreak/>
               <w:t>with</w:t>
             </w:r>
+            <w:proofErr w:type="spellEnd"/>
             <w:r>
               <w:rPr>
                 <w:rFonts w:ascii="Courier New" w:eastAsia="Times New Roman" w:hAnsi="Courier New" w:cs="Courier New"/>
@@ -6446,6 +7498,7 @@
               </w:rPr>
               <w:t xml:space="preserve"> </w:t>
             </w:r>
+            <w:proofErr w:type="spellStart"/>
             <w:r>
               <w:rPr>
                 <w:rFonts w:ascii="Courier New" w:eastAsia="Times New Roman" w:hAnsi="Courier New" w:cs="Courier New"/>
@@ -6460,6 +7513,7 @@
               </w:rPr>
               <w:t>Ada.Text_IO</w:t>
             </w:r>
+            <w:proofErr w:type="spellEnd"/>
             <w:r>
               <w:rPr>
                 <w:rFonts w:ascii="Courier New" w:eastAsia="Times New Roman" w:hAnsi="Courier New" w:cs="Courier New"/>
@@ -6498,6 +7552,7 @@
               </w:rPr>
               <w:t xml:space="preserve"> </w:t>
             </w:r>
+            <w:proofErr w:type="spellStart"/>
             <w:r>
               <w:rPr>
                 <w:rFonts w:ascii="Courier New" w:eastAsia="Times New Roman" w:hAnsi="Courier New" w:cs="Courier New"/>
@@ -6512,6 +7567,7 @@
               </w:rPr>
               <w:t>Ada.Text_IO</w:t>
             </w:r>
+            <w:proofErr w:type="spellEnd"/>
             <w:r>
               <w:rPr>
                 <w:rFonts w:ascii="Courier New" w:eastAsia="Times New Roman" w:hAnsi="Courier New" w:cs="Courier New"/>
@@ -6588,6 +7644,7 @@
                 <w14:ligatures w14:val="none"/>
               </w:rPr>
             </w:pPr>
+            <w:proofErr w:type="spellStart"/>
             <w:r>
               <w:rPr>
                 <w:rFonts w:ascii="Courier New" w:eastAsia="Times New Roman" w:hAnsi="Courier New" w:cs="Courier New"/>
@@ -6602,6 +7659,7 @@
               </w:rPr>
               <w:t>procedure</w:t>
             </w:r>
+            <w:proofErr w:type="spellEnd"/>
             <w:r>
               <w:rPr>
                 <w:rFonts w:ascii="Courier New" w:eastAsia="Times New Roman" w:hAnsi="Courier New" w:cs="Courier New"/>
@@ -6614,6 +7672,7 @@
               </w:rPr>
               <w:t xml:space="preserve"> </w:t>
             </w:r>
+            <w:proofErr w:type="spellStart"/>
             <w:r>
               <w:rPr>
                 <w:rFonts w:ascii="Courier New" w:eastAsia="Times New Roman" w:hAnsi="Courier New" w:cs="Courier New"/>
@@ -6628,6 +7687,7 @@
               </w:rPr>
               <w:t>Ejemplo_Variable_Semidinamica</w:t>
             </w:r>
+            <w:proofErr w:type="spellEnd"/>
             <w:r>
               <w:rPr>
                 <w:rFonts w:ascii="Courier New" w:eastAsia="Times New Roman" w:hAnsi="Courier New" w:cs="Courier New"/>
@@ -6640,6 +7700,7 @@
               </w:rPr>
               <w:t xml:space="preserve"> </w:t>
             </w:r>
+            <w:proofErr w:type="spellStart"/>
             <w:r>
               <w:rPr>
                 <w:rFonts w:ascii="Courier New" w:eastAsia="Times New Roman" w:hAnsi="Courier New" w:cs="Courier New"/>
@@ -6654,6 +7715,7 @@
               </w:rPr>
               <w:t>is</w:t>
             </w:r>
+            <w:proofErr w:type="spellEnd"/>
           </w:p>
           <w:p>
             <w:pPr>
@@ -6698,6 +7760,7 @@
               </w:rPr>
               <w:t xml:space="preserve">   </w:t>
             </w:r>
+            <w:proofErr w:type="spellStart"/>
             <w:r>
               <w:rPr>
                 <w:rFonts w:ascii="Courier New" w:eastAsia="Times New Roman" w:hAnsi="Courier New" w:cs="Courier New"/>
@@ -6712,6 +7775,7 @@
               </w:rPr>
               <w:t>type</w:t>
             </w:r>
+            <w:proofErr w:type="spellEnd"/>
             <w:r>
               <w:rPr>
                 <w:rFonts w:ascii="Courier New" w:eastAsia="Times New Roman" w:hAnsi="Courier New" w:cs="Courier New"/>
@@ -6750,6 +7814,7 @@
               </w:rPr>
               <w:t xml:space="preserve"> </w:t>
             </w:r>
+            <w:proofErr w:type="spellStart"/>
             <w:r>
               <w:rPr>
                 <w:rFonts w:ascii="Courier New" w:eastAsia="Times New Roman" w:hAnsi="Courier New" w:cs="Courier New"/>
@@ -6764,6 +7829,7 @@
               </w:rPr>
               <w:t>is</w:t>
             </w:r>
+            <w:proofErr w:type="spellEnd"/>
             <w:r>
               <w:rPr>
                 <w:rFonts w:ascii="Courier New" w:eastAsia="Times New Roman" w:hAnsi="Courier New" w:cs="Courier New"/>
@@ -6828,6 +7894,7 @@
               </w:rPr>
               <w:t xml:space="preserve"> </w:t>
             </w:r>
+            <w:proofErr w:type="spellStart"/>
             <w:r>
               <w:rPr>
                 <w:rFonts w:ascii="Courier New" w:eastAsia="Times New Roman" w:hAnsi="Courier New" w:cs="Courier New"/>
@@ -6842,6 +7909,7 @@
               </w:rPr>
               <w:t>range</w:t>
             </w:r>
+            <w:proofErr w:type="spellEnd"/>
             <w:r>
               <w:rPr>
                 <w:rFonts w:ascii="Courier New" w:eastAsia="Times New Roman" w:hAnsi="Courier New" w:cs="Courier New"/>
@@ -6880,6 +7948,7 @@
               </w:rPr>
               <w:t xml:space="preserve"> </w:t>
             </w:r>
+            <w:proofErr w:type="spellStart"/>
             <w:r>
               <w:rPr>
                 <w:rFonts w:ascii="Courier New" w:eastAsia="Times New Roman" w:hAnsi="Courier New" w:cs="Courier New"/>
@@ -6894,6 +7963,7 @@
               </w:rPr>
               <w:t>range</w:t>
             </w:r>
+            <w:proofErr w:type="spellEnd"/>
             <w:r>
               <w:rPr>
                 <w:rFonts w:ascii="Courier New" w:eastAsia="Times New Roman" w:hAnsi="Courier New" w:cs="Courier New"/>
@@ -6906,6 +7976,7 @@
               </w:rPr>
               <w:t xml:space="preserve"> &lt;&gt;) </w:t>
             </w:r>
+            <w:proofErr w:type="spellStart"/>
             <w:r>
               <w:rPr>
                 <w:rFonts w:ascii="Courier New" w:eastAsia="Times New Roman" w:hAnsi="Courier New" w:cs="Courier New"/>
@@ -6920,6 +7991,7 @@
               </w:rPr>
               <w:t>of</w:t>
             </w:r>
+            <w:proofErr w:type="spellEnd"/>
             <w:r>
               <w:rPr>
                 <w:rFonts w:ascii="Courier New" w:eastAsia="Times New Roman" w:hAnsi="Courier New" w:cs="Courier New"/>
@@ -6932,6 +8004,7 @@
               </w:rPr>
               <w:t xml:space="preserve"> </w:t>
             </w:r>
+            <w:proofErr w:type="spellStart"/>
             <w:r>
               <w:rPr>
                 <w:rFonts w:ascii="Courier New" w:eastAsia="Times New Roman" w:hAnsi="Courier New" w:cs="Courier New"/>
@@ -6946,6 +8019,7 @@
               </w:rPr>
               <w:t>Integer</w:t>
             </w:r>
+            <w:proofErr w:type="spellEnd"/>
             <w:r>
               <w:rPr>
                 <w:rFonts w:ascii="Courier New" w:eastAsia="Times New Roman" w:hAnsi="Courier New" w:cs="Courier New"/>
@@ -7012,8 +8086,22 @@
                 <w:lang w:eastAsia="es-AR"/>
                 <w14:ligatures w14:val="none"/>
               </w:rPr>
-              <w:t>-- Definición de una matriz de tipo semidinámico</w:t>
-            </w:r>
+              <w:t xml:space="preserve">-- Definición de una matriz de tipo </w:t>
+            </w:r>
+            <w:proofErr w:type="spellStart"/>
+            <w:r>
+              <w:rPr>
+                <w:rFonts w:ascii="Courier New" w:eastAsia="Times New Roman" w:hAnsi="Courier New" w:cs="Courier New"/>
+                <w:color w:val="888888"/>
+                <w:kern w:val="0"/>
+                <w:sz w:val="20"/>
+                <w:szCs w:val="20"/>
+                <w:lang w:eastAsia="es-AR"/>
+                <w14:ligatures w14:val="none"/>
+              </w:rPr>
+              <w:t>semidinámico</w:t>
+            </w:r>
+            <w:proofErr w:type="spellEnd"/>
           </w:p>
           <w:p>
             <w:pPr>
@@ -7198,6 +8286,7 @@
               </w:rPr>
               <w:t xml:space="preserve">   M : Matriz (</w:t>
             </w:r>
+            <w:proofErr w:type="gramStart"/>
             <w:r>
               <w:rPr>
                 <w:rFonts w:ascii="Courier New" w:eastAsia="Times New Roman" w:hAnsi="Courier New" w:cs="Courier New"/>
@@ -7222,7 +8311,20 @@
                 <w:lang w:eastAsia="es-AR"/>
                 <w14:ligatures w14:val="none"/>
               </w:rPr>
-              <w:t xml:space="preserve">.Filas, </w:t>
+              <w:t>.</w:t>
+            </w:r>
+            <w:proofErr w:type="gramEnd"/>
+            <w:r>
+              <w:rPr>
+                <w:rFonts w:ascii="Courier New" w:eastAsia="Times New Roman" w:hAnsi="Courier New" w:cs="Courier New"/>
+                <w:color w:val="333333"/>
+                <w:kern w:val="0"/>
+                <w:sz w:val="20"/>
+                <w:szCs w:val="20"/>
+                <w:lang w:eastAsia="es-AR"/>
+                <w14:ligatures w14:val="none"/>
+              </w:rPr>
+              <w:t xml:space="preserve">Filas, </w:t>
             </w:r>
             <w:r>
               <w:rPr>
@@ -7326,6 +8428,7 @@
                 <w14:ligatures w14:val="none"/>
               </w:rPr>
             </w:pPr>
+            <w:proofErr w:type="spellStart"/>
             <w:r>
               <w:rPr>
                 <w:rFonts w:ascii="Courier New" w:eastAsia="Times New Roman" w:hAnsi="Courier New" w:cs="Courier New"/>
@@ -7340,6 +8443,7 @@
               </w:rPr>
               <w:t>begin</w:t>
             </w:r>
+            <w:proofErr w:type="spellEnd"/>
           </w:p>
           <w:p>
             <w:pPr>
@@ -7470,7 +8574,33 @@
                 <w:lang w:eastAsia="es-AR"/>
                 <w14:ligatures w14:val="none"/>
               </w:rPr>
-              <w:t xml:space="preserve">   Put_Line(</w:t>
+              <w:t xml:space="preserve">   </w:t>
+            </w:r>
+            <w:proofErr w:type="spellStart"/>
+            <w:r>
+              <w:rPr>
+                <w:rFonts w:ascii="Courier New" w:eastAsia="Times New Roman" w:hAnsi="Courier New" w:cs="Courier New"/>
+                <w:color w:val="333333"/>
+                <w:kern w:val="0"/>
+                <w:sz w:val="20"/>
+                <w:szCs w:val="20"/>
+                <w:lang w:eastAsia="es-AR"/>
+                <w14:ligatures w14:val="none"/>
+              </w:rPr>
+              <w:t>Put_Line</w:t>
+            </w:r>
+            <w:proofErr w:type="spellEnd"/>
+            <w:r>
+              <w:rPr>
+                <w:rFonts w:ascii="Courier New" w:eastAsia="Times New Roman" w:hAnsi="Courier New" w:cs="Courier New"/>
+                <w:color w:val="333333"/>
+                <w:kern w:val="0"/>
+                <w:sz w:val="20"/>
+                <w:szCs w:val="20"/>
+                <w:lang w:eastAsia="es-AR"/>
+                <w14:ligatures w14:val="none"/>
+              </w:rPr>
+              <w:t>(</w:t>
             </w:r>
             <w:r>
               <w:rPr>
@@ -7497,6 +8627,7 @@
               </w:rPr>
               <w:t xml:space="preserve"> &amp; </w:t>
             </w:r>
+            <w:proofErr w:type="spellStart"/>
             <w:r>
               <w:rPr>
                 <w:rFonts w:ascii="Courier New" w:eastAsia="Times New Roman" w:hAnsi="Courier New" w:cs="Courier New"/>
@@ -7535,6 +8666,7 @@
               </w:rPr>
               <w:t>Image</w:t>
             </w:r>
+            <w:proofErr w:type="spellEnd"/>
             <w:r>
               <w:rPr>
                 <w:rFonts w:ascii="Courier New" w:eastAsia="Times New Roman" w:hAnsi="Courier New" w:cs="Courier New"/>
@@ -7616,6 +8748,7 @@
               </w:rPr>
               <w:t xml:space="preserve">   </w:t>
             </w:r>
+            <w:proofErr w:type="spellStart"/>
             <w:r>
               <w:rPr>
                 <w:rFonts w:ascii="Courier New" w:eastAsia="Times New Roman" w:hAnsi="Courier New" w:cs="Courier New"/>
@@ -7654,6 +8787,7 @@
               </w:rPr>
               <w:t>Image</w:t>
             </w:r>
+            <w:proofErr w:type="spellEnd"/>
             <w:r>
               <w:rPr>
                 <w:rFonts w:ascii="Courier New" w:eastAsia="Times New Roman" w:hAnsi="Courier New" w:cs="Courier New"/>
@@ -7938,6 +9072,7 @@
               </w:rPr>
               <w:t xml:space="preserve">   M := M (</w:t>
             </w:r>
+            <w:proofErr w:type="gramStart"/>
             <w:r>
               <w:rPr>
                 <w:rFonts w:ascii="Courier New" w:eastAsia="Times New Roman" w:hAnsi="Courier New" w:cs="Courier New"/>
@@ -7962,7 +9097,20 @@
                 <w:lang w:eastAsia="es-AR"/>
                 <w14:ligatures w14:val="none"/>
               </w:rPr>
-              <w:t xml:space="preserve">.Filas, </w:t>
+              <w:t>.</w:t>
+            </w:r>
+            <w:proofErr w:type="gramEnd"/>
+            <w:r>
+              <w:rPr>
+                <w:rFonts w:ascii="Courier New" w:eastAsia="Times New Roman" w:hAnsi="Courier New" w:cs="Courier New"/>
+                <w:color w:val="333333"/>
+                <w:kern w:val="0"/>
+                <w:sz w:val="20"/>
+                <w:szCs w:val="20"/>
+                <w:lang w:eastAsia="es-AR"/>
+                <w14:ligatures w14:val="none"/>
+              </w:rPr>
+              <w:t xml:space="preserve">Filas, </w:t>
             </w:r>
             <w:r>
               <w:rPr>
@@ -8164,7 +9312,33 @@
                 <w:lang w:eastAsia="es-AR"/>
                 <w14:ligatures w14:val="none"/>
               </w:rPr>
-              <w:t xml:space="preserve">   Put_Line(</w:t>
+              <w:t xml:space="preserve">   </w:t>
+            </w:r>
+            <w:proofErr w:type="spellStart"/>
+            <w:r>
+              <w:rPr>
+                <w:rFonts w:ascii="Courier New" w:eastAsia="Times New Roman" w:hAnsi="Courier New" w:cs="Courier New"/>
+                <w:color w:val="333333"/>
+                <w:kern w:val="0"/>
+                <w:sz w:val="20"/>
+                <w:szCs w:val="20"/>
+                <w:lang w:eastAsia="es-AR"/>
+                <w14:ligatures w14:val="none"/>
+              </w:rPr>
+              <w:t>Put_Line</w:t>
+            </w:r>
+            <w:proofErr w:type="spellEnd"/>
+            <w:r>
+              <w:rPr>
+                <w:rFonts w:ascii="Courier New" w:eastAsia="Times New Roman" w:hAnsi="Courier New" w:cs="Courier New"/>
+                <w:color w:val="333333"/>
+                <w:kern w:val="0"/>
+                <w:sz w:val="20"/>
+                <w:szCs w:val="20"/>
+                <w:lang w:eastAsia="es-AR"/>
+                <w14:ligatures w14:val="none"/>
+              </w:rPr>
+              <w:t>(</w:t>
             </w:r>
             <w:r>
               <w:rPr>
@@ -8191,6 +9365,7 @@
               </w:rPr>
               <w:t xml:space="preserve"> &amp; </w:t>
             </w:r>
+            <w:proofErr w:type="spellStart"/>
             <w:r>
               <w:rPr>
                 <w:rFonts w:ascii="Courier New" w:eastAsia="Times New Roman" w:hAnsi="Courier New" w:cs="Courier New"/>
@@ -8229,6 +9404,7 @@
               </w:rPr>
               <w:t>Image</w:t>
             </w:r>
+            <w:proofErr w:type="spellEnd"/>
             <w:r>
               <w:rPr>
                 <w:rFonts w:ascii="Courier New" w:eastAsia="Times New Roman" w:hAnsi="Courier New" w:cs="Courier New"/>
@@ -8310,6 +9486,7 @@
               </w:rPr>
               <w:t xml:space="preserve">&amp; </w:t>
             </w:r>
+            <w:proofErr w:type="spellStart"/>
             <w:r>
               <w:rPr>
                 <w:rFonts w:ascii="Courier New" w:eastAsia="Times New Roman" w:hAnsi="Courier New" w:cs="Courier New"/>
@@ -8348,6 +9525,7 @@
               </w:rPr>
               <w:t>Image</w:t>
             </w:r>
+            <w:proofErr w:type="spellEnd"/>
             <w:r>
               <w:rPr>
                 <w:rFonts w:ascii="Courier New" w:eastAsia="Times New Roman" w:hAnsi="Courier New" w:cs="Courier New"/>
@@ -8392,6 +9570,7 @@
                 <w14:ligatures w14:val="none"/>
               </w:rPr>
             </w:pPr>
+            <w:proofErr w:type="spellStart"/>
             <w:r>
               <w:rPr>
                 <w:rFonts w:ascii="Courier New" w:eastAsia="Times New Roman" w:hAnsi="Courier New" w:cs="Courier New"/>
@@ -8406,6 +9585,7 @@
               </w:rPr>
               <w:t>end</w:t>
             </w:r>
+            <w:proofErr w:type="spellEnd"/>
             <w:r>
               <w:rPr>
                 <w:rFonts w:ascii="Courier New" w:eastAsia="Times New Roman" w:hAnsi="Courier New" w:cs="Courier New"/>
@@ -8418,6 +9598,7 @@
               </w:rPr>
               <w:t xml:space="preserve"> </w:t>
             </w:r>
+            <w:proofErr w:type="spellStart"/>
             <w:r>
               <w:rPr>
                 <w:rFonts w:ascii="Courier New" w:eastAsia="Times New Roman" w:hAnsi="Courier New" w:cs="Courier New"/>
@@ -8432,6 +9613,7 @@
               </w:rPr>
               <w:t>Ejemplo_Variable_Semidinamica</w:t>
             </w:r>
+            <w:proofErr w:type="spellEnd"/>
             <w:r>
               <w:rPr>
                 <w:rFonts w:ascii="Courier New" w:eastAsia="Times New Roman" w:hAnsi="Courier New" w:cs="Courier New"/>
@@ -8451,7 +9633,23 @@
     <w:p/>
     <w:p>
       <w:r>
-        <w:t>En este ejemplo, se define una matriz semidinámica llamada Matriz, que se puede ajustar en tiempo de ejecución. En la inicialización de la matriz, se define un tamaño inicial de 5 filas y 5 columnas. Luego, en un punto de control específico en el programa, se ajusta el tamaño de la matriz a 8 filas y 8 columnas. La variable Filas y Columnas se utilizan para controlar el tamaño actual de la matriz, y la sintaxis M := M (1..Filas, 1..Columnas); se utiliza para ajustar el tamaño de la matriz en ese punto de control. Finalmente, se muestra por pantalla el tamaño actual de la matriz antes y después de ajustar su tamaño.</w:t>
+        <w:t xml:space="preserve">En este ejemplo, se define una matriz </w:t>
+      </w:r>
+      <w:proofErr w:type="spellStart"/>
+      <w:r>
+        <w:t>semidinámica</w:t>
+      </w:r>
+      <w:proofErr w:type="spellEnd"/>
+      <w:r>
+        <w:t xml:space="preserve"> llamada Matriz, que se puede ajustar en tiempo de ejecución. En la inicialización de la matriz, se define un tamaño inicial de 5 filas y 5 columnas. Luego, en un punto de control específico en el programa, se ajusta el tamaño de la matriz a 8 filas y 8 columnas. La variable Filas y Columnas se utilizan para controlar el tamaño actual de la matriz, y la sintaxis M := M (</w:t>
+      </w:r>
+      <w:proofErr w:type="gramStart"/>
+      <w:r>
+        <w:t>1..</w:t>
+      </w:r>
+      <w:proofErr w:type="gramEnd"/>
+      <w:r>
+        <w:t>Filas, 1..Columnas); se utiliza para ajustar el tamaño de la matriz en ese punto de control. Finalmente, se muestra por pantalla el tamaño actual de la matriz antes y después de ajustar su tamaño.</w:t>
       </w:r>
     </w:p>
     <w:p/>
@@ -8497,7 +9695,15 @@
         </w:numPr>
       </w:pPr>
       <w:r>
-        <w:t>Variable estática: son variables que se almacenan en la memoria estática y mantienen su valor entre llamadas a funciones. Estas variables se declaran con la palabra clave "static" y se inicializan automáticamente en cero.</w:t>
+        <w:t>Variable estática: son variables que se almacenan en la memoria estática y mantienen su valor entre llamadas a funciones. Estas variables se declaran con la palabra clave "</w:t>
+      </w:r>
+      <w:proofErr w:type="spellStart"/>
+      <w:r>
+        <w:t>static</w:t>
+      </w:r>
+      <w:proofErr w:type="spellEnd"/>
+      <w:r>
+        <w:t>" y se inicializan automáticamente en cero.</w:t>
       </w:r>
     </w:p>
     <w:p>
@@ -8517,7 +9723,15 @@
         <w:t>Variable automática</w:t>
       </w:r>
       <w:r>
-        <w:t>: son variables que se almacenan en la memoria de la pila y se eliminan automáticamente al salir de su ámbito de definición. Estas variables se declaran sin la palabra clave "static" y su vida útil está limitada a su función o bloque de código.</w:t>
+        <w:t>: son variables que se almacenan en la memoria de la pila y se eliminan automáticamente al salir de su ámbito de definición. Estas variables se declaran sin la palabra clave "</w:t>
+      </w:r>
+      <w:proofErr w:type="spellStart"/>
+      <w:r>
+        <w:t>static</w:t>
+      </w:r>
+      <w:proofErr w:type="spellEnd"/>
+      <w:r>
+        <w:t>" y su vida útil está limitada a su función o bloque de código.</w:t>
       </w:r>
     </w:p>
     <w:p>
@@ -8546,7 +9760,23 @@
         <w:t>a</w:t>
       </w:r>
       <w:r>
-        <w:t>: son variables que se asignan en tiempo de ejecución y se almacenan en la memoria dinámica. Estas variables se crean utilizando las funciones "malloc" o "calloc" y se liberan utilizando la función "free". Estas variables tienen una vida útil que se extiende más allá de la función o bloque de código en el que se crean.</w:t>
+        <w:t>: son variables que se asignan en tiempo de ejecución y se almacenan en la memoria dinámica. Estas variables se crean utilizando las funciones "</w:t>
+      </w:r>
+      <w:proofErr w:type="spellStart"/>
+      <w:r>
+        <w:t>malloc</w:t>
+      </w:r>
+      <w:proofErr w:type="spellEnd"/>
+      <w:r>
+        <w:t>" o "</w:t>
+      </w:r>
+      <w:proofErr w:type="spellStart"/>
+      <w:r>
+        <w:t>calloc</w:t>
+      </w:r>
+      <w:proofErr w:type="spellEnd"/>
+      <w:r>
+        <w:t>" y se liberan utilizando la función "free". Estas variables tienen una vida útil que se extiende más allá de la función o bloque de código en el que se crean.</w:t>
       </w:r>
     </w:p>
     <w:p>
@@ -8570,7 +9800,23 @@
         </w:numPr>
       </w:pPr>
       <w:r>
-        <w:t>Variable estática: se definen usando la palabra clave "constant" o "static" y se mantiene en memoria durante toda la ejecución del programa.</w:t>
+        <w:t>Variable estática: se definen usando la palabra clave "</w:t>
+      </w:r>
+      <w:proofErr w:type="spellStart"/>
+      <w:r>
+        <w:t>constant</w:t>
+      </w:r>
+      <w:proofErr w:type="spellEnd"/>
+      <w:r>
+        <w:t>" o "</w:t>
+      </w:r>
+      <w:proofErr w:type="spellStart"/>
+      <w:r>
+        <w:t>static</w:t>
+      </w:r>
+      <w:proofErr w:type="spellEnd"/>
+      <w:r>
+        <w:t>" y se mantiene en memoria durante toda la ejecución del programa.</w:t>
       </w:r>
     </w:p>
     <w:p>
@@ -8587,7 +9833,15 @@
         </w:numPr>
       </w:pPr>
       <w:r>
-        <w:t>Variable automática o semiestática: se definen dentro de un bloque y se eliminan de la memoria cuando el bloque termina.</w:t>
+        <w:t xml:space="preserve">Variable automática o </w:t>
+      </w:r>
+      <w:proofErr w:type="spellStart"/>
+      <w:r>
+        <w:t>semiestática</w:t>
+      </w:r>
+      <w:proofErr w:type="spellEnd"/>
+      <w:r>
+        <w:t>: se definen dentro de un bloque y se eliminan de la memoria cuando el bloque termina.</w:t>
       </w:r>
     </w:p>
     <w:p>
@@ -8604,7 +9858,15 @@
         </w:numPr>
       </w:pPr>
       <w:r>
-        <w:t>Variable dinámica: se asignan en tiempo de ejecución usando la palabra clave "new". Estas variables se mantienen en la memoria hasta que se libera explícitamente usando la palabra clave "delete".</w:t>
+        <w:t>Variable dinámica: se asignan en tiempo de ejecución usando la palabra clave "new". Estas variables se mantienen en la memoria hasta que se libera explícitamente usando la palabra clave "</w:t>
+      </w:r>
+      <w:proofErr w:type="spellStart"/>
+      <w:r>
+        <w:t>delete</w:t>
+      </w:r>
+      <w:proofErr w:type="spellEnd"/>
+      <w:r>
+        <w:t>".</w:t>
       </w:r>
     </w:p>
     <w:p>
@@ -8621,7 +9883,15 @@
         </w:numPr>
       </w:pPr>
       <w:r>
-        <w:t xml:space="preserve">Variable semidinámica: </w:t>
+        <w:t xml:space="preserve">Variable </w:t>
+      </w:r>
+      <w:proofErr w:type="spellStart"/>
+      <w:r>
+        <w:t>semidinámica</w:t>
+      </w:r>
+      <w:proofErr w:type="spellEnd"/>
+      <w:r>
+        <w:t xml:space="preserve">: </w:t>
       </w:r>
       <w:r>
         <w:t>una matriz cuyo tamaño se puede ajustar en tiempo de ejecución, pero solo en un punto de control específico del programa.</w:t>
@@ -9380,7 +10650,33 @@
                 <w:lang w:eastAsia="es-AR"/>
                 <w14:ligatures w14:val="none"/>
               </w:rPr>
-              <w:t>#include &lt;stdio.h&gt;</w:t>
+              <w:t>#include &lt;</w:t>
+            </w:r>
+            <w:proofErr w:type="spellStart"/>
+            <w:r>
+              <w:rPr>
+                <w:rFonts w:ascii="Courier New" w:eastAsia="Times New Roman" w:hAnsi="Courier New" w:cs="Courier New"/>
+                <w:color w:val="557799"/>
+                <w:kern w:val="0"/>
+                <w:sz w:val="20"/>
+                <w:szCs w:val="20"/>
+                <w:lang w:eastAsia="es-AR"/>
+                <w14:ligatures w14:val="none"/>
+              </w:rPr>
+              <w:t>stdio.h</w:t>
+            </w:r>
+            <w:proofErr w:type="spellEnd"/>
+            <w:r>
+              <w:rPr>
+                <w:rFonts w:ascii="Courier New" w:eastAsia="Times New Roman" w:hAnsi="Courier New" w:cs="Courier New"/>
+                <w:color w:val="557799"/>
+                <w:kern w:val="0"/>
+                <w:sz w:val="20"/>
+                <w:szCs w:val="20"/>
+                <w:lang w:eastAsia="es-AR"/>
+                <w14:ligatures w14:val="none"/>
+              </w:rPr>
+              <w:t>&gt;</w:t>
             </w:r>
           </w:p>
           <w:p>
@@ -9446,6 +10742,7 @@
                 <w14:ligatures w14:val="none"/>
               </w:rPr>
             </w:pPr>
+            <w:proofErr w:type="spellStart"/>
             <w:r>
               <w:rPr>
                 <w:rFonts w:ascii="Courier New" w:eastAsia="Times New Roman" w:hAnsi="Courier New" w:cs="Courier New"/>
@@ -9460,6 +10757,7 @@
               </w:rPr>
               <w:t>void</w:t>
             </w:r>
+            <w:proofErr w:type="spellEnd"/>
             <w:r>
               <w:rPr>
                 <w:rFonts w:ascii="Courier New" w:eastAsia="Times New Roman" w:hAnsi="Courier New" w:cs="Courier New"/>
@@ -9472,6 +10770,7 @@
               </w:rPr>
               <w:t xml:space="preserve"> </w:t>
             </w:r>
+            <w:proofErr w:type="spellStart"/>
             <w:r>
               <w:rPr>
                 <w:rFonts w:ascii="Courier New" w:eastAsia="Times New Roman" w:hAnsi="Courier New" w:cs="Courier New"/>
@@ -9486,6 +10785,7 @@
               </w:rPr>
               <w:t>ejemploFuncion</w:t>
             </w:r>
+            <w:proofErr w:type="spellEnd"/>
             <w:r>
               <w:rPr>
                 <w:rFonts w:ascii="Courier New" w:eastAsia="Times New Roman" w:hAnsi="Courier New" w:cs="Courier New"/>
@@ -9542,6 +10842,7 @@
               </w:rPr>
               <w:t xml:space="preserve">  </w:t>
             </w:r>
+            <w:proofErr w:type="spellStart"/>
             <w:r>
               <w:rPr>
                 <w:rFonts w:ascii="Courier New" w:eastAsia="Times New Roman" w:hAnsi="Courier New" w:cs="Courier New"/>
@@ -9556,6 +10857,7 @@
               </w:rPr>
               <w:t>static</w:t>
             </w:r>
+            <w:proofErr w:type="spellEnd"/>
             <w:r>
               <w:rPr>
                 <w:rFonts w:ascii="Courier New" w:eastAsia="Times New Roman" w:hAnsi="Courier New" w:cs="Courier New"/>
@@ -9568,6 +10870,7 @@
               </w:rPr>
               <w:t xml:space="preserve"> </w:t>
             </w:r>
+            <w:proofErr w:type="spellStart"/>
             <w:r>
               <w:rPr>
                 <w:rFonts w:ascii="Courier New" w:eastAsia="Times New Roman" w:hAnsi="Courier New" w:cs="Courier New"/>
@@ -9582,17 +10885,44 @@
               </w:rPr>
               <w:t>int</w:t>
             </w:r>
-            <w:r>
-              <w:rPr>
-                <w:rFonts w:ascii="Courier New" w:eastAsia="Times New Roman" w:hAnsi="Courier New" w:cs="Courier New"/>
-                <w:color w:val="333333"/>
-                <w:kern w:val="0"/>
-                <w:sz w:val="20"/>
-                <w:szCs w:val="20"/>
-                <w:lang w:eastAsia="es-AR"/>
-                <w14:ligatures w14:val="none"/>
-              </w:rPr>
-              <w:t xml:space="preserve"> variableLocal = </w:t>
+            <w:proofErr w:type="spellEnd"/>
+            <w:r>
+              <w:rPr>
+                <w:rFonts w:ascii="Courier New" w:eastAsia="Times New Roman" w:hAnsi="Courier New" w:cs="Courier New"/>
+                <w:color w:val="333333"/>
+                <w:kern w:val="0"/>
+                <w:sz w:val="20"/>
+                <w:szCs w:val="20"/>
+                <w:lang w:eastAsia="es-AR"/>
+                <w14:ligatures w14:val="none"/>
+              </w:rPr>
+              <w:t xml:space="preserve"> </w:t>
+            </w:r>
+            <w:proofErr w:type="spellStart"/>
+            <w:r>
+              <w:rPr>
+                <w:rFonts w:ascii="Courier New" w:eastAsia="Times New Roman" w:hAnsi="Courier New" w:cs="Courier New"/>
+                <w:color w:val="333333"/>
+                <w:kern w:val="0"/>
+                <w:sz w:val="20"/>
+                <w:szCs w:val="20"/>
+                <w:lang w:eastAsia="es-AR"/>
+                <w14:ligatures w14:val="none"/>
+              </w:rPr>
+              <w:t>variableLocal</w:t>
+            </w:r>
+            <w:proofErr w:type="spellEnd"/>
+            <w:r>
+              <w:rPr>
+                <w:rFonts w:ascii="Courier New" w:eastAsia="Times New Roman" w:hAnsi="Courier New" w:cs="Courier New"/>
+                <w:color w:val="333333"/>
+                <w:kern w:val="0"/>
+                <w:sz w:val="20"/>
+                <w:szCs w:val="20"/>
+                <w:lang w:eastAsia="es-AR"/>
+                <w14:ligatures w14:val="none"/>
+              </w:rPr>
+              <w:t xml:space="preserve"> = </w:t>
             </w:r>
             <w:r>
               <w:rPr>
@@ -9662,7 +10992,33 @@
                 <w:lang w:eastAsia="es-AR"/>
                 <w14:ligatures w14:val="none"/>
               </w:rPr>
-              <w:t xml:space="preserve">  variableLocal++;</w:t>
+              <w:t xml:space="preserve">  </w:t>
+            </w:r>
+            <w:proofErr w:type="spellStart"/>
+            <w:r>
+              <w:rPr>
+                <w:rFonts w:ascii="Courier New" w:eastAsia="Times New Roman" w:hAnsi="Courier New" w:cs="Courier New"/>
+                <w:color w:val="333333"/>
+                <w:kern w:val="0"/>
+                <w:sz w:val="20"/>
+                <w:szCs w:val="20"/>
+                <w:lang w:eastAsia="es-AR"/>
+                <w14:ligatures w14:val="none"/>
+              </w:rPr>
+              <w:t>variableLocal</w:t>
+            </w:r>
+            <w:proofErr w:type="spellEnd"/>
+            <w:r>
+              <w:rPr>
+                <w:rFonts w:ascii="Courier New" w:eastAsia="Times New Roman" w:hAnsi="Courier New" w:cs="Courier New"/>
+                <w:color w:val="333333"/>
+                <w:kern w:val="0"/>
+                <w:sz w:val="20"/>
+                <w:szCs w:val="20"/>
+                <w:lang w:eastAsia="es-AR"/>
+                <w14:ligatures w14:val="none"/>
+              </w:rPr>
+              <w:t>++;</w:t>
             </w:r>
           </w:p>
           <w:p>
@@ -9706,7 +11062,33 @@
                 <w:lang w:eastAsia="es-AR"/>
                 <w14:ligatures w14:val="none"/>
               </w:rPr>
-              <w:t xml:space="preserve">  printf(</w:t>
+              <w:t xml:space="preserve">  </w:t>
+            </w:r>
+            <w:proofErr w:type="spellStart"/>
+            <w:r>
+              <w:rPr>
+                <w:rFonts w:ascii="Courier New" w:eastAsia="Times New Roman" w:hAnsi="Courier New" w:cs="Courier New"/>
+                <w:color w:val="333333"/>
+                <w:kern w:val="0"/>
+                <w:sz w:val="20"/>
+                <w:szCs w:val="20"/>
+                <w:lang w:eastAsia="es-AR"/>
+                <w14:ligatures w14:val="none"/>
+              </w:rPr>
+              <w:t>printf</w:t>
+            </w:r>
+            <w:proofErr w:type="spellEnd"/>
+            <w:r>
+              <w:rPr>
+                <w:rFonts w:ascii="Courier New" w:eastAsia="Times New Roman" w:hAnsi="Courier New" w:cs="Courier New"/>
+                <w:color w:val="333333"/>
+                <w:kern w:val="0"/>
+                <w:sz w:val="20"/>
+                <w:szCs w:val="20"/>
+                <w:lang w:eastAsia="es-AR"/>
+                <w14:ligatures w14:val="none"/>
+              </w:rPr>
+              <w:t>(</w:t>
             </w:r>
             <w:r>
               <w:rPr>
@@ -9759,7 +11141,33 @@
                 <w:lang w:eastAsia="es-AR"/>
                 <w14:ligatures w14:val="none"/>
               </w:rPr>
-              <w:t>, variableLocal);</w:t>
+              <w:t xml:space="preserve">, </w:t>
+            </w:r>
+            <w:proofErr w:type="spellStart"/>
+            <w:r>
+              <w:rPr>
+                <w:rFonts w:ascii="Courier New" w:eastAsia="Times New Roman" w:hAnsi="Courier New" w:cs="Courier New"/>
+                <w:color w:val="333333"/>
+                <w:kern w:val="0"/>
+                <w:sz w:val="20"/>
+                <w:szCs w:val="20"/>
+                <w:lang w:eastAsia="es-AR"/>
+                <w14:ligatures w14:val="none"/>
+              </w:rPr>
+              <w:t>variableLocal</w:t>
+            </w:r>
+            <w:proofErr w:type="spellEnd"/>
+            <w:r>
+              <w:rPr>
+                <w:rFonts w:ascii="Courier New" w:eastAsia="Times New Roman" w:hAnsi="Courier New" w:cs="Courier New"/>
+                <w:color w:val="333333"/>
+                <w:kern w:val="0"/>
+                <w:sz w:val="20"/>
+                <w:szCs w:val="20"/>
+                <w:lang w:eastAsia="es-AR"/>
+                <w14:ligatures w14:val="none"/>
+              </w:rPr>
+              <w:t>);</w:t>
             </w:r>
           </w:p>
           <w:p>
@@ -9869,6 +11277,7 @@
                 <w14:ligatures w14:val="none"/>
               </w:rPr>
             </w:pPr>
+            <w:proofErr w:type="spellStart"/>
             <w:r>
               <w:rPr>
                 <w:rFonts w:ascii="Courier New" w:eastAsia="Times New Roman" w:hAnsi="Courier New" w:cs="Courier New"/>
@@ -9883,6 +11292,7 @@
               </w:rPr>
               <w:t>int</w:t>
             </w:r>
+            <w:proofErr w:type="spellEnd"/>
             <w:r>
               <w:rPr>
                 <w:rFonts w:ascii="Courier New" w:eastAsia="Times New Roman" w:hAnsi="Courier New" w:cs="Courier New"/>
@@ -9895,6 +11305,7 @@
               </w:rPr>
               <w:t xml:space="preserve"> </w:t>
             </w:r>
+            <w:proofErr w:type="spellStart"/>
             <w:r>
               <w:rPr>
                 <w:rFonts w:ascii="Courier New" w:eastAsia="Times New Roman" w:hAnsi="Courier New" w:cs="Courier New"/>
@@ -9909,6 +11320,7 @@
               </w:rPr>
               <w:t>main</w:t>
             </w:r>
+            <w:proofErr w:type="spellEnd"/>
             <w:r>
               <w:rPr>
                 <w:rFonts w:ascii="Courier New" w:eastAsia="Times New Roman" w:hAnsi="Courier New" w:cs="Courier New"/>
@@ -9963,7 +11375,33 @@
                 <w:lang w:eastAsia="es-AR"/>
                 <w14:ligatures w14:val="none"/>
               </w:rPr>
-              <w:t xml:space="preserve">  ejemploFuncion(); </w:t>
+              <w:t xml:space="preserve">  </w:t>
+            </w:r>
+            <w:proofErr w:type="spellStart"/>
+            <w:r>
+              <w:rPr>
+                <w:rFonts w:ascii="Courier New" w:eastAsia="Times New Roman" w:hAnsi="Courier New" w:cs="Courier New"/>
+                <w:color w:val="333333"/>
+                <w:kern w:val="0"/>
+                <w:sz w:val="20"/>
+                <w:szCs w:val="20"/>
+                <w:lang w:eastAsia="es-AR"/>
+                <w14:ligatures w14:val="none"/>
+              </w:rPr>
+              <w:t>ejemploFuncion</w:t>
+            </w:r>
+            <w:proofErr w:type="spellEnd"/>
+            <w:r>
+              <w:rPr>
+                <w:rFonts w:ascii="Courier New" w:eastAsia="Times New Roman" w:hAnsi="Courier New" w:cs="Courier New"/>
+                <w:color w:val="333333"/>
+                <w:kern w:val="0"/>
+                <w:sz w:val="20"/>
+                <w:szCs w:val="20"/>
+                <w:lang w:eastAsia="es-AR"/>
+                <w14:ligatures w14:val="none"/>
+              </w:rPr>
+              <w:t xml:space="preserve">(); </w:t>
             </w:r>
             <w:r>
               <w:rPr>
@@ -10019,7 +11457,33 @@
                 <w:lang w:eastAsia="es-AR"/>
                 <w14:ligatures w14:val="none"/>
               </w:rPr>
-              <w:t xml:space="preserve">  ejemploFuncion(); </w:t>
+              <w:t xml:space="preserve">  </w:t>
+            </w:r>
+            <w:proofErr w:type="spellStart"/>
+            <w:r>
+              <w:rPr>
+                <w:rFonts w:ascii="Courier New" w:eastAsia="Times New Roman" w:hAnsi="Courier New" w:cs="Courier New"/>
+                <w:color w:val="333333"/>
+                <w:kern w:val="0"/>
+                <w:sz w:val="20"/>
+                <w:szCs w:val="20"/>
+                <w:lang w:eastAsia="es-AR"/>
+                <w14:ligatures w14:val="none"/>
+              </w:rPr>
+              <w:t>ejemploFuncion</w:t>
+            </w:r>
+            <w:proofErr w:type="spellEnd"/>
+            <w:r>
+              <w:rPr>
+                <w:rFonts w:ascii="Courier New" w:eastAsia="Times New Roman" w:hAnsi="Courier New" w:cs="Courier New"/>
+                <w:color w:val="333333"/>
+                <w:kern w:val="0"/>
+                <w:sz w:val="20"/>
+                <w:szCs w:val="20"/>
+                <w:lang w:eastAsia="es-AR"/>
+                <w14:ligatures w14:val="none"/>
+              </w:rPr>
+              <w:t xml:space="preserve">(); </w:t>
             </w:r>
             <w:r>
               <w:rPr>
@@ -10075,7 +11539,33 @@
                 <w:lang w:eastAsia="es-AR"/>
                 <w14:ligatures w14:val="none"/>
               </w:rPr>
-              <w:t xml:space="preserve">  ejemploFuncion(); </w:t>
+              <w:t xml:space="preserve">  </w:t>
+            </w:r>
+            <w:proofErr w:type="spellStart"/>
+            <w:r>
+              <w:rPr>
+                <w:rFonts w:ascii="Courier New" w:eastAsia="Times New Roman" w:hAnsi="Courier New" w:cs="Courier New"/>
+                <w:color w:val="333333"/>
+                <w:kern w:val="0"/>
+                <w:sz w:val="20"/>
+                <w:szCs w:val="20"/>
+                <w:lang w:eastAsia="es-AR"/>
+                <w14:ligatures w14:val="none"/>
+              </w:rPr>
+              <w:t>ejemploFuncion</w:t>
+            </w:r>
+            <w:proofErr w:type="spellEnd"/>
+            <w:r>
+              <w:rPr>
+                <w:rFonts w:ascii="Courier New" w:eastAsia="Times New Roman" w:hAnsi="Courier New" w:cs="Courier New"/>
+                <w:color w:val="333333"/>
+                <w:kern w:val="0"/>
+                <w:sz w:val="20"/>
+                <w:szCs w:val="20"/>
+                <w:lang w:eastAsia="es-AR"/>
+                <w14:ligatures w14:val="none"/>
+              </w:rPr>
+              <w:t xml:space="preserve">(); </w:t>
             </w:r>
             <w:r>
               <w:rPr>
@@ -10133,6 +11623,7 @@
               </w:rPr>
               <w:t xml:space="preserve">  </w:t>
             </w:r>
+            <w:proofErr w:type="spellStart"/>
             <w:r>
               <w:rPr>
                 <w:rFonts w:ascii="Courier New" w:eastAsia="Times New Roman" w:hAnsi="Courier New" w:cs="Courier New"/>
@@ -10147,6 +11638,7 @@
               </w:rPr>
               <w:t>return</w:t>
             </w:r>
+            <w:proofErr w:type="spellEnd"/>
             <w:r>
               <w:rPr>
                 <w:rFonts w:ascii="Courier New" w:eastAsia="Times New Roman" w:hAnsi="Courier New" w:cs="Courier New"/>
@@ -10237,7 +11729,39 @@
     <w:p>
       <w:r>
         <w:lastRenderedPageBreak/>
-        <w:t>En este ejemplo, la variable variableLocal se declara como static dentro de la función ejemploFuncion(). Esto significa que su valor se mantiene entre llamadas sucesivas a la función. En cada llamada a la función, el valor de variableLocal se incrementa en uno y se imprime en pantalla. Como la variable es estática, su valor se mantiene entre llamadas y no se pierde cuando la función termina su ejecución.</w:t>
+        <w:t xml:space="preserve">En este ejemplo, la variable </w:t>
+      </w:r>
+      <w:proofErr w:type="spellStart"/>
+      <w:r>
+        <w:t>variableLocal</w:t>
+      </w:r>
+      <w:proofErr w:type="spellEnd"/>
+      <w:r>
+        <w:t xml:space="preserve"> se declara como </w:t>
+      </w:r>
+      <w:proofErr w:type="spellStart"/>
+      <w:r>
+        <w:t>static</w:t>
+      </w:r>
+      <w:proofErr w:type="spellEnd"/>
+      <w:r>
+        <w:t xml:space="preserve"> dentro de la función </w:t>
+      </w:r>
+      <w:proofErr w:type="spellStart"/>
+      <w:r>
+        <w:t>ejemploFuncion</w:t>
+      </w:r>
+      <w:proofErr w:type="spellEnd"/>
+      <w:r>
+        <w:t xml:space="preserve">(). Esto significa que su valor se mantiene entre llamadas sucesivas a la función. En cada llamada a la función, el valor de </w:t>
+      </w:r>
+      <w:proofErr w:type="spellStart"/>
+      <w:r>
+        <w:t>variableLocal</w:t>
+      </w:r>
+      <w:proofErr w:type="spellEnd"/>
+      <w:r>
+        <w:t xml:space="preserve"> se incrementa en uno y se imprime en pantalla. Como la variable es estática, su valor se mantiene entre llamadas y no se pierde cuando la función termina su ejecución.</w:t>
       </w:r>
     </w:p>
     <w:p/>
@@ -10367,7 +11891,39 @@
           <w:b/>
           <w:bCs/>
         </w:rPr>
-        <w:t>H: constant Float:= 3,5;</w:t>
+        <w:t xml:space="preserve">H: </w:t>
+      </w:r>
+      <w:proofErr w:type="spellStart"/>
+      <w:r>
+        <w:rPr>
+          <w:b/>
+          <w:bCs/>
+        </w:rPr>
+        <w:t>constant</w:t>
+      </w:r>
+      <w:proofErr w:type="spellEnd"/>
+      <w:r>
+        <w:rPr>
+          <w:b/>
+          <w:bCs/>
+        </w:rPr>
+        <w:t xml:space="preserve"> </w:t>
+      </w:r>
+      <w:proofErr w:type="spellStart"/>
+      <w:r>
+        <w:rPr>
+          <w:b/>
+          <w:bCs/>
+        </w:rPr>
+        <w:t>Float</w:t>
+      </w:r>
+      <w:proofErr w:type="spellEnd"/>
+      <w:r>
+        <w:rPr>
+          <w:b/>
+          <w:bCs/>
+        </w:rPr>
+        <w:t>:= 3,5;</w:t>
       </w:r>
     </w:p>
     <w:p>
@@ -10382,7 +11938,23 @@
           <w:b/>
           <w:bCs/>
         </w:rPr>
-        <w:t>I: constant:= 2;</w:t>
+        <w:t xml:space="preserve">I: </w:t>
+      </w:r>
+      <w:proofErr w:type="spellStart"/>
+      <w:r>
+        <w:rPr>
+          <w:b/>
+          <w:bCs/>
+        </w:rPr>
+        <w:t>constant</w:t>
+      </w:r>
+      <w:proofErr w:type="spellEnd"/>
+      <w:r>
+        <w:rPr>
+          <w:b/>
+          <w:bCs/>
+        </w:rPr>
+        <w:t>:= 2;</w:t>
       </w:r>
     </w:p>
     <w:p>
@@ -10397,7 +11969,39 @@
           <w:b/>
           <w:bCs/>
         </w:rPr>
-        <w:t>K: constant float:= H*I;</w:t>
+        <w:t xml:space="preserve">K: </w:t>
+      </w:r>
+      <w:proofErr w:type="spellStart"/>
+      <w:r>
+        <w:rPr>
+          <w:b/>
+          <w:bCs/>
+        </w:rPr>
+        <w:t>constant</w:t>
+      </w:r>
+      <w:proofErr w:type="spellEnd"/>
+      <w:r>
+        <w:rPr>
+          <w:b/>
+          <w:bCs/>
+        </w:rPr>
+        <w:t xml:space="preserve"> </w:t>
+      </w:r>
+      <w:proofErr w:type="spellStart"/>
+      <w:r>
+        <w:rPr>
+          <w:b/>
+          <w:bCs/>
+        </w:rPr>
+        <w:t>float</w:t>
+      </w:r>
+      <w:proofErr w:type="spellEnd"/>
+      <w:r>
+        <w:rPr>
+          <w:b/>
+          <w:bCs/>
+        </w:rPr>
+        <w:t>:= H*I;</w:t>
       </w:r>
     </w:p>
     <w:p>
@@ -10440,6 +12044,7 @@
           <w:bCs/>
         </w:rPr>
       </w:pPr>
+      <w:proofErr w:type="spellStart"/>
       <w:r>
         <w:rPr>
           <w:b/>
@@ -10447,6 +12052,7 @@
         </w:rPr>
         <w:t>Archivo.c</w:t>
       </w:r>
+      <w:proofErr w:type="spellEnd"/>
     </w:p>
     <w:p>
       <w:pPr>
@@ -10460,7 +12066,23 @@
           <w:b/>
           <w:bCs/>
         </w:rPr>
-        <w:t>{ int x=1; (1)</w:t>
+        <w:t xml:space="preserve">{ </w:t>
+      </w:r>
+      <w:proofErr w:type="spellStart"/>
+      <w:r>
+        <w:rPr>
+          <w:b/>
+          <w:bCs/>
+        </w:rPr>
+        <w:t>int</w:t>
+      </w:r>
+      <w:proofErr w:type="spellEnd"/>
+      <w:r>
+        <w:rPr>
+          <w:b/>
+          <w:bCs/>
+        </w:rPr>
+        <w:t xml:space="preserve"> x=1; (1)</w:t>
       </w:r>
     </w:p>
     <w:p>
@@ -10470,12 +12092,21 @@
           <w:bCs/>
         </w:rPr>
       </w:pPr>
-      <w:r>
-        <w:rPr>
-          <w:b/>
-          <w:bCs/>
-        </w:rPr>
-        <w:t>int func1();{</w:t>
+      <w:proofErr w:type="spellStart"/>
+      <w:r>
+        <w:rPr>
+          <w:b/>
+          <w:bCs/>
+        </w:rPr>
+        <w:t>int</w:t>
+      </w:r>
+      <w:proofErr w:type="spellEnd"/>
+      <w:r>
+        <w:rPr>
+          <w:b/>
+          <w:bCs/>
+        </w:rPr>
+        <w:t xml:space="preserve"> func1();{</w:t>
       </w:r>
     </w:p>
     <w:p>
@@ -10485,12 +12116,21 @@
           <w:bCs/>
         </w:rPr>
       </w:pPr>
-      <w:r>
-        <w:rPr>
-          <w:b/>
-          <w:bCs/>
-        </w:rPr>
-        <w:t>int i;</w:t>
+      <w:proofErr w:type="spellStart"/>
+      <w:r>
+        <w:rPr>
+          <w:b/>
+          <w:bCs/>
+        </w:rPr>
+        <w:t>int</w:t>
+      </w:r>
+      <w:proofErr w:type="spellEnd"/>
+      <w:r>
+        <w:rPr>
+          <w:b/>
+          <w:bCs/>
+        </w:rPr>
+        <w:t xml:space="preserve"> i;</w:t>
       </w:r>
     </w:p>
     <w:p>
@@ -10500,12 +12140,21 @@
           <w:bCs/>
         </w:rPr>
       </w:pPr>
-      <w:r>
-        <w:rPr>
-          <w:b/>
-          <w:bCs/>
-        </w:rPr>
-        <w:t>for (i:=0; i &lt; 4; i++) x=x+1;</w:t>
+      <w:proofErr w:type="spellStart"/>
+      <w:r>
+        <w:rPr>
+          <w:b/>
+          <w:bCs/>
+        </w:rPr>
+        <w:t>for</w:t>
+      </w:r>
+      <w:proofErr w:type="spellEnd"/>
+      <w:r>
+        <w:rPr>
+          <w:b/>
+          <w:bCs/>
+        </w:rPr>
+        <w:t xml:space="preserve"> (i:=0; i &lt; 4; i++) x=x+1;</w:t>
       </w:r>
     </w:p>
     <w:p>
@@ -10530,12 +12179,21 @@
           <w:bCs/>
         </w:rPr>
       </w:pPr>
-      <w:r>
-        <w:rPr>
-          <w:b/>
-          <w:bCs/>
-        </w:rPr>
-        <w:t>int func2();{</w:t>
+      <w:proofErr w:type="spellStart"/>
+      <w:r>
+        <w:rPr>
+          <w:b/>
+          <w:bCs/>
+        </w:rPr>
+        <w:t>int</w:t>
+      </w:r>
+      <w:proofErr w:type="spellEnd"/>
+      <w:r>
+        <w:rPr>
+          <w:b/>
+          <w:bCs/>
+        </w:rPr>
+        <w:t xml:space="preserve"> func2();{</w:t>
       </w:r>
     </w:p>
     <w:p>
@@ -10545,12 +12203,21 @@
           <w:bCs/>
         </w:rPr>
       </w:pPr>
-      <w:r>
-        <w:rPr>
-          <w:b/>
-          <w:bCs/>
-        </w:rPr>
-        <w:t>int i, j;</w:t>
+      <w:proofErr w:type="spellStart"/>
+      <w:r>
+        <w:rPr>
+          <w:b/>
+          <w:bCs/>
+        </w:rPr>
+        <w:t>int</w:t>
+      </w:r>
+      <w:proofErr w:type="spellEnd"/>
+      <w:r>
+        <w:rPr>
+          <w:b/>
+          <w:bCs/>
+        </w:rPr>
+        <w:t xml:space="preserve"> i, j;</w:t>
       </w:r>
     </w:p>
     <w:p>
@@ -10605,12 +12272,21 @@
           <w:bCs/>
         </w:rPr>
       </w:pPr>
-      <w:r>
-        <w:rPr>
-          <w:b/>
-          <w:bCs/>
-        </w:rPr>
-        <w:t>for (i:=0; i &lt; 3; i++) j=func1 + 1;</w:t>
+      <w:proofErr w:type="spellStart"/>
+      <w:r>
+        <w:rPr>
+          <w:b/>
+          <w:bCs/>
+        </w:rPr>
+        <w:t>for</w:t>
+      </w:r>
+      <w:proofErr w:type="spellEnd"/>
+      <w:r>
+        <w:rPr>
+          <w:b/>
+          <w:bCs/>
+        </w:rPr>
+        <w:t xml:space="preserve"> (i:=0; i &lt; 3; i++) j=func1 + 1;</w:t>
       </w:r>
     </w:p>
     <w:p>
@@ -10655,13 +12331,85 @@
           <w:b/>
           <w:bCs/>
         </w:rPr>
-        <w:t>Analice si llegaría a tener el mismo comportamiento en cuanto a alocación de memoria, sacar la declaración (1) y colocar dentro de func1() la declaración static int x =1;</w:t>
+        <w:t xml:space="preserve">Analice si llegaría a tener el mismo comportamiento en cuanto a </w:t>
+      </w:r>
+      <w:proofErr w:type="spellStart"/>
+      <w:r>
+        <w:rPr>
+          <w:b/>
+          <w:bCs/>
+        </w:rPr>
+        <w:t>alocación</w:t>
+      </w:r>
+      <w:proofErr w:type="spellEnd"/>
+      <w:r>
+        <w:rPr>
+          <w:b/>
+          <w:bCs/>
+        </w:rPr>
+        <w:t xml:space="preserve"> de memoria, sacar la declaración (1) y colocar dentro de func1() la declaración </w:t>
+      </w:r>
+      <w:proofErr w:type="spellStart"/>
+      <w:r>
+        <w:rPr>
+          <w:b/>
+          <w:bCs/>
+        </w:rPr>
+        <w:t>static</w:t>
+      </w:r>
+      <w:proofErr w:type="spellEnd"/>
+      <w:r>
+        <w:rPr>
+          <w:b/>
+          <w:bCs/>
+        </w:rPr>
+        <w:t xml:space="preserve"> </w:t>
+      </w:r>
+      <w:proofErr w:type="spellStart"/>
+      <w:r>
+        <w:rPr>
+          <w:b/>
+          <w:bCs/>
+        </w:rPr>
+        <w:t>int</w:t>
+      </w:r>
+      <w:proofErr w:type="spellEnd"/>
+      <w:r>
+        <w:rPr>
+          <w:b/>
+          <w:bCs/>
+        </w:rPr>
+        <w:t xml:space="preserve"> x =1;</w:t>
       </w:r>
     </w:p>
     <w:p>
       <w:r>
         <w:lastRenderedPageBreak/>
-        <w:t>Si, llegaría a tener el mismo comportamiento ya que si se tiene ‘static int x=1’ en la func1(), la memoria se asignaría una sola vez cuando se llama por primera vez a la función y esta memoria se mantiene asignada durante toda la vida del programa, al igual que tener ‘int x = 1’ como variable global, por lo tanto, el comportamiento en cuanto a la asignación de memoria seria el mismo.</w:t>
+        <w:t>Si, llegaría a tener el mismo comportamiento ya que si se tiene ‘</w:t>
+      </w:r>
+      <w:proofErr w:type="spellStart"/>
+      <w:r>
+        <w:t>static</w:t>
+      </w:r>
+      <w:proofErr w:type="spellEnd"/>
+      <w:r>
+        <w:t xml:space="preserve"> </w:t>
+      </w:r>
+      <w:proofErr w:type="spellStart"/>
+      <w:r>
+        <w:t>int</w:t>
+      </w:r>
+      <w:proofErr w:type="spellEnd"/>
+      <w:r>
+        <w:t xml:space="preserve"> x=1’ en la func1(), la memoria se asignaría una sola vez cuando se llama por primera vez a la función y esta memoria se mantiene asignada durante toda la vida del programa, al igual que tener ‘</w:t>
+      </w:r>
+      <w:proofErr w:type="spellStart"/>
+      <w:r>
+        <w:t>int</w:t>
+      </w:r>
+      <w:proofErr w:type="spellEnd"/>
+      <w:r>
+        <w:t xml:space="preserve"> x = 1’ como variable global, por lo tanto, el comportamiento en cuanto a la asignación de memoria seria el mismo.</w:t>
       </w:r>
     </w:p>
     <w:p/>
@@ -10751,8 +12499,13 @@
           <w:numId w:val="1"/>
         </w:numPr>
       </w:pPr>
-      <w:r>
-        <w:t>cantTotalPersonas (estático) en la clase Persona</w:t>
+      <w:proofErr w:type="spellStart"/>
+      <w:r>
+        <w:t>cantTotalPersonas</w:t>
+      </w:r>
+      <w:proofErr w:type="spellEnd"/>
+      <w:r>
+        <w:t xml:space="preserve"> (estático) en la clase Persona</w:t>
       </w:r>
     </w:p>
     <w:p>
@@ -10763,8 +12516,13 @@
           <w:numId w:val="1"/>
         </w:numPr>
       </w:pPr>
-      <w:r>
-        <w:t>nro (estático) en la clase Domicilio</w:t>
+      <w:proofErr w:type="spellStart"/>
+      <w:r>
+        <w:t>nro</w:t>
+      </w:r>
+      <w:proofErr w:type="spellEnd"/>
+      <w:r>
+        <w:t xml:space="preserve"> (estático) en la clase Domicilio</w:t>
       </w:r>
     </w:p>
     <w:p/>
@@ -10808,8 +12566,13 @@
           <w:numId w:val="4"/>
         </w:numPr>
       </w:pPr>
-      <w:r>
-        <w:t>nombreApellido en la clase Persona</w:t>
+      <w:proofErr w:type="spellStart"/>
+      <w:r>
+        <w:t>nombreApellido</w:t>
+      </w:r>
+      <w:proofErr w:type="spellEnd"/>
+      <w:r>
+        <w:t xml:space="preserve"> en la clase Persona</w:t>
       </w:r>
     </w:p>
     <w:p>
@@ -10832,8 +12595,13 @@
           <w:numId w:val="4"/>
         </w:numPr>
       </w:pPr>
-      <w:r>
-        <w:t>dni en la clase Persona</w:t>
+      <w:proofErr w:type="spellStart"/>
+      <w:r>
+        <w:t>dni</w:t>
+      </w:r>
+      <w:proofErr w:type="spellEnd"/>
+      <w:r>
+        <w:t xml:space="preserve"> en la clase Persona</w:t>
       </w:r>
     </w:p>
     <w:p>
@@ -10844,8 +12612,13 @@
           <w:numId w:val="4"/>
         </w:numPr>
       </w:pPr>
-      <w:r>
-        <w:t>fechaNac en la clase Persona</w:t>
+      <w:proofErr w:type="spellStart"/>
+      <w:r>
+        <w:t>fechaNac</w:t>
+      </w:r>
+      <w:proofErr w:type="spellEnd"/>
+      <w:r>
+        <w:t xml:space="preserve"> en la clase Persona</w:t>
       </w:r>
     </w:p>
     <w:p>
@@ -10868,8 +12641,13 @@
           <w:numId w:val="4"/>
         </w:numPr>
       </w:pPr>
-      <w:r>
-        <w:t>loc en la clase Domicilio</w:t>
+      <w:proofErr w:type="spellStart"/>
+      <w:r>
+        <w:t>loc</w:t>
+      </w:r>
+      <w:proofErr w:type="spellEnd"/>
+      <w:r>
+        <w:t xml:space="preserve"> en la clase Domicilio</w:t>
       </w:r>
     </w:p>
     <w:p/>
@@ -10894,7 +12672,15 @@
         </w:numPr>
       </w:pPr>
       <w:r>
-        <w:t>edad en el método getEdad() de la clase Persona</w:t>
+        <w:t xml:space="preserve">edad en el método </w:t>
+      </w:r>
+      <w:proofErr w:type="spellStart"/>
+      <w:r>
+        <w:t>getEdad</w:t>
+      </w:r>
+      <w:proofErr w:type="spellEnd"/>
+      <w:r>
+        <w:t>() de la clase Persona</w:t>
       </w:r>
     </w:p>
     <w:p>
@@ -10905,8 +12691,21 @@
           <w:numId w:val="5"/>
         </w:numPr>
       </w:pPr>
-      <w:r>
-        <w:t xml:space="preserve">fN en el método getEdad() de la clase Persona </w:t>
+      <w:proofErr w:type="spellStart"/>
+      <w:r>
+        <w:t>fN</w:t>
+      </w:r>
+      <w:proofErr w:type="spellEnd"/>
+      <w:r>
+        <w:t xml:space="preserve"> en el método </w:t>
+      </w:r>
+      <w:proofErr w:type="spellStart"/>
+      <w:r>
+        <w:t>getEdad</w:t>
+      </w:r>
+      <w:proofErr w:type="spellEnd"/>
+      <w:r>
+        <w:t xml:space="preserve">() de la clase Persona </w:t>
       </w:r>
     </w:p>
     <w:p/>
@@ -10946,7 +12745,23 @@
           <w:b/>
           <w:bCs/>
         </w:rPr>
-        <w:t>1- Program Uno;</w:t>
+        <w:t xml:space="preserve">1- </w:t>
+      </w:r>
+      <w:proofErr w:type="spellStart"/>
+      <w:r>
+        <w:rPr>
+          <w:b/>
+          <w:bCs/>
+        </w:rPr>
+        <w:t>Program</w:t>
+      </w:r>
+      <w:proofErr w:type="spellEnd"/>
+      <w:r>
+        <w:rPr>
+          <w:b/>
+          <w:bCs/>
+        </w:rPr>
+        <w:t xml:space="preserve"> Uno;</w:t>
       </w:r>
     </w:p>
     <w:p>
@@ -10961,7 +12776,55 @@
           <w:b/>
           <w:bCs/>
         </w:rPr>
-        <w:t>2- type tpuntero= ^integer;</w:t>
+        <w:t xml:space="preserve">2- </w:t>
+      </w:r>
+      <w:proofErr w:type="spellStart"/>
+      <w:r>
+        <w:rPr>
+          <w:b/>
+          <w:bCs/>
+        </w:rPr>
+        <w:t>type</w:t>
+      </w:r>
+      <w:proofErr w:type="spellEnd"/>
+      <w:r>
+        <w:rPr>
+          <w:b/>
+          <w:bCs/>
+        </w:rPr>
+        <w:t xml:space="preserve"> </w:t>
+      </w:r>
+      <w:proofErr w:type="spellStart"/>
+      <w:r>
+        <w:rPr>
+          <w:b/>
+          <w:bCs/>
+        </w:rPr>
+        <w:t>tpuntero</w:t>
+      </w:r>
+      <w:proofErr w:type="spellEnd"/>
+      <w:r>
+        <w:rPr>
+          <w:b/>
+          <w:bCs/>
+        </w:rPr>
+        <w:t>= ^</w:t>
+      </w:r>
+      <w:proofErr w:type="spellStart"/>
+      <w:r>
+        <w:rPr>
+          <w:b/>
+          <w:bCs/>
+        </w:rPr>
+        <w:t>integer</w:t>
+      </w:r>
+      <w:proofErr w:type="spellEnd"/>
+      <w:r>
+        <w:rPr>
+          <w:b/>
+          <w:bCs/>
+        </w:rPr>
+        <w:t>;</w:t>
       </w:r>
     </w:p>
     <w:p>
@@ -10976,7 +12839,55 @@
           <w:b/>
           <w:bCs/>
         </w:rPr>
-        <w:t>3- var mipuntero: tpuntero;</w:t>
+        <w:t xml:space="preserve">3- </w:t>
+      </w:r>
+      <w:proofErr w:type="spellStart"/>
+      <w:r>
+        <w:rPr>
+          <w:b/>
+          <w:bCs/>
+        </w:rPr>
+        <w:t>var</w:t>
+      </w:r>
+      <w:proofErr w:type="spellEnd"/>
+      <w:r>
+        <w:rPr>
+          <w:b/>
+          <w:bCs/>
+        </w:rPr>
+        <w:t xml:space="preserve"> </w:t>
+      </w:r>
+      <w:proofErr w:type="spellStart"/>
+      <w:r>
+        <w:rPr>
+          <w:b/>
+          <w:bCs/>
+        </w:rPr>
+        <w:t>mipuntero</w:t>
+      </w:r>
+      <w:proofErr w:type="spellEnd"/>
+      <w:r>
+        <w:rPr>
+          <w:b/>
+          <w:bCs/>
+        </w:rPr>
+        <w:t xml:space="preserve">: </w:t>
+      </w:r>
+      <w:proofErr w:type="spellStart"/>
+      <w:r>
+        <w:rPr>
+          <w:b/>
+          <w:bCs/>
+        </w:rPr>
+        <w:t>tpuntero</w:t>
+      </w:r>
+      <w:proofErr w:type="spellEnd"/>
+      <w:r>
+        <w:rPr>
+          <w:b/>
+          <w:bCs/>
+        </w:rPr>
+        <w:t>;</w:t>
       </w:r>
     </w:p>
     <w:p>
@@ -10991,7 +12902,23 @@
           <w:b/>
           <w:bCs/>
         </w:rPr>
-        <w:t>4- var i:integer;</w:t>
+        <w:t xml:space="preserve">4- </w:t>
+      </w:r>
+      <w:proofErr w:type="spellStart"/>
+      <w:r>
+        <w:rPr>
+          <w:b/>
+          <w:bCs/>
+        </w:rPr>
+        <w:t>var</w:t>
+      </w:r>
+      <w:proofErr w:type="spellEnd"/>
+      <w:r>
+        <w:rPr>
+          <w:b/>
+          <w:bCs/>
+        </w:rPr>
+        <w:t xml:space="preserve"> i:integer;</w:t>
       </w:r>
     </w:p>
     <w:p>
@@ -11006,7 +12933,23 @@
           <w:b/>
           <w:bCs/>
         </w:rPr>
-        <w:t>5- var h:integer;</w:t>
+        <w:t xml:space="preserve">5- </w:t>
+      </w:r>
+      <w:proofErr w:type="spellStart"/>
+      <w:r>
+        <w:rPr>
+          <w:b/>
+          <w:bCs/>
+        </w:rPr>
+        <w:t>var</w:t>
+      </w:r>
+      <w:proofErr w:type="spellEnd"/>
+      <w:r>
+        <w:rPr>
+          <w:b/>
+          <w:bCs/>
+        </w:rPr>
+        <w:t xml:space="preserve"> h:integer;</w:t>
       </w:r>
     </w:p>
     <w:p>
@@ -11051,7 +12994,39 @@
           <w:b/>
           <w:bCs/>
         </w:rPr>
-        <w:t>8- mipuntero:=nil;</w:t>
+        <w:t xml:space="preserve">8- </w:t>
+      </w:r>
+      <w:proofErr w:type="spellStart"/>
+      <w:r>
+        <w:rPr>
+          <w:b/>
+          <w:bCs/>
+        </w:rPr>
+        <w:t>mipuntero</w:t>
+      </w:r>
+      <w:proofErr w:type="spellEnd"/>
+      <w:r>
+        <w:rPr>
+          <w:b/>
+          <w:bCs/>
+        </w:rPr>
+        <w:t>:=</w:t>
+      </w:r>
+      <w:proofErr w:type="spellStart"/>
+      <w:r>
+        <w:rPr>
+          <w:b/>
+          <w:bCs/>
+        </w:rPr>
+        <w:t>nil</w:t>
+      </w:r>
+      <w:proofErr w:type="spellEnd"/>
+      <w:r>
+        <w:rPr>
+          <w:b/>
+          <w:bCs/>
+        </w:rPr>
+        <w:t>;</w:t>
       </w:r>
     </w:p>
     <w:p>
@@ -11066,7 +13041,23 @@
           <w:b/>
           <w:bCs/>
         </w:rPr>
-        <w:t>9- new(mipuntero);</w:t>
+        <w:t>9- new(</w:t>
+      </w:r>
+      <w:proofErr w:type="spellStart"/>
+      <w:r>
+        <w:rPr>
+          <w:b/>
+          <w:bCs/>
+        </w:rPr>
+        <w:t>mipuntero</w:t>
+      </w:r>
+      <w:proofErr w:type="spellEnd"/>
+      <w:r>
+        <w:rPr>
+          <w:b/>
+          <w:bCs/>
+        </w:rPr>
+        <w:t>);</w:t>
       </w:r>
     </w:p>
     <w:p>
@@ -11081,7 +13072,23 @@
           <w:b/>
           <w:bCs/>
         </w:rPr>
-        <w:t>10- mipunterno^:=i;</w:t>
+        <w:t xml:space="preserve">10- </w:t>
+      </w:r>
+      <w:proofErr w:type="spellStart"/>
+      <w:r>
+        <w:rPr>
+          <w:b/>
+          <w:bCs/>
+        </w:rPr>
+        <w:t>mipunterno</w:t>
+      </w:r>
+      <w:proofErr w:type="spellEnd"/>
+      <w:r>
+        <w:rPr>
+          <w:b/>
+          <w:bCs/>
+        </w:rPr>
+        <w:t>^:=i;</w:t>
       </w:r>
     </w:p>
     <w:p>
@@ -11096,7 +13103,23 @@
           <w:b/>
           <w:bCs/>
         </w:rPr>
-        <w:t>11- h:= mipuntero^+i;</w:t>
+        <w:t xml:space="preserve">11- h:= </w:t>
+      </w:r>
+      <w:proofErr w:type="spellStart"/>
+      <w:r>
+        <w:rPr>
+          <w:b/>
+          <w:bCs/>
+        </w:rPr>
+        <w:t>mipuntero</w:t>
+      </w:r>
+      <w:proofErr w:type="spellEnd"/>
+      <w:r>
+        <w:rPr>
+          <w:b/>
+          <w:bCs/>
+        </w:rPr>
+        <w:t>^+i;</w:t>
       </w:r>
     </w:p>
     <w:p>
@@ -11111,7 +13134,39 @@
           <w:b/>
           <w:bCs/>
         </w:rPr>
-        <w:t>12- dispose(mipuntero);</w:t>
+        <w:t xml:space="preserve">12- </w:t>
+      </w:r>
+      <w:proofErr w:type="spellStart"/>
+      <w:r>
+        <w:rPr>
+          <w:b/>
+          <w:bCs/>
+        </w:rPr>
+        <w:t>dispose</w:t>
+      </w:r>
+      <w:proofErr w:type="spellEnd"/>
+      <w:r>
+        <w:rPr>
+          <w:b/>
+          <w:bCs/>
+        </w:rPr>
+        <w:t>(</w:t>
+      </w:r>
+      <w:proofErr w:type="spellStart"/>
+      <w:r>
+        <w:rPr>
+          <w:b/>
+          <w:bCs/>
+        </w:rPr>
+        <w:t>mipuntero</w:t>
+      </w:r>
+      <w:proofErr w:type="spellEnd"/>
+      <w:r>
+        <w:rPr>
+          <w:b/>
+          <w:bCs/>
+        </w:rPr>
+        <w:t>);</w:t>
       </w:r>
     </w:p>
     <w:p>
@@ -11126,7 +13181,23 @@
           <w:b/>
           <w:bCs/>
         </w:rPr>
-        <w:t>13- write(h);</w:t>
+        <w:t xml:space="preserve">13- </w:t>
+      </w:r>
+      <w:proofErr w:type="spellStart"/>
+      <w:r>
+        <w:rPr>
+          <w:b/>
+          <w:bCs/>
+        </w:rPr>
+        <w:t>write</w:t>
+      </w:r>
+      <w:proofErr w:type="spellEnd"/>
+      <w:r>
+        <w:rPr>
+          <w:b/>
+          <w:bCs/>
+        </w:rPr>
+        <w:t>(h);</w:t>
       </w:r>
     </w:p>
     <w:p>
@@ -11141,7 +13212,23 @@
           <w:b/>
           <w:bCs/>
         </w:rPr>
-        <w:t>14- i:= h- mipuntero;</w:t>
+        <w:t xml:space="preserve">14- i:= h- </w:t>
+      </w:r>
+      <w:proofErr w:type="spellStart"/>
+      <w:r>
+        <w:rPr>
+          <w:b/>
+          <w:bCs/>
+        </w:rPr>
+        <w:t>mipuntero</w:t>
+      </w:r>
+      <w:proofErr w:type="spellEnd"/>
+      <w:r>
+        <w:rPr>
+          <w:b/>
+          <w:bCs/>
+        </w:rPr>
+        <w:t>;</w:t>
       </w:r>
     </w:p>
     <w:p>
@@ -11156,7 +13243,23 @@
           <w:b/>
           <w:bCs/>
         </w:rPr>
-        <w:t>15- End.</w:t>
+        <w:t xml:space="preserve">15- </w:t>
+      </w:r>
+      <w:proofErr w:type="spellStart"/>
+      <w:r>
+        <w:rPr>
+          <w:b/>
+          <w:bCs/>
+        </w:rPr>
+        <w:t>End</w:t>
+      </w:r>
+      <w:proofErr w:type="spellEnd"/>
+      <w:r>
+        <w:rPr>
+          <w:b/>
+          <w:bCs/>
+        </w:rPr>
+        <w:t>.</w:t>
       </w:r>
       <w:r>
         <w:rPr>
@@ -11187,12 +13290,21 @@
         </w:rPr>
         <w:t xml:space="preserve"> </w:t>
       </w:r>
-      <w:r>
-        <w:rPr>
-          <w:b/>
-          <w:bCs/>
-        </w:rPr>
-        <w:t>mipuntero.</w:t>
+      <w:proofErr w:type="spellStart"/>
+      <w:r>
+        <w:rPr>
+          <w:b/>
+          <w:bCs/>
+        </w:rPr>
+        <w:t>mipuntero</w:t>
+      </w:r>
+      <w:proofErr w:type="spellEnd"/>
+      <w:r>
+        <w:rPr>
+          <w:b/>
+          <w:bCs/>
+        </w:rPr>
+        <w:t>.</w:t>
       </w:r>
     </w:p>
     <w:p>
@@ -11218,8 +13330,13 @@
       </w:r>
     </w:p>
     <w:p>
-      <w:r>
-        <w:t xml:space="preserve">mipuntero: línea </w:t>
+      <w:proofErr w:type="spellStart"/>
+      <w:r>
+        <w:t>mipuntero</w:t>
+      </w:r>
+      <w:proofErr w:type="spellEnd"/>
+      <w:r>
+        <w:t xml:space="preserve">: línea </w:t>
       </w:r>
       <w:r>
         <w:t>1</w:t>
@@ -11237,7 +13354,15 @@
     <w:p>
       <w:r>
         <w:lastRenderedPageBreak/>
-        <w:t xml:space="preserve">^mipuntero: línea 9 – línea 15 </w:t>
+        <w:t>^</w:t>
+      </w:r>
+      <w:proofErr w:type="spellStart"/>
+      <w:r>
+        <w:t>mipuntero</w:t>
+      </w:r>
+      <w:proofErr w:type="spellEnd"/>
+      <w:r>
+        <w:t xml:space="preserve">: línea 9 – línea 15 </w:t>
       </w:r>
     </w:p>
     <w:p/>
@@ -11262,12 +13387,21 @@
         </w:rPr>
         <w:t xml:space="preserve"> </w:t>
       </w:r>
-      <w:r>
-        <w:rPr>
-          <w:b/>
-          <w:bCs/>
-        </w:rPr>
-        <w:t>mipuntero.</w:t>
+      <w:proofErr w:type="spellStart"/>
+      <w:r>
+        <w:rPr>
+          <w:b/>
+          <w:bCs/>
+        </w:rPr>
+        <w:t>mipuntero</w:t>
+      </w:r>
+      <w:proofErr w:type="spellEnd"/>
+      <w:r>
+        <w:rPr>
+          <w:b/>
+          <w:bCs/>
+        </w:rPr>
+        <w:t>.</w:t>
       </w:r>
     </w:p>
     <w:p>
@@ -11284,13 +13418,26 @@
       </w:r>
     </w:p>
     <w:p>
-      <w:r>
-        <w:t>mipuntero: línea 3 – línea 15</w:t>
+      <w:proofErr w:type="spellStart"/>
+      <w:r>
+        <w:t>mipuntero</w:t>
+      </w:r>
+      <w:proofErr w:type="spellEnd"/>
+      <w:r>
+        <w:t>: línea 3 – línea 15</w:t>
       </w:r>
     </w:p>
     <w:p>
       <w:r>
-        <w:t>^mipuntero: línea 3 – línea 15</w:t>
+        <w:t>^</w:t>
+      </w:r>
+      <w:proofErr w:type="spellStart"/>
+      <w:r>
+        <w:t>mipuntero</w:t>
+      </w:r>
+      <w:proofErr w:type="spellEnd"/>
+      <w:r>
+        <w:t>: línea 3 – línea 15</w:t>
       </w:r>
     </w:p>
     <w:p/>
@@ -11325,7 +13472,31 @@
     </w:p>
     <w:p>
       <w:r>
-        <w:t>No, porque a h se le asigna el valor apuntado por mipuntero + i antes de realizar el dispose (mipuntero), es decir, antes de que se libere la memoria.</w:t>
+        <w:t xml:space="preserve">No, porque a h se le asigna el valor apuntado por </w:t>
+      </w:r>
+      <w:proofErr w:type="spellStart"/>
+      <w:r>
+        <w:t>mipuntero</w:t>
+      </w:r>
+      <w:proofErr w:type="spellEnd"/>
+      <w:r>
+        <w:t xml:space="preserve"> + i antes de realizar el </w:t>
+      </w:r>
+      <w:proofErr w:type="spellStart"/>
+      <w:r>
+        <w:t>dispose</w:t>
+      </w:r>
+      <w:proofErr w:type="spellEnd"/>
+      <w:r>
+        <w:t xml:space="preserve"> (</w:t>
+      </w:r>
+      <w:proofErr w:type="spellStart"/>
+      <w:r>
+        <w:t>mipuntero</w:t>
+      </w:r>
+      <w:proofErr w:type="spellEnd"/>
+      <w:r>
+        <w:t>), es decir, antes de que se libere la memoria.</w:t>
       </w:r>
     </w:p>
     <w:p/>
@@ -11341,7 +13512,23 @@
           <w:b/>
           <w:bCs/>
         </w:rPr>
-        <w:t>d) Indique si el programa anterior presenta un error al intentar asignar a i la resta de h con mipuntero.</w:t>
+        <w:t xml:space="preserve">d) Indique si el programa anterior presenta un error al intentar asignar a i la resta de h con </w:t>
+      </w:r>
+      <w:proofErr w:type="spellStart"/>
+      <w:r>
+        <w:rPr>
+          <w:b/>
+          <w:bCs/>
+        </w:rPr>
+        <w:t>mipuntero</w:t>
+      </w:r>
+      <w:proofErr w:type="spellEnd"/>
+      <w:r>
+        <w:rPr>
+          <w:b/>
+          <w:bCs/>
+        </w:rPr>
+        <w:t>.</w:t>
       </w:r>
       <w:r>
         <w:rPr>
@@ -11360,7 +13547,55 @@
     </w:p>
     <w:p>
       <w:r>
-        <w:t>Si, se presenta un error porque a h se le intenta restar la dirección de memoria del valor al que apunta mipuntero, y ese valor es nil ya que antes se efectuo un dispose(mipuntero) y no se puede realizar una resta entre un entero (h) y un puntero nulo (nil), por lo tanto se genera un error en tiempo de ejecución.</w:t>
+        <w:t xml:space="preserve">Si, se presenta un error porque a h se le intenta restar la dirección de memoria del valor al que apunta </w:t>
+      </w:r>
+      <w:proofErr w:type="spellStart"/>
+      <w:r>
+        <w:t>mipuntero</w:t>
+      </w:r>
+      <w:proofErr w:type="spellEnd"/>
+      <w:r>
+        <w:t xml:space="preserve">, y ese valor es </w:t>
+      </w:r>
+      <w:proofErr w:type="spellStart"/>
+      <w:r>
+        <w:t>nil</w:t>
+      </w:r>
+      <w:proofErr w:type="spellEnd"/>
+      <w:r>
+        <w:t xml:space="preserve"> ya que antes se </w:t>
+      </w:r>
+      <w:proofErr w:type="spellStart"/>
+      <w:r>
+        <w:t>efectuo</w:t>
+      </w:r>
+      <w:proofErr w:type="spellEnd"/>
+      <w:r>
+        <w:t xml:space="preserve"> un </w:t>
+      </w:r>
+      <w:proofErr w:type="spellStart"/>
+      <w:r>
+        <w:t>dispose</w:t>
+      </w:r>
+      <w:proofErr w:type="spellEnd"/>
+      <w:r>
+        <w:t>(</w:t>
+      </w:r>
+      <w:proofErr w:type="spellStart"/>
+      <w:r>
+        <w:t>mipuntero</w:t>
+      </w:r>
+      <w:proofErr w:type="spellEnd"/>
+      <w:r>
+        <w:t>) y no se puede realizar una resta entre un entero (h) y un puntero nulo (</w:t>
+      </w:r>
+      <w:proofErr w:type="spellStart"/>
+      <w:r>
+        <w:t>nil</w:t>
+      </w:r>
+      <w:proofErr w:type="spellEnd"/>
+      <w:r>
+        <w:t>), por lo tanto se genera un error en tiempo de ejecución.</w:t>
       </w:r>
     </w:p>
     <w:p/>
@@ -11454,7 +13689,15 @@
     </w:p>
     <w:p>
       <w:r>
-        <w:t>i es de tipo entero, h es de tipo entero y mi puntero es de tipo tpuntero (puntero a entero).</w:t>
+        <w:t xml:space="preserve">i es de tipo entero, h es de tipo entero y mi puntero es de tipo </w:t>
+      </w:r>
+      <w:proofErr w:type="spellStart"/>
+      <w:r>
+        <w:t>tpuntero</w:t>
+      </w:r>
+      <w:proofErr w:type="spellEnd"/>
+      <w:r>
+        <w:t xml:space="preserve"> (puntero a entero).</w:t>
       </w:r>
     </w:p>
     <w:p/>
@@ -12228,7 +14471,33 @@
                 <w:lang w:eastAsia="es-AR"/>
                 <w14:ligatures w14:val="none"/>
               </w:rPr>
-              <w:t>#include &lt;stdio.h&gt;</w:t>
+              <w:t>#include &lt;</w:t>
+            </w:r>
+            <w:proofErr w:type="spellStart"/>
+            <w:r>
+              <w:rPr>
+                <w:rFonts w:ascii="Courier New" w:eastAsia="Times New Roman" w:hAnsi="Courier New" w:cs="Courier New"/>
+                <w:color w:val="557799"/>
+                <w:kern w:val="0"/>
+                <w:sz w:val="20"/>
+                <w:szCs w:val="20"/>
+                <w:lang w:eastAsia="es-AR"/>
+                <w14:ligatures w14:val="none"/>
+              </w:rPr>
+              <w:t>stdio.h</w:t>
+            </w:r>
+            <w:proofErr w:type="spellEnd"/>
+            <w:r>
+              <w:rPr>
+                <w:rFonts w:ascii="Courier New" w:eastAsia="Times New Roman" w:hAnsi="Courier New" w:cs="Courier New"/>
+                <w:color w:val="557799"/>
+                <w:kern w:val="0"/>
+                <w:sz w:val="20"/>
+                <w:szCs w:val="20"/>
+                <w:lang w:eastAsia="es-AR"/>
+                <w14:ligatures w14:val="none"/>
+              </w:rPr>
+              <w:t>&gt;</w:t>
             </w:r>
           </w:p>
           <w:p>
@@ -12294,6 +14563,7 @@
                 <w14:ligatures w14:val="none"/>
               </w:rPr>
             </w:pPr>
+            <w:proofErr w:type="spellStart"/>
             <w:r>
               <w:rPr>
                 <w:rFonts w:ascii="Courier New" w:eastAsia="Times New Roman" w:hAnsi="Courier New" w:cs="Courier New"/>
@@ -12308,6 +14578,7 @@
               </w:rPr>
               <w:t>void</w:t>
             </w:r>
+            <w:proofErr w:type="spellEnd"/>
             <w:r>
               <w:rPr>
                 <w:rFonts w:ascii="Courier New" w:eastAsia="Times New Roman" w:hAnsi="Courier New" w:cs="Courier New"/>
@@ -12390,6 +14661,7 @@
               </w:rPr>
               <w:t xml:space="preserve">    </w:t>
             </w:r>
+            <w:proofErr w:type="spellStart"/>
             <w:r>
               <w:rPr>
                 <w:rFonts w:ascii="Courier New" w:eastAsia="Times New Roman" w:hAnsi="Courier New" w:cs="Courier New"/>
@@ -12404,6 +14676,7 @@
               </w:rPr>
               <w:t>static</w:t>
             </w:r>
+            <w:proofErr w:type="spellEnd"/>
             <w:r>
               <w:rPr>
                 <w:rFonts w:ascii="Courier New" w:eastAsia="Times New Roman" w:hAnsi="Courier New" w:cs="Courier New"/>
@@ -12416,6 +14689,7 @@
               </w:rPr>
               <w:t xml:space="preserve"> </w:t>
             </w:r>
+            <w:proofErr w:type="spellStart"/>
             <w:r>
               <w:rPr>
                 <w:rFonts w:ascii="Courier New" w:eastAsia="Times New Roman" w:hAnsi="Courier New" w:cs="Courier New"/>
@@ -12430,17 +14704,44 @@
               </w:rPr>
               <w:t>int</w:t>
             </w:r>
-            <w:r>
-              <w:rPr>
-                <w:rFonts w:ascii="Courier New" w:eastAsia="Times New Roman" w:hAnsi="Courier New" w:cs="Courier New"/>
-                <w:color w:val="333333"/>
-                <w:kern w:val="0"/>
-                <w:sz w:val="20"/>
-                <w:szCs w:val="20"/>
-                <w:lang w:eastAsia="es-AR"/>
-                <w14:ligatures w14:val="none"/>
-              </w:rPr>
-              <w:t xml:space="preserve"> num = </w:t>
+            <w:proofErr w:type="spellEnd"/>
+            <w:r>
+              <w:rPr>
+                <w:rFonts w:ascii="Courier New" w:eastAsia="Times New Roman" w:hAnsi="Courier New" w:cs="Courier New"/>
+                <w:color w:val="333333"/>
+                <w:kern w:val="0"/>
+                <w:sz w:val="20"/>
+                <w:szCs w:val="20"/>
+                <w:lang w:eastAsia="es-AR"/>
+                <w14:ligatures w14:val="none"/>
+              </w:rPr>
+              <w:t xml:space="preserve"> </w:t>
+            </w:r>
+            <w:proofErr w:type="spellStart"/>
+            <w:r>
+              <w:rPr>
+                <w:rFonts w:ascii="Courier New" w:eastAsia="Times New Roman" w:hAnsi="Courier New" w:cs="Courier New"/>
+                <w:color w:val="333333"/>
+                <w:kern w:val="0"/>
+                <w:sz w:val="20"/>
+                <w:szCs w:val="20"/>
+                <w:lang w:eastAsia="es-AR"/>
+                <w14:ligatures w14:val="none"/>
+              </w:rPr>
+              <w:t>num</w:t>
+            </w:r>
+            <w:proofErr w:type="spellEnd"/>
+            <w:r>
+              <w:rPr>
+                <w:rFonts w:ascii="Courier New" w:eastAsia="Times New Roman" w:hAnsi="Courier New" w:cs="Courier New"/>
+                <w:color w:val="333333"/>
+                <w:kern w:val="0"/>
+                <w:sz w:val="20"/>
+                <w:szCs w:val="20"/>
+                <w:lang w:eastAsia="es-AR"/>
+                <w14:ligatures w14:val="none"/>
+              </w:rPr>
+              <w:t xml:space="preserve"> = </w:t>
             </w:r>
             <w:r>
               <w:rPr>
@@ -12510,7 +14811,33 @@
                 <w:lang w:eastAsia="es-AR"/>
                 <w14:ligatures w14:val="none"/>
               </w:rPr>
-              <w:t xml:space="preserve">    num++;</w:t>
+              <w:t xml:space="preserve">    </w:t>
+            </w:r>
+            <w:proofErr w:type="spellStart"/>
+            <w:r>
+              <w:rPr>
+                <w:rFonts w:ascii="Courier New" w:eastAsia="Times New Roman" w:hAnsi="Courier New" w:cs="Courier New"/>
+                <w:color w:val="333333"/>
+                <w:kern w:val="0"/>
+                <w:sz w:val="20"/>
+                <w:szCs w:val="20"/>
+                <w:lang w:eastAsia="es-AR"/>
+                <w14:ligatures w14:val="none"/>
+              </w:rPr>
+              <w:t>num</w:t>
+            </w:r>
+            <w:proofErr w:type="spellEnd"/>
+            <w:r>
+              <w:rPr>
+                <w:rFonts w:ascii="Courier New" w:eastAsia="Times New Roman" w:hAnsi="Courier New" w:cs="Courier New"/>
+                <w:color w:val="333333"/>
+                <w:kern w:val="0"/>
+                <w:sz w:val="20"/>
+                <w:szCs w:val="20"/>
+                <w:lang w:eastAsia="es-AR"/>
+                <w14:ligatures w14:val="none"/>
+              </w:rPr>
+              <w:t>++;</w:t>
             </w:r>
           </w:p>
           <w:p>
@@ -12554,7 +14881,33 @@
                 <w:lang w:eastAsia="es-AR"/>
                 <w14:ligatures w14:val="none"/>
               </w:rPr>
-              <w:t xml:space="preserve">    printf (</w:t>
+              <w:t xml:space="preserve">    </w:t>
+            </w:r>
+            <w:proofErr w:type="spellStart"/>
+            <w:r>
+              <w:rPr>
+                <w:rFonts w:ascii="Courier New" w:eastAsia="Times New Roman" w:hAnsi="Courier New" w:cs="Courier New"/>
+                <w:color w:val="333333"/>
+                <w:kern w:val="0"/>
+                <w:sz w:val="20"/>
+                <w:szCs w:val="20"/>
+                <w:lang w:eastAsia="es-AR"/>
+                <w14:ligatures w14:val="none"/>
+              </w:rPr>
+              <w:t>printf</w:t>
+            </w:r>
+            <w:proofErr w:type="spellEnd"/>
+            <w:r>
+              <w:rPr>
+                <w:rFonts w:ascii="Courier New" w:eastAsia="Times New Roman" w:hAnsi="Courier New" w:cs="Courier New"/>
+                <w:color w:val="333333"/>
+                <w:kern w:val="0"/>
+                <w:sz w:val="20"/>
+                <w:szCs w:val="20"/>
+                <w:lang w:eastAsia="es-AR"/>
+                <w14:ligatures w14:val="none"/>
+              </w:rPr>
+              <w:t xml:space="preserve"> (</w:t>
             </w:r>
             <w:r>
               <w:rPr>
@@ -12567,7 +14920,35 @@
                 <w:lang w:eastAsia="es-AR"/>
                 <w14:ligatures w14:val="none"/>
               </w:rPr>
-              <w:t>"El valor de num es: %d</w:t>
+              <w:t xml:space="preserve">"El valor de </w:t>
+            </w:r>
+            <w:proofErr w:type="spellStart"/>
+            <w:r>
+              <w:rPr>
+                <w:rFonts w:ascii="Courier New" w:eastAsia="Times New Roman" w:hAnsi="Courier New" w:cs="Courier New"/>
+                <w:color w:val="333333"/>
+                <w:kern w:val="0"/>
+                <w:sz w:val="20"/>
+                <w:szCs w:val="20"/>
+                <w:shd w:val="clear" w:color="auto" w:fill="FFF0F0"/>
+                <w:lang w:eastAsia="es-AR"/>
+                <w14:ligatures w14:val="none"/>
+              </w:rPr>
+              <w:t>num</w:t>
+            </w:r>
+            <w:proofErr w:type="spellEnd"/>
+            <w:r>
+              <w:rPr>
+                <w:rFonts w:ascii="Courier New" w:eastAsia="Times New Roman" w:hAnsi="Courier New" w:cs="Courier New"/>
+                <w:color w:val="333333"/>
+                <w:kern w:val="0"/>
+                <w:sz w:val="20"/>
+                <w:szCs w:val="20"/>
+                <w:shd w:val="clear" w:color="auto" w:fill="FFF0F0"/>
+                <w:lang w:eastAsia="es-AR"/>
+                <w14:ligatures w14:val="none"/>
+              </w:rPr>
+              <w:t xml:space="preserve"> es: %d</w:t>
             </w:r>
             <w:r>
               <w:rPr>
@@ -12607,7 +14988,33 @@
                 <w:lang w:eastAsia="es-AR"/>
                 <w14:ligatures w14:val="none"/>
               </w:rPr>
-              <w:t>,num);</w:t>
+              <w:t>,</w:t>
+            </w:r>
+            <w:proofErr w:type="spellStart"/>
+            <w:r>
+              <w:rPr>
+                <w:rFonts w:ascii="Courier New" w:eastAsia="Times New Roman" w:hAnsi="Courier New" w:cs="Courier New"/>
+                <w:color w:val="333333"/>
+                <w:kern w:val="0"/>
+                <w:sz w:val="20"/>
+                <w:szCs w:val="20"/>
+                <w:lang w:eastAsia="es-AR"/>
+                <w14:ligatures w14:val="none"/>
+              </w:rPr>
+              <w:t>num</w:t>
+            </w:r>
+            <w:proofErr w:type="spellEnd"/>
+            <w:r>
+              <w:rPr>
+                <w:rFonts w:ascii="Courier New" w:eastAsia="Times New Roman" w:hAnsi="Courier New" w:cs="Courier New"/>
+                <w:color w:val="333333"/>
+                <w:kern w:val="0"/>
+                <w:sz w:val="20"/>
+                <w:szCs w:val="20"/>
+                <w:lang w:eastAsia="es-AR"/>
+                <w14:ligatures w14:val="none"/>
+              </w:rPr>
+              <w:t>);</w:t>
             </w:r>
           </w:p>
           <w:p>
@@ -12717,6 +15124,7 @@
                 <w14:ligatures w14:val="none"/>
               </w:rPr>
             </w:pPr>
+            <w:proofErr w:type="spellStart"/>
             <w:r>
               <w:rPr>
                 <w:rFonts w:ascii="Courier New" w:eastAsia="Times New Roman" w:hAnsi="Courier New" w:cs="Courier New"/>
@@ -12731,6 +15139,7 @@
               </w:rPr>
               <w:t>int</w:t>
             </w:r>
+            <w:proofErr w:type="spellEnd"/>
             <w:r>
               <w:rPr>
                 <w:rFonts w:ascii="Courier New" w:eastAsia="Times New Roman" w:hAnsi="Courier New" w:cs="Courier New"/>
@@ -12743,6 +15152,7 @@
               </w:rPr>
               <w:t xml:space="preserve"> </w:t>
             </w:r>
+            <w:proofErr w:type="spellStart"/>
             <w:r>
               <w:rPr>
                 <w:rFonts w:ascii="Courier New" w:eastAsia="Times New Roman" w:hAnsi="Courier New" w:cs="Courier New"/>
@@ -12757,6 +15167,7 @@
               </w:rPr>
               <w:t>main</w:t>
             </w:r>
+            <w:proofErr w:type="spellEnd"/>
             <w:r>
               <w:rPr>
                 <w:rFonts w:ascii="Courier New" w:eastAsia="Times New Roman" w:hAnsi="Courier New" w:cs="Courier New"/>
@@ -12769,6 +15180,7 @@
               </w:rPr>
               <w:t>(</w:t>
             </w:r>
+            <w:proofErr w:type="spellStart"/>
             <w:r>
               <w:rPr>
                 <w:rFonts w:ascii="Courier New" w:eastAsia="Times New Roman" w:hAnsi="Courier New" w:cs="Courier New"/>
@@ -12783,6 +15195,7 @@
               </w:rPr>
               <w:t>void</w:t>
             </w:r>
+            <w:proofErr w:type="spellEnd"/>
             <w:r>
               <w:rPr>
                 <w:rFonts w:ascii="Courier New" w:eastAsia="Times New Roman" w:hAnsi="Courier New" w:cs="Courier New"/>
@@ -12839,6 +15252,7 @@
               </w:rPr>
               <w:t xml:space="preserve">    </w:t>
             </w:r>
+            <w:proofErr w:type="spellStart"/>
             <w:r>
               <w:rPr>
                 <w:rFonts w:ascii="Courier New" w:eastAsia="Times New Roman" w:hAnsi="Courier New" w:cs="Courier New"/>
@@ -12853,6 +15267,7 @@
               </w:rPr>
               <w:t>int</w:t>
             </w:r>
+            <w:proofErr w:type="spellEnd"/>
             <w:r>
               <w:rPr>
                 <w:rFonts w:ascii="Courier New" w:eastAsia="Times New Roman" w:hAnsi="Courier New" w:cs="Courier New"/>
@@ -12909,6 +15324,7 @@
               </w:rPr>
               <w:t xml:space="preserve">    </w:t>
             </w:r>
+            <w:proofErr w:type="spellStart"/>
             <w:r>
               <w:rPr>
                 <w:rFonts w:ascii="Courier New" w:eastAsia="Times New Roman" w:hAnsi="Courier New" w:cs="Courier New"/>
@@ -12923,6 +15339,7 @@
               </w:rPr>
               <w:t>for</w:t>
             </w:r>
+            <w:proofErr w:type="spellEnd"/>
             <w:r>
               <w:rPr>
                 <w:rFonts w:ascii="Courier New" w:eastAsia="Times New Roman" w:hAnsi="Courier New" w:cs="Courier New"/>
@@ -13119,6 +15536,7 @@
               </w:rPr>
               <w:t xml:space="preserve">    </w:t>
             </w:r>
+            <w:proofErr w:type="spellStart"/>
             <w:r>
               <w:rPr>
                 <w:rFonts w:ascii="Courier New" w:eastAsia="Times New Roman" w:hAnsi="Courier New" w:cs="Courier New"/>
@@ -13133,6 +15551,7 @@
               </w:rPr>
               <w:t>return</w:t>
             </w:r>
+            <w:proofErr w:type="spellEnd"/>
             <w:r>
               <w:rPr>
                 <w:rFonts w:ascii="Courier New" w:eastAsia="Times New Roman" w:hAnsi="Courier New" w:cs="Courier New"/>
@@ -13438,7 +15857,33 @@
                 <w:lang w:eastAsia="es-AR"/>
                 <w14:ligatures w14:val="none"/>
               </w:rPr>
-              <w:t>El valor de num es: 1</w:t>
+              <w:t xml:space="preserve">El valor de </w:t>
+            </w:r>
+            <w:proofErr w:type="spellStart"/>
+            <w:r>
+              <w:rPr>
+                <w:rFonts w:ascii="Courier New" w:eastAsia="Times New Roman" w:hAnsi="Courier New" w:cs="Courier New"/>
+                <w:color w:val="333333"/>
+                <w:kern w:val="0"/>
+                <w:sz w:val="20"/>
+                <w:szCs w:val="20"/>
+                <w:lang w:eastAsia="es-AR"/>
+                <w14:ligatures w14:val="none"/>
+              </w:rPr>
+              <w:t>num</w:t>
+            </w:r>
+            <w:proofErr w:type="spellEnd"/>
+            <w:r>
+              <w:rPr>
+                <w:rFonts w:ascii="Courier New" w:eastAsia="Times New Roman" w:hAnsi="Courier New" w:cs="Courier New"/>
+                <w:color w:val="333333"/>
+                <w:kern w:val="0"/>
+                <w:sz w:val="20"/>
+                <w:szCs w:val="20"/>
+                <w:lang w:eastAsia="es-AR"/>
+                <w14:ligatures w14:val="none"/>
+              </w:rPr>
+              <w:t xml:space="preserve"> es: 1</w:t>
             </w:r>
           </w:p>
           <w:p>
@@ -13482,7 +15927,33 @@
                 <w:lang w:eastAsia="es-AR"/>
                 <w14:ligatures w14:val="none"/>
               </w:rPr>
-              <w:t>El valor de num es: 2</w:t>
+              <w:t xml:space="preserve">El valor de </w:t>
+            </w:r>
+            <w:proofErr w:type="spellStart"/>
+            <w:r>
+              <w:rPr>
+                <w:rFonts w:ascii="Courier New" w:eastAsia="Times New Roman" w:hAnsi="Courier New" w:cs="Courier New"/>
+                <w:color w:val="333333"/>
+                <w:kern w:val="0"/>
+                <w:sz w:val="20"/>
+                <w:szCs w:val="20"/>
+                <w:lang w:eastAsia="es-AR"/>
+                <w14:ligatures w14:val="none"/>
+              </w:rPr>
+              <w:t>num</w:t>
+            </w:r>
+            <w:proofErr w:type="spellEnd"/>
+            <w:r>
+              <w:rPr>
+                <w:rFonts w:ascii="Courier New" w:eastAsia="Times New Roman" w:hAnsi="Courier New" w:cs="Courier New"/>
+                <w:color w:val="333333"/>
+                <w:kern w:val="0"/>
+                <w:sz w:val="20"/>
+                <w:szCs w:val="20"/>
+                <w:lang w:eastAsia="es-AR"/>
+                <w14:ligatures w14:val="none"/>
+              </w:rPr>
+              <w:t xml:space="preserve"> es: 2</w:t>
             </w:r>
           </w:p>
           <w:p>
@@ -13526,7 +15997,33 @@
                 <w:lang w:eastAsia="es-AR"/>
                 <w14:ligatures w14:val="none"/>
               </w:rPr>
-              <w:t>El valor de num es: 3</w:t>
+              <w:t xml:space="preserve">El valor de </w:t>
+            </w:r>
+            <w:proofErr w:type="spellStart"/>
+            <w:r>
+              <w:rPr>
+                <w:rFonts w:ascii="Courier New" w:eastAsia="Times New Roman" w:hAnsi="Courier New" w:cs="Courier New"/>
+                <w:color w:val="333333"/>
+                <w:kern w:val="0"/>
+                <w:sz w:val="20"/>
+                <w:szCs w:val="20"/>
+                <w:lang w:eastAsia="es-AR"/>
+                <w14:ligatures w14:val="none"/>
+              </w:rPr>
+              <w:t>num</w:t>
+            </w:r>
+            <w:proofErr w:type="spellEnd"/>
+            <w:r>
+              <w:rPr>
+                <w:rFonts w:ascii="Courier New" w:eastAsia="Times New Roman" w:hAnsi="Courier New" w:cs="Courier New"/>
+                <w:color w:val="333333"/>
+                <w:kern w:val="0"/>
+                <w:sz w:val="20"/>
+                <w:szCs w:val="20"/>
+                <w:lang w:eastAsia="es-AR"/>
+                <w14:ligatures w14:val="none"/>
+              </w:rPr>
+              <w:t xml:space="preserve"> es: 3</w:t>
             </w:r>
           </w:p>
           <w:p>
@@ -13556,7 +16053,15 @@
     </w:p>
     <w:p>
       <w:r>
-        <w:t>En el anterior programa, el alcance de num es solo dentro de la función suma, pero s</w:t>
+        <w:t xml:space="preserve">En el anterior programa, el alcance de </w:t>
+      </w:r>
+      <w:proofErr w:type="spellStart"/>
+      <w:r>
+        <w:t>num</w:t>
+      </w:r>
+      <w:proofErr w:type="spellEnd"/>
+      <w:r>
+        <w:t xml:space="preserve"> es solo dentro de la función suma, pero s</w:t>
       </w:r>
       <w:r>
         <w:t>u</w:t>
@@ -14184,17 +16689,57 @@
                 <w14:ligatures w14:val="none"/>
               </w:rPr>
             </w:pPr>
-            <w:r>
-              <w:rPr>
-                <w:rFonts w:ascii="Courier New" w:eastAsia="Times New Roman" w:hAnsi="Courier New" w:cs="Courier New"/>
-                <w:color w:val="333333"/>
-                <w:kern w:val="0"/>
-                <w:sz w:val="20"/>
-                <w:szCs w:val="20"/>
-                <w:lang w:eastAsia="es-AR"/>
-                <w14:ligatures w14:val="none"/>
-              </w:rPr>
-              <w:t>program ejemploB;</w:t>
+            <w:proofErr w:type="spellStart"/>
+            <w:r>
+              <w:rPr>
+                <w:rFonts w:ascii="Courier New" w:eastAsia="Times New Roman" w:hAnsi="Courier New" w:cs="Courier New"/>
+                <w:color w:val="333333"/>
+                <w:kern w:val="0"/>
+                <w:sz w:val="20"/>
+                <w:szCs w:val="20"/>
+                <w:lang w:eastAsia="es-AR"/>
+                <w14:ligatures w14:val="none"/>
+              </w:rPr>
+              <w:t>program</w:t>
+            </w:r>
+            <w:proofErr w:type="spellEnd"/>
+            <w:r>
+              <w:rPr>
+                <w:rFonts w:ascii="Courier New" w:eastAsia="Times New Roman" w:hAnsi="Courier New" w:cs="Courier New"/>
+                <w:color w:val="333333"/>
+                <w:kern w:val="0"/>
+                <w:sz w:val="20"/>
+                <w:szCs w:val="20"/>
+                <w:lang w:eastAsia="es-AR"/>
+                <w14:ligatures w14:val="none"/>
+              </w:rPr>
+              <w:t xml:space="preserve"> </w:t>
+            </w:r>
+            <w:proofErr w:type="spellStart"/>
+            <w:r>
+              <w:rPr>
+                <w:rFonts w:ascii="Courier New" w:eastAsia="Times New Roman" w:hAnsi="Courier New" w:cs="Courier New"/>
+                <w:color w:val="333333"/>
+                <w:kern w:val="0"/>
+                <w:sz w:val="20"/>
+                <w:szCs w:val="20"/>
+                <w:lang w:eastAsia="es-AR"/>
+                <w14:ligatures w14:val="none"/>
+              </w:rPr>
+              <w:t>ejemploB</w:t>
+            </w:r>
+            <w:proofErr w:type="spellEnd"/>
+            <w:r>
+              <w:rPr>
+                <w:rFonts w:ascii="Courier New" w:eastAsia="Times New Roman" w:hAnsi="Courier New" w:cs="Courier New"/>
+                <w:color w:val="333333"/>
+                <w:kern w:val="0"/>
+                <w:sz w:val="20"/>
+                <w:szCs w:val="20"/>
+                <w:lang w:eastAsia="es-AR"/>
+                <w14:ligatures w14:val="none"/>
+              </w:rPr>
+              <w:t>;</w:t>
             </w:r>
           </w:p>
           <w:p>
@@ -14260,17 +16805,83 @@
                 <w14:ligatures w14:val="none"/>
               </w:rPr>
             </w:pPr>
-            <w:r>
-              <w:rPr>
-                <w:rFonts w:ascii="Courier New" w:eastAsia="Times New Roman" w:hAnsi="Courier New" w:cs="Courier New"/>
-                <w:color w:val="333333"/>
-                <w:kern w:val="0"/>
-                <w:sz w:val="20"/>
-                <w:szCs w:val="20"/>
-                <w:lang w:eastAsia="es-AR"/>
-                <w14:ligatures w14:val="none"/>
-              </w:rPr>
-              <w:t>type tpuntero = ^integer;</w:t>
+            <w:proofErr w:type="spellStart"/>
+            <w:r>
+              <w:rPr>
+                <w:rFonts w:ascii="Courier New" w:eastAsia="Times New Roman" w:hAnsi="Courier New" w:cs="Courier New"/>
+                <w:color w:val="333333"/>
+                <w:kern w:val="0"/>
+                <w:sz w:val="20"/>
+                <w:szCs w:val="20"/>
+                <w:lang w:eastAsia="es-AR"/>
+                <w14:ligatures w14:val="none"/>
+              </w:rPr>
+              <w:t>type</w:t>
+            </w:r>
+            <w:proofErr w:type="spellEnd"/>
+            <w:r>
+              <w:rPr>
+                <w:rFonts w:ascii="Courier New" w:eastAsia="Times New Roman" w:hAnsi="Courier New" w:cs="Courier New"/>
+                <w:color w:val="333333"/>
+                <w:kern w:val="0"/>
+                <w:sz w:val="20"/>
+                <w:szCs w:val="20"/>
+                <w:lang w:eastAsia="es-AR"/>
+                <w14:ligatures w14:val="none"/>
+              </w:rPr>
+              <w:t xml:space="preserve"> </w:t>
+            </w:r>
+            <w:proofErr w:type="spellStart"/>
+            <w:r>
+              <w:rPr>
+                <w:rFonts w:ascii="Courier New" w:eastAsia="Times New Roman" w:hAnsi="Courier New" w:cs="Courier New"/>
+                <w:color w:val="333333"/>
+                <w:kern w:val="0"/>
+                <w:sz w:val="20"/>
+                <w:szCs w:val="20"/>
+                <w:lang w:eastAsia="es-AR"/>
+                <w14:ligatures w14:val="none"/>
+              </w:rPr>
+              <w:t>tpuntero</w:t>
+            </w:r>
+            <w:proofErr w:type="spellEnd"/>
+            <w:r>
+              <w:rPr>
+                <w:rFonts w:ascii="Courier New" w:eastAsia="Times New Roman" w:hAnsi="Courier New" w:cs="Courier New"/>
+                <w:color w:val="333333"/>
+                <w:kern w:val="0"/>
+                <w:sz w:val="20"/>
+                <w:szCs w:val="20"/>
+                <w:lang w:eastAsia="es-AR"/>
+                <w14:ligatures w14:val="none"/>
+              </w:rPr>
+              <w:t xml:space="preserve"> = ^</w:t>
+            </w:r>
+            <w:proofErr w:type="spellStart"/>
+            <w:r>
+              <w:rPr>
+                <w:rFonts w:ascii="Courier New" w:eastAsia="Times New Roman" w:hAnsi="Courier New" w:cs="Courier New"/>
+                <w:color w:val="333333"/>
+                <w:kern w:val="0"/>
+                <w:sz w:val="20"/>
+                <w:szCs w:val="20"/>
+                <w:lang w:eastAsia="es-AR"/>
+                <w14:ligatures w14:val="none"/>
+              </w:rPr>
+              <w:t>integer</w:t>
+            </w:r>
+            <w:proofErr w:type="spellEnd"/>
+            <w:r>
+              <w:rPr>
+                <w:rFonts w:ascii="Courier New" w:eastAsia="Times New Roman" w:hAnsi="Courier New" w:cs="Courier New"/>
+                <w:color w:val="333333"/>
+                <w:kern w:val="0"/>
+                <w:sz w:val="20"/>
+                <w:szCs w:val="20"/>
+                <w:lang w:eastAsia="es-AR"/>
+                <w14:ligatures w14:val="none"/>
+              </w:rPr>
+              <w:t>;</w:t>
             </w:r>
           </w:p>
           <w:p>
@@ -14336,6 +16947,7 @@
                 <w14:ligatures w14:val="none"/>
               </w:rPr>
             </w:pPr>
+            <w:proofErr w:type="spellStart"/>
             <w:r>
               <w:rPr>
                 <w:rFonts w:ascii="Courier New" w:eastAsia="Times New Roman" w:hAnsi="Courier New" w:cs="Courier New"/>
@@ -14350,6 +16962,7 @@
               </w:rPr>
               <w:t>var</w:t>
             </w:r>
+            <w:proofErr w:type="spellEnd"/>
             <w:r>
               <w:rPr>
                 <w:rFonts w:ascii="Courier New" w:eastAsia="Times New Roman" w:hAnsi="Courier New" w:cs="Courier New"/>
@@ -14394,17 +17007,57 @@
                 <w14:ligatures w14:val="none"/>
               </w:rPr>
             </w:pPr>
-            <w:r>
-              <w:rPr>
-                <w:rFonts w:ascii="Courier New" w:eastAsia="Times New Roman" w:hAnsi="Courier New" w:cs="Courier New"/>
-                <w:color w:val="333333"/>
-                <w:kern w:val="0"/>
-                <w:sz w:val="20"/>
-                <w:szCs w:val="20"/>
-                <w:lang w:eastAsia="es-AR"/>
-                <w14:ligatures w14:val="none"/>
-              </w:rPr>
-              <w:t>mipuntero: tpuntero;</w:t>
+            <w:proofErr w:type="spellStart"/>
+            <w:r>
+              <w:rPr>
+                <w:rFonts w:ascii="Courier New" w:eastAsia="Times New Roman" w:hAnsi="Courier New" w:cs="Courier New"/>
+                <w:color w:val="333333"/>
+                <w:kern w:val="0"/>
+                <w:sz w:val="20"/>
+                <w:szCs w:val="20"/>
+                <w:lang w:eastAsia="es-AR"/>
+                <w14:ligatures w14:val="none"/>
+              </w:rPr>
+              <w:t>mipuntero</w:t>
+            </w:r>
+            <w:proofErr w:type="spellEnd"/>
+            <w:r>
+              <w:rPr>
+                <w:rFonts w:ascii="Courier New" w:eastAsia="Times New Roman" w:hAnsi="Courier New" w:cs="Courier New"/>
+                <w:color w:val="333333"/>
+                <w:kern w:val="0"/>
+                <w:sz w:val="20"/>
+                <w:szCs w:val="20"/>
+                <w:lang w:eastAsia="es-AR"/>
+                <w14:ligatures w14:val="none"/>
+              </w:rPr>
+              <w:t xml:space="preserve">: </w:t>
+            </w:r>
+            <w:proofErr w:type="spellStart"/>
+            <w:r>
+              <w:rPr>
+                <w:rFonts w:ascii="Courier New" w:eastAsia="Times New Roman" w:hAnsi="Courier New" w:cs="Courier New"/>
+                <w:color w:val="333333"/>
+                <w:kern w:val="0"/>
+                <w:sz w:val="20"/>
+                <w:szCs w:val="20"/>
+                <w:lang w:eastAsia="es-AR"/>
+                <w14:ligatures w14:val="none"/>
+              </w:rPr>
+              <w:t>tpuntero</w:t>
+            </w:r>
+            <w:proofErr w:type="spellEnd"/>
+            <w:r>
+              <w:rPr>
+                <w:rFonts w:ascii="Courier New" w:eastAsia="Times New Roman" w:hAnsi="Courier New" w:cs="Courier New"/>
+                <w:color w:val="333333"/>
+                <w:kern w:val="0"/>
+                <w:sz w:val="20"/>
+                <w:szCs w:val="20"/>
+                <w:lang w:eastAsia="es-AR"/>
+                <w14:ligatures w14:val="none"/>
+              </w:rPr>
+              <w:t>;</w:t>
             </w:r>
           </w:p>
           <w:p>
@@ -14438,6 +17091,7 @@
                 <w14:ligatures w14:val="none"/>
               </w:rPr>
             </w:pPr>
+            <w:proofErr w:type="spellStart"/>
             <w:r>
               <w:rPr>
                 <w:rFonts w:ascii="Courier New" w:eastAsia="Times New Roman" w:hAnsi="Courier New" w:cs="Courier New"/>
@@ -14450,6 +17104,7 @@
               </w:rPr>
               <w:t>begin</w:t>
             </w:r>
+            <w:proofErr w:type="spellEnd"/>
           </w:p>
           <w:p>
             <w:pPr>
@@ -14518,7 +17173,33 @@
                 <w:lang w:eastAsia="es-AR"/>
                 <w14:ligatures w14:val="none"/>
               </w:rPr>
-              <w:t>(mipuntero);</w:t>
+              <w:t>(</w:t>
+            </w:r>
+            <w:proofErr w:type="spellStart"/>
+            <w:r>
+              <w:rPr>
+                <w:rFonts w:ascii="Courier New" w:eastAsia="Times New Roman" w:hAnsi="Courier New" w:cs="Courier New"/>
+                <w:color w:val="333333"/>
+                <w:kern w:val="0"/>
+                <w:sz w:val="20"/>
+                <w:szCs w:val="20"/>
+                <w:lang w:eastAsia="es-AR"/>
+                <w14:ligatures w14:val="none"/>
+              </w:rPr>
+              <w:t>mipuntero</w:t>
+            </w:r>
+            <w:proofErr w:type="spellEnd"/>
+            <w:r>
+              <w:rPr>
+                <w:rFonts w:ascii="Courier New" w:eastAsia="Times New Roman" w:hAnsi="Courier New" w:cs="Courier New"/>
+                <w:color w:val="333333"/>
+                <w:kern w:val="0"/>
+                <w:sz w:val="20"/>
+                <w:szCs w:val="20"/>
+                <w:lang w:eastAsia="es-AR"/>
+                <w14:ligatures w14:val="none"/>
+              </w:rPr>
+              <w:t>);</w:t>
             </w:r>
           </w:p>
           <w:p>
@@ -14562,7 +17243,33 @@
                 <w:lang w:eastAsia="es-AR"/>
                 <w14:ligatures w14:val="none"/>
               </w:rPr>
-              <w:t xml:space="preserve">   mipuntero^ := </w:t>
+              <w:t xml:space="preserve">   </w:t>
+            </w:r>
+            <w:proofErr w:type="spellStart"/>
+            <w:r>
+              <w:rPr>
+                <w:rFonts w:ascii="Courier New" w:eastAsia="Times New Roman" w:hAnsi="Courier New" w:cs="Courier New"/>
+                <w:color w:val="333333"/>
+                <w:kern w:val="0"/>
+                <w:sz w:val="20"/>
+                <w:szCs w:val="20"/>
+                <w:lang w:eastAsia="es-AR"/>
+                <w14:ligatures w14:val="none"/>
+              </w:rPr>
+              <w:t>mipuntero</w:t>
+            </w:r>
+            <w:proofErr w:type="spellEnd"/>
+            <w:r>
+              <w:rPr>
+                <w:rFonts w:ascii="Courier New" w:eastAsia="Times New Roman" w:hAnsi="Courier New" w:cs="Courier New"/>
+                <w:color w:val="333333"/>
+                <w:kern w:val="0"/>
+                <w:sz w:val="20"/>
+                <w:szCs w:val="20"/>
+                <w:lang w:eastAsia="es-AR"/>
+                <w14:ligatures w14:val="none"/>
+              </w:rPr>
+              <w:t xml:space="preserve">^ := </w:t>
             </w:r>
             <w:r>
               <w:rPr>
@@ -14632,7 +17339,59 @@
                 <w:lang w:eastAsia="es-AR"/>
                 <w14:ligatures w14:val="none"/>
               </w:rPr>
-              <w:t xml:space="preserve">   dispose(mipuntero);</w:t>
+              <w:t xml:space="preserve">   </w:t>
+            </w:r>
+            <w:proofErr w:type="spellStart"/>
+            <w:r>
+              <w:rPr>
+                <w:rFonts w:ascii="Courier New" w:eastAsia="Times New Roman" w:hAnsi="Courier New" w:cs="Courier New"/>
+                <w:color w:val="333333"/>
+                <w:kern w:val="0"/>
+                <w:sz w:val="20"/>
+                <w:szCs w:val="20"/>
+                <w:lang w:eastAsia="es-AR"/>
+                <w14:ligatures w14:val="none"/>
+              </w:rPr>
+              <w:t>dispose</w:t>
+            </w:r>
+            <w:proofErr w:type="spellEnd"/>
+            <w:r>
+              <w:rPr>
+                <w:rFonts w:ascii="Courier New" w:eastAsia="Times New Roman" w:hAnsi="Courier New" w:cs="Courier New"/>
+                <w:color w:val="333333"/>
+                <w:kern w:val="0"/>
+                <w:sz w:val="20"/>
+                <w:szCs w:val="20"/>
+                <w:lang w:eastAsia="es-AR"/>
+                <w14:ligatures w14:val="none"/>
+              </w:rPr>
+              <w:t>(</w:t>
+            </w:r>
+            <w:proofErr w:type="spellStart"/>
+            <w:r>
+              <w:rPr>
+                <w:rFonts w:ascii="Courier New" w:eastAsia="Times New Roman" w:hAnsi="Courier New" w:cs="Courier New"/>
+                <w:color w:val="333333"/>
+                <w:kern w:val="0"/>
+                <w:sz w:val="20"/>
+                <w:szCs w:val="20"/>
+                <w:lang w:eastAsia="es-AR"/>
+                <w14:ligatures w14:val="none"/>
+              </w:rPr>
+              <w:t>mipuntero</w:t>
+            </w:r>
+            <w:proofErr w:type="spellEnd"/>
+            <w:r>
+              <w:rPr>
+                <w:rFonts w:ascii="Courier New" w:eastAsia="Times New Roman" w:hAnsi="Courier New" w:cs="Courier New"/>
+                <w:color w:val="333333"/>
+                <w:kern w:val="0"/>
+                <w:sz w:val="20"/>
+                <w:szCs w:val="20"/>
+                <w:lang w:eastAsia="es-AR"/>
+                <w14:ligatures w14:val="none"/>
+              </w:rPr>
+              <w:t>);</w:t>
             </w:r>
           </w:p>
           <w:p>
@@ -14676,7 +17435,59 @@
                 <w:lang w:eastAsia="es-AR"/>
                 <w14:ligatures w14:val="none"/>
               </w:rPr>
-              <w:t xml:space="preserve">   writeln(mipuntero^);</w:t>
+              <w:t xml:space="preserve">   </w:t>
+            </w:r>
+            <w:proofErr w:type="spellStart"/>
+            <w:r>
+              <w:rPr>
+                <w:rFonts w:ascii="Courier New" w:eastAsia="Times New Roman" w:hAnsi="Courier New" w:cs="Courier New"/>
+                <w:color w:val="333333"/>
+                <w:kern w:val="0"/>
+                <w:sz w:val="20"/>
+                <w:szCs w:val="20"/>
+                <w:lang w:eastAsia="es-AR"/>
+                <w14:ligatures w14:val="none"/>
+              </w:rPr>
+              <w:t>writeln</w:t>
+            </w:r>
+            <w:proofErr w:type="spellEnd"/>
+            <w:r>
+              <w:rPr>
+                <w:rFonts w:ascii="Courier New" w:eastAsia="Times New Roman" w:hAnsi="Courier New" w:cs="Courier New"/>
+                <w:color w:val="333333"/>
+                <w:kern w:val="0"/>
+                <w:sz w:val="20"/>
+                <w:szCs w:val="20"/>
+                <w:lang w:eastAsia="es-AR"/>
+                <w14:ligatures w14:val="none"/>
+              </w:rPr>
+              <w:t>(</w:t>
+            </w:r>
+            <w:proofErr w:type="spellStart"/>
+            <w:r>
+              <w:rPr>
+                <w:rFonts w:ascii="Courier New" w:eastAsia="Times New Roman" w:hAnsi="Courier New" w:cs="Courier New"/>
+                <w:color w:val="333333"/>
+                <w:kern w:val="0"/>
+                <w:sz w:val="20"/>
+                <w:szCs w:val="20"/>
+                <w:lang w:eastAsia="es-AR"/>
+                <w14:ligatures w14:val="none"/>
+              </w:rPr>
+              <w:t>mipuntero</w:t>
+            </w:r>
+            <w:proofErr w:type="spellEnd"/>
+            <w:r>
+              <w:rPr>
+                <w:rFonts w:ascii="Courier New" w:eastAsia="Times New Roman" w:hAnsi="Courier New" w:cs="Courier New"/>
+                <w:color w:val="333333"/>
+                <w:kern w:val="0"/>
+                <w:sz w:val="20"/>
+                <w:szCs w:val="20"/>
+                <w:lang w:eastAsia="es-AR"/>
+                <w14:ligatures w14:val="none"/>
+              </w:rPr>
+              <w:t>^);</w:t>
             </w:r>
           </w:p>
           <w:p>
@@ -14710,17 +17521,31 @@
                 <w14:ligatures w14:val="none"/>
               </w:rPr>
             </w:pPr>
-            <w:r>
-              <w:rPr>
-                <w:rFonts w:ascii="Courier New" w:eastAsia="Times New Roman" w:hAnsi="Courier New" w:cs="Courier New"/>
-                <w:color w:val="333333"/>
-                <w:kern w:val="0"/>
-                <w:sz w:val="20"/>
-                <w:szCs w:val="20"/>
-                <w:lang w:eastAsia="es-AR"/>
-                <w14:ligatures w14:val="none"/>
-              </w:rPr>
-              <w:t>end.</w:t>
+            <w:proofErr w:type="spellStart"/>
+            <w:r>
+              <w:rPr>
+                <w:rFonts w:ascii="Courier New" w:eastAsia="Times New Roman" w:hAnsi="Courier New" w:cs="Courier New"/>
+                <w:color w:val="333333"/>
+                <w:kern w:val="0"/>
+                <w:sz w:val="20"/>
+                <w:szCs w:val="20"/>
+                <w:lang w:eastAsia="es-AR"/>
+                <w14:ligatures w14:val="none"/>
+              </w:rPr>
+              <w:t>end</w:t>
+            </w:r>
+            <w:proofErr w:type="spellEnd"/>
+            <w:r>
+              <w:rPr>
+                <w:rFonts w:ascii="Courier New" w:eastAsia="Times New Roman" w:hAnsi="Courier New" w:cs="Courier New"/>
+                <w:color w:val="333333"/>
+                <w:kern w:val="0"/>
+                <w:sz w:val="20"/>
+                <w:szCs w:val="20"/>
+                <w:lang w:eastAsia="es-AR"/>
+                <w14:ligatures w14:val="none"/>
+              </w:rPr>
+              <w:t>.</w:t>
             </w:r>
           </w:p>
         </w:tc>
@@ -14729,10 +17554,34 @@
     <w:p/>
     <w:p>
       <w:r>
-        <w:t xml:space="preserve">En el anterior programa, el alcance de mipuntero desde la línea 6 (su declaración) hasta la 12, pero su tiempo de vida es desde la 8 hasta la 10 (su tiempo de vida termina por el dispose()). </w:t>
-      </w:r>
-      <w:r>
-        <w:t>Después de liberar la memoria asignada a mipuntero, el puntero deja de existir y no se puede acceder al entero apuntado por él, como se intenta hacer en la línea 11</w:t>
+        <w:t xml:space="preserve">En el anterior programa, el alcance de </w:t>
+      </w:r>
+      <w:proofErr w:type="spellStart"/>
+      <w:r>
+        <w:t>mipuntero</w:t>
+      </w:r>
+      <w:proofErr w:type="spellEnd"/>
+      <w:r>
+        <w:t xml:space="preserve"> desde la línea 6 (su declaración) hasta la 12, pero su tiempo de vida es desde la 8 hasta la 10 (su tiempo de vida termina por el </w:t>
+      </w:r>
+      <w:proofErr w:type="spellStart"/>
+      <w:r>
+        <w:t>dispose</w:t>
+      </w:r>
+      <w:proofErr w:type="spellEnd"/>
+      <w:r>
+        <w:t xml:space="preserve">()). </w:t>
+      </w:r>
+      <w:r>
+        <w:t xml:space="preserve">Después de liberar la memoria asignada a </w:t>
+      </w:r>
+      <w:proofErr w:type="spellStart"/>
+      <w:r>
+        <w:t>mipuntero</w:t>
+      </w:r>
+      <w:proofErr w:type="spellEnd"/>
+      <w:r>
+        <w:t>, el puntero deja de existir y no se puede acceder al entero apuntado por él, como se intenta hacer en la línea 11</w:t>
       </w:r>
       <w:r>
         <w:t>.</w:t>
@@ -15264,6 +18113,7 @@
                 <w14:ligatures w14:val="none"/>
               </w:rPr>
             </w:pPr>
+            <w:proofErr w:type="spellStart"/>
             <w:r>
               <w:rPr>
                 <w:rFonts w:ascii="Courier New" w:eastAsia="Times New Roman" w:hAnsi="Courier New" w:cs="Courier New"/>
@@ -15278,6 +18128,7 @@
               </w:rPr>
               <w:t>def</w:t>
             </w:r>
+            <w:proofErr w:type="spellEnd"/>
             <w:r>
               <w:rPr>
                 <w:rFonts w:ascii="Courier New" w:eastAsia="Times New Roman" w:hAnsi="Courier New" w:cs="Courier New"/>
@@ -15290,6 +18141,7 @@
               </w:rPr>
               <w:t xml:space="preserve"> </w:t>
             </w:r>
+            <w:proofErr w:type="spellStart"/>
             <w:r>
               <w:rPr>
                 <w:rFonts w:ascii="Courier New" w:eastAsia="Times New Roman" w:hAnsi="Courier New" w:cs="Courier New"/>
@@ -15304,6 +18156,7 @@
               </w:rPr>
               <w:t>ejercicioC</w:t>
             </w:r>
+            <w:proofErr w:type="spellEnd"/>
             <w:r>
               <w:rPr>
                 <w:rFonts w:ascii="Courier New" w:eastAsia="Times New Roman" w:hAnsi="Courier New" w:cs="Courier New"/>
@@ -15418,6 +18271,7 @@
               </w:rPr>
               <w:t xml:space="preserve">    </w:t>
             </w:r>
+            <w:proofErr w:type="spellStart"/>
             <w:r>
               <w:rPr>
                 <w:rFonts w:ascii="Courier New" w:eastAsia="Times New Roman" w:hAnsi="Courier New" w:cs="Courier New"/>
@@ -15432,6 +18286,7 @@
               </w:rPr>
               <w:t>print</w:t>
             </w:r>
+            <w:proofErr w:type="spellEnd"/>
             <w:r>
               <w:rPr>
                 <w:rFonts w:ascii="Courier New" w:eastAsia="Times New Roman" w:hAnsi="Courier New" w:cs="Courier New"/>
@@ -15546,6 +18401,7 @@
               </w:rPr>
               <w:t xml:space="preserve">    </w:t>
             </w:r>
+            <w:proofErr w:type="spellStart"/>
             <w:r>
               <w:rPr>
                 <w:rFonts w:ascii="Courier New" w:eastAsia="Times New Roman" w:hAnsi="Courier New" w:cs="Courier New"/>
@@ -15560,6 +18416,7 @@
               </w:rPr>
               <w:t>if</w:t>
             </w:r>
+            <w:proofErr w:type="spellEnd"/>
             <w:r>
               <w:rPr>
                 <w:rFonts w:ascii="Courier New" w:eastAsia="Times New Roman" w:hAnsi="Courier New" w:cs="Courier New"/>
@@ -15700,6 +18557,7 @@
               </w:rPr>
               <w:t xml:space="preserve">        </w:t>
             </w:r>
+            <w:proofErr w:type="spellStart"/>
             <w:r>
               <w:rPr>
                 <w:rFonts w:ascii="Courier New" w:eastAsia="Times New Roman" w:hAnsi="Courier New" w:cs="Courier New"/>
@@ -15714,6 +18572,7 @@
               </w:rPr>
               <w:t>print</w:t>
             </w:r>
+            <w:proofErr w:type="spellEnd"/>
             <w:r>
               <w:rPr>
                 <w:rFonts w:ascii="Courier New" w:eastAsia="Times New Roman" w:hAnsi="Courier New" w:cs="Courier New"/>
@@ -15770,6 +18629,7 @@
               </w:rPr>
               <w:t xml:space="preserve">    </w:t>
             </w:r>
+            <w:proofErr w:type="spellStart"/>
             <w:r>
               <w:rPr>
                 <w:rFonts w:ascii="Courier New" w:eastAsia="Times New Roman" w:hAnsi="Courier New" w:cs="Courier New"/>
@@ -15784,6 +18644,7 @@
               </w:rPr>
               <w:t>print</w:t>
             </w:r>
+            <w:proofErr w:type="spellEnd"/>
             <w:r>
               <w:rPr>
                 <w:rFonts w:ascii="Courier New" w:eastAsia="Times New Roman" w:hAnsi="Courier New" w:cs="Courier New"/>
@@ -15860,17 +18721,31 @@
                 <w14:ligatures w14:val="none"/>
               </w:rPr>
             </w:pPr>
-            <w:r>
-              <w:rPr>
-                <w:rFonts w:ascii="Courier New" w:eastAsia="Times New Roman" w:hAnsi="Courier New" w:cs="Courier New"/>
-                <w:color w:val="333333"/>
-                <w:kern w:val="0"/>
-                <w:sz w:val="20"/>
-                <w:szCs w:val="20"/>
-                <w:lang w:eastAsia="es-AR"/>
-                <w14:ligatures w14:val="none"/>
-              </w:rPr>
-              <w:t>ejercicioC()</w:t>
+            <w:proofErr w:type="spellStart"/>
+            <w:r>
+              <w:rPr>
+                <w:rFonts w:ascii="Courier New" w:eastAsia="Times New Roman" w:hAnsi="Courier New" w:cs="Courier New"/>
+                <w:color w:val="333333"/>
+                <w:kern w:val="0"/>
+                <w:sz w:val="20"/>
+                <w:szCs w:val="20"/>
+                <w:lang w:eastAsia="es-AR"/>
+                <w14:ligatures w14:val="none"/>
+              </w:rPr>
+              <w:t>ejercicioC</w:t>
+            </w:r>
+            <w:proofErr w:type="spellEnd"/>
+            <w:r>
+              <w:rPr>
+                <w:rFonts w:ascii="Courier New" w:eastAsia="Times New Roman" w:hAnsi="Courier New" w:cs="Courier New"/>
+                <w:color w:val="333333"/>
+                <w:kern w:val="0"/>
+                <w:sz w:val="20"/>
+                <w:szCs w:val="20"/>
+                <w:lang w:eastAsia="es-AR"/>
+                <w14:ligatures w14:val="none"/>
+              </w:rPr>
+              <w:t>()</w:t>
             </w:r>
           </w:p>
         </w:tc>
@@ -15886,7 +18761,15 @@
     </w:p>
     <w:p>
       <w:r>
-        <w:t>En el anterior programa, el alcance de x, y, y z está limitado a la función ejercicioC(). Además, su tiempo de vida coincide con el tiempo de ejecución de la función</w:t>
+        <w:t xml:space="preserve">En el anterior programa, el alcance de x, y, y z está limitado a la función </w:t>
+      </w:r>
+      <w:proofErr w:type="spellStart"/>
+      <w:r>
+        <w:t>ejercicioC</w:t>
+      </w:r>
+      <w:proofErr w:type="spellEnd"/>
+      <w:r>
+        <w:t>(). Además, su tiempo de vida coincide con el tiempo de ejecución de la función</w:t>
       </w:r>
       <w:r>
         <w:t xml:space="preserve"> (desde que se ejecuta la función hasta que termina la función)</w:t>
@@ -15918,12 +18801,21 @@
           <w:bCs/>
         </w:rPr>
       </w:pPr>
-      <w:r>
-        <w:rPr>
-          <w:b/>
-          <w:bCs/>
-        </w:rPr>
-        <w:t>int c; en C</w:t>
+      <w:proofErr w:type="spellStart"/>
+      <w:r>
+        <w:rPr>
+          <w:b/>
+          <w:bCs/>
+        </w:rPr>
+        <w:t>int</w:t>
+      </w:r>
+      <w:proofErr w:type="spellEnd"/>
+      <w:r>
+        <w:rPr>
+          <w:b/>
+          <w:bCs/>
+        </w:rPr>
+        <w:t xml:space="preserve"> c; en C</w:t>
       </w:r>
     </w:p>
     <w:p>
@@ -15933,12 +18825,21 @@
           <w:bCs/>
         </w:rPr>
       </w:pPr>
-      <w:r>
-        <w:rPr>
-          <w:b/>
-          <w:bCs/>
-        </w:rPr>
-        <w:t>var c:integer; en Pascal</w:t>
+      <w:proofErr w:type="spellStart"/>
+      <w:r>
+        <w:rPr>
+          <w:b/>
+          <w:bCs/>
+        </w:rPr>
+        <w:t>var</w:t>
+      </w:r>
+      <w:proofErr w:type="spellEnd"/>
+      <w:r>
+        <w:rPr>
+          <w:b/>
+          <w:bCs/>
+        </w:rPr>
+        <w:t xml:space="preserve"> c:integer; en Pascal</w:t>
       </w:r>
     </w:p>
     <w:p>
@@ -15953,7 +18854,23 @@
           <w:b/>
           <w:bCs/>
         </w:rPr>
-        <w:t>c: integer; en ADA</w:t>
+        <w:t xml:space="preserve">c: </w:t>
+      </w:r>
+      <w:proofErr w:type="spellStart"/>
+      <w:r>
+        <w:rPr>
+          <w:b/>
+          <w:bCs/>
+        </w:rPr>
+        <w:t>integer</w:t>
+      </w:r>
+      <w:proofErr w:type="spellEnd"/>
+      <w:r>
+        <w:rPr>
+          <w:b/>
+          <w:bCs/>
+        </w:rPr>
+        <w:t>; en ADA</w:t>
       </w:r>
     </w:p>
     <w:p>
@@ -16032,7 +18949,23 @@
           <w:b/>
           <w:bCs/>
         </w:rPr>
-        <w:t>I) Un string de caracteres que se usa para referenciar a la variable y operaciones que se pueden realizar</w:t>
+        <w:t xml:space="preserve">I) Un </w:t>
+      </w:r>
+      <w:proofErr w:type="spellStart"/>
+      <w:r>
+        <w:rPr>
+          <w:b/>
+          <w:bCs/>
+        </w:rPr>
+        <w:t>string</w:t>
+      </w:r>
+      <w:proofErr w:type="spellEnd"/>
+      <w:r>
+        <w:rPr>
+          <w:b/>
+          <w:bCs/>
+        </w:rPr>
+        <w:t xml:space="preserve"> de caracteres que se usa para referenciar a la variable y operaciones que se pueden realizar</w:t>
       </w:r>
       <w:r>
         <w:rPr>
@@ -16239,7 +19172,55 @@
           <w:b/>
           <w:bCs/>
         </w:rPr>
-        <w:t>Ejercicio 12: Sea el siguiente programa en ADA, completar el cuadro siguiente indicando para cada variable de que tipo es en cuanto al momento de ligadura de su l-valor, su r-valor al momento de alocación en memoria y para todos los identificadores cuál es su alcance y cual es su el tiempo de vida. Indicar para cada variable su r-valor al momento de alocación en memoria</w:t>
+        <w:t xml:space="preserve">Ejercicio 12: Sea el siguiente programa en ADA, completar el cuadro siguiente indicando para cada variable de que tipo es en cuanto al momento de ligadura de su l-valor, su r-valor al momento de </w:t>
+      </w:r>
+      <w:proofErr w:type="spellStart"/>
+      <w:r>
+        <w:rPr>
+          <w:b/>
+          <w:bCs/>
+        </w:rPr>
+        <w:t>alocación</w:t>
+      </w:r>
+      <w:proofErr w:type="spellEnd"/>
+      <w:r>
+        <w:rPr>
+          <w:b/>
+          <w:bCs/>
+        </w:rPr>
+        <w:t xml:space="preserve"> en memoria y para todos los identificadores cuál es su alcance y </w:t>
+      </w:r>
+      <w:proofErr w:type="spellStart"/>
+      <w:r>
+        <w:rPr>
+          <w:b/>
+          <w:bCs/>
+        </w:rPr>
+        <w:t>cual</w:t>
+      </w:r>
+      <w:proofErr w:type="spellEnd"/>
+      <w:r>
+        <w:rPr>
+          <w:b/>
+          <w:bCs/>
+        </w:rPr>
+        <w:t xml:space="preserve"> es su el tiempo de vida. Indicar para cada variable su r-valor al momento de </w:t>
+      </w:r>
+      <w:proofErr w:type="spellStart"/>
+      <w:r>
+        <w:rPr>
+          <w:b/>
+          <w:bCs/>
+        </w:rPr>
+        <w:t>alocación</w:t>
+      </w:r>
+      <w:proofErr w:type="spellEnd"/>
+      <w:r>
+        <w:rPr>
+          <w:b/>
+          <w:bCs/>
+        </w:rPr>
+        <w:t xml:space="preserve"> en memoria</w:t>
       </w:r>
     </w:p>
     <w:tbl>
@@ -16268,405 +19249,600 @@
           </w:p>
           <w:p>
             <w:r>
-              <w:t>1. with text_io; use text_io;</w:t>
+              <w:t xml:space="preserve">1. </w:t>
+            </w:r>
+            <w:proofErr w:type="spellStart"/>
+            <w:r>
+              <w:t>with</w:t>
+            </w:r>
+            <w:proofErr w:type="spellEnd"/>
+            <w:r>
+              <w:t xml:space="preserve"> </w:t>
+            </w:r>
+            <w:proofErr w:type="spellStart"/>
+            <w:r>
+              <w:t>text_io</w:t>
+            </w:r>
+            <w:proofErr w:type="spellEnd"/>
+            <w:r>
+              <w:t xml:space="preserve">; use </w:t>
+            </w:r>
+            <w:proofErr w:type="spellStart"/>
+            <w:r>
+              <w:t>text_io</w:t>
+            </w:r>
+            <w:proofErr w:type="spellEnd"/>
+            <w:r>
+              <w:t>;</w:t>
             </w:r>
           </w:p>
           <w:p>
             <w:r>
               <w:t xml:space="preserve">2. </w:t>
             </w:r>
+            <w:proofErr w:type="spellStart"/>
             <w:r>
               <w:rPr>
                 <w:b/>
                 <w:bCs/>
               </w:rPr>
-              <w:t>Procedure Main is</w:t>
-            </w:r>
-            <w:r>
-              <w:t>;</w:t>
-            </w:r>
-          </w:p>
-          <w:p>
-            <w:r>
-              <w:t xml:space="preserve">3. </w:t>
-            </w:r>
+              <w:t>Procedure</w:t>
+            </w:r>
+            <w:proofErr w:type="spellEnd"/>
             <w:r>
               <w:rPr>
                 <w:b/>
                 <w:bCs/>
               </w:rPr>
-              <w:t>type</w:t>
-            </w:r>
-            <w:r>
-              <w:t xml:space="preserve"> vector is array(integer range &lt;&gt;);</w:t>
-            </w:r>
-          </w:p>
-          <w:p>
-            <w:r>
-              <w:t>4. a, n, p:integer;</w:t>
-            </w:r>
-          </w:p>
-          <w:p>
-            <w:r>
-              <w:t>5. v1:vector(1..100);</w:t>
-            </w:r>
-          </w:p>
-          <w:p>
-            <w:r>
-              <w:t>6. c1: constant integer:=10;</w:t>
-            </w:r>
-          </w:p>
-          <w:p>
-            <w:r>
-              <w:t xml:space="preserve">7. </w:t>
-            </w:r>
+              <w:t xml:space="preserve"> </w:t>
+            </w:r>
+            <w:proofErr w:type="spellStart"/>
             <w:r>
               <w:rPr>
                 <w:b/>
                 <w:bCs/>
               </w:rPr>
-              <w:t>Procedure Uno is</w:t>
-            </w:r>
-            <w:r>
-              <w:t>;</w:t>
-            </w:r>
-          </w:p>
-          <w:p>
-            <w:r>
-              <w:t>8</w:t>
-            </w:r>
-            <w:r>
-              <w:t>.</w:t>
-            </w:r>
-            <w:r>
-              <w:t xml:space="preserve"> </w:t>
-            </w:r>
+              <w:t>Main</w:t>
+            </w:r>
+            <w:proofErr w:type="spellEnd"/>
             <w:r>
               <w:rPr>
                 <w:b/>
                 <w:bCs/>
               </w:rPr>
-              <w:t>type</w:t>
-            </w:r>
-            <w:r>
-              <w:t xml:space="preserve"> puntero is access integer;</w:t>
-            </w:r>
-          </w:p>
-          <w:p>
-            <w:r>
-              <w:t>9</w:t>
-            </w:r>
-            <w:r>
-              <w:t>.</w:t>
-            </w:r>
-            <w:r>
               <w:t xml:space="preserve"> </w:t>
             </w:r>
-            <w:r>
-              <w:t>v2:vector(0..n);</w:t>
-            </w:r>
-          </w:p>
-          <w:p>
-            <w:r>
-              <w:t>10</w:t>
-            </w:r>
-            <w:r>
-              <w:t>.</w:t>
-            </w:r>
-            <w:r>
-              <w:t xml:space="preserve"> </w:t>
-            </w:r>
-            <w:r>
-              <w:t>c1, c2: character;</w:t>
-            </w:r>
-          </w:p>
-          <w:p>
-            <w:r>
-              <w:t xml:space="preserve">11. </w:t>
-            </w:r>
-            <w:r>
-              <w:t>p,q: puntero;</w:t>
-            </w:r>
-          </w:p>
-          <w:p>
-            <w:r>
-              <w:t>12.</w:t>
-            </w:r>
-            <w:r>
-              <w:t xml:space="preserve"> </w:t>
-            </w:r>
-            <w:r>
-              <w:t xml:space="preserve"> </w:t>
-            </w:r>
+            <w:proofErr w:type="spellStart"/>
             <w:r>
               <w:rPr>
                 <w:b/>
                 <w:bCs/>
               </w:rPr>
-              <w:t>begin</w:t>
-            </w:r>
-          </w:p>
-          <w:p>
-            <w:r>
-              <w:t>13.</w:t>
-            </w:r>
-            <w:r>
-              <w:t xml:space="preserve">       </w:t>
-            </w:r>
-            <w:r>
-              <w:t xml:space="preserve"> </w:t>
-            </w:r>
-            <w:r>
-              <w:t>n:=4;</w:t>
-            </w:r>
-          </w:p>
-          <w:p>
-            <w:r>
-              <w:t>14.</w:t>
-            </w:r>
-            <w:r>
-              <w:t xml:space="preserve"> </w:t>
-            </w:r>
-            <w:r>
-              <w:t xml:space="preserve">       </w:t>
-            </w:r>
-            <w:r>
-              <w:t>v2(n):= v2(1) + v1(5);</w:t>
-            </w:r>
-          </w:p>
-          <w:p>
-            <w:r>
-              <w:t>15</w:t>
-            </w:r>
-            <w:r>
-              <w:t>.</w:t>
-            </w:r>
-            <w:r>
-              <w:t xml:space="preserve"> </w:t>
-            </w:r>
-            <w:r>
-              <w:t xml:space="preserve">      </w:t>
-            </w:r>
-            <w:r>
-              <w:t>p:= new puntero;</w:t>
-            </w:r>
-          </w:p>
-          <w:p>
-            <w:r>
-              <w:t>16.</w:t>
-            </w:r>
-            <w:r>
-              <w:t xml:space="preserve"> </w:t>
-            </w:r>
-            <w:r>
-              <w:t xml:space="preserve">      </w:t>
-            </w:r>
-            <w:r>
-              <w:t>q:= p;</w:t>
-            </w:r>
-          </w:p>
-          <w:p>
-            <w:r>
-              <w:t>17</w:t>
-            </w:r>
-            <w:r>
-              <w:t>.</w:t>
-            </w:r>
-            <w:r>
-              <w:t xml:space="preserve"> </w:t>
-            </w:r>
-            <w:r>
-              <w:t xml:space="preserve">      </w:t>
-            </w:r>
-            <w:r>
-              <w:t>.......</w:t>
-            </w:r>
-          </w:p>
-          <w:p>
-            <w:r>
-              <w:t>18</w:t>
-            </w:r>
-            <w:r>
-              <w:t>.</w:t>
-            </w:r>
-            <w:r>
-              <w:t xml:space="preserve"> </w:t>
-            </w:r>
-            <w:r>
-              <w:t xml:space="preserve">      </w:t>
-            </w:r>
-            <w:r>
-              <w:t>free p;</w:t>
-            </w:r>
-          </w:p>
-          <w:p>
-            <w:r>
-              <w:t>19.</w:t>
-            </w:r>
-            <w:r>
-              <w:t xml:space="preserve"> </w:t>
-            </w:r>
-            <w:r>
-              <w:t xml:space="preserve">      </w:t>
-            </w:r>
-            <w:r>
-              <w:t>......</w:t>
-            </w:r>
-          </w:p>
-          <w:p>
-            <w:r>
-              <w:t>20</w:t>
-            </w:r>
-            <w:r>
-              <w:t>.</w:t>
-            </w:r>
-            <w:r>
-              <w:t xml:space="preserve"> </w:t>
-            </w:r>
-            <w:r>
-              <w:t xml:space="preserve">      </w:t>
-            </w:r>
-            <w:r>
-              <w:t xml:space="preserve"> </w:t>
-            </w:r>
-            <w:r>
-              <w:t>free q;</w:t>
-            </w:r>
-          </w:p>
-          <w:p>
-            <w:r>
-              <w:t>21.</w:t>
-            </w:r>
-            <w:r>
-              <w:t xml:space="preserve"> </w:t>
-            </w:r>
-            <w:r>
-              <w:t xml:space="preserve">      </w:t>
-            </w:r>
-            <w:r>
-              <w:t>......</w:t>
-            </w:r>
-          </w:p>
-          <w:p>
-            <w:r>
-              <w:t>22.</w:t>
-            </w:r>
-            <w:r>
-              <w:t xml:space="preserve"> </w:t>
-            </w:r>
-            <w:r>
-              <w:t xml:space="preserve">      </w:t>
-            </w:r>
-            <w:r>
-              <w:t xml:space="preserve"> </w:t>
-            </w:r>
+              <w:t>is</w:t>
+            </w:r>
+            <w:proofErr w:type="spellEnd"/>
+            <w:r>
+              <w:t>;</w:t>
+            </w:r>
+          </w:p>
+          <w:p>
+            <w:r>
+              <w:t xml:space="preserve">3. </w:t>
+            </w:r>
+            <w:proofErr w:type="spellStart"/>
             <w:r>
               <w:rPr>
                 <w:b/>
                 <w:bCs/>
               </w:rPr>
-              <w:t>end</w:t>
-            </w:r>
-            <w:r>
-              <w:t>;</w:t>
-            </w:r>
-          </w:p>
-          <w:p>
-            <w:r>
-              <w:t>23.</w:t>
-            </w:r>
+              <w:t>type</w:t>
+            </w:r>
+            <w:proofErr w:type="spellEnd"/>
+            <w:r>
+              <w:t xml:space="preserve"> vector </w:t>
+            </w:r>
+            <w:proofErr w:type="spellStart"/>
+            <w:r>
+              <w:t>is</w:t>
+            </w:r>
+            <w:proofErr w:type="spellEnd"/>
+            <w:r>
+              <w:t xml:space="preserve"> array(</w:t>
+            </w:r>
+            <w:proofErr w:type="spellStart"/>
+            <w:r>
+              <w:t>integer</w:t>
+            </w:r>
+            <w:proofErr w:type="spellEnd"/>
+            <w:r>
+              <w:t xml:space="preserve"> </w:t>
+            </w:r>
+            <w:proofErr w:type="spellStart"/>
+            <w:r>
+              <w:t>range</w:t>
+            </w:r>
+            <w:proofErr w:type="spellEnd"/>
+            <w:r>
+              <w:t xml:space="preserve"> &lt;&gt;);</w:t>
+            </w:r>
+          </w:p>
+          <w:p>
+            <w:r>
+              <w:t>4. a, n, p:integer;</w:t>
+            </w:r>
+          </w:p>
+          <w:p>
+            <w:r>
+              <w:t>5. v1:vector(</w:t>
+            </w:r>
+            <w:proofErr w:type="gramStart"/>
+            <w:r>
+              <w:t>1..</w:t>
+            </w:r>
+            <w:proofErr w:type="gramEnd"/>
+            <w:r>
+              <w:t>100);</w:t>
+            </w:r>
+          </w:p>
+          <w:p>
+            <w:r>
+              <w:t xml:space="preserve">6. c1: </w:t>
+            </w:r>
+            <w:proofErr w:type="spellStart"/>
+            <w:r>
+              <w:t>constant</w:t>
+            </w:r>
+            <w:proofErr w:type="spellEnd"/>
+            <w:r>
+              <w:t xml:space="preserve"> </w:t>
+            </w:r>
+            <w:proofErr w:type="spellStart"/>
+            <w:r>
+              <w:t>integer</w:t>
+            </w:r>
+            <w:proofErr w:type="spellEnd"/>
+            <w:r>
+              <w:t>:=10;</w:t>
+            </w:r>
+          </w:p>
+          <w:p>
+            <w:r>
+              <w:t xml:space="preserve">7. </w:t>
+            </w:r>
+            <w:proofErr w:type="spellStart"/>
             <w:r>
               <w:rPr>
                 <w:b/>
                 <w:bCs/>
               </w:rPr>
-              <w:t>begin</w:t>
-            </w:r>
-          </w:p>
-          <w:p>
-            <w:r>
-              <w:t>24.</w:t>
-            </w:r>
-            <w:r>
-              <w:t xml:space="preserve"> </w:t>
-            </w:r>
-            <w:r>
-              <w:t xml:space="preserve">        </w:t>
-            </w:r>
-            <w:r>
-              <w:t>n:=5;</w:t>
-            </w:r>
-          </w:p>
-          <w:p>
-            <w:r>
-              <w:t>25.</w:t>
-            </w:r>
-            <w:r>
-              <w:t xml:space="preserve"> </w:t>
-            </w:r>
-            <w:r>
-              <w:t xml:space="preserve">        </w:t>
-            </w:r>
-            <w:r>
-              <w:t>.....</w:t>
-            </w:r>
-          </w:p>
-          <w:p>
-            <w:r>
-              <w:t>26.</w:t>
-            </w:r>
-            <w:r>
-              <w:t xml:space="preserve"> </w:t>
-            </w:r>
-            <w:r>
-              <w:t xml:space="preserve">        </w:t>
-            </w:r>
-            <w:r>
-              <w:t>Uno;</w:t>
-            </w:r>
-          </w:p>
-          <w:p>
-            <w:r>
-              <w:t>27.</w:t>
-            </w:r>
-            <w:r>
-              <w:t xml:space="preserve"> </w:t>
-            </w:r>
-            <w:r>
-              <w:t xml:space="preserve">        </w:t>
-            </w:r>
-            <w:r>
-              <w:t>a:= n + 2;</w:t>
-            </w:r>
-          </w:p>
-          <w:p>
-            <w:r>
-              <w:t>28.</w:t>
-            </w:r>
-            <w:r>
-              <w:t xml:space="preserve"> </w:t>
-            </w:r>
-            <w:r>
-              <w:t xml:space="preserve">        </w:t>
-            </w:r>
-            <w:r>
-              <w:t>.....</w:t>
-            </w:r>
-          </w:p>
-          <w:p>
-            <w:r>
-              <w:t>29.</w:t>
-            </w:r>
-            <w:r>
-              <w:t xml:space="preserve"> </w:t>
-            </w:r>
+              <w:t>Procedure</w:t>
+            </w:r>
+            <w:proofErr w:type="spellEnd"/>
             <w:r>
               <w:rPr>
                 <w:b/>
                 <w:bCs/>
               </w:rPr>
+              <w:t xml:space="preserve"> Uno </w:t>
+            </w:r>
+            <w:proofErr w:type="spellStart"/>
+            <w:r>
+              <w:rPr>
+                <w:b/>
+                <w:bCs/>
+              </w:rPr>
+              <w:t>is</w:t>
+            </w:r>
+            <w:proofErr w:type="spellEnd"/>
+            <w:r>
+              <w:t>;</w:t>
+            </w:r>
+          </w:p>
+          <w:p>
+            <w:r>
+              <w:t>8</w:t>
+            </w:r>
+            <w:r>
+              <w:t>.</w:t>
+            </w:r>
+            <w:r>
+              <w:t xml:space="preserve"> </w:t>
+            </w:r>
+            <w:proofErr w:type="spellStart"/>
+            <w:r>
+              <w:rPr>
+                <w:b/>
+                <w:bCs/>
+              </w:rPr>
+              <w:t>type</w:t>
+            </w:r>
+            <w:proofErr w:type="spellEnd"/>
+            <w:r>
+              <w:t xml:space="preserve"> puntero </w:t>
+            </w:r>
+            <w:proofErr w:type="spellStart"/>
+            <w:r>
+              <w:t>is</w:t>
+            </w:r>
+            <w:proofErr w:type="spellEnd"/>
+            <w:r>
+              <w:t xml:space="preserve"> </w:t>
+            </w:r>
+            <w:proofErr w:type="spellStart"/>
+            <w:r>
+              <w:t>access</w:t>
+            </w:r>
+            <w:proofErr w:type="spellEnd"/>
+            <w:r>
+              <w:t xml:space="preserve"> </w:t>
+            </w:r>
+            <w:proofErr w:type="spellStart"/>
+            <w:r>
+              <w:t>integer</w:t>
+            </w:r>
+            <w:proofErr w:type="spellEnd"/>
+            <w:r>
+              <w:t>;</w:t>
+            </w:r>
+          </w:p>
+          <w:p>
+            <w:r>
+              <w:t>9</w:t>
+            </w:r>
+            <w:r>
+              <w:t>.</w:t>
+            </w:r>
+            <w:r>
+              <w:t xml:space="preserve"> </w:t>
+            </w:r>
+            <w:r>
+              <w:t>v2:vector(</w:t>
+            </w:r>
+            <w:proofErr w:type="gramStart"/>
+            <w:r>
+              <w:t>0..</w:t>
+            </w:r>
+            <w:proofErr w:type="gramEnd"/>
+            <w:r>
+              <w:t>n);</w:t>
+            </w:r>
+          </w:p>
+          <w:p>
+            <w:r>
+              <w:t>10</w:t>
+            </w:r>
+            <w:r>
+              <w:t>.</w:t>
+            </w:r>
+            <w:r>
+              <w:t xml:space="preserve"> </w:t>
+            </w:r>
+            <w:r>
+              <w:t xml:space="preserve">c1, c2: </w:t>
+            </w:r>
+            <w:proofErr w:type="spellStart"/>
+            <w:r>
+              <w:t>character</w:t>
+            </w:r>
+            <w:proofErr w:type="spellEnd"/>
+            <w:r>
+              <w:t>;</w:t>
+            </w:r>
+          </w:p>
+          <w:p>
+            <w:r>
+              <w:t xml:space="preserve">11. </w:t>
+            </w:r>
+            <w:proofErr w:type="spellStart"/>
+            <w:r>
+              <w:t>p,q</w:t>
+            </w:r>
+            <w:proofErr w:type="spellEnd"/>
+            <w:r>
+              <w:t>: puntero;</w:t>
+            </w:r>
+          </w:p>
+          <w:p>
+            <w:r>
+              <w:t>12.</w:t>
+            </w:r>
+            <w:r>
+              <w:t xml:space="preserve"> </w:t>
+            </w:r>
+            <w:r>
+              <w:t xml:space="preserve"> </w:t>
+            </w:r>
+            <w:proofErr w:type="spellStart"/>
+            <w:r>
+              <w:rPr>
+                <w:b/>
+                <w:bCs/>
+              </w:rPr>
+              <w:t>begin</w:t>
+            </w:r>
+            <w:proofErr w:type="spellEnd"/>
+          </w:p>
+          <w:p>
+            <w:r>
+              <w:t>13.</w:t>
+            </w:r>
+            <w:r>
+              <w:t xml:space="preserve">       </w:t>
+            </w:r>
+            <w:r>
+              <w:t xml:space="preserve"> </w:t>
+            </w:r>
+            <w:r>
+              <w:t>n:=4;</w:t>
+            </w:r>
+          </w:p>
+          <w:p>
+            <w:r>
+              <w:t>14.</w:t>
+            </w:r>
+            <w:r>
+              <w:t xml:space="preserve"> </w:t>
+            </w:r>
+            <w:r>
+              <w:t xml:space="preserve">       </w:t>
+            </w:r>
+            <w:r>
+              <w:t>v2(n):= v2(1) + v1(5);</w:t>
+            </w:r>
+          </w:p>
+          <w:p>
+            <w:r>
+              <w:t>15</w:t>
+            </w:r>
+            <w:r>
+              <w:t>.</w:t>
+            </w:r>
+            <w:r>
+              <w:t xml:space="preserve"> </w:t>
+            </w:r>
+            <w:r>
+              <w:t xml:space="preserve">      </w:t>
+            </w:r>
+            <w:r>
+              <w:t>p:= new puntero;</w:t>
+            </w:r>
+          </w:p>
+          <w:p>
+            <w:r>
+              <w:t>16.</w:t>
+            </w:r>
+            <w:r>
+              <w:t xml:space="preserve"> </w:t>
+            </w:r>
+            <w:r>
+              <w:t xml:space="preserve">      </w:t>
+            </w:r>
+            <w:r>
+              <w:t>q:= p;</w:t>
+            </w:r>
+          </w:p>
+          <w:p>
+            <w:r>
+              <w:t>17</w:t>
+            </w:r>
+            <w:r>
+              <w:t>.</w:t>
+            </w:r>
+            <w:r>
+              <w:t xml:space="preserve"> </w:t>
+            </w:r>
+            <w:r>
+              <w:t xml:space="preserve">      </w:t>
+            </w:r>
+            <w:r>
+              <w:t>.......</w:t>
+            </w:r>
+          </w:p>
+          <w:p>
+            <w:r>
+              <w:t>18</w:t>
+            </w:r>
+            <w:r>
+              <w:t>.</w:t>
+            </w:r>
+            <w:r>
+              <w:t xml:space="preserve"> </w:t>
+            </w:r>
+            <w:r>
+              <w:t xml:space="preserve">      </w:t>
+            </w:r>
+            <w:r>
+              <w:t>free p;</w:t>
+            </w:r>
+          </w:p>
+          <w:p>
+            <w:r>
+              <w:t>19.</w:t>
+            </w:r>
+            <w:r>
+              <w:t xml:space="preserve"> </w:t>
+            </w:r>
+            <w:r>
+              <w:t xml:space="preserve">      </w:t>
+            </w:r>
+            <w:r>
+              <w:t>......</w:t>
+            </w:r>
+          </w:p>
+          <w:p>
+            <w:r>
+              <w:t>20</w:t>
+            </w:r>
+            <w:r>
+              <w:t>.</w:t>
+            </w:r>
+            <w:r>
+              <w:t xml:space="preserve"> </w:t>
+            </w:r>
+            <w:r>
+              <w:t xml:space="preserve">      </w:t>
+            </w:r>
+            <w:r>
+              <w:t xml:space="preserve"> </w:t>
+            </w:r>
+            <w:r>
+              <w:t>free q;</w:t>
+            </w:r>
+          </w:p>
+          <w:p>
+            <w:r>
+              <w:t>21.</w:t>
+            </w:r>
+            <w:r>
+              <w:t xml:space="preserve"> </w:t>
+            </w:r>
+            <w:r>
+              <w:t xml:space="preserve">      </w:t>
+            </w:r>
+            <w:r>
+              <w:t>......</w:t>
+            </w:r>
+          </w:p>
+          <w:p>
+            <w:r>
+              <w:t>22.</w:t>
+            </w:r>
+            <w:r>
+              <w:t xml:space="preserve"> </w:t>
+            </w:r>
+            <w:r>
+              <w:t xml:space="preserve">      </w:t>
+            </w:r>
+            <w:r>
+              <w:t xml:space="preserve"> </w:t>
+            </w:r>
+            <w:proofErr w:type="spellStart"/>
+            <w:r>
+              <w:rPr>
+                <w:b/>
+                <w:bCs/>
+              </w:rPr>
               <w:t>end</w:t>
             </w:r>
+            <w:proofErr w:type="spellEnd"/>
+            <w:r>
+              <w:t>;</w:t>
+            </w:r>
+          </w:p>
+          <w:p>
+            <w:r>
+              <w:t>23.</w:t>
+            </w:r>
+            <w:r>
+              <w:rPr>
+                <w:b/>
+                <w:bCs/>
+              </w:rPr>
+              <w:t>begin</w:t>
+            </w:r>
+          </w:p>
+          <w:p>
+            <w:r>
+              <w:t>24.</w:t>
+            </w:r>
+            <w:r>
+              <w:t xml:space="preserve"> </w:t>
+            </w:r>
+            <w:r>
+              <w:t xml:space="preserve">        </w:t>
+            </w:r>
+            <w:r>
+              <w:t>n:=5;</w:t>
+            </w:r>
+          </w:p>
+          <w:p>
+            <w:r>
+              <w:t>25.</w:t>
+            </w:r>
+            <w:r>
+              <w:t xml:space="preserve"> </w:t>
+            </w:r>
+            <w:r>
+              <w:t xml:space="preserve">       </w:t>
+            </w:r>
+            <w:proofErr w:type="gramStart"/>
+            <w:r>
+              <w:t xml:space="preserve"> </w:t>
+            </w:r>
+            <w:r>
+              <w:t>....</w:t>
+            </w:r>
+            <w:proofErr w:type="gramEnd"/>
+            <w:r>
+              <w:t>.</w:t>
+            </w:r>
+          </w:p>
+          <w:p>
+            <w:r>
+              <w:t>26.</w:t>
+            </w:r>
+            <w:r>
+              <w:t xml:space="preserve"> </w:t>
+            </w:r>
+            <w:r>
+              <w:t xml:space="preserve">        </w:t>
+            </w:r>
+            <w:r>
+              <w:t>Uno;</w:t>
+            </w:r>
+          </w:p>
+          <w:p>
+            <w:r>
+              <w:t>27.</w:t>
+            </w:r>
+            <w:r>
+              <w:t xml:space="preserve"> </w:t>
+            </w:r>
+            <w:r>
+              <w:t xml:space="preserve">        </w:t>
+            </w:r>
+            <w:r>
+              <w:t>a:= n + 2;</w:t>
+            </w:r>
+          </w:p>
+          <w:p>
+            <w:r>
+              <w:t>28.</w:t>
+            </w:r>
+            <w:r>
+              <w:t xml:space="preserve"> </w:t>
+            </w:r>
+            <w:r>
+              <w:t xml:space="preserve">       </w:t>
+            </w:r>
+            <w:proofErr w:type="gramStart"/>
+            <w:r>
+              <w:t xml:space="preserve"> </w:t>
+            </w:r>
+            <w:r>
+              <w:t>....</w:t>
+            </w:r>
+            <w:proofErr w:type="gramEnd"/>
+            <w:r>
+              <w:t>.</w:t>
+            </w:r>
+          </w:p>
+          <w:p>
+            <w:r>
+              <w:t>29.</w:t>
+            </w:r>
+            <w:r>
+              <w:t xml:space="preserve"> </w:t>
+            </w:r>
+            <w:proofErr w:type="spellStart"/>
+            <w:r>
+              <w:rPr>
+                <w:b/>
+                <w:bCs/>
+              </w:rPr>
+              <w:t>end</w:t>
+            </w:r>
+            <w:proofErr w:type="spellEnd"/>
             <w:r>
               <w:cr/>
             </w:r>
@@ -16691,11 +19867,11 @@
               <w:tblLook w:val="04A0" w:firstRow="1" w:lastRow="0" w:firstColumn="1" w:lastColumn="0" w:noHBand="0" w:noVBand="1"/>
             </w:tblPr>
             <w:tblGrid>
-              <w:gridCol w:w="1590"/>
-              <w:gridCol w:w="1417"/>
-              <w:gridCol w:w="993"/>
-              <w:gridCol w:w="1417"/>
-              <w:gridCol w:w="883"/>
+              <w:gridCol w:w="1578"/>
+              <w:gridCol w:w="1448"/>
+              <w:gridCol w:w="990"/>
+              <w:gridCol w:w="1408"/>
+              <w:gridCol w:w="876"/>
             </w:tblGrid>
             <w:tr>
               <w:tc>
@@ -16711,12 +19887,21 @@
                       <w:bCs/>
                     </w:rPr>
                   </w:pPr>
+                  <w:proofErr w:type="spellStart"/>
                   <w:r>
                     <w:rPr>
                       <w:b/>
                       <w:bCs/>
                     </w:rPr>
-                    <w:t>Ident.</w:t>
+                    <w:t>Ident</w:t>
+                  </w:r>
+                  <w:proofErr w:type="spellEnd"/>
+                  <w:r>
+                    <w:rPr>
+                      <w:b/>
+                      <w:bCs/>
+                    </w:rPr>
+                    <w:t>.</w:t>
                   </w:r>
                 </w:p>
               </w:tc>
@@ -16818,8 +20003,13 @@
                   <w:pPr>
                     <w:jc w:val="center"/>
                   </w:pPr>
+                  <w:proofErr w:type="spellStart"/>
                   <w:r>
-                    <w:t>Main() (línea 2)</w:t>
+                    <w:t>Main</w:t>
+                  </w:r>
+                  <w:proofErr w:type="spellEnd"/>
+                  <w:r>
+                    <w:t>() (línea 2)</w:t>
                   </w:r>
                 </w:p>
               </w:tc>
@@ -16912,7 +20102,7 @@
                     <w:jc w:val="center"/>
                   </w:pPr>
                   <w:r>
-                    <w:t>indef</w:t>
+                    <w:t>basura</w:t>
                   </w:r>
                 </w:p>
               </w:tc>
@@ -16991,7 +20181,7 @@
                     <w:jc w:val="center"/>
                   </w:pPr>
                   <w:r>
-                    <w:t>indef</w:t>
+                    <w:t>basura</w:t>
                   </w:r>
                 </w:p>
               </w:tc>
@@ -17070,7 +20260,7 @@
                     <w:jc w:val="center"/>
                   </w:pPr>
                   <w:r>
-                    <w:t>indef</w:t>
+                    <w:t>basura</w:t>
                   </w:r>
                 </w:p>
               </w:tc>
@@ -17161,7 +20351,7 @@
                     <w:jc w:val="center"/>
                   </w:pPr>
                   <w:r>
-                    <w:t>indef</w:t>
+                    <w:t>basura</w:t>
                   </w:r>
                 </w:p>
               </w:tc>
@@ -17357,9 +20547,11 @@
                   <w:pPr>
                     <w:jc w:val="center"/>
                   </w:pPr>
+                  <w:proofErr w:type="spellStart"/>
                   <w:r>
-                    <w:t>automática</w:t>
+                    <w:t>semidinamica</w:t>
                   </w:r>
+                  <w:proofErr w:type="spellEnd"/>
                 </w:p>
               </w:tc>
               <w:tc>
@@ -17371,7 +20563,7 @@
                     <w:jc w:val="center"/>
                   </w:pPr>
                   <w:r>
-                    <w:t>indef</w:t>
+                    <w:t>basura</w:t>
                   </w:r>
                 </w:p>
               </w:tc>
@@ -17441,7 +20633,7 @@
                     <w:jc w:val="center"/>
                   </w:pPr>
                   <w:r>
-                    <w:t>indef</w:t>
+                    <w:t>basura</w:t>
                   </w:r>
                 </w:p>
               </w:tc>
@@ -17520,7 +20712,7 @@
                     <w:jc w:val="center"/>
                   </w:pPr>
                   <w:r>
-                    <w:t>indef</w:t>
+                    <w:t>basura</w:t>
                   </w:r>
                 </w:p>
               </w:tc>
@@ -17592,6 +20784,7 @@
                   <w:pPr>
                     <w:jc w:val="center"/>
                   </w:pPr>
+                  <w:proofErr w:type="spellStart"/>
                   <w:r>
                     <w:t>n</w:t>
                   </w:r>
@@ -17599,7 +20792,11 @@
                     <w:t>i</w:t>
                   </w:r>
                   <w:r>
-                    <w:t xml:space="preserve">l </w:t>
+                    <w:t>l</w:t>
+                  </w:r>
+                  <w:proofErr w:type="spellEnd"/>
+                  <w:r>
+                    <w:t xml:space="preserve"> </w:t>
                   </w:r>
                 </w:p>
               </w:tc>
@@ -17672,7 +20869,7 @@
                     <w:jc w:val="center"/>
                   </w:pPr>
                   <w:r>
-                    <w:t>indef</w:t>
+                    <w:t>basura</w:t>
                   </w:r>
                 </w:p>
               </w:tc>
@@ -17744,6 +20941,7 @@
                   <w:pPr>
                     <w:jc w:val="center"/>
                   </w:pPr>
+                  <w:proofErr w:type="spellStart"/>
                   <w:r>
                     <w:t>n</w:t>
                   </w:r>
@@ -17753,6 +20951,7 @@
                   <w:r>
                     <w:t>l</w:t>
                   </w:r>
+                  <w:proofErr w:type="spellEnd"/>
                 </w:p>
               </w:tc>
               <w:tc>
@@ -17788,6 +20987,73 @@
                 </w:p>
               </w:tc>
             </w:tr>
+            <w:tr>
+              <w:tc>
+                <w:tcPr>
+                  <w:tcW w:w="1590" w:type="dxa"/>
+                </w:tcPr>
+                <w:p>
+                  <w:pPr>
+                    <w:jc w:val="center"/>
+                  </w:pPr>
+                  <w:r>
+                    <w:t>^</w:t>
+                  </w:r>
+                  <w:r>
+                    <w:t>q</w:t>
+                  </w:r>
+                </w:p>
+              </w:tc>
+              <w:tc>
+                <w:tcPr>
+                  <w:tcW w:w="1417" w:type="dxa"/>
+                </w:tcPr>
+                <w:p>
+                  <w:pPr>
+                    <w:jc w:val="center"/>
+                  </w:pPr>
+                  <w:r>
+                    <w:t>dinámica</w:t>
+                  </w:r>
+                </w:p>
+              </w:tc>
+              <w:tc>
+                <w:tcPr>
+                  <w:tcW w:w="993" w:type="dxa"/>
+                </w:tcPr>
+                <w:p>
+                  <w:pPr>
+                    <w:jc w:val="center"/>
+                  </w:pPr>
+                </w:p>
+              </w:tc>
+              <w:tc>
+                <w:tcPr>
+                  <w:tcW w:w="1417" w:type="dxa"/>
+                </w:tcPr>
+                <w:p>
+                  <w:pPr>
+                    <w:jc w:val="center"/>
+                  </w:pPr>
+                  <w:r>
+                    <w:t>12-22</w:t>
+                  </w:r>
+                </w:p>
+              </w:tc>
+              <w:tc>
+                <w:tcPr>
+                  <w:tcW w:w="883" w:type="dxa"/>
+                </w:tcPr>
+                <w:p>
+                  <w:pPr>
+                    <w:jc w:val="center"/>
+                  </w:pPr>
+                  <w:r>
+                    <w:t>16-20</w:t>
+                  </w:r>
+                </w:p>
+              </w:tc>
+            </w:tr>
           </w:tbl>
           <w:p>
             <w:pPr>
@@ -17860,13 +21126,31 @@
           <w:bCs/>
         </w:rPr>
       </w:pPr>
-      <w:r>
-        <w:rPr>
-          <w:b/>
-          <w:bCs/>
-        </w:rPr>
-        <w:t>Ident.= Identificador / Tipo es el tipo de la variable respecto del l-value</w:t>
-      </w:r>
+      <w:proofErr w:type="spellStart"/>
+      <w:r>
+        <w:rPr>
+          <w:b/>
+          <w:bCs/>
+        </w:rPr>
+        <w:t>Ident</w:t>
+      </w:r>
+      <w:proofErr w:type="spellEnd"/>
+      <w:r>
+        <w:rPr>
+          <w:b/>
+          <w:bCs/>
+        </w:rPr>
+        <w:t>.= Identificador / Tipo es el tipo de la variable respecto del l-</w:t>
+      </w:r>
+      <w:proofErr w:type="spellStart"/>
+      <w:r>
+        <w:rPr>
+          <w:b/>
+          <w:bCs/>
+        </w:rPr>
+        <w:t>value</w:t>
+      </w:r>
+      <w:proofErr w:type="spellEnd"/>
     </w:p>
     <w:p>
       <w:pPr>
@@ -17881,7 +21165,23 @@
           <w:bCs/>
         </w:rPr>
         <w:lastRenderedPageBreak/>
-        <w:t>T.V. = Tiempo de Vida / r-valor debe ser tomado al momento de la alocación en memoria.</w:t>
+        <w:t xml:space="preserve">T.V. = Tiempo de Vida / r-valor debe ser tomado al momento de la </w:t>
+      </w:r>
+      <w:proofErr w:type="spellStart"/>
+      <w:r>
+        <w:rPr>
+          <w:b/>
+          <w:bCs/>
+        </w:rPr>
+        <w:t>alocación</w:t>
+      </w:r>
+      <w:proofErr w:type="spellEnd"/>
+      <w:r>
+        <w:rPr>
+          <w:b/>
+          <w:bCs/>
+        </w:rPr>
+        <w:t xml:space="preserve"> en memoria.</w:t>
       </w:r>
     </w:p>
     <w:p>
@@ -18097,7 +21397,23 @@
           <w:b/>
           <w:bCs/>
         </w:rPr>
-        <w:t xml:space="preserve"> es su el tiempo de vida. Indicar para cada variable su r-valor al momento de alocación en memoria</w:t>
+        <w:t xml:space="preserve"> es su el tiempo de vida. Indicar para cada variable su r-valor al momento de </w:t>
+      </w:r>
+      <w:proofErr w:type="spellStart"/>
+      <w:r>
+        <w:rPr>
+          <w:b/>
+          <w:bCs/>
+        </w:rPr>
+        <w:t>alocación</w:t>
+      </w:r>
+      <w:proofErr w:type="spellEnd"/>
+      <w:r>
+        <w:rPr>
+          <w:b/>
+          <w:bCs/>
+        </w:rPr>
+        <w:t xml:space="preserve"> en memoria</w:t>
       </w:r>
     </w:p>
     <w:p>
@@ -18131,17 +21447,41 @@
           </w:p>
           <w:p>
             <w:r>
-              <w:t>1. int v1;</w:t>
-            </w:r>
-          </w:p>
-          <w:p>
-            <w:r>
-              <w:t>2. int *a;</w:t>
-            </w:r>
-          </w:p>
-          <w:p>
-            <w:r>
-              <w:t>3. Int fun2 ()</w:t>
+              <w:t xml:space="preserve">1. </w:t>
+            </w:r>
+            <w:proofErr w:type="spellStart"/>
+            <w:r>
+              <w:t>int</w:t>
+            </w:r>
+            <w:proofErr w:type="spellEnd"/>
+            <w:r>
+              <w:t xml:space="preserve"> v1;</w:t>
+            </w:r>
+          </w:p>
+          <w:p>
+            <w:r>
+              <w:t xml:space="preserve">2. </w:t>
+            </w:r>
+            <w:proofErr w:type="spellStart"/>
+            <w:r>
+              <w:t>int</w:t>
+            </w:r>
+            <w:proofErr w:type="spellEnd"/>
+            <w:r>
+              <w:t xml:space="preserve"> *a;</w:t>
+            </w:r>
+          </w:p>
+          <w:p>
+            <w:r>
+              <w:t xml:space="preserve">3. </w:t>
+            </w:r>
+            <w:proofErr w:type="spellStart"/>
+            <w:r>
+              <w:t>Int</w:t>
+            </w:r>
+            <w:proofErr w:type="spellEnd"/>
+            <w:r>
+              <w:t xml:space="preserve"> fun2 ()</w:t>
             </w:r>
           </w:p>
           <w:p>
@@ -18155,7 +21495,15 @@
               <w:t xml:space="preserve">      </w:t>
             </w:r>
             <w:r>
-              <w:t>{ int v1, y;</w:t>
+              <w:t xml:space="preserve">{ </w:t>
+            </w:r>
+            <w:proofErr w:type="spellStart"/>
+            <w:r>
+              <w:t>int</w:t>
+            </w:r>
+            <w:proofErr w:type="spellEnd"/>
+            <w:r>
+              <w:t xml:space="preserve"> v1, y;</w:t>
             </w:r>
           </w:p>
           <w:p>
@@ -18168,8 +21516,13 @@
             <w:r>
               <w:t xml:space="preserve">      </w:t>
             </w:r>
-            <w:r>
-              <w:t>for(y=0; y&lt;8; y++)</w:t>
+            <w:proofErr w:type="spellStart"/>
+            <w:r>
+              <w:t>for</w:t>
+            </w:r>
+            <w:proofErr w:type="spellEnd"/>
+            <w:r>
+              <w:t>(y=0; y&lt;8; y++)</w:t>
             </w:r>
           </w:p>
           <w:p>
@@ -18183,7 +21536,23 @@
               <w:t xml:space="preserve">      </w:t>
             </w:r>
             <w:r>
-              <w:t>{ extern int v2;</w:t>
+              <w:t xml:space="preserve">{ </w:t>
+            </w:r>
+            <w:proofErr w:type="spellStart"/>
+            <w:r>
+              <w:t>extern</w:t>
+            </w:r>
+            <w:proofErr w:type="spellEnd"/>
+            <w:r>
+              <w:t xml:space="preserve"> </w:t>
+            </w:r>
+            <w:proofErr w:type="spellStart"/>
+            <w:r>
+              <w:t>int</w:t>
+            </w:r>
+            <w:proofErr w:type="spellEnd"/>
+            <w:r>
+              <w:t xml:space="preserve"> v2;</w:t>
             </w:r>
           </w:p>
           <w:p>
@@ -18216,7 +21585,15 @@
           </w:p>
           <w:p>
             <w:r>
-              <w:t>9. main()</w:t>
+              <w:t xml:space="preserve">9. </w:t>
+            </w:r>
+            <w:proofErr w:type="spellStart"/>
+            <w:r>
+              <w:t>main</w:t>
+            </w:r>
+            <w:proofErr w:type="spellEnd"/>
+            <w:r>
+              <w:t>()</w:t>
             </w:r>
           </w:p>
           <w:p>
@@ -18230,7 +21607,23 @@
               <w:t xml:space="preserve">      </w:t>
             </w:r>
             <w:r>
-              <w:t>{static int var3;</w:t>
+              <w:t>{</w:t>
+            </w:r>
+            <w:proofErr w:type="spellStart"/>
+            <w:r>
+              <w:t>static</w:t>
+            </w:r>
+            <w:proofErr w:type="spellEnd"/>
+            <w:r>
+              <w:t xml:space="preserve"> </w:t>
+            </w:r>
+            <w:proofErr w:type="spellStart"/>
+            <w:r>
+              <w:t>int</w:t>
+            </w:r>
+            <w:proofErr w:type="spellEnd"/>
+            <w:r>
+              <w:t xml:space="preserve"> var3;</w:t>
             </w:r>
           </w:p>
           <w:p>
@@ -18243,8 +21636,21 @@
             <w:r>
               <w:t xml:space="preserve">      </w:t>
             </w:r>
-            <w:r>
-              <w:t>extern int v2;</w:t>
+            <w:proofErr w:type="spellStart"/>
+            <w:r>
+              <w:t>extern</w:t>
+            </w:r>
+            <w:proofErr w:type="spellEnd"/>
+            <w:r>
+              <w:t xml:space="preserve"> </w:t>
+            </w:r>
+            <w:proofErr w:type="spellStart"/>
+            <w:r>
+              <w:t>int</w:t>
+            </w:r>
+            <w:proofErr w:type="spellEnd"/>
+            <w:r>
+              <w:t xml:space="preserve"> v2;</w:t>
             </w:r>
           </w:p>
           <w:p>
@@ -18257,8 +21663,13 @@
             <w:r>
               <w:t xml:space="preserve">      </w:t>
             </w:r>
-            <w:r>
-              <w:t>int v1, y;</w:t>
+            <w:proofErr w:type="spellStart"/>
+            <w:r>
+              <w:t>int</w:t>
+            </w:r>
+            <w:proofErr w:type="spellEnd"/>
+            <w:r>
+              <w:t xml:space="preserve"> v1, y;</w:t>
             </w:r>
           </w:p>
           <w:p>
@@ -18271,8 +21682,13 @@
             <w:r>
               <w:t xml:space="preserve">      </w:t>
             </w:r>
-            <w:r>
-              <w:t>for(y=0; y&lt;10; y++)</w:t>
+            <w:proofErr w:type="spellStart"/>
+            <w:r>
+              <w:t>for</w:t>
+            </w:r>
+            <w:proofErr w:type="spellEnd"/>
+            <w:r>
+              <w:t>(y=0; y&lt;10; y++)</w:t>
             </w:r>
           </w:p>
           <w:p>
@@ -18286,7 +21702,15 @@
               <w:t xml:space="preserve">      </w:t>
             </w:r>
             <w:r>
-              <w:t>{ char var1='C';</w:t>
+              <w:t xml:space="preserve">{ </w:t>
+            </w:r>
+            <w:proofErr w:type="spellStart"/>
+            <w:r>
+              <w:t>char</w:t>
+            </w:r>
+            <w:proofErr w:type="spellEnd"/>
+            <w:r>
+              <w:t xml:space="preserve"> var1='C';</w:t>
             </w:r>
           </w:p>
           <w:p>
@@ -18325,18 +21749,66 @@
           </w:p>
           <w:p>
             <w:r>
-              <w:t>17. static int aux;</w:t>
+              <w:t xml:space="preserve">17. </w:t>
+            </w:r>
+            <w:proofErr w:type="spellStart"/>
+            <w:r>
+              <w:t>static</w:t>
+            </w:r>
+            <w:proofErr w:type="spellEnd"/>
+            <w:r>
+              <w:t xml:space="preserve"> </w:t>
+            </w:r>
+            <w:proofErr w:type="spellStart"/>
+            <w:r>
+              <w:t>int</w:t>
+            </w:r>
+            <w:proofErr w:type="spellEnd"/>
+            <w:r>
+              <w:t xml:space="preserve"> </w:t>
+            </w:r>
+            <w:proofErr w:type="spellStart"/>
+            <w:r>
+              <w:t>aux</w:t>
+            </w:r>
+            <w:proofErr w:type="spellEnd"/>
+            <w:r>
+              <w:t>;</w:t>
             </w:r>
           </w:p>
           <w:p>
             <w:r>
               <w:lastRenderedPageBreak/>
-              <w:t>18. int v2;</w:t>
-            </w:r>
-          </w:p>
-          <w:p>
-            <w:r>
-              <w:t>19. static int fun2( )</w:t>
+              <w:t xml:space="preserve">18. </w:t>
+            </w:r>
+            <w:proofErr w:type="spellStart"/>
+            <w:r>
+              <w:t>int</w:t>
+            </w:r>
+            <w:proofErr w:type="spellEnd"/>
+            <w:r>
+              <w:t xml:space="preserve"> v2;</w:t>
+            </w:r>
+          </w:p>
+          <w:p>
+            <w:r>
+              <w:t xml:space="preserve">19. </w:t>
+            </w:r>
+            <w:proofErr w:type="spellStart"/>
+            <w:r>
+              <w:t>static</w:t>
+            </w:r>
+            <w:proofErr w:type="spellEnd"/>
+            <w:r>
+              <w:t xml:space="preserve"> </w:t>
+            </w:r>
+            <w:proofErr w:type="spellStart"/>
+            <w:r>
+              <w:t>int</w:t>
+            </w:r>
+            <w:proofErr w:type="spellEnd"/>
+            <w:r>
+              <w:t xml:space="preserve"> fun2( )</w:t>
             </w:r>
           </w:p>
           <w:p>
@@ -18350,7 +21822,23 @@
               <w:t xml:space="preserve">      </w:t>
             </w:r>
             <w:r>
-              <w:t xml:space="preserve"> { extern int v1;</w:t>
+              <w:t xml:space="preserve"> { </w:t>
+            </w:r>
+            <w:proofErr w:type="spellStart"/>
+            <w:r>
+              <w:t>extern</w:t>
+            </w:r>
+            <w:proofErr w:type="spellEnd"/>
+            <w:r>
+              <w:t xml:space="preserve"> </w:t>
+            </w:r>
+            <w:proofErr w:type="spellStart"/>
+            <w:r>
+              <w:t>int</w:t>
+            </w:r>
+            <w:proofErr w:type="spellEnd"/>
+            <w:r>
+              <w:t xml:space="preserve"> v1;</w:t>
             </w:r>
           </w:p>
           <w:p>
@@ -18364,7 +21852,15 @@
               <w:t xml:space="preserve">      </w:t>
             </w:r>
             <w:r>
-              <w:t xml:space="preserve"> aux=aux+1;</w:t>
+              <w:t xml:space="preserve"> </w:t>
+            </w:r>
+            <w:proofErr w:type="spellStart"/>
+            <w:r>
+              <w:t>aux</w:t>
+            </w:r>
+            <w:proofErr w:type="spellEnd"/>
+            <w:r>
+              <w:t>=aux+1;</w:t>
             </w:r>
           </w:p>
           <w:p>
@@ -18397,7 +21893,15 @@
           </w:p>
           <w:p>
             <w:r>
-              <w:t>24. int fun3( )</w:t>
+              <w:t xml:space="preserve">24. </w:t>
+            </w:r>
+            <w:proofErr w:type="spellStart"/>
+            <w:r>
+              <w:t>int</w:t>
+            </w:r>
+            <w:proofErr w:type="spellEnd"/>
+            <w:r>
+              <w:t xml:space="preserve"> fun3( )</w:t>
             </w:r>
           </w:p>
           <w:p>
@@ -18411,7 +21915,23 @@
               <w:t xml:space="preserve">      </w:t>
             </w:r>
             <w:r>
-              <w:t>{ int aux;</w:t>
+              <w:t xml:space="preserve">{ </w:t>
+            </w:r>
+            <w:proofErr w:type="spellStart"/>
+            <w:r>
+              <w:t>int</w:t>
+            </w:r>
+            <w:proofErr w:type="spellEnd"/>
+            <w:r>
+              <w:t xml:space="preserve"> </w:t>
+            </w:r>
+            <w:proofErr w:type="spellStart"/>
+            <w:r>
+              <w:t>aux</w:t>
+            </w:r>
+            <w:proofErr w:type="spellEnd"/>
+            <w:r>
+              <w:t>;</w:t>
             </w:r>
           </w:p>
           <w:p>
@@ -18424,8 +21944,13 @@
             <w:r>
               <w:t xml:space="preserve">      </w:t>
             </w:r>
-            <w:r>
-              <w:t>aux=aux+1;</w:t>
+            <w:proofErr w:type="spellStart"/>
+            <w:r>
+              <w:t>aux</w:t>
+            </w:r>
+            <w:proofErr w:type="spellEnd"/>
+            <w:r>
+              <w:t>=aux+1;</w:t>
             </w:r>
           </w:p>
           <w:p>
@@ -18494,13 +22019,22 @@
                       <w:bCs/>
                     </w:rPr>
                   </w:pPr>
+                  <w:proofErr w:type="spellStart"/>
                   <w:r>
                     <w:rPr>
                       <w:b/>
                       <w:bCs/>
                     </w:rPr>
                     <w:lastRenderedPageBreak/>
-                    <w:t>Ident.</w:t>
+                    <w:t>Ident</w:t>
+                  </w:r>
+                  <w:proofErr w:type="spellEnd"/>
+                  <w:r>
+                    <w:rPr>
+                      <w:b/>
+                      <w:bCs/>
+                    </w:rPr>
+                    <w:t>.</w:t>
                   </w:r>
                 </w:p>
               </w:tc>
@@ -18697,7 +22231,7 @@
                     <w:jc w:val="center"/>
                   </w:pPr>
                   <w:r>
-                    <w:t>*a</w:t>
+                    <w:t>a</w:t>
                   </w:r>
                   <w:r>
                     <w:t xml:space="preserve"> (línea 2)</w:t>
@@ -18725,9 +22259,11 @@
                   <w:pPr>
                     <w:jc w:val="center"/>
                   </w:pPr>
+                  <w:proofErr w:type="spellStart"/>
                   <w:r>
                     <w:t>null</w:t>
                   </w:r>
+                  <w:proofErr w:type="spellEnd"/>
                 </w:p>
               </w:tc>
               <w:tc>
@@ -18770,7 +22306,84 @@
                     <w:jc w:val="center"/>
                   </w:pPr>
                   <w:r>
-                    <w:t xml:space="preserve">int fun2() </w:t>
+                    <w:t>*</w:t>
+                  </w:r>
+                  <w:r>
+                    <w:t>a (línea 2)</w:t>
+                  </w:r>
+                </w:p>
+              </w:tc>
+              <w:tc>
+                <w:tcPr>
+                  <w:tcW w:w="1484" w:type="dxa"/>
+                </w:tcPr>
+                <w:p>
+                  <w:pPr>
+                    <w:jc w:val="center"/>
+                  </w:pPr>
+                  <w:r>
+                    <w:t>dinámica</w:t>
+                  </w:r>
+                </w:p>
+              </w:tc>
+              <w:tc>
+                <w:tcPr>
+                  <w:tcW w:w="918" w:type="dxa"/>
+                </w:tcPr>
+                <w:p>
+                  <w:pPr>
+                    <w:jc w:val="center"/>
+                  </w:pPr>
+                  <w:proofErr w:type="spellStart"/>
+                  <w:r>
+                    <w:t>indef</w:t>
+                  </w:r>
+                  <w:proofErr w:type="spellEnd"/>
+                </w:p>
+              </w:tc>
+              <w:tc>
+                <w:tcPr>
+                  <w:tcW w:w="1213" w:type="dxa"/>
+                </w:tcPr>
+                <w:p>
+                  <w:pPr>
+                    <w:jc w:val="center"/>
+                  </w:pPr>
+                  <w:r>
+                    <w:t>3-16</w:t>
+                  </w:r>
+                </w:p>
+              </w:tc>
+              <w:tc>
+                <w:tcPr>
+                  <w:tcW w:w="1162" w:type="dxa"/>
+                </w:tcPr>
+                <w:p>
+                  <w:pPr>
+                    <w:jc w:val="center"/>
+                  </w:pPr>
+                  <w:r>
+                    <w:t>15-16</w:t>
+                  </w:r>
+                </w:p>
+              </w:tc>
+            </w:tr>
+            <w:tr>
+              <w:tc>
+                <w:tcPr>
+                  <w:tcW w:w="1523" w:type="dxa"/>
+                </w:tcPr>
+                <w:p>
+                  <w:pPr>
+                    <w:jc w:val="center"/>
+                  </w:pPr>
+                  <w:proofErr w:type="spellStart"/>
+                  <w:r>
+                    <w:t>int</w:t>
+                  </w:r>
+                  <w:proofErr w:type="spellEnd"/>
+                  <w:r>
+                    <w:t xml:space="preserve"> fun2() </w:t>
                   </w:r>
                 </w:p>
               </w:tc>
@@ -18816,13 +22429,7 @@
                     <w:jc w:val="center"/>
                   </w:pPr>
                   <w:r>
-                    <w:t>3</w:t>
-                  </w:r>
-                  <w:r>
-                    <w:t>-</w:t>
-                  </w:r>
-                  <w:r>
-                    <w:t>8</w:t>
+                    <w:t>3-8</w:t>
                   </w:r>
                 </w:p>
               </w:tc>
@@ -18837,10 +22444,7 @@
                     <w:jc w:val="center"/>
                   </w:pPr>
                   <w:r>
-                    <w:t>v1’</w:t>
-                  </w:r>
-                  <w:r>
-                    <w:t xml:space="preserve"> (línea 4)</w:t>
+                    <w:t>v1’ (línea 4)</w:t>
                   </w:r>
                 </w:p>
               </w:tc>
@@ -18862,9 +22466,11 @@
                   <w:pPr>
                     <w:jc w:val="center"/>
                   </w:pPr>
+                  <w:proofErr w:type="spellStart"/>
                   <w:r>
                     <w:t>indef</w:t>
                   </w:r>
+                  <w:proofErr w:type="spellEnd"/>
                 </w:p>
               </w:tc>
               <w:tc>
@@ -18929,9 +22535,11 @@
                   <w:pPr>
                     <w:jc w:val="center"/>
                   </w:pPr>
+                  <w:proofErr w:type="spellStart"/>
                   <w:r>
                     <w:t>indef</w:t>
                   </w:r>
+                  <w:proofErr w:type="spellEnd"/>
                 </w:p>
               </w:tc>
               <w:tc>
@@ -18970,8 +22578,13 @@
                   <w:pPr>
                     <w:jc w:val="center"/>
                   </w:pPr>
+                  <w:proofErr w:type="spellStart"/>
                   <w:r>
-                    <w:t>main()</w:t>
+                    <w:t>main</w:t>
+                  </w:r>
+                  <w:proofErr w:type="spellEnd"/>
+                  <w:r>
+                    <w:t>()</w:t>
                   </w:r>
                 </w:p>
               </w:tc>
@@ -19004,10 +22617,7 @@
                     <w:jc w:val="center"/>
                   </w:pPr>
                   <w:r>
-                    <w:t>10</w:t>
-                  </w:r>
-                  <w:r>
-                    <w:t>-16</w:t>
+                    <w:t>10-16</w:t>
                   </w:r>
                 </w:p>
               </w:tc>
@@ -19087,13 +22697,7 @@
                     <w:jc w:val="center"/>
                   </w:pPr>
                   <w:r>
-                    <w:t>&lt;9-</w:t>
-                  </w:r>
-                  <w:r>
-                    <w:t>28</w:t>
-                  </w:r>
-                  <w:r>
-                    <w:t>&gt;</w:t>
+                    <w:t>&lt;1-28&gt;</w:t>
                   </w:r>
                 </w:p>
               </w:tc>
@@ -19130,9 +22734,11 @@
                   <w:pPr>
                     <w:jc w:val="center"/>
                   </w:pPr>
+                  <w:proofErr w:type="spellStart"/>
                   <w:r>
                     <w:t>indef</w:t>
                   </w:r>
+                  <w:proofErr w:type="spellEnd"/>
                 </w:p>
               </w:tc>
               <w:tc>
@@ -19194,9 +22800,11 @@
                   <w:pPr>
                     <w:jc w:val="center"/>
                   </w:pPr>
+                  <w:proofErr w:type="spellStart"/>
                   <w:r>
                     <w:t>indef</w:t>
                   </w:r>
+                  <w:proofErr w:type="spellEnd"/>
                 </w:p>
               </w:tc>
               <w:tc>
@@ -19233,7 +22841,15 @@
                 </w:tcPr>
                 <w:p>
                   <w:r>
-                    <w:t>var1(linea 14)</w:t>
+                    <w:t>var1(</w:t>
+                  </w:r>
+                  <w:proofErr w:type="spellStart"/>
+                  <w:r>
+                    <w:t>linea</w:t>
+                  </w:r>
+                  <w:proofErr w:type="spellEnd"/>
+                  <w:r>
+                    <w:t xml:space="preserve"> 14)</w:t>
                   </w:r>
                 </w:p>
               </w:tc>
@@ -19296,8 +22912,13 @@
                   <w:tcW w:w="1523" w:type="dxa"/>
                 </w:tcPr>
                 <w:p>
+                  <w:proofErr w:type="spellStart"/>
                   <w:r>
-                    <w:t>aux (línea 17)</w:t>
+                    <w:t>aux</w:t>
+                  </w:r>
+                  <w:proofErr w:type="spellEnd"/>
+                  <w:r>
+                    <w:t xml:space="preserve"> (línea 17)</w:t>
                   </w:r>
                 </w:p>
               </w:tc>
@@ -19360,8 +22981,21 @@
                   <w:tcW w:w="1523" w:type="dxa"/>
                 </w:tcPr>
                 <w:p>
+                  <w:proofErr w:type="spellStart"/>
                   <w:r>
-                    <w:t>int v2(linea 18)</w:t>
+                    <w:t>int</w:t>
+                  </w:r>
+                  <w:proofErr w:type="spellEnd"/>
+                  <w:r>
+                    <w:t xml:space="preserve"> v2(</w:t>
+                  </w:r>
+                  <w:proofErr w:type="spellStart"/>
+                  <w:r>
+                    <w:t>linea</w:t>
+                  </w:r>
+                  <w:proofErr w:type="spellEnd"/>
+                  <w:r>
+                    <w:t xml:space="preserve"> 18)</w:t>
                   </w:r>
                 </w:p>
               </w:tc>
@@ -19413,10 +23047,7 @@
                     <w:jc w:val="center"/>
                   </w:pPr>
                   <w:r>
-                    <w:t>1</w:t>
-                  </w:r>
-                  <w:r>
-                    <w:t>-28</w:t>
+                    <w:t>1-28</w:t>
                   </w:r>
                 </w:p>
               </w:tc>
@@ -19543,8 +23174,21 @@
                   <w:tcW w:w="1523" w:type="dxa"/>
                 </w:tcPr>
                 <w:p>
+                  <w:proofErr w:type="spellStart"/>
                   <w:r>
-                    <w:t>aux’(linea 25)</w:t>
+                    <w:t>aux</w:t>
+                  </w:r>
+                  <w:proofErr w:type="spellEnd"/>
+                  <w:r>
+                    <w:t>’(</w:t>
+                  </w:r>
+                  <w:proofErr w:type="spellStart"/>
+                  <w:r>
+                    <w:t>linea</w:t>
+                  </w:r>
+                  <w:proofErr w:type="spellEnd"/>
+                  <w:r>
+                    <w:t xml:space="preserve"> 25)</w:t>
                   </w:r>
                 </w:p>
               </w:tc>
@@ -19569,12 +23213,11 @@
                   <w:pPr>
                     <w:jc w:val="center"/>
                   </w:pPr>
+                  <w:proofErr w:type="spellStart"/>
                   <w:r>
-                    <w:t>i</w:t>
+                    <w:t>indef</w:t>
                   </w:r>
-                  <w:r>
-                    <w:t>ndef</w:t>
-                  </w:r>
+                  <w:proofErr w:type="spellEnd"/>
                 </w:p>
               </w:tc>
               <w:tc>
@@ -19615,8 +23258,15 @@
           </w:p>
           <w:p>
             <w:r>
-              <w:lastRenderedPageBreak/>
-              <w:t xml:space="preserve">No escribi ^a porque </w:t>
+              <w:t xml:space="preserve">No </w:t>
+            </w:r>
+            <w:proofErr w:type="spellStart"/>
+            <w:r>
+              <w:t>escribi</w:t>
+            </w:r>
+            <w:proofErr w:type="spellEnd"/>
+            <w:r>
+              <w:t xml:space="preserve"> ^a porque </w:t>
             </w:r>
             <w:r>
               <w:t xml:space="preserve">el valor apuntado por a seria v1, no una variable anónima </w:t>
@@ -19661,12 +23311,21 @@
           <w:bCs/>
         </w:rPr>
       </w:pPr>
-      <w:r>
-        <w:rPr>
-          <w:b/>
-          <w:bCs/>
-        </w:rPr>
-        <w:t>Ident.= Identificador</w:t>
+      <w:proofErr w:type="spellStart"/>
+      <w:r>
+        <w:rPr>
+          <w:b/>
+          <w:bCs/>
+        </w:rPr>
+        <w:t>Ident</w:t>
+      </w:r>
+      <w:proofErr w:type="spellEnd"/>
+      <w:r>
+        <w:rPr>
+          <w:b/>
+          <w:bCs/>
+        </w:rPr>
+        <w:t>.= Identificador</w:t>
       </w:r>
     </w:p>
     <w:p>
@@ -19696,7 +23355,23 @@
           <w:b/>
           <w:bCs/>
         </w:rPr>
-        <w:t>r-valor debe ser tomado al momento de la alocación en memoria</w:t>
+        <w:t xml:space="preserve">r-valor debe ser tomado al momento de la </w:t>
+      </w:r>
+      <w:proofErr w:type="spellStart"/>
+      <w:r>
+        <w:rPr>
+          <w:b/>
+          <w:bCs/>
+        </w:rPr>
+        <w:t>alocación</w:t>
+      </w:r>
+      <w:proofErr w:type="spellEnd"/>
+      <w:r>
+        <w:rPr>
+          <w:b/>
+          <w:bCs/>
+        </w:rPr>
+        <w:t xml:space="preserve"> en memoria</w:t>
       </w:r>
     </w:p>
     <w:p>
@@ -19732,7 +23407,71 @@
           <w:b/>
           <w:bCs/>
         </w:rPr>
-        <w:t>Ejercicio 15: Para javascript investigue la diferencia semántica para declarar una variable utilizando los modificadores const, var, let y la ausencia de cualquiera de estos. Compárelo con un lenguaje de su preferencia.</w:t>
+        <w:t xml:space="preserve">Ejercicio 15: Para </w:t>
+      </w:r>
+      <w:proofErr w:type="spellStart"/>
+      <w:r>
+        <w:rPr>
+          <w:b/>
+          <w:bCs/>
+        </w:rPr>
+        <w:t>javascript</w:t>
+      </w:r>
+      <w:proofErr w:type="spellEnd"/>
+      <w:r>
+        <w:rPr>
+          <w:b/>
+          <w:bCs/>
+        </w:rPr>
+        <w:t xml:space="preserve"> investigue la diferencia semántica para declarar una variable utilizando los modificadores </w:t>
+      </w:r>
+      <w:proofErr w:type="spellStart"/>
+      <w:r>
+        <w:rPr>
+          <w:b/>
+          <w:bCs/>
+        </w:rPr>
+        <w:t>const</w:t>
+      </w:r>
+      <w:proofErr w:type="spellEnd"/>
+      <w:r>
+        <w:rPr>
+          <w:b/>
+          <w:bCs/>
+        </w:rPr>
+        <w:t xml:space="preserve">, </w:t>
+      </w:r>
+      <w:proofErr w:type="spellStart"/>
+      <w:r>
+        <w:rPr>
+          <w:b/>
+          <w:bCs/>
+        </w:rPr>
+        <w:t>var</w:t>
+      </w:r>
+      <w:proofErr w:type="spellEnd"/>
+      <w:r>
+        <w:rPr>
+          <w:b/>
+          <w:bCs/>
+        </w:rPr>
+        <w:t xml:space="preserve">, </w:t>
+      </w:r>
+      <w:proofErr w:type="spellStart"/>
+      <w:r>
+        <w:rPr>
+          <w:b/>
+          <w:bCs/>
+        </w:rPr>
+        <w:t>let</w:t>
+      </w:r>
+      <w:proofErr w:type="spellEnd"/>
+      <w:r>
+        <w:rPr>
+          <w:b/>
+          <w:bCs/>
+        </w:rPr>
+        <w:t xml:space="preserve"> y la ausencia de cualquiera de estos. Compárelo con un lenguaje de su preferencia.</w:t>
       </w:r>
     </w:p>
     <w:p>
@@ -19757,9 +23496,11 @@
           <w:numId w:val="5"/>
         </w:numPr>
       </w:pPr>
+      <w:proofErr w:type="spellStart"/>
       <w:r>
         <w:t>var</w:t>
       </w:r>
+      <w:proofErr w:type="spellEnd"/>
     </w:p>
     <w:p>
       <w:pPr>
@@ -19770,7 +23511,23 @@
         </w:numPr>
       </w:pPr>
       <w:r>
-        <w:t>El alcance es global cuando una variable var se declara fuera de una función. Esto significa que cualquier variable que se declare con var fuera de un bloque de funciones está disponible para su uso en todo el programa.</w:t>
+        <w:t xml:space="preserve">El alcance es global cuando una variable </w:t>
+      </w:r>
+      <w:proofErr w:type="spellStart"/>
+      <w:r>
+        <w:t>var</w:t>
+      </w:r>
+      <w:proofErr w:type="spellEnd"/>
+      <w:r>
+        <w:t xml:space="preserve"> se declara fuera de una función. Esto significa que cualquier variable que se declare con </w:t>
+      </w:r>
+      <w:proofErr w:type="spellStart"/>
+      <w:r>
+        <w:t>var</w:t>
+      </w:r>
+      <w:proofErr w:type="spellEnd"/>
+      <w:r>
+        <w:t xml:space="preserve"> fuera de un bloque de funciones está disponible para su uso en todo el programa.</w:t>
       </w:r>
     </w:p>
     <w:p>
@@ -19781,8 +23538,13 @@
           <w:numId w:val="5"/>
         </w:numPr>
       </w:pPr>
-      <w:r>
-        <w:t>var tiene un alcance de función cuando se declara dentro de una función. Esto significa que está disponible y se puede acceder solo dentro de esa función.</w:t>
+      <w:proofErr w:type="spellStart"/>
+      <w:r>
+        <w:t>var</w:t>
+      </w:r>
+      <w:proofErr w:type="spellEnd"/>
+      <w:r>
+        <w:t xml:space="preserve"> tiene un alcance de función cuando se declara dentro de una función. Esto significa que está disponible y se puede acceder solo dentro de esa función.</w:t>
       </w:r>
       <w:r>
         <w:t xml:space="preserve"> </w:t>
@@ -19797,7 +23559,15 @@
         </w:numPr>
       </w:pPr>
       <w:r>
-        <w:t>Las variables declaradas con var se pueden volver a declarar y actualizar</w:t>
+        <w:t xml:space="preserve">Las variables declaradas con </w:t>
+      </w:r>
+      <w:proofErr w:type="spellStart"/>
+      <w:r>
+        <w:t>var</w:t>
+      </w:r>
+      <w:proofErr w:type="spellEnd"/>
+      <w:r>
+        <w:t xml:space="preserve"> se pueden volver a declarar y actualizar</w:t>
       </w:r>
     </w:p>
     <w:p>
@@ -19808,9 +23578,19 @@
           <w:numId w:val="5"/>
         </w:numPr>
       </w:pPr>
-      <w:r>
-        <w:t>Hoisting de var</w:t>
-      </w:r>
+      <w:proofErr w:type="spellStart"/>
+      <w:r>
+        <w:t>Hoisting</w:t>
+      </w:r>
+      <w:proofErr w:type="spellEnd"/>
+      <w:r>
+        <w:t xml:space="preserve"> de </w:t>
+      </w:r>
+      <w:proofErr w:type="spellStart"/>
+      <w:r>
+        <w:t>var</w:t>
+      </w:r>
+      <w:proofErr w:type="spellEnd"/>
       <w:r>
         <w:t>:</w:t>
       </w:r>
@@ -19827,7 +23607,15 @@
         <w:t>L</w:t>
       </w:r>
       <w:r>
-        <w:t>as variables var se elevan a la parte superior de su alcance y se inicializan con un valor de indefinido.</w:t>
+        <w:t xml:space="preserve">as variables </w:t>
+      </w:r>
+      <w:proofErr w:type="spellStart"/>
+      <w:r>
+        <w:t>var</w:t>
+      </w:r>
+      <w:proofErr w:type="spellEnd"/>
+      <w:r>
+        <w:t xml:space="preserve"> se elevan a la parte superior de su alcance y se inicializan con un valor de indefinido.</w:t>
       </w:r>
     </w:p>
     <w:p>
@@ -19838,9 +23626,11 @@
           <w:numId w:val="5"/>
         </w:numPr>
       </w:pPr>
+      <w:proofErr w:type="spellStart"/>
       <w:r>
         <w:t>let</w:t>
       </w:r>
+      <w:proofErr w:type="spellEnd"/>
     </w:p>
     <w:p>
       <w:pPr>
@@ -19854,7 +23644,15 @@
         <w:t>U</w:t>
       </w:r>
       <w:r>
-        <w:t>na variable declarada en un bloque con let solo está disponible para su uso dentro de ese bloque</w:t>
+        <w:t xml:space="preserve">na variable declarada en un bloque con </w:t>
+      </w:r>
+      <w:proofErr w:type="spellStart"/>
+      <w:r>
+        <w:t>let</w:t>
+      </w:r>
+      <w:proofErr w:type="spellEnd"/>
+      <w:r>
+        <w:t xml:space="preserve"> solo está disponible para su uso dentro de ese bloque</w:t>
       </w:r>
       <w:r>
         <w:t xml:space="preserve"> (</w:t>
@@ -19874,8 +23672,13 @@
           <w:numId w:val="5"/>
         </w:numPr>
       </w:pPr>
-      <w:r>
-        <w:t>let se puede actualizar, pero no volver a declarar</w:t>
+      <w:proofErr w:type="spellStart"/>
+      <w:r>
+        <w:t>let</w:t>
+      </w:r>
+      <w:proofErr w:type="spellEnd"/>
+      <w:r>
+        <w:t xml:space="preserve"> se puede actualizar, pero no volver a declarar</w:t>
       </w:r>
       <w:r>
         <w:t xml:space="preserve"> (</w:t>
@@ -19895,9 +23698,19 @@
           <w:numId w:val="5"/>
         </w:numPr>
       </w:pPr>
-      <w:r>
-        <w:t>Hoisting de let</w:t>
-      </w:r>
+      <w:proofErr w:type="spellStart"/>
+      <w:r>
+        <w:t>Hoisting</w:t>
+      </w:r>
+      <w:proofErr w:type="spellEnd"/>
+      <w:r>
+        <w:t xml:space="preserve"> de </w:t>
+      </w:r>
+      <w:proofErr w:type="spellStart"/>
+      <w:r>
+        <w:t>let</w:t>
+      </w:r>
+      <w:proofErr w:type="spellEnd"/>
       <w:r>
         <w:t>:</w:t>
       </w:r>
@@ -19914,9 +23727,11 @@
         <w:lastRenderedPageBreak/>
         <w:t xml:space="preserve">Las variables </w:t>
       </w:r>
+      <w:proofErr w:type="spellStart"/>
       <w:r>
         <w:t>let</w:t>
       </w:r>
+      <w:proofErr w:type="spellEnd"/>
       <w:r>
         <w:t xml:space="preserve"> se elevan a la parte superior de su alcance </w:t>
       </w:r>
@@ -19935,9 +23750,11 @@
           <w:numId w:val="5"/>
         </w:numPr>
       </w:pPr>
+      <w:proofErr w:type="spellStart"/>
       <w:r>
         <w:t>const</w:t>
       </w:r>
+      <w:proofErr w:type="spellEnd"/>
     </w:p>
     <w:p>
       <w:pPr>
@@ -19953,11 +23770,16 @@
       <w:r>
         <w:t xml:space="preserve">as variables declaradas con </w:t>
       </w:r>
+      <w:proofErr w:type="spellStart"/>
       <w:r>
         <w:t>c</w:t>
       </w:r>
       <w:r>
-        <w:t>onst mantienen valores constantes</w:t>
+        <w:t>onst</w:t>
+      </w:r>
+      <w:proofErr w:type="spellEnd"/>
+      <w:r>
+        <w:t xml:space="preserve"> mantienen valores constantes</w:t>
       </w:r>
       <w:r>
         <w:t>.</w:t>
@@ -19975,7 +23797,15 @@
         <w:t>S</w:t>
       </w:r>
       <w:r>
-        <w:t>olo se puede acceder a las declaraciones const dentro del bloque en el que se declararon.</w:t>
+        <w:t xml:space="preserve">olo se puede acceder a las declaraciones </w:t>
+      </w:r>
+      <w:proofErr w:type="spellStart"/>
+      <w:r>
+        <w:t>const</w:t>
+      </w:r>
+      <w:proofErr w:type="spellEnd"/>
+      <w:r>
+        <w:t xml:space="preserve"> dentro del bloque en el que se declararon.</w:t>
       </w:r>
     </w:p>
     <w:p>
@@ -19986,8 +23816,13 @@
           <w:numId w:val="5"/>
         </w:numPr>
       </w:pPr>
-      <w:r>
-        <w:t>const no se puede actualizar o volver a declarar</w:t>
+      <w:proofErr w:type="spellStart"/>
+      <w:r>
+        <w:t>const</w:t>
+      </w:r>
+      <w:proofErr w:type="spellEnd"/>
+      <w:r>
+        <w:t xml:space="preserve"> no se puede actualizar o volver a declarar</w:t>
       </w:r>
       <w:r>
         <w:t>.</w:t>
@@ -20002,7 +23837,15 @@
         </w:numPr>
       </w:pPr>
       <w:r>
-        <w:t>Cada declaración con const debe inicializarse en el momento de la declaración.</w:t>
+        <w:t xml:space="preserve">Cada declaración con </w:t>
+      </w:r>
+      <w:proofErr w:type="spellStart"/>
+      <w:r>
+        <w:t>const</w:t>
+      </w:r>
+      <w:proofErr w:type="spellEnd"/>
+      <w:r>
+        <w:t xml:space="preserve"> debe inicializarse en el momento de la declaración.</w:t>
       </w:r>
     </w:p>
     <w:p>
@@ -20013,9 +23856,19 @@
           <w:numId w:val="5"/>
         </w:numPr>
       </w:pPr>
-      <w:r>
-        <w:t>Hoisting de const</w:t>
-      </w:r>
+      <w:proofErr w:type="spellStart"/>
+      <w:r>
+        <w:t>Hoisting</w:t>
+      </w:r>
+      <w:proofErr w:type="spellEnd"/>
+      <w:r>
+        <w:t xml:space="preserve"> de </w:t>
+      </w:r>
+      <w:proofErr w:type="spellStart"/>
+      <w:r>
+        <w:t>const</w:t>
+      </w:r>
+      <w:proofErr w:type="spellEnd"/>
       <w:r>
         <w:t>:</w:t>
       </w:r>
@@ -20031,22 +23884,56 @@
       <w:r>
         <w:t xml:space="preserve">Las variables </w:t>
       </w:r>
+      <w:proofErr w:type="spellStart"/>
       <w:r>
         <w:t>const</w:t>
       </w:r>
+      <w:proofErr w:type="spellEnd"/>
       <w:r>
         <w:t xml:space="preserve"> se elevan a la parte superior de su alcance pero no se inicializan.</w:t>
       </w:r>
     </w:p>
     <w:p>
       <w:r>
-        <w:t xml:space="preserve">Si se declara una variable sin utilizar const, let o var, </w:t>
+        <w:t xml:space="preserve">Si se declara una variable sin utilizar </w:t>
+      </w:r>
+      <w:proofErr w:type="spellStart"/>
+      <w:r>
+        <w:t>const</w:t>
+      </w:r>
+      <w:proofErr w:type="spellEnd"/>
+      <w:r>
+        <w:t xml:space="preserve">, </w:t>
+      </w:r>
+      <w:proofErr w:type="spellStart"/>
+      <w:r>
+        <w:t>let</w:t>
+      </w:r>
+      <w:proofErr w:type="spellEnd"/>
+      <w:r>
+        <w:t xml:space="preserve"> o </w:t>
+      </w:r>
+      <w:proofErr w:type="spellStart"/>
+      <w:r>
+        <w:t>var</w:t>
+      </w:r>
+      <w:proofErr w:type="spellEnd"/>
+      <w:r>
+        <w:t xml:space="preserve">, </w:t>
       </w:r>
       <w:r>
         <w:t xml:space="preserve">el motor de JavaScript va a intentar buscar la variable en un contexto superior de forma recursiva. Para ello, primero busca en el ámbito local, si no la encuentra, se intenta en su contexto inmediatamente superior, y así hasta que se llegue al contexto global. Si no se ha encontrado en ningún contexto, esa variable se crea automáticamente y </w:t>
       </w:r>
       <w:r>
-        <w:t>su comportamiento es similar al de var en cuanto a su alcance y mutabilidad.</w:t>
+        <w:t xml:space="preserve">su comportamiento es similar al de </w:t>
+      </w:r>
+      <w:proofErr w:type="spellStart"/>
+      <w:r>
+        <w:t>var</w:t>
+      </w:r>
+      <w:proofErr w:type="spellEnd"/>
+      <w:r>
+        <w:t xml:space="preserve"> en cuanto a su alcance y mutabilidad.</w:t>
       </w:r>
       <w:r>
         <w:t xml:space="preserve"> El problema es si esa variable se encuentra en uno de ese contexto superior que se han ido comprobando, ya que tomara su valor.</w:t>
@@ -21348,6 +25235,7 @@
                 <w14:ligatures w14:val="none"/>
               </w:rPr>
             </w:pPr>
+            <w:proofErr w:type="spellStart"/>
             <w:r>
               <w:rPr>
                 <w:rFonts w:ascii="Courier New" w:eastAsia="Times New Roman" w:hAnsi="Courier New" w:cs="Courier New"/>
@@ -21362,6 +25250,7 @@
               </w:rPr>
               <w:t>var</w:t>
             </w:r>
+            <w:proofErr w:type="spellEnd"/>
             <w:r>
               <w:rPr>
                 <w:rFonts w:ascii="Courier New" w:eastAsia="Times New Roman" w:hAnsi="Courier New" w:cs="Courier New"/>
@@ -21431,6 +25320,7 @@
                 <w14:ligatures w14:val="none"/>
               </w:rPr>
             </w:pPr>
+            <w:proofErr w:type="spellStart"/>
             <w:r>
               <w:rPr>
                 <w:rFonts w:ascii="Courier New" w:eastAsia="Times New Roman" w:hAnsi="Courier New" w:cs="Courier New"/>
@@ -21445,6 +25335,7 @@
               </w:rPr>
               <w:t>var</w:t>
             </w:r>
+            <w:proofErr w:type="spellEnd"/>
             <w:r>
               <w:rPr>
                 <w:rFonts w:ascii="Courier New" w:eastAsia="Times New Roman" w:hAnsi="Courier New" w:cs="Courier New"/>
@@ -21515,6 +25406,7 @@
                 <w14:ligatures w14:val="none"/>
               </w:rPr>
             </w:pPr>
+            <w:proofErr w:type="spellStart"/>
             <w:r>
               <w:rPr>
                 <w:rFonts w:ascii="Courier New" w:eastAsia="Times New Roman" w:hAnsi="Courier New" w:cs="Courier New"/>
@@ -21529,6 +25421,7 @@
               </w:rPr>
               <w:t>var</w:t>
             </w:r>
+            <w:proofErr w:type="spellEnd"/>
             <w:r>
               <w:rPr>
                 <w:rFonts w:ascii="Courier New" w:eastAsia="Times New Roman" w:hAnsi="Courier New" w:cs="Courier New"/>
@@ -21662,6 +25555,7 @@
                 <w14:ligatures w14:val="none"/>
               </w:rPr>
             </w:pPr>
+            <w:proofErr w:type="spellStart"/>
             <w:r>
               <w:rPr>
                 <w:rFonts w:ascii="Courier New" w:eastAsia="Times New Roman" w:hAnsi="Courier New" w:cs="Courier New"/>
@@ -21676,17 +25570,44 @@
               </w:rPr>
               <w:t>function</w:t>
             </w:r>
-            <w:r>
-              <w:rPr>
-                <w:rFonts w:ascii="Courier New" w:eastAsia="Times New Roman" w:hAnsi="Courier New" w:cs="Courier New"/>
-                <w:color w:val="333333"/>
-                <w:kern w:val="0"/>
-                <w:sz w:val="20"/>
-                <w:szCs w:val="20"/>
-                <w:lang w:eastAsia="es-AR"/>
-                <w14:ligatures w14:val="none"/>
-              </w:rPr>
-              <w:t xml:space="preserve"> funcionConVar() {</w:t>
+            <w:proofErr w:type="spellEnd"/>
+            <w:r>
+              <w:rPr>
+                <w:rFonts w:ascii="Courier New" w:eastAsia="Times New Roman" w:hAnsi="Courier New" w:cs="Courier New"/>
+                <w:color w:val="333333"/>
+                <w:kern w:val="0"/>
+                <w:sz w:val="20"/>
+                <w:szCs w:val="20"/>
+                <w:lang w:eastAsia="es-AR"/>
+                <w14:ligatures w14:val="none"/>
+              </w:rPr>
+              <w:t xml:space="preserve"> </w:t>
+            </w:r>
+            <w:proofErr w:type="spellStart"/>
+            <w:r>
+              <w:rPr>
+                <w:rFonts w:ascii="Courier New" w:eastAsia="Times New Roman" w:hAnsi="Courier New" w:cs="Courier New"/>
+                <w:color w:val="333333"/>
+                <w:kern w:val="0"/>
+                <w:sz w:val="20"/>
+                <w:szCs w:val="20"/>
+                <w:lang w:eastAsia="es-AR"/>
+                <w14:ligatures w14:val="none"/>
+              </w:rPr>
+              <w:t>funcionConVar</w:t>
+            </w:r>
+            <w:proofErr w:type="spellEnd"/>
+            <w:r>
+              <w:rPr>
+                <w:rFonts w:ascii="Courier New" w:eastAsia="Times New Roman" w:hAnsi="Courier New" w:cs="Courier New"/>
+                <w:color w:val="333333"/>
+                <w:kern w:val="0"/>
+                <w:sz w:val="20"/>
+                <w:szCs w:val="20"/>
+                <w:lang w:eastAsia="es-AR"/>
+                <w14:ligatures w14:val="none"/>
+              </w:rPr>
+              <w:t>() {</w:t>
             </w:r>
           </w:p>
           <w:p>
@@ -21788,6 +25709,7 @@
               </w:rPr>
               <w:t xml:space="preserve">  </w:t>
             </w:r>
+            <w:proofErr w:type="spellStart"/>
             <w:r>
               <w:rPr>
                 <w:rFonts w:ascii="Courier New" w:eastAsia="Times New Roman" w:hAnsi="Courier New" w:cs="Courier New"/>
@@ -21802,6 +25724,7 @@
               </w:rPr>
               <w:t>var</w:t>
             </w:r>
+            <w:proofErr w:type="spellEnd"/>
             <w:r>
               <w:rPr>
                 <w:rFonts w:ascii="Courier New" w:eastAsia="Times New Roman" w:hAnsi="Courier New" w:cs="Courier New"/>
@@ -21883,6 +25806,7 @@
               </w:rPr>
               <w:t xml:space="preserve">  </w:t>
             </w:r>
+            <w:proofErr w:type="spellStart"/>
             <w:r>
               <w:rPr>
                 <w:rFonts w:ascii="Courier New" w:eastAsia="Times New Roman" w:hAnsi="Courier New" w:cs="Courier New"/>
@@ -21897,6 +25821,7 @@
               </w:rPr>
               <w:t>var</w:t>
             </w:r>
+            <w:proofErr w:type="spellEnd"/>
             <w:r>
               <w:rPr>
                 <w:rFonts w:ascii="Courier New" w:eastAsia="Times New Roman" w:hAnsi="Courier New" w:cs="Courier New"/>
@@ -21979,6 +25904,7 @@
               </w:rPr>
               <w:t xml:space="preserve">  </w:t>
             </w:r>
+            <w:proofErr w:type="spellStart"/>
             <w:r>
               <w:rPr>
                 <w:rFonts w:ascii="Courier New" w:eastAsia="Times New Roman" w:hAnsi="Courier New" w:cs="Courier New"/>
@@ -21993,6 +25919,7 @@
               </w:rPr>
               <w:t>var</w:t>
             </w:r>
+            <w:proofErr w:type="spellEnd"/>
             <w:r>
               <w:rPr>
                 <w:rFonts w:ascii="Courier New" w:eastAsia="Times New Roman" w:hAnsi="Courier New" w:cs="Courier New"/>
@@ -22232,6 +26159,7 @@
                 <w14:ligatures w14:val="none"/>
               </w:rPr>
             </w:pPr>
+            <w:proofErr w:type="spellStart"/>
             <w:r>
               <w:rPr>
                 <w:rFonts w:ascii="Courier New" w:eastAsia="Times New Roman" w:hAnsi="Courier New" w:cs="Courier New"/>
@@ -22246,17 +26174,44 @@
               </w:rPr>
               <w:t>function</w:t>
             </w:r>
-            <w:r>
-              <w:rPr>
-                <w:rFonts w:ascii="Courier New" w:eastAsia="Times New Roman" w:hAnsi="Courier New" w:cs="Courier New"/>
-                <w:color w:val="333333"/>
-                <w:kern w:val="0"/>
-                <w:sz w:val="20"/>
-                <w:szCs w:val="20"/>
-                <w:lang w:eastAsia="es-AR"/>
-                <w14:ligatures w14:val="none"/>
-              </w:rPr>
-              <w:t xml:space="preserve"> funcionSinVar() {</w:t>
+            <w:proofErr w:type="spellEnd"/>
+            <w:r>
+              <w:rPr>
+                <w:rFonts w:ascii="Courier New" w:eastAsia="Times New Roman" w:hAnsi="Courier New" w:cs="Courier New"/>
+                <w:color w:val="333333"/>
+                <w:kern w:val="0"/>
+                <w:sz w:val="20"/>
+                <w:szCs w:val="20"/>
+                <w:lang w:eastAsia="es-AR"/>
+                <w14:ligatures w14:val="none"/>
+              </w:rPr>
+              <w:t xml:space="preserve"> </w:t>
+            </w:r>
+            <w:proofErr w:type="spellStart"/>
+            <w:r>
+              <w:rPr>
+                <w:rFonts w:ascii="Courier New" w:eastAsia="Times New Roman" w:hAnsi="Courier New" w:cs="Courier New"/>
+                <w:color w:val="333333"/>
+                <w:kern w:val="0"/>
+                <w:sz w:val="20"/>
+                <w:szCs w:val="20"/>
+                <w:lang w:eastAsia="es-AR"/>
+                <w14:ligatures w14:val="none"/>
+              </w:rPr>
+              <w:t>funcionSinVar</w:t>
+            </w:r>
+            <w:proofErr w:type="spellEnd"/>
+            <w:r>
+              <w:rPr>
+                <w:rFonts w:ascii="Courier New" w:eastAsia="Times New Roman" w:hAnsi="Courier New" w:cs="Courier New"/>
+                <w:color w:val="333333"/>
+                <w:kern w:val="0"/>
+                <w:sz w:val="20"/>
+                <w:szCs w:val="20"/>
+                <w:lang w:eastAsia="es-AR"/>
+                <w14:ligatures w14:val="none"/>
+              </w:rPr>
+              <w:t>() {</w:t>
             </w:r>
           </w:p>
           <w:p>
@@ -22818,17 +26773,31 @@
                 <w14:ligatures w14:val="none"/>
               </w:rPr>
             </w:pPr>
-            <w:r>
-              <w:rPr>
-                <w:rFonts w:ascii="Courier New" w:eastAsia="Times New Roman" w:hAnsi="Courier New" w:cs="Courier New"/>
-                <w:color w:val="333333"/>
-                <w:kern w:val="0"/>
-                <w:sz w:val="20"/>
-                <w:szCs w:val="20"/>
-                <w:lang w:eastAsia="es-AR"/>
-                <w14:ligatures w14:val="none"/>
-              </w:rPr>
-              <w:t>funcionConVar();</w:t>
+            <w:proofErr w:type="spellStart"/>
+            <w:r>
+              <w:rPr>
+                <w:rFonts w:ascii="Courier New" w:eastAsia="Times New Roman" w:hAnsi="Courier New" w:cs="Courier New"/>
+                <w:color w:val="333333"/>
+                <w:kern w:val="0"/>
+                <w:sz w:val="20"/>
+                <w:szCs w:val="20"/>
+                <w:lang w:eastAsia="es-AR"/>
+                <w14:ligatures w14:val="none"/>
+              </w:rPr>
+              <w:t>funcionConVar</w:t>
+            </w:r>
+            <w:proofErr w:type="spellEnd"/>
+            <w:r>
+              <w:rPr>
+                <w:rFonts w:ascii="Courier New" w:eastAsia="Times New Roman" w:hAnsi="Courier New" w:cs="Courier New"/>
+                <w:color w:val="333333"/>
+                <w:kern w:val="0"/>
+                <w:sz w:val="20"/>
+                <w:szCs w:val="20"/>
+                <w:lang w:eastAsia="es-AR"/>
+                <w14:ligatures w14:val="none"/>
+              </w:rPr>
+              <w:t>();</w:t>
             </w:r>
           </w:p>
           <w:p>
@@ -22956,17 +26925,31 @@
                 <w14:ligatures w14:val="none"/>
               </w:rPr>
             </w:pPr>
-            <w:r>
-              <w:rPr>
-                <w:rFonts w:ascii="Courier New" w:eastAsia="Times New Roman" w:hAnsi="Courier New" w:cs="Courier New"/>
-                <w:color w:val="333333"/>
-                <w:kern w:val="0"/>
-                <w:sz w:val="20"/>
-                <w:szCs w:val="20"/>
-                <w:lang w:eastAsia="es-AR"/>
-                <w14:ligatures w14:val="none"/>
-              </w:rPr>
-              <w:t>funcionSinVar();</w:t>
+            <w:proofErr w:type="spellStart"/>
+            <w:r>
+              <w:rPr>
+                <w:rFonts w:ascii="Courier New" w:eastAsia="Times New Roman" w:hAnsi="Courier New" w:cs="Courier New"/>
+                <w:color w:val="333333"/>
+                <w:kern w:val="0"/>
+                <w:sz w:val="20"/>
+                <w:szCs w:val="20"/>
+                <w:lang w:eastAsia="es-AR"/>
+                <w14:ligatures w14:val="none"/>
+              </w:rPr>
+              <w:t>funcionSinVar</w:t>
+            </w:r>
+            <w:proofErr w:type="spellEnd"/>
+            <w:r>
+              <w:rPr>
+                <w:rFonts w:ascii="Courier New" w:eastAsia="Times New Roman" w:hAnsi="Courier New" w:cs="Courier New"/>
+                <w:color w:val="333333"/>
+                <w:kern w:val="0"/>
+                <w:sz w:val="20"/>
+                <w:szCs w:val="20"/>
+                <w:lang w:eastAsia="es-AR"/>
+                <w14:ligatures w14:val="none"/>
+              </w:rPr>
+              <w:t>();</w:t>
             </w:r>
           </w:p>
           <w:p>
@@ -23623,17 +27606,65 @@
     <w:p>
       <w:r>
         <w:lastRenderedPageBreak/>
-        <w:t>En este caso tenemos tres variables que están en un contexto superior (Ana 30 F) a las dos funciones funcionConVar y funcionSinVar.</w:t>
+        <w:t xml:space="preserve">En este caso tenemos tres variables que están en un contexto superior (Ana 30 F) a las dos funciones </w:t>
+      </w:r>
+      <w:proofErr w:type="spellStart"/>
+      <w:r>
+        <w:t>funcionConVar</w:t>
+      </w:r>
+      <w:proofErr w:type="spellEnd"/>
+      <w:r>
+        <w:t xml:space="preserve"> y </w:t>
+      </w:r>
+      <w:proofErr w:type="spellStart"/>
+      <w:r>
+        <w:t>funcionSinVar</w:t>
+      </w:r>
+      <w:proofErr w:type="spellEnd"/>
+      <w:r>
+        <w:t>.</w:t>
       </w:r>
     </w:p>
     <w:p>
       <w:r>
-        <w:t>Si ejecutas la funcionConVar, las variables primer, edad y sexo son locales a esa función, es decir son copias nuevas y lo que hagas con ellas no afectan a las del contexto superior. Es decir que si le pones Juan 20 M, el usuario Ana 30 F no se ve modificado.</w:t>
+        <w:t xml:space="preserve">Si ejecutas la </w:t>
+      </w:r>
+      <w:proofErr w:type="spellStart"/>
+      <w:r>
+        <w:t>funcionConVar</w:t>
+      </w:r>
+      <w:proofErr w:type="spellEnd"/>
+      <w:r>
+        <w:t>, las variables primer, edad y sexo son locales a esa función, es decir son copias nuevas y lo que hagas con ellas no afectan a las del contexto superior. Es decir que si le pones Juan 20 M, el usuario Ana 30 F no se ve modificado.</w:t>
       </w:r>
     </w:p>
     <w:p>
       <w:r>
-        <w:t>Sin embargo, si ejecutas la funcionSinVar, al no tener var, se intenta buscar variables con el mismo nombre en contextos superiores y sí que se se encuentra a Ana 30 F. Por lo que ahora esas variables no son locales y si las modificas con Juan 20 M, modificas indirectamente a Ana 30 F.</w:t>
+        <w:t xml:space="preserve">Sin embargo, si ejecutas la </w:t>
+      </w:r>
+      <w:proofErr w:type="spellStart"/>
+      <w:r>
+        <w:t>funcionSinVar</w:t>
+      </w:r>
+      <w:proofErr w:type="spellEnd"/>
+      <w:r>
+        <w:t xml:space="preserve">, al no tener </w:t>
+      </w:r>
+      <w:proofErr w:type="spellStart"/>
+      <w:r>
+        <w:t>var</w:t>
+      </w:r>
+      <w:proofErr w:type="spellEnd"/>
+      <w:r>
+        <w:t xml:space="preserve">, se intenta buscar variables con el mismo nombre en contextos superiores y sí que se </w:t>
+      </w:r>
+      <w:proofErr w:type="spellStart"/>
+      <w:r>
+        <w:t>se</w:t>
+      </w:r>
+      <w:proofErr w:type="spellEnd"/>
+      <w:r>
+        <w:t xml:space="preserve"> encuentra a Ana 30 F. Por lo que ahora esas variables no son locales y si las modificas con Juan 20 M, modificas indirectamente a Ana 30 F.</w:t>
       </w:r>
     </w:p>
     <w:p>
@@ -23643,17 +27674,57 @@
     </w:p>
     <w:p>
       <w:r>
-        <w:t>Se debe intentar poner var, const o let a las variables locales para evitar este tipo de comportamientos dependientes del contexto superior.</w:t>
+        <w:t xml:space="preserve">Se debe intentar poner </w:t>
+      </w:r>
+      <w:proofErr w:type="spellStart"/>
+      <w:r>
+        <w:t>var</w:t>
+      </w:r>
+      <w:proofErr w:type="spellEnd"/>
+      <w:r>
+        <w:t xml:space="preserve">, </w:t>
+      </w:r>
+      <w:proofErr w:type="spellStart"/>
+      <w:r>
+        <w:t>const</w:t>
+      </w:r>
+      <w:proofErr w:type="spellEnd"/>
+      <w:r>
+        <w:t xml:space="preserve"> o </w:t>
+      </w:r>
+      <w:proofErr w:type="spellStart"/>
+      <w:r>
+        <w:t>let</w:t>
+      </w:r>
+      <w:proofErr w:type="spellEnd"/>
+      <w:r>
+        <w:t xml:space="preserve"> a las variables locales para evitar este tipo de comportamientos dependientes del contexto superior.</w:t>
       </w:r>
     </w:p>
     <w:p>
       <w:r>
-        <w:t>Con var lo que consigues es que se use la variable local con precedencia en caso de que ya exista esa variable en otro contexto superior.</w:t>
+        <w:t xml:space="preserve">Con </w:t>
+      </w:r>
+      <w:proofErr w:type="spellStart"/>
+      <w:r>
+        <w:t>var</w:t>
+      </w:r>
+      <w:proofErr w:type="spellEnd"/>
+      <w:r>
+        <w:t xml:space="preserve"> lo que consigues es que se use la variable local con precedencia en caso de que ya exista esa variable en otro contexto superior.</w:t>
       </w:r>
     </w:p>
     <w:p>
       <w:r>
-        <w:t>En comparación, en Python, no se utilizan modificadores de este tipo para declarar variables. En Python, las variables se declaran simplemente asignándoles un valor. Además, el alcance de las variables se define por la identación, es decir, por la estructura del código. Por ejemplo, una variable declarada dentro de una función solo es accesible dentro de esa función. Si se intenta acceder a ella fuera de la función, se producirá un error.</w:t>
+        <w:t xml:space="preserve">En comparación, en Python, no se utilizan modificadores de este tipo para declarar variables. En Python, las variables se declaran simplemente asignándoles un valor. Además, el alcance de las variables se define por la </w:t>
+      </w:r>
+      <w:proofErr w:type="spellStart"/>
+      <w:r>
+        <w:t>identación</w:t>
+      </w:r>
+      <w:proofErr w:type="spellEnd"/>
+      <w:r>
+        <w:t>, es decir, por la estructura del código. Por ejemplo, una variable declarada dentro de una función solo es accesible dentro de esa función. Si se intenta acceder a ella fuera de la función, se producirá un error.</w:t>
       </w:r>
     </w:p>
     <w:sectPr>

--- a/Practica/Word/Practica 4.docx
+++ b/Practica/Word/Practica 4.docx
@@ -19479,6 +19479,9 @@
                   <w:pPr>
                     <w:jc w:val="center"/>
                   </w:pPr>
+                  <w:r>
+                    <w:t xml:space="preserve"> 7 </w:t>
+                  </w:r>
                   <w:r>
                     <w:t>12-16 19-28</w:t>
                   </w:r>
